--- a/Documentation/Design/DesignerManual.docx
+++ b/Documentation/Design/DesignerManual.docx
@@ -4,7 +4,7 @@
   <w:body>
     <w:p>
       <w:pPr>
-        <w:jc w:val="center"/>
+        <w:jc w:val="left"/>
       </w:pPr>
       <w:r>
         <w:rPr>
@@ -16,7 +16,7 @@
     <w:p>
       <w:pPr>
         <w:spacing w:before="0"/>
-        <w:jc w:val="center"/>
+        <w:jc w:val="left"/>
         <w:rPr>
           <w:sz w:val="44"/>
           <w:szCs w:val="44"/>
@@ -26,7 +26,7 @@
     <w:p>
       <w:pPr>
         <w:spacing w:before="0"/>
-        <w:jc w:val="center"/>
+        <w:jc w:val="left"/>
         <w:rPr>
           <w:bCs/>
           <w:sz w:val="56"/>
@@ -121,7 +121,7 @@
     <w:p>
       <w:pPr>
         <w:spacing w:before="0"/>
-        <w:jc w:val="center"/>
+        <w:jc w:val="left"/>
         <w:rPr>
           <w:bCs/>
           <w:sz w:val="56"/>
@@ -140,7 +140,7 @@
     <w:p>
       <w:pPr>
         <w:spacing w:before="0"/>
-        <w:jc w:val="center"/>
+        <w:jc w:val="left"/>
         <w:rPr>
           <w:i/>
           <w:color w:val="A6A6A6" w:themeColor="background1" w:themeShade="A6"/>
@@ -201,7 +201,7 @@
     </w:p>
     <w:p>
       <w:pPr>
-        <w:jc w:val="center"/>
+        <w:jc w:val="left"/>
         <w:rPr>
           <w:i/>
           <w:color w:val="A6A6A6" w:themeColor="background1" w:themeShade="A6"/>
@@ -212,7 +212,7 @@
     </w:p>
     <w:p>
       <w:pPr>
-        <w:jc w:val="center"/>
+        <w:jc w:val="left"/>
         <w:rPr>
           <w:i/>
           <w:color w:val="A6A6A6" w:themeColor="background1" w:themeShade="A6"/>
@@ -3913,6 +3913,7 @@
         <w:p>
           <w:pPr>
             <w:spacing w:before="0" w:line="200" w:lineRule="atLeast"/>
+            <w:jc w:val="left"/>
           </w:pPr>
           <w:r>
             <w:fldChar w:fldCharType="end"/>
@@ -3940,6 +3941,7 @@
     <w:p>
       <w:pPr>
         <w:pStyle w:val="Titre1"/>
+        <w:jc w:val="left"/>
       </w:pPr>
       <w:bookmarkStart w:id="1" w:name="_Toc82182594"/>
       <w:r>
@@ -3951,6 +3953,7 @@
     <w:p>
       <w:pPr>
         <w:pStyle w:val="Titre2"/>
+        <w:jc w:val="left"/>
       </w:pPr>
       <w:bookmarkStart w:id="2" w:name="_Toc82182595"/>
       <w:r>
@@ -3988,7 +3991,7 @@
             <w:pPr>
               <w:snapToGrid w:val="0"/>
               <w:spacing w:before="0" w:after="0"/>
-              <w:jc w:val="center"/>
+              <w:jc w:val="left"/>
               <w:rPr>
                 <w:rFonts w:asciiTheme="minorHAnsi" w:hAnsiTheme="minorHAnsi" w:cstheme="minorHAnsi"/>
                 <w:b/>
@@ -4086,7 +4089,7 @@
             <w:pPr>
               <w:snapToGrid w:val="0"/>
               <w:spacing w:before="0" w:after="0"/>
-              <w:jc w:val="center"/>
+              <w:jc w:val="left"/>
               <w:rPr>
                 <w:rFonts w:asciiTheme="minorHAnsi" w:hAnsiTheme="minorHAnsi" w:cstheme="minorHAnsi"/>
                 <w:b/>
@@ -4140,7 +4143,7 @@
             <w:pPr>
               <w:snapToGrid w:val="0"/>
               <w:spacing w:before="0" w:after="0"/>
-              <w:jc w:val="center"/>
+              <w:jc w:val="left"/>
               <w:rPr>
                 <w:rFonts w:asciiTheme="minorHAnsi" w:hAnsiTheme="minorHAnsi" w:cstheme="minorHAnsi"/>
                 <w:b/>
@@ -4192,7 +4195,7 @@
             <w:pPr>
               <w:snapToGrid w:val="0"/>
               <w:spacing w:before="0" w:after="0"/>
-              <w:jc w:val="center"/>
+              <w:jc w:val="left"/>
               <w:rPr>
                 <w:rFonts w:asciiTheme="minorHAnsi" w:hAnsiTheme="minorHAnsi" w:cstheme="minorHAnsi"/>
                 <w:b/>
@@ -4264,7 +4267,7 @@
             <w:pPr>
               <w:snapToGrid w:val="0"/>
               <w:spacing w:before="0" w:after="0"/>
-              <w:jc w:val="center"/>
+              <w:jc w:val="left"/>
               <w:rPr>
                 <w:rFonts w:asciiTheme="minorHAnsi" w:hAnsiTheme="minorHAnsi" w:cstheme="minorHAnsi"/>
                 <w:b/>
@@ -4352,7 +4355,7 @@
             <w:pPr>
               <w:snapToGrid w:val="0"/>
               <w:spacing w:before="0" w:after="0"/>
-              <w:jc w:val="center"/>
+              <w:jc w:val="left"/>
               <w:rPr>
                 <w:rFonts w:asciiTheme="minorHAnsi" w:hAnsiTheme="minorHAnsi" w:cstheme="minorHAnsi"/>
                 <w:b/>
@@ -4441,7 +4444,7 @@
             <w:pPr>
               <w:snapToGrid w:val="0"/>
               <w:spacing w:before="0" w:after="0"/>
-              <w:jc w:val="center"/>
+              <w:jc w:val="left"/>
               <w:rPr>
                 <w:rFonts w:asciiTheme="minorHAnsi" w:hAnsiTheme="minorHAnsi" w:cstheme="minorHAnsi"/>
                 <w:b/>
@@ -4539,7 +4542,7 @@
             <w:pPr>
               <w:snapToGrid w:val="0"/>
               <w:spacing w:before="0" w:after="0"/>
-              <w:jc w:val="center"/>
+              <w:jc w:val="left"/>
               <w:rPr>
                 <w:rFonts w:asciiTheme="minorHAnsi" w:hAnsiTheme="minorHAnsi" w:cstheme="minorHAnsi"/>
                 <w:b/>
@@ -4632,7 +4635,7 @@
             <w:pPr>
               <w:snapToGrid w:val="0"/>
               <w:spacing w:before="0" w:after="0"/>
-              <w:jc w:val="center"/>
+              <w:jc w:val="left"/>
               <w:rPr>
                 <w:rFonts w:asciiTheme="minorHAnsi" w:hAnsiTheme="minorHAnsi" w:cstheme="minorHAnsi"/>
                 <w:b/>
@@ -4684,7 +4687,7 @@
             <w:pPr>
               <w:snapToGrid w:val="0"/>
               <w:spacing w:before="0" w:after="0"/>
-              <w:jc w:val="center"/>
+              <w:jc w:val="left"/>
               <w:rPr>
                 <w:rFonts w:asciiTheme="minorHAnsi" w:hAnsiTheme="minorHAnsi" w:cstheme="minorHAnsi"/>
                 <w:b/>
@@ -4737,7 +4740,7 @@
             <w:pPr>
               <w:snapToGrid w:val="0"/>
               <w:spacing w:before="0" w:after="0"/>
-              <w:jc w:val="center"/>
+              <w:jc w:val="left"/>
               <w:rPr>
                 <w:rFonts w:asciiTheme="minorHAnsi" w:hAnsiTheme="minorHAnsi" w:cstheme="minorHAnsi"/>
                 <w:b/>
@@ -4757,7 +4760,7 @@
             <w:pPr>
               <w:snapToGrid w:val="0"/>
               <w:spacing w:before="0" w:after="0"/>
-              <w:jc w:val="center"/>
+              <w:jc w:val="left"/>
               <w:rPr>
                 <w:rFonts w:asciiTheme="minorHAnsi" w:hAnsiTheme="minorHAnsi" w:cstheme="minorHAnsi"/>
                 <w:b/>
@@ -4874,7 +4877,7 @@
             <w:pPr>
               <w:snapToGrid w:val="0"/>
               <w:spacing w:before="0" w:after="0"/>
-              <w:jc w:val="center"/>
+              <w:jc w:val="left"/>
               <w:rPr>
                 <w:rFonts w:asciiTheme="minorHAnsi" w:hAnsiTheme="minorHAnsi" w:cstheme="minorHAnsi"/>
                 <w:b/>
@@ -4909,6 +4912,7 @@
             <w:pPr>
               <w:snapToGrid w:val="0"/>
               <w:spacing w:before="0" w:after="0"/>
+              <w:jc w:val="left"/>
               <w:rPr>
                 <w:rFonts w:asciiTheme="minorHAnsi" w:hAnsiTheme="minorHAnsi" w:cstheme="minorHAnsi"/>
                 <w:b/>
@@ -4981,7 +4985,7 @@
             <w:pPr>
               <w:snapToGrid w:val="0"/>
               <w:spacing w:before="0" w:after="0"/>
-              <w:jc w:val="center"/>
+              <w:jc w:val="left"/>
               <w:rPr>
                 <w:rFonts w:asciiTheme="minorHAnsi" w:hAnsiTheme="minorHAnsi" w:cstheme="minorHAnsi"/>
                 <w:b/>
@@ -5112,7 +5116,7 @@
             <w:pPr>
               <w:snapToGrid w:val="0"/>
               <w:spacing w:before="0" w:after="0"/>
-              <w:jc w:val="center"/>
+              <w:jc w:val="left"/>
               <w:rPr>
                 <w:rFonts w:asciiTheme="minorHAnsi" w:hAnsiTheme="minorHAnsi" w:cstheme="minorHAnsi"/>
                 <w:b/>
@@ -5187,7 +5191,7 @@
             <w:pPr>
               <w:snapToGrid w:val="0"/>
               <w:spacing w:before="0" w:after="0"/>
-              <w:jc w:val="center"/>
+              <w:jc w:val="left"/>
               <w:rPr>
                 <w:rFonts w:asciiTheme="minorHAnsi" w:hAnsiTheme="minorHAnsi" w:cstheme="minorHAnsi"/>
                 <w:b/>
@@ -5326,7 +5330,7 @@
             <w:pPr>
               <w:snapToGrid w:val="0"/>
               <w:spacing w:before="0" w:after="0"/>
-              <w:jc w:val="center"/>
+              <w:jc w:val="left"/>
               <w:rPr>
                 <w:rFonts w:asciiTheme="minorHAnsi" w:hAnsiTheme="minorHAnsi" w:cstheme="minorHAnsi"/>
                 <w:b/>
@@ -5468,7 +5472,7 @@
             <w:pPr>
               <w:snapToGrid w:val="0"/>
               <w:spacing w:before="0" w:after="0"/>
-              <w:jc w:val="center"/>
+              <w:jc w:val="left"/>
               <w:rPr>
                 <w:rFonts w:asciiTheme="minorHAnsi" w:hAnsiTheme="minorHAnsi" w:cstheme="minorHAnsi"/>
                 <w:b/>
@@ -5543,7 +5547,7 @@
             <w:pPr>
               <w:snapToGrid w:val="0"/>
               <w:spacing w:before="0" w:after="0"/>
-              <w:jc w:val="center"/>
+              <w:jc w:val="left"/>
               <w:rPr>
                 <w:rFonts w:asciiTheme="minorHAnsi" w:hAnsiTheme="minorHAnsi" w:cstheme="minorHAnsi"/>
                 <w:b/>
@@ -5611,6 +5615,7 @@
     <w:p>
       <w:pPr>
         <w:pStyle w:val="Titre2"/>
+        <w:jc w:val="left"/>
       </w:pPr>
       <w:bookmarkStart w:id="4" w:name="_Toc82182596"/>
       <w:r>
@@ -5773,6 +5778,7 @@
     <w:p>
       <w:pPr>
         <w:pStyle w:val="Titre2"/>
+        <w:jc w:val="left"/>
       </w:pPr>
       <w:bookmarkStart w:id="5" w:name="_Toc82182597"/>
       <w:r>
@@ -5782,6 +5788,9 @@
       <w:bookmarkEnd w:id="5"/>
     </w:p>
     <w:p>
+      <w:pPr>
+        <w:jc w:val="left"/>
+      </w:pPr>
       <w:r>
         <w:t xml:space="preserve">FBSF est </w:t>
       </w:r>
@@ -5801,6 +5810,9 @@
       </w:r>
     </w:p>
     <w:p>
+      <w:pPr>
+        <w:jc w:val="left"/>
+      </w:pPr>
       <w:r>
         <w:t>FBSF est aussi un moteur de «</w:t>
       </w:r>
@@ -5842,6 +5854,9 @@
       </w:r>
     </w:p>
     <w:p>
+      <w:pPr>
+        <w:jc w:val="left"/>
+      </w:pPr>
       <w:r>
         <w:t>Il intègre notamment un système exécutif pour applications modulaires comportant les fonctionnalités suivantes :</w:t>
       </w:r>
@@ -6025,7 +6040,7 @@
         <w:overflowPunct w:val="0"/>
         <w:adjustRightInd/>
         <w:spacing w:before="57" w:after="143" w:line="240" w:lineRule="auto"/>
-        <w:jc w:val="right"/>
+        <w:jc w:val="left"/>
         <w:textAlignment w:val="auto"/>
       </w:pPr>
       <w:r>
@@ -6074,8 +6089,15 @@
         </w:drawing>
       </w:r>
     </w:p>
-    <w:p/>
-    <w:p>
+    <w:p>
+      <w:pPr>
+        <w:jc w:val="left"/>
+      </w:pPr>
+    </w:p>
+    <w:p>
+      <w:pPr>
+        <w:jc w:val="left"/>
+      </w:pPr>
       <w:r>
         <w:t>L</w:t>
       </w:r>
@@ -6242,8 +6264,15 @@
         <w:t>.</w:t>
       </w:r>
     </w:p>
-    <w:p/>
-    <w:p>
+    <w:p>
+      <w:pPr>
+        <w:jc w:val="left"/>
+      </w:pPr>
+    </w:p>
+    <w:p>
+      <w:pPr>
+        <w:jc w:val="left"/>
+      </w:pPr>
       <w:r>
         <w:t>Le concept de Framework désigne l’ensemble des fonctions exécutives et les outils mis à disposition de l’utilisateur.</w:t>
       </w:r>
@@ -6302,7 +6331,7 @@
           <w:p>
             <w:pPr>
               <w:spacing w:before="12" w:after="0"/>
-              <w:jc w:val="center"/>
+              <w:jc w:val="left"/>
               <w:rPr>
                 <w:rFonts w:ascii="Arial" w:hAnsi="Arial"/>
                 <w:i/>
@@ -6333,6 +6362,7 @@
           <w:p>
             <w:pPr>
               <w:spacing w:after="0" w:line="240" w:lineRule="auto"/>
+              <w:jc w:val="left"/>
               <w:rPr>
                 <w:noProof/>
               </w:rPr>
@@ -6445,6 +6475,7 @@
           <w:p>
             <w:pPr>
               <w:spacing w:after="0" w:line="240" w:lineRule="auto"/>
+              <w:jc w:val="left"/>
             </w:pPr>
             <w:r>
               <w:t>Temps de calcul de la simulation (Grisé quand le simulateur est en mode calcul)</w:t>
@@ -6465,6 +6496,7 @@
           <w:p>
             <w:pPr>
               <w:spacing w:after="0" w:line="240" w:lineRule="auto"/>
+              <w:jc w:val="left"/>
             </w:pPr>
             <w:r>
               <w:rPr>
@@ -6565,6 +6597,7 @@
           <w:p>
             <w:pPr>
               <w:spacing w:after="0" w:line="240" w:lineRule="auto"/>
+              <w:jc w:val="left"/>
             </w:pPr>
             <w:r>
               <w:t xml:space="preserve">Contrôle simulation : pause, pas à pas, marche, accéléré et indicateur d’erreur avec accès au </w:t>
@@ -6594,6 +6627,7 @@
           <w:p>
             <w:pPr>
               <w:spacing w:after="0" w:line="240" w:lineRule="auto"/>
+              <w:jc w:val="left"/>
             </w:pPr>
             <w:r>
               <w:rPr>
@@ -6650,6 +6684,7 @@
           <w:p>
             <w:pPr>
               <w:spacing w:after="0" w:line="240" w:lineRule="auto"/>
+              <w:jc w:val="left"/>
             </w:pPr>
             <w:r>
               <w:t>Spécification du nombre de pas en marche et accéléré</w:t>
@@ -6658,6 +6693,7 @@
           <w:p>
             <w:pPr>
               <w:spacing w:after="0" w:line="240" w:lineRule="auto"/>
+              <w:jc w:val="left"/>
             </w:pPr>
             <w:r>
               <w:t>Indication de l’action en fin d’exécution : Pause ou arrêt</w:t>
@@ -6682,6 +6718,7 @@
           <w:p>
             <w:pPr>
               <w:spacing w:after="0" w:line="240" w:lineRule="auto"/>
+              <w:jc w:val="left"/>
             </w:pPr>
             <w:r>
               <w:rPr>
@@ -6738,6 +6775,7 @@
           <w:p>
             <w:pPr>
               <w:spacing w:after="0" w:line="240" w:lineRule="auto"/>
+              <w:jc w:val="left"/>
             </w:pPr>
             <w:r>
               <w:t>Ecriture et lecture d’état sur/depuis un fichier</w:t>
@@ -6762,6 +6800,7 @@
           <w:p>
             <w:pPr>
               <w:spacing w:after="0" w:line="240" w:lineRule="auto"/>
+              <w:jc w:val="left"/>
             </w:pPr>
             <w:r>
               <w:rPr>
@@ -6818,6 +6857,7 @@
           <w:p>
             <w:pPr>
               <w:spacing w:after="0" w:line="240" w:lineRule="auto"/>
+              <w:jc w:val="left"/>
             </w:pPr>
             <w:r>
               <w:t>Enregistrement de l’historique sur un fichier pour le rejouer.</w:t>
@@ -6839,7 +6879,7 @@
           <w:p>
             <w:pPr>
               <w:spacing w:before="12" w:after="0"/>
-              <w:jc w:val="center"/>
+              <w:jc w:val="left"/>
               <w:rPr>
                 <w:rFonts w:ascii="Arial" w:hAnsi="Arial"/>
                 <w:i/>
@@ -6876,6 +6916,7 @@
           <w:p>
             <w:pPr>
               <w:spacing w:after="0" w:line="240" w:lineRule="auto"/>
+              <w:jc w:val="left"/>
             </w:pPr>
             <w:r>
               <w:rPr>
@@ -6938,6 +6979,7 @@
           <w:p>
             <w:pPr>
               <w:spacing w:after="0" w:line="240" w:lineRule="auto"/>
+              <w:jc w:val="left"/>
             </w:pPr>
             <w:r>
               <w:t xml:space="preserve">Affichage du </w:t>
@@ -6969,6 +7011,7 @@
           <w:p>
             <w:pPr>
               <w:spacing w:after="0" w:line="240" w:lineRule="auto"/>
+              <w:jc w:val="left"/>
             </w:pPr>
           </w:p>
         </w:tc>
@@ -6985,6 +7028,7 @@
           <w:p>
             <w:pPr>
               <w:spacing w:after="0" w:line="240" w:lineRule="auto"/>
+              <w:jc w:val="left"/>
             </w:pPr>
             <w:r>
               <w:t xml:space="preserve">Affichage du Moniteur </w:t>
@@ -7008,6 +7052,7 @@
           <w:p>
             <w:pPr>
               <w:spacing w:after="0" w:line="240" w:lineRule="auto"/>
+              <w:jc w:val="left"/>
             </w:pPr>
           </w:p>
         </w:tc>
@@ -7024,6 +7069,7 @@
           <w:p>
             <w:pPr>
               <w:spacing w:after="0" w:line="240" w:lineRule="auto"/>
+              <w:jc w:val="left"/>
             </w:pPr>
             <w:r>
               <w:t>Affichage d’</w:t>
@@ -7051,6 +7097,7 @@
           <w:p>
             <w:pPr>
               <w:spacing w:after="0" w:line="240" w:lineRule="auto"/>
+              <w:jc w:val="left"/>
             </w:pPr>
           </w:p>
         </w:tc>
@@ -7067,6 +7114,7 @@
           <w:p>
             <w:pPr>
               <w:spacing w:after="0" w:line="240" w:lineRule="auto"/>
+              <w:jc w:val="left"/>
             </w:pPr>
             <w:r>
               <w:t>Affichage de modèle physique ou de contrôle commande</w:t>
@@ -7075,7 +7123,11 @@
         </w:tc>
       </w:tr>
     </w:tbl>
-    <w:p/>
+    <w:p>
+      <w:pPr>
+        <w:jc w:val="left"/>
+      </w:pPr>
+    </w:p>
     <w:p>
       <w:pPr>
         <w:pStyle w:val="Retrait1"/>
@@ -7086,7 +7138,7 @@
     </w:p>
     <w:p>
       <w:pPr>
-        <w:jc w:val="center"/>
+        <w:jc w:val="left"/>
       </w:pPr>
       <w:r>
         <w:rPr>
@@ -7131,7 +7183,11 @@
         </w:drawing>
       </w:r>
     </w:p>
-    <w:p/>
+    <w:p>
+      <w:pPr>
+        <w:jc w:val="left"/>
+      </w:pPr>
+    </w:p>
     <w:p>
       <w:pPr>
         <w:pStyle w:val="Retrait1"/>
@@ -7143,7 +7199,7 @@
     </w:p>
     <w:p>
       <w:pPr>
-        <w:jc w:val="center"/>
+        <w:jc w:val="left"/>
       </w:pPr>
       <w:r>
         <w:rPr>
@@ -7268,6 +7324,7 @@
         <w:pStyle w:val="source"/>
         <w:shd w:val="clear" w:color="auto" w:fill="F2F2F2" w:themeFill="background1" w:themeFillShade="F2"/>
         <w:spacing w:before="0" w:after="0" w:line="200" w:lineRule="atLeast"/>
+        <w:jc w:val="left"/>
         <w:rPr>
           <w:sz w:val="20"/>
           <w:lang w:val="en-GB"/>
@@ -7304,6 +7361,7 @@
         <w:pStyle w:val="source"/>
         <w:shd w:val="clear" w:color="auto" w:fill="F2F2F2" w:themeFill="background1" w:themeFillShade="F2"/>
         <w:spacing w:before="0" w:after="0" w:line="200" w:lineRule="atLeast"/>
+        <w:jc w:val="left"/>
         <w:rPr>
           <w:sz w:val="20"/>
           <w:lang w:val="en-GB"/>
@@ -7331,6 +7389,7 @@
         <w:pStyle w:val="source"/>
         <w:shd w:val="clear" w:color="auto" w:fill="F2F2F2" w:themeFill="background1" w:themeFillShade="F2"/>
         <w:spacing w:before="0" w:after="0" w:line="200" w:lineRule="atLeast"/>
+        <w:jc w:val="left"/>
         <w:rPr>
           <w:sz w:val="20"/>
           <w:lang w:val="en-GB"/>
@@ -7358,6 +7417,7 @@
         <w:pStyle w:val="source"/>
         <w:shd w:val="clear" w:color="auto" w:fill="F2F2F2" w:themeFill="background1" w:themeFillShade="F2"/>
         <w:spacing w:before="0" w:after="0" w:line="200" w:lineRule="atLeast"/>
+        <w:jc w:val="left"/>
         <w:rPr>
           <w:sz w:val="20"/>
           <w:lang w:val="en-GB"/>
@@ -7382,6 +7442,7 @@
     </w:p>
     <w:p>
       <w:pPr>
+        <w:jc w:val="left"/>
         <w:rPr>
           <w:lang w:val="en-GB"/>
         </w:rPr>
@@ -7395,6 +7456,7 @@
           <w:bottom w:val="single" w:sz="18" w:space="1" w:color="auto"/>
           <w:right w:val="single" w:sz="18" w:space="4" w:color="auto"/>
         </w:pBdr>
+        <w:jc w:val="left"/>
       </w:pPr>
       <w:r>
         <w:rPr>
@@ -7414,6 +7476,7 @@
           <w:bottom w:val="single" w:sz="18" w:space="1" w:color="auto"/>
           <w:right w:val="single" w:sz="18" w:space="4" w:color="auto"/>
         </w:pBdr>
+        <w:jc w:val="left"/>
       </w:pPr>
       <w:r>
         <w:t>La définition et configuration d’un simulateur FBSF se fait par édition d’un fichier xml qui est passé en argument de l’exécutable FbsfFrameWork.exe.</w:t>
@@ -7427,6 +7490,7 @@
           <w:bottom w:val="single" w:sz="18" w:space="1" w:color="auto"/>
           <w:right w:val="single" w:sz="18" w:space="4" w:color="auto"/>
         </w:pBdr>
+        <w:jc w:val="left"/>
       </w:pPr>
       <w:r>
         <w:t>A titre d’exemple, l</w:t>
@@ -7452,6 +7516,7 @@
           <w:bottom w:val="single" w:sz="18" w:space="1" w:color="auto"/>
           <w:right w:val="single" w:sz="18" w:space="4" w:color="auto"/>
         </w:pBdr>
+        <w:jc w:val="left"/>
       </w:pPr>
       <w:r>
         <w:t>La syntaxe et les différentes options de ce fichier sont explicitées dans le chapitre</w:t>
@@ -7501,6 +7566,7 @@
     <w:p>
       <w:pPr>
         <w:pStyle w:val="Titre1"/>
+        <w:jc w:val="left"/>
       </w:pPr>
       <w:bookmarkStart w:id="6" w:name="_Toc82182598"/>
       <w:r>
@@ -7510,6 +7576,9 @@
       <w:bookmarkEnd w:id="6"/>
     </w:p>
     <w:p>
+      <w:pPr>
+        <w:jc w:val="left"/>
+      </w:pPr>
       <w:r>
         <w:t xml:space="preserve">Le rôle du système exécutif est de prendre en charge les modèles et interfaces graphique du point de vue cadencement synchronisé et de l’interconnexion des données produites et consommées de la </w:t>
       </w:r>
@@ -7525,6 +7594,9 @@
       </w:r>
     </w:p>
     <w:p>
+      <w:pPr>
+        <w:jc w:val="left"/>
+      </w:pPr>
       <w:r>
         <w:t>L’organisation par séquence permet de :</w:t>
       </w:r>
@@ -7577,6 +7649,7 @@
           <w:bottom w:val="single" w:sz="18" w:space="1" w:color="auto"/>
           <w:right w:val="single" w:sz="18" w:space="4" w:color="auto"/>
         </w:pBdr>
+        <w:jc w:val="left"/>
       </w:pPr>
       <w:r>
         <w:rPr>
@@ -7596,6 +7669,7 @@
           <w:bottom w:val="single" w:sz="18" w:space="1" w:color="auto"/>
           <w:right w:val="single" w:sz="18" w:space="4" w:color="auto"/>
         </w:pBdr>
+        <w:jc w:val="left"/>
       </w:pPr>
       <w:r>
         <w:t>Dans une séquence de modèles, le flux des données est alimenté en mode « pipe-line », c’est-à-dire que le calcul du modèle précédent est immédiatement disponible pour le modèle suivant.</w:t>
@@ -7609,6 +7683,7 @@
           <w:bottom w:val="single" w:sz="18" w:space="1" w:color="auto"/>
           <w:right w:val="single" w:sz="18" w:space="4" w:color="auto"/>
         </w:pBdr>
+        <w:jc w:val="left"/>
       </w:pPr>
       <w:r>
         <w:t>Pour garantir la reproductibilité des modèles couplés de façon explicite, il est préconisé de les exécuter dans la même séquence.</w:t>
@@ -7622,6 +7697,7 @@
           <w:bottom w:val="single" w:sz="18" w:space="1" w:color="auto"/>
           <w:right w:val="single" w:sz="18" w:space="4" w:color="auto"/>
         </w:pBdr>
+        <w:jc w:val="left"/>
       </w:pPr>
       <w:r>
         <w:rPr>
@@ -7644,6 +7720,7 @@
     <w:p>
       <w:pPr>
         <w:pStyle w:val="Titre2"/>
+        <w:jc w:val="left"/>
       </w:pPr>
       <w:bookmarkStart w:id="7" w:name="__RefHeading___Toc2706_1462268030"/>
       <w:bookmarkStart w:id="8" w:name="_Toc82182599"/>
@@ -7657,6 +7734,9 @@
       </w:r>
     </w:p>
     <w:p>
+      <w:pPr>
+        <w:jc w:val="left"/>
+      </w:pPr>
       <w:r>
         <w:t>L’ensemble des modèles est exécuté selon un cadencement prédéfini avec possibilité d’interagir avec le processus au moyen de l’interface graphique.</w:t>
       </w:r>
@@ -7664,6 +7744,7 @@
     <w:p>
       <w:pPr>
         <w:spacing w:after="143"/>
+        <w:jc w:val="left"/>
         <w:rPr>
           <w:b/>
           <w:bCs/>
@@ -7708,6 +7789,7 @@
     <w:p>
       <w:pPr>
         <w:pStyle w:val="Titre2"/>
+        <w:jc w:val="left"/>
       </w:pPr>
       <w:bookmarkStart w:id="9" w:name="__RefHeading___Toc2708_1462268030"/>
       <w:bookmarkStart w:id="10" w:name="__RefHeading___Toc1272_2060534567"/>
@@ -7728,6 +7810,9 @@
       <w:proofErr w:type="spellEnd"/>
     </w:p>
     <w:p>
+      <w:pPr>
+        <w:jc w:val="left"/>
+      </w:pPr>
       <w:r>
         <w:t xml:space="preserve">Ce mode consiste à exécuter la simulation y compris avec des modules de type </w:t>
       </w:r>
@@ -7768,6 +7853,7 @@
         <w:adjustRightInd/>
         <w:spacing w:before="0" w:after="0" w:line="240" w:lineRule="auto"/>
         <w:ind w:left="0" w:firstLine="0"/>
+        <w:jc w:val="left"/>
         <w:textAlignment w:val="auto"/>
       </w:pPr>
       <w:r>
@@ -7792,6 +7878,7 @@
         <w:adjustRightInd/>
         <w:spacing w:before="0" w:after="0" w:line="240" w:lineRule="auto"/>
         <w:ind w:left="0" w:firstLine="0"/>
+        <w:jc w:val="left"/>
         <w:textAlignment w:val="auto"/>
       </w:pPr>
       <w:r>
@@ -7837,6 +7924,7 @@
     </w:p>
     <w:p>
       <w:pPr>
+        <w:jc w:val="left"/>
         <w:rPr>
           <w:b/>
           <w:bCs/>
@@ -7884,6 +7972,7 @@
     <w:p>
       <w:pPr>
         <w:pStyle w:val="Titre2"/>
+        <w:jc w:val="left"/>
       </w:pPr>
       <w:bookmarkStart w:id="12" w:name="_Toc82182601"/>
       <w:r>
@@ -7901,6 +7990,9 @@
       </w:r>
     </w:p>
     <w:p>
+      <w:pPr>
+        <w:jc w:val="left"/>
+      </w:pPr>
       <w:r>
         <w:t xml:space="preserve">Ce mode a pour objectif de réduire les ressources Qt nécessaire au fonctionnement de l’application. Il permet exécuter la simulation sur la base de module manuels ou </w:t>
       </w:r>
@@ -7941,11 +8033,17 @@
       </w:r>
     </w:p>
     <w:p>
+      <w:pPr>
+        <w:jc w:val="left"/>
+      </w:pPr>
       <w:r>
         <w:t>Pour produire un jeu de binaires minimal pour le mode full batch :</w:t>
       </w:r>
     </w:p>
     <w:p>
+      <w:pPr>
+        <w:jc w:val="left"/>
+      </w:pPr>
       <w:r>
         <w:t xml:space="preserve">Dans </w:t>
       </w:r>
@@ -8027,6 +8125,9 @@
       </w:r>
     </w:p>
     <w:p>
+      <w:pPr>
+        <w:jc w:val="left"/>
+      </w:pPr>
       <w:r>
         <w:tab/>
       </w:r>
@@ -8071,8 +8172,15 @@
         </w:drawing>
       </w:r>
     </w:p>
-    <w:p/>
-    <w:p>
+    <w:p>
+      <w:pPr>
+        <w:jc w:val="left"/>
+      </w:pPr>
+    </w:p>
+    <w:p>
+      <w:pPr>
+        <w:jc w:val="left"/>
+      </w:pPr>
       <w:r>
         <w:t xml:space="preserve">Avec un script </w:t>
       </w:r>
@@ -8098,6 +8206,7 @@
           <w:ilvl w:val="0"/>
           <w:numId w:val="20"/>
         </w:numPr>
+        <w:jc w:val="left"/>
         <w:rPr>
           <w:lang w:val="en-GB"/>
         </w:rPr>
@@ -8158,6 +8267,7 @@
           <w:ilvl w:val="0"/>
           <w:numId w:val="20"/>
         </w:numPr>
+        <w:jc w:val="left"/>
       </w:pPr>
       <w:r>
         <w:t>S</w:t>
@@ -8175,6 +8285,9 @@
       </w:r>
     </w:p>
     <w:p>
+      <w:pPr>
+        <w:jc w:val="left"/>
+      </w:pPr>
       <w:r>
         <w:t>Res</w:t>
       </w:r>
@@ -8198,6 +8311,7 @@
           <w:ilvl w:val="0"/>
           <w:numId w:val="21"/>
         </w:numPr>
+        <w:jc w:val="left"/>
         <w:rPr>
           <w:lang w:val="en-GB"/>
         </w:rPr>
@@ -8242,6 +8356,7 @@
           <w:ilvl w:val="0"/>
           <w:numId w:val="21"/>
         </w:numPr>
+        <w:jc w:val="left"/>
         <w:rPr>
           <w:lang w:val="en-GB"/>
         </w:rPr>
@@ -8304,6 +8419,7 @@
           <w:ilvl w:val="0"/>
           <w:numId w:val="21"/>
         </w:numPr>
+        <w:jc w:val="left"/>
         <w:rPr>
           <w:lang w:val="en-GB"/>
         </w:rPr>
@@ -8366,6 +8482,7 @@
           <w:ilvl w:val="0"/>
           <w:numId w:val="21"/>
         </w:numPr>
+        <w:jc w:val="left"/>
       </w:pPr>
       <w:r>
         <w:t>7z.dll et 7z.exe (ressource pour les FMU)</w:t>
@@ -8374,6 +8491,7 @@
     <w:p>
       <w:pPr>
         <w:spacing w:after="143"/>
+        <w:jc w:val="left"/>
         <w:rPr>
           <w:b/>
           <w:bCs/>
@@ -8426,6 +8544,9 @@
       </w:r>
     </w:p>
     <w:p>
+      <w:pPr>
+        <w:jc w:val="left"/>
+      </w:pPr>
       <w:r>
         <w:rPr>
           <w:b/>
@@ -8466,6 +8587,7 @@
     <w:p>
       <w:pPr>
         <w:pStyle w:val="Titre2"/>
+        <w:jc w:val="left"/>
       </w:pPr>
       <w:bookmarkStart w:id="13" w:name="_Toc43075521"/>
       <w:bookmarkStart w:id="14" w:name="_Toc82182602"/>
@@ -8482,6 +8604,7 @@
     </w:p>
     <w:p>
       <w:pPr>
+        <w:jc w:val="left"/>
         <w:rPr>
           <w:rFonts w:eastAsia="Calibri"/>
           <w:b/>
@@ -8550,6 +8673,7 @@
     </w:p>
     <w:p>
       <w:pPr>
+        <w:jc w:val="left"/>
         <w:rPr>
           <w:rFonts w:eastAsia="Calibri" w:cs="Calibri"/>
         </w:rPr>
@@ -8587,7 +8711,11 @@
         <w:t xml:space="preserve">. </w:t>
       </w:r>
     </w:p>
-    <w:p/>
+    <w:p>
+      <w:pPr>
+        <w:jc w:val="left"/>
+      </w:pPr>
+    </w:p>
     <w:tbl>
       <w:tblPr>
         <w:tblW w:w="8676" w:type="dxa"/>
@@ -8619,7 +8747,7 @@
           <w:p>
             <w:pPr>
               <w:spacing w:before="12" w:after="0"/>
-              <w:jc w:val="center"/>
+              <w:jc w:val="left"/>
               <w:rPr>
                 <w:rFonts w:ascii="Arial" w:hAnsi="Arial"/>
                 <w:i/>
@@ -8686,6 +8814,7 @@
           <w:p>
             <w:pPr>
               <w:spacing w:after="0" w:line="240" w:lineRule="auto"/>
+              <w:jc w:val="left"/>
             </w:pPr>
           </w:p>
         </w:tc>
@@ -8706,6 +8835,7 @@
           <w:p>
             <w:pPr>
               <w:spacing w:after="0" w:line="240" w:lineRule="auto"/>
+              <w:jc w:val="left"/>
             </w:pPr>
             <w:r>
               <w:rPr>
@@ -8762,6 +8892,7 @@
           <w:p>
             <w:pPr>
               <w:spacing w:after="0" w:line="240" w:lineRule="auto"/>
+              <w:jc w:val="left"/>
             </w:pPr>
             <w:r>
               <w:t>Bouton d’activation du mode uniquement pour les IHM</w:t>
@@ -8786,6 +8917,7 @@
           <w:p>
             <w:pPr>
               <w:spacing w:after="0" w:line="240" w:lineRule="auto"/>
+              <w:jc w:val="left"/>
             </w:pPr>
             <w:r>
               <w:rPr>
@@ -8842,6 +8974,7 @@
           <w:p>
             <w:pPr>
               <w:spacing w:after="0" w:line="240" w:lineRule="auto"/>
+              <w:jc w:val="left"/>
             </w:pPr>
             <w:proofErr w:type="spellStart"/>
             <w:r>
@@ -8882,6 +9015,7 @@
           <w:p>
             <w:pPr>
               <w:spacing w:after="0" w:line="240" w:lineRule="auto"/>
+              <w:jc w:val="left"/>
             </w:pPr>
             <w:r>
               <w:rPr>
@@ -8938,6 +9072,7 @@
           <w:p>
             <w:pPr>
               <w:spacing w:after="0" w:line="240" w:lineRule="auto"/>
+              <w:jc w:val="left"/>
             </w:pPr>
             <w:r>
               <w:t>Temps actuel de l’historique</w:t>
@@ -8962,6 +9097,7 @@
           <w:p>
             <w:pPr>
               <w:spacing w:after="0" w:line="240" w:lineRule="auto"/>
+              <w:jc w:val="left"/>
             </w:pPr>
             <w:r>
               <w:rPr>
@@ -9018,6 +9154,7 @@
           <w:p>
             <w:pPr>
               <w:spacing w:after="0" w:line="240" w:lineRule="auto"/>
+              <w:jc w:val="left"/>
             </w:pPr>
             <w:r>
               <w:t xml:space="preserve">Symbolise le </w:t>
@@ -9053,6 +9190,7 @@
           <w:p>
             <w:pPr>
               <w:spacing w:after="0" w:line="240" w:lineRule="auto"/>
+              <w:jc w:val="left"/>
             </w:pPr>
             <w:r>
               <w:rPr>
@@ -9109,6 +9247,7 @@
           <w:p>
             <w:pPr>
               <w:spacing w:after="0" w:line="240" w:lineRule="auto"/>
+              <w:jc w:val="left"/>
             </w:pPr>
             <w:r>
               <w:t>Contrôle de l’historique : pause, pas à pas, marche</w:t>
@@ -9133,6 +9272,7 @@
           <w:p>
             <w:pPr>
               <w:spacing w:after="0" w:line="240" w:lineRule="auto"/>
+              <w:jc w:val="left"/>
               <w:rPr>
                 <w:noProof/>
               </w:rPr>
@@ -9192,6 +9332,7 @@
           <w:p>
             <w:pPr>
               <w:spacing w:after="0" w:line="240" w:lineRule="auto"/>
+              <w:jc w:val="left"/>
             </w:pPr>
             <w:r>
               <w:t xml:space="preserve">Nombre de </w:t>
@@ -9208,6 +9349,7 @@
     </w:tbl>
     <w:p>
       <w:pPr>
+        <w:jc w:val="left"/>
         <w:rPr>
           <w:rFonts w:eastAsia="Calibri"/>
         </w:rPr>
@@ -9221,6 +9363,7 @@
           <w:bottom w:val="single" w:sz="18" w:space="1" w:color="auto"/>
           <w:right w:val="single" w:sz="18" w:space="4" w:color="auto"/>
         </w:pBdr>
+        <w:jc w:val="left"/>
       </w:pPr>
       <w:r>
         <w:rPr>
@@ -9254,6 +9397,7 @@
           <w:bottom w:val="single" w:sz="18" w:space="1" w:color="auto"/>
           <w:right w:val="single" w:sz="18" w:space="4" w:color="auto"/>
         </w:pBdr>
+        <w:jc w:val="left"/>
       </w:pPr>
       <w:r>
         <w:t xml:space="preserve">Pour être éligible à ce mode, les plugin </w:t>
@@ -9342,6 +9486,7 @@
     <w:p>
       <w:pPr>
         <w:pStyle w:val="Titre3"/>
+        <w:jc w:val="left"/>
         <w:rPr>
           <w:rFonts w:eastAsia="Calibri"/>
         </w:rPr>
@@ -9385,6 +9530,7 @@
     </w:p>
     <w:p>
       <w:pPr>
+        <w:jc w:val="left"/>
         <w:rPr>
           <w:rFonts w:eastAsia="Calibri" w:cs="Calibri"/>
         </w:rPr>
@@ -9413,6 +9559,7 @@
     <w:p>
       <w:pPr>
         <w:spacing w:before="0"/>
+        <w:jc w:val="left"/>
         <w:rPr>
           <w:rFonts w:eastAsia="Calibri" w:cs="Calibri"/>
         </w:rPr>
@@ -9442,6 +9589,7 @@
       <w:pPr>
         <w:pStyle w:val="Titre2"/>
         <w:spacing w:before="0"/>
+        <w:jc w:val="left"/>
       </w:pPr>
       <w:bookmarkStart w:id="16" w:name="_Toc82182604"/>
       <w:r>
@@ -9450,6 +9598,9 @@
       <w:bookmarkEnd w:id="16"/>
     </w:p>
     <w:p>
+      <w:pPr>
+        <w:jc w:val="left"/>
+      </w:pPr>
       <w:r>
         <w:t>Deux cas possibles :</w:t>
       </w:r>
@@ -9515,6 +9666,7 @@
     <w:p>
       <w:pPr>
         <w:spacing w:after="143"/>
+        <w:jc w:val="left"/>
       </w:pPr>
       <w:r>
         <w:t>Arguments en mode rejeu :</w:t>
@@ -9570,6 +9722,7 @@
     <w:p>
       <w:pPr>
         <w:pStyle w:val="Titre1"/>
+        <w:jc w:val="left"/>
       </w:pPr>
       <w:bookmarkStart w:id="17" w:name="_Ref53413095"/>
       <w:bookmarkStart w:id="18" w:name="_Toc82182605"/>
@@ -9581,6 +9734,9 @@
       <w:bookmarkEnd w:id="18"/>
     </w:p>
     <w:p>
+      <w:pPr>
+        <w:jc w:val="left"/>
+      </w:pPr>
       <w:r>
         <w:t xml:space="preserve">Le </w:t>
       </w:r>
@@ -9640,6 +9796,9 @@
       </w:r>
     </w:p>
     <w:p>
+      <w:pPr>
+        <w:jc w:val="left"/>
+      </w:pPr>
       <w:r>
         <w:t xml:space="preserve">On peut par exemple supprimer le moniteur ou ajouter des pages </w:t>
       </w:r>
@@ -9655,6 +9814,7 @@
         <w:pStyle w:val="source"/>
         <w:shd w:val="clear" w:color="auto" w:fill="F2F2F2" w:themeFill="background1" w:themeFillShade="F2"/>
         <w:spacing w:before="0" w:after="0" w:line="200" w:lineRule="atLeast"/>
+        <w:jc w:val="left"/>
         <w:rPr>
           <w:sz w:val="20"/>
           <w:lang w:val="en-GB"/>
@@ -9673,6 +9833,7 @@
         <w:pStyle w:val="source"/>
         <w:shd w:val="clear" w:color="auto" w:fill="F2F2F2" w:themeFill="background1" w:themeFillShade="F2"/>
         <w:spacing w:before="0" w:after="0" w:line="200" w:lineRule="atLeast"/>
+        <w:jc w:val="left"/>
         <w:rPr>
           <w:sz w:val="20"/>
           <w:lang w:val="en-GB"/>
@@ -9691,6 +9852,7 @@
         <w:pStyle w:val="source"/>
         <w:shd w:val="clear" w:color="auto" w:fill="F2F2F2" w:themeFill="background1" w:themeFillShade="F2"/>
         <w:spacing w:before="0" w:after="0" w:line="200" w:lineRule="atLeast"/>
+        <w:jc w:val="left"/>
         <w:rPr>
           <w:sz w:val="20"/>
           <w:lang w:val="en-GB"/>
@@ -9725,6 +9887,7 @@
         <w:pStyle w:val="source"/>
         <w:shd w:val="clear" w:color="auto" w:fill="F2F2F2" w:themeFill="background1" w:themeFillShade="F2"/>
         <w:spacing w:before="0" w:after="0" w:line="200" w:lineRule="atLeast"/>
+        <w:jc w:val="left"/>
         <w:rPr>
           <w:sz w:val="20"/>
           <w:lang w:val="en-GB"/>
@@ -9743,6 +9906,7 @@
         <w:pStyle w:val="source"/>
         <w:shd w:val="clear" w:color="auto" w:fill="F2F2F2" w:themeFill="background1" w:themeFillShade="F2"/>
         <w:spacing w:before="0" w:after="0" w:line="200" w:lineRule="atLeast"/>
+        <w:jc w:val="left"/>
         <w:rPr>
           <w:sz w:val="20"/>
           <w:lang w:val="en-GB"/>
@@ -9761,6 +9925,7 @@
         <w:pStyle w:val="source"/>
         <w:shd w:val="clear" w:color="auto" w:fill="F2F2F2" w:themeFill="background1" w:themeFillShade="F2"/>
         <w:spacing w:before="0" w:after="0" w:line="200" w:lineRule="atLeast"/>
+        <w:jc w:val="left"/>
         <w:rPr>
           <w:sz w:val="20"/>
           <w:lang w:val="en-GB"/>
@@ -9827,6 +9992,7 @@
         <w:pStyle w:val="source"/>
         <w:shd w:val="clear" w:color="auto" w:fill="F2F2F2" w:themeFill="background1" w:themeFillShade="F2"/>
         <w:spacing w:before="0" w:after="0" w:line="200" w:lineRule="atLeast"/>
+        <w:jc w:val="left"/>
         <w:rPr>
           <w:sz w:val="20"/>
           <w:lang w:val="en-GB"/>
@@ -9845,6 +10011,7 @@
         <w:pStyle w:val="source"/>
         <w:shd w:val="clear" w:color="auto" w:fill="F2F2F2" w:themeFill="background1" w:themeFillShade="F2"/>
         <w:spacing w:before="0" w:after="0" w:line="200" w:lineRule="atLeast"/>
+        <w:jc w:val="left"/>
         <w:rPr>
           <w:sz w:val="20"/>
           <w:lang w:val="en-GB"/>
@@ -9863,6 +10030,7 @@
         <w:pStyle w:val="source"/>
         <w:shd w:val="clear" w:color="auto" w:fill="F2F2F2" w:themeFill="background1" w:themeFillShade="F2"/>
         <w:spacing w:before="0" w:after="0" w:line="200" w:lineRule="atLeast"/>
+        <w:jc w:val="left"/>
         <w:rPr>
           <w:sz w:val="20"/>
           <w:lang w:val="en-GB"/>
@@ -9881,6 +10049,7 @@
         <w:pStyle w:val="source"/>
         <w:shd w:val="clear" w:color="auto" w:fill="F2F2F2" w:themeFill="background1" w:themeFillShade="F2"/>
         <w:spacing w:before="0" w:after="0" w:line="200" w:lineRule="atLeast"/>
+        <w:jc w:val="left"/>
         <w:rPr>
           <w:sz w:val="20"/>
           <w:lang w:val="en-GB"/>
@@ -9947,6 +10116,7 @@
         <w:pStyle w:val="source"/>
         <w:shd w:val="clear" w:color="auto" w:fill="F2F2F2" w:themeFill="background1" w:themeFillShade="F2"/>
         <w:spacing w:before="0" w:after="0" w:line="200" w:lineRule="atLeast"/>
+        <w:jc w:val="left"/>
         <w:rPr>
           <w:sz w:val="20"/>
         </w:rPr>
@@ -9970,6 +10140,7 @@
         <w:pStyle w:val="source"/>
         <w:shd w:val="clear" w:color="auto" w:fill="F2F2F2" w:themeFill="background1" w:themeFillShade="F2"/>
         <w:spacing w:before="0" w:after="0" w:line="200" w:lineRule="atLeast"/>
+        <w:jc w:val="left"/>
         <w:rPr>
           <w:sz w:val="20"/>
         </w:rPr>
@@ -10000,6 +10171,7 @@
         <w:pStyle w:val="source"/>
         <w:shd w:val="clear" w:color="auto" w:fill="F2F2F2" w:themeFill="background1" w:themeFillShade="F2"/>
         <w:spacing w:before="0" w:after="0" w:line="200" w:lineRule="atLeast"/>
+        <w:jc w:val="left"/>
         <w:rPr>
           <w:sz w:val="20"/>
         </w:rPr>
@@ -10012,6 +10184,9 @@
       </w:r>
     </w:p>
     <w:p>
+      <w:pPr>
+        <w:jc w:val="left"/>
+      </w:pPr>
       <w:r>
         <w:t>Une application développée à l’aide de FBSF se lance par l’appel de l’exécutable «</w:t>
       </w:r>
@@ -10050,6 +10225,9 @@
       </w:r>
     </w:p>
     <w:p>
+      <w:pPr>
+        <w:jc w:val="left"/>
+      </w:pPr>
       <w:r>
         <w:t>Ce</w:t>
       </w:r>
@@ -10069,6 +10247,7 @@
     <w:p>
       <w:pPr>
         <w:pStyle w:val="Titre2"/>
+        <w:jc w:val="left"/>
       </w:pPr>
       <w:bookmarkStart w:id="20" w:name="__RefHeading__2030_643444043"/>
       <w:bookmarkStart w:id="21" w:name="_Toc467418263"/>
@@ -10082,6 +10261,7 @@
     </w:p>
     <w:p>
       <w:pPr>
+        <w:jc w:val="left"/>
         <w:rPr>
           <w:sz w:val="20"/>
         </w:rPr>
@@ -10095,6 +10275,7 @@
         <w:pStyle w:val="source"/>
         <w:shd w:val="clear" w:color="auto" w:fill="F2F2F2" w:themeFill="background1" w:themeFillShade="F2"/>
         <w:spacing w:before="0" w:after="0" w:line="200" w:lineRule="atLeast"/>
+        <w:jc w:val="left"/>
         <w:rPr>
           <w:sz w:val="20"/>
           <w:lang w:val="en-GB"/>
@@ -10130,6 +10311,7 @@
         <w:shd w:val="clear" w:color="auto" w:fill="F2F2F2" w:themeFill="background1" w:themeFillShade="F2"/>
         <w:spacing w:before="0" w:after="0" w:line="200" w:lineRule="atLeast"/>
         <w:ind w:firstLine="708"/>
+        <w:jc w:val="left"/>
         <w:rPr>
           <w:sz w:val="20"/>
           <w:lang w:val="en-GB"/>
@@ -10181,6 +10363,7 @@
         <w:shd w:val="clear" w:color="auto" w:fill="F2F2F2" w:themeFill="background1" w:themeFillShade="F2"/>
         <w:spacing w:before="0" w:after="0" w:line="200" w:lineRule="atLeast"/>
         <w:ind w:firstLine="708"/>
+        <w:jc w:val="left"/>
         <w:rPr>
           <w:sz w:val="20"/>
           <w:lang w:val="en-GB"/>
@@ -10236,6 +10419,7 @@
         <w:shd w:val="clear" w:color="auto" w:fill="F2F2F2" w:themeFill="background1" w:themeFillShade="F2"/>
         <w:spacing w:before="0" w:after="0" w:line="200" w:lineRule="atLeast"/>
         <w:ind w:firstLine="708"/>
+        <w:jc w:val="left"/>
         <w:rPr>
           <w:sz w:val="20"/>
           <w:lang w:val="en-GB"/>
@@ -10291,6 +10475,7 @@
         <w:shd w:val="clear" w:color="auto" w:fill="F2F2F2" w:themeFill="background1" w:themeFillShade="F2"/>
         <w:spacing w:before="0" w:after="0" w:line="200" w:lineRule="atLeast"/>
         <w:ind w:firstLine="708"/>
+        <w:jc w:val="left"/>
         <w:rPr>
           <w:sz w:val="20"/>
           <w:lang w:val="en-GB"/>
@@ -10346,6 +10531,7 @@
         <w:shd w:val="clear" w:color="auto" w:fill="F2F2F2" w:themeFill="background1" w:themeFillShade="F2"/>
         <w:spacing w:before="0" w:after="0" w:line="200" w:lineRule="atLeast"/>
         <w:ind w:firstLine="708"/>
+        <w:jc w:val="left"/>
         <w:rPr>
           <w:sz w:val="20"/>
           <w:lang w:val="en-GB"/>
@@ -10403,6 +10589,7 @@
         <w:shd w:val="clear" w:color="auto" w:fill="F2F2F2" w:themeFill="background1" w:themeFillShade="F2"/>
         <w:spacing w:before="0" w:after="0" w:line="200" w:lineRule="atLeast"/>
         <w:ind w:firstLine="708"/>
+        <w:jc w:val="left"/>
         <w:rPr>
           <w:sz w:val="20"/>
           <w:lang w:val="en-GB"/>
@@ -10451,6 +10638,7 @@
         <w:shd w:val="clear" w:color="auto" w:fill="F2F2F2" w:themeFill="background1" w:themeFillShade="F2"/>
         <w:spacing w:before="0" w:after="0" w:line="200" w:lineRule="atLeast"/>
         <w:ind w:firstLine="708"/>
+        <w:jc w:val="left"/>
         <w:rPr>
           <w:sz w:val="20"/>
           <w:lang w:val="en-GB"/>
@@ -10518,6 +10706,7 @@
         <w:shd w:val="clear" w:color="auto" w:fill="F2F2F2" w:themeFill="background1" w:themeFillShade="F2"/>
         <w:spacing w:before="0" w:after="0" w:line="200" w:lineRule="atLeast"/>
         <w:ind w:firstLine="708"/>
+        <w:jc w:val="left"/>
         <w:rPr>
           <w:sz w:val="20"/>
           <w:lang w:val="en-GB"/>
@@ -10580,6 +10769,7 @@
         <w:shd w:val="clear" w:color="auto" w:fill="F2F2F2" w:themeFill="background1" w:themeFillShade="F2"/>
         <w:spacing w:before="0" w:after="0" w:line="200" w:lineRule="atLeast"/>
         <w:ind w:firstLine="708"/>
+        <w:jc w:val="left"/>
         <w:rPr>
           <w:sz w:val="20"/>
           <w:lang w:val="en-GB"/>
@@ -10635,6 +10825,7 @@
         <w:shd w:val="clear" w:color="auto" w:fill="F2F2F2" w:themeFill="background1" w:themeFillShade="F2"/>
         <w:spacing w:before="0" w:after="0" w:line="200" w:lineRule="atLeast"/>
         <w:ind w:firstLine="708"/>
+        <w:jc w:val="left"/>
         <w:rPr>
           <w:sz w:val="20"/>
           <w:lang w:val="en-GB"/>
@@ -10690,6 +10881,7 @@
         <w:shd w:val="clear" w:color="auto" w:fill="F2F2F2" w:themeFill="background1" w:themeFillShade="F2"/>
         <w:spacing w:before="0" w:after="0" w:line="200" w:lineRule="atLeast"/>
         <w:ind w:firstLine="708"/>
+        <w:jc w:val="left"/>
         <w:rPr>
           <w:sz w:val="20"/>
           <w:lang w:val="en-GB"/>
@@ -10745,6 +10937,7 @@
         <w:shd w:val="clear" w:color="auto" w:fill="F2F2F2" w:themeFill="background1" w:themeFillShade="F2"/>
         <w:spacing w:before="0" w:after="0" w:line="200" w:lineRule="atLeast"/>
         <w:ind w:firstLine="708"/>
+        <w:jc w:val="left"/>
         <w:rPr>
           <w:sz w:val="20"/>
           <w:lang w:val="en-GB"/>
@@ -10800,6 +10993,7 @@
         <w:shd w:val="clear" w:color="auto" w:fill="F2F2F2" w:themeFill="background1" w:themeFillShade="F2"/>
         <w:spacing w:before="0" w:after="0" w:line="200" w:lineRule="atLeast"/>
         <w:ind w:firstLine="708"/>
+        <w:jc w:val="left"/>
         <w:rPr>
           <w:sz w:val="20"/>
           <w:lang w:val="en-GB"/>
@@ -10848,6 +11042,7 @@
         <w:shd w:val="clear" w:color="auto" w:fill="F2F2F2" w:themeFill="background1" w:themeFillShade="F2"/>
         <w:spacing w:before="0" w:after="0" w:line="200" w:lineRule="atLeast"/>
         <w:ind w:firstLine="708"/>
+        <w:jc w:val="left"/>
         <w:rPr>
           <w:sz w:val="20"/>
           <w:lang w:val="en-GB"/>
@@ -10902,6 +11097,7 @@
         <w:pStyle w:val="source"/>
         <w:shd w:val="clear" w:color="auto" w:fill="F2F2F2" w:themeFill="background1" w:themeFillShade="F2"/>
         <w:spacing w:before="0" w:after="0" w:line="200" w:lineRule="atLeast"/>
+        <w:jc w:val="left"/>
         <w:rPr>
           <w:sz w:val="20"/>
         </w:rPr>
@@ -10927,8 +11123,15 @@
         <w:t>&gt;</w:t>
       </w:r>
     </w:p>
-    <w:p/>
-    <w:p>
+    <w:p>
+      <w:pPr>
+        <w:jc w:val="left"/>
+      </w:pPr>
+    </w:p>
+    <w:p>
+      <w:pPr>
+        <w:jc w:val="left"/>
+      </w:pPr>
       <w:r>
         <w:t>Les paramètres généraux sont :</w:t>
       </w:r>
@@ -11258,6 +11461,9 @@
         <w:instrText xml:space="preserve"> REF _Ref53498779 \r \h </w:instrText>
       </w:r>
       <w:r>
+        <w:instrText xml:space="preserve"> \* MERGEFORMAT </w:instrText>
+      </w:r>
+      <w:r>
         <w:fldChar w:fldCharType="separate"/>
       </w:r>
       <w:r>
@@ -11360,6 +11566,9 @@
         <w:instrText xml:space="preserve"> REF _Ref53498779 \r \h </w:instrText>
       </w:r>
       <w:r>
+        <w:instrText xml:space="preserve"> \* MERGEFORMAT </w:instrText>
+      </w:r>
+      <w:r>
         <w:fldChar w:fldCharType="separate"/>
       </w:r>
       <w:r>
@@ -11493,8 +11702,15 @@
         <w:t>)</w:t>
       </w:r>
     </w:p>
-    <w:p/>
-    <w:p>
+    <w:p>
+      <w:pPr>
+        <w:jc w:val="left"/>
+      </w:pPr>
+    </w:p>
+    <w:p>
+      <w:pPr>
+        <w:jc w:val="left"/>
+      </w:pPr>
       <w:r>
         <w:t>En mode standard, pour un affichage date UTC avec temps UTC initial [optionnel], ajouter :</w:t>
       </w:r>
@@ -11504,6 +11720,7 @@
         <w:pStyle w:val="source"/>
         <w:shd w:val="clear" w:color="auto" w:fill="F2F2F2" w:themeFill="background1" w:themeFillShade="F2"/>
         <w:spacing w:before="0" w:after="0" w:line="200" w:lineRule="atLeast"/>
+        <w:jc w:val="left"/>
         <w:rPr>
           <w:sz w:val="20"/>
         </w:rPr>
@@ -11580,6 +11797,7 @@
         <w:pStyle w:val="source"/>
         <w:shd w:val="clear" w:color="auto" w:fill="F2F2F2" w:themeFill="background1" w:themeFillShade="F2"/>
         <w:spacing w:before="0" w:after="0" w:line="200" w:lineRule="atLeast"/>
+        <w:jc w:val="left"/>
         <w:rPr>
           <w:sz w:val="20"/>
         </w:rPr>
@@ -11627,6 +11845,9 @@
       </w:r>
     </w:p>
     <w:p>
+      <w:pPr>
+        <w:jc w:val="left"/>
+      </w:pPr>
       <w:r>
         <w:t>Pour le format date</w:t>
       </w:r>
@@ -11648,6 +11869,9 @@
       </w:hyperlink>
     </w:p>
     <w:p>
+      <w:pPr>
+        <w:jc w:val="left"/>
+      </w:pPr>
       <w:r>
         <w:t xml:space="preserve">En mode "time </w:t>
       </w:r>
@@ -11675,6 +11899,7 @@
     <w:p>
       <w:pPr>
         <w:pStyle w:val="Titre2"/>
+        <w:jc w:val="left"/>
       </w:pPr>
       <w:bookmarkStart w:id="23" w:name="__RefHeading__2032_643444043"/>
       <w:bookmarkStart w:id="24" w:name="_Toc467418264"/>
@@ -11690,6 +11915,9 @@
       <w:bookmarkEnd w:id="25"/>
     </w:p>
     <w:p>
+      <w:pPr>
+        <w:jc w:val="left"/>
+      </w:pPr>
       <w:r>
         <w:t>Définition des processus de cadencement et ordonnancement des modèles &lt;</w:t>
       </w:r>
@@ -11711,6 +11939,7 @@
         <w:pStyle w:val="source"/>
         <w:shd w:val="clear" w:color="auto" w:fill="F2F2F2" w:themeFill="background1" w:themeFillShade="F2"/>
         <w:spacing w:before="0" w:after="0" w:line="200" w:lineRule="atLeast"/>
+        <w:jc w:val="left"/>
         <w:rPr>
           <w:sz w:val="20"/>
           <w:lang w:val="en-GB"/>
@@ -11745,6 +11974,7 @@
         <w:pStyle w:val="source"/>
         <w:shd w:val="clear" w:color="auto" w:fill="F2F2F2" w:themeFill="background1" w:themeFillShade="F2"/>
         <w:spacing w:before="0" w:after="0" w:line="200" w:lineRule="atLeast"/>
+        <w:jc w:val="left"/>
         <w:rPr>
           <w:sz w:val="20"/>
           <w:lang w:val="en-GB"/>
@@ -11780,6 +12010,7 @@
         <w:pStyle w:val="source"/>
         <w:shd w:val="clear" w:color="auto" w:fill="F2F2F2" w:themeFill="background1" w:themeFillShade="F2"/>
         <w:spacing w:before="0" w:after="0" w:line="200" w:lineRule="atLeast"/>
+        <w:jc w:val="left"/>
         <w:rPr>
           <w:sz w:val="20"/>
           <w:lang w:val="en-GB"/>
@@ -11806,6 +12037,7 @@
         <w:pStyle w:val="source"/>
         <w:shd w:val="clear" w:color="auto" w:fill="F2F2F2" w:themeFill="background1" w:themeFillShade="F2"/>
         <w:spacing w:before="0" w:after="0" w:line="200" w:lineRule="atLeast"/>
+        <w:jc w:val="left"/>
         <w:rPr>
           <w:sz w:val="20"/>
           <w:lang w:val="en-GB"/>
@@ -11832,6 +12064,7 @@
         <w:pStyle w:val="source"/>
         <w:shd w:val="clear" w:color="auto" w:fill="F2F2F2" w:themeFill="background1" w:themeFillShade="F2"/>
         <w:spacing w:before="0" w:after="0" w:line="200" w:lineRule="atLeast"/>
+        <w:jc w:val="left"/>
         <w:rPr>
           <w:sz w:val="20"/>
           <w:lang w:val="en-GB"/>
@@ -11902,6 +12135,7 @@
         <w:pStyle w:val="source"/>
         <w:shd w:val="clear" w:color="auto" w:fill="F2F2F2" w:themeFill="background1" w:themeFillShade="F2"/>
         <w:spacing w:before="0" w:after="0" w:line="200" w:lineRule="atLeast"/>
+        <w:jc w:val="left"/>
         <w:rPr>
           <w:sz w:val="20"/>
           <w:lang w:val="en-GB"/>
@@ -11937,6 +12171,7 @@
         <w:pStyle w:val="source"/>
         <w:shd w:val="clear" w:color="auto" w:fill="F2F2F2" w:themeFill="background1" w:themeFillShade="F2"/>
         <w:spacing w:before="0" w:after="0" w:line="200" w:lineRule="atLeast"/>
+        <w:jc w:val="left"/>
         <w:rPr>
           <w:sz w:val="20"/>
           <w:lang w:val="en-GB"/>
@@ -11972,6 +12207,7 @@
         <w:pStyle w:val="source"/>
         <w:shd w:val="clear" w:color="auto" w:fill="F2F2F2" w:themeFill="background1" w:themeFillShade="F2"/>
         <w:spacing w:before="0" w:after="0" w:line="200" w:lineRule="atLeast"/>
+        <w:jc w:val="left"/>
         <w:rPr>
           <w:sz w:val="20"/>
           <w:lang w:val="en-GB"/>
@@ -11998,6 +12234,7 @@
         <w:pStyle w:val="source"/>
         <w:shd w:val="clear" w:color="auto" w:fill="F2F2F2" w:themeFill="background1" w:themeFillShade="F2"/>
         <w:spacing w:before="0" w:after="0" w:line="200" w:lineRule="atLeast"/>
+        <w:jc w:val="left"/>
         <w:rPr>
           <w:sz w:val="20"/>
           <w:lang w:val="en-GB"/>
@@ -12024,6 +12261,7 @@
         <w:pStyle w:val="source"/>
         <w:shd w:val="clear" w:color="auto" w:fill="F2F2F2" w:themeFill="background1" w:themeFillShade="F2"/>
         <w:spacing w:before="0" w:after="0" w:line="200" w:lineRule="atLeast"/>
+        <w:jc w:val="left"/>
         <w:rPr>
           <w:sz w:val="20"/>
         </w:rPr>
@@ -12084,6 +12322,7 @@
         <w:pStyle w:val="source"/>
         <w:shd w:val="clear" w:color="auto" w:fill="F2F2F2" w:themeFill="background1" w:themeFillShade="F2"/>
         <w:spacing w:before="0" w:after="0" w:line="200" w:lineRule="atLeast"/>
+        <w:jc w:val="left"/>
         <w:rPr>
           <w:sz w:val="20"/>
         </w:rPr>
@@ -12117,6 +12356,7 @@
         <w:pStyle w:val="source"/>
         <w:shd w:val="clear" w:color="auto" w:fill="F2F2F2" w:themeFill="background1" w:themeFillShade="F2"/>
         <w:spacing w:before="0" w:after="0" w:line="200" w:lineRule="atLeast"/>
+        <w:jc w:val="left"/>
         <w:rPr>
           <w:sz w:val="20"/>
         </w:rPr>
@@ -12145,6 +12385,9 @@
       </w:r>
     </w:p>
     <w:p>
+      <w:pPr>
+        <w:jc w:val="left"/>
+      </w:pPr>
       <w:r>
         <w:t>Une séquence est caractérisée par :</w:t>
       </w:r>
@@ -12297,6 +12540,7 @@
     <w:p>
       <w:pPr>
         <w:pStyle w:val="Titre2"/>
+        <w:jc w:val="left"/>
       </w:pPr>
       <w:bookmarkStart w:id="26" w:name="_Toc82182608"/>
       <w:r>
@@ -12312,6 +12556,7 @@
         <w:pStyle w:val="source"/>
         <w:shd w:val="clear" w:color="auto" w:fill="F2F2F2" w:themeFill="background1" w:themeFillShade="F2"/>
         <w:spacing w:before="0" w:after="0" w:line="160" w:lineRule="atLeast"/>
+        <w:jc w:val="left"/>
         <w:rPr>
           <w:sz w:val="20"/>
           <w:lang w:val="en-GB"/>
@@ -12330,6 +12575,7 @@
         <w:pStyle w:val="source"/>
         <w:shd w:val="clear" w:color="auto" w:fill="F2F2F2" w:themeFill="background1" w:themeFillShade="F2"/>
         <w:spacing w:before="0" w:after="0" w:line="160" w:lineRule="atLeast"/>
+        <w:jc w:val="left"/>
         <w:rPr>
           <w:sz w:val="20"/>
           <w:lang w:val="en-GB"/>
@@ -12348,6 +12594,7 @@
         <w:pStyle w:val="source"/>
         <w:shd w:val="clear" w:color="auto" w:fill="F2F2F2" w:themeFill="background1" w:themeFillShade="F2"/>
         <w:spacing w:before="0" w:after="0" w:line="160" w:lineRule="atLeast"/>
+        <w:jc w:val="left"/>
         <w:rPr>
           <w:sz w:val="20"/>
           <w:lang w:val="en-GB"/>
@@ -12366,6 +12613,7 @@
         <w:pStyle w:val="source"/>
         <w:shd w:val="clear" w:color="auto" w:fill="F2F2F2" w:themeFill="background1" w:themeFillShade="F2"/>
         <w:spacing w:before="0" w:after="0" w:line="160" w:lineRule="atLeast"/>
+        <w:jc w:val="left"/>
         <w:rPr>
           <w:sz w:val="20"/>
           <w:lang w:val="en-GB"/>
@@ -12400,6 +12648,7 @@
         <w:pStyle w:val="source"/>
         <w:shd w:val="clear" w:color="auto" w:fill="F2F2F2" w:themeFill="background1" w:themeFillShade="F2"/>
         <w:spacing w:before="0" w:after="0" w:line="160" w:lineRule="atLeast"/>
+        <w:jc w:val="left"/>
         <w:rPr>
           <w:sz w:val="20"/>
           <w:lang w:val="en-GB"/>
@@ -12444,6 +12693,7 @@
         <w:pStyle w:val="source"/>
         <w:shd w:val="clear" w:color="auto" w:fill="F2F2F2" w:themeFill="background1" w:themeFillShade="F2"/>
         <w:spacing w:before="0" w:after="0" w:line="160" w:lineRule="atLeast"/>
+        <w:jc w:val="left"/>
         <w:rPr>
           <w:sz w:val="20"/>
           <w:lang w:val="en-GB"/>
@@ -12495,6 +12745,7 @@
         <w:pStyle w:val="source"/>
         <w:shd w:val="clear" w:color="auto" w:fill="F2F2F2" w:themeFill="background1" w:themeFillShade="F2"/>
         <w:spacing w:before="0" w:after="0" w:line="160" w:lineRule="atLeast"/>
+        <w:jc w:val="left"/>
         <w:rPr>
           <w:sz w:val="20"/>
           <w:lang w:val="en-GB"/>
@@ -12551,6 +12802,7 @@
         <w:pStyle w:val="source"/>
         <w:shd w:val="clear" w:color="auto" w:fill="F2F2F2" w:themeFill="background1" w:themeFillShade="F2"/>
         <w:spacing w:before="0" w:after="0" w:line="160" w:lineRule="atLeast"/>
+        <w:jc w:val="left"/>
         <w:rPr>
           <w:sz w:val="20"/>
           <w:lang w:val="en-GB"/>
@@ -12591,6 +12843,7 @@
         <w:pStyle w:val="source"/>
         <w:shd w:val="clear" w:color="auto" w:fill="F2F2F2" w:themeFill="background1" w:themeFillShade="F2"/>
         <w:spacing w:before="0" w:after="0" w:line="160" w:lineRule="atLeast"/>
+        <w:jc w:val="left"/>
         <w:rPr>
           <w:sz w:val="20"/>
           <w:lang w:val="en-GB"/>
@@ -12631,6 +12884,7 @@
         <w:pStyle w:val="source"/>
         <w:shd w:val="clear" w:color="auto" w:fill="F2F2F2" w:themeFill="background1" w:themeFillShade="F2"/>
         <w:spacing w:before="0" w:after="0" w:line="160" w:lineRule="atLeast"/>
+        <w:jc w:val="left"/>
         <w:rPr>
           <w:sz w:val="20"/>
           <w:lang w:val="en-GB"/>
@@ -12682,6 +12936,7 @@
         <w:pStyle w:val="source"/>
         <w:shd w:val="clear" w:color="auto" w:fill="F2F2F2" w:themeFill="background1" w:themeFillShade="F2"/>
         <w:spacing w:before="0" w:after="0" w:line="160" w:lineRule="atLeast"/>
+        <w:jc w:val="left"/>
         <w:rPr>
           <w:sz w:val="20"/>
           <w:lang w:val="en-GB"/>
@@ -12731,6 +12986,7 @@
         <w:pStyle w:val="source"/>
         <w:shd w:val="clear" w:color="auto" w:fill="F2F2F2" w:themeFill="background1" w:themeFillShade="F2"/>
         <w:spacing w:before="0" w:after="0" w:line="160" w:lineRule="atLeast"/>
+        <w:jc w:val="left"/>
         <w:rPr>
           <w:sz w:val="20"/>
           <w:lang w:val="en-GB"/>
@@ -12771,6 +13027,7 @@
         <w:pStyle w:val="source"/>
         <w:shd w:val="clear" w:color="auto" w:fill="F2F2F2" w:themeFill="background1" w:themeFillShade="F2"/>
         <w:spacing w:before="0" w:after="0" w:line="160" w:lineRule="atLeast"/>
+        <w:jc w:val="left"/>
         <w:rPr>
           <w:sz w:val="20"/>
         </w:rPr>
@@ -12822,6 +13079,7 @@
         <w:pStyle w:val="source"/>
         <w:shd w:val="clear" w:color="auto" w:fill="F2F2F2" w:themeFill="background1" w:themeFillShade="F2"/>
         <w:spacing w:before="0" w:after="0" w:line="160" w:lineRule="atLeast"/>
+        <w:jc w:val="left"/>
         <w:rPr>
           <w:sz w:val="20"/>
         </w:rPr>
@@ -12861,6 +13119,7 @@
         <w:pStyle w:val="source"/>
         <w:shd w:val="clear" w:color="auto" w:fill="F2F2F2" w:themeFill="background1" w:themeFillShade="F2"/>
         <w:spacing w:before="0" w:after="0" w:line="160" w:lineRule="atLeast"/>
+        <w:jc w:val="left"/>
         <w:rPr>
           <w:sz w:val="20"/>
         </w:rPr>
@@ -12893,6 +13152,7 @@
         <w:pStyle w:val="source"/>
         <w:shd w:val="clear" w:color="auto" w:fill="F2F2F2" w:themeFill="background1" w:themeFillShade="F2"/>
         <w:spacing w:before="0" w:after="0" w:line="160" w:lineRule="atLeast"/>
+        <w:jc w:val="left"/>
         <w:rPr>
           <w:sz w:val="20"/>
         </w:rPr>
@@ -12923,6 +13183,7 @@
         <w:pStyle w:val="source"/>
         <w:shd w:val="clear" w:color="auto" w:fill="F2F2F2" w:themeFill="background1" w:themeFillShade="F2"/>
         <w:spacing w:before="0" w:after="0" w:line="160" w:lineRule="atLeast"/>
+        <w:jc w:val="left"/>
         <w:rPr>
           <w:sz w:val="20"/>
         </w:rPr>
@@ -12953,6 +13214,7 @@
         <w:pStyle w:val="source"/>
         <w:shd w:val="clear" w:color="auto" w:fill="F2F2F2" w:themeFill="background1" w:themeFillShade="F2"/>
         <w:spacing w:before="0" w:after="0" w:line="160" w:lineRule="atLeast"/>
+        <w:jc w:val="left"/>
         <w:rPr>
           <w:sz w:val="20"/>
         </w:rPr>
@@ -12981,6 +13243,7 @@
     <w:p>
       <w:pPr>
         <w:spacing w:after="0"/>
+        <w:jc w:val="left"/>
       </w:pPr>
     </w:p>
     <w:p>
@@ -12992,6 +13255,7 @@
           <w:right w:val="single" w:sz="18" w:space="4" w:color="auto"/>
         </w:pBdr>
         <w:spacing w:after="0"/>
+        <w:jc w:val="left"/>
         <w:rPr>
           <w:b/>
           <w:bCs/>
@@ -13014,6 +13278,7 @@
           <w:right w:val="single" w:sz="18" w:space="4" w:color="auto"/>
         </w:pBdr>
         <w:spacing w:after="0"/>
+        <w:jc w:val="left"/>
       </w:pPr>
       <w:r>
         <w:t xml:space="preserve">Les nœuds « </w:t>
@@ -13036,6 +13301,7 @@
     <w:p>
       <w:pPr>
         <w:pStyle w:val="Titre2"/>
+        <w:jc w:val="left"/>
       </w:pPr>
       <w:bookmarkStart w:id="27" w:name="_Toc82182609"/>
       <w:r>
@@ -13050,6 +13316,7 @@
     </w:p>
     <w:p>
       <w:pPr>
+        <w:jc w:val="left"/>
         <w:rPr>
           <w:b/>
           <w:i/>
@@ -13086,6 +13353,7 @@
     <w:p>
       <w:pPr>
         <w:pStyle w:val="Titre3"/>
+        <w:jc w:val="left"/>
       </w:pPr>
       <w:bookmarkStart w:id="28" w:name="_Toc82182610"/>
       <w:r>
@@ -13104,6 +13372,7 @@
         <w:pStyle w:val="source"/>
         <w:shd w:val="clear" w:color="auto" w:fill="F2F2F2" w:themeFill="background1" w:themeFillShade="F2"/>
         <w:spacing w:before="0" w:after="0" w:line="200" w:lineRule="atLeast"/>
+        <w:jc w:val="left"/>
         <w:rPr>
           <w:sz w:val="20"/>
           <w:lang w:val="en-GB"/>
@@ -13138,6 +13407,7 @@
         <w:pStyle w:val="source"/>
         <w:shd w:val="clear" w:color="auto" w:fill="F2F2F2" w:themeFill="background1" w:themeFillShade="F2"/>
         <w:spacing w:before="0" w:after="0" w:line="200" w:lineRule="atLeast"/>
+        <w:jc w:val="left"/>
         <w:rPr>
           <w:sz w:val="20"/>
           <w:lang w:val="en-GB"/>
@@ -13173,6 +13443,7 @@
         <w:pStyle w:val="source"/>
         <w:shd w:val="clear" w:color="auto" w:fill="F2F2F2" w:themeFill="background1" w:themeFillShade="F2"/>
         <w:spacing w:before="0" w:after="0" w:line="200" w:lineRule="atLeast"/>
+        <w:jc w:val="left"/>
         <w:rPr>
           <w:sz w:val="20"/>
           <w:lang w:val="en-GB"/>
@@ -13192,6 +13463,7 @@
         <w:pStyle w:val="source"/>
         <w:shd w:val="clear" w:color="auto" w:fill="F2F2F2" w:themeFill="background1" w:themeFillShade="F2"/>
         <w:spacing w:before="0" w:after="0" w:line="200" w:lineRule="atLeast"/>
+        <w:jc w:val="left"/>
         <w:rPr>
           <w:sz w:val="20"/>
           <w:lang w:val="en-GB"/>
@@ -13227,6 +13499,7 @@
         <w:pStyle w:val="source"/>
         <w:shd w:val="clear" w:color="auto" w:fill="F2F2F2" w:themeFill="background1" w:themeFillShade="F2"/>
         <w:spacing w:before="0" w:after="0" w:line="200" w:lineRule="atLeast"/>
+        <w:jc w:val="left"/>
         <w:rPr>
           <w:sz w:val="20"/>
           <w:lang w:val="en-GB"/>
@@ -13246,6 +13519,7 @@
         <w:pStyle w:val="source"/>
         <w:shd w:val="clear" w:color="auto" w:fill="F2F2F2" w:themeFill="background1" w:themeFillShade="F2"/>
         <w:spacing w:before="0" w:after="0" w:line="200" w:lineRule="atLeast"/>
+        <w:jc w:val="left"/>
         <w:rPr>
           <w:sz w:val="20"/>
           <w:lang w:val="en-GB"/>
@@ -13280,6 +13554,7 @@
         <w:pStyle w:val="Retraitcorpsdetexte"/>
         <w:spacing w:before="114" w:after="234"/>
         <w:ind w:firstLine="283"/>
+        <w:jc w:val="left"/>
       </w:pPr>
       <w:r>
         <w:t xml:space="preserve">Un modèle manuel est caractérisé </w:t>
@@ -13470,6 +13745,9 @@
         <w:instrText xml:space="preserve"> REF _Ref53499122 \r \h </w:instrText>
       </w:r>
       <w:r>
+        <w:instrText xml:space="preserve"> \* MERGEFORMAT </w:instrText>
+      </w:r>
+      <w:r>
         <w:fldChar w:fldCharType="separate"/>
       </w:r>
       <w:r>
@@ -13482,6 +13760,7 @@
     <w:p>
       <w:pPr>
         <w:pStyle w:val="Titre3"/>
+        <w:jc w:val="left"/>
       </w:pPr>
       <w:bookmarkStart w:id="29" w:name="__RefHeading__2036_643444043"/>
       <w:bookmarkStart w:id="30" w:name="_Toc467418266"/>
@@ -13500,11 +13779,17 @@
       <w:bookmarkEnd w:id="31"/>
     </w:p>
     <w:p>
+      <w:pPr>
+        <w:jc w:val="left"/>
+      </w:pPr>
       <w:r>
         <w:t>L’objectif du standard FMI est de fournir une interface standard pour coupler deux ou plusieurs outils de simulation dans un environnement de cosimulation.</w:t>
       </w:r>
     </w:p>
     <w:p>
+      <w:pPr>
+        <w:jc w:val="left"/>
+      </w:pPr>
       <w:r>
         <w:t xml:space="preserve">Dans ce cadre, la communication entre les sous-systèmes est réduite à des points de communication discrets, entre lesquels les sous-systèmes sont traités de manière indépendante par leurs solveurs respectifs. Le système exécutif FBSF se comporte en algorithme maître du cadencement et du contrôle </w:t>
       </w:r>
@@ -13516,11 +13801,17 @@
       </w:r>
     </w:p>
     <w:p>
+      <w:pPr>
+        <w:jc w:val="left"/>
+      </w:pPr>
       <w:r>
         <w:t>Le modèle FMU est distribué sous forme d’archive et décompressé par le module générique FBSF au chargement de l’application.</w:t>
       </w:r>
     </w:p>
     <w:p>
+      <w:pPr>
+        <w:jc w:val="left"/>
+      </w:pPr>
       <w:r>
         <w:t xml:space="preserve">Les données d’interface du FMU connectées avec les données publiques sont : </w:t>
       </w:r>
@@ -13584,6 +13875,9 @@
       </w:r>
     </w:p>
     <w:p>
+      <w:pPr>
+        <w:jc w:val="left"/>
+      </w:pPr>
       <w:r>
         <w:t>La configuration d’un</w:t>
       </w:r>
@@ -13602,6 +13896,7 @@
         <w:pStyle w:val="source"/>
         <w:shd w:val="clear" w:color="auto" w:fill="F2F2F2" w:themeFill="background1" w:themeFillShade="F2"/>
         <w:spacing w:before="0" w:after="0" w:line="200" w:lineRule="atLeast"/>
+        <w:jc w:val="left"/>
         <w:rPr>
           <w:sz w:val="20"/>
           <w:lang w:val="en-GB"/>
@@ -13637,6 +13932,7 @@
         <w:shd w:val="clear" w:color="auto" w:fill="F2F2F2" w:themeFill="background1" w:themeFillShade="F2"/>
         <w:spacing w:before="0" w:after="0" w:line="200" w:lineRule="atLeast"/>
         <w:ind w:firstLine="708"/>
+        <w:jc w:val="left"/>
         <w:rPr>
           <w:sz w:val="20"/>
           <w:lang w:val="en-GB"/>
@@ -13671,6 +13967,7 @@
         <w:pStyle w:val="source"/>
         <w:shd w:val="clear" w:color="auto" w:fill="F2F2F2" w:themeFill="background1" w:themeFillShade="F2"/>
         <w:spacing w:before="0" w:after="0" w:line="200" w:lineRule="atLeast"/>
+        <w:jc w:val="left"/>
         <w:rPr>
           <w:sz w:val="20"/>
           <w:lang w:val="en-GB"/>
@@ -13706,6 +14003,7 @@
         <w:pStyle w:val="source"/>
         <w:shd w:val="clear" w:color="auto" w:fill="F2F2F2" w:themeFill="background1" w:themeFillShade="F2"/>
         <w:spacing w:before="0" w:after="0" w:line="200" w:lineRule="atLeast"/>
+        <w:jc w:val="left"/>
         <w:rPr>
           <w:sz w:val="20"/>
           <w:lang w:val="en-GB"/>
@@ -13743,6 +14041,7 @@
         <w:pStyle w:val="source"/>
         <w:shd w:val="clear" w:color="auto" w:fill="F2F2F2" w:themeFill="background1" w:themeFillShade="F2"/>
         <w:spacing w:before="0" w:after="0" w:line="200" w:lineRule="atLeast"/>
+        <w:jc w:val="left"/>
         <w:rPr>
           <w:sz w:val="20"/>
           <w:lang w:val="en-GB"/>
@@ -13794,6 +14093,7 @@
         <w:pStyle w:val="source"/>
         <w:shd w:val="clear" w:color="auto" w:fill="F2F2F2" w:themeFill="background1" w:themeFillShade="F2"/>
         <w:spacing w:before="0" w:after="0" w:line="200" w:lineRule="atLeast"/>
+        <w:jc w:val="left"/>
         <w:rPr>
           <w:sz w:val="20"/>
           <w:lang w:val="en-GB"/>
@@ -13813,6 +14113,7 @@
         <w:pStyle w:val="source"/>
         <w:shd w:val="clear" w:color="auto" w:fill="F2F2F2" w:themeFill="background1" w:themeFillShade="F2"/>
         <w:spacing w:before="0" w:after="0" w:line="200" w:lineRule="atLeast"/>
+        <w:jc w:val="left"/>
         <w:rPr>
           <w:sz w:val="20"/>
           <w:lang w:val="en-GB"/>
@@ -13865,6 +14166,7 @@
         <w:shd w:val="clear" w:color="auto" w:fill="F2F2F2" w:themeFill="background1" w:themeFillShade="F2"/>
         <w:spacing w:before="0" w:after="0" w:line="200" w:lineRule="atLeast"/>
         <w:ind w:firstLine="708"/>
+        <w:jc w:val="left"/>
         <w:rPr>
           <w:sz w:val="20"/>
           <w:lang w:val="en-GB"/>
@@ -13916,6 +14218,7 @@
         <w:shd w:val="clear" w:color="auto" w:fill="F2F2F2" w:themeFill="background1" w:themeFillShade="F2"/>
         <w:spacing w:before="0" w:after="0" w:line="200" w:lineRule="atLeast"/>
         <w:ind w:firstLine="708"/>
+        <w:jc w:val="left"/>
         <w:rPr>
           <w:sz w:val="20"/>
           <w:lang w:val="en-GB"/>
@@ -13966,6 +14269,7 @@
         <w:pStyle w:val="source"/>
         <w:shd w:val="clear" w:color="auto" w:fill="F2F2F2" w:themeFill="background1" w:themeFillShade="F2"/>
         <w:spacing w:before="0" w:after="0" w:line="200" w:lineRule="atLeast"/>
+        <w:jc w:val="left"/>
         <w:rPr>
           <w:sz w:val="20"/>
           <w:lang w:val="en-GB"/>
@@ -14312,6 +14616,7 @@
     <w:p>
       <w:pPr>
         <w:pStyle w:val="Titre3"/>
+        <w:jc w:val="left"/>
       </w:pPr>
       <w:bookmarkStart w:id="32" w:name="_Toc4674182661"/>
       <w:bookmarkStart w:id="33" w:name="_Toc82182612"/>
@@ -14343,6 +14648,7 @@
         <w:pStyle w:val="source"/>
         <w:shd w:val="clear" w:color="auto" w:fill="F2F2F2" w:themeFill="background1" w:themeFillShade="F2"/>
         <w:spacing w:before="0" w:after="0" w:line="200" w:lineRule="atLeast"/>
+        <w:jc w:val="left"/>
         <w:rPr>
           <w:sz w:val="20"/>
           <w:lang w:val="en-GB"/>
@@ -14378,6 +14684,7 @@
         <w:pStyle w:val="source"/>
         <w:shd w:val="clear" w:color="auto" w:fill="F2F2F2" w:themeFill="background1" w:themeFillShade="F2"/>
         <w:spacing w:before="0" w:after="0" w:line="200" w:lineRule="atLeast"/>
+        <w:jc w:val="left"/>
         <w:rPr>
           <w:sz w:val="20"/>
           <w:lang w:val="en-GB"/>
@@ -14414,6 +14721,7 @@
         <w:pStyle w:val="source"/>
         <w:shd w:val="clear" w:color="auto" w:fill="F2F2F2" w:themeFill="background1" w:themeFillShade="F2"/>
         <w:spacing w:before="0" w:after="0" w:line="200" w:lineRule="atLeast"/>
+        <w:jc w:val="left"/>
         <w:rPr>
           <w:sz w:val="20"/>
           <w:lang w:val="en-GB"/>
@@ -14448,6 +14756,7 @@
         <w:pStyle w:val="source"/>
         <w:shd w:val="clear" w:color="auto" w:fill="F2F2F2" w:themeFill="background1" w:themeFillShade="F2"/>
         <w:spacing w:before="0" w:after="0" w:line="200" w:lineRule="atLeast"/>
+        <w:jc w:val="left"/>
         <w:rPr>
           <w:sz w:val="20"/>
         </w:rPr>
@@ -14501,6 +14810,7 @@
         <w:pStyle w:val="source"/>
         <w:shd w:val="clear" w:color="auto" w:fill="F2F2F2" w:themeFill="background1" w:themeFillShade="F2"/>
         <w:spacing w:before="0" w:after="0" w:line="200" w:lineRule="atLeast"/>
+        <w:jc w:val="left"/>
         <w:rPr>
           <w:sz w:val="20"/>
         </w:rPr>
@@ -14559,6 +14869,7 @@
         <w:pStyle w:val="source"/>
         <w:shd w:val="clear" w:color="auto" w:fill="F2F2F2" w:themeFill="background1" w:themeFillShade="F2"/>
         <w:spacing w:before="0" w:after="0" w:line="200" w:lineRule="atLeast"/>
+        <w:jc w:val="left"/>
         <w:rPr>
           <w:sz w:val="20"/>
         </w:rPr>
@@ -14585,6 +14896,9 @@
       </w:r>
     </w:p>
     <w:p>
+      <w:pPr>
+        <w:jc w:val="left"/>
+      </w:pPr>
       <w:r>
         <w:t xml:space="preserve">Un modèle Visual </w:t>
       </w:r>
@@ -14769,6 +15083,7 @@
     <w:p>
       <w:pPr>
         <w:pStyle w:val="Titre2"/>
+        <w:jc w:val="left"/>
       </w:pPr>
       <w:bookmarkStart w:id="34" w:name="__RefHeading__2038_643444043"/>
       <w:bookmarkStart w:id="35" w:name="_Toc467418267"/>
@@ -14800,6 +15115,9 @@
       <w:proofErr w:type="spellEnd"/>
     </w:p>
     <w:p>
+      <w:pPr>
+        <w:jc w:val="left"/>
+      </w:pPr>
       <w:r>
         <w:t>Les interfaces graphiques définies comme des plugins &lt;</w:t>
       </w:r>
@@ -14821,6 +15139,7 @@
         <w:pStyle w:val="source"/>
         <w:shd w:val="clear" w:color="auto" w:fill="F2F2F2" w:themeFill="background1" w:themeFillShade="F2"/>
         <w:spacing w:before="0" w:after="0" w:line="200" w:lineRule="atLeast"/>
+        <w:jc w:val="left"/>
         <w:rPr>
           <w:sz w:val="20"/>
           <w:lang w:val="en-GB"/>
@@ -14863,6 +15182,7 @@
         <w:pStyle w:val="source"/>
         <w:shd w:val="clear" w:color="auto" w:fill="F2F2F2" w:themeFill="background1" w:themeFillShade="F2"/>
         <w:spacing w:before="0" w:after="0" w:line="200" w:lineRule="atLeast"/>
+        <w:jc w:val="left"/>
         <w:rPr>
           <w:sz w:val="20"/>
           <w:lang w:val="en-GB"/>
@@ -14896,6 +15216,7 @@
         <w:pStyle w:val="source"/>
         <w:shd w:val="clear" w:color="auto" w:fill="F2F2F2" w:themeFill="background1" w:themeFillShade="F2"/>
         <w:spacing w:before="0" w:after="0" w:line="200" w:lineRule="atLeast"/>
+        <w:jc w:val="left"/>
         <w:rPr>
           <w:sz w:val="20"/>
           <w:lang w:val="en-GB"/>
@@ -14915,6 +15236,7 @@
         <w:pStyle w:val="source"/>
         <w:shd w:val="clear" w:color="auto" w:fill="F2F2F2" w:themeFill="background1" w:themeFillShade="F2"/>
         <w:spacing w:before="0" w:after="0" w:line="200" w:lineRule="atLeast"/>
+        <w:jc w:val="left"/>
         <w:rPr>
           <w:sz w:val="20"/>
           <w:lang w:val="en-GB"/>
@@ -14950,6 +15272,7 @@
         <w:pStyle w:val="source"/>
         <w:shd w:val="clear" w:color="auto" w:fill="F2F2F2" w:themeFill="background1" w:themeFillShade="F2"/>
         <w:spacing w:before="0" w:after="0" w:line="200" w:lineRule="atLeast"/>
+        <w:jc w:val="left"/>
         <w:rPr>
           <w:sz w:val="20"/>
           <w:lang w:val="en-GB"/>
@@ -14983,6 +15306,7 @@
         <w:pStyle w:val="source"/>
         <w:shd w:val="clear" w:color="auto" w:fill="F2F2F2" w:themeFill="background1" w:themeFillShade="F2"/>
         <w:spacing w:before="0" w:after="0" w:line="200" w:lineRule="atLeast"/>
+        <w:jc w:val="left"/>
         <w:rPr>
           <w:sz w:val="20"/>
           <w:lang w:val="en-GB"/>
@@ -15015,6 +15339,9 @@
       </w:r>
     </w:p>
     <w:p>
+      <w:pPr>
+        <w:jc w:val="left"/>
+      </w:pPr>
       <w:r>
         <w:t>Un plugin graphique est caractérisé par :</w:t>
       </w:r>
@@ -15088,7 +15415,11 @@
         <w:t>)</w:t>
       </w:r>
     </w:p>
-    <w:p/>
+    <w:p>
+      <w:pPr>
+        <w:jc w:val="left"/>
+      </w:pPr>
+    </w:p>
     <w:p>
       <w:pPr>
         <w:pStyle w:val="Retrait1"/>
@@ -15135,6 +15466,7 @@
     <w:p>
       <w:pPr>
         <w:pStyle w:val="Titre1"/>
+        <w:jc w:val="left"/>
       </w:pPr>
       <w:bookmarkStart w:id="38" w:name="_Toc82182614"/>
       <w:r>
@@ -15146,6 +15478,7 @@
     <w:p>
       <w:pPr>
         <w:pStyle w:val="Titre2"/>
+        <w:jc w:val="left"/>
       </w:pPr>
       <w:bookmarkStart w:id="39" w:name="_Toc82182615"/>
       <w:r>
@@ -15154,11 +15487,17 @@
       <w:bookmarkEnd w:id="39"/>
     </w:p>
     <w:p>
+      <w:pPr>
+        <w:jc w:val="left"/>
+      </w:pPr>
       <w:r>
         <w:t>Un module de type manuel permet à l’utilisateur de réaliser son propre modèle physique ou d’encapsuler un code de calcul tiers dans le formalisme FBSF.</w:t>
       </w:r>
     </w:p>
     <w:p>
+      <w:pPr>
+        <w:jc w:val="left"/>
+      </w:pPr>
       <w:r>
         <w:t>Chaque fonction de simulation, ou module, est implémentée comme une librairie dynamique (dll, .</w:t>
       </w:r>
@@ -15172,6 +15511,9 @@
       </w:r>
     </w:p>
     <w:p>
+      <w:pPr>
+        <w:jc w:val="left"/>
+      </w:pPr>
       <w:r>
         <w:t>Le module est référencé par :</w:t>
       </w:r>
@@ -15193,11 +15535,17 @@
       </w:r>
     </w:p>
     <w:p>
+      <w:pPr>
+        <w:jc w:val="left"/>
+      </w:pPr>
       <w:r>
         <w:t>Il peut être instancié plusieurs fois, à condition de lui donner un nom d’instance unique dans la configuration.</w:t>
       </w:r>
     </w:p>
     <w:p>
+      <w:pPr>
+        <w:jc w:val="left"/>
+      </w:pPr>
       <w:r>
         <w:t>Un module de type manuel est implémenté selon une interface normalisée</w:t>
       </w:r>
@@ -15310,6 +15658,9 @@
       </w:r>
     </w:p>
     <w:p>
+      <w:pPr>
+        <w:jc w:val="left"/>
+      </w:pPr>
       <w:r>
         <w:t>Un module manuel</w:t>
       </w:r>
@@ -15354,6 +15705,7 @@
         <w:pStyle w:val="source"/>
         <w:shd w:val="clear" w:color="auto" w:fill="DDD9C3" w:themeFill="background2" w:themeFillShade="E6"/>
         <w:spacing w:before="0" w:after="0" w:line="120" w:lineRule="atLeast"/>
+        <w:jc w:val="left"/>
         <w:rPr>
           <w:sz w:val="16"/>
           <w:szCs w:val="16"/>
@@ -15412,6 +15764,7 @@
         <w:pStyle w:val="source"/>
         <w:shd w:val="clear" w:color="auto" w:fill="DDD9C3" w:themeFill="background2" w:themeFillShade="E6"/>
         <w:spacing w:before="0" w:after="0" w:line="120" w:lineRule="atLeast"/>
+        <w:jc w:val="left"/>
         <w:rPr>
           <w:sz w:val="16"/>
           <w:szCs w:val="16"/>
@@ -15470,6 +15823,7 @@
         <w:pStyle w:val="source"/>
         <w:shd w:val="clear" w:color="auto" w:fill="DDD9C3" w:themeFill="background2" w:themeFillShade="E6"/>
         <w:spacing w:before="0" w:after="0" w:line="120" w:lineRule="atLeast"/>
+        <w:jc w:val="left"/>
         <w:rPr>
           <w:sz w:val="16"/>
           <w:szCs w:val="16"/>
@@ -15526,6 +15880,7 @@
         <w:pStyle w:val="source"/>
         <w:shd w:val="clear" w:color="auto" w:fill="DDD9C3" w:themeFill="background2" w:themeFillShade="E6"/>
         <w:spacing w:before="0" w:after="0" w:line="120" w:lineRule="atLeast"/>
+        <w:jc w:val="left"/>
         <w:rPr>
           <w:sz w:val="16"/>
           <w:szCs w:val="16"/>
@@ -15584,6 +15939,7 @@
         <w:pStyle w:val="source"/>
         <w:shd w:val="clear" w:color="auto" w:fill="DDD9C3" w:themeFill="background2" w:themeFillShade="E6"/>
         <w:spacing w:before="0" w:after="0" w:line="120" w:lineRule="atLeast"/>
+        <w:jc w:val="left"/>
         <w:rPr>
           <w:sz w:val="16"/>
           <w:szCs w:val="16"/>
@@ -15650,6 +16006,7 @@
         <w:pStyle w:val="source"/>
         <w:shd w:val="clear" w:color="auto" w:fill="DDD9C3" w:themeFill="background2" w:themeFillShade="E6"/>
         <w:spacing w:before="0" w:after="0" w:line="120" w:lineRule="atLeast"/>
+        <w:jc w:val="left"/>
         <w:rPr>
           <w:sz w:val="16"/>
           <w:szCs w:val="16"/>
@@ -15680,6 +16037,7 @@
         <w:pStyle w:val="source"/>
         <w:shd w:val="clear" w:color="auto" w:fill="DDD9C3" w:themeFill="background2" w:themeFillShade="E6"/>
         <w:spacing w:before="0" w:after="0" w:line="120" w:lineRule="atLeast"/>
+        <w:jc w:val="left"/>
         <w:rPr>
           <w:sz w:val="16"/>
           <w:szCs w:val="16"/>
@@ -15746,6 +16104,7 @@
         <w:pStyle w:val="source"/>
         <w:shd w:val="clear" w:color="auto" w:fill="DDD9C3" w:themeFill="background2" w:themeFillShade="E6"/>
         <w:spacing w:before="0" w:after="0" w:line="120" w:lineRule="atLeast"/>
+        <w:jc w:val="left"/>
         <w:rPr>
           <w:sz w:val="16"/>
           <w:szCs w:val="16"/>
@@ -15776,6 +16135,7 @@
         <w:pStyle w:val="source"/>
         <w:shd w:val="clear" w:color="auto" w:fill="DDD9C3" w:themeFill="background2" w:themeFillShade="E6"/>
         <w:spacing w:before="0" w:after="0" w:line="120" w:lineRule="atLeast"/>
+        <w:jc w:val="left"/>
         <w:rPr>
           <w:sz w:val="16"/>
           <w:szCs w:val="16"/>
@@ -15814,6 +16174,7 @@
         <w:pStyle w:val="source"/>
         <w:shd w:val="clear" w:color="auto" w:fill="DDD9C3" w:themeFill="background2" w:themeFillShade="E6"/>
         <w:spacing w:before="0" w:after="0" w:line="120" w:lineRule="atLeast"/>
+        <w:jc w:val="left"/>
         <w:rPr>
           <w:sz w:val="16"/>
           <w:szCs w:val="16"/>
@@ -15884,6 +16245,7 @@
         <w:pStyle w:val="source"/>
         <w:shd w:val="clear" w:color="auto" w:fill="DDD9C3" w:themeFill="background2" w:themeFillShade="E6"/>
         <w:spacing w:before="0" w:after="0" w:line="120" w:lineRule="atLeast"/>
+        <w:jc w:val="left"/>
         <w:rPr>
           <w:sz w:val="16"/>
           <w:szCs w:val="16"/>
@@ -15914,6 +16276,7 @@
         <w:pStyle w:val="source"/>
         <w:shd w:val="clear" w:color="auto" w:fill="DDD9C3" w:themeFill="background2" w:themeFillShade="E6"/>
         <w:spacing w:before="0" w:after="0" w:line="120" w:lineRule="atLeast"/>
+        <w:jc w:val="left"/>
         <w:rPr>
           <w:sz w:val="16"/>
           <w:szCs w:val="16"/>
@@ -15934,6 +16297,7 @@
         <w:pStyle w:val="source"/>
         <w:shd w:val="clear" w:color="auto" w:fill="DDD9C3" w:themeFill="background2" w:themeFillShade="E6"/>
         <w:spacing w:before="0" w:after="0" w:line="120" w:lineRule="atLeast"/>
+        <w:jc w:val="left"/>
         <w:rPr>
           <w:b/>
           <w:bCs/>
@@ -15959,6 +16323,7 @@
         <w:shd w:val="clear" w:color="auto" w:fill="DDD9C3" w:themeFill="background2" w:themeFillShade="E6"/>
         <w:spacing w:before="0" w:after="0" w:line="120" w:lineRule="atLeast"/>
         <w:ind w:firstLine="708"/>
+        <w:jc w:val="left"/>
         <w:rPr>
           <w:sz w:val="16"/>
           <w:szCs w:val="16"/>
@@ -16001,6 +16366,7 @@
         <w:pStyle w:val="source"/>
         <w:shd w:val="clear" w:color="auto" w:fill="DDD9C3" w:themeFill="background2" w:themeFillShade="E6"/>
         <w:spacing w:before="0" w:after="0" w:line="120" w:lineRule="atLeast"/>
+        <w:jc w:val="left"/>
         <w:rPr>
           <w:sz w:val="16"/>
           <w:szCs w:val="16"/>
@@ -16073,6 +16439,7 @@
         <w:pStyle w:val="source"/>
         <w:shd w:val="clear" w:color="auto" w:fill="DDD9C3" w:themeFill="background2" w:themeFillShade="E6"/>
         <w:spacing w:before="0" w:after="0" w:line="120" w:lineRule="atLeast"/>
+        <w:jc w:val="left"/>
         <w:rPr>
           <w:sz w:val="16"/>
           <w:szCs w:val="16"/>
@@ -16137,6 +16504,7 @@
         <w:pStyle w:val="source"/>
         <w:shd w:val="clear" w:color="auto" w:fill="DDD9C3" w:themeFill="background2" w:themeFillShade="E6"/>
         <w:spacing w:before="0" w:after="0" w:line="120" w:lineRule="atLeast"/>
+        <w:jc w:val="left"/>
         <w:rPr>
           <w:sz w:val="16"/>
           <w:szCs w:val="16"/>
@@ -16201,6 +16569,7 @@
         <w:pStyle w:val="source"/>
         <w:shd w:val="clear" w:color="auto" w:fill="DDD9C3" w:themeFill="background2" w:themeFillShade="E6"/>
         <w:spacing w:before="0" w:after="0" w:line="120" w:lineRule="atLeast"/>
+        <w:jc w:val="left"/>
         <w:rPr>
           <w:sz w:val="16"/>
           <w:szCs w:val="16"/>
@@ -16321,6 +16690,7 @@
         <w:pStyle w:val="source"/>
         <w:shd w:val="clear" w:color="auto" w:fill="DDD9C3" w:themeFill="background2" w:themeFillShade="E6"/>
         <w:spacing w:before="0" w:after="0" w:line="120" w:lineRule="atLeast"/>
+        <w:jc w:val="left"/>
         <w:rPr>
           <w:sz w:val="16"/>
           <w:szCs w:val="16"/>
@@ -16333,6 +16703,7 @@
         <w:pStyle w:val="source"/>
         <w:shd w:val="clear" w:color="auto" w:fill="DDD9C3" w:themeFill="background2" w:themeFillShade="E6"/>
         <w:spacing w:before="0" w:after="0" w:line="120" w:lineRule="atLeast"/>
+        <w:jc w:val="left"/>
         <w:rPr>
           <w:b/>
           <w:bCs/>
@@ -16359,6 +16730,7 @@
         <w:pStyle w:val="source"/>
         <w:shd w:val="clear" w:color="auto" w:fill="DDD9C3" w:themeFill="background2" w:themeFillShade="E6"/>
         <w:spacing w:before="0" w:after="0" w:line="120" w:lineRule="atLeast"/>
+        <w:jc w:val="left"/>
         <w:rPr>
           <w:sz w:val="16"/>
           <w:szCs w:val="16"/>
@@ -16406,6 +16778,7 @@
         <w:shd w:val="clear" w:color="auto" w:fill="DDD9C3" w:themeFill="background2" w:themeFillShade="E6"/>
         <w:spacing w:before="0" w:after="0" w:line="120" w:lineRule="atLeast"/>
         <w:ind w:firstLine="708"/>
+        <w:jc w:val="left"/>
         <w:rPr>
           <w:sz w:val="16"/>
           <w:szCs w:val="16"/>
@@ -16492,6 +16865,7 @@
         <w:pStyle w:val="source"/>
         <w:shd w:val="clear" w:color="auto" w:fill="DDD9C3" w:themeFill="background2" w:themeFillShade="E6"/>
         <w:spacing w:before="0" w:after="0" w:line="120" w:lineRule="atLeast"/>
+        <w:jc w:val="left"/>
         <w:rPr>
           <w:sz w:val="16"/>
           <w:szCs w:val="16"/>
@@ -16512,6 +16886,7 @@
         <w:pStyle w:val="source"/>
         <w:shd w:val="clear" w:color="auto" w:fill="DDD9C3" w:themeFill="background2" w:themeFillShade="E6"/>
         <w:spacing w:before="0" w:after="0" w:line="120" w:lineRule="atLeast"/>
+        <w:jc w:val="left"/>
         <w:rPr>
           <w:sz w:val="16"/>
           <w:szCs w:val="16"/>
@@ -16578,6 +16953,7 @@
         <w:pStyle w:val="source"/>
         <w:shd w:val="clear" w:color="auto" w:fill="DDD9C3" w:themeFill="background2" w:themeFillShade="E6"/>
         <w:spacing w:before="0" w:after="0" w:line="120" w:lineRule="atLeast"/>
+        <w:jc w:val="left"/>
         <w:rPr>
           <w:sz w:val="16"/>
           <w:szCs w:val="16"/>
@@ -16598,18 +16974,20 @@
         <w:pStyle w:val="source"/>
         <w:shd w:val="clear" w:color="auto" w:fill="DDD9C3" w:themeFill="background2" w:themeFillShade="E6"/>
         <w:spacing w:before="0" w:after="0" w:line="120" w:lineRule="atLeast"/>
-        <w:rPr>
-          <w:sz w:val="16"/>
-          <w:szCs w:val="16"/>
-          <w:lang w:val="en-GB"/>
-        </w:rPr>
-      </w:pPr>
-      <w:r>
-        <w:rPr>
-          <w:sz w:val="16"/>
-          <w:szCs w:val="16"/>
-          <w:lang w:val="en-GB"/>
-        </w:rPr>
+        <w:jc w:val="left"/>
+        <w:rPr>
+          <w:sz w:val="16"/>
+          <w:szCs w:val="16"/>
+          <w:lang w:val="en-GB"/>
+        </w:rPr>
+      </w:pPr>
+      <w:r>
+        <w:rPr>
+          <w:sz w:val="16"/>
+          <w:szCs w:val="16"/>
+          <w:lang w:val="en-GB"/>
+        </w:rPr>
+        <w:lastRenderedPageBreak/>
         <w:tab/>
         <w:t xml:space="preserve">return new </w:t>
       </w:r>
@@ -16649,19 +17027,19 @@
         <w:pStyle w:val="source"/>
         <w:shd w:val="clear" w:color="auto" w:fill="DDD9C3" w:themeFill="background2" w:themeFillShade="E6"/>
         <w:spacing w:before="0" w:after="0" w:line="120" w:lineRule="atLeast"/>
-        <w:rPr>
-          <w:sz w:val="16"/>
-          <w:szCs w:val="16"/>
-          <w:lang w:val="en-GB"/>
-        </w:rPr>
-      </w:pPr>
-      <w:r>
-        <w:rPr>
-          <w:sz w:val="16"/>
-          <w:szCs w:val="16"/>
-          <w:lang w:val="en-GB"/>
-        </w:rPr>
-        <w:lastRenderedPageBreak/>
+        <w:jc w:val="left"/>
+        <w:rPr>
+          <w:sz w:val="16"/>
+          <w:szCs w:val="16"/>
+          <w:lang w:val="en-GB"/>
+        </w:rPr>
+      </w:pPr>
+      <w:r>
+        <w:rPr>
+          <w:sz w:val="16"/>
+          <w:szCs w:val="16"/>
+          <w:lang w:val="en-GB"/>
+        </w:rPr>
         <w:t>}</w:t>
       </w:r>
     </w:p>
@@ -16670,6 +17048,7 @@
         <w:pStyle w:val="source"/>
         <w:shd w:val="clear" w:color="auto" w:fill="DDD9C3" w:themeFill="background2" w:themeFillShade="E6"/>
         <w:spacing w:before="0" w:after="0" w:line="120" w:lineRule="atLeast"/>
+        <w:jc w:val="left"/>
         <w:rPr>
           <w:sz w:val="16"/>
           <w:szCs w:val="16"/>
@@ -16707,7 +17086,7 @@
     </w:p>
     <w:p>
       <w:pPr>
-        <w:jc w:val="center"/>
+        <w:jc w:val="left"/>
         <w:rPr>
           <w:i/>
           <w:iCs/>
@@ -16739,7 +17118,11 @@
       </w:r>
       <w:proofErr w:type="spellEnd"/>
     </w:p>
-    <w:p/>
+    <w:p>
+      <w:pPr>
+        <w:jc w:val="left"/>
+      </w:pPr>
+    </w:p>
     <w:p>
       <w:pPr>
         <w:pStyle w:val="source"/>
@@ -16749,6 +17132,7 @@
         </w:pBdr>
         <w:shd w:val="clear" w:color="auto" w:fill="DDD9C3" w:themeFill="background2" w:themeFillShade="E6"/>
         <w:spacing w:before="0" w:after="0" w:line="120" w:lineRule="atLeast"/>
+        <w:jc w:val="left"/>
         <w:rPr>
           <w:sz w:val="16"/>
           <w:szCs w:val="16"/>
@@ -16793,6 +17177,7 @@
         </w:pBdr>
         <w:shd w:val="clear" w:color="auto" w:fill="DDD9C3" w:themeFill="background2" w:themeFillShade="E6"/>
         <w:spacing w:before="0" w:after="0" w:line="120" w:lineRule="atLeast"/>
+        <w:jc w:val="left"/>
         <w:rPr>
           <w:sz w:val="16"/>
           <w:szCs w:val="16"/>
@@ -16817,6 +17202,7 @@
         </w:pBdr>
         <w:shd w:val="clear" w:color="auto" w:fill="DDD9C3" w:themeFill="background2" w:themeFillShade="E6"/>
         <w:spacing w:before="0" w:after="0" w:line="120" w:lineRule="atLeast"/>
+        <w:jc w:val="left"/>
         <w:rPr>
           <w:sz w:val="16"/>
           <w:szCs w:val="16"/>
@@ -16875,6 +17261,7 @@
         </w:pBdr>
         <w:shd w:val="clear" w:color="auto" w:fill="DDD9C3" w:themeFill="background2" w:themeFillShade="E6"/>
         <w:spacing w:before="0" w:after="0" w:line="120" w:lineRule="atLeast"/>
+        <w:jc w:val="left"/>
         <w:rPr>
           <w:sz w:val="16"/>
           <w:szCs w:val="16"/>
@@ -16927,6 +17314,7 @@
         </w:pBdr>
         <w:shd w:val="clear" w:color="auto" w:fill="DDD9C3" w:themeFill="background2" w:themeFillShade="E6"/>
         <w:spacing w:before="0" w:after="0" w:line="120" w:lineRule="atLeast"/>
+        <w:jc w:val="left"/>
         <w:rPr>
           <w:sz w:val="16"/>
           <w:szCs w:val="16"/>
@@ -16969,6 +17357,7 @@
         </w:pBdr>
         <w:shd w:val="clear" w:color="auto" w:fill="DDD9C3" w:themeFill="background2" w:themeFillShade="E6"/>
         <w:spacing w:before="0" w:after="0" w:line="120" w:lineRule="atLeast"/>
+        <w:jc w:val="left"/>
         <w:rPr>
           <w:sz w:val="16"/>
           <w:szCs w:val="16"/>
@@ -16993,6 +17382,7 @@
         </w:pBdr>
         <w:shd w:val="clear" w:color="auto" w:fill="DDD9C3" w:themeFill="background2" w:themeFillShade="E6"/>
         <w:spacing w:before="0" w:after="0" w:line="120" w:lineRule="atLeast"/>
+        <w:jc w:val="left"/>
         <w:rPr>
           <w:sz w:val="16"/>
           <w:szCs w:val="16"/>
@@ -17017,6 +17407,7 @@
         </w:pBdr>
         <w:shd w:val="clear" w:color="auto" w:fill="DDD9C3" w:themeFill="background2" w:themeFillShade="E6"/>
         <w:spacing w:before="0" w:after="0" w:line="120" w:lineRule="atLeast"/>
+        <w:jc w:val="left"/>
         <w:rPr>
           <w:sz w:val="16"/>
           <w:szCs w:val="16"/>
@@ -17041,6 +17432,7 @@
         </w:pBdr>
         <w:shd w:val="clear" w:color="auto" w:fill="DDD9C3" w:themeFill="background2" w:themeFillShade="E6"/>
         <w:spacing w:before="0" w:after="0" w:line="120" w:lineRule="atLeast"/>
+        <w:jc w:val="left"/>
         <w:rPr>
           <w:sz w:val="16"/>
           <w:szCs w:val="16"/>
@@ -17105,6 +17497,7 @@
         </w:pBdr>
         <w:shd w:val="clear" w:color="auto" w:fill="DDD9C3" w:themeFill="background2" w:themeFillShade="E6"/>
         <w:spacing w:before="0" w:after="0" w:line="120" w:lineRule="atLeast"/>
+        <w:jc w:val="left"/>
         <w:rPr>
           <w:sz w:val="16"/>
           <w:szCs w:val="16"/>
@@ -17129,6 +17522,7 @@
         </w:pBdr>
         <w:shd w:val="clear" w:color="auto" w:fill="DDD9C3" w:themeFill="background2" w:themeFillShade="E6"/>
         <w:spacing w:before="0" w:after="0" w:line="120" w:lineRule="atLeast"/>
+        <w:jc w:val="left"/>
         <w:rPr>
           <w:sz w:val="16"/>
           <w:szCs w:val="16"/>
@@ -17154,6 +17548,7 @@
         </w:pBdr>
         <w:shd w:val="clear" w:color="auto" w:fill="DDD9C3" w:themeFill="background2" w:themeFillShade="E6"/>
         <w:spacing w:before="0" w:after="0" w:line="120" w:lineRule="atLeast"/>
+        <w:jc w:val="left"/>
         <w:rPr>
           <w:sz w:val="16"/>
           <w:szCs w:val="16"/>
@@ -17189,6 +17584,7 @@
         </w:pBdr>
         <w:shd w:val="clear" w:color="auto" w:fill="DDD9C3" w:themeFill="background2" w:themeFillShade="E6"/>
         <w:spacing w:before="0" w:after="0" w:line="120" w:lineRule="atLeast"/>
+        <w:jc w:val="left"/>
         <w:rPr>
           <w:sz w:val="16"/>
           <w:szCs w:val="16"/>
@@ -17213,6 +17609,7 @@
         </w:pBdr>
         <w:shd w:val="clear" w:color="auto" w:fill="DDD9C3" w:themeFill="background2" w:themeFillShade="E6"/>
         <w:spacing w:before="0" w:after="0" w:line="120" w:lineRule="atLeast"/>
+        <w:jc w:val="left"/>
         <w:rPr>
           <w:sz w:val="16"/>
           <w:szCs w:val="16"/>
@@ -17237,6 +17634,7 @@
         </w:pBdr>
         <w:shd w:val="clear" w:color="auto" w:fill="DDD9C3" w:themeFill="background2" w:themeFillShade="E6"/>
         <w:spacing w:before="0" w:after="0" w:line="120" w:lineRule="atLeast"/>
+        <w:jc w:val="left"/>
         <w:rPr>
           <w:sz w:val="16"/>
           <w:szCs w:val="16"/>
@@ -17301,6 +17699,7 @@
         </w:pBdr>
         <w:shd w:val="clear" w:color="auto" w:fill="DDD9C3" w:themeFill="background2" w:themeFillShade="E6"/>
         <w:spacing w:before="0" w:after="0" w:line="120" w:lineRule="atLeast"/>
+        <w:jc w:val="left"/>
         <w:rPr>
           <w:sz w:val="16"/>
           <w:szCs w:val="16"/>
@@ -17325,6 +17724,7 @@
         </w:pBdr>
         <w:shd w:val="clear" w:color="auto" w:fill="DDD9C3" w:themeFill="background2" w:themeFillShade="E6"/>
         <w:spacing w:before="0" w:after="0" w:line="120" w:lineRule="atLeast"/>
+        <w:jc w:val="left"/>
         <w:rPr>
           <w:sz w:val="16"/>
           <w:szCs w:val="16"/>
@@ -17350,6 +17750,7 @@
         </w:pBdr>
         <w:shd w:val="clear" w:color="auto" w:fill="DDD9C3" w:themeFill="background2" w:themeFillShade="E6"/>
         <w:spacing w:before="0" w:after="0" w:line="120" w:lineRule="atLeast"/>
+        <w:jc w:val="left"/>
         <w:rPr>
           <w:sz w:val="16"/>
           <w:szCs w:val="16"/>
@@ -17385,6 +17786,7 @@
         </w:pBdr>
         <w:shd w:val="clear" w:color="auto" w:fill="DDD9C3" w:themeFill="background2" w:themeFillShade="E6"/>
         <w:spacing w:before="0" w:after="0" w:line="120" w:lineRule="atLeast"/>
+        <w:jc w:val="left"/>
         <w:rPr>
           <w:sz w:val="16"/>
           <w:szCs w:val="16"/>
@@ -17409,6 +17811,7 @@
         </w:pBdr>
         <w:shd w:val="clear" w:color="auto" w:fill="DDD9C3" w:themeFill="background2" w:themeFillShade="E6"/>
         <w:spacing w:before="0" w:after="0" w:line="120" w:lineRule="atLeast"/>
+        <w:jc w:val="left"/>
         <w:rPr>
           <w:sz w:val="16"/>
           <w:szCs w:val="16"/>
@@ -17433,6 +17836,7 @@
         </w:pBdr>
         <w:shd w:val="clear" w:color="auto" w:fill="DDD9C3" w:themeFill="background2" w:themeFillShade="E6"/>
         <w:spacing w:before="0" w:after="0" w:line="120" w:lineRule="atLeast"/>
+        <w:jc w:val="left"/>
         <w:rPr>
           <w:sz w:val="16"/>
           <w:szCs w:val="16"/>
@@ -17497,6 +17901,7 @@
         </w:pBdr>
         <w:shd w:val="clear" w:color="auto" w:fill="DDD9C3" w:themeFill="background2" w:themeFillShade="E6"/>
         <w:spacing w:before="0" w:after="0" w:line="120" w:lineRule="atLeast"/>
+        <w:jc w:val="left"/>
         <w:rPr>
           <w:sz w:val="16"/>
           <w:szCs w:val="16"/>
@@ -17521,6 +17926,7 @@
         </w:pBdr>
         <w:shd w:val="clear" w:color="auto" w:fill="DDD9C3" w:themeFill="background2" w:themeFillShade="E6"/>
         <w:spacing w:before="0" w:after="0" w:line="120" w:lineRule="atLeast"/>
+        <w:jc w:val="left"/>
         <w:rPr>
           <w:sz w:val="16"/>
           <w:szCs w:val="16"/>
@@ -17546,6 +17952,7 @@
         </w:pBdr>
         <w:shd w:val="clear" w:color="auto" w:fill="DDD9C3" w:themeFill="background2" w:themeFillShade="E6"/>
         <w:spacing w:before="0" w:after="0" w:line="120" w:lineRule="atLeast"/>
+        <w:jc w:val="left"/>
         <w:rPr>
           <w:sz w:val="16"/>
           <w:szCs w:val="16"/>
@@ -17581,6 +17988,7 @@
         </w:pBdr>
         <w:shd w:val="clear" w:color="auto" w:fill="DDD9C3" w:themeFill="background2" w:themeFillShade="E6"/>
         <w:spacing w:before="0" w:after="0" w:line="120" w:lineRule="atLeast"/>
+        <w:jc w:val="left"/>
         <w:rPr>
           <w:sz w:val="16"/>
           <w:szCs w:val="16"/>
@@ -17596,7 +18004,7 @@
     </w:p>
     <w:p>
       <w:pPr>
-        <w:jc w:val="center"/>
+        <w:jc w:val="left"/>
         <w:rPr>
           <w:i/>
           <w:iCs/>
@@ -17629,6 +18037,7 @@
     <w:p>
       <w:pPr>
         <w:pStyle w:val="Titre3"/>
+        <w:jc w:val="left"/>
       </w:pPr>
       <w:bookmarkStart w:id="40" w:name="_Ref53499122"/>
       <w:bookmarkStart w:id="41" w:name="_Toc82182616"/>
@@ -17642,6 +18051,9 @@
       <w:bookmarkEnd w:id="41"/>
     </w:p>
     <w:p>
+      <w:pPr>
+        <w:jc w:val="left"/>
+      </w:pPr>
       <w:r>
         <w:t xml:space="preserve">Il </w:t>
       </w:r>
@@ -17742,6 +18154,7 @@
         <w:pStyle w:val="source"/>
         <w:shd w:val="clear" w:color="auto" w:fill="DDD9C3" w:themeFill="background2" w:themeFillShade="E6"/>
         <w:spacing w:before="0" w:after="0" w:line="120" w:lineRule="atLeast"/>
+        <w:jc w:val="left"/>
         <w:rPr>
           <w:sz w:val="16"/>
           <w:szCs w:val="16"/>
@@ -17790,6 +18203,7 @@
         <w:pStyle w:val="source"/>
         <w:shd w:val="clear" w:color="auto" w:fill="DDD9C3" w:themeFill="background2" w:themeFillShade="E6"/>
         <w:spacing w:before="0" w:after="0" w:line="120" w:lineRule="atLeast"/>
+        <w:jc w:val="left"/>
         <w:rPr>
           <w:sz w:val="16"/>
           <w:szCs w:val="16"/>
@@ -17810,6 +18224,7 @@
         <w:pStyle w:val="source"/>
         <w:shd w:val="clear" w:color="auto" w:fill="DDD9C3" w:themeFill="background2" w:themeFillShade="E6"/>
         <w:spacing w:before="0" w:after="0" w:line="120" w:lineRule="atLeast"/>
+        <w:jc w:val="left"/>
         <w:rPr>
           <w:sz w:val="16"/>
           <w:szCs w:val="16"/>
@@ -17848,6 +18263,7 @@
         <w:pStyle w:val="source"/>
         <w:shd w:val="clear" w:color="auto" w:fill="DDD9C3" w:themeFill="background2" w:themeFillShade="E6"/>
         <w:spacing w:before="0" w:after="0" w:line="120" w:lineRule="atLeast"/>
+        <w:jc w:val="left"/>
         <w:rPr>
           <w:sz w:val="16"/>
           <w:szCs w:val="16"/>
@@ -17878,6 +18294,7 @@
         <w:pStyle w:val="source"/>
         <w:shd w:val="clear" w:color="auto" w:fill="DDD9C3" w:themeFill="background2" w:themeFillShade="E6"/>
         <w:spacing w:before="0" w:after="0" w:line="120" w:lineRule="atLeast"/>
+        <w:jc w:val="left"/>
         <w:rPr>
           <w:sz w:val="16"/>
           <w:szCs w:val="16"/>
@@ -17898,6 +18315,7 @@
         <w:pStyle w:val="source"/>
         <w:shd w:val="clear" w:color="auto" w:fill="DDD9C3" w:themeFill="background2" w:themeFillShade="E6"/>
         <w:spacing w:before="0" w:after="0" w:line="120" w:lineRule="atLeast"/>
+        <w:jc w:val="left"/>
         <w:rPr>
           <w:sz w:val="16"/>
           <w:szCs w:val="16"/>
@@ -17946,6 +18364,7 @@
         <w:pStyle w:val="source"/>
         <w:shd w:val="clear" w:color="auto" w:fill="DDD9C3" w:themeFill="background2" w:themeFillShade="E6"/>
         <w:spacing w:before="0" w:after="0" w:line="120" w:lineRule="atLeast"/>
+        <w:jc w:val="left"/>
         <w:rPr>
           <w:sz w:val="16"/>
           <w:szCs w:val="16"/>
@@ -17966,6 +18385,7 @@
         <w:pStyle w:val="source"/>
         <w:shd w:val="clear" w:color="auto" w:fill="DDD9C3" w:themeFill="background2" w:themeFillShade="E6"/>
         <w:spacing w:before="0" w:after="0" w:line="120" w:lineRule="atLeast"/>
+        <w:jc w:val="left"/>
         <w:rPr>
           <w:sz w:val="16"/>
           <w:szCs w:val="16"/>
@@ -18004,6 +18424,7 @@
         <w:pStyle w:val="source"/>
         <w:shd w:val="clear" w:color="auto" w:fill="DDD9C3" w:themeFill="background2" w:themeFillShade="E6"/>
         <w:spacing w:before="0" w:after="0" w:line="120" w:lineRule="atLeast"/>
+        <w:jc w:val="left"/>
         <w:rPr>
           <w:sz w:val="16"/>
           <w:szCs w:val="16"/>
@@ -18042,6 +18463,7 @@
         <w:pStyle w:val="source"/>
         <w:shd w:val="clear" w:color="auto" w:fill="DDD9C3" w:themeFill="background2" w:themeFillShade="E6"/>
         <w:spacing w:before="0" w:after="0" w:line="120" w:lineRule="atLeast"/>
+        <w:jc w:val="left"/>
         <w:rPr>
           <w:sz w:val="16"/>
           <w:szCs w:val="16"/>
@@ -18080,6 +18502,7 @@
         <w:pStyle w:val="source"/>
         <w:shd w:val="clear" w:color="auto" w:fill="DDD9C3" w:themeFill="background2" w:themeFillShade="E6"/>
         <w:spacing w:before="0" w:after="0" w:line="120" w:lineRule="atLeast"/>
+        <w:jc w:val="left"/>
         <w:rPr>
           <w:sz w:val="16"/>
           <w:szCs w:val="16"/>
@@ -18118,6 +18541,7 @@
         <w:pStyle w:val="source"/>
         <w:shd w:val="clear" w:color="auto" w:fill="DDD9C3" w:themeFill="background2" w:themeFillShade="E6"/>
         <w:spacing w:before="0" w:after="0" w:line="120" w:lineRule="atLeast"/>
+        <w:jc w:val="left"/>
         <w:rPr>
           <w:sz w:val="16"/>
           <w:szCs w:val="16"/>
@@ -18156,6 +18580,7 @@
         <w:pStyle w:val="source"/>
         <w:shd w:val="clear" w:color="auto" w:fill="DDD9C3" w:themeFill="background2" w:themeFillShade="E6"/>
         <w:spacing w:before="0" w:after="0" w:line="120" w:lineRule="atLeast"/>
+        <w:jc w:val="left"/>
         <w:rPr>
           <w:sz w:val="16"/>
           <w:szCs w:val="16"/>
@@ -18194,6 +18619,7 @@
         <w:pStyle w:val="source"/>
         <w:shd w:val="clear" w:color="auto" w:fill="DDD9C3" w:themeFill="background2" w:themeFillShade="E6"/>
         <w:spacing w:before="0" w:after="0" w:line="120" w:lineRule="atLeast"/>
+        <w:jc w:val="left"/>
         <w:rPr>
           <w:sz w:val="16"/>
           <w:szCs w:val="16"/>
@@ -18232,6 +18658,7 @@
         <w:pStyle w:val="source"/>
         <w:shd w:val="clear" w:color="auto" w:fill="DDD9C3" w:themeFill="background2" w:themeFillShade="E6"/>
         <w:spacing w:before="0" w:after="0" w:line="120" w:lineRule="atLeast"/>
+        <w:jc w:val="left"/>
         <w:rPr>
           <w:sz w:val="16"/>
           <w:szCs w:val="16"/>
@@ -18270,6 +18697,7 @@
         <w:pStyle w:val="source"/>
         <w:shd w:val="clear" w:color="auto" w:fill="DDD9C3" w:themeFill="background2" w:themeFillShade="E6"/>
         <w:spacing w:before="0" w:after="0" w:line="120" w:lineRule="atLeast"/>
+        <w:jc w:val="left"/>
         <w:rPr>
           <w:sz w:val="16"/>
           <w:szCs w:val="16"/>
@@ -18300,6 +18728,7 @@
         <w:pStyle w:val="source"/>
         <w:shd w:val="clear" w:color="auto" w:fill="DDD9C3" w:themeFill="background2" w:themeFillShade="E6"/>
         <w:spacing w:before="0" w:after="0" w:line="120" w:lineRule="atLeast"/>
+        <w:jc w:val="left"/>
         <w:rPr>
           <w:sz w:val="16"/>
           <w:szCs w:val="16"/>
@@ -18320,6 +18749,7 @@
         <w:pStyle w:val="source"/>
         <w:shd w:val="clear" w:color="auto" w:fill="DDD9C3" w:themeFill="background2" w:themeFillShade="E6"/>
         <w:spacing w:before="0" w:after="0" w:line="120" w:lineRule="atLeast"/>
+        <w:jc w:val="left"/>
         <w:rPr>
           <w:sz w:val="16"/>
           <w:szCs w:val="16"/>
@@ -18350,6 +18780,7 @@
         <w:pStyle w:val="source"/>
         <w:shd w:val="clear" w:color="auto" w:fill="DDD9C3" w:themeFill="background2" w:themeFillShade="E6"/>
         <w:spacing w:before="0" w:after="0" w:line="120" w:lineRule="atLeast"/>
+        <w:jc w:val="left"/>
         <w:rPr>
           <w:sz w:val="16"/>
           <w:szCs w:val="16"/>
@@ -18370,6 +18801,7 @@
         <w:pStyle w:val="source"/>
         <w:shd w:val="clear" w:color="auto" w:fill="DDD9C3" w:themeFill="background2" w:themeFillShade="E6"/>
         <w:spacing w:before="0" w:after="0" w:line="120" w:lineRule="atLeast"/>
+        <w:jc w:val="left"/>
         <w:rPr>
           <w:sz w:val="16"/>
           <w:szCs w:val="16"/>
@@ -18390,6 +18822,7 @@
         <w:pStyle w:val="source"/>
         <w:shd w:val="clear" w:color="auto" w:fill="DDD9C3" w:themeFill="background2" w:themeFillShade="E6"/>
         <w:spacing w:before="0" w:after="0" w:line="120" w:lineRule="atLeast"/>
+        <w:jc w:val="left"/>
         <w:rPr>
           <w:sz w:val="16"/>
           <w:szCs w:val="16"/>
@@ -18438,6 +18871,7 @@
         <w:pStyle w:val="source"/>
         <w:shd w:val="clear" w:color="auto" w:fill="DDD9C3" w:themeFill="background2" w:themeFillShade="E6"/>
         <w:spacing w:before="0" w:after="0" w:line="120" w:lineRule="atLeast"/>
+        <w:jc w:val="left"/>
         <w:rPr>
           <w:sz w:val="16"/>
           <w:szCs w:val="16"/>
@@ -18450,19 +18884,19 @@
         <w:pStyle w:val="source"/>
         <w:shd w:val="clear" w:color="auto" w:fill="DDD9C3" w:themeFill="background2" w:themeFillShade="E6"/>
         <w:spacing w:before="0" w:after="0" w:line="120" w:lineRule="atLeast"/>
-        <w:rPr>
-          <w:sz w:val="16"/>
-          <w:szCs w:val="16"/>
-          <w:lang w:val="en-GB"/>
-        </w:rPr>
-      </w:pPr>
-      <w:r>
-        <w:rPr>
-          <w:sz w:val="16"/>
-          <w:szCs w:val="16"/>
-          <w:lang w:val="en-GB"/>
-        </w:rPr>
-        <w:lastRenderedPageBreak/>
+        <w:jc w:val="left"/>
+        <w:rPr>
+          <w:sz w:val="16"/>
+          <w:szCs w:val="16"/>
+          <w:lang w:val="en-GB"/>
+        </w:rPr>
+      </w:pPr>
+      <w:r>
+        <w:rPr>
+          <w:sz w:val="16"/>
+          <w:szCs w:val="16"/>
+          <w:lang w:val="en-GB"/>
+        </w:rPr>
         <w:t xml:space="preserve">    </w:t>
       </w:r>
       <w:proofErr w:type="spellStart"/>
@@ -18545,6 +18979,7 @@
         <w:pStyle w:val="source"/>
         <w:shd w:val="clear" w:color="auto" w:fill="DDD9C3" w:themeFill="background2" w:themeFillShade="E6"/>
         <w:spacing w:before="0" w:after="0" w:line="120" w:lineRule="atLeast"/>
+        <w:jc w:val="left"/>
         <w:rPr>
           <w:sz w:val="16"/>
           <w:szCs w:val="16"/>
@@ -18619,6 +19054,7 @@
         <w:pStyle w:val="source"/>
         <w:shd w:val="clear" w:color="auto" w:fill="DDD9C3" w:themeFill="background2" w:themeFillShade="E6"/>
         <w:spacing w:before="0" w:after="0" w:line="120" w:lineRule="atLeast"/>
+        <w:jc w:val="left"/>
         <w:rPr>
           <w:sz w:val="16"/>
           <w:szCs w:val="16"/>
@@ -18693,6 +19129,7 @@
         <w:pStyle w:val="source"/>
         <w:shd w:val="clear" w:color="auto" w:fill="DDD9C3" w:themeFill="background2" w:themeFillShade="E6"/>
         <w:spacing w:before="0" w:after="0" w:line="120" w:lineRule="atLeast"/>
+        <w:jc w:val="left"/>
         <w:rPr>
           <w:sz w:val="16"/>
           <w:szCs w:val="16"/>
@@ -18767,6 +19204,7 @@
         <w:pStyle w:val="source"/>
         <w:shd w:val="clear" w:color="auto" w:fill="DDD9C3" w:themeFill="background2" w:themeFillShade="E6"/>
         <w:spacing w:before="0" w:after="0" w:line="120" w:lineRule="atLeast"/>
+        <w:jc w:val="left"/>
         <w:rPr>
           <w:sz w:val="16"/>
           <w:szCs w:val="16"/>
@@ -18841,6 +19279,7 @@
         <w:pStyle w:val="source"/>
         <w:shd w:val="clear" w:color="auto" w:fill="DDD9C3" w:themeFill="background2" w:themeFillShade="E6"/>
         <w:spacing w:before="0" w:after="0" w:line="120" w:lineRule="atLeast"/>
+        <w:jc w:val="left"/>
         <w:rPr>
           <w:sz w:val="16"/>
           <w:szCs w:val="16"/>
@@ -18979,6 +19418,7 @@
         <w:pStyle w:val="source"/>
         <w:shd w:val="clear" w:color="auto" w:fill="DDD9C3" w:themeFill="background2" w:themeFillShade="E6"/>
         <w:spacing w:before="0" w:after="0" w:line="120" w:lineRule="atLeast"/>
+        <w:jc w:val="left"/>
         <w:rPr>
           <w:sz w:val="16"/>
           <w:szCs w:val="16"/>
@@ -19081,6 +19521,7 @@
         <w:pStyle w:val="source"/>
         <w:shd w:val="clear" w:color="auto" w:fill="DDD9C3" w:themeFill="background2" w:themeFillShade="E6"/>
         <w:spacing w:before="0" w:after="0" w:line="120" w:lineRule="atLeast"/>
+        <w:jc w:val="left"/>
         <w:rPr>
           <w:sz w:val="16"/>
           <w:szCs w:val="16"/>
@@ -19183,6 +19624,7 @@
         <w:pStyle w:val="source"/>
         <w:shd w:val="clear" w:color="auto" w:fill="DDD9C3" w:themeFill="background2" w:themeFillShade="E6"/>
         <w:spacing w:before="0" w:after="0" w:line="120" w:lineRule="atLeast"/>
+        <w:jc w:val="left"/>
         <w:rPr>
           <w:sz w:val="16"/>
           <w:szCs w:val="16"/>
@@ -19285,6 +19727,7 @@
         <w:pStyle w:val="source"/>
         <w:shd w:val="clear" w:color="auto" w:fill="DDD9C3" w:themeFill="background2" w:themeFillShade="E6"/>
         <w:spacing w:before="0" w:after="0" w:line="120" w:lineRule="atLeast"/>
+        <w:jc w:val="left"/>
         <w:rPr>
           <w:sz w:val="16"/>
           <w:szCs w:val="16"/>
@@ -19387,6 +19830,7 @@
         <w:pStyle w:val="source"/>
         <w:shd w:val="clear" w:color="auto" w:fill="DDD9C3" w:themeFill="background2" w:themeFillShade="E6"/>
         <w:spacing w:before="0" w:after="0" w:line="120" w:lineRule="atLeast"/>
+        <w:jc w:val="left"/>
         <w:rPr>
           <w:sz w:val="16"/>
           <w:szCs w:val="16"/>
@@ -19489,6 +19933,7 @@
         <w:pStyle w:val="source"/>
         <w:shd w:val="clear" w:color="auto" w:fill="DDD9C3" w:themeFill="background2" w:themeFillShade="E6"/>
         <w:spacing w:before="0" w:after="0" w:line="120" w:lineRule="atLeast"/>
+        <w:jc w:val="left"/>
         <w:rPr>
           <w:sz w:val="16"/>
           <w:szCs w:val="16"/>
@@ -19509,6 +19954,7 @@
         <w:pStyle w:val="source"/>
         <w:shd w:val="clear" w:color="auto" w:fill="DDD9C3" w:themeFill="background2" w:themeFillShade="E6"/>
         <w:spacing w:before="0" w:after="0" w:line="120" w:lineRule="atLeast"/>
+        <w:jc w:val="left"/>
         <w:rPr>
           <w:sz w:val="16"/>
           <w:szCs w:val="16"/>
@@ -19565,6 +20011,7 @@
         <w:pStyle w:val="source"/>
         <w:shd w:val="clear" w:color="auto" w:fill="DDD9C3" w:themeFill="background2" w:themeFillShade="E6"/>
         <w:spacing w:before="0" w:after="0" w:line="120" w:lineRule="atLeast"/>
+        <w:jc w:val="left"/>
         <w:rPr>
           <w:sz w:val="16"/>
           <w:szCs w:val="16"/>
@@ -19621,6 +20068,7 @@
         <w:pStyle w:val="source"/>
         <w:shd w:val="clear" w:color="auto" w:fill="DDD9C3" w:themeFill="background2" w:themeFillShade="E6"/>
         <w:spacing w:before="0" w:after="0" w:line="120" w:lineRule="atLeast"/>
+        <w:jc w:val="left"/>
         <w:rPr>
           <w:sz w:val="16"/>
           <w:szCs w:val="16"/>
@@ -19677,6 +20125,7 @@
         <w:pStyle w:val="source"/>
         <w:shd w:val="clear" w:color="auto" w:fill="DDD9C3" w:themeFill="background2" w:themeFillShade="E6"/>
         <w:spacing w:before="0" w:after="0" w:line="120" w:lineRule="atLeast"/>
+        <w:jc w:val="left"/>
         <w:rPr>
           <w:sz w:val="16"/>
           <w:szCs w:val="16"/>
@@ -19733,6 +20182,7 @@
         <w:pStyle w:val="source"/>
         <w:shd w:val="clear" w:color="auto" w:fill="DDD9C3" w:themeFill="background2" w:themeFillShade="E6"/>
         <w:spacing w:before="0" w:after="0" w:line="120" w:lineRule="atLeast"/>
+        <w:jc w:val="left"/>
         <w:rPr>
           <w:sz w:val="16"/>
           <w:szCs w:val="16"/>
@@ -19789,6 +20239,7 @@
         <w:pStyle w:val="source"/>
         <w:shd w:val="clear" w:color="auto" w:fill="DDD9C3" w:themeFill="background2" w:themeFillShade="E6"/>
         <w:spacing w:before="0" w:after="0" w:line="120" w:lineRule="atLeast"/>
+        <w:jc w:val="left"/>
         <w:rPr>
           <w:sz w:val="16"/>
           <w:szCs w:val="16"/>
@@ -19845,6 +20296,7 @@
         <w:pStyle w:val="source"/>
         <w:shd w:val="clear" w:color="auto" w:fill="DDD9C3" w:themeFill="background2" w:themeFillShade="E6"/>
         <w:spacing w:before="0" w:after="0" w:line="120" w:lineRule="atLeast"/>
+        <w:jc w:val="left"/>
         <w:rPr>
           <w:sz w:val="16"/>
           <w:szCs w:val="16"/>
@@ -19901,6 +20353,7 @@
         <w:pStyle w:val="source"/>
         <w:shd w:val="clear" w:color="auto" w:fill="DDD9C3" w:themeFill="background2" w:themeFillShade="E6"/>
         <w:spacing w:before="0" w:after="0" w:line="120" w:lineRule="atLeast"/>
+        <w:jc w:val="left"/>
         <w:rPr>
           <w:sz w:val="16"/>
           <w:szCs w:val="16"/>
@@ -19957,6 +20410,7 @@
         <w:pStyle w:val="source"/>
         <w:shd w:val="clear" w:color="auto" w:fill="DDD9C3" w:themeFill="background2" w:themeFillShade="E6"/>
         <w:spacing w:before="0" w:after="0" w:line="120" w:lineRule="atLeast"/>
+        <w:jc w:val="left"/>
         <w:rPr>
           <w:sz w:val="16"/>
           <w:szCs w:val="16"/>
@@ -20013,6 +20467,7 @@
         <w:pStyle w:val="source"/>
         <w:shd w:val="clear" w:color="auto" w:fill="DDD9C3" w:themeFill="background2" w:themeFillShade="E6"/>
         <w:spacing w:before="0" w:after="0" w:line="120" w:lineRule="atLeast"/>
+        <w:jc w:val="left"/>
         <w:rPr>
           <w:sz w:val="16"/>
           <w:szCs w:val="16"/>
@@ -20069,6 +20524,7 @@
         <w:pStyle w:val="source"/>
         <w:shd w:val="clear" w:color="auto" w:fill="DDD9C3" w:themeFill="background2" w:themeFillShade="E6"/>
         <w:spacing w:before="0" w:after="0" w:line="120" w:lineRule="atLeast"/>
+        <w:jc w:val="left"/>
         <w:rPr>
           <w:sz w:val="16"/>
           <w:szCs w:val="16"/>
@@ -20125,6 +20581,7 @@
         <w:pStyle w:val="source"/>
         <w:shd w:val="clear" w:color="auto" w:fill="DDD9C3" w:themeFill="background2" w:themeFillShade="E6"/>
         <w:spacing w:before="0" w:after="0" w:line="120" w:lineRule="atLeast"/>
+        <w:jc w:val="left"/>
         <w:rPr>
           <w:sz w:val="16"/>
           <w:szCs w:val="16"/>
@@ -20145,6 +20602,7 @@
         <w:pStyle w:val="source"/>
         <w:shd w:val="clear" w:color="auto" w:fill="DDD9C3" w:themeFill="background2" w:themeFillShade="E6"/>
         <w:spacing w:before="0" w:after="0" w:line="120" w:lineRule="atLeast"/>
+        <w:jc w:val="left"/>
         <w:rPr>
           <w:sz w:val="16"/>
           <w:szCs w:val="16"/>
@@ -20165,6 +20623,7 @@
         <w:pStyle w:val="source"/>
         <w:shd w:val="clear" w:color="auto" w:fill="DDD9C3" w:themeFill="background2" w:themeFillShade="E6"/>
         <w:spacing w:before="0" w:after="0" w:line="120" w:lineRule="atLeast"/>
+        <w:jc w:val="left"/>
         <w:rPr>
           <w:sz w:val="16"/>
           <w:szCs w:val="16"/>
@@ -20231,6 +20690,7 @@
         <w:pStyle w:val="source"/>
         <w:shd w:val="clear" w:color="auto" w:fill="DDD9C3" w:themeFill="background2" w:themeFillShade="E6"/>
         <w:spacing w:before="0" w:after="0" w:line="120" w:lineRule="atLeast"/>
+        <w:jc w:val="left"/>
         <w:rPr>
           <w:sz w:val="16"/>
           <w:szCs w:val="16"/>
@@ -20297,6 +20757,7 @@
         <w:pStyle w:val="source"/>
         <w:shd w:val="clear" w:color="auto" w:fill="DDD9C3" w:themeFill="background2" w:themeFillShade="E6"/>
         <w:spacing w:before="0" w:after="0" w:line="120" w:lineRule="atLeast"/>
+        <w:jc w:val="left"/>
         <w:rPr>
           <w:sz w:val="16"/>
           <w:szCs w:val="16"/>
@@ -20309,6 +20770,7 @@
         <w:pStyle w:val="source"/>
         <w:shd w:val="clear" w:color="auto" w:fill="DDD9C3" w:themeFill="background2" w:themeFillShade="E6"/>
         <w:spacing w:before="0" w:after="0" w:line="120" w:lineRule="atLeast"/>
+        <w:jc w:val="left"/>
         <w:rPr>
           <w:sz w:val="16"/>
           <w:szCs w:val="16"/>
@@ -20329,6 +20791,7 @@
         <w:pStyle w:val="source"/>
         <w:shd w:val="clear" w:color="auto" w:fill="DDD9C3" w:themeFill="background2" w:themeFillShade="E6"/>
         <w:spacing w:before="0" w:after="0" w:line="120" w:lineRule="atLeast"/>
+        <w:jc w:val="left"/>
         <w:rPr>
           <w:sz w:val="16"/>
           <w:szCs w:val="16"/>
@@ -20387,6 +20850,7 @@
         <w:pStyle w:val="source"/>
         <w:shd w:val="clear" w:color="auto" w:fill="DDD9C3" w:themeFill="background2" w:themeFillShade="E6"/>
         <w:spacing w:before="0" w:after="0" w:line="120" w:lineRule="atLeast"/>
+        <w:jc w:val="left"/>
         <w:rPr>
           <w:sz w:val="16"/>
           <w:szCs w:val="16"/>
@@ -20399,6 +20863,7 @@
         <w:pStyle w:val="source"/>
         <w:shd w:val="clear" w:color="auto" w:fill="DDD9C3" w:themeFill="background2" w:themeFillShade="E6"/>
         <w:spacing w:before="0" w:after="0" w:line="120" w:lineRule="atLeast"/>
+        <w:jc w:val="left"/>
         <w:rPr>
           <w:sz w:val="16"/>
           <w:szCs w:val="16"/>
@@ -20419,6 +20884,7 @@
         <w:pStyle w:val="source"/>
         <w:shd w:val="clear" w:color="auto" w:fill="DDD9C3" w:themeFill="background2" w:themeFillShade="E6"/>
         <w:spacing w:before="0" w:after="0" w:line="120" w:lineRule="atLeast"/>
+        <w:jc w:val="left"/>
         <w:rPr>
           <w:sz w:val="16"/>
           <w:szCs w:val="16"/>
@@ -20477,6 +20943,7 @@
         <w:pStyle w:val="source"/>
         <w:shd w:val="clear" w:color="auto" w:fill="DDD9C3" w:themeFill="background2" w:themeFillShade="E6"/>
         <w:spacing w:before="0" w:after="0" w:line="120" w:lineRule="atLeast"/>
+        <w:jc w:val="left"/>
         <w:rPr>
           <w:sz w:val="16"/>
           <w:szCs w:val="16"/>
@@ -20489,6 +20956,7 @@
         <w:pStyle w:val="source"/>
         <w:shd w:val="clear" w:color="auto" w:fill="DDD9C3" w:themeFill="background2" w:themeFillShade="E6"/>
         <w:spacing w:before="0" w:after="0" w:line="120" w:lineRule="atLeast"/>
+        <w:jc w:val="left"/>
         <w:rPr>
           <w:sz w:val="16"/>
           <w:szCs w:val="16"/>
@@ -20509,6 +20977,7 @@
         <w:pStyle w:val="source"/>
         <w:shd w:val="clear" w:color="auto" w:fill="DDD9C3" w:themeFill="background2" w:themeFillShade="E6"/>
         <w:spacing w:before="0" w:after="0" w:line="120" w:lineRule="atLeast"/>
+        <w:jc w:val="left"/>
         <w:rPr>
           <w:sz w:val="16"/>
           <w:szCs w:val="16"/>
@@ -20567,6 +21036,7 @@
         <w:pStyle w:val="source"/>
         <w:shd w:val="clear" w:color="auto" w:fill="DDD9C3" w:themeFill="background2" w:themeFillShade="E6"/>
         <w:spacing w:before="0" w:after="0" w:line="120" w:lineRule="atLeast"/>
+        <w:jc w:val="left"/>
         <w:rPr>
           <w:sz w:val="16"/>
           <w:szCs w:val="16"/>
@@ -20579,6 +21049,7 @@
         <w:pStyle w:val="source"/>
         <w:shd w:val="clear" w:color="auto" w:fill="DDD9C3" w:themeFill="background2" w:themeFillShade="E6"/>
         <w:spacing w:before="0" w:after="0" w:line="120" w:lineRule="atLeast"/>
+        <w:jc w:val="left"/>
         <w:rPr>
           <w:sz w:val="16"/>
           <w:szCs w:val="16"/>
@@ -20617,6 +21088,7 @@
         <w:pStyle w:val="source"/>
         <w:shd w:val="clear" w:color="auto" w:fill="DDD9C3" w:themeFill="background2" w:themeFillShade="E6"/>
         <w:spacing w:before="0" w:after="0" w:line="120" w:lineRule="atLeast"/>
+        <w:jc w:val="left"/>
         <w:rPr>
           <w:sz w:val="16"/>
           <w:szCs w:val="16"/>
@@ -20693,6 +21165,7 @@
         <w:pStyle w:val="source"/>
         <w:shd w:val="clear" w:color="auto" w:fill="DDD9C3" w:themeFill="background2" w:themeFillShade="E6"/>
         <w:spacing w:before="0" w:after="0" w:line="120" w:lineRule="atLeast"/>
+        <w:jc w:val="left"/>
         <w:rPr>
           <w:sz w:val="16"/>
           <w:szCs w:val="16"/>
@@ -20705,6 +21178,7 @@
         <w:pStyle w:val="source"/>
         <w:shd w:val="clear" w:color="auto" w:fill="DDD9C3" w:themeFill="background2" w:themeFillShade="E6"/>
         <w:spacing w:before="0" w:after="0" w:line="120" w:lineRule="atLeast"/>
+        <w:jc w:val="left"/>
         <w:rPr>
           <w:sz w:val="16"/>
           <w:szCs w:val="16"/>
@@ -20743,6 +21217,7 @@
         <w:pStyle w:val="source"/>
         <w:shd w:val="clear" w:color="auto" w:fill="DDD9C3" w:themeFill="background2" w:themeFillShade="E6"/>
         <w:spacing w:before="0" w:after="0" w:line="120" w:lineRule="atLeast"/>
+        <w:jc w:val="left"/>
         <w:rPr>
           <w:sz w:val="16"/>
           <w:szCs w:val="16"/>
@@ -20801,6 +21276,7 @@
         <w:pStyle w:val="source"/>
         <w:shd w:val="clear" w:color="auto" w:fill="DDD9C3" w:themeFill="background2" w:themeFillShade="E6"/>
         <w:spacing w:before="0" w:after="0" w:line="120" w:lineRule="atLeast"/>
+        <w:jc w:val="left"/>
         <w:rPr>
           <w:sz w:val="16"/>
           <w:szCs w:val="16"/>
@@ -20813,6 +21289,7 @@
         <w:pStyle w:val="source"/>
         <w:shd w:val="clear" w:color="auto" w:fill="DDD9C3" w:themeFill="background2" w:themeFillShade="E6"/>
         <w:spacing w:before="0" w:after="0" w:line="120" w:lineRule="atLeast"/>
+        <w:jc w:val="left"/>
         <w:rPr>
           <w:sz w:val="16"/>
           <w:szCs w:val="16"/>
@@ -20833,6 +21310,7 @@
         <w:pStyle w:val="source"/>
         <w:shd w:val="clear" w:color="auto" w:fill="DDD9C3" w:themeFill="background2" w:themeFillShade="E6"/>
         <w:spacing w:before="0" w:after="0" w:line="120" w:lineRule="atLeast"/>
+        <w:jc w:val="left"/>
         <w:rPr>
           <w:sz w:val="16"/>
           <w:szCs w:val="16"/>
@@ -20917,6 +21395,7 @@
         <w:pStyle w:val="source"/>
         <w:shd w:val="clear" w:color="auto" w:fill="DDD9C3" w:themeFill="background2" w:themeFillShade="E6"/>
         <w:spacing w:before="0" w:after="0" w:line="120" w:lineRule="atLeast"/>
+        <w:jc w:val="left"/>
         <w:rPr>
           <w:sz w:val="16"/>
           <w:szCs w:val="16"/>
@@ -21001,6 +21480,7 @@
         <w:pStyle w:val="source"/>
         <w:shd w:val="clear" w:color="auto" w:fill="DDD9C3" w:themeFill="background2" w:themeFillShade="E6"/>
         <w:spacing w:before="0" w:after="0" w:line="120" w:lineRule="atLeast"/>
+        <w:jc w:val="left"/>
         <w:rPr>
           <w:sz w:val="16"/>
           <w:szCs w:val="16"/>
@@ -21014,8 +21494,15 @@
         <w:t>};</w:t>
       </w:r>
     </w:p>
-    <w:p/>
-    <w:p>
+    <w:p>
+      <w:pPr>
+        <w:jc w:val="left"/>
+      </w:pPr>
+    </w:p>
+    <w:p>
+      <w:pPr>
+        <w:jc w:val="left"/>
+      </w:pPr>
       <w:r>
         <w:t xml:space="preserve">Il est possible de déclarer un « Prototype » que les paramètres (déclaré dans le fichier xml de la simulation) devront suivre. Pour ce faire il faut ajouter une variable </w:t>
       </w:r>
@@ -21052,12 +21539,17 @@
         <w:t>&gt; (dans le .h du module) de cette manière :</w:t>
       </w:r>
     </w:p>
-    <w:p/>
+    <w:p>
+      <w:pPr>
+        <w:jc w:val="left"/>
+      </w:pPr>
+    </w:p>
     <w:p>
       <w:pPr>
         <w:pStyle w:val="source"/>
         <w:shd w:val="clear" w:color="auto" w:fill="DDD9C3" w:themeFill="background2" w:themeFillShade="E6"/>
         <w:spacing w:before="0" w:after="0" w:line="120" w:lineRule="atLeast"/>
+        <w:jc w:val="left"/>
         <w:rPr>
           <w:sz w:val="20"/>
         </w:rPr>
@@ -21124,6 +21616,7 @@
         <w:pStyle w:val="source"/>
         <w:shd w:val="clear" w:color="auto" w:fill="DDD9C3" w:themeFill="background2" w:themeFillShade="E6"/>
         <w:spacing w:before="0" w:after="0" w:line="120" w:lineRule="atLeast"/>
+        <w:jc w:val="left"/>
         <w:rPr>
           <w:sz w:val="20"/>
         </w:rPr>
@@ -21140,6 +21633,7 @@
         <w:pStyle w:val="source"/>
         <w:shd w:val="clear" w:color="auto" w:fill="DDD9C3" w:themeFill="background2" w:themeFillShade="E6"/>
         <w:spacing w:before="0" w:after="0" w:line="120" w:lineRule="atLeast"/>
+        <w:jc w:val="left"/>
         <w:rPr>
           <w:sz w:val="20"/>
         </w:rPr>
@@ -21170,6 +21664,7 @@
         <w:pStyle w:val="source"/>
         <w:shd w:val="clear" w:color="auto" w:fill="DDD9C3" w:themeFill="background2" w:themeFillShade="E6"/>
         <w:spacing w:before="0" w:after="0" w:line="120" w:lineRule="atLeast"/>
+        <w:jc w:val="left"/>
         <w:rPr>
           <w:sz w:val="20"/>
         </w:rPr>
@@ -21196,15 +21691,17 @@
         <w:pStyle w:val="source"/>
         <w:shd w:val="clear" w:color="auto" w:fill="DDD9C3" w:themeFill="background2" w:themeFillShade="E6"/>
         <w:spacing w:before="0" w:after="0" w:line="120" w:lineRule="atLeast"/>
-        <w:rPr>
-          <w:sz w:val="20"/>
-        </w:rPr>
-      </w:pPr>
-      <w:proofErr w:type="spellStart"/>
-      <w:r>
-        <w:rPr>
-          <w:sz w:val="20"/>
-        </w:rPr>
+        <w:jc w:val="left"/>
+        <w:rPr>
+          <w:sz w:val="20"/>
+        </w:rPr>
+      </w:pPr>
+      <w:proofErr w:type="spellStart"/>
+      <w:r>
+        <w:rPr>
+          <w:sz w:val="20"/>
+        </w:rPr>
+        <w:lastRenderedPageBreak/>
         <w:t>Param_</w:t>
       </w:r>
       <w:proofErr w:type="gramStart"/>
@@ -21256,16 +21753,16 @@
         <w:pStyle w:val="source"/>
         <w:shd w:val="clear" w:color="auto" w:fill="DDD9C3" w:themeFill="background2" w:themeFillShade="E6"/>
         <w:spacing w:before="0" w:after="0" w:line="120" w:lineRule="atLeast"/>
-        <w:rPr>
-          <w:sz w:val="20"/>
-        </w:rPr>
-      </w:pPr>
-      <w:proofErr w:type="spellStart"/>
-      <w:r>
-        <w:rPr>
-          <w:sz w:val="20"/>
-        </w:rPr>
-        <w:lastRenderedPageBreak/>
+        <w:jc w:val="left"/>
+        <w:rPr>
+          <w:sz w:val="20"/>
+        </w:rPr>
+      </w:pPr>
+      <w:proofErr w:type="spellStart"/>
+      <w:r>
+        <w:rPr>
+          <w:sz w:val="20"/>
+        </w:rPr>
         <w:t>Param_</w:t>
       </w:r>
       <w:proofErr w:type="gramStart"/>
@@ -21317,6 +21814,7 @@
         <w:pStyle w:val="source"/>
         <w:shd w:val="clear" w:color="auto" w:fill="DDD9C3" w:themeFill="background2" w:themeFillShade="E6"/>
         <w:spacing w:before="0" w:after="0" w:line="120" w:lineRule="atLeast"/>
+        <w:jc w:val="left"/>
         <w:rPr>
           <w:sz w:val="20"/>
         </w:rPr>
@@ -21347,6 +21845,7 @@
         <w:pStyle w:val="source"/>
         <w:shd w:val="clear" w:color="auto" w:fill="DDD9C3" w:themeFill="background2" w:themeFillShade="E6"/>
         <w:spacing w:before="0" w:after="0" w:line="120" w:lineRule="atLeast"/>
+        <w:jc w:val="left"/>
         <w:rPr>
           <w:sz w:val="20"/>
         </w:rPr>
@@ -21385,6 +21884,7 @@
         <w:pStyle w:val="source"/>
         <w:shd w:val="clear" w:color="auto" w:fill="DDD9C3" w:themeFill="background2" w:themeFillShade="E6"/>
         <w:spacing w:before="0" w:after="0" w:line="120" w:lineRule="atLeast"/>
+        <w:jc w:val="left"/>
         <w:rPr>
           <w:sz w:val="20"/>
         </w:rPr>
@@ -21429,6 +21929,7 @@
         <w:pStyle w:val="source"/>
         <w:shd w:val="clear" w:color="auto" w:fill="DDD9C3" w:themeFill="background2" w:themeFillShade="E6"/>
         <w:spacing w:before="0" w:after="0" w:line="120" w:lineRule="atLeast"/>
+        <w:jc w:val="left"/>
         <w:rPr>
           <w:sz w:val="20"/>
         </w:rPr>
@@ -21487,6 +21988,7 @@
         <w:pStyle w:val="source"/>
         <w:shd w:val="clear" w:color="auto" w:fill="DDD9C3" w:themeFill="background2" w:themeFillShade="E6"/>
         <w:spacing w:before="0" w:after="0" w:line="120" w:lineRule="atLeast"/>
+        <w:jc w:val="left"/>
         <w:rPr>
           <w:sz w:val="20"/>
         </w:rPr>
@@ -21545,6 +22047,7 @@
         <w:pStyle w:val="source"/>
         <w:shd w:val="clear" w:color="auto" w:fill="DDD9C3" w:themeFill="background2" w:themeFillShade="E6"/>
         <w:spacing w:before="0" w:after="0" w:line="120" w:lineRule="atLeast"/>
+        <w:jc w:val="left"/>
         <w:rPr>
           <w:sz w:val="20"/>
         </w:rPr>
@@ -21561,6 +22064,7 @@
         <w:pStyle w:val="source"/>
         <w:shd w:val="clear" w:color="auto" w:fill="DDD9C3" w:themeFill="background2" w:themeFillShade="E6"/>
         <w:spacing w:before="0" w:after="0" w:line="120" w:lineRule="atLeast"/>
+        <w:jc w:val="left"/>
         <w:rPr>
           <w:sz w:val="20"/>
         </w:rPr>
@@ -21571,6 +22075,7 @@
         <w:pStyle w:val="source"/>
         <w:shd w:val="clear" w:color="auto" w:fill="DDD9C3" w:themeFill="background2" w:themeFillShade="E6"/>
         <w:spacing w:before="0" w:after="0" w:line="120" w:lineRule="atLeast"/>
+        <w:jc w:val="left"/>
         <w:rPr>
           <w:sz w:val="20"/>
         </w:rPr>
@@ -21615,6 +22120,7 @@
         <w:pStyle w:val="source"/>
         <w:shd w:val="clear" w:color="auto" w:fill="DDD9C3" w:themeFill="background2" w:themeFillShade="E6"/>
         <w:spacing w:before="0" w:after="0" w:line="120" w:lineRule="atLeast"/>
+        <w:jc w:val="left"/>
         <w:rPr>
           <w:sz w:val="20"/>
         </w:rPr>
@@ -21711,6 +22217,7 @@
         <w:pStyle w:val="source"/>
         <w:shd w:val="clear" w:color="auto" w:fill="DDD9C3" w:themeFill="background2" w:themeFillShade="E6"/>
         <w:spacing w:before="0" w:after="0" w:line="120" w:lineRule="atLeast"/>
+        <w:jc w:val="left"/>
         <w:rPr>
           <w:sz w:val="20"/>
         </w:rPr>
@@ -21727,6 +22234,7 @@
         <w:pStyle w:val="source"/>
         <w:shd w:val="clear" w:color="auto" w:fill="DDD9C3" w:themeFill="background2" w:themeFillShade="E6"/>
         <w:spacing w:before="0" w:after="0" w:line="120" w:lineRule="atLeast"/>
+        <w:jc w:val="left"/>
         <w:rPr>
           <w:sz w:val="20"/>
         </w:rPr>
@@ -21755,6 +22263,7 @@
         <w:pStyle w:val="source"/>
         <w:shd w:val="clear" w:color="auto" w:fill="DDD9C3" w:themeFill="background2" w:themeFillShade="E6"/>
         <w:spacing w:before="0" w:after="0" w:line="120" w:lineRule="atLeast"/>
+        <w:jc w:val="left"/>
         <w:rPr>
           <w:sz w:val="20"/>
         </w:rPr>
@@ -21771,6 +22280,7 @@
         <w:pStyle w:val="source"/>
         <w:shd w:val="clear" w:color="auto" w:fill="DDD9C3" w:themeFill="background2" w:themeFillShade="E6"/>
         <w:spacing w:before="0" w:after="0" w:line="120" w:lineRule="atLeast"/>
+        <w:jc w:val="left"/>
         <w:rPr>
           <w:sz w:val="20"/>
         </w:rPr>
@@ -21787,6 +22297,7 @@
         <w:pStyle w:val="source"/>
         <w:shd w:val="clear" w:color="auto" w:fill="DDD9C3" w:themeFill="background2" w:themeFillShade="E6"/>
         <w:spacing w:before="0" w:after="0" w:line="120" w:lineRule="atLeast"/>
+        <w:jc w:val="left"/>
         <w:rPr>
           <w:sz w:val="20"/>
         </w:rPr>
@@ -21797,6 +22308,7 @@
         <w:pStyle w:val="source"/>
         <w:shd w:val="clear" w:color="auto" w:fill="DDD9C3" w:themeFill="background2" w:themeFillShade="E6"/>
         <w:spacing w:before="0" w:after="0" w:line="120" w:lineRule="atLeast"/>
+        <w:jc w:val="left"/>
         <w:rPr>
           <w:sz w:val="20"/>
         </w:rPr>
@@ -21841,6 +22353,7 @@
         <w:pStyle w:val="source"/>
         <w:shd w:val="clear" w:color="auto" w:fill="DDD9C3" w:themeFill="background2" w:themeFillShade="E6"/>
         <w:spacing w:before="0" w:after="0" w:line="120" w:lineRule="atLeast"/>
+        <w:jc w:val="left"/>
         <w:rPr>
           <w:sz w:val="20"/>
           <w:lang w:val="en-GB"/>
@@ -21950,6 +22463,7 @@
         <w:pStyle w:val="source"/>
         <w:shd w:val="clear" w:color="auto" w:fill="DDD9C3" w:themeFill="background2" w:themeFillShade="E6"/>
         <w:spacing w:before="0" w:after="0" w:line="120" w:lineRule="atLeast"/>
+        <w:jc w:val="left"/>
         <w:rPr>
           <w:sz w:val="20"/>
           <w:lang w:val="en-GB"/>
@@ -21961,6 +22475,7 @@
         <w:pStyle w:val="source"/>
         <w:shd w:val="clear" w:color="auto" w:fill="DDD9C3" w:themeFill="background2" w:themeFillShade="E6"/>
         <w:spacing w:before="0" w:after="0" w:line="120" w:lineRule="atLeast"/>
+        <w:jc w:val="left"/>
         <w:rPr>
           <w:szCs w:val="24"/>
         </w:rPr>
@@ -21980,8 +22495,15 @@
         <w:t xml:space="preserve"> // fin de la variable</w:t>
       </w:r>
     </w:p>
-    <w:p/>
-    <w:p>
+    <w:p>
+      <w:pPr>
+        <w:jc w:val="left"/>
+      </w:pPr>
+    </w:p>
+    <w:p>
+      <w:pPr>
+        <w:jc w:val="left"/>
+      </w:pPr>
       <w:r>
         <w:t>Un code manuel est capable de récupérer des paramètres de configurations déclarés dans la section globale du fichier de configuration</w:t>
       </w:r>
@@ -21994,6 +22516,7 @@
         <w:pStyle w:val="source"/>
         <w:shd w:val="clear" w:color="auto" w:fill="DDD9C3" w:themeFill="background2" w:themeFillShade="E6"/>
         <w:spacing w:before="0" w:after="0"/>
+        <w:jc w:val="left"/>
         <w:rPr>
           <w:sz w:val="20"/>
         </w:rPr>
@@ -22064,6 +22587,9 @@
       </w:r>
     </w:p>
     <w:p>
+      <w:pPr>
+        <w:jc w:val="left"/>
+      </w:pPr>
       <w:proofErr w:type="gramStart"/>
       <w:r>
         <w:t>e</w:t>
@@ -22087,6 +22613,7 @@
         <w:pStyle w:val="source"/>
         <w:shd w:val="clear" w:color="auto" w:fill="DDD9C3" w:themeFill="background2" w:themeFillShade="E6"/>
         <w:spacing w:before="0" w:after="0"/>
+        <w:jc w:val="left"/>
         <w:rPr>
           <w:sz w:val="20"/>
           <w:lang w:val="en-GB"/>
@@ -22135,6 +22662,7 @@
     <w:p>
       <w:pPr>
         <w:pStyle w:val="Titre3"/>
+        <w:jc w:val="left"/>
       </w:pPr>
       <w:bookmarkStart w:id="42" w:name="_Toc82182617"/>
       <w:r>
@@ -22143,6 +22671,9 @@
       <w:bookmarkEnd w:id="42"/>
     </w:p>
     <w:p>
+      <w:pPr>
+        <w:jc w:val="left"/>
+      </w:pPr>
       <w:r>
         <w:t xml:space="preserve">La gestion des paramètres de la norme FMI établit la classification identifiée par le mot clé </w:t>
       </w:r>
@@ -22307,6 +22838,9 @@
       </w:r>
     </w:p>
     <w:p>
+      <w:pPr>
+        <w:jc w:val="left"/>
+      </w:pPr>
       <w:r>
         <w:t>Une classe intermédiaire "</w:t>
       </w:r>
@@ -22371,6 +22905,9 @@
       </w:r>
     </w:p>
     <w:p>
+      <w:pPr>
+        <w:jc w:val="left"/>
+      </w:pPr>
       <w:r>
         <w:t xml:space="preserve">La classe </w:t>
       </w:r>
@@ -22413,15 +22950,17 @@
     </w:p>
     <w:p>
       <w:pPr>
-        <w:rPr>
-          <w:lang w:val="en-GB"/>
-        </w:rPr>
-      </w:pPr>
-      <w:proofErr w:type="spellStart"/>
-      <w:r>
-        <w:rPr>
-          <w:lang w:val="en-GB"/>
-        </w:rPr>
+        <w:jc w:val="left"/>
+        <w:rPr>
+          <w:lang w:val="en-GB"/>
+        </w:rPr>
+      </w:pPr>
+      <w:proofErr w:type="spellStart"/>
+      <w:r>
+        <w:rPr>
+          <w:lang w:val="en-GB"/>
+        </w:rPr>
+        <w:lastRenderedPageBreak/>
         <w:t>ex</w:t>
       </w:r>
       <w:r>
@@ -22475,17 +23014,17 @@
         <w:pStyle w:val="source"/>
         <w:shd w:val="clear" w:color="auto" w:fill="DDD9C3" w:themeFill="background2" w:themeFillShade="E6"/>
         <w:spacing w:before="0" w:after="0" w:line="200" w:lineRule="atLeast"/>
-        <w:rPr>
-          <w:sz w:val="20"/>
-          <w:lang w:val="en-GB"/>
-        </w:rPr>
-      </w:pPr>
-      <w:r>
-        <w:rPr>
-          <w:sz w:val="20"/>
-          <w:lang w:val="en-GB"/>
-        </w:rPr>
-        <w:lastRenderedPageBreak/>
+        <w:jc w:val="left"/>
+        <w:rPr>
+          <w:sz w:val="20"/>
+          <w:lang w:val="en-GB"/>
+        </w:rPr>
+      </w:pPr>
+      <w:r>
+        <w:rPr>
+          <w:sz w:val="20"/>
+          <w:lang w:val="en-GB"/>
+        </w:rPr>
         <w:t xml:space="preserve">class </w:t>
       </w:r>
       <w:proofErr w:type="spellStart"/>
@@ -22547,6 +23086,7 @@
         <w:pStyle w:val="source"/>
         <w:shd w:val="clear" w:color="auto" w:fill="DDD9C3" w:themeFill="background2" w:themeFillShade="E6"/>
         <w:spacing w:before="0" w:after="0" w:line="200" w:lineRule="atLeast"/>
+        <w:jc w:val="left"/>
         <w:rPr>
           <w:sz w:val="20"/>
           <w:lang w:val="en-GB"/>
@@ -22575,6 +23115,7 @@
         <w:pStyle w:val="source"/>
         <w:shd w:val="clear" w:color="auto" w:fill="DDD9C3" w:themeFill="background2" w:themeFillShade="E6"/>
         <w:spacing w:before="0" w:after="0" w:line="200" w:lineRule="atLeast"/>
+        <w:jc w:val="left"/>
         <w:rPr>
           <w:sz w:val="20"/>
           <w:lang w:val="en-GB"/>
@@ -22602,6 +23143,7 @@
         <w:pStyle w:val="source"/>
         <w:shd w:val="clear" w:color="auto" w:fill="DDD9C3" w:themeFill="background2" w:themeFillShade="E6"/>
         <w:spacing w:before="0" w:after="0" w:line="200" w:lineRule="atLeast"/>
+        <w:jc w:val="left"/>
         <w:rPr>
           <w:sz w:val="20"/>
           <w:lang w:val="en-GB"/>
@@ -22654,6 +23196,7 @@
         <w:pStyle w:val="source"/>
         <w:shd w:val="clear" w:color="auto" w:fill="DDD9C3" w:themeFill="background2" w:themeFillShade="E6"/>
         <w:spacing w:before="0" w:after="0" w:line="200" w:lineRule="atLeast"/>
+        <w:jc w:val="left"/>
         <w:rPr>
           <w:sz w:val="20"/>
           <w:lang w:val="en-GB"/>
@@ -22673,6 +23216,7 @@
         <w:shd w:val="clear" w:color="auto" w:fill="DDD9C3" w:themeFill="background2" w:themeFillShade="E6"/>
         <w:spacing w:before="0" w:after="0" w:line="200" w:lineRule="atLeast"/>
         <w:ind w:firstLine="708"/>
+        <w:jc w:val="left"/>
         <w:rPr>
           <w:sz w:val="20"/>
           <w:lang w:val="en-GB"/>
@@ -22710,6 +23254,7 @@
         <w:shd w:val="clear" w:color="auto" w:fill="DDD9C3" w:themeFill="background2" w:themeFillShade="E6"/>
         <w:spacing w:before="0" w:after="0" w:line="200" w:lineRule="atLeast"/>
         <w:ind w:firstLine="708"/>
+        <w:jc w:val="left"/>
         <w:rPr>
           <w:sz w:val="20"/>
           <w:lang w:val="en-GB"/>
@@ -22753,6 +23298,7 @@
         <w:pStyle w:val="source"/>
         <w:shd w:val="clear" w:color="auto" w:fill="DDD9C3" w:themeFill="background2" w:themeFillShade="E6"/>
         <w:spacing w:before="0" w:after="0" w:line="200" w:lineRule="atLeast"/>
+        <w:jc w:val="left"/>
         <w:rPr>
           <w:sz w:val="20"/>
           <w:lang w:val="en-GB"/>
@@ -22771,6 +23317,7 @@
         <w:pStyle w:val="source"/>
         <w:shd w:val="clear" w:color="auto" w:fill="DDD9C3" w:themeFill="background2" w:themeFillShade="E6"/>
         <w:spacing w:before="0" w:after="0" w:line="200" w:lineRule="atLeast"/>
+        <w:jc w:val="left"/>
         <w:rPr>
           <w:sz w:val="20"/>
           <w:lang w:val="en-GB"/>
@@ -22823,6 +23370,7 @@
         <w:pStyle w:val="source"/>
         <w:shd w:val="clear" w:color="auto" w:fill="DDD9C3" w:themeFill="background2" w:themeFillShade="E6"/>
         <w:spacing w:before="0" w:after="0" w:line="200" w:lineRule="atLeast"/>
+        <w:jc w:val="left"/>
         <w:rPr>
           <w:sz w:val="20"/>
           <w:lang w:val="en-GB"/>
@@ -22842,6 +23390,7 @@
         <w:shd w:val="clear" w:color="auto" w:fill="DDD9C3" w:themeFill="background2" w:themeFillShade="E6"/>
         <w:spacing w:before="0" w:after="0" w:line="200" w:lineRule="atLeast"/>
         <w:ind w:firstLine="708"/>
+        <w:jc w:val="left"/>
         <w:rPr>
           <w:sz w:val="20"/>
           <w:lang w:val="en-GB"/>
@@ -22902,6 +23451,7 @@
         <w:shd w:val="clear" w:color="auto" w:fill="DDD9C3" w:themeFill="background2" w:themeFillShade="E6"/>
         <w:spacing w:before="0" w:after="0" w:line="200" w:lineRule="atLeast"/>
         <w:ind w:firstLine="708"/>
+        <w:jc w:val="left"/>
         <w:rPr>
           <w:sz w:val="20"/>
           <w:lang w:val="en-GB"/>
@@ -22946,6 +23496,7 @@
         <w:shd w:val="clear" w:color="auto" w:fill="DDD9C3" w:themeFill="background2" w:themeFillShade="E6"/>
         <w:spacing w:before="0" w:after="0" w:line="200" w:lineRule="atLeast"/>
         <w:ind w:firstLine="708"/>
+        <w:jc w:val="left"/>
         <w:rPr>
           <w:sz w:val="20"/>
           <w:lang w:val="en-GB"/>
@@ -23006,6 +23557,7 @@
         <w:shd w:val="clear" w:color="auto" w:fill="DDD9C3" w:themeFill="background2" w:themeFillShade="E6"/>
         <w:spacing w:before="0" w:after="0" w:line="200" w:lineRule="atLeast"/>
         <w:ind w:firstLine="708"/>
+        <w:jc w:val="left"/>
         <w:rPr>
           <w:sz w:val="20"/>
           <w:lang w:val="en-GB"/>
@@ -23050,6 +23602,7 @@
         <w:shd w:val="clear" w:color="auto" w:fill="DDD9C3" w:themeFill="background2" w:themeFillShade="E6"/>
         <w:spacing w:before="0" w:after="0" w:line="200" w:lineRule="atLeast"/>
         <w:ind w:firstLine="708"/>
+        <w:jc w:val="left"/>
         <w:rPr>
           <w:sz w:val="20"/>
         </w:rPr>
@@ -23074,6 +23627,7 @@
         <w:pStyle w:val="source"/>
         <w:shd w:val="clear" w:color="auto" w:fill="DDD9C3" w:themeFill="background2" w:themeFillShade="E6"/>
         <w:spacing w:before="0" w:after="0" w:line="200" w:lineRule="atLeast"/>
+        <w:jc w:val="left"/>
         <w:rPr>
           <w:sz w:val="20"/>
         </w:rPr>
@@ -23086,6 +23640,9 @@
       </w:r>
     </w:p>
     <w:p>
+      <w:pPr>
+        <w:jc w:val="left"/>
+      </w:pPr>
       <w:r>
         <w:t>La configuration du module spécifie le nom du fichier de description :</w:t>
       </w:r>
@@ -23095,6 +23652,7 @@
         <w:pStyle w:val="source"/>
         <w:shd w:val="clear" w:color="auto" w:fill="F2F2F2" w:themeFill="background1" w:themeFillShade="F2"/>
         <w:spacing w:before="0" w:after="0" w:line="200" w:lineRule="atLeast"/>
+        <w:jc w:val="left"/>
         <w:rPr>
           <w:sz w:val="20"/>
           <w:lang w:val="en-GB"/>
@@ -23119,6 +23677,7 @@
         <w:pStyle w:val="source"/>
         <w:shd w:val="clear" w:color="auto" w:fill="F2F2F2" w:themeFill="background1" w:themeFillShade="F2"/>
         <w:spacing w:before="0" w:after="0" w:line="200" w:lineRule="atLeast"/>
+        <w:jc w:val="left"/>
         <w:rPr>
           <w:sz w:val="20"/>
           <w:lang w:val="en-GB"/>
@@ -23153,6 +23712,7 @@
         <w:pStyle w:val="source"/>
         <w:shd w:val="clear" w:color="auto" w:fill="F2F2F2" w:themeFill="background1" w:themeFillShade="F2"/>
         <w:spacing w:before="0" w:after="0" w:line="200" w:lineRule="atLeast"/>
+        <w:jc w:val="left"/>
         <w:rPr>
           <w:sz w:val="20"/>
           <w:lang w:val="en-GB"/>
@@ -23171,6 +23731,7 @@
         <w:pStyle w:val="source"/>
         <w:shd w:val="clear" w:color="auto" w:fill="F2F2F2" w:themeFill="background1" w:themeFillShade="F2"/>
         <w:spacing w:before="0" w:after="0" w:line="200" w:lineRule="atLeast"/>
+        <w:jc w:val="left"/>
         <w:rPr>
           <w:sz w:val="20"/>
           <w:lang w:val="en-GB"/>
@@ -23205,6 +23766,7 @@
         <w:pStyle w:val="source"/>
         <w:shd w:val="clear" w:color="auto" w:fill="F2F2F2" w:themeFill="background1" w:themeFillShade="F2"/>
         <w:spacing w:before="0" w:after="0" w:line="200" w:lineRule="atLeast"/>
+        <w:jc w:val="left"/>
         <w:rPr>
           <w:sz w:val="20"/>
           <w:lang w:val="en-GB"/>
@@ -23271,6 +23833,7 @@
         <w:pStyle w:val="source"/>
         <w:shd w:val="clear" w:color="auto" w:fill="F2F2F2" w:themeFill="background1" w:themeFillShade="F2"/>
         <w:spacing w:before="0" w:after="0" w:line="200" w:lineRule="atLeast"/>
+        <w:jc w:val="left"/>
         <w:rPr>
           <w:sz w:val="20"/>
         </w:rPr>
@@ -23292,6 +23855,7 @@
     <w:p>
       <w:pPr>
         <w:pStyle w:val="Titre3"/>
+        <w:jc w:val="left"/>
       </w:pPr>
       <w:bookmarkStart w:id="43" w:name="_Toc82182618"/>
       <w:r>
@@ -23309,6 +23873,9 @@
       <w:bookmarkEnd w:id="43"/>
     </w:p>
     <w:p>
+      <w:pPr>
+        <w:jc w:val="left"/>
+      </w:pPr>
       <w:r>
         <w:t>Une donnée publique</w:t>
       </w:r>
@@ -23329,11 +23896,17 @@
       </w:r>
     </w:p>
     <w:p>
+      <w:pPr>
+        <w:jc w:val="left"/>
+      </w:pPr>
       <w:r>
         <w:t>Les données sont connectées par identité de nom. Pour connecter une donnée produite avec une donnée consommée, il faut publier la donnée produite sous le même nom que la donnée consommée déclarée par abonnement.</w:t>
       </w:r>
     </w:p>
     <w:p>
+      <w:pPr>
+        <w:jc w:val="left"/>
+      </w:pPr>
       <w:bookmarkStart w:id="44" w:name="__RefHeading__2012_643444043"/>
       <w:bookmarkStart w:id="45" w:name="_Toc467418254"/>
       <w:bookmarkEnd w:id="44"/>
@@ -23377,6 +23950,9 @@
       </w:r>
     </w:p>
     <w:p>
+      <w:pPr>
+        <w:jc w:val="left"/>
+      </w:pPr>
       <w:r>
         <w:t>Les vecteurs sont :</w:t>
       </w:r>
@@ -23392,7 +23968,6 @@
     <w:p>
       <w:pPr>
         <w:pStyle w:val="Retrait1"/>
-        <w:jc w:val="both"/>
       </w:pPr>
       <w:r>
         <w:t xml:space="preserve">Des vecteurs </w:t>
@@ -23472,6 +24047,9 @@
       </w:r>
     </w:p>
     <w:p>
+      <w:pPr>
+        <w:jc w:val="left"/>
+      </w:pPr>
       <w:r>
         <w:t xml:space="preserve">Ce mode </w:t>
       </w:r>
@@ -23550,7 +24128,11 @@
       </w:r>
       <w:proofErr w:type="spellEnd"/>
       <w:r>
-        <w:t xml:space="preserve"> dans la section globale de la configuration.</w:t>
+        <w:t xml:space="preserve"> dans la section globale de la </w:t>
+      </w:r>
+      <w:r>
+        <w:lastRenderedPageBreak/>
+        <w:t>configuration.</w:t>
       </w:r>
     </w:p>
     <w:p>
@@ -23576,6 +24158,7 @@
     <w:p>
       <w:pPr>
         <w:pStyle w:val="Titre3"/>
+        <w:jc w:val="left"/>
       </w:pPr>
       <w:bookmarkStart w:id="48" w:name="_Toc82182619"/>
       <w:r>
@@ -23615,7 +24198,7 @@
           <w:p>
             <w:pPr>
               <w:spacing w:before="57" w:after="57" w:line="240" w:lineRule="auto"/>
-              <w:jc w:val="center"/>
+              <w:jc w:val="left"/>
               <w:rPr>
                 <w:b/>
                 <w:bCs/>
@@ -23647,7 +24230,7 @@
           <w:p>
             <w:pPr>
               <w:spacing w:before="57" w:after="57" w:line="240" w:lineRule="auto"/>
-              <w:jc w:val="center"/>
+              <w:jc w:val="left"/>
               <w:rPr>
                 <w:b/>
                 <w:bCs/>
@@ -23685,6 +24268,7 @@
           <w:p>
             <w:pPr>
               <w:spacing w:before="57" w:after="57" w:line="240" w:lineRule="auto"/>
+              <w:jc w:val="left"/>
               <w:rPr>
                 <w:i/>
                 <w:iCs/>
@@ -23821,7 +24405,7 @@
           <w:p>
             <w:pPr>
               <w:spacing w:before="57" w:after="57" w:line="240" w:lineRule="auto"/>
-              <w:jc w:val="center"/>
+              <w:jc w:val="left"/>
               <w:rPr>
                 <w:b/>
                 <w:bCs/>
@@ -23844,7 +24428,7 @@
           <w:p>
             <w:pPr>
               <w:spacing w:before="57" w:after="57" w:line="240" w:lineRule="auto"/>
-              <w:jc w:val="center"/>
+              <w:jc w:val="left"/>
               <w:rPr>
                 <w:b/>
                 <w:bCs/>
@@ -23882,6 +24466,7 @@
           <w:p>
             <w:pPr>
               <w:spacing w:before="57" w:after="57" w:line="240" w:lineRule="auto"/>
+              <w:jc w:val="left"/>
               <w:rPr>
                 <w:i/>
                 <w:iCs/>
@@ -23998,7 +24583,7 @@
           <w:p>
             <w:pPr>
               <w:spacing w:before="57" w:after="57" w:line="240" w:lineRule="auto"/>
-              <w:jc w:val="center"/>
+              <w:jc w:val="left"/>
               <w:rPr>
                 <w:b/>
                 <w:bCs/>
@@ -24039,7 +24624,7 @@
           <w:p>
             <w:pPr>
               <w:spacing w:before="57" w:after="57" w:line="240" w:lineRule="auto"/>
-              <w:jc w:val="center"/>
+              <w:jc w:val="left"/>
               <w:rPr>
                 <w:b/>
                 <w:bCs/>
@@ -24077,6 +24662,7 @@
           <w:p>
             <w:pPr>
               <w:spacing w:before="57" w:after="57" w:line="240" w:lineRule="auto"/>
+              <w:jc w:val="left"/>
               <w:rPr>
                 <w:i/>
                 <w:iCs/>
@@ -24211,7 +24797,7 @@
           <w:p>
             <w:pPr>
               <w:spacing w:before="57" w:after="57" w:line="240" w:lineRule="auto"/>
-              <w:jc w:val="center"/>
+              <w:jc w:val="left"/>
               <w:rPr>
                 <w:b/>
                 <w:bCs/>
@@ -24243,7 +24829,7 @@
           <w:p>
             <w:pPr>
               <w:spacing w:before="57" w:after="57" w:line="240" w:lineRule="auto"/>
-              <w:jc w:val="center"/>
+              <w:jc w:val="left"/>
               <w:rPr>
                 <w:b/>
                 <w:bCs/>
@@ -24281,6 +24867,7 @@
           <w:p>
             <w:pPr>
               <w:spacing w:before="57" w:after="57" w:line="240" w:lineRule="auto"/>
+              <w:jc w:val="left"/>
               <w:rPr>
                 <w:i/>
                 <w:iCs/>
@@ -24437,7 +25024,7 @@
           <w:p>
             <w:pPr>
               <w:spacing w:before="57" w:after="57" w:line="240" w:lineRule="auto"/>
-              <w:jc w:val="center"/>
+              <w:jc w:val="left"/>
               <w:rPr>
                 <w:b/>
                 <w:bCs/>
@@ -24489,7 +25076,7 @@
           <w:p>
             <w:pPr>
               <w:spacing w:before="57" w:after="57" w:line="240" w:lineRule="auto"/>
-              <w:jc w:val="center"/>
+              <w:jc w:val="left"/>
               <w:rPr>
                 <w:b/>
                 <w:bCs/>
@@ -24527,6 +25114,7 @@
           <w:p>
             <w:pPr>
               <w:spacing w:before="57" w:after="57" w:line="240" w:lineRule="auto"/>
+              <w:jc w:val="left"/>
               <w:rPr>
                 <w:i/>
                 <w:iCs/>
@@ -24684,7 +25272,7 @@
           <w:p>
             <w:pPr>
               <w:spacing w:before="57" w:after="57" w:line="240" w:lineRule="auto"/>
-              <w:jc w:val="center"/>
+              <w:jc w:val="left"/>
               <w:rPr>
                 <w:b/>
                 <w:bCs/>
@@ -24725,7 +25313,7 @@
           <w:p>
             <w:pPr>
               <w:spacing w:before="57" w:after="57" w:line="240" w:lineRule="auto"/>
-              <w:jc w:val="center"/>
+              <w:jc w:val="left"/>
               <w:rPr>
                 <w:b/>
                 <w:bCs/>
@@ -24763,6 +25351,7 @@
           <w:p>
             <w:pPr>
               <w:spacing w:before="57" w:after="57" w:line="240" w:lineRule="auto"/>
+              <w:jc w:val="left"/>
               <w:rPr>
                 <w:i/>
                 <w:iCs/>
@@ -24911,6 +25500,7 @@
           <w:bottom w:val="single" w:sz="18" w:space="1" w:color="auto"/>
           <w:right w:val="single" w:sz="18" w:space="4" w:color="auto"/>
         </w:pBdr>
+        <w:jc w:val="left"/>
       </w:pPr>
       <w:r>
         <w:rPr>
@@ -24931,6 +25521,7 @@
           <w:bottom w:val="single" w:sz="18" w:space="1" w:color="auto"/>
           <w:right w:val="single" w:sz="18" w:space="4" w:color="auto"/>
         </w:pBdr>
+        <w:jc w:val="left"/>
       </w:pPr>
       <w:r>
         <w:t>Un</w:t>
@@ -24942,6 +25533,7 @@
     <w:p>
       <w:pPr>
         <w:pStyle w:val="Titre3"/>
+        <w:jc w:val="left"/>
       </w:pPr>
       <w:bookmarkStart w:id="49" w:name="__RefHeading__2016_643444043"/>
       <w:bookmarkStart w:id="50" w:name="_Toc467418256"/>
@@ -24984,7 +25576,7 @@
           <w:p>
             <w:pPr>
               <w:spacing w:before="57" w:after="57" w:line="240" w:lineRule="auto"/>
-              <w:jc w:val="center"/>
+              <w:jc w:val="left"/>
               <w:rPr>
                 <w:b/>
                 <w:bCs/>
@@ -25007,7 +25599,7 @@
           <w:p>
             <w:pPr>
               <w:spacing w:before="57" w:after="57" w:line="240" w:lineRule="auto"/>
-              <w:jc w:val="center"/>
+              <w:jc w:val="left"/>
               <w:rPr>
                 <w:b/>
                 <w:bCs/>
@@ -25043,6 +25635,7 @@
           <w:p>
             <w:pPr>
               <w:spacing w:before="57" w:after="57" w:line="240" w:lineRule="auto"/>
+              <w:jc w:val="left"/>
               <w:rPr>
                 <w:b/>
                 <w:bCs/>
@@ -25172,7 +25765,7 @@
           <w:p>
             <w:pPr>
               <w:spacing w:before="57" w:after="57" w:line="240" w:lineRule="auto"/>
-              <w:jc w:val="center"/>
+              <w:jc w:val="left"/>
               <w:rPr>
                 <w:b/>
                 <w:bCs/>
@@ -25195,7 +25788,7 @@
           <w:p>
             <w:pPr>
               <w:spacing w:before="57" w:after="57" w:line="240" w:lineRule="auto"/>
-              <w:jc w:val="center"/>
+              <w:jc w:val="left"/>
               <w:rPr>
                 <w:b/>
                 <w:bCs/>
@@ -25232,6 +25825,7 @@
           <w:p>
             <w:pPr>
               <w:spacing w:before="57" w:after="57" w:line="240" w:lineRule="auto"/>
+              <w:jc w:val="left"/>
               <w:rPr>
                 <w:b/>
                 <w:bCs/>
@@ -25372,7 +25966,7 @@
           <w:p>
             <w:pPr>
               <w:spacing w:before="57" w:after="57" w:line="240" w:lineRule="auto"/>
-              <w:jc w:val="center"/>
+              <w:jc w:val="left"/>
               <w:rPr>
                 <w:b/>
                 <w:bCs/>
@@ -25404,7 +25998,7 @@
           <w:p>
             <w:pPr>
               <w:spacing w:before="57" w:after="57" w:line="240" w:lineRule="auto"/>
-              <w:jc w:val="center"/>
+              <w:jc w:val="left"/>
               <w:rPr>
                 <w:b/>
                 <w:bCs/>
@@ -25440,6 +26034,7 @@
           <w:p>
             <w:pPr>
               <w:spacing w:before="57" w:after="57" w:line="240" w:lineRule="auto"/>
+              <w:jc w:val="left"/>
               <w:rPr>
                 <w:b/>
                 <w:bCs/>
@@ -25598,7 +26193,7 @@
           <w:p>
             <w:pPr>
               <w:spacing w:before="57" w:after="57" w:line="240" w:lineRule="auto"/>
-              <w:jc w:val="center"/>
+              <w:jc w:val="left"/>
               <w:rPr>
                 <w:b/>
                 <w:bCs/>
@@ -25630,7 +26225,7 @@
           <w:p>
             <w:pPr>
               <w:spacing w:before="57" w:after="57" w:line="240" w:lineRule="auto"/>
-              <w:jc w:val="center"/>
+              <w:jc w:val="left"/>
               <w:rPr>
                 <w:b/>
                 <w:bCs/>
@@ -25666,6 +26261,7 @@
           <w:p>
             <w:pPr>
               <w:spacing w:before="57" w:after="57" w:line="240" w:lineRule="auto"/>
+              <w:jc w:val="left"/>
               <w:rPr>
                 <w:b/>
                 <w:bCs/>
@@ -25824,7 +26420,7 @@
           <w:p>
             <w:pPr>
               <w:spacing w:before="57" w:after="57" w:line="240" w:lineRule="auto"/>
-              <w:jc w:val="center"/>
+              <w:jc w:val="left"/>
               <w:rPr>
                 <w:b/>
                 <w:bCs/>
@@ -25876,7 +26472,7 @@
           <w:p>
             <w:pPr>
               <w:spacing w:before="57" w:after="57" w:line="240" w:lineRule="auto"/>
-              <w:jc w:val="center"/>
+              <w:jc w:val="left"/>
               <w:rPr>
                 <w:b/>
                 <w:bCs/>
@@ -25912,6 +26508,7 @@
           <w:p>
             <w:pPr>
               <w:spacing w:before="57" w:after="57" w:line="240" w:lineRule="auto"/>
+              <w:jc w:val="left"/>
               <w:rPr>
                 <w:b/>
                 <w:bCs/>
@@ -26093,7 +26690,7 @@
           <w:p>
             <w:pPr>
               <w:spacing w:before="57" w:after="57" w:line="240" w:lineRule="auto"/>
-              <w:jc w:val="center"/>
+              <w:jc w:val="left"/>
               <w:rPr>
                 <w:b/>
                 <w:bCs/>
@@ -26134,7 +26731,7 @@
           <w:p>
             <w:pPr>
               <w:spacing w:before="57" w:after="57" w:line="240" w:lineRule="auto"/>
-              <w:jc w:val="center"/>
+              <w:jc w:val="left"/>
               <w:rPr>
                 <w:b/>
                 <w:bCs/>
@@ -26170,6 +26767,7 @@
           <w:p>
             <w:pPr>
               <w:spacing w:before="57" w:after="57" w:line="240" w:lineRule="auto"/>
+              <w:jc w:val="left"/>
               <w:rPr>
                 <w:b/>
                 <w:bCs/>
@@ -26357,6 +26955,7 @@
     <w:p>
       <w:pPr>
         <w:pStyle w:val="Titre3"/>
+        <w:jc w:val="left"/>
       </w:pPr>
       <w:bookmarkStart w:id="52" w:name="_Toc82182621"/>
       <w:r>
@@ -26366,6 +26965,9 @@
       <w:bookmarkEnd w:id="52"/>
     </w:p>
     <w:p>
+      <w:pPr>
+        <w:jc w:val="left"/>
+      </w:pPr>
       <w:r>
         <w:t>La méthode suivante permet le contrôle par programmation des états et modes du système exécutif :</w:t>
       </w:r>
@@ -26378,6 +26980,7 @@
         </w:pBdr>
         <w:shd w:val="clear" w:color="auto" w:fill="DDD9C3" w:themeFill="background2" w:themeFillShade="E6"/>
         <w:spacing w:before="0" w:after="0"/>
+        <w:jc w:val="left"/>
         <w:rPr>
           <w:sz w:val="20"/>
         </w:rPr>
@@ -26492,6 +27095,9 @@
       </w:r>
     </w:p>
     <w:p>
+      <w:pPr>
+        <w:jc w:val="left"/>
+      </w:pPr>
       <w:r>
         <w:t>Avec l’argument «</w:t>
       </w:r>
@@ -26550,7 +27156,11 @@
         <w:t>.</w:t>
       </w:r>
     </w:p>
-    <w:p/>
+    <w:p>
+      <w:pPr>
+        <w:jc w:val="left"/>
+      </w:pPr>
+    </w:p>
     <w:tbl>
       <w:tblPr>
         <w:tblW w:w="9214" w:type="dxa"/>
@@ -26588,7 +27198,7 @@
             <w:pPr>
               <w:pStyle w:val="Contenudetableau"/>
               <w:spacing w:before="0" w:after="0"/>
-              <w:jc w:val="center"/>
+              <w:jc w:val="left"/>
               <w:rPr>
                 <w:b/>
                 <w:bCs/>
@@ -26631,7 +27241,7 @@
             <w:pPr>
               <w:pStyle w:val="Contenudetableau"/>
               <w:spacing w:before="0" w:after="0"/>
-              <w:jc w:val="center"/>
+              <w:jc w:val="left"/>
               <w:rPr>
                 <w:b/>
                 <w:bCs/>
@@ -26676,7 +27286,7 @@
               <w:pStyle w:val="Contenudetableau"/>
               <w:spacing w:before="0" w:after="0"/>
               <w:ind w:firstLine="227"/>
-              <w:jc w:val="center"/>
+              <w:jc w:val="left"/>
               <w:rPr>
                 <w:b/>
                 <w:bCs/>
@@ -26716,7 +27326,7 @@
             <w:pPr>
               <w:pStyle w:val="Contenudetableau"/>
               <w:spacing w:before="0" w:after="0"/>
-              <w:jc w:val="center"/>
+              <w:jc w:val="left"/>
               <w:rPr>
                 <w:b/>
                 <w:bCs/>
@@ -26752,7 +27362,7 @@
             <w:pPr>
               <w:pStyle w:val="Contenudetableau"/>
               <w:spacing w:before="0" w:after="0" w:line="200" w:lineRule="atLeast"/>
-              <w:jc w:val="center"/>
+              <w:jc w:val="left"/>
             </w:pPr>
             <w:r>
               <w:t>SANS</w:t>
@@ -26775,6 +27385,7 @@
             <w:pPr>
               <w:pStyle w:val="Contenudetableau"/>
               <w:spacing w:before="0" w:after="0"/>
+              <w:jc w:val="left"/>
             </w:pPr>
             <w:r>
               <w:t>Arrêt de la simulation avec écriture du fichier résultat</w:t>
@@ -26802,7 +27413,7 @@
             <w:pPr>
               <w:pStyle w:val="Contenudetableau"/>
               <w:spacing w:before="0" w:after="0"/>
-              <w:jc w:val="center"/>
+              <w:jc w:val="left"/>
               <w:rPr>
                 <w:i/>
                 <w:iCs/>
@@ -26838,7 +27449,7 @@
             <w:pPr>
               <w:pStyle w:val="Contenudetableau"/>
               <w:spacing w:before="0" w:after="0" w:line="200" w:lineRule="atLeast"/>
-              <w:jc w:val="center"/>
+              <w:jc w:val="left"/>
             </w:pPr>
             <w:r>
               <w:t>SANS</w:t>
@@ -26861,6 +27472,7 @@
             <w:pPr>
               <w:pStyle w:val="Contenudetableau"/>
               <w:spacing w:before="0" w:after="0"/>
+              <w:jc w:val="left"/>
             </w:pPr>
             <w:r>
               <w:t>Exécution d’un cycle</w:t>
@@ -26888,7 +27500,7 @@
             <w:pPr>
               <w:pStyle w:val="Contenudetableau"/>
               <w:spacing w:before="0" w:after="0"/>
-              <w:jc w:val="center"/>
+              <w:jc w:val="left"/>
               <w:rPr>
                 <w:b/>
                 <w:bCs/>
@@ -26924,7 +27536,7 @@
             <w:pPr>
               <w:pStyle w:val="Contenudetableau"/>
               <w:spacing w:before="0" w:after="0" w:line="200" w:lineRule="atLeast"/>
-              <w:jc w:val="center"/>
+              <w:jc w:val="left"/>
             </w:pPr>
             <w:r>
               <w:t>SANS</w:t>
@@ -26947,6 +27559,7 @@
             <w:pPr>
               <w:pStyle w:val="Contenudetableau"/>
               <w:spacing w:before="0" w:after="0"/>
+              <w:jc w:val="left"/>
             </w:pPr>
             <w:r>
               <w:t>Pause de la simulation</w:t>
@@ -26974,7 +27587,7 @@
             <w:pPr>
               <w:pStyle w:val="Contenudetableau"/>
               <w:spacing w:before="0" w:after="0"/>
-              <w:jc w:val="center"/>
+              <w:jc w:val="left"/>
               <w:rPr>
                 <w:b/>
                 <w:bCs/>
@@ -27010,7 +27623,7 @@
             <w:pPr>
               <w:pStyle w:val="Contenudetableau"/>
               <w:spacing w:before="0" w:after="0" w:line="200" w:lineRule="atLeast"/>
-              <w:jc w:val="center"/>
+              <w:jc w:val="left"/>
             </w:pPr>
             <w:r>
               <w:t>N pas</w:t>
@@ -27020,7 +27633,7 @@
             <w:pPr>
               <w:pStyle w:val="Contenudetableau"/>
               <w:spacing w:before="0" w:after="0" w:line="200" w:lineRule="atLeast"/>
-              <w:jc w:val="center"/>
+              <w:jc w:val="left"/>
             </w:pPr>
             <w:proofErr w:type="gramStart"/>
             <w:r>
@@ -27048,6 +27661,7 @@
             <w:pPr>
               <w:pStyle w:val="Contenudetableau"/>
               <w:spacing w:before="0" w:after="0"/>
+              <w:jc w:val="left"/>
             </w:pPr>
             <w:r>
               <w:t>Exécution des cycles de la simulation</w:t>
@@ -27075,7 +27689,7 @@
             <w:pPr>
               <w:pStyle w:val="Contenudetableau"/>
               <w:spacing w:before="0" w:after="0"/>
-              <w:jc w:val="center"/>
+              <w:jc w:val="left"/>
               <w:rPr>
                 <w:b/>
                 <w:bCs/>
@@ -27111,7 +27725,7 @@
             <w:pPr>
               <w:pStyle w:val="Contenudetableau"/>
               <w:spacing w:before="0" w:after="0" w:line="200" w:lineRule="atLeast"/>
-              <w:jc w:val="center"/>
+              <w:jc w:val="left"/>
             </w:pPr>
             <w:r>
               <w:t>N pas</w:t>
@@ -27121,7 +27735,7 @@
             <w:pPr>
               <w:pStyle w:val="Contenudetableau"/>
               <w:spacing w:before="0" w:after="0" w:line="200" w:lineRule="atLeast"/>
-              <w:jc w:val="center"/>
+              <w:jc w:val="left"/>
             </w:pPr>
             <w:proofErr w:type="gramStart"/>
             <w:r>
@@ -27149,6 +27763,7 @@
             <w:pPr>
               <w:pStyle w:val="Contenudetableau"/>
               <w:spacing w:before="0" w:after="0"/>
+              <w:jc w:val="left"/>
             </w:pPr>
             <w:r>
               <w:t>Exécution en mode accéléré</w:t>
@@ -27176,7 +27791,7 @@
             <w:pPr>
               <w:pStyle w:val="Contenudetableau"/>
               <w:spacing w:before="0" w:after="0"/>
-              <w:jc w:val="center"/>
+              <w:jc w:val="left"/>
               <w:rPr>
                 <w:b/>
                 <w:bCs/>
@@ -27214,7 +27829,7 @@
             <w:pPr>
               <w:pStyle w:val="Contenudetableau"/>
               <w:spacing w:before="0" w:after="0" w:line="200" w:lineRule="atLeast"/>
-              <w:jc w:val="center"/>
+              <w:jc w:val="left"/>
             </w:pPr>
             <w:proofErr w:type="spellStart"/>
             <w:proofErr w:type="gramStart"/>
@@ -27241,6 +27856,7 @@
             <w:pPr>
               <w:pStyle w:val="Contenudetableau"/>
               <w:spacing w:before="0" w:after="0"/>
+              <w:jc w:val="left"/>
             </w:pPr>
             <w:r>
               <w:t>Enregistre l’état de la simulation dans &lt;</w:t>
@@ -27276,7 +27892,7 @@
             <w:pPr>
               <w:pStyle w:val="Contenudetableau"/>
               <w:spacing w:before="0" w:after="0"/>
-              <w:jc w:val="center"/>
+              <w:jc w:val="left"/>
               <w:rPr>
                 <w:b/>
                 <w:bCs/>
@@ -27312,7 +27928,7 @@
             <w:pPr>
               <w:pStyle w:val="Contenudetableau"/>
               <w:spacing w:before="0" w:after="0" w:line="200" w:lineRule="atLeast"/>
-              <w:jc w:val="center"/>
+              <w:jc w:val="left"/>
             </w:pPr>
             <w:proofErr w:type="spellStart"/>
             <w:proofErr w:type="gramStart"/>
@@ -27339,6 +27955,7 @@
             <w:pPr>
               <w:pStyle w:val="Contenudetableau"/>
               <w:spacing w:before="0" w:after="0"/>
+              <w:jc w:val="left"/>
             </w:pPr>
             <w:r>
               <w:t>Restitue l’état de la simulation depuis &lt;</w:t>
@@ -27374,7 +27991,7 @@
             <w:pPr>
               <w:pStyle w:val="Contenudetableau"/>
               <w:spacing w:before="0" w:after="0"/>
-              <w:jc w:val="center"/>
+              <w:jc w:val="left"/>
               <w:rPr>
                 <w:b/>
                 <w:bCs/>
@@ -27410,7 +28027,7 @@
             <w:pPr>
               <w:pStyle w:val="Contenudetableau"/>
               <w:spacing w:before="0" w:after="0" w:line="200" w:lineRule="atLeast"/>
-              <w:jc w:val="center"/>
+              <w:jc w:val="left"/>
             </w:pPr>
             <w:proofErr w:type="spellStart"/>
             <w:proofErr w:type="gramStart"/>
@@ -27437,6 +28054,7 @@
             <w:pPr>
               <w:pStyle w:val="Contenudetableau"/>
               <w:spacing w:before="0" w:after="0"/>
+              <w:jc w:val="left"/>
             </w:pPr>
             <w:r>
               <w:t>Enregistre l’historique de la simulation dans &lt;</w:t>
@@ -27453,10 +28071,15 @@
         </w:tc>
       </w:tr>
     </w:tbl>
-    <w:p/>
+    <w:p>
+      <w:pPr>
+        <w:jc w:val="left"/>
+      </w:pPr>
+    </w:p>
     <w:p>
       <w:pPr>
         <w:pStyle w:val="Titre3"/>
+        <w:jc w:val="left"/>
       </w:pPr>
       <w:bookmarkStart w:id="53" w:name="_Toc82182622"/>
       <w:r>
@@ -27465,6 +28088,9 @@
       <w:bookmarkEnd w:id="53"/>
     </w:p>
     <w:p>
+      <w:pPr>
+        <w:jc w:val="left"/>
+      </w:pPr>
       <w:r>
         <w:t xml:space="preserve">La compilation du module nécessite l’utilisation de </w:t>
       </w:r>
@@ -27485,6 +28111,7 @@
         <w:pStyle w:val="source"/>
         <w:shd w:val="clear" w:color="auto" w:fill="DDD9C3" w:themeFill="background2" w:themeFillShade="E6"/>
         <w:spacing w:before="0" w:after="0" w:line="200" w:lineRule="atLeast"/>
+        <w:jc w:val="left"/>
         <w:rPr>
           <w:sz w:val="20"/>
           <w:lang w:val="en-GB"/>
@@ -27536,6 +28163,7 @@
         <w:pStyle w:val="source"/>
         <w:shd w:val="clear" w:color="auto" w:fill="DDD9C3" w:themeFill="background2" w:themeFillShade="E6"/>
         <w:spacing w:before="0" w:after="0" w:line="200" w:lineRule="atLeast"/>
+        <w:jc w:val="left"/>
         <w:rPr>
           <w:sz w:val="20"/>
           <w:lang w:val="en-GB"/>
@@ -27587,6 +28215,7 @@
         <w:pStyle w:val="source"/>
         <w:shd w:val="clear" w:color="auto" w:fill="DDD9C3" w:themeFill="background2" w:themeFillShade="E6"/>
         <w:spacing w:before="0" w:after="0" w:line="200" w:lineRule="atLeast"/>
+        <w:jc w:val="left"/>
         <w:rPr>
           <w:sz w:val="20"/>
           <w:lang w:val="en-GB"/>
@@ -27629,6 +28258,7 @@
         <w:pStyle w:val="source"/>
         <w:shd w:val="clear" w:color="auto" w:fill="DDD9C3" w:themeFill="background2" w:themeFillShade="E6"/>
         <w:spacing w:before="0" w:after="0" w:line="200" w:lineRule="atLeast"/>
+        <w:jc w:val="left"/>
         <w:rPr>
           <w:sz w:val="20"/>
           <w:lang w:val="en-GB"/>
@@ -27672,6 +28302,7 @@
         <w:pStyle w:val="source"/>
         <w:shd w:val="clear" w:color="auto" w:fill="DDD9C3" w:themeFill="background2" w:themeFillShade="E6"/>
         <w:spacing w:before="0" w:after="0" w:line="200" w:lineRule="atLeast"/>
+        <w:jc w:val="left"/>
         <w:rPr>
           <w:sz w:val="20"/>
           <w:lang w:val="en-GB"/>
@@ -27732,6 +28363,7 @@
         <w:pStyle w:val="source"/>
         <w:shd w:val="clear" w:color="auto" w:fill="DDD9C3" w:themeFill="background2" w:themeFillShade="E6"/>
         <w:spacing w:before="0" w:after="0" w:line="200" w:lineRule="atLeast"/>
+        <w:jc w:val="left"/>
         <w:rPr>
           <w:sz w:val="20"/>
           <w:lang w:val="en-GB"/>
@@ -27776,6 +28408,7 @@
         <w:pStyle w:val="source"/>
         <w:shd w:val="clear" w:color="auto" w:fill="DDD9C3" w:themeFill="background2" w:themeFillShade="E6"/>
         <w:spacing w:before="0" w:after="0" w:line="200" w:lineRule="atLeast"/>
+        <w:jc w:val="left"/>
         <w:rPr>
           <w:sz w:val="20"/>
           <w:lang w:val="en-GB"/>
@@ -27827,6 +28460,7 @@
         <w:pStyle w:val="source"/>
         <w:shd w:val="clear" w:color="auto" w:fill="DDD9C3" w:themeFill="background2" w:themeFillShade="E6"/>
         <w:spacing w:before="0" w:after="0" w:line="200" w:lineRule="atLeast"/>
+        <w:jc w:val="left"/>
         <w:rPr>
           <w:sz w:val="20"/>
         </w:rPr>
@@ -27874,6 +28508,9 @@
       </w:r>
     </w:p>
     <w:p>
+      <w:pPr>
+        <w:jc w:val="left"/>
+      </w:pPr>
       <w:r>
         <w:t xml:space="preserve">Pour plus de détails </w:t>
       </w:r>
@@ -27891,6 +28528,9 @@
       </w:r>
       <w:r>
         <w:instrText xml:space="preserve"> REF _Ref53498998 \r \h </w:instrText>
+      </w:r>
+      <w:r>
+        <w:instrText xml:space="preserve"> \* MERGEFORMAT </w:instrText>
       </w:r>
       <w:r>
         <w:fldChar w:fldCharType="separate"/>
@@ -27912,6 +28552,7 @@
           <w:ilvl w:val="0"/>
           <w:numId w:val="0"/>
         </w:numPr>
+        <w:jc w:val="left"/>
       </w:pPr>
       <w:r>
         <w:br w:type="page"/>
@@ -27920,6 +28561,7 @@
     <w:p>
       <w:pPr>
         <w:pStyle w:val="Titre2"/>
+        <w:jc w:val="left"/>
       </w:pPr>
       <w:bookmarkStart w:id="54" w:name="__RefHeading___Toc1274_2060534567"/>
       <w:bookmarkStart w:id="55" w:name="_Toc467418258"/>
@@ -27944,6 +28586,9 @@
       <w:proofErr w:type="spellEnd"/>
     </w:p>
     <w:p>
+      <w:pPr>
+        <w:jc w:val="left"/>
+      </w:pPr>
       <w:r>
         <w:t xml:space="preserve">Le </w:t>
       </w:r>
@@ -28015,11 +28660,17 @@
       </w:r>
     </w:p>
     <w:p>
+      <w:pPr>
+        <w:jc w:val="left"/>
+      </w:pPr>
       <w:r>
         <w:t>La copie d’écran ci-dessous présente des modèles de Logique et Graphique.</w:t>
       </w:r>
     </w:p>
     <w:p>
+      <w:pPr>
+        <w:jc w:val="left"/>
+      </w:pPr>
       <w:r>
         <w:rPr>
           <w:noProof/>
@@ -28123,8 +28774,15 @@
         </w:drawing>
       </w:r>
     </w:p>
-    <w:p/>
-    <w:p>
+    <w:p>
+      <w:pPr>
+        <w:jc w:val="left"/>
+      </w:pPr>
+    </w:p>
+    <w:p>
+      <w:pPr>
+        <w:jc w:val="left"/>
+      </w:pPr>
       <w:r>
         <w:t>Pour les</w:t>
       </w:r>
@@ -28169,6 +28827,9 @@
       </w:r>
     </w:p>
     <w:p>
+      <w:pPr>
+        <w:jc w:val="left"/>
+      </w:pPr>
       <w:r>
         <w:t xml:space="preserve">Un fichier </w:t>
       </w:r>
@@ -28189,6 +28850,7 @@
         <w:pStyle w:val="source"/>
         <w:shd w:val="clear" w:color="auto" w:fill="DDD9C3" w:themeFill="background2" w:themeFillShade="E6"/>
         <w:spacing w:before="0" w:after="0" w:line="120" w:lineRule="atLeast"/>
+        <w:jc w:val="left"/>
         <w:rPr>
           <w:sz w:val="20"/>
           <w:lang w:val="en-GB"/>
@@ -28227,6 +28889,7 @@
         <w:pStyle w:val="source"/>
         <w:shd w:val="clear" w:color="auto" w:fill="DDD9C3" w:themeFill="background2" w:themeFillShade="E6"/>
         <w:spacing w:before="0" w:after="0" w:line="120" w:lineRule="atLeast"/>
+        <w:jc w:val="left"/>
         <w:rPr>
           <w:sz w:val="20"/>
           <w:lang w:val="en-GB"/>
@@ -28245,6 +28908,7 @@
         <w:pStyle w:val="source"/>
         <w:shd w:val="clear" w:color="auto" w:fill="DDD9C3" w:themeFill="background2" w:themeFillShade="E6"/>
         <w:spacing w:before="0" w:after="0" w:line="120" w:lineRule="atLeast"/>
+        <w:jc w:val="left"/>
         <w:rPr>
           <w:sz w:val="20"/>
           <w:lang w:val="en-GB"/>
@@ -28263,6 +28927,7 @@
         <w:pStyle w:val="source"/>
         <w:shd w:val="clear" w:color="auto" w:fill="DDD9C3" w:themeFill="background2" w:themeFillShade="E6"/>
         <w:spacing w:before="0" w:after="0" w:line="120" w:lineRule="atLeast"/>
+        <w:jc w:val="left"/>
         <w:rPr>
           <w:sz w:val="20"/>
           <w:lang w:val="en-GB"/>
@@ -28281,6 +28946,7 @@
         <w:pStyle w:val="source"/>
         <w:shd w:val="clear" w:color="auto" w:fill="DDD9C3" w:themeFill="background2" w:themeFillShade="E6"/>
         <w:spacing w:before="0" w:after="0" w:line="120" w:lineRule="atLeast"/>
+        <w:jc w:val="left"/>
         <w:rPr>
           <w:sz w:val="20"/>
           <w:lang w:val="en-GB"/>
@@ -28317,6 +28983,7 @@
         <w:pStyle w:val="source"/>
         <w:shd w:val="clear" w:color="auto" w:fill="DDD9C3" w:themeFill="background2" w:themeFillShade="E6"/>
         <w:spacing w:before="0" w:after="0" w:line="120" w:lineRule="atLeast"/>
+        <w:jc w:val="left"/>
         <w:rPr>
           <w:sz w:val="20"/>
           <w:lang w:val="en-GB"/>
@@ -28369,6 +29036,7 @@
         <w:pStyle w:val="source"/>
         <w:shd w:val="clear" w:color="auto" w:fill="DDD9C3" w:themeFill="background2" w:themeFillShade="E6"/>
         <w:spacing w:before="0" w:after="0" w:line="120" w:lineRule="atLeast"/>
+        <w:jc w:val="left"/>
         <w:rPr>
           <w:sz w:val="20"/>
           <w:lang w:val="en-GB"/>
@@ -28380,6 +29048,7 @@
         <w:pStyle w:val="source"/>
         <w:shd w:val="clear" w:color="auto" w:fill="DDD9C3" w:themeFill="background2" w:themeFillShade="E6"/>
         <w:spacing w:before="0" w:after="0" w:line="120" w:lineRule="atLeast"/>
+        <w:jc w:val="left"/>
         <w:rPr>
           <w:sz w:val="20"/>
           <w:lang w:val="en-GB"/>
@@ -28407,6 +29076,7 @@
         <w:pStyle w:val="source"/>
         <w:shd w:val="clear" w:color="auto" w:fill="DDD9C3" w:themeFill="background2" w:themeFillShade="E6"/>
         <w:spacing w:before="0" w:after="0" w:line="120" w:lineRule="atLeast"/>
+        <w:jc w:val="left"/>
         <w:rPr>
           <w:sz w:val="20"/>
           <w:lang w:val="en-GB"/>
@@ -28443,6 +29113,7 @@
         <w:pStyle w:val="source"/>
         <w:shd w:val="clear" w:color="auto" w:fill="DDD9C3" w:themeFill="background2" w:themeFillShade="E6"/>
         <w:spacing w:before="0" w:after="0" w:line="120" w:lineRule="atLeast"/>
+        <w:jc w:val="left"/>
         <w:rPr>
           <w:sz w:val="20"/>
           <w:lang w:val="en-GB"/>
@@ -28461,6 +29132,7 @@
         <w:pStyle w:val="source"/>
         <w:shd w:val="clear" w:color="auto" w:fill="DDD9C3" w:themeFill="background2" w:themeFillShade="E6"/>
         <w:spacing w:before="0" w:after="0" w:line="120" w:lineRule="atLeast"/>
+        <w:jc w:val="left"/>
         <w:rPr>
           <w:sz w:val="20"/>
           <w:lang w:val="en-GB"/>
@@ -28479,6 +29151,7 @@
         <w:pStyle w:val="source"/>
         <w:shd w:val="clear" w:color="auto" w:fill="DDD9C3" w:themeFill="background2" w:themeFillShade="E6"/>
         <w:spacing w:before="0" w:after="0" w:line="120" w:lineRule="atLeast"/>
+        <w:jc w:val="left"/>
         <w:rPr>
           <w:sz w:val="20"/>
           <w:lang w:val="en-GB"/>
@@ -28522,6 +29195,7 @@
         <w:pStyle w:val="source"/>
         <w:shd w:val="clear" w:color="auto" w:fill="DDD9C3" w:themeFill="background2" w:themeFillShade="E6"/>
         <w:spacing w:before="0" w:after="0" w:line="120" w:lineRule="atLeast"/>
+        <w:jc w:val="left"/>
         <w:rPr>
           <w:sz w:val="20"/>
           <w:lang w:val="en-GB"/>
@@ -28540,6 +29214,7 @@
         <w:pStyle w:val="source"/>
         <w:shd w:val="clear" w:color="auto" w:fill="DDD9C3" w:themeFill="background2" w:themeFillShade="E6"/>
         <w:spacing w:before="0" w:after="0" w:line="120" w:lineRule="atLeast"/>
+        <w:jc w:val="left"/>
         <w:rPr>
           <w:sz w:val="20"/>
           <w:lang w:val="en-GB"/>
@@ -28617,6 +29292,7 @@
         <w:pStyle w:val="source"/>
         <w:shd w:val="clear" w:color="auto" w:fill="DDD9C3" w:themeFill="background2" w:themeFillShade="E6"/>
         <w:spacing w:before="0" w:after="0" w:line="120" w:lineRule="atLeast"/>
+        <w:jc w:val="left"/>
         <w:rPr>
           <w:sz w:val="20"/>
         </w:rPr>
@@ -28694,6 +29370,7 @@
         <w:pStyle w:val="source"/>
         <w:shd w:val="clear" w:color="auto" w:fill="DDD9C3" w:themeFill="background2" w:themeFillShade="E6"/>
         <w:spacing w:before="0" w:after="0" w:line="120" w:lineRule="atLeast"/>
+        <w:jc w:val="left"/>
         <w:rPr>
           <w:sz w:val="20"/>
         </w:rPr>
@@ -28706,6 +29383,9 @@
       </w:r>
     </w:p>
     <w:p>
+      <w:pPr>
+        <w:jc w:val="left"/>
+      </w:pPr>
       <w:r>
         <w:t xml:space="preserve">Il est implémenté comme le montre l’exemple suivant pour une IHM définie dans </w:t>
       </w:r>
@@ -28774,6 +29454,7 @@
     <w:p>
       <w:pPr>
         <w:pStyle w:val="Titre3"/>
+        <w:jc w:val="left"/>
         <w:rPr>
           <w:rFonts w:eastAsia="Cambria"/>
         </w:rPr>
@@ -28801,6 +29482,7 @@
     <w:p>
       <w:pPr>
         <w:spacing w:line="75" w:lineRule="exact"/>
+        <w:jc w:val="left"/>
         <w:rPr>
           <w:rFonts w:ascii="Times New Roman" w:hAnsi="Times New Roman"/>
           <w:b/>
@@ -28810,6 +29492,9 @@
       </w:pPr>
     </w:p>
     <w:p>
+      <w:pPr>
+        <w:jc w:val="left"/>
+      </w:pPr>
       <w:r>
         <w:t>Un composant de modèle CAO déclare "</w:t>
       </w:r>
@@ -28853,12 +29538,16 @@
     <w:p>
       <w:pPr>
         <w:spacing w:line="4" w:lineRule="exact"/>
+        <w:jc w:val="left"/>
         <w:rPr>
           <w:rFonts w:ascii="Times New Roman" w:hAnsi="Times New Roman"/>
         </w:rPr>
       </w:pPr>
     </w:p>
     <w:p>
+      <w:pPr>
+        <w:jc w:val="left"/>
+      </w:pPr>
       <w:r>
         <w:t>L’inspecteur d’objet présente les deux types avec le type constant en « </w:t>
       </w:r>
@@ -28876,6 +29565,7 @@
         <w:pStyle w:val="source"/>
         <w:shd w:val="clear" w:color="auto" w:fill="DDD9C3" w:themeFill="background2" w:themeFillShade="E6"/>
         <w:spacing w:before="0" w:after="0" w:line="200" w:lineRule="atLeast"/>
+        <w:jc w:val="left"/>
         <w:rPr>
           <w:sz w:val="20"/>
           <w:lang w:val="en-GB"/>
@@ -28910,6 +29600,7 @@
         <w:pStyle w:val="source"/>
         <w:shd w:val="clear" w:color="auto" w:fill="DDD9C3" w:themeFill="background2" w:themeFillShade="E6"/>
         <w:spacing w:before="0" w:after="0" w:line="200" w:lineRule="atLeast"/>
+        <w:jc w:val="left"/>
         <w:rPr>
           <w:sz w:val="20"/>
         </w:rPr>
@@ -28934,12 +29625,16 @@
     <w:p>
       <w:pPr>
         <w:spacing w:line="155" w:lineRule="exact"/>
+        <w:jc w:val="left"/>
         <w:rPr>
           <w:rFonts w:ascii="Times New Roman" w:hAnsi="Times New Roman"/>
         </w:rPr>
       </w:pPr>
     </w:p>
     <w:p>
+      <w:pPr>
+        <w:jc w:val="left"/>
+      </w:pPr>
       <w:r>
         <w:rPr>
           <w:b/>
@@ -28951,6 +29646,9 @@
       </w:r>
     </w:p>
     <w:p>
+      <w:pPr>
+        <w:jc w:val="left"/>
+      </w:pPr>
       <w:r>
         <w:t>Options de la configuration :</w:t>
       </w:r>
@@ -28960,6 +29658,7 @@
         <w:pStyle w:val="source"/>
         <w:shd w:val="clear" w:color="auto" w:fill="F2F2F2" w:themeFill="background1" w:themeFillShade="F2"/>
         <w:spacing w:before="0" w:after="0" w:line="200" w:lineRule="atLeast"/>
+        <w:jc w:val="left"/>
         <w:rPr>
           <w:sz w:val="20"/>
         </w:rPr>
@@ -28990,6 +29689,7 @@
         <w:pStyle w:val="source"/>
         <w:shd w:val="clear" w:color="auto" w:fill="F2F2F2" w:themeFill="background1" w:themeFillShade="F2"/>
         <w:spacing w:before="0" w:after="0" w:line="200" w:lineRule="atLeast"/>
+        <w:jc w:val="left"/>
         <w:rPr>
           <w:sz w:val="20"/>
           <w:lang w:val="en-GB"/>
@@ -29020,6 +29720,7 @@
         <w:pStyle w:val="source"/>
         <w:shd w:val="clear" w:color="auto" w:fill="F2F2F2" w:themeFill="background1" w:themeFillShade="F2"/>
         <w:spacing w:before="0" w:after="0" w:line="200" w:lineRule="atLeast"/>
+        <w:jc w:val="left"/>
         <w:rPr>
           <w:sz w:val="20"/>
           <w:lang w:val="en-GB"/>
@@ -29081,6 +29782,7 @@
         <w:pStyle w:val="source"/>
         <w:shd w:val="clear" w:color="auto" w:fill="F2F2F2" w:themeFill="background1" w:themeFillShade="F2"/>
         <w:spacing w:before="0" w:after="0" w:line="200" w:lineRule="atLeast"/>
+        <w:jc w:val="left"/>
         <w:rPr>
           <w:sz w:val="20"/>
           <w:lang w:val="en-GB"/>
@@ -29133,6 +29835,7 @@
     <w:p>
       <w:pPr>
         <w:spacing w:line="309" w:lineRule="exact"/>
+        <w:jc w:val="left"/>
         <w:rPr>
           <w:rFonts w:ascii="Times New Roman" w:hAnsi="Times New Roman"/>
           <w:lang w:val="en-GB"/>
@@ -29140,6 +29843,9 @@
       </w:pPr>
     </w:p>
     <w:p>
+      <w:pPr>
+        <w:jc w:val="left"/>
+      </w:pPr>
       <w:r>
         <w:t>&lt;</w:t>
       </w:r>
@@ -29187,6 +29893,9 @@
       </w:r>
     </w:p>
     <w:p>
+      <w:pPr>
+        <w:jc w:val="left"/>
+      </w:pPr>
       <w:r>
         <w:t>&lt;</w:t>
       </w:r>
@@ -29261,6 +29970,7 @@
     <w:p>
       <w:pPr>
         <w:pStyle w:val="Titre3"/>
+        <w:jc w:val="left"/>
       </w:pPr>
       <w:bookmarkStart w:id="61" w:name="_Toc82182625"/>
       <w:r>
@@ -29269,6 +29979,9 @@
       <w:bookmarkEnd w:id="61"/>
     </w:p>
     <w:p>
+      <w:pPr>
+        <w:jc w:val="left"/>
+      </w:pPr>
       <w:r>
         <w:t>Une donnée est déclarée par son nom et son type. Le nom est constitué du tag1 et optionnellement du tag2 qui produisent respectivement les identifiants publiques :</w:t>
       </w:r>
@@ -29284,6 +29997,7 @@
     <w:p>
       <w:pPr>
         <w:pStyle w:val="Titre3"/>
+        <w:jc w:val="left"/>
       </w:pPr>
       <w:bookmarkStart w:id="62" w:name="__RefHeading__2024_643444043"/>
       <w:bookmarkStart w:id="63" w:name="_Toc467418260"/>
@@ -29299,6 +30013,9 @@
       <w:bookmarkEnd w:id="64"/>
     </w:p>
     <w:p>
+      <w:pPr>
+        <w:jc w:val="left"/>
+      </w:pPr>
       <w:r>
         <w:t xml:space="preserve">Connecter un scalaire déclaré comme une </w:t>
       </w:r>
@@ -29322,6 +30039,7 @@
         <w:pStyle w:val="source"/>
         <w:shd w:val="clear" w:color="auto" w:fill="DDD9C3" w:themeFill="background2" w:themeFillShade="E6"/>
         <w:spacing w:before="0" w:after="0" w:line="200" w:lineRule="atLeast"/>
+        <w:jc w:val="left"/>
         <w:rPr>
           <w:sz w:val="20"/>
           <w:lang w:val="en-GB"/>
@@ -29349,6 +30067,7 @@
         <w:pStyle w:val="source"/>
         <w:shd w:val="clear" w:color="auto" w:fill="DDD9C3" w:themeFill="background2" w:themeFillShade="E6"/>
         <w:spacing w:before="0" w:after="0" w:line="200" w:lineRule="atLeast"/>
+        <w:jc w:val="left"/>
         <w:rPr>
           <w:sz w:val="20"/>
           <w:lang w:val="en-GB"/>
@@ -29419,6 +30138,7 @@
         <w:pStyle w:val="source"/>
         <w:shd w:val="clear" w:color="auto" w:fill="DDD9C3" w:themeFill="background2" w:themeFillShade="E6"/>
         <w:spacing w:before="0" w:after="0" w:line="200" w:lineRule="atLeast"/>
+        <w:jc w:val="left"/>
         <w:rPr>
           <w:sz w:val="20"/>
           <w:lang w:val="en-GB"/>
@@ -29437,6 +30157,7 @@
         <w:pStyle w:val="source"/>
         <w:shd w:val="clear" w:color="auto" w:fill="DDD9C3" w:themeFill="background2" w:themeFillShade="E6"/>
         <w:spacing w:before="0" w:after="0" w:line="200" w:lineRule="atLeast"/>
+        <w:jc w:val="left"/>
         <w:rPr>
           <w:sz w:val="20"/>
           <w:lang w:val="en-GB"/>
@@ -29503,6 +30224,9 @@
       </w:r>
     </w:p>
     <w:p>
+      <w:pPr>
+        <w:jc w:val="left"/>
+      </w:pPr>
       <w:r>
         <w:t xml:space="preserve">Connecter un vecteur de données déclaré comme une </w:t>
       </w:r>
@@ -29526,6 +30250,7 @@
         <w:pStyle w:val="source"/>
         <w:shd w:val="clear" w:color="auto" w:fill="DDD9C3" w:themeFill="background2" w:themeFillShade="E6"/>
         <w:spacing w:before="0" w:after="0" w:line="200" w:lineRule="atLeast"/>
+        <w:jc w:val="left"/>
         <w:rPr>
           <w:sz w:val="20"/>
           <w:lang w:val="en-GB"/>
@@ -29578,6 +30303,7 @@
         <w:pStyle w:val="source"/>
         <w:shd w:val="clear" w:color="auto" w:fill="DDD9C3" w:themeFill="background2" w:themeFillShade="E6"/>
         <w:spacing w:before="0" w:after="0" w:line="200" w:lineRule="atLeast"/>
+        <w:jc w:val="left"/>
         <w:rPr>
           <w:sz w:val="20"/>
           <w:lang w:val="en-GB"/>
@@ -29632,6 +30358,7 @@
         <w:pStyle w:val="source"/>
         <w:shd w:val="clear" w:color="auto" w:fill="DDD9C3" w:themeFill="background2" w:themeFillShade="E6"/>
         <w:spacing w:before="0" w:after="0" w:line="200" w:lineRule="atLeast"/>
+        <w:jc w:val="left"/>
         <w:rPr>
           <w:sz w:val="20"/>
           <w:lang w:val="en-GB"/>
@@ -29716,6 +30443,7 @@
         <w:pStyle w:val="source"/>
         <w:shd w:val="clear" w:color="auto" w:fill="DDD9C3" w:themeFill="background2" w:themeFillShade="E6"/>
         <w:spacing w:before="0" w:after="0" w:line="200" w:lineRule="atLeast"/>
+        <w:jc w:val="left"/>
         <w:rPr>
           <w:sz w:val="20"/>
           <w:lang w:val="en-GB"/>
@@ -29759,6 +30487,7 @@
         <w:pStyle w:val="source"/>
         <w:shd w:val="clear" w:color="auto" w:fill="DDD9C3" w:themeFill="background2" w:themeFillShade="E6"/>
         <w:spacing w:before="0" w:after="0" w:line="200" w:lineRule="atLeast"/>
+        <w:jc w:val="left"/>
         <w:rPr>
           <w:sz w:val="20"/>
           <w:lang w:val="en-GB"/>
@@ -29814,6 +30543,7 @@
         <w:pStyle w:val="source"/>
         <w:shd w:val="clear" w:color="auto" w:fill="DDD9C3" w:themeFill="background2" w:themeFillShade="E6"/>
         <w:spacing w:before="0" w:after="0" w:line="200" w:lineRule="atLeast"/>
+        <w:jc w:val="left"/>
         <w:rPr>
           <w:sz w:val="20"/>
           <w:lang w:val="en-GB"/>
@@ -29894,6 +30624,9 @@
       <w:proofErr w:type="spellEnd"/>
     </w:p>
     <w:p>
+      <w:pPr>
+        <w:jc w:val="left"/>
+      </w:pPr>
       <w:r>
         <w:t xml:space="preserve">En mode </w:t>
       </w:r>
@@ -29941,6 +30674,7 @@
         <w:pStyle w:val="source"/>
         <w:shd w:val="clear" w:color="auto" w:fill="DDD9C3" w:themeFill="background2" w:themeFillShade="E6"/>
         <w:spacing w:before="0" w:after="0" w:line="200" w:lineRule="atLeast"/>
+        <w:jc w:val="left"/>
         <w:rPr>
           <w:sz w:val="20"/>
         </w:rPr>
@@ -30006,6 +30740,7 @@
         <w:pStyle w:val="source"/>
         <w:shd w:val="clear" w:color="auto" w:fill="DDD9C3" w:themeFill="background2" w:themeFillShade="E6"/>
         <w:spacing w:before="0" w:after="0" w:line="200" w:lineRule="atLeast"/>
+        <w:jc w:val="left"/>
         <w:rPr>
           <w:sz w:val="20"/>
         </w:rPr>
@@ -30037,6 +30772,7 @@
         <w:pStyle w:val="source"/>
         <w:shd w:val="clear" w:color="auto" w:fill="DDD9C3" w:themeFill="background2" w:themeFillShade="E6"/>
         <w:spacing w:before="0" w:after="0" w:line="200" w:lineRule="atLeast"/>
+        <w:jc w:val="left"/>
         <w:rPr>
           <w:sz w:val="20"/>
         </w:rPr>
@@ -30082,6 +30818,7 @@
         <w:pStyle w:val="source"/>
         <w:shd w:val="clear" w:color="auto" w:fill="DDD9C3" w:themeFill="background2" w:themeFillShade="E6"/>
         <w:spacing w:before="0" w:after="0" w:line="200" w:lineRule="atLeast"/>
+        <w:jc w:val="left"/>
         <w:rPr>
           <w:sz w:val="20"/>
         </w:rPr>
@@ -30146,6 +30883,7 @@
         <w:pStyle w:val="source"/>
         <w:shd w:val="clear" w:color="auto" w:fill="DDD9C3" w:themeFill="background2" w:themeFillShade="E6"/>
         <w:spacing w:before="0" w:after="0" w:line="200" w:lineRule="atLeast"/>
+        <w:jc w:val="left"/>
         <w:rPr>
           <w:lang w:val="en-GB"/>
         </w:rPr>
@@ -30207,6 +30945,7 @@
     <w:p>
       <w:pPr>
         <w:pStyle w:val="Titre3"/>
+        <w:jc w:val="left"/>
       </w:pPr>
       <w:bookmarkStart w:id="65" w:name="__RefHeading__2026_643444043"/>
       <w:bookmarkStart w:id="66" w:name="_Toc467418261"/>
@@ -30222,11 +30961,17 @@
       <w:bookmarkEnd w:id="67"/>
     </w:p>
     <w:p>
+      <w:pPr>
+        <w:jc w:val="left"/>
+      </w:pPr>
       <w:r>
         <w:t>Une donnée publiée depuis le plugin graphique est généralement transmise de façon asynchrone.</w:t>
       </w:r>
     </w:p>
     <w:p>
+      <w:pPr>
+        <w:jc w:val="left"/>
+      </w:pPr>
       <w:r>
         <w:t xml:space="preserve">Connecter un scalaire déclaré comme une </w:t>
       </w:r>
@@ -30250,6 +30995,7 @@
         <w:pStyle w:val="source"/>
         <w:shd w:val="clear" w:color="auto" w:fill="DDD9C3" w:themeFill="background2" w:themeFillShade="E6"/>
         <w:spacing w:before="0" w:after="0" w:line="200" w:lineRule="atLeast"/>
+        <w:jc w:val="left"/>
         <w:rPr>
           <w:sz w:val="20"/>
           <w:lang w:val="en-GB"/>
@@ -30295,6 +31041,7 @@
         <w:pStyle w:val="source"/>
         <w:shd w:val="clear" w:color="auto" w:fill="DDD9C3" w:themeFill="background2" w:themeFillShade="E6"/>
         <w:spacing w:before="0" w:after="0" w:line="200" w:lineRule="atLeast"/>
+        <w:jc w:val="left"/>
         <w:rPr>
           <w:sz w:val="20"/>
           <w:lang w:val="en-GB"/>
@@ -30349,6 +31096,7 @@
         <w:pStyle w:val="source"/>
         <w:shd w:val="clear" w:color="auto" w:fill="DDD9C3" w:themeFill="background2" w:themeFillShade="E6"/>
         <w:spacing w:before="0" w:after="0" w:line="200" w:lineRule="atLeast"/>
+        <w:jc w:val="left"/>
         <w:rPr>
           <w:sz w:val="20"/>
           <w:lang w:val="en-GB"/>
@@ -30391,6 +31139,7 @@
         <w:pStyle w:val="source"/>
         <w:shd w:val="clear" w:color="auto" w:fill="DDD9C3" w:themeFill="background2" w:themeFillShade="E6"/>
         <w:spacing w:before="0" w:after="0" w:line="200" w:lineRule="atLeast"/>
+        <w:jc w:val="left"/>
         <w:rPr>
           <w:sz w:val="20"/>
           <w:lang w:val="en-GB"/>
@@ -30435,6 +31184,7 @@
         <w:pStyle w:val="source"/>
         <w:shd w:val="clear" w:color="auto" w:fill="DDD9C3" w:themeFill="background2" w:themeFillShade="E6"/>
         <w:spacing w:before="0" w:after="0" w:line="200" w:lineRule="atLeast"/>
+        <w:jc w:val="left"/>
         <w:rPr>
           <w:sz w:val="20"/>
           <w:lang w:val="en-GB"/>
@@ -30469,6 +31219,7 @@
         <w:pStyle w:val="source"/>
         <w:shd w:val="clear" w:color="auto" w:fill="DDD9C3" w:themeFill="background2" w:themeFillShade="E6"/>
         <w:spacing w:before="0" w:after="0" w:line="200" w:lineRule="atLeast"/>
+        <w:jc w:val="left"/>
         <w:rPr>
           <w:sz w:val="20"/>
           <w:lang w:val="en-GB"/>
@@ -30507,6 +31258,7 @@
         <w:pStyle w:val="source"/>
         <w:shd w:val="clear" w:color="auto" w:fill="DDD9C3" w:themeFill="background2" w:themeFillShade="E6"/>
         <w:spacing w:before="0" w:after="0" w:line="200" w:lineRule="atLeast"/>
+        <w:jc w:val="left"/>
         <w:rPr>
           <w:sz w:val="20"/>
           <w:lang w:val="en-GB"/>
@@ -30549,6 +31301,7 @@
         <w:pStyle w:val="source"/>
         <w:shd w:val="clear" w:color="auto" w:fill="DDD9C3" w:themeFill="background2" w:themeFillShade="E6"/>
         <w:spacing w:before="0" w:after="0" w:line="200" w:lineRule="atLeast"/>
+        <w:jc w:val="left"/>
         <w:rPr>
           <w:sz w:val="20"/>
           <w:lang w:val="en-GB"/>
@@ -30577,6 +31330,9 @@
       </w:r>
     </w:p>
     <w:p>
+      <w:pPr>
+        <w:jc w:val="left"/>
+      </w:pPr>
       <w:r>
         <w:t xml:space="preserve">Connecter un vecteur de données déclaré comme une </w:t>
       </w:r>
@@ -30594,6 +31350,7 @@
         <w:pStyle w:val="source"/>
         <w:shd w:val="clear" w:color="auto" w:fill="DDD9C3" w:themeFill="background2" w:themeFillShade="E6"/>
         <w:spacing w:before="0" w:after="0" w:line="200" w:lineRule="atLeast"/>
+        <w:jc w:val="left"/>
         <w:rPr>
           <w:sz w:val="20"/>
           <w:lang w:val="en-GB"/>
@@ -30665,6 +31422,7 @@
         <w:pStyle w:val="source"/>
         <w:shd w:val="clear" w:color="auto" w:fill="DDD9C3" w:themeFill="background2" w:themeFillShade="E6"/>
         <w:spacing w:before="0" w:after="0" w:line="200" w:lineRule="atLeast"/>
+        <w:jc w:val="left"/>
         <w:rPr>
           <w:sz w:val="20"/>
           <w:lang w:val="en-GB"/>
@@ -30707,6 +31465,7 @@
         <w:pStyle w:val="source"/>
         <w:shd w:val="clear" w:color="auto" w:fill="DDD9C3" w:themeFill="background2" w:themeFillShade="E6"/>
         <w:spacing w:before="0" w:after="0" w:line="200" w:lineRule="atLeast"/>
+        <w:jc w:val="left"/>
         <w:rPr>
           <w:sz w:val="20"/>
           <w:lang w:val="en-GB"/>
@@ -30772,6 +31531,7 @@
         <w:pStyle w:val="source"/>
         <w:shd w:val="clear" w:color="auto" w:fill="DDD9C3" w:themeFill="background2" w:themeFillShade="E6"/>
         <w:spacing w:before="0" w:after="0" w:line="200" w:lineRule="atLeast"/>
+        <w:jc w:val="left"/>
         <w:rPr>
           <w:sz w:val="20"/>
           <w:lang w:val="en-GB"/>
@@ -30814,6 +31574,7 @@
         <w:pStyle w:val="source"/>
         <w:shd w:val="clear" w:color="auto" w:fill="DDD9C3" w:themeFill="background2" w:themeFillShade="E6"/>
         <w:spacing w:before="0" w:after="0" w:line="200" w:lineRule="atLeast"/>
+        <w:jc w:val="left"/>
         <w:rPr>
           <w:sz w:val="20"/>
           <w:lang w:val="en-GB"/>
@@ -30869,6 +31630,7 @@
         <w:pStyle w:val="source"/>
         <w:shd w:val="clear" w:color="auto" w:fill="DDD9C3" w:themeFill="background2" w:themeFillShade="E6"/>
         <w:spacing w:before="0" w:after="0" w:line="200" w:lineRule="atLeast"/>
+        <w:jc w:val="left"/>
         <w:rPr>
           <w:sz w:val="20"/>
           <w:lang w:val="en-GB"/>
@@ -30920,6 +31682,7 @@
         <w:pStyle w:val="source"/>
         <w:shd w:val="clear" w:color="auto" w:fill="DDD9C3" w:themeFill="background2" w:themeFillShade="E6"/>
         <w:spacing w:before="0" w:after="0" w:line="200" w:lineRule="atLeast"/>
+        <w:jc w:val="left"/>
         <w:rPr>
           <w:sz w:val="20"/>
         </w:rPr>
@@ -30961,6 +31724,9 @@
       </w:r>
     </w:p>
     <w:p>
+      <w:pPr>
+        <w:jc w:val="left"/>
+      </w:pPr>
       <w:r>
         <w:t>La bibliothèque d’objets disponibles avec « </w:t>
       </w:r>
@@ -30985,10 +31751,15 @@
         <w:t xml:space="preserve"> en QML pour les documents Logic et Graphic, elle obéit aux règles précédentes.</w:t>
       </w:r>
     </w:p>
-    <w:p/>
+    <w:p>
+      <w:pPr>
+        <w:jc w:val="left"/>
+      </w:pPr>
+    </w:p>
     <w:bookmarkEnd w:id="0"/>
     <w:p>
       <w:pPr>
+        <w:jc w:val="left"/>
         <w:rPr>
           <w:rFonts w:eastAsia="Calibri" w:cs="Calibri"/>
         </w:rPr>
@@ -31009,6 +31780,7 @@
     <w:p>
       <w:pPr>
         <w:pStyle w:val="Titre1"/>
+        <w:jc w:val="left"/>
       </w:pPr>
       <w:r>
         <w:lastRenderedPageBreak/>
@@ -31018,17 +31790,24 @@
     <w:p>
       <w:pPr>
         <w:pStyle w:val="Titre2"/>
+        <w:jc w:val="left"/>
       </w:pPr>
       <w:r>
         <w:t>Concepts</w:t>
       </w:r>
     </w:p>
     <w:p>
+      <w:pPr>
+        <w:jc w:val="left"/>
+      </w:pPr>
       <w:r>
         <w:t>L’API est basée sur la norme Fmi 2.0</w:t>
       </w:r>
     </w:p>
     <w:p>
+      <w:pPr>
+        <w:jc w:val="left"/>
+      </w:pPr>
       <w:r>
         <w:t>L’API est codée en C++</w:t>
       </w:r>
@@ -31036,6 +31815,7 @@
     <w:p>
       <w:pPr>
         <w:pStyle w:val="Titre2"/>
+        <w:jc w:val="left"/>
       </w:pPr>
       <w:proofErr w:type="spellStart"/>
       <w:r>
@@ -31046,6 +31826,7 @@
     <w:p>
       <w:pPr>
         <w:pStyle w:val="Titre3"/>
+        <w:jc w:val="left"/>
       </w:pPr>
       <w:r>
         <w:t>Gestion d’instance</w:t>
@@ -31055,6 +31836,7 @@
       <w:pPr>
         <w:pStyle w:val="source"/>
         <w:shd w:val="clear" w:color="auto" w:fill="DDD9C3" w:themeFill="background2" w:themeFillShade="E6"/>
+        <w:jc w:val="left"/>
         <w:rPr>
           <w:lang w:val="en-US"/>
         </w:rPr>
@@ -31125,6 +31907,9 @@
       </w:r>
     </w:p>
     <w:p>
+      <w:pPr>
+        <w:jc w:val="left"/>
+      </w:pPr>
       <w:bookmarkStart w:id="68" w:name="_Hlk85638958"/>
       <w:r>
         <w:t xml:space="preserve">Créée une instance de </w:t>
@@ -31147,11 +31932,16 @@
         <w:t xml:space="preserve">. </w:t>
       </w:r>
     </w:p>
-    <w:p/>
+    <w:p>
+      <w:pPr>
+        <w:jc w:val="left"/>
+      </w:pPr>
+    </w:p>
     <w:p>
       <w:pPr>
         <w:pStyle w:val="source"/>
         <w:shd w:val="clear" w:color="auto" w:fill="DDD9C3" w:themeFill="background2" w:themeFillShade="E6"/>
+        <w:jc w:val="left"/>
       </w:pPr>
       <w:r>
         <w:t xml:space="preserve">    </w:t>
@@ -31224,16 +32014,22 @@
     <w:p>
       <w:pPr>
         <w:pStyle w:val="Titre3"/>
+        <w:jc w:val="left"/>
       </w:pPr>
       <w:r>
         <w:t>Paramétrage de la simulation</w:t>
       </w:r>
     </w:p>
-    <w:p/>
+    <w:p>
+      <w:pPr>
+        <w:jc w:val="left"/>
+      </w:pPr>
+    </w:p>
     <w:p>
       <w:pPr>
         <w:pStyle w:val="source"/>
         <w:shd w:val="clear" w:color="auto" w:fill="DDD9C3" w:themeFill="background2" w:themeFillShade="E6"/>
+        <w:jc w:val="left"/>
         <w:rPr>
           <w:lang w:val="en-US"/>
         </w:rPr>
@@ -31307,15 +32103,23 @@
       </w:r>
     </w:p>
     <w:p>
+      <w:pPr>
+        <w:jc w:val="left"/>
+      </w:pPr>
       <w:r>
         <w:t>Définis le nom du fichier de configuration pour la simulation.</w:t>
       </w:r>
     </w:p>
-    <w:p/>
+    <w:p>
+      <w:pPr>
+        <w:jc w:val="left"/>
+      </w:pPr>
+    </w:p>
     <w:p>
       <w:pPr>
         <w:pStyle w:val="source"/>
         <w:shd w:val="clear" w:color="auto" w:fill="DDD9C3" w:themeFill="background2" w:themeFillShade="E6"/>
+        <w:jc w:val="left"/>
         <w:rPr>
           <w:lang w:val="en-US"/>
         </w:rPr>
@@ -31477,6 +32281,7 @@
       <w:pPr>
         <w:pStyle w:val="source"/>
         <w:shd w:val="clear" w:color="auto" w:fill="DDD9C3" w:themeFill="background2" w:themeFillShade="E6"/>
+        <w:jc w:val="left"/>
       </w:pPr>
       <w:r>
         <w:t xml:space="preserve">    </w:t>
@@ -31561,6 +32366,7 @@
     <w:p>
       <w:pPr>
         <w:pStyle w:val="Titre3"/>
+        <w:jc w:val="left"/>
       </w:pPr>
       <w:r>
         <w:t>Contrôle de simulation</w:t>
@@ -31570,6 +32376,7 @@
       <w:pPr>
         <w:pStyle w:val="source"/>
         <w:shd w:val="clear" w:color="auto" w:fill="DDD9C3" w:themeFill="background2" w:themeFillShade="E6"/>
+        <w:jc w:val="left"/>
       </w:pPr>
       <w:r>
         <w:t xml:space="preserve">    </w:t>
@@ -31662,6 +32469,7 @@
       <w:pPr>
         <w:pStyle w:val="source"/>
         <w:shd w:val="clear" w:color="auto" w:fill="DDD9C3" w:themeFill="background2" w:themeFillShade="E6"/>
+        <w:jc w:val="left"/>
         <w:rPr>
           <w:lang w:val="en-US"/>
         </w:rPr>
@@ -31793,6 +32601,7 @@
       <w:pPr>
         <w:pStyle w:val="source"/>
         <w:shd w:val="clear" w:color="auto" w:fill="DDD9C3" w:themeFill="background2" w:themeFillShade="E6"/>
+        <w:jc w:val="left"/>
       </w:pPr>
       <w:r>
         <w:t xml:space="preserve">    </w:t>
@@ -31919,12 +32728,16 @@
     <w:p>
       <w:pPr>
         <w:pStyle w:val="Titre3"/>
+        <w:jc w:val="left"/>
       </w:pPr>
       <w:r>
         <w:t>Acquisition de l’état de la simulation</w:t>
       </w:r>
     </w:p>
     <w:p>
+      <w:pPr>
+        <w:jc w:val="left"/>
+      </w:pPr>
       <w:r>
         <w:t>Les fonctions d</w:t>
       </w:r>
@@ -31939,6 +32752,7 @@
           <w:ilvl w:val="0"/>
           <w:numId w:val="23"/>
         </w:numPr>
+        <w:jc w:val="left"/>
       </w:pPr>
       <w:r>
         <w:t>Le pointeur sur le fmi2Component</w:t>
@@ -31951,6 +32765,7 @@
           <w:ilvl w:val="0"/>
           <w:numId w:val="23"/>
         </w:numPr>
+        <w:jc w:val="left"/>
       </w:pPr>
       <w:r>
         <w:t>Un fmi2StatusKind qui indique quel état est demandé</w:t>
@@ -31963,12 +32778,16 @@
           <w:ilvl w:val="0"/>
           <w:numId w:val="23"/>
         </w:numPr>
+        <w:jc w:val="left"/>
       </w:pPr>
       <w:r>
         <w:t>Un pointeur sur une variable qui contiendra l’état</w:t>
       </w:r>
     </w:p>
     <w:p>
+      <w:pPr>
+        <w:jc w:val="left"/>
+      </w:pPr>
       <w:r>
         <w:t>L</w:t>
       </w:r>
@@ -31999,11 +32818,16 @@
         <w:t xml:space="preserve"> car fmi2PendingStatus retourne un état de type fmi2String)</w:t>
       </w:r>
     </w:p>
-    <w:p/>
+    <w:p>
+      <w:pPr>
+        <w:jc w:val="left"/>
+      </w:pPr>
+    </w:p>
     <w:p>
       <w:pPr>
         <w:pStyle w:val="source"/>
         <w:shd w:val="clear" w:color="auto" w:fill="DDD9C3" w:themeFill="background2" w:themeFillShade="E6"/>
+        <w:jc w:val="left"/>
         <w:rPr>
           <w:lang w:val="en-US"/>
         </w:rPr>
@@ -32969,6 +33793,7 @@
     <w:p>
       <w:pPr>
         <w:pStyle w:val="Titre2"/>
+        <w:jc w:val="left"/>
         <w:rPr>
           <w:lang w:val="en-US"/>
         </w:rPr>
@@ -32982,6 +33807,9 @@
       </w:r>
     </w:p>
     <w:p>
+      <w:pPr>
+        <w:jc w:val="left"/>
+      </w:pPr>
       <w:r>
         <w:t>L’api est compilée dans l</w:t>
       </w:r>
@@ -33006,6 +33834,9 @@
       </w:r>
     </w:p>
     <w:p>
+      <w:pPr>
+        <w:jc w:val="left"/>
+      </w:pPr>
       <w:r>
         <w:t xml:space="preserve">Voici un exemple de .pro permettant de compiler une app </w:t>
       </w:r>
@@ -33022,6 +33853,7 @@
       <w:pPr>
         <w:pStyle w:val="source"/>
         <w:shd w:val="clear" w:color="auto" w:fill="DDD9C3" w:themeFill="background2" w:themeFillShade="E6"/>
+        <w:jc w:val="left"/>
         <w:rPr>
           <w:lang w:val="en-US"/>
         </w:rPr>
@@ -33037,6 +33869,7 @@
       <w:pPr>
         <w:pStyle w:val="source"/>
         <w:shd w:val="clear" w:color="auto" w:fill="DDD9C3" w:themeFill="background2" w:themeFillShade="E6"/>
+        <w:jc w:val="left"/>
         <w:rPr>
           <w:lang w:val="en-US"/>
         </w:rPr>
@@ -33072,6 +33905,7 @@
       <w:pPr>
         <w:pStyle w:val="source"/>
         <w:shd w:val="clear" w:color="auto" w:fill="DDD9C3" w:themeFill="background2" w:themeFillShade="E6"/>
+        <w:jc w:val="left"/>
         <w:rPr>
           <w:lang w:val="en-US"/>
         </w:rPr>
@@ -33081,6 +33915,7 @@
       <w:pPr>
         <w:pStyle w:val="source"/>
         <w:shd w:val="clear" w:color="auto" w:fill="DDD9C3" w:themeFill="background2" w:themeFillShade="E6"/>
+        <w:jc w:val="left"/>
         <w:rPr>
           <w:lang w:val="en-US"/>
         </w:rPr>
@@ -33126,6 +33961,7 @@
       <w:pPr>
         <w:pStyle w:val="source"/>
         <w:shd w:val="clear" w:color="auto" w:fill="DDD9C3" w:themeFill="background2" w:themeFillShade="E6"/>
+        <w:jc w:val="left"/>
         <w:rPr>
           <w:lang w:val="en-US"/>
         </w:rPr>
@@ -33149,6 +33985,7 @@
       <w:pPr>
         <w:pStyle w:val="source"/>
         <w:shd w:val="clear" w:color="auto" w:fill="DDD9C3" w:themeFill="background2" w:themeFillShade="E6"/>
+        <w:jc w:val="left"/>
       </w:pPr>
       <w:r>
         <w:rPr>
@@ -33192,6 +34029,7 @@
     <w:p>
       <w:pPr>
         <w:pStyle w:val="Titre1"/>
+        <w:jc w:val="left"/>
       </w:pPr>
       <w:bookmarkStart w:id="70" w:name="_Toc82182628"/>
       <w:r>
@@ -33206,6 +34044,7 @@
     <w:p>
       <w:pPr>
         <w:pStyle w:val="Titre2"/>
+        <w:jc w:val="left"/>
       </w:pPr>
       <w:bookmarkStart w:id="71" w:name="_Toc82182629"/>
       <w:r>
@@ -33216,6 +34055,7 @@
     <w:p>
       <w:pPr>
         <w:pStyle w:val="Titre3"/>
+        <w:jc w:val="left"/>
       </w:pPr>
       <w:bookmarkStart w:id="72" w:name="__RefHeading__1998_643444043"/>
       <w:bookmarkStart w:id="73" w:name="_Toc467418247"/>
@@ -33255,6 +34095,7 @@
           <w:p>
             <w:pPr>
               <w:spacing w:after="0" w:line="240" w:lineRule="auto"/>
+              <w:jc w:val="left"/>
               <w:rPr>
                 <w:b/>
                 <w:bCs/>
@@ -33283,6 +34124,7 @@
           <w:p>
             <w:pPr>
               <w:spacing w:after="0" w:line="240" w:lineRule="auto"/>
+              <w:jc w:val="left"/>
             </w:pPr>
             <w:r>
               <w:t>Windows 10 et +, Linux</w:t>
@@ -33305,6 +34147,7 @@
           <w:p>
             <w:pPr>
               <w:spacing w:after="0" w:line="240" w:lineRule="auto"/>
+              <w:jc w:val="left"/>
               <w:rPr>
                 <w:b/>
                 <w:bCs/>
@@ -33333,6 +34176,7 @@
           <w:p>
             <w:pPr>
               <w:spacing w:after="0" w:line="240" w:lineRule="auto"/>
+              <w:jc w:val="left"/>
             </w:pPr>
             <w:r>
               <w:t>5.15 et +</w:t>
@@ -33355,6 +34199,7 @@
           <w:p>
             <w:pPr>
               <w:spacing w:after="0" w:line="240" w:lineRule="auto"/>
+              <w:jc w:val="left"/>
               <w:rPr>
                 <w:b/>
                 <w:bCs/>
@@ -33383,6 +34228,7 @@
           <w:p>
             <w:pPr>
               <w:spacing w:after="0" w:line="240" w:lineRule="auto"/>
+              <w:jc w:val="left"/>
             </w:pPr>
             <w:r>
               <w:t>MSVC 2015 et + ou GCC 4.2 et +</w:t>
@@ -33405,6 +34251,7 @@
           <w:p>
             <w:pPr>
               <w:spacing w:after="0" w:line="240" w:lineRule="auto"/>
+              <w:jc w:val="left"/>
               <w:rPr>
                 <w:b/>
                 <w:bCs/>
@@ -33433,6 +34280,7 @@
           <w:p>
             <w:pPr>
               <w:spacing w:after="0" w:line="240" w:lineRule="auto"/>
+              <w:jc w:val="left"/>
             </w:pPr>
             <w:r>
               <w:t>Contacter L3S</w:t>
@@ -33444,6 +34292,7 @@
     <w:p>
       <w:pPr>
         <w:pStyle w:val="Titre3"/>
+        <w:jc w:val="left"/>
       </w:pPr>
       <w:bookmarkStart w:id="75" w:name="__RefHeading__2000_643444043"/>
       <w:bookmarkStart w:id="76" w:name="_Toc467418248"/>
@@ -33456,6 +34305,9 @@
       <w:bookmarkEnd w:id="77"/>
     </w:p>
     <w:p>
+      <w:pPr>
+        <w:jc w:val="left"/>
+      </w:pPr>
       <w:r>
         <w:t>Le Framework est installé sur un espace disque local et son contenu est déposé sous forme de binaires en suivant les instructions de l’installeur.</w:t>
       </w:r>
@@ -33489,6 +34341,7 @@
             <w:pPr>
               <w:pStyle w:val="Contenudetableau"/>
               <w:spacing w:after="0"/>
+              <w:jc w:val="left"/>
             </w:pPr>
             <w:r>
               <w:rPr>
@@ -33542,6 +34395,7 @@
           <w:p>
             <w:pPr>
               <w:pStyle w:val="Contenudetableau"/>
+              <w:jc w:val="left"/>
             </w:pPr>
             <w:r>
               <w:rPr>
@@ -33597,6 +34451,7 @@
           <w:p>
             <w:pPr>
               <w:pStyle w:val="Contenudetableau"/>
+              <w:jc w:val="left"/>
             </w:pPr>
             <w:r>
               <w:rPr>
@@ -33651,6 +34506,7 @@
             <w:pPr>
               <w:pStyle w:val="Contenudetableau"/>
               <w:spacing w:after="0"/>
+              <w:jc w:val="left"/>
             </w:pPr>
             <w:r>
               <w:rPr>
@@ -33699,6 +34555,9 @@
       </w:tr>
     </w:tbl>
     <w:p>
+      <w:pPr>
+        <w:jc w:val="left"/>
+      </w:pPr>
       <w:r>
         <w:t>Pour exécuter une application sous FBSF, il faut disposer d’un fichier de licence</w:t>
       </w:r>
@@ -33736,6 +34595,7 @@
     <w:p>
       <w:pPr>
         <w:pStyle w:val="Titre3"/>
+        <w:jc w:val="left"/>
       </w:pPr>
       <w:bookmarkStart w:id="78" w:name="_Toc82182632"/>
       <w:r>
@@ -33748,11 +34608,17 @@
       </w:r>
     </w:p>
     <w:p>
+      <w:pPr>
+        <w:jc w:val="left"/>
+      </w:pPr>
       <w:r>
         <w:t xml:space="preserve">Les espace Framework et Application sont définis par les variables d’environnement : </w:t>
       </w:r>
     </w:p>
     <w:p>
+      <w:pPr>
+        <w:jc w:val="left"/>
+      </w:pPr>
       <w:r>
         <w:rPr>
           <w:b/>
@@ -33764,6 +34630,9 @@
       </w:r>
     </w:p>
     <w:p>
+      <w:pPr>
+        <w:jc w:val="left"/>
+      </w:pPr>
       <w:r>
         <w:rPr>
           <w:b/>
@@ -33775,6 +34644,9 @@
       </w:r>
     </w:p>
     <w:p>
+      <w:pPr>
+        <w:jc w:val="left"/>
+      </w:pPr>
       <w:r>
         <w:t>Répertoire d’exécution : production/consommation des données runtime (config xml, log, data files, rejeu, clichés, …)</w:t>
       </w:r>
@@ -33787,6 +34659,7 @@
     <w:p>
       <w:pPr>
         <w:pStyle w:val="Titre2"/>
+        <w:jc w:val="left"/>
       </w:pPr>
       <w:bookmarkStart w:id="80" w:name="__RefHeading__2002_643444043"/>
       <w:bookmarkStart w:id="81" w:name="_Ref53498998"/>
@@ -33799,6 +34672,9 @@
       <w:bookmarkEnd w:id="82"/>
     </w:p>
     <w:p>
+      <w:pPr>
+        <w:jc w:val="left"/>
+      </w:pPr>
       <w:r>
         <w:t xml:space="preserve">Pour développer des modèles, il est nécessaire d’installer la version QT préconisée avec le </w:t>
       </w:r>
@@ -33840,6 +34716,7 @@
           <w:p>
             <w:pPr>
               <w:spacing w:after="0" w:line="240" w:lineRule="auto"/>
+              <w:jc w:val="left"/>
               <w:rPr>
                 <w:b/>
                 <w:bCs/>
@@ -33868,6 +34745,7 @@
           <w:p>
             <w:pPr>
               <w:spacing w:after="0" w:line="240" w:lineRule="auto"/>
+              <w:jc w:val="left"/>
             </w:pPr>
             <w:proofErr w:type="spellStart"/>
             <w:r>
@@ -33890,6 +34768,7 @@
           <w:p>
             <w:pPr>
               <w:spacing w:after="0" w:line="240" w:lineRule="auto"/>
+              <w:jc w:val="left"/>
             </w:pPr>
             <w:r>
               <w:t>Version 5.15 et +</w:t>
@@ -33912,6 +34791,7 @@
           <w:p>
             <w:pPr>
               <w:spacing w:after="0" w:line="240" w:lineRule="auto"/>
+              <w:jc w:val="left"/>
               <w:rPr>
                 <w:b/>
                 <w:bCs/>
@@ -33940,6 +34820,7 @@
           <w:p>
             <w:pPr>
               <w:spacing w:after="0" w:line="240" w:lineRule="auto"/>
+              <w:jc w:val="left"/>
             </w:pPr>
             <w:r>
               <w:t>Visual C++</w:t>
@@ -33948,6 +34829,7 @@
           <w:p>
             <w:pPr>
               <w:spacing w:after="0" w:line="240" w:lineRule="auto"/>
+              <w:jc w:val="left"/>
             </w:pPr>
             <w:r>
               <w:t>GCC</w:t>
@@ -33968,6 +34850,7 @@
           <w:p>
             <w:pPr>
               <w:spacing w:after="0" w:line="240" w:lineRule="auto"/>
+              <w:jc w:val="left"/>
             </w:pPr>
             <w:r>
               <w:t>MSDEV 2015 et +</w:t>
@@ -33976,6 +34859,7 @@
           <w:p>
             <w:pPr>
               <w:spacing w:after="0" w:line="240" w:lineRule="auto"/>
+              <w:jc w:val="left"/>
             </w:pPr>
             <w:r>
               <w:t>4.2 et +</w:t>
@@ -33985,6 +34869,9 @@
       </w:tr>
     </w:tbl>
     <w:p>
+      <w:pPr>
+        <w:jc w:val="left"/>
+      </w:pPr>
       <w:r>
         <w:t xml:space="preserve">Pour positionner l’environnement FBSF dans </w:t>
       </w:r>
@@ -34006,6 +34893,9 @@
       </w:r>
     </w:p>
     <w:p>
+      <w:pPr>
+        <w:jc w:val="left"/>
+      </w:pPr>
       <w:r>
         <w:t>Exemple de fichier production.bat pour Windows :</w:t>
       </w:r>
@@ -34015,6 +34905,7 @@
         <w:pStyle w:val="source"/>
         <w:shd w:val="clear" w:color="auto" w:fill="F2F2F2" w:themeFill="background1" w:themeFillShade="F2"/>
         <w:spacing w:before="0" w:after="0"/>
+        <w:jc w:val="left"/>
         <w:rPr>
           <w:highlight w:val="cyan"/>
           <w:lang w:val="en-GB"/>
@@ -34067,6 +34958,7 @@
         <w:pStyle w:val="source"/>
         <w:shd w:val="clear" w:color="auto" w:fill="F2F2F2" w:themeFill="background1" w:themeFillShade="F2"/>
         <w:spacing w:before="0" w:after="0"/>
+        <w:jc w:val="left"/>
         <w:rPr>
           <w:highlight w:val="cyan"/>
           <w:lang w:val="en-GB"/>
@@ -34151,6 +35043,7 @@
         <w:pStyle w:val="source"/>
         <w:shd w:val="clear" w:color="auto" w:fill="F2F2F2" w:themeFill="background1" w:themeFillShade="F2"/>
         <w:spacing w:before="0" w:after="0"/>
+        <w:jc w:val="left"/>
         <w:rPr>
           <w:highlight w:val="cyan"/>
           <w:lang w:val="en-GB"/>
@@ -34219,6 +35112,7 @@
         <w:pStyle w:val="source"/>
         <w:shd w:val="clear" w:color="auto" w:fill="F2F2F2" w:themeFill="background1" w:themeFillShade="F2"/>
         <w:spacing w:before="0" w:after="0"/>
+        <w:jc w:val="left"/>
         <w:rPr>
           <w:highlight w:val="cyan"/>
           <w:lang w:val="en-GB"/>
@@ -34265,6 +35159,7 @@
         <w:pStyle w:val="source"/>
         <w:shd w:val="clear" w:color="auto" w:fill="F2F2F2" w:themeFill="background1" w:themeFillShade="F2"/>
         <w:spacing w:before="0" w:after="0"/>
+        <w:jc w:val="left"/>
         <w:rPr>
           <w:highlight w:val="cyan"/>
           <w:lang w:val="en-GB"/>
@@ -34308,6 +35203,7 @@
         <w:pStyle w:val="source"/>
         <w:shd w:val="clear" w:color="auto" w:fill="F2F2F2" w:themeFill="background1" w:themeFillShade="F2"/>
         <w:spacing w:before="0" w:after="0"/>
+        <w:jc w:val="left"/>
         <w:rPr>
           <w:highlight w:val="cyan"/>
           <w:lang w:val="en-GB"/>
@@ -34348,6 +35244,7 @@
         <w:pStyle w:val="source"/>
         <w:shd w:val="clear" w:color="auto" w:fill="F2F2F2" w:themeFill="background1" w:themeFillShade="F2"/>
         <w:spacing w:before="0" w:after="0"/>
+        <w:jc w:val="left"/>
       </w:pPr>
       <w:proofErr w:type="gramStart"/>
       <w:r>
@@ -34359,6 +35256,9 @@
       <w:proofErr w:type="gramEnd"/>
     </w:p>
     <w:p>
+      <w:pPr>
+        <w:jc w:val="left"/>
+      </w:pPr>
       <w:r>
         <w:t xml:space="preserve">Les développements des modules applicatifs sont réalisés avec l’environnement projet de </w:t>
       </w:r>
@@ -34380,6 +35280,9 @@
       </w:r>
     </w:p>
     <w:p>
+      <w:pPr>
+        <w:jc w:val="left"/>
+      </w:pPr>
       <w:r>
         <w:t>Pour créer un module manuel applicatif, Il faut :</w:t>
       </w:r>
@@ -34403,7 +35306,7 @@
     <w:p>
       <w:pPr>
         <w:spacing w:after="0" w:line="240" w:lineRule="auto"/>
-        <w:jc w:val="center"/>
+        <w:jc w:val="left"/>
       </w:pPr>
       <w:r>
         <w:rPr>
@@ -34451,7 +35354,7 @@
     <w:p>
       <w:pPr>
         <w:spacing w:after="0" w:line="240" w:lineRule="auto"/>
-        <w:jc w:val="center"/>
+        <w:jc w:val="left"/>
       </w:pPr>
     </w:p>
     <w:p>
@@ -34481,7 +35384,7 @@
     <w:p>
       <w:pPr>
         <w:spacing w:after="0" w:line="240" w:lineRule="auto"/>
-        <w:jc w:val="center"/>
+        <w:jc w:val="left"/>
       </w:pPr>
       <w:r>
         <w:rPr>
@@ -34530,7 +35433,7 @@
     <w:p>
       <w:pPr>
         <w:spacing w:after="0" w:line="240" w:lineRule="auto"/>
-        <w:jc w:val="center"/>
+        <w:jc w:val="left"/>
       </w:pPr>
     </w:p>
     <w:p>
@@ -34572,7 +35475,7 @@
     <w:p>
       <w:pPr>
         <w:spacing w:after="0" w:line="240" w:lineRule="auto"/>
-        <w:jc w:val="center"/>
+        <w:jc w:val="left"/>
       </w:pPr>
       <w:r>
         <w:rPr>
@@ -34620,7 +35523,7 @@
     <w:p>
       <w:pPr>
         <w:spacing w:after="0" w:line="240" w:lineRule="auto"/>
-        <w:jc w:val="center"/>
+        <w:jc w:val="left"/>
       </w:pPr>
     </w:p>
     <w:p>
@@ -34641,7 +35544,7 @@
     </w:p>
     <w:p>
       <w:pPr>
-        <w:jc w:val="center"/>
+        <w:jc w:val="left"/>
       </w:pPr>
       <w:r>
         <w:rPr>
@@ -34698,6 +35601,7 @@
       <w:pPr>
         <w:pStyle w:val="source"/>
         <w:spacing w:before="0" w:after="0"/>
+        <w:jc w:val="left"/>
         <w:rPr>
           <w:highlight w:val="cyan"/>
           <w:lang w:val="en-GB"/>
@@ -34748,6 +35652,7 @@
       <w:pPr>
         <w:pStyle w:val="source"/>
         <w:spacing w:before="0" w:after="0"/>
+        <w:jc w:val="left"/>
         <w:rPr>
           <w:highlight w:val="cyan"/>
           <w:lang w:val="en-GB"/>
@@ -34798,6 +35703,7 @@
       <w:pPr>
         <w:pStyle w:val="source"/>
         <w:spacing w:before="0" w:after="0"/>
+        <w:jc w:val="left"/>
         <w:rPr>
           <w:highlight w:val="cyan"/>
           <w:lang w:val="en-GB"/>
@@ -34839,6 +35745,7 @@
       <w:pPr>
         <w:pStyle w:val="source"/>
         <w:spacing w:before="0" w:after="0"/>
+        <w:jc w:val="left"/>
         <w:rPr>
           <w:highlight w:val="cyan"/>
           <w:lang w:val="en-GB"/>
@@ -34881,6 +35788,7 @@
       <w:pPr>
         <w:pStyle w:val="source"/>
         <w:spacing w:before="0" w:after="0"/>
+        <w:jc w:val="left"/>
         <w:rPr>
           <w:highlight w:val="cyan"/>
           <w:lang w:val="en-GB"/>
@@ -34958,6 +35866,7 @@
       <w:pPr>
         <w:pStyle w:val="source"/>
         <w:spacing w:before="0" w:after="0"/>
+        <w:jc w:val="left"/>
         <w:rPr>
           <w:highlight w:val="cyan"/>
           <w:lang w:val="en-GB"/>
@@ -35007,6 +35916,7 @@
       <w:pPr>
         <w:pStyle w:val="source"/>
         <w:spacing w:before="0" w:after="0"/>
+        <w:jc w:val="left"/>
         <w:rPr>
           <w:highlight w:val="cyan"/>
           <w:lang w:val="en-GB"/>
@@ -35063,6 +35973,7 @@
       <w:pPr>
         <w:pStyle w:val="source"/>
         <w:spacing w:before="0" w:after="0"/>
+        <w:jc w:val="left"/>
         <w:rPr>
           <w:highlight w:val="cyan"/>
         </w:rPr>
@@ -35110,6 +36021,9 @@
       </w:r>
     </w:p>
     <w:p>
+      <w:pPr>
+        <w:jc w:val="left"/>
+      </w:pPr>
       <w:r>
         <w:t xml:space="preserve">Pour exécuter l’application sous </w:t>
       </w:r>
@@ -35225,6 +36139,9 @@
       </w:r>
     </w:p>
     <w:p>
+      <w:pPr>
+        <w:jc w:val="left"/>
+      </w:pPr>
       <w:r>
         <w:t>Le script de la partie projet exécute le script «</w:t>
       </w:r>
@@ -35257,6 +36174,7 @@
         <w:overflowPunct w:val="0"/>
         <w:adjustRightInd/>
         <w:spacing w:before="0" w:after="0" w:line="276" w:lineRule="auto"/>
+        <w:jc w:val="left"/>
         <w:textAlignment w:val="auto"/>
       </w:pPr>
       <w:r>
@@ -35290,6 +36208,7 @@
         <w:overflowPunct w:val="0"/>
         <w:adjustRightInd/>
         <w:spacing w:before="0" w:after="0" w:line="276" w:lineRule="auto"/>
+        <w:jc w:val="left"/>
         <w:textAlignment w:val="auto"/>
       </w:pPr>
       <w:r>
@@ -35297,13 +36216,22 @@
       </w:r>
     </w:p>
     <w:p>
-      <w:r>
-        <w:t>Les fichiers log et fichiers produits par l’application sont produits depuis le dossier d’exécution.</w:t>
-      </w:r>
-    </w:p>
-    <w:p>
+      <w:pPr>
+        <w:jc w:val="left"/>
+      </w:pPr>
+      <w:r>
+        <w:t xml:space="preserve">Les fichiers log et fichiers produits par l’application sont produits depuis le dossier </w:t>
+      </w:r>
       <w:r>
         <w:lastRenderedPageBreak/>
+        <w:t>d’exécution.</w:t>
+      </w:r>
+    </w:p>
+    <w:p>
+      <w:pPr>
+        <w:jc w:val="left"/>
+      </w:pPr>
+      <w:r>
         <w:t xml:space="preserve">Exemple d’un fichier runtime.bat dans un environnement OS Windows : </w:t>
       </w:r>
     </w:p>
@@ -35311,6 +36239,7 @@
       <w:pPr>
         <w:pStyle w:val="source"/>
         <w:spacing w:before="0" w:after="0"/>
+        <w:jc w:val="left"/>
         <w:rPr>
           <w:b/>
           <w:bCs/>
@@ -35351,6 +36280,7 @@
       <w:pPr>
         <w:pStyle w:val="source"/>
         <w:spacing w:before="0" w:after="0"/>
+        <w:jc w:val="left"/>
         <w:rPr>
           <w:b/>
           <w:bCs/>
@@ -35431,6 +36361,7 @@
       <w:pPr>
         <w:pStyle w:val="source"/>
         <w:spacing w:before="0" w:after="0"/>
+        <w:jc w:val="left"/>
         <w:rPr>
           <w:b/>
           <w:bCs/>
@@ -35491,6 +36422,7 @@
       <w:pPr>
         <w:pStyle w:val="source"/>
         <w:spacing w:before="0" w:after="0"/>
+        <w:jc w:val="left"/>
         <w:rPr>
           <w:b/>
           <w:bCs/>
@@ -35560,6 +36492,7 @@
       <w:pPr>
         <w:pStyle w:val="source"/>
         <w:spacing w:before="0" w:after="0"/>
+        <w:jc w:val="left"/>
         <w:rPr>
           <w:b/>
           <w:bCs/>
@@ -35591,6 +36524,7 @@
       <w:pPr>
         <w:pStyle w:val="source"/>
         <w:spacing w:before="0" w:after="0"/>
+        <w:jc w:val="left"/>
         <w:rPr>
           <w:b/>
           <w:bCs/>
@@ -35628,6 +36562,9 @@
       </w:r>
     </w:p>
     <w:p>
+      <w:pPr>
+        <w:jc w:val="left"/>
+      </w:pPr>
       <w:r>
         <w:t xml:space="preserve">Le fichier FbsfEnv.bat du Framework FBSF, </w:t>
       </w:r>
@@ -35646,6 +36583,7 @@
       <w:pPr>
         <w:pStyle w:val="source"/>
         <w:spacing w:before="0" w:after="0"/>
+        <w:jc w:val="left"/>
         <w:rPr>
           <w:b/>
           <w:bCs/>
@@ -35677,6 +36615,7 @@
       <w:pPr>
         <w:pStyle w:val="source"/>
         <w:spacing w:before="0" w:after="0"/>
+        <w:jc w:val="left"/>
         <w:rPr>
           <w:b/>
           <w:bCs/>
@@ -35765,11 +36704,17 @@
       <w:proofErr w:type="spellEnd"/>
     </w:p>
     <w:p>
+      <w:pPr>
+        <w:jc w:val="left"/>
+      </w:pPr>
       <w:r>
         <w:t>Il est ainsi possible de créer un raccourci sur le bureau pour lancer l’exécution de l’application.</w:t>
       </w:r>
     </w:p>
     <w:p>
+      <w:pPr>
+        <w:jc w:val="left"/>
+      </w:pPr>
       <w:r>
         <w:t>L’argument fourni au fichier .bat est le nom du fichier xml de configuration de l’application.</w:t>
       </w:r>
@@ -35778,6 +36723,7 @@
       <w:pPr>
         <w:pStyle w:val="source"/>
         <w:spacing w:before="0" w:after="0"/>
+        <w:jc w:val="left"/>
         <w:rPr>
           <w:b/>
           <w:bCs/>
@@ -35822,6 +36768,7 @@
     <w:p>
       <w:pPr>
         <w:spacing w:after="143"/>
+        <w:jc w:val="left"/>
       </w:pPr>
       <w:bookmarkStart w:id="84" w:name="__RefHeading___Toc2710_1462268030"/>
       <w:bookmarkEnd w:id="84"/>
@@ -35829,6 +36776,7 @@
     <w:p>
       <w:pPr>
         <w:spacing w:after="143"/>
+        <w:jc w:val="left"/>
         <w:rPr>
           <w:b/>
           <w:bCs/>
@@ -35872,6 +36820,7 @@
     <w:p>
       <w:pPr>
         <w:spacing w:after="143"/>
+        <w:jc w:val="left"/>
       </w:pPr>
       <w:r>
         <w:t>Arguments en mode rejeu :</w:t>
@@ -35915,6 +36864,7 @@
     <w:p>
       <w:pPr>
         <w:spacing w:before="114" w:after="143"/>
+        <w:jc w:val="left"/>
         <w:rPr>
           <w:b/>
           <w:bCs/>
@@ -35966,6 +36916,7 @@
           <w:ilvl w:val="0"/>
           <w:numId w:val="0"/>
         </w:numPr>
+        <w:jc w:val="left"/>
         <w:rPr>
           <w:rFonts w:eastAsia="Calibri"/>
         </w:rPr>

--- a/Documentation/Design/DesignerManual.docx
+++ b/Documentation/Design/DesignerManual.docx
@@ -1569,7 +1569,7 @@
                 <w:noProof/>
                 <w:webHidden/>
               </w:rPr>
-              <w:t>12</w:t>
+              <w:t>13</w:t>
             </w:r>
             <w:r>
               <w:rPr>
@@ -1661,7 +1661,7 @@
                 <w:noProof/>
                 <w:webHidden/>
               </w:rPr>
-              <w:t>13</w:t>
+              <w:t>14</w:t>
             </w:r>
             <w:r>
               <w:rPr>
@@ -1753,7 +1753,7 @@
                 <w:noProof/>
                 <w:webHidden/>
               </w:rPr>
-              <w:t>13</w:t>
+              <w:t>14</w:t>
             </w:r>
             <w:r>
               <w:rPr>
@@ -1841,7 +1841,7 @@
                 <w:noProof/>
                 <w:webHidden/>
               </w:rPr>
-              <w:t>14</w:t>
+              <w:t>15</w:t>
             </w:r>
             <w:r>
               <w:rPr>
@@ -1929,7 +1929,7 @@
                 <w:noProof/>
                 <w:webHidden/>
               </w:rPr>
-              <w:t>14</w:t>
+              <w:t>15</w:t>
             </w:r>
             <w:r>
               <w:rPr>
@@ -2017,7 +2017,7 @@
                 <w:noProof/>
                 <w:webHidden/>
               </w:rPr>
-              <w:t>15</w:t>
+              <w:t>16</w:t>
             </w:r>
             <w:r>
               <w:rPr>
@@ -2109,7 +2109,7 @@
                 <w:noProof/>
                 <w:webHidden/>
               </w:rPr>
-              <w:t>15</w:t>
+              <w:t>16</w:t>
             </w:r>
             <w:r>
               <w:rPr>
@@ -2203,7 +2203,7 @@
                 <w:noProof/>
                 <w:webHidden/>
               </w:rPr>
-              <w:t>16</w:t>
+              <w:t>17</w:t>
             </w:r>
             <w:r>
               <w:rPr>
@@ -2295,7 +2295,7 @@
                 <w:noProof/>
                 <w:webHidden/>
               </w:rPr>
-              <w:t>16</w:t>
+              <w:t>17</w:t>
             </w:r>
             <w:r>
               <w:rPr>
@@ -2383,7 +2383,7 @@
                 <w:noProof/>
                 <w:webHidden/>
               </w:rPr>
-              <w:t>17</w:t>
+              <w:t>18</w:t>
             </w:r>
             <w:r>
               <w:rPr>
@@ -2471,7 +2471,7 @@
                 <w:noProof/>
                 <w:webHidden/>
               </w:rPr>
-              <w:t>19</w:t>
+              <w:t>20</w:t>
             </w:r>
             <w:r>
               <w:rPr>
@@ -2559,7 +2559,7 @@
                 <w:noProof/>
                 <w:webHidden/>
               </w:rPr>
-              <w:t>20</w:t>
+              <w:t>21</w:t>
             </w:r>
             <w:r>
               <w:rPr>
@@ -2647,7 +2647,7 @@
                 <w:noProof/>
                 <w:webHidden/>
               </w:rPr>
-              <w:t>22</w:t>
+              <w:t>23</w:t>
             </w:r>
             <w:r>
               <w:rPr>
@@ -2735,7 +2735,7 @@
                 <w:noProof/>
                 <w:webHidden/>
               </w:rPr>
-              <w:t>22</w:t>
+              <w:t>23</w:t>
             </w:r>
             <w:r>
               <w:rPr>
@@ -2823,7 +2823,7 @@
                 <w:noProof/>
                 <w:webHidden/>
               </w:rPr>
-              <w:t>23</w:t>
+              <w:t>24</w:t>
             </w:r>
             <w:r>
               <w:rPr>
@@ -2911,7 +2911,7 @@
                 <w:noProof/>
                 <w:webHidden/>
               </w:rPr>
-              <w:t>23</w:t>
+              <w:t>24</w:t>
             </w:r>
             <w:r>
               <w:rPr>
@@ -3003,7 +3003,7 @@
                 <w:noProof/>
                 <w:webHidden/>
               </w:rPr>
-              <w:t>24</w:t>
+              <w:t>25</w:t>
             </w:r>
             <w:r>
               <w:rPr>
@@ -3093,7 +3093,7 @@
                 <w:noProof/>
                 <w:webHidden/>
               </w:rPr>
-              <w:t>25</w:t>
+              <w:t>26</w:t>
             </w:r>
             <w:r>
               <w:rPr>
@@ -3181,7 +3181,7 @@
                 <w:noProof/>
                 <w:webHidden/>
               </w:rPr>
-              <w:t>25</w:t>
+              <w:t>26</w:t>
             </w:r>
             <w:r>
               <w:rPr>
@@ -3269,7 +3269,7 @@
                 <w:noProof/>
                 <w:webHidden/>
               </w:rPr>
-              <w:t>25</w:t>
+              <w:t>26</w:t>
             </w:r>
             <w:r>
               <w:rPr>
@@ -3357,7 +3357,7 @@
                 <w:noProof/>
                 <w:webHidden/>
               </w:rPr>
-              <w:t>26</w:t>
+              <w:t>27</w:t>
             </w:r>
             <w:r>
               <w:rPr>
@@ -3451,7 +3451,7 @@
                 <w:noProof/>
                 <w:webHidden/>
               </w:rPr>
-              <w:t>30</w:t>
+              <w:t>31</w:t>
             </w:r>
             <w:r>
               <w:rPr>
@@ -3543,7 +3543,7 @@
                 <w:noProof/>
                 <w:webHidden/>
               </w:rPr>
-              <w:t>30</w:t>
+              <w:t>31</w:t>
             </w:r>
             <w:r>
               <w:rPr>
@@ -3631,7 +3631,7 @@
                 <w:noProof/>
                 <w:webHidden/>
               </w:rPr>
-              <w:t>30</w:t>
+              <w:t>31</w:t>
             </w:r>
             <w:r>
               <w:rPr>
@@ -3719,7 +3719,7 @@
                 <w:noProof/>
                 <w:webHidden/>
               </w:rPr>
-              <w:t>30</w:t>
+              <w:t>31</w:t>
             </w:r>
             <w:r>
               <w:rPr>
@@ -3807,7 +3807,7 @@
                 <w:noProof/>
                 <w:webHidden/>
               </w:rPr>
-              <w:t>31</w:t>
+              <w:t>32</w:t>
             </w:r>
             <w:r>
               <w:rPr>
@@ -3899,7 +3899,7 @@
                 <w:noProof/>
                 <w:webHidden/>
               </w:rPr>
-              <w:t>31</w:t>
+              <w:t>32</w:t>
             </w:r>
             <w:r>
               <w:rPr>
@@ -5215,6 +5215,7 @@
                 <w:b/>
               </w:rPr>
             </w:pPr>
+            <w:proofErr w:type="spellStart"/>
             <w:r>
               <w:rPr>
                 <w:rFonts w:asciiTheme="minorHAnsi" w:hAnsiTheme="minorHAnsi" w:cstheme="minorHAnsi"/>
@@ -5234,7 +5235,15 @@
                 <w:rFonts w:asciiTheme="minorHAnsi" w:hAnsiTheme="minorHAnsi" w:cstheme="minorHAnsi"/>
                 <w:b/>
               </w:rPr>
-              <w:t xml:space="preserve">l </w:t>
+              <w:t>l</w:t>
+            </w:r>
+            <w:proofErr w:type="spellEnd"/>
+            <w:r>
+              <w:rPr>
+                <w:rFonts w:asciiTheme="minorHAnsi" w:hAnsiTheme="minorHAnsi" w:cstheme="minorHAnsi"/>
+                <w:b/>
+              </w:rPr>
+              <w:t xml:space="preserve"> </w:t>
             </w:r>
             <w:proofErr w:type="spellStart"/>
             <w:r>
@@ -5345,6 +5354,7 @@
                 <w:b/>
               </w:rPr>
             </w:pPr>
+            <w:proofErr w:type="spellStart"/>
             <w:r>
               <w:rPr>
                 <w:rFonts w:asciiTheme="minorHAnsi" w:hAnsiTheme="minorHAnsi" w:cstheme="minorHAnsi"/>
@@ -5364,7 +5374,15 @@
                 <w:rFonts w:asciiTheme="minorHAnsi" w:hAnsiTheme="minorHAnsi" w:cstheme="minorHAnsi"/>
                 <w:b/>
               </w:rPr>
-              <w:t xml:space="preserve">l </w:t>
+              <w:t>l</w:t>
+            </w:r>
+            <w:proofErr w:type="spellEnd"/>
+            <w:r>
+              <w:rPr>
+                <w:rFonts w:asciiTheme="minorHAnsi" w:hAnsiTheme="minorHAnsi" w:cstheme="minorHAnsi"/>
+                <w:b/>
+              </w:rPr>
+              <w:t xml:space="preserve"> </w:t>
             </w:r>
             <w:proofErr w:type="spellStart"/>
             <w:r>
@@ -5652,7 +5670,15 @@
       </w:r>
       <w:proofErr w:type="spellEnd"/>
       <w:r>
-        <w:t xml:space="preserve"> du « Plotter »</w:t>
+        <w:t xml:space="preserve"> du « </w:t>
+      </w:r>
+      <w:proofErr w:type="spellStart"/>
+      <w:r>
+        <w:t>Plotter</w:t>
+      </w:r>
+      <w:proofErr w:type="spellEnd"/>
+      <w:r>
+        <w:t> »</w:t>
       </w:r>
     </w:p>
     <w:p>
@@ -5687,8 +5713,13 @@
         <w:t xml:space="preserve"> de </w:t>
       </w:r>
       <w:r>
-        <w:t>l’«</w:t>
-      </w:r>
+        <w:t>l</w:t>
+      </w:r>
+      <w:proofErr w:type="gramStart"/>
+      <w:r>
+        <w:t>’«</w:t>
+      </w:r>
+      <w:proofErr w:type="gramEnd"/>
       <w:r>
         <w:t> Application Tool Bar »</w:t>
       </w:r>
@@ -5752,13 +5783,21 @@
         <w:jc w:val="left"/>
       </w:pPr>
       <w:r>
-        <w:t>FBSF est un environnement</w:t>
+        <w:t xml:space="preserve">FBSF est </w:t>
+      </w:r>
+      <w:proofErr w:type="gramStart"/>
+      <w:r>
+        <w:t>un environnement</w:t>
       </w:r>
       <w:r>
         <w:t xml:space="preserve"> </w:t>
       </w:r>
       <w:r>
-        <w:t>multiplateformes / multi-machines d’intégration de fonctions de simulation. Il propose un environnement d’exécution et des outils de contrôle et de supervision des fonctions de simulation.</w:t>
+        <w:t>multiplateformes</w:t>
+      </w:r>
+      <w:proofErr w:type="gramEnd"/>
+      <w:r>
+        <w:t xml:space="preserve"> / multi-machines d’intégration de fonctions de simulation. Il propose un environnement d’exécution et des outils de contrôle et de supervision des fonctions de simulation.</w:t>
       </w:r>
     </w:p>
     <w:p>
@@ -6910,7 +6949,15 @@
               <w:jc w:val="left"/>
             </w:pPr>
             <w:r>
-              <w:t xml:space="preserve">Affichage du Plotter </w:t>
+              <w:t xml:space="preserve">Affichage du </w:t>
+            </w:r>
+            <w:proofErr w:type="spellStart"/>
+            <w:r>
+              <w:t>Plotter</w:t>
+            </w:r>
+            <w:proofErr w:type="spellEnd"/>
+            <w:r>
+              <w:t xml:space="preserve"> </w:t>
             </w:r>
             <w:proofErr w:type="spellStart"/>
             <w:r>
@@ -7258,12 +7305,21 @@
         <w:t xml:space="preserve"># </w:t>
       </w:r>
       <w:proofErr w:type="spellStart"/>
-      <w:r>
-        <w:rPr>
-          <w:sz w:val="20"/>
-          <w:lang w:val="en-GB"/>
-        </w:rPr>
-        <w:t>Unit;DisplayUnit;a;b</w:t>
+      <w:proofErr w:type="gramStart"/>
+      <w:r>
+        <w:rPr>
+          <w:sz w:val="20"/>
+          <w:lang w:val="en-GB"/>
+        </w:rPr>
+        <w:t>Unit;DisplayUnit</w:t>
+      </w:r>
+      <w:proofErr w:type="gramEnd"/>
+      <w:r>
+        <w:rPr>
+          <w:sz w:val="20"/>
+          <w:lang w:val="en-GB"/>
+        </w:rPr>
+        <w:t>;a;b</w:t>
       </w:r>
       <w:proofErr w:type="spellEnd"/>
     </w:p>
@@ -7306,12 +7362,21 @@
           <w:lang w:val="en-GB"/>
         </w:rPr>
       </w:pPr>
-      <w:r>
-        <w:rPr>
-          <w:sz w:val="20"/>
-          <w:lang w:val="en-GB"/>
-        </w:rPr>
-        <w:t>Pa;Bar;1.00E-05;0</w:t>
+      <w:proofErr w:type="gramStart"/>
+      <w:r>
+        <w:rPr>
+          <w:sz w:val="20"/>
+          <w:lang w:val="en-GB"/>
+        </w:rPr>
+        <w:t>Pa;Bar</w:t>
+      </w:r>
+      <w:proofErr w:type="gramEnd"/>
+      <w:r>
+        <w:rPr>
+          <w:sz w:val="20"/>
+          <w:lang w:val="en-GB"/>
+        </w:rPr>
+        <w:t>;1.00E-05;0</w:t>
       </w:r>
     </w:p>
     <w:p>
@@ -7325,12 +7390,21 @@
           <w:lang w:val="en-GB"/>
         </w:rPr>
       </w:pPr>
-      <w:r>
-        <w:rPr>
-          <w:sz w:val="20"/>
-          <w:lang w:val="en-GB"/>
-        </w:rPr>
-        <w:t>pa;Bar;1.00E-05;0</w:t>
+      <w:proofErr w:type="gramStart"/>
+      <w:r>
+        <w:rPr>
+          <w:sz w:val="20"/>
+          <w:lang w:val="en-GB"/>
+        </w:rPr>
+        <w:t>pa;Bar</w:t>
+      </w:r>
+      <w:proofErr w:type="gramEnd"/>
+      <w:r>
+        <w:rPr>
+          <w:sz w:val="20"/>
+          <w:lang w:val="en-GB"/>
+        </w:rPr>
+        <w:t>;1.00E-05;0</w:t>
       </w:r>
     </w:p>
     <w:p>
@@ -8585,7 +8659,21 @@
         <w:rPr>
           <w:rFonts w:eastAsia="Calibri" w:cs="Calibri"/>
         </w:rPr>
-        <w:t xml:space="preserve"> se mettre à jour avec les valeurs du passé. L’utilisateur peut se déplacer dans le passé, pas à pas ou rejouer en continue une période de temps. </w:t>
+        <w:t xml:space="preserve"> se mettre à jour avec les valeurs du passé. L’utilisateur peut se déplacer dans le passé, pas à pas ou rejouer en continue une </w:t>
+      </w:r>
+      <w:proofErr w:type="gramStart"/>
+      <w:r>
+        <w:rPr>
+          <w:rFonts w:eastAsia="Calibri" w:cs="Calibri"/>
+        </w:rPr>
+        <w:t>période de temps</w:t>
+      </w:r>
+      <w:proofErr w:type="gramEnd"/>
+      <w:r>
+        <w:rPr>
+          <w:rFonts w:eastAsia="Calibri" w:cs="Calibri"/>
+        </w:rPr>
+        <w:t xml:space="preserve">. </w:t>
       </w:r>
     </w:p>
     <w:p>
@@ -9290,13 +9378,39 @@
       <w:r>
         <w:t xml:space="preserve"> » :   </w:t>
       </w:r>
+      <w:proofErr w:type="spellStart"/>
       <w:r>
         <w:rPr>
           <w:rStyle w:val="sourceCar"/>
           <w:highlight w:val="cyan"/>
         </w:rPr>
-        <w:t xml:space="preserve">property bool </w:t>
-      </w:r>
+        <w:t>property</w:t>
+      </w:r>
+      <w:proofErr w:type="spellEnd"/>
+      <w:r>
+        <w:rPr>
+          <w:rStyle w:val="sourceCar"/>
+          <w:highlight w:val="cyan"/>
+        </w:rPr>
+        <w:t xml:space="preserve"> </w:t>
+      </w:r>
+      <w:proofErr w:type="spellStart"/>
+      <w:r>
+        <w:rPr>
+          <w:rStyle w:val="sourceCar"/>
+          <w:highlight w:val="cyan"/>
+        </w:rPr>
+        <w:t>bool</w:t>
+      </w:r>
+      <w:proofErr w:type="spellEnd"/>
+      <w:r>
+        <w:rPr>
+          <w:rStyle w:val="sourceCar"/>
+          <w:highlight w:val="cyan"/>
+        </w:rPr>
+        <w:t xml:space="preserve"> </w:t>
+      </w:r>
+      <w:proofErr w:type="spellStart"/>
       <w:r>
         <w:rPr>
           <w:rStyle w:val="sourceCar"/>
@@ -9306,6 +9420,7 @@
         </w:rPr>
         <w:t>backtrackable</w:t>
       </w:r>
+      <w:proofErr w:type="spellEnd"/>
       <w:r>
         <w:rPr>
           <w:rStyle w:val="sourceCar"/>
@@ -9353,7 +9468,21 @@
         <w:rPr>
           <w:rFonts w:eastAsia="Calibri"/>
         </w:rPr>
-        <w:t xml:space="preserve"> (Flag SimuMpc) :</w:t>
+        <w:t xml:space="preserve"> (Flag </w:t>
+      </w:r>
+      <w:proofErr w:type="spellStart"/>
+      <w:r>
+        <w:rPr>
+          <w:rFonts w:eastAsia="Calibri"/>
+        </w:rPr>
+        <w:t>SimuMpc</w:t>
+      </w:r>
+      <w:proofErr w:type="spellEnd"/>
+      <w:r>
+        <w:rPr>
+          <w:rFonts w:eastAsia="Calibri"/>
+        </w:rPr>
+        <w:t>) :</w:t>
       </w:r>
       <w:bookmarkEnd w:id="15"/>
     </w:p>
@@ -10912,31 +11041,29 @@
         <w:jc w:val="left"/>
         <w:rPr>
           <w:sz w:val="20"/>
-          <w:lang w:val="en-GB"/>
-        </w:rPr>
-      </w:pPr>
-      <w:r>
-        <w:rPr>
-          <w:sz w:val="20"/>
-          <w:lang w:val="en-GB"/>
+        </w:rPr>
+      </w:pPr>
+      <w:r>
+        <w:rPr>
+          <w:sz w:val="20"/>
         </w:rPr>
         <w:t>&lt;</w:t>
       </w:r>
       <w:proofErr w:type="spellStart"/>
+      <w:proofErr w:type="gramStart"/>
       <w:r>
         <w:rPr>
           <w:b/>
           <w:bCs/>
           <w:sz w:val="20"/>
-          <w:lang w:val="en-GB"/>
         </w:rPr>
         <w:t>hideBacktrackBtn</w:t>
       </w:r>
       <w:proofErr w:type="spellEnd"/>
-      <w:r>
-        <w:rPr>
-          <w:sz w:val="20"/>
-          <w:lang w:val="en-GB"/>
+      <w:proofErr w:type="gramEnd"/>
+      <w:r>
+        <w:rPr>
+          <w:sz w:val="20"/>
         </w:rPr>
         <w:t>&gt;false&lt;/</w:t>
       </w:r>
@@ -10946,7 +11073,6 @@
           <w:b/>
           <w:bCs/>
           <w:sz w:val="20"/>
-          <w:lang w:val="en-GB"/>
         </w:rPr>
         <w:t>hideBacktrackBtn</w:t>
       </w:r>
@@ -10954,7 +11080,6 @@
       <w:r>
         <w:rPr>
           <w:sz w:val="20"/>
-          <w:lang w:val="en-GB"/>
         </w:rPr>
         <w:t>&gt;</w:t>
       </w:r>
@@ -11010,6 +11135,7 @@
       <w:r>
         <w:t>&lt;</w:t>
       </w:r>
+      <w:proofErr w:type="gramStart"/>
       <w:r>
         <w:rPr>
           <w:b/>
@@ -11019,6 +11145,7 @@
         </w:rPr>
         <w:t>timestep</w:t>
       </w:r>
+      <w:proofErr w:type="gramEnd"/>
       <w:r>
         <w:t>&gt;</w:t>
       </w:r>
@@ -11049,6 +11176,7 @@
       <w:r>
         <w:t>&lt;</w:t>
       </w:r>
+      <w:proofErr w:type="gramStart"/>
       <w:r>
         <w:rPr>
           <w:b/>
@@ -11058,6 +11186,7 @@
         </w:rPr>
         <w:t>speedfactor</w:t>
       </w:r>
+      <w:proofErr w:type="gramEnd"/>
       <w:r>
         <w:t xml:space="preserve">&gt; </w:t>
       </w:r>
@@ -11086,6 +11215,7 @@
         <w:t>&lt;</w:t>
       </w:r>
       <w:proofErr w:type="spellStart"/>
+      <w:proofErr w:type="gramStart"/>
       <w:r>
         <w:rPr>
           <w:b/>
@@ -11096,6 +11226,7 @@
         <w:t>simuMpc</w:t>
       </w:r>
       <w:proofErr w:type="spellEnd"/>
+      <w:proofErr w:type="gramEnd"/>
       <w:r>
         <w:t>&gt;</w:t>
       </w:r>
@@ -11163,6 +11294,7 @@
         <w:t>&lt;</w:t>
       </w:r>
       <w:proofErr w:type="spellStart"/>
+      <w:proofErr w:type="gramStart"/>
       <w:r>
         <w:rPr>
           <w:b/>
@@ -11173,6 +11305,7 @@
         <w:t>perfMeter</w:t>
       </w:r>
       <w:proofErr w:type="spellEnd"/>
+      <w:proofErr w:type="gramEnd"/>
       <w:r>
         <w:t>&gt;</w:t>
       </w:r>
@@ -11182,7 +11315,13 @@
       </w:r>
       <w:r>
         <w:tab/>
-        <w:t>Flag permettant la journalisation et la publication en zone d’échange des temps de calcul  ([</w:t>
+        <w:t xml:space="preserve">Flag permettant la journalisation et la publication en zone </w:t>
+      </w:r>
+      <w:r>
+        <w:t xml:space="preserve">    </w:t>
+      </w:r>
+      <w:r>
+        <w:t>d’échange des temps de calcul  ([</w:t>
       </w:r>
       <w:r>
         <w:rPr>
@@ -11205,6 +11344,24 @@
       <w:r>
         <w:t>)</w:t>
       </w:r>
+      <w:r>
+        <w:t xml:space="preserve">. Voir </w:t>
+      </w:r>
+      <w:r>
+        <w:fldChar w:fldCharType="begin"/>
+      </w:r>
+      <w:r>
+        <w:instrText xml:space="preserve"> REF _Ref89337600 \r \h </w:instrText>
+      </w:r>
+      <w:r>
+        <w:fldChar w:fldCharType="separate"/>
+      </w:r>
+      <w:r>
+        <w:t>3.1.1</w:t>
+      </w:r>
+      <w:r>
+        <w:fldChar w:fldCharType="end"/>
+      </w:r>
     </w:p>
     <w:p>
       <w:pPr>
@@ -11215,6 +11372,7 @@
         <w:t>&lt;</w:t>
       </w:r>
       <w:proofErr w:type="spellStart"/>
+      <w:proofErr w:type="gramStart"/>
       <w:r>
         <w:rPr>
           <w:b/>
@@ -11225,15 +11383,13 @@
         <w:t>dataFlowGraph</w:t>
       </w:r>
       <w:proofErr w:type="spellEnd"/>
+      <w:proofErr w:type="gramEnd"/>
       <w:r>
         <w:t>&gt;</w:t>
       </w:r>
       <w:r>
         <w:tab/>
-        <w:t xml:space="preserve"> Flag </w:t>
-      </w:r>
-      <w:r>
-        <w:t xml:space="preserve">permettant de </w:t>
+        <w:t xml:space="preserve"> Flag permettant de </w:t>
       </w:r>
       <w:r>
         <w:rPr>
@@ -11245,19 +11401,10 @@
         <w:t>généré</w:t>
       </w:r>
       <w:r>
-        <w:t xml:space="preserve"> le flux de données de la zone d’échange dans un fichier</w:t>
-      </w:r>
-      <w:r>
-        <w:t xml:space="preserve"> </w:t>
-      </w:r>
-      <w:r>
-        <w:t>« </w:t>
-      </w:r>
-      <w:r>
-        <w:t>DataFlowGraph.dot</w:t>
-      </w:r>
-      <w:r>
-        <w:t> »</w:t>
+        <w:t xml:space="preserve"> le flux de données de la zone d’échange dans un fichier « </w:t>
+      </w:r>
+      <w:r>
+        <w:t>DataFlowGraph.dot »</w:t>
       </w:r>
       <w:r>
         <w:t xml:space="preserve"> ([</w:t>
@@ -11292,6 +11439,7 @@
         <w:t>&lt;</w:t>
       </w:r>
       <w:proofErr w:type="spellStart"/>
+      <w:proofErr w:type="gramStart"/>
       <w:r>
         <w:rPr>
           <w:b/>
@@ -11302,6 +11450,7 @@
         <w:t>hidePauseBtn</w:t>
       </w:r>
       <w:proofErr w:type="spellEnd"/>
+      <w:proofErr w:type="gramEnd"/>
       <w:r>
         <w:t>&gt;</w:t>
       </w:r>
@@ -11454,6 +11603,7 @@
         <w:t xml:space="preserve">&lt; </w:t>
       </w:r>
       <w:proofErr w:type="spellStart"/>
+      <w:proofErr w:type="gramStart"/>
       <w:r>
         <w:rPr>
           <w:b/>
@@ -11464,6 +11614,7 @@
         <w:t>snapshotparam</w:t>
       </w:r>
       <w:proofErr w:type="spellEnd"/>
+      <w:proofErr w:type="gramEnd"/>
       <w:r>
         <w:rPr>
           <w:b/>
@@ -11552,6 +11703,7 @@
         <w:t>&lt;</w:t>
       </w:r>
       <w:proofErr w:type="spellStart"/>
+      <w:proofErr w:type="gramStart"/>
       <w:r>
         <w:rPr>
           <w:b/>
@@ -11562,6 +11714,7 @@
         <w:t>initialPlotList</w:t>
       </w:r>
       <w:proofErr w:type="spellEnd"/>
+      <w:proofErr w:type="gramEnd"/>
       <w:r>
         <w:t>&gt;</w:t>
       </w:r>
@@ -11579,6 +11732,7 @@
         <w:t>&lt;</w:t>
       </w:r>
       <w:proofErr w:type="spellStart"/>
+      <w:proofErr w:type="gramStart"/>
       <w:r>
         <w:rPr>
           <w:b/>
@@ -11589,6 +11743,7 @@
         <w:t>intialimage</w:t>
       </w:r>
       <w:proofErr w:type="spellEnd"/>
+      <w:proofErr w:type="gramEnd"/>
       <w:r>
         <w:t>&gt;</w:t>
       </w:r>
@@ -11661,6 +11816,7 @@
         <w:t>&lt;</w:t>
       </w:r>
       <w:proofErr w:type="spellStart"/>
+      <w:proofErr w:type="gramStart"/>
       <w:r>
         <w:rPr>
           <w:b/>
@@ -11670,6 +11826,7 @@
         <w:t>timeformat</w:t>
       </w:r>
       <w:proofErr w:type="spellEnd"/>
+      <w:proofErr w:type="gramEnd"/>
       <w:r>
         <w:rPr>
           <w:sz w:val="20"/>
@@ -11725,6 +11882,7 @@
         <w:t>&lt;</w:t>
       </w:r>
       <w:proofErr w:type="spellStart"/>
+      <w:proofErr w:type="gramStart"/>
       <w:r>
         <w:rPr>
           <w:b/>
@@ -11734,6 +11892,7 @@
         <w:t>timestart</w:t>
       </w:r>
       <w:proofErr w:type="spellEnd"/>
+      <w:proofErr w:type="gramEnd"/>
       <w:r>
         <w:rPr>
           <w:sz w:val="20"/>
@@ -11811,21 +11970,2514 @@
     </w:p>
     <w:p>
       <w:pPr>
+        <w:widowControl/>
+        <w:adjustRightInd/>
+        <w:spacing w:before="0" w:after="0" w:line="240" w:lineRule="auto"/>
+        <w:jc w:val="left"/>
+        <w:textAlignment w:val="auto"/>
+      </w:pPr>
+      <w:r>
+        <w:br w:type="page"/>
+      </w:r>
+    </w:p>
+    <w:p>
+      <w:pPr>
+        <w:jc w:val="left"/>
+      </w:pPr>
+    </w:p>
+    <w:p>
+      <w:pPr>
+        <w:pStyle w:val="Titre3"/>
+      </w:pPr>
+      <w:bookmarkStart w:id="24" w:name="_Ref89337600"/>
+      <w:r>
+        <w:t xml:space="preserve">Performance </w:t>
+      </w:r>
+      <w:proofErr w:type="spellStart"/>
+      <w:r>
+        <w:t>meter</w:t>
+      </w:r>
+      <w:bookmarkEnd w:id="24"/>
+      <w:proofErr w:type="spellEnd"/>
+    </w:p>
+    <w:p>
+      <w:pPr>
+        <w:jc w:val="left"/>
+      </w:pPr>
+      <w:r>
+        <w:t xml:space="preserve">Le fichier </w:t>
+      </w:r>
+      <w:r>
+        <w:t>PerfMeter.csv</w:t>
+      </w:r>
+      <w:r>
+        <w:t xml:space="preserve"> est produit dans le </w:t>
+      </w:r>
+      <w:proofErr w:type="spellStart"/>
+      <w:r>
+        <w:t>working</w:t>
+      </w:r>
+      <w:proofErr w:type="spellEnd"/>
+      <w:r>
+        <w:t xml:space="preserve"> directory et se structure </w:t>
+      </w:r>
+      <w:r>
+        <w:t>comme suit</w:t>
+      </w:r>
+      <w:r>
+        <w:t> :</w:t>
+      </w:r>
+    </w:p>
+    <w:p>
+      <w:pPr>
+        <w:pStyle w:val="Paragraphedeliste"/>
+        <w:numPr>
+          <w:ilvl w:val="0"/>
+          <w:numId w:val="24"/>
+        </w:numPr>
+        <w:jc w:val="left"/>
+      </w:pPr>
+      <w:r>
+        <w:t xml:space="preserve">Les colonnes : phase d’exécution, type </w:t>
+      </w:r>
+      <w:r>
+        <w:t>d’élément</w:t>
+      </w:r>
+      <w:r>
+        <w:t xml:space="preserve">, nom de l’élément, mesure du temps </w:t>
+      </w:r>
+      <w:proofErr w:type="spellStart"/>
+      <w:r>
+        <w:t>cpu</w:t>
+      </w:r>
+      <w:proofErr w:type="spellEnd"/>
+      <w:r>
+        <w:t>.</w:t>
+      </w:r>
+    </w:p>
+    <w:p>
+      <w:pPr>
+        <w:pStyle w:val="Paragraphedeliste"/>
+        <w:numPr>
+          <w:ilvl w:val="0"/>
+          <w:numId w:val="24"/>
+        </w:numPr>
+        <w:jc w:val="left"/>
+      </w:pPr>
+      <w:r>
+        <w:t>Les 3 sections </w:t>
+      </w:r>
+      <w:r>
+        <w:t>correspondant au</w:t>
+      </w:r>
+      <w:r>
+        <w:t>x</w:t>
+      </w:r>
+      <w:r>
+        <w:t xml:space="preserve"> appels </w:t>
+      </w:r>
+      <w:proofErr w:type="spellStart"/>
+      <w:proofErr w:type="gramStart"/>
+      <w:r>
+        <w:t>doInit</w:t>
+      </w:r>
+      <w:proofErr w:type="spellEnd"/>
+      <w:r>
+        <w:t>(</w:t>
+      </w:r>
+      <w:proofErr w:type="gramEnd"/>
+      <w:r>
+        <w:t xml:space="preserve">), </w:t>
+      </w:r>
+      <w:proofErr w:type="spellStart"/>
+      <w:r>
+        <w:t>doStep</w:t>
+      </w:r>
+      <w:proofErr w:type="spellEnd"/>
+      <w:r>
+        <w:t xml:space="preserve">() et </w:t>
+      </w:r>
+      <w:proofErr w:type="spellStart"/>
+      <w:r>
+        <w:t>doTerminate</w:t>
+      </w:r>
+      <w:proofErr w:type="spellEnd"/>
+      <w:r>
+        <w:t>()</w:t>
+      </w:r>
+      <w:r>
+        <w:t xml:space="preserve"> </w:t>
+      </w:r>
+      <w:r>
+        <w:t xml:space="preserve">: initialisation, </w:t>
+      </w:r>
+      <w:r>
+        <w:t xml:space="preserve">récurrence des cycles </w:t>
+      </w:r>
+      <w:r>
+        <w:t xml:space="preserve">avec </w:t>
+      </w:r>
+      <w:proofErr w:type="spellStart"/>
+      <w:r>
+        <w:t>step</w:t>
+      </w:r>
+      <w:proofErr w:type="spellEnd"/>
+      <w:r>
+        <w:t xml:space="preserve"> numé</w:t>
+      </w:r>
+      <w:r>
+        <w:t>r</w:t>
+      </w:r>
+      <w:r>
+        <w:t>ot</w:t>
+      </w:r>
+      <w:r>
+        <w:t>é</w:t>
+      </w:r>
+      <w:r>
+        <w:t xml:space="preserve"> et </w:t>
+      </w:r>
+      <w:r>
+        <w:t xml:space="preserve"> finalisation</w:t>
+      </w:r>
+      <w:r>
+        <w:t>.</w:t>
+      </w:r>
+    </w:p>
+    <w:p>
+      <w:pPr>
+        <w:pStyle w:val="Paragraphedeliste"/>
+        <w:numPr>
+          <w:ilvl w:val="0"/>
+          <w:numId w:val="24"/>
+        </w:numPr>
+        <w:jc w:val="left"/>
+      </w:pPr>
+      <w:r>
+        <w:t xml:space="preserve">Chaque section présente les informations </w:t>
+      </w:r>
+      <w:r>
+        <w:t xml:space="preserve">structurées </w:t>
+      </w:r>
+      <w:r>
+        <w:t xml:space="preserve">selon </w:t>
+      </w:r>
+      <w:r>
+        <w:t>la</w:t>
+      </w:r>
+      <w:r>
+        <w:t xml:space="preserve"> hiérarchie d’éléments </w:t>
+      </w:r>
+      <w:r>
+        <w:t xml:space="preserve">de la configuration </w:t>
+      </w:r>
+      <w:r>
+        <w:t>(</w:t>
+      </w:r>
+      <w:proofErr w:type="spellStart"/>
+      <w:r>
+        <w:t>Executive</w:t>
+      </w:r>
+      <w:proofErr w:type="spellEnd"/>
+      <w:r>
+        <w:t>/</w:t>
+      </w:r>
+      <w:proofErr w:type="spellStart"/>
+      <w:r>
+        <w:t>Sequence</w:t>
+      </w:r>
+      <w:proofErr w:type="spellEnd"/>
+      <w:r>
+        <w:t>(s)</w:t>
+      </w:r>
+      <w:r>
+        <w:t>/Module</w:t>
+      </w:r>
+      <w:r>
+        <w:t>(s)</w:t>
+      </w:r>
+      <w:r>
+        <w:t>)</w:t>
+      </w:r>
+      <w:r>
+        <w:t>.</w:t>
+      </w:r>
+    </w:p>
+    <w:p>
+      <w:pPr>
+        <w:jc w:val="left"/>
+      </w:pPr>
+    </w:p>
+    <w:tbl>
+      <w:tblPr>
+        <w:tblW w:w="3880" w:type="dxa"/>
+        <w:tblInd w:w="1341" w:type="dxa"/>
+        <w:tblCellMar>
+          <w:left w:w="70" w:type="dxa"/>
+          <w:right w:w="70" w:type="dxa"/>
+        </w:tblCellMar>
+        <w:tblLook w:val="04A0" w:firstRow="1" w:lastRow="0" w:firstColumn="1" w:lastColumn="0" w:noHBand="0" w:noVBand="1"/>
+      </w:tblPr>
+      <w:tblGrid>
+        <w:gridCol w:w="740"/>
+        <w:gridCol w:w="1040"/>
+        <w:gridCol w:w="1080"/>
+        <w:gridCol w:w="1020"/>
+      </w:tblGrid>
+      <w:tr>
+        <w:trPr>
+          <w:trHeight w:val="300"/>
+        </w:trPr>
+        <w:tc>
+          <w:tcPr>
+            <w:tcW w:w="740" w:type="dxa"/>
+            <w:tcBorders>
+              <w:top w:val="single" w:sz="4" w:space="0" w:color="auto"/>
+              <w:left w:val="single" w:sz="4" w:space="0" w:color="auto"/>
+              <w:bottom w:val="nil"/>
+              <w:right w:val="single" w:sz="4" w:space="0" w:color="auto"/>
+            </w:tcBorders>
+            <w:shd w:val="clear" w:color="000000" w:fill="B4C6E7"/>
+            <w:noWrap/>
+            <w:vAlign w:val="bottom"/>
+            <w:hideMark/>
+          </w:tcPr>
+          <w:p>
+            <w:pPr>
+              <w:widowControl/>
+              <w:adjustRightInd/>
+              <w:spacing w:before="0" w:after="0" w:line="240" w:lineRule="auto"/>
+              <w:jc w:val="left"/>
+              <w:textAlignment w:val="auto"/>
+              <w:rPr>
+                <w:rFonts w:cs="Calibri"/>
+                <w:b/>
+                <w:bCs/>
+                <w:color w:val="000000"/>
+                <w:sz w:val="22"/>
+                <w:szCs w:val="22"/>
+              </w:rPr>
+            </w:pPr>
+          </w:p>
+        </w:tc>
+        <w:tc>
+          <w:tcPr>
+            <w:tcW w:w="1040" w:type="dxa"/>
+            <w:tcBorders>
+              <w:top w:val="single" w:sz="4" w:space="0" w:color="auto"/>
+              <w:left w:val="single" w:sz="4" w:space="0" w:color="auto"/>
+              <w:bottom w:val="nil"/>
+              <w:right w:val="single" w:sz="4" w:space="0" w:color="auto"/>
+            </w:tcBorders>
+            <w:shd w:val="clear" w:color="000000" w:fill="B4C6E7"/>
+            <w:noWrap/>
+            <w:vAlign w:val="bottom"/>
+            <w:hideMark/>
+          </w:tcPr>
+          <w:p>
+            <w:pPr>
+              <w:widowControl/>
+              <w:adjustRightInd/>
+              <w:spacing w:before="0" w:after="0" w:line="240" w:lineRule="auto"/>
+              <w:jc w:val="left"/>
+              <w:textAlignment w:val="auto"/>
+              <w:rPr>
+                <w:rFonts w:cs="Calibri"/>
+                <w:b/>
+                <w:bCs/>
+                <w:color w:val="000000"/>
+                <w:sz w:val="22"/>
+                <w:szCs w:val="22"/>
+              </w:rPr>
+            </w:pPr>
+            <w:r>
+              <w:rPr>
+                <w:rFonts w:cs="Calibri"/>
+                <w:b/>
+                <w:bCs/>
+                <w:color w:val="000000"/>
+                <w:sz w:val="22"/>
+                <w:szCs w:val="22"/>
+              </w:rPr>
+              <w:t>Type</w:t>
+            </w:r>
+          </w:p>
+        </w:tc>
+        <w:tc>
+          <w:tcPr>
+            <w:tcW w:w="1080" w:type="dxa"/>
+            <w:tcBorders>
+              <w:top w:val="single" w:sz="4" w:space="0" w:color="auto"/>
+              <w:left w:val="single" w:sz="4" w:space="0" w:color="auto"/>
+              <w:bottom w:val="nil"/>
+              <w:right w:val="single" w:sz="4" w:space="0" w:color="auto"/>
+            </w:tcBorders>
+            <w:shd w:val="clear" w:color="000000" w:fill="B4C6E7"/>
+            <w:noWrap/>
+            <w:vAlign w:val="bottom"/>
+            <w:hideMark/>
+          </w:tcPr>
+          <w:p>
+            <w:pPr>
+              <w:widowControl/>
+              <w:adjustRightInd/>
+              <w:spacing w:before="0" w:after="0" w:line="240" w:lineRule="auto"/>
+              <w:jc w:val="left"/>
+              <w:textAlignment w:val="auto"/>
+              <w:rPr>
+                <w:rFonts w:cs="Calibri"/>
+                <w:b/>
+                <w:bCs/>
+                <w:color w:val="000000"/>
+                <w:sz w:val="22"/>
+                <w:szCs w:val="22"/>
+              </w:rPr>
+            </w:pPr>
+            <w:r>
+              <w:rPr>
+                <w:rFonts w:cs="Calibri"/>
+                <w:b/>
+                <w:bCs/>
+                <w:color w:val="000000"/>
+                <w:sz w:val="22"/>
+                <w:szCs w:val="22"/>
+              </w:rPr>
+              <w:t>Name</w:t>
+            </w:r>
+          </w:p>
+        </w:tc>
+        <w:tc>
+          <w:tcPr>
+            <w:tcW w:w="1020" w:type="dxa"/>
+            <w:tcBorders>
+              <w:top w:val="single" w:sz="4" w:space="0" w:color="auto"/>
+              <w:left w:val="single" w:sz="4" w:space="0" w:color="auto"/>
+              <w:bottom w:val="nil"/>
+              <w:right w:val="single" w:sz="4" w:space="0" w:color="auto"/>
+            </w:tcBorders>
+            <w:shd w:val="clear" w:color="000000" w:fill="B4C6E7"/>
+            <w:noWrap/>
+            <w:vAlign w:val="bottom"/>
+            <w:hideMark/>
+          </w:tcPr>
+          <w:p>
+            <w:pPr>
+              <w:widowControl/>
+              <w:adjustRightInd/>
+              <w:spacing w:before="0" w:after="0" w:line="240" w:lineRule="auto"/>
+              <w:jc w:val="left"/>
+              <w:textAlignment w:val="auto"/>
+              <w:rPr>
+                <w:rFonts w:cs="Calibri"/>
+                <w:b/>
+                <w:bCs/>
+                <w:color w:val="000000"/>
+                <w:sz w:val="22"/>
+                <w:szCs w:val="22"/>
+              </w:rPr>
+            </w:pPr>
+            <w:proofErr w:type="spellStart"/>
+            <w:r>
+              <w:rPr>
+                <w:rFonts w:cs="Calibri"/>
+                <w:b/>
+                <w:bCs/>
+                <w:color w:val="000000"/>
+                <w:sz w:val="22"/>
+                <w:szCs w:val="22"/>
+              </w:rPr>
+              <w:t>CpuTime</w:t>
+            </w:r>
+            <w:proofErr w:type="spellEnd"/>
+          </w:p>
+        </w:tc>
+      </w:tr>
+      <w:tr>
+        <w:trPr>
+          <w:trHeight w:val="288"/>
+        </w:trPr>
+        <w:tc>
+          <w:tcPr>
+            <w:tcW w:w="740" w:type="dxa"/>
+            <w:tcBorders>
+              <w:top w:val="single" w:sz="8" w:space="0" w:color="auto"/>
+              <w:left w:val="single" w:sz="4" w:space="0" w:color="auto"/>
+              <w:bottom w:val="nil"/>
+              <w:right w:val="single" w:sz="4" w:space="0" w:color="auto"/>
+            </w:tcBorders>
+            <w:shd w:val="clear" w:color="auto" w:fill="auto"/>
+            <w:noWrap/>
+            <w:vAlign w:val="bottom"/>
+            <w:hideMark/>
+          </w:tcPr>
+          <w:p>
+            <w:pPr>
+              <w:widowControl/>
+              <w:adjustRightInd/>
+              <w:spacing w:before="0" w:after="0" w:line="240" w:lineRule="auto"/>
+              <w:jc w:val="left"/>
+              <w:textAlignment w:val="auto"/>
+              <w:rPr>
+                <w:rFonts w:cs="Calibri"/>
+                <w:b/>
+                <w:bCs/>
+                <w:color w:val="000000"/>
+                <w:sz w:val="22"/>
+                <w:szCs w:val="22"/>
+              </w:rPr>
+            </w:pPr>
+            <w:r>
+              <w:rPr>
+                <w:rFonts w:cs="Calibri"/>
+                <w:b/>
+                <w:bCs/>
+                <w:color w:val="000000"/>
+                <w:sz w:val="22"/>
+                <w:szCs w:val="22"/>
+              </w:rPr>
+              <w:t>Init</w:t>
+            </w:r>
+          </w:p>
+        </w:tc>
+        <w:tc>
+          <w:tcPr>
+            <w:tcW w:w="1040" w:type="dxa"/>
+            <w:tcBorders>
+              <w:top w:val="single" w:sz="8" w:space="0" w:color="auto"/>
+              <w:left w:val="single" w:sz="4" w:space="0" w:color="auto"/>
+              <w:bottom w:val="nil"/>
+              <w:right w:val="single" w:sz="4" w:space="0" w:color="auto"/>
+            </w:tcBorders>
+            <w:shd w:val="clear" w:color="auto" w:fill="auto"/>
+            <w:noWrap/>
+            <w:vAlign w:val="bottom"/>
+            <w:hideMark/>
+          </w:tcPr>
+          <w:p>
+            <w:pPr>
+              <w:widowControl/>
+              <w:adjustRightInd/>
+              <w:spacing w:before="0" w:after="0" w:line="240" w:lineRule="auto"/>
+              <w:jc w:val="left"/>
+              <w:textAlignment w:val="auto"/>
+              <w:rPr>
+                <w:rFonts w:cs="Calibri"/>
+                <w:color w:val="000000"/>
+                <w:sz w:val="22"/>
+                <w:szCs w:val="22"/>
+              </w:rPr>
+            </w:pPr>
+            <w:proofErr w:type="spellStart"/>
+            <w:r>
+              <w:rPr>
+                <w:rFonts w:cs="Calibri"/>
+                <w:color w:val="000000"/>
+                <w:sz w:val="22"/>
+                <w:szCs w:val="22"/>
+              </w:rPr>
+              <w:t>Executive</w:t>
+            </w:r>
+            <w:proofErr w:type="spellEnd"/>
+          </w:p>
+        </w:tc>
+        <w:tc>
+          <w:tcPr>
+            <w:tcW w:w="1080" w:type="dxa"/>
+            <w:tcBorders>
+              <w:top w:val="single" w:sz="8" w:space="0" w:color="auto"/>
+              <w:left w:val="single" w:sz="4" w:space="0" w:color="auto"/>
+              <w:bottom w:val="nil"/>
+              <w:right w:val="single" w:sz="4" w:space="0" w:color="auto"/>
+            </w:tcBorders>
+            <w:shd w:val="clear" w:color="auto" w:fill="auto"/>
+            <w:noWrap/>
+            <w:vAlign w:val="bottom"/>
+            <w:hideMark/>
+          </w:tcPr>
+          <w:p>
+            <w:pPr>
+              <w:widowControl/>
+              <w:adjustRightInd/>
+              <w:spacing w:before="0" w:after="0" w:line="240" w:lineRule="auto"/>
+              <w:jc w:val="left"/>
+              <w:textAlignment w:val="auto"/>
+              <w:rPr>
+                <w:rFonts w:cs="Calibri"/>
+                <w:color w:val="000000"/>
+                <w:sz w:val="22"/>
+                <w:szCs w:val="22"/>
+              </w:rPr>
+            </w:pPr>
+            <w:r>
+              <w:rPr>
+                <w:rFonts w:cs="Calibri"/>
+                <w:color w:val="000000"/>
+                <w:sz w:val="22"/>
+                <w:szCs w:val="22"/>
+              </w:rPr>
+              <w:t> </w:t>
+            </w:r>
+          </w:p>
+        </w:tc>
+        <w:tc>
+          <w:tcPr>
+            <w:tcW w:w="1020" w:type="dxa"/>
+            <w:tcBorders>
+              <w:top w:val="single" w:sz="8" w:space="0" w:color="auto"/>
+              <w:left w:val="single" w:sz="4" w:space="0" w:color="auto"/>
+              <w:bottom w:val="nil"/>
+              <w:right w:val="single" w:sz="4" w:space="0" w:color="auto"/>
+            </w:tcBorders>
+            <w:shd w:val="clear" w:color="auto" w:fill="auto"/>
+            <w:noWrap/>
+            <w:vAlign w:val="bottom"/>
+            <w:hideMark/>
+          </w:tcPr>
+          <w:p>
+            <w:pPr>
+              <w:widowControl/>
+              <w:adjustRightInd/>
+              <w:spacing w:before="0" w:after="0" w:line="240" w:lineRule="auto"/>
+              <w:jc w:val="right"/>
+              <w:textAlignment w:val="auto"/>
+              <w:rPr>
+                <w:rFonts w:cs="Calibri"/>
+                <w:color w:val="000000"/>
+                <w:sz w:val="22"/>
+                <w:szCs w:val="22"/>
+              </w:rPr>
+            </w:pPr>
+            <w:r>
+              <w:rPr>
+                <w:rFonts w:cs="Calibri"/>
+                <w:color w:val="000000"/>
+                <w:sz w:val="22"/>
+                <w:szCs w:val="22"/>
+              </w:rPr>
+              <w:t>0</w:t>
+            </w:r>
+          </w:p>
+        </w:tc>
+      </w:tr>
+      <w:tr>
+        <w:trPr>
+          <w:trHeight w:val="288"/>
+        </w:trPr>
+        <w:tc>
+          <w:tcPr>
+            <w:tcW w:w="740" w:type="dxa"/>
+            <w:tcBorders>
+              <w:top w:val="nil"/>
+              <w:left w:val="single" w:sz="4" w:space="0" w:color="auto"/>
+              <w:bottom w:val="nil"/>
+              <w:right w:val="single" w:sz="4" w:space="0" w:color="auto"/>
+            </w:tcBorders>
+            <w:shd w:val="clear" w:color="auto" w:fill="auto"/>
+            <w:noWrap/>
+            <w:vAlign w:val="bottom"/>
+            <w:hideMark/>
+          </w:tcPr>
+          <w:p>
+            <w:pPr>
+              <w:widowControl/>
+              <w:adjustRightInd/>
+              <w:spacing w:before="0" w:after="0" w:line="240" w:lineRule="auto"/>
+              <w:jc w:val="left"/>
+              <w:textAlignment w:val="auto"/>
+              <w:rPr>
+                <w:rFonts w:cs="Calibri"/>
+                <w:b/>
+                <w:bCs/>
+                <w:color w:val="000000"/>
+                <w:sz w:val="22"/>
+                <w:szCs w:val="22"/>
+              </w:rPr>
+            </w:pPr>
+            <w:r>
+              <w:rPr>
+                <w:rFonts w:cs="Calibri"/>
+                <w:b/>
+                <w:bCs/>
+                <w:color w:val="000000"/>
+                <w:sz w:val="22"/>
+                <w:szCs w:val="22"/>
+              </w:rPr>
+              <w:t>Init</w:t>
+            </w:r>
+          </w:p>
+        </w:tc>
+        <w:tc>
+          <w:tcPr>
+            <w:tcW w:w="1040" w:type="dxa"/>
+            <w:tcBorders>
+              <w:top w:val="nil"/>
+              <w:left w:val="single" w:sz="4" w:space="0" w:color="auto"/>
+              <w:bottom w:val="nil"/>
+              <w:right w:val="single" w:sz="4" w:space="0" w:color="auto"/>
+            </w:tcBorders>
+            <w:shd w:val="clear" w:color="auto" w:fill="auto"/>
+            <w:noWrap/>
+            <w:vAlign w:val="bottom"/>
+            <w:hideMark/>
+          </w:tcPr>
+          <w:p>
+            <w:pPr>
+              <w:widowControl/>
+              <w:adjustRightInd/>
+              <w:spacing w:before="0" w:after="0" w:line="240" w:lineRule="auto"/>
+              <w:jc w:val="left"/>
+              <w:textAlignment w:val="auto"/>
+              <w:rPr>
+                <w:rFonts w:cs="Calibri"/>
+                <w:color w:val="000000"/>
+                <w:sz w:val="22"/>
+                <w:szCs w:val="22"/>
+              </w:rPr>
+            </w:pPr>
+            <w:proofErr w:type="spellStart"/>
+            <w:proofErr w:type="gramStart"/>
+            <w:r>
+              <w:rPr>
+                <w:rFonts w:cs="Calibri"/>
+                <w:color w:val="000000"/>
+                <w:sz w:val="22"/>
+                <w:szCs w:val="22"/>
+              </w:rPr>
+              <w:t>sequence</w:t>
+            </w:r>
+            <w:proofErr w:type="spellEnd"/>
+            <w:proofErr w:type="gramEnd"/>
+          </w:p>
+        </w:tc>
+        <w:tc>
+          <w:tcPr>
+            <w:tcW w:w="1080" w:type="dxa"/>
+            <w:tcBorders>
+              <w:top w:val="nil"/>
+              <w:left w:val="single" w:sz="4" w:space="0" w:color="auto"/>
+              <w:bottom w:val="nil"/>
+              <w:right w:val="single" w:sz="4" w:space="0" w:color="auto"/>
+            </w:tcBorders>
+            <w:shd w:val="clear" w:color="auto" w:fill="auto"/>
+            <w:noWrap/>
+            <w:vAlign w:val="bottom"/>
+            <w:hideMark/>
+          </w:tcPr>
+          <w:p>
+            <w:pPr>
+              <w:widowControl/>
+              <w:adjustRightInd/>
+              <w:spacing w:before="0" w:after="0" w:line="240" w:lineRule="auto"/>
+              <w:jc w:val="left"/>
+              <w:textAlignment w:val="auto"/>
+              <w:rPr>
+                <w:rFonts w:cs="Calibri"/>
+                <w:color w:val="000000"/>
+                <w:sz w:val="22"/>
+                <w:szCs w:val="22"/>
+              </w:rPr>
+            </w:pPr>
+            <w:r>
+              <w:rPr>
+                <w:rFonts w:cs="Calibri"/>
+                <w:color w:val="000000"/>
+                <w:sz w:val="22"/>
+                <w:szCs w:val="22"/>
+              </w:rPr>
+              <w:t>Principale</w:t>
+            </w:r>
+          </w:p>
+        </w:tc>
+        <w:tc>
+          <w:tcPr>
+            <w:tcW w:w="1020" w:type="dxa"/>
+            <w:tcBorders>
+              <w:top w:val="nil"/>
+              <w:left w:val="single" w:sz="4" w:space="0" w:color="auto"/>
+              <w:bottom w:val="nil"/>
+              <w:right w:val="single" w:sz="4" w:space="0" w:color="auto"/>
+            </w:tcBorders>
+            <w:shd w:val="clear" w:color="auto" w:fill="auto"/>
+            <w:noWrap/>
+            <w:vAlign w:val="bottom"/>
+            <w:hideMark/>
+          </w:tcPr>
+          <w:p>
+            <w:pPr>
+              <w:widowControl/>
+              <w:adjustRightInd/>
+              <w:spacing w:before="0" w:after="0" w:line="240" w:lineRule="auto"/>
+              <w:jc w:val="right"/>
+              <w:textAlignment w:val="auto"/>
+              <w:rPr>
+                <w:rFonts w:cs="Calibri"/>
+                <w:color w:val="000000"/>
+                <w:sz w:val="22"/>
+                <w:szCs w:val="22"/>
+              </w:rPr>
+            </w:pPr>
+            <w:r>
+              <w:rPr>
+                <w:rFonts w:cs="Calibri"/>
+                <w:color w:val="000000"/>
+                <w:sz w:val="22"/>
+                <w:szCs w:val="22"/>
+              </w:rPr>
+              <w:t>10</w:t>
+            </w:r>
+          </w:p>
+        </w:tc>
+      </w:tr>
+      <w:tr>
+        <w:trPr>
+          <w:trHeight w:val="300"/>
+        </w:trPr>
+        <w:tc>
+          <w:tcPr>
+            <w:tcW w:w="740" w:type="dxa"/>
+            <w:tcBorders>
+              <w:top w:val="nil"/>
+              <w:left w:val="single" w:sz="4" w:space="0" w:color="auto"/>
+              <w:bottom w:val="single" w:sz="8" w:space="0" w:color="auto"/>
+              <w:right w:val="single" w:sz="4" w:space="0" w:color="auto"/>
+            </w:tcBorders>
+            <w:shd w:val="clear" w:color="auto" w:fill="auto"/>
+            <w:noWrap/>
+            <w:vAlign w:val="bottom"/>
+            <w:hideMark/>
+          </w:tcPr>
+          <w:p>
+            <w:pPr>
+              <w:widowControl/>
+              <w:adjustRightInd/>
+              <w:spacing w:before="0" w:after="0" w:line="240" w:lineRule="auto"/>
+              <w:jc w:val="left"/>
+              <w:textAlignment w:val="auto"/>
+              <w:rPr>
+                <w:rFonts w:cs="Calibri"/>
+                <w:b/>
+                <w:bCs/>
+                <w:color w:val="000000"/>
+                <w:sz w:val="22"/>
+                <w:szCs w:val="22"/>
+              </w:rPr>
+            </w:pPr>
+            <w:r>
+              <w:rPr>
+                <w:rFonts w:cs="Calibri"/>
+                <w:b/>
+                <w:bCs/>
+                <w:color w:val="000000"/>
+                <w:sz w:val="22"/>
+                <w:szCs w:val="22"/>
+              </w:rPr>
+              <w:t> </w:t>
+            </w:r>
+          </w:p>
+        </w:tc>
+        <w:tc>
+          <w:tcPr>
+            <w:tcW w:w="1040" w:type="dxa"/>
+            <w:tcBorders>
+              <w:top w:val="nil"/>
+              <w:left w:val="single" w:sz="4" w:space="0" w:color="auto"/>
+              <w:bottom w:val="single" w:sz="8" w:space="0" w:color="auto"/>
+              <w:right w:val="single" w:sz="4" w:space="0" w:color="auto"/>
+            </w:tcBorders>
+            <w:shd w:val="clear" w:color="auto" w:fill="auto"/>
+            <w:noWrap/>
+            <w:vAlign w:val="bottom"/>
+            <w:hideMark/>
+          </w:tcPr>
+          <w:p>
+            <w:pPr>
+              <w:widowControl/>
+              <w:adjustRightInd/>
+              <w:spacing w:before="0" w:after="0" w:line="240" w:lineRule="auto"/>
+              <w:jc w:val="left"/>
+              <w:textAlignment w:val="auto"/>
+              <w:rPr>
+                <w:rFonts w:cs="Calibri"/>
+                <w:color w:val="000000"/>
+                <w:sz w:val="22"/>
+                <w:szCs w:val="22"/>
+              </w:rPr>
+            </w:pPr>
+            <w:proofErr w:type="gramStart"/>
+            <w:r>
+              <w:rPr>
+                <w:rFonts w:cs="Calibri"/>
+                <w:color w:val="000000"/>
+                <w:sz w:val="22"/>
+                <w:szCs w:val="22"/>
+              </w:rPr>
+              <w:t>module</w:t>
+            </w:r>
+            <w:proofErr w:type="gramEnd"/>
+          </w:p>
+        </w:tc>
+        <w:tc>
+          <w:tcPr>
+            <w:tcW w:w="1080" w:type="dxa"/>
+            <w:tcBorders>
+              <w:top w:val="nil"/>
+              <w:left w:val="single" w:sz="4" w:space="0" w:color="auto"/>
+              <w:bottom w:val="single" w:sz="8" w:space="0" w:color="auto"/>
+              <w:right w:val="single" w:sz="4" w:space="0" w:color="auto"/>
+            </w:tcBorders>
+            <w:shd w:val="clear" w:color="auto" w:fill="auto"/>
+            <w:noWrap/>
+            <w:vAlign w:val="bottom"/>
+            <w:hideMark/>
+          </w:tcPr>
+          <w:p>
+            <w:pPr>
+              <w:widowControl/>
+              <w:adjustRightInd/>
+              <w:spacing w:before="0" w:after="0" w:line="240" w:lineRule="auto"/>
+              <w:jc w:val="left"/>
+              <w:textAlignment w:val="auto"/>
+              <w:rPr>
+                <w:rFonts w:cs="Calibri"/>
+                <w:color w:val="000000"/>
+                <w:sz w:val="22"/>
+                <w:szCs w:val="22"/>
+              </w:rPr>
+            </w:pPr>
+            <w:r>
+              <w:rPr>
+                <w:rFonts w:cs="Calibri"/>
+                <w:color w:val="000000"/>
+                <w:sz w:val="22"/>
+                <w:szCs w:val="22"/>
+              </w:rPr>
+              <w:t>Producer</w:t>
+            </w:r>
+          </w:p>
+        </w:tc>
+        <w:tc>
+          <w:tcPr>
+            <w:tcW w:w="1020" w:type="dxa"/>
+            <w:tcBorders>
+              <w:top w:val="nil"/>
+              <w:left w:val="single" w:sz="4" w:space="0" w:color="auto"/>
+              <w:bottom w:val="single" w:sz="8" w:space="0" w:color="auto"/>
+              <w:right w:val="single" w:sz="4" w:space="0" w:color="auto"/>
+            </w:tcBorders>
+            <w:shd w:val="clear" w:color="auto" w:fill="auto"/>
+            <w:noWrap/>
+            <w:vAlign w:val="bottom"/>
+            <w:hideMark/>
+          </w:tcPr>
+          <w:p>
+            <w:pPr>
+              <w:widowControl/>
+              <w:adjustRightInd/>
+              <w:spacing w:before="0" w:after="0" w:line="240" w:lineRule="auto"/>
+              <w:jc w:val="right"/>
+              <w:textAlignment w:val="auto"/>
+              <w:rPr>
+                <w:rFonts w:cs="Calibri"/>
+                <w:color w:val="000000"/>
+                <w:sz w:val="22"/>
+                <w:szCs w:val="22"/>
+              </w:rPr>
+            </w:pPr>
+            <w:r>
+              <w:rPr>
+                <w:rFonts w:cs="Calibri"/>
+                <w:color w:val="000000"/>
+                <w:sz w:val="22"/>
+                <w:szCs w:val="22"/>
+              </w:rPr>
+              <w:t>10</w:t>
+            </w:r>
+          </w:p>
+        </w:tc>
+      </w:tr>
+      <w:tr>
+        <w:trPr>
+          <w:trHeight w:val="288"/>
+        </w:trPr>
+        <w:tc>
+          <w:tcPr>
+            <w:tcW w:w="740" w:type="dxa"/>
+            <w:tcBorders>
+              <w:top w:val="nil"/>
+              <w:left w:val="single" w:sz="4" w:space="0" w:color="auto"/>
+              <w:bottom w:val="nil"/>
+              <w:right w:val="single" w:sz="4" w:space="0" w:color="auto"/>
+            </w:tcBorders>
+            <w:shd w:val="clear" w:color="auto" w:fill="auto"/>
+            <w:noWrap/>
+            <w:vAlign w:val="bottom"/>
+            <w:hideMark/>
+          </w:tcPr>
+          <w:p>
+            <w:pPr>
+              <w:widowControl/>
+              <w:adjustRightInd/>
+              <w:spacing w:before="0" w:after="0" w:line="240" w:lineRule="auto"/>
+              <w:jc w:val="left"/>
+              <w:textAlignment w:val="auto"/>
+              <w:rPr>
+                <w:rFonts w:cs="Calibri"/>
+                <w:b/>
+                <w:bCs/>
+                <w:color w:val="000000"/>
+                <w:sz w:val="22"/>
+                <w:szCs w:val="22"/>
+              </w:rPr>
+            </w:pPr>
+            <w:proofErr w:type="spellStart"/>
+            <w:proofErr w:type="gramStart"/>
+            <w:r>
+              <w:rPr>
+                <w:rFonts w:cs="Calibri"/>
+                <w:b/>
+                <w:bCs/>
+                <w:color w:val="000000"/>
+                <w:sz w:val="22"/>
+                <w:szCs w:val="22"/>
+              </w:rPr>
+              <w:t>step</w:t>
+            </w:r>
+            <w:proofErr w:type="spellEnd"/>
+            <w:proofErr w:type="gramEnd"/>
+            <w:r>
+              <w:rPr>
+                <w:rFonts w:cs="Calibri"/>
+                <w:b/>
+                <w:bCs/>
+                <w:color w:val="000000"/>
+                <w:sz w:val="22"/>
+                <w:szCs w:val="22"/>
+              </w:rPr>
+              <w:t xml:space="preserve"> 1</w:t>
+            </w:r>
+          </w:p>
+        </w:tc>
+        <w:tc>
+          <w:tcPr>
+            <w:tcW w:w="1040" w:type="dxa"/>
+            <w:tcBorders>
+              <w:top w:val="nil"/>
+              <w:left w:val="single" w:sz="4" w:space="0" w:color="auto"/>
+              <w:bottom w:val="nil"/>
+              <w:right w:val="single" w:sz="4" w:space="0" w:color="auto"/>
+            </w:tcBorders>
+            <w:shd w:val="clear" w:color="auto" w:fill="auto"/>
+            <w:noWrap/>
+            <w:vAlign w:val="bottom"/>
+            <w:hideMark/>
+          </w:tcPr>
+          <w:p>
+            <w:pPr>
+              <w:widowControl/>
+              <w:adjustRightInd/>
+              <w:spacing w:before="0" w:after="0" w:line="240" w:lineRule="auto"/>
+              <w:jc w:val="left"/>
+              <w:textAlignment w:val="auto"/>
+              <w:rPr>
+                <w:rFonts w:cs="Calibri"/>
+                <w:color w:val="000000"/>
+                <w:sz w:val="22"/>
+                <w:szCs w:val="22"/>
+              </w:rPr>
+            </w:pPr>
+            <w:proofErr w:type="spellStart"/>
+            <w:r>
+              <w:rPr>
+                <w:rFonts w:cs="Calibri"/>
+                <w:color w:val="000000"/>
+                <w:sz w:val="22"/>
+                <w:szCs w:val="22"/>
+              </w:rPr>
+              <w:t>Executive</w:t>
+            </w:r>
+            <w:proofErr w:type="spellEnd"/>
+          </w:p>
+        </w:tc>
+        <w:tc>
+          <w:tcPr>
+            <w:tcW w:w="1080" w:type="dxa"/>
+            <w:tcBorders>
+              <w:top w:val="nil"/>
+              <w:left w:val="single" w:sz="4" w:space="0" w:color="auto"/>
+              <w:bottom w:val="nil"/>
+              <w:right w:val="single" w:sz="4" w:space="0" w:color="auto"/>
+            </w:tcBorders>
+            <w:shd w:val="clear" w:color="auto" w:fill="auto"/>
+            <w:noWrap/>
+            <w:vAlign w:val="bottom"/>
+            <w:hideMark/>
+          </w:tcPr>
+          <w:p>
+            <w:pPr>
+              <w:widowControl/>
+              <w:adjustRightInd/>
+              <w:spacing w:before="0" w:after="0" w:line="240" w:lineRule="auto"/>
+              <w:jc w:val="left"/>
+              <w:textAlignment w:val="auto"/>
+              <w:rPr>
+                <w:rFonts w:cs="Calibri"/>
+                <w:color w:val="000000"/>
+                <w:sz w:val="22"/>
+                <w:szCs w:val="22"/>
+              </w:rPr>
+            </w:pPr>
+            <w:r>
+              <w:rPr>
+                <w:rFonts w:cs="Calibri"/>
+                <w:color w:val="000000"/>
+                <w:sz w:val="22"/>
+                <w:szCs w:val="22"/>
+              </w:rPr>
+              <w:t> </w:t>
+            </w:r>
+          </w:p>
+        </w:tc>
+        <w:tc>
+          <w:tcPr>
+            <w:tcW w:w="1020" w:type="dxa"/>
+            <w:tcBorders>
+              <w:top w:val="nil"/>
+              <w:left w:val="single" w:sz="4" w:space="0" w:color="auto"/>
+              <w:bottom w:val="nil"/>
+              <w:right w:val="single" w:sz="4" w:space="0" w:color="auto"/>
+            </w:tcBorders>
+            <w:shd w:val="clear" w:color="auto" w:fill="auto"/>
+            <w:noWrap/>
+            <w:vAlign w:val="bottom"/>
+            <w:hideMark/>
+          </w:tcPr>
+          <w:p>
+            <w:pPr>
+              <w:widowControl/>
+              <w:adjustRightInd/>
+              <w:spacing w:before="0" w:after="0" w:line="240" w:lineRule="auto"/>
+              <w:jc w:val="right"/>
+              <w:textAlignment w:val="auto"/>
+              <w:rPr>
+                <w:rFonts w:cs="Calibri"/>
+                <w:color w:val="000000"/>
+                <w:sz w:val="22"/>
+                <w:szCs w:val="22"/>
+              </w:rPr>
+            </w:pPr>
+            <w:r>
+              <w:rPr>
+                <w:rFonts w:cs="Calibri"/>
+                <w:color w:val="000000"/>
+                <w:sz w:val="22"/>
+                <w:szCs w:val="22"/>
+              </w:rPr>
+              <w:t>0</w:t>
+            </w:r>
+          </w:p>
+        </w:tc>
+      </w:tr>
+      <w:tr>
+        <w:trPr>
+          <w:trHeight w:val="288"/>
+        </w:trPr>
+        <w:tc>
+          <w:tcPr>
+            <w:tcW w:w="740" w:type="dxa"/>
+            <w:tcBorders>
+              <w:top w:val="nil"/>
+              <w:left w:val="single" w:sz="4" w:space="0" w:color="auto"/>
+              <w:bottom w:val="nil"/>
+              <w:right w:val="single" w:sz="4" w:space="0" w:color="auto"/>
+            </w:tcBorders>
+            <w:shd w:val="clear" w:color="auto" w:fill="auto"/>
+            <w:noWrap/>
+            <w:vAlign w:val="bottom"/>
+            <w:hideMark/>
+          </w:tcPr>
+          <w:p>
+            <w:pPr>
+              <w:widowControl/>
+              <w:adjustRightInd/>
+              <w:spacing w:before="0" w:after="0" w:line="240" w:lineRule="auto"/>
+              <w:jc w:val="left"/>
+              <w:textAlignment w:val="auto"/>
+              <w:rPr>
+                <w:rFonts w:cs="Calibri"/>
+                <w:b/>
+                <w:bCs/>
+                <w:color w:val="000000"/>
+                <w:sz w:val="22"/>
+                <w:szCs w:val="22"/>
+              </w:rPr>
+            </w:pPr>
+            <w:proofErr w:type="spellStart"/>
+            <w:proofErr w:type="gramStart"/>
+            <w:r>
+              <w:rPr>
+                <w:rFonts w:cs="Calibri"/>
+                <w:b/>
+                <w:bCs/>
+                <w:color w:val="000000"/>
+                <w:sz w:val="22"/>
+                <w:szCs w:val="22"/>
+              </w:rPr>
+              <w:t>step</w:t>
+            </w:r>
+            <w:proofErr w:type="spellEnd"/>
+            <w:proofErr w:type="gramEnd"/>
+            <w:r>
+              <w:rPr>
+                <w:rFonts w:cs="Calibri"/>
+                <w:b/>
+                <w:bCs/>
+                <w:color w:val="000000"/>
+                <w:sz w:val="22"/>
+                <w:szCs w:val="22"/>
+              </w:rPr>
+              <w:t xml:space="preserve"> 1</w:t>
+            </w:r>
+          </w:p>
+        </w:tc>
+        <w:tc>
+          <w:tcPr>
+            <w:tcW w:w="1040" w:type="dxa"/>
+            <w:tcBorders>
+              <w:top w:val="nil"/>
+              <w:left w:val="single" w:sz="4" w:space="0" w:color="auto"/>
+              <w:bottom w:val="nil"/>
+              <w:right w:val="single" w:sz="4" w:space="0" w:color="auto"/>
+            </w:tcBorders>
+            <w:shd w:val="clear" w:color="auto" w:fill="auto"/>
+            <w:noWrap/>
+            <w:vAlign w:val="bottom"/>
+            <w:hideMark/>
+          </w:tcPr>
+          <w:p>
+            <w:pPr>
+              <w:widowControl/>
+              <w:adjustRightInd/>
+              <w:spacing w:before="0" w:after="0" w:line="240" w:lineRule="auto"/>
+              <w:jc w:val="left"/>
+              <w:textAlignment w:val="auto"/>
+              <w:rPr>
+                <w:rFonts w:cs="Calibri"/>
+                <w:color w:val="000000"/>
+                <w:sz w:val="22"/>
+                <w:szCs w:val="22"/>
+              </w:rPr>
+            </w:pPr>
+            <w:proofErr w:type="spellStart"/>
+            <w:proofErr w:type="gramStart"/>
+            <w:r>
+              <w:rPr>
+                <w:rFonts w:cs="Calibri"/>
+                <w:color w:val="000000"/>
+                <w:sz w:val="22"/>
+                <w:szCs w:val="22"/>
+              </w:rPr>
+              <w:t>sequence</w:t>
+            </w:r>
+            <w:proofErr w:type="spellEnd"/>
+            <w:proofErr w:type="gramEnd"/>
+          </w:p>
+        </w:tc>
+        <w:tc>
+          <w:tcPr>
+            <w:tcW w:w="1080" w:type="dxa"/>
+            <w:tcBorders>
+              <w:top w:val="nil"/>
+              <w:left w:val="single" w:sz="4" w:space="0" w:color="auto"/>
+              <w:bottom w:val="nil"/>
+              <w:right w:val="single" w:sz="4" w:space="0" w:color="auto"/>
+            </w:tcBorders>
+            <w:shd w:val="clear" w:color="auto" w:fill="auto"/>
+            <w:noWrap/>
+            <w:vAlign w:val="bottom"/>
+            <w:hideMark/>
+          </w:tcPr>
+          <w:p>
+            <w:pPr>
+              <w:widowControl/>
+              <w:adjustRightInd/>
+              <w:spacing w:before="0" w:after="0" w:line="240" w:lineRule="auto"/>
+              <w:jc w:val="left"/>
+              <w:textAlignment w:val="auto"/>
+              <w:rPr>
+                <w:rFonts w:cs="Calibri"/>
+                <w:color w:val="000000"/>
+                <w:sz w:val="22"/>
+                <w:szCs w:val="22"/>
+              </w:rPr>
+            </w:pPr>
+            <w:r>
+              <w:rPr>
+                <w:rFonts w:cs="Calibri"/>
+                <w:color w:val="000000"/>
+                <w:sz w:val="22"/>
+                <w:szCs w:val="22"/>
+              </w:rPr>
+              <w:t>Principale</w:t>
+            </w:r>
+          </w:p>
+        </w:tc>
+        <w:tc>
+          <w:tcPr>
+            <w:tcW w:w="1020" w:type="dxa"/>
+            <w:tcBorders>
+              <w:top w:val="nil"/>
+              <w:left w:val="single" w:sz="4" w:space="0" w:color="auto"/>
+              <w:bottom w:val="nil"/>
+              <w:right w:val="single" w:sz="4" w:space="0" w:color="auto"/>
+            </w:tcBorders>
+            <w:shd w:val="clear" w:color="auto" w:fill="auto"/>
+            <w:noWrap/>
+            <w:vAlign w:val="bottom"/>
+            <w:hideMark/>
+          </w:tcPr>
+          <w:p>
+            <w:pPr>
+              <w:widowControl/>
+              <w:adjustRightInd/>
+              <w:spacing w:before="0" w:after="0" w:line="240" w:lineRule="auto"/>
+              <w:jc w:val="right"/>
+              <w:textAlignment w:val="auto"/>
+              <w:rPr>
+                <w:rFonts w:cs="Calibri"/>
+                <w:color w:val="000000"/>
+                <w:sz w:val="22"/>
+                <w:szCs w:val="22"/>
+              </w:rPr>
+            </w:pPr>
+            <w:r>
+              <w:rPr>
+                <w:rFonts w:cs="Calibri"/>
+                <w:color w:val="000000"/>
+                <w:sz w:val="22"/>
+                <w:szCs w:val="22"/>
+              </w:rPr>
+              <w:t>28</w:t>
+            </w:r>
+          </w:p>
+        </w:tc>
+      </w:tr>
+      <w:tr>
+        <w:trPr>
+          <w:trHeight w:val="288"/>
+        </w:trPr>
+        <w:tc>
+          <w:tcPr>
+            <w:tcW w:w="740" w:type="dxa"/>
+            <w:tcBorders>
+              <w:top w:val="nil"/>
+              <w:left w:val="single" w:sz="4" w:space="0" w:color="auto"/>
+              <w:bottom w:val="nil"/>
+              <w:right w:val="single" w:sz="4" w:space="0" w:color="auto"/>
+            </w:tcBorders>
+            <w:shd w:val="clear" w:color="auto" w:fill="auto"/>
+            <w:noWrap/>
+            <w:vAlign w:val="bottom"/>
+            <w:hideMark/>
+          </w:tcPr>
+          <w:p>
+            <w:pPr>
+              <w:widowControl/>
+              <w:adjustRightInd/>
+              <w:spacing w:before="0" w:after="0" w:line="240" w:lineRule="auto"/>
+              <w:jc w:val="left"/>
+              <w:textAlignment w:val="auto"/>
+              <w:rPr>
+                <w:rFonts w:cs="Calibri"/>
+                <w:b/>
+                <w:bCs/>
+                <w:color w:val="000000"/>
+                <w:sz w:val="22"/>
+                <w:szCs w:val="22"/>
+              </w:rPr>
+            </w:pPr>
+            <w:r>
+              <w:rPr>
+                <w:rFonts w:cs="Calibri"/>
+                <w:b/>
+                <w:bCs/>
+                <w:color w:val="000000"/>
+                <w:sz w:val="22"/>
+                <w:szCs w:val="22"/>
+              </w:rPr>
+              <w:t> </w:t>
+            </w:r>
+          </w:p>
+        </w:tc>
+        <w:tc>
+          <w:tcPr>
+            <w:tcW w:w="1040" w:type="dxa"/>
+            <w:tcBorders>
+              <w:top w:val="nil"/>
+              <w:left w:val="single" w:sz="4" w:space="0" w:color="auto"/>
+              <w:bottom w:val="nil"/>
+              <w:right w:val="single" w:sz="4" w:space="0" w:color="auto"/>
+            </w:tcBorders>
+            <w:shd w:val="clear" w:color="auto" w:fill="auto"/>
+            <w:noWrap/>
+            <w:vAlign w:val="bottom"/>
+            <w:hideMark/>
+          </w:tcPr>
+          <w:p>
+            <w:pPr>
+              <w:widowControl/>
+              <w:adjustRightInd/>
+              <w:spacing w:before="0" w:after="0" w:line="240" w:lineRule="auto"/>
+              <w:jc w:val="left"/>
+              <w:textAlignment w:val="auto"/>
+              <w:rPr>
+                <w:rFonts w:cs="Calibri"/>
+                <w:color w:val="000000"/>
+                <w:sz w:val="22"/>
+                <w:szCs w:val="22"/>
+              </w:rPr>
+            </w:pPr>
+            <w:proofErr w:type="gramStart"/>
+            <w:r>
+              <w:rPr>
+                <w:rFonts w:cs="Calibri"/>
+                <w:color w:val="000000"/>
+                <w:sz w:val="22"/>
+                <w:szCs w:val="22"/>
+              </w:rPr>
+              <w:t>module</w:t>
+            </w:r>
+            <w:proofErr w:type="gramEnd"/>
+          </w:p>
+        </w:tc>
+        <w:tc>
+          <w:tcPr>
+            <w:tcW w:w="1080" w:type="dxa"/>
+            <w:tcBorders>
+              <w:top w:val="nil"/>
+              <w:left w:val="single" w:sz="4" w:space="0" w:color="auto"/>
+              <w:bottom w:val="nil"/>
+              <w:right w:val="single" w:sz="4" w:space="0" w:color="auto"/>
+            </w:tcBorders>
+            <w:shd w:val="clear" w:color="auto" w:fill="auto"/>
+            <w:noWrap/>
+            <w:vAlign w:val="bottom"/>
+            <w:hideMark/>
+          </w:tcPr>
+          <w:p>
+            <w:pPr>
+              <w:widowControl/>
+              <w:adjustRightInd/>
+              <w:spacing w:before="0" w:after="0" w:line="240" w:lineRule="auto"/>
+              <w:jc w:val="left"/>
+              <w:textAlignment w:val="auto"/>
+              <w:rPr>
+                <w:rFonts w:cs="Calibri"/>
+                <w:color w:val="000000"/>
+                <w:sz w:val="22"/>
+                <w:szCs w:val="22"/>
+              </w:rPr>
+            </w:pPr>
+            <w:r>
+              <w:rPr>
+                <w:rFonts w:cs="Calibri"/>
+                <w:color w:val="000000"/>
+                <w:sz w:val="22"/>
+                <w:szCs w:val="22"/>
+              </w:rPr>
+              <w:t>Producer</w:t>
+            </w:r>
+          </w:p>
+        </w:tc>
+        <w:tc>
+          <w:tcPr>
+            <w:tcW w:w="1020" w:type="dxa"/>
+            <w:tcBorders>
+              <w:top w:val="nil"/>
+              <w:left w:val="single" w:sz="4" w:space="0" w:color="auto"/>
+              <w:bottom w:val="nil"/>
+              <w:right w:val="single" w:sz="4" w:space="0" w:color="auto"/>
+            </w:tcBorders>
+            <w:shd w:val="clear" w:color="auto" w:fill="auto"/>
+            <w:noWrap/>
+            <w:vAlign w:val="bottom"/>
+            <w:hideMark/>
+          </w:tcPr>
+          <w:p>
+            <w:pPr>
+              <w:widowControl/>
+              <w:adjustRightInd/>
+              <w:spacing w:before="0" w:after="0" w:line="240" w:lineRule="auto"/>
+              <w:jc w:val="right"/>
+              <w:textAlignment w:val="auto"/>
+              <w:rPr>
+                <w:rFonts w:cs="Calibri"/>
+                <w:color w:val="000000"/>
+                <w:sz w:val="22"/>
+                <w:szCs w:val="22"/>
+              </w:rPr>
+            </w:pPr>
+            <w:r>
+              <w:rPr>
+                <w:rFonts w:cs="Calibri"/>
+                <w:color w:val="000000"/>
+                <w:sz w:val="22"/>
+                <w:szCs w:val="22"/>
+              </w:rPr>
+              <w:t>28</w:t>
+            </w:r>
+          </w:p>
+        </w:tc>
+      </w:tr>
+      <w:tr>
+        <w:trPr>
+          <w:trHeight w:val="288"/>
+        </w:trPr>
+        <w:tc>
+          <w:tcPr>
+            <w:tcW w:w="740" w:type="dxa"/>
+            <w:tcBorders>
+              <w:top w:val="nil"/>
+              <w:left w:val="single" w:sz="4" w:space="0" w:color="auto"/>
+              <w:bottom w:val="nil"/>
+              <w:right w:val="single" w:sz="4" w:space="0" w:color="auto"/>
+            </w:tcBorders>
+            <w:shd w:val="clear" w:color="auto" w:fill="auto"/>
+            <w:noWrap/>
+            <w:vAlign w:val="bottom"/>
+            <w:hideMark/>
+          </w:tcPr>
+          <w:p>
+            <w:pPr>
+              <w:widowControl/>
+              <w:adjustRightInd/>
+              <w:spacing w:before="0" w:after="0" w:line="240" w:lineRule="auto"/>
+              <w:jc w:val="left"/>
+              <w:textAlignment w:val="auto"/>
+              <w:rPr>
+                <w:rFonts w:cs="Calibri"/>
+                <w:b/>
+                <w:bCs/>
+                <w:color w:val="000000"/>
+                <w:sz w:val="22"/>
+                <w:szCs w:val="22"/>
+              </w:rPr>
+            </w:pPr>
+            <w:proofErr w:type="spellStart"/>
+            <w:proofErr w:type="gramStart"/>
+            <w:r>
+              <w:rPr>
+                <w:rFonts w:cs="Calibri"/>
+                <w:b/>
+                <w:bCs/>
+                <w:color w:val="000000"/>
+                <w:sz w:val="22"/>
+                <w:szCs w:val="22"/>
+              </w:rPr>
+              <w:t>step</w:t>
+            </w:r>
+            <w:proofErr w:type="spellEnd"/>
+            <w:proofErr w:type="gramEnd"/>
+            <w:r>
+              <w:rPr>
+                <w:rFonts w:cs="Calibri"/>
+                <w:b/>
+                <w:bCs/>
+                <w:color w:val="000000"/>
+                <w:sz w:val="22"/>
+                <w:szCs w:val="22"/>
+              </w:rPr>
+              <w:t xml:space="preserve"> 2</w:t>
+            </w:r>
+          </w:p>
+        </w:tc>
+        <w:tc>
+          <w:tcPr>
+            <w:tcW w:w="1040" w:type="dxa"/>
+            <w:tcBorders>
+              <w:top w:val="nil"/>
+              <w:left w:val="single" w:sz="4" w:space="0" w:color="auto"/>
+              <w:bottom w:val="nil"/>
+              <w:right w:val="single" w:sz="4" w:space="0" w:color="auto"/>
+            </w:tcBorders>
+            <w:shd w:val="clear" w:color="auto" w:fill="auto"/>
+            <w:noWrap/>
+            <w:vAlign w:val="bottom"/>
+            <w:hideMark/>
+          </w:tcPr>
+          <w:p>
+            <w:pPr>
+              <w:widowControl/>
+              <w:adjustRightInd/>
+              <w:spacing w:before="0" w:after="0" w:line="240" w:lineRule="auto"/>
+              <w:jc w:val="left"/>
+              <w:textAlignment w:val="auto"/>
+              <w:rPr>
+                <w:rFonts w:cs="Calibri"/>
+                <w:color w:val="000000"/>
+                <w:sz w:val="22"/>
+                <w:szCs w:val="22"/>
+              </w:rPr>
+            </w:pPr>
+            <w:proofErr w:type="spellStart"/>
+            <w:r>
+              <w:rPr>
+                <w:rFonts w:cs="Calibri"/>
+                <w:color w:val="000000"/>
+                <w:sz w:val="22"/>
+                <w:szCs w:val="22"/>
+              </w:rPr>
+              <w:t>Executive</w:t>
+            </w:r>
+            <w:proofErr w:type="spellEnd"/>
+          </w:p>
+        </w:tc>
+        <w:tc>
+          <w:tcPr>
+            <w:tcW w:w="1080" w:type="dxa"/>
+            <w:tcBorders>
+              <w:top w:val="nil"/>
+              <w:left w:val="single" w:sz="4" w:space="0" w:color="auto"/>
+              <w:bottom w:val="nil"/>
+              <w:right w:val="single" w:sz="4" w:space="0" w:color="auto"/>
+            </w:tcBorders>
+            <w:shd w:val="clear" w:color="auto" w:fill="auto"/>
+            <w:noWrap/>
+            <w:vAlign w:val="bottom"/>
+            <w:hideMark/>
+          </w:tcPr>
+          <w:p>
+            <w:pPr>
+              <w:widowControl/>
+              <w:adjustRightInd/>
+              <w:spacing w:before="0" w:after="0" w:line="240" w:lineRule="auto"/>
+              <w:jc w:val="left"/>
+              <w:textAlignment w:val="auto"/>
+              <w:rPr>
+                <w:rFonts w:cs="Calibri"/>
+                <w:color w:val="000000"/>
+                <w:sz w:val="22"/>
+                <w:szCs w:val="22"/>
+              </w:rPr>
+            </w:pPr>
+          </w:p>
+        </w:tc>
+        <w:tc>
+          <w:tcPr>
+            <w:tcW w:w="1020" w:type="dxa"/>
+            <w:tcBorders>
+              <w:top w:val="nil"/>
+              <w:left w:val="single" w:sz="4" w:space="0" w:color="auto"/>
+              <w:bottom w:val="nil"/>
+              <w:right w:val="single" w:sz="4" w:space="0" w:color="auto"/>
+            </w:tcBorders>
+            <w:shd w:val="clear" w:color="auto" w:fill="auto"/>
+            <w:noWrap/>
+            <w:vAlign w:val="bottom"/>
+            <w:hideMark/>
+          </w:tcPr>
+          <w:p>
+            <w:pPr>
+              <w:widowControl/>
+              <w:adjustRightInd/>
+              <w:spacing w:before="0" w:after="0" w:line="240" w:lineRule="auto"/>
+              <w:jc w:val="right"/>
+              <w:textAlignment w:val="auto"/>
+              <w:rPr>
+                <w:rFonts w:cs="Calibri"/>
+                <w:color w:val="000000"/>
+                <w:sz w:val="22"/>
+                <w:szCs w:val="22"/>
+              </w:rPr>
+            </w:pPr>
+            <w:r>
+              <w:rPr>
+                <w:rFonts w:cs="Calibri"/>
+                <w:color w:val="000000"/>
+                <w:sz w:val="22"/>
+                <w:szCs w:val="22"/>
+              </w:rPr>
+              <w:t>2</w:t>
+            </w:r>
+          </w:p>
+        </w:tc>
+      </w:tr>
+      <w:tr>
+        <w:trPr>
+          <w:trHeight w:val="288"/>
+        </w:trPr>
+        <w:tc>
+          <w:tcPr>
+            <w:tcW w:w="740" w:type="dxa"/>
+            <w:tcBorders>
+              <w:top w:val="nil"/>
+              <w:left w:val="single" w:sz="4" w:space="0" w:color="auto"/>
+              <w:bottom w:val="nil"/>
+              <w:right w:val="single" w:sz="4" w:space="0" w:color="auto"/>
+            </w:tcBorders>
+            <w:shd w:val="clear" w:color="auto" w:fill="auto"/>
+            <w:noWrap/>
+            <w:vAlign w:val="bottom"/>
+            <w:hideMark/>
+          </w:tcPr>
+          <w:p>
+            <w:pPr>
+              <w:widowControl/>
+              <w:adjustRightInd/>
+              <w:spacing w:before="0" w:after="0" w:line="240" w:lineRule="auto"/>
+              <w:jc w:val="left"/>
+              <w:textAlignment w:val="auto"/>
+              <w:rPr>
+                <w:rFonts w:cs="Calibri"/>
+                <w:b/>
+                <w:bCs/>
+                <w:color w:val="000000"/>
+                <w:sz w:val="22"/>
+                <w:szCs w:val="22"/>
+              </w:rPr>
+            </w:pPr>
+            <w:proofErr w:type="spellStart"/>
+            <w:proofErr w:type="gramStart"/>
+            <w:r>
+              <w:rPr>
+                <w:rFonts w:cs="Calibri"/>
+                <w:b/>
+                <w:bCs/>
+                <w:color w:val="000000"/>
+                <w:sz w:val="22"/>
+                <w:szCs w:val="22"/>
+              </w:rPr>
+              <w:t>step</w:t>
+            </w:r>
+            <w:proofErr w:type="spellEnd"/>
+            <w:proofErr w:type="gramEnd"/>
+            <w:r>
+              <w:rPr>
+                <w:rFonts w:cs="Calibri"/>
+                <w:b/>
+                <w:bCs/>
+                <w:color w:val="000000"/>
+                <w:sz w:val="22"/>
+                <w:szCs w:val="22"/>
+              </w:rPr>
+              <w:t xml:space="preserve"> 2</w:t>
+            </w:r>
+          </w:p>
+        </w:tc>
+        <w:tc>
+          <w:tcPr>
+            <w:tcW w:w="1040" w:type="dxa"/>
+            <w:tcBorders>
+              <w:top w:val="nil"/>
+              <w:left w:val="single" w:sz="4" w:space="0" w:color="auto"/>
+              <w:bottom w:val="nil"/>
+              <w:right w:val="single" w:sz="4" w:space="0" w:color="auto"/>
+            </w:tcBorders>
+            <w:shd w:val="clear" w:color="auto" w:fill="auto"/>
+            <w:noWrap/>
+            <w:vAlign w:val="bottom"/>
+            <w:hideMark/>
+          </w:tcPr>
+          <w:p>
+            <w:pPr>
+              <w:widowControl/>
+              <w:adjustRightInd/>
+              <w:spacing w:before="0" w:after="0" w:line="240" w:lineRule="auto"/>
+              <w:jc w:val="left"/>
+              <w:textAlignment w:val="auto"/>
+              <w:rPr>
+                <w:rFonts w:cs="Calibri"/>
+                <w:color w:val="000000"/>
+                <w:sz w:val="22"/>
+                <w:szCs w:val="22"/>
+              </w:rPr>
+            </w:pPr>
+            <w:proofErr w:type="spellStart"/>
+            <w:proofErr w:type="gramStart"/>
+            <w:r>
+              <w:rPr>
+                <w:rFonts w:cs="Calibri"/>
+                <w:color w:val="000000"/>
+                <w:sz w:val="22"/>
+                <w:szCs w:val="22"/>
+              </w:rPr>
+              <w:t>sequence</w:t>
+            </w:r>
+            <w:proofErr w:type="spellEnd"/>
+            <w:proofErr w:type="gramEnd"/>
+          </w:p>
+        </w:tc>
+        <w:tc>
+          <w:tcPr>
+            <w:tcW w:w="1080" w:type="dxa"/>
+            <w:tcBorders>
+              <w:top w:val="nil"/>
+              <w:left w:val="single" w:sz="4" w:space="0" w:color="auto"/>
+              <w:bottom w:val="nil"/>
+              <w:right w:val="single" w:sz="4" w:space="0" w:color="auto"/>
+            </w:tcBorders>
+            <w:shd w:val="clear" w:color="auto" w:fill="auto"/>
+            <w:noWrap/>
+            <w:vAlign w:val="bottom"/>
+            <w:hideMark/>
+          </w:tcPr>
+          <w:p>
+            <w:pPr>
+              <w:widowControl/>
+              <w:adjustRightInd/>
+              <w:spacing w:before="0" w:after="0" w:line="240" w:lineRule="auto"/>
+              <w:jc w:val="left"/>
+              <w:textAlignment w:val="auto"/>
+              <w:rPr>
+                <w:rFonts w:cs="Calibri"/>
+                <w:color w:val="000000"/>
+                <w:sz w:val="22"/>
+                <w:szCs w:val="22"/>
+              </w:rPr>
+            </w:pPr>
+            <w:r>
+              <w:rPr>
+                <w:rFonts w:cs="Calibri"/>
+                <w:color w:val="000000"/>
+                <w:sz w:val="22"/>
+                <w:szCs w:val="22"/>
+              </w:rPr>
+              <w:t>Principale</w:t>
+            </w:r>
+          </w:p>
+        </w:tc>
+        <w:tc>
+          <w:tcPr>
+            <w:tcW w:w="1020" w:type="dxa"/>
+            <w:tcBorders>
+              <w:top w:val="nil"/>
+              <w:left w:val="single" w:sz="4" w:space="0" w:color="auto"/>
+              <w:bottom w:val="nil"/>
+              <w:right w:val="single" w:sz="4" w:space="0" w:color="auto"/>
+            </w:tcBorders>
+            <w:shd w:val="clear" w:color="auto" w:fill="auto"/>
+            <w:noWrap/>
+            <w:vAlign w:val="bottom"/>
+            <w:hideMark/>
+          </w:tcPr>
+          <w:p>
+            <w:pPr>
+              <w:widowControl/>
+              <w:adjustRightInd/>
+              <w:spacing w:before="0" w:after="0" w:line="240" w:lineRule="auto"/>
+              <w:jc w:val="right"/>
+              <w:textAlignment w:val="auto"/>
+              <w:rPr>
+                <w:rFonts w:cs="Calibri"/>
+                <w:color w:val="000000"/>
+                <w:sz w:val="22"/>
+                <w:szCs w:val="22"/>
+              </w:rPr>
+            </w:pPr>
+            <w:r>
+              <w:rPr>
+                <w:rFonts w:cs="Calibri"/>
+                <w:color w:val="000000"/>
+                <w:sz w:val="22"/>
+                <w:szCs w:val="22"/>
+              </w:rPr>
+              <w:t>19</w:t>
+            </w:r>
+          </w:p>
+        </w:tc>
+      </w:tr>
+      <w:tr>
+        <w:trPr>
+          <w:trHeight w:val="300"/>
+        </w:trPr>
+        <w:tc>
+          <w:tcPr>
+            <w:tcW w:w="740" w:type="dxa"/>
+            <w:tcBorders>
+              <w:top w:val="nil"/>
+              <w:left w:val="single" w:sz="4" w:space="0" w:color="auto"/>
+              <w:bottom w:val="single" w:sz="8" w:space="0" w:color="auto"/>
+              <w:right w:val="single" w:sz="4" w:space="0" w:color="auto"/>
+            </w:tcBorders>
+            <w:shd w:val="clear" w:color="auto" w:fill="auto"/>
+            <w:noWrap/>
+            <w:vAlign w:val="bottom"/>
+            <w:hideMark/>
+          </w:tcPr>
+          <w:p>
+            <w:pPr>
+              <w:widowControl/>
+              <w:adjustRightInd/>
+              <w:spacing w:before="0" w:after="0" w:line="240" w:lineRule="auto"/>
+              <w:jc w:val="left"/>
+              <w:textAlignment w:val="auto"/>
+              <w:rPr>
+                <w:rFonts w:cs="Calibri"/>
+                <w:b/>
+                <w:bCs/>
+                <w:color w:val="000000"/>
+                <w:sz w:val="22"/>
+                <w:szCs w:val="22"/>
+              </w:rPr>
+            </w:pPr>
+            <w:r>
+              <w:rPr>
+                <w:rFonts w:cs="Calibri"/>
+                <w:b/>
+                <w:bCs/>
+                <w:color w:val="000000"/>
+                <w:sz w:val="22"/>
+                <w:szCs w:val="22"/>
+              </w:rPr>
+              <w:t> </w:t>
+            </w:r>
+          </w:p>
+        </w:tc>
+        <w:tc>
+          <w:tcPr>
+            <w:tcW w:w="1040" w:type="dxa"/>
+            <w:tcBorders>
+              <w:top w:val="nil"/>
+              <w:left w:val="single" w:sz="4" w:space="0" w:color="auto"/>
+              <w:bottom w:val="single" w:sz="8" w:space="0" w:color="auto"/>
+              <w:right w:val="single" w:sz="4" w:space="0" w:color="auto"/>
+            </w:tcBorders>
+            <w:shd w:val="clear" w:color="auto" w:fill="auto"/>
+            <w:noWrap/>
+            <w:vAlign w:val="bottom"/>
+            <w:hideMark/>
+          </w:tcPr>
+          <w:p>
+            <w:pPr>
+              <w:widowControl/>
+              <w:adjustRightInd/>
+              <w:spacing w:before="0" w:after="0" w:line="240" w:lineRule="auto"/>
+              <w:jc w:val="left"/>
+              <w:textAlignment w:val="auto"/>
+              <w:rPr>
+                <w:rFonts w:cs="Calibri"/>
+                <w:color w:val="000000"/>
+                <w:sz w:val="22"/>
+                <w:szCs w:val="22"/>
+              </w:rPr>
+            </w:pPr>
+            <w:proofErr w:type="gramStart"/>
+            <w:r>
+              <w:rPr>
+                <w:rFonts w:cs="Calibri"/>
+                <w:color w:val="000000"/>
+                <w:sz w:val="22"/>
+                <w:szCs w:val="22"/>
+              </w:rPr>
+              <w:t>module</w:t>
+            </w:r>
+            <w:proofErr w:type="gramEnd"/>
+          </w:p>
+        </w:tc>
+        <w:tc>
+          <w:tcPr>
+            <w:tcW w:w="1080" w:type="dxa"/>
+            <w:tcBorders>
+              <w:top w:val="nil"/>
+              <w:left w:val="single" w:sz="4" w:space="0" w:color="auto"/>
+              <w:bottom w:val="single" w:sz="8" w:space="0" w:color="auto"/>
+              <w:right w:val="single" w:sz="4" w:space="0" w:color="auto"/>
+            </w:tcBorders>
+            <w:shd w:val="clear" w:color="auto" w:fill="auto"/>
+            <w:noWrap/>
+            <w:vAlign w:val="bottom"/>
+            <w:hideMark/>
+          </w:tcPr>
+          <w:p>
+            <w:pPr>
+              <w:widowControl/>
+              <w:adjustRightInd/>
+              <w:spacing w:before="0" w:after="0" w:line="240" w:lineRule="auto"/>
+              <w:jc w:val="left"/>
+              <w:textAlignment w:val="auto"/>
+              <w:rPr>
+                <w:rFonts w:cs="Calibri"/>
+                <w:color w:val="000000"/>
+                <w:sz w:val="22"/>
+                <w:szCs w:val="22"/>
+              </w:rPr>
+            </w:pPr>
+            <w:r>
+              <w:rPr>
+                <w:rFonts w:cs="Calibri"/>
+                <w:color w:val="000000"/>
+                <w:sz w:val="22"/>
+                <w:szCs w:val="22"/>
+              </w:rPr>
+              <w:t>Producer</w:t>
+            </w:r>
+          </w:p>
+        </w:tc>
+        <w:tc>
+          <w:tcPr>
+            <w:tcW w:w="1020" w:type="dxa"/>
+            <w:tcBorders>
+              <w:top w:val="nil"/>
+              <w:left w:val="single" w:sz="4" w:space="0" w:color="auto"/>
+              <w:bottom w:val="single" w:sz="8" w:space="0" w:color="auto"/>
+              <w:right w:val="single" w:sz="4" w:space="0" w:color="auto"/>
+            </w:tcBorders>
+            <w:shd w:val="clear" w:color="auto" w:fill="auto"/>
+            <w:noWrap/>
+            <w:vAlign w:val="bottom"/>
+            <w:hideMark/>
+          </w:tcPr>
+          <w:p>
+            <w:pPr>
+              <w:widowControl/>
+              <w:adjustRightInd/>
+              <w:spacing w:before="0" w:after="0" w:line="240" w:lineRule="auto"/>
+              <w:jc w:val="right"/>
+              <w:textAlignment w:val="auto"/>
+              <w:rPr>
+                <w:rFonts w:cs="Calibri"/>
+                <w:color w:val="000000"/>
+                <w:sz w:val="22"/>
+                <w:szCs w:val="22"/>
+              </w:rPr>
+            </w:pPr>
+            <w:r>
+              <w:rPr>
+                <w:rFonts w:cs="Calibri"/>
+                <w:color w:val="000000"/>
+                <w:sz w:val="22"/>
+                <w:szCs w:val="22"/>
+              </w:rPr>
+              <w:t>19</w:t>
+            </w:r>
+          </w:p>
+        </w:tc>
+      </w:tr>
+      <w:tr>
+        <w:trPr>
+          <w:trHeight w:val="288"/>
+        </w:trPr>
+        <w:tc>
+          <w:tcPr>
+            <w:tcW w:w="740" w:type="dxa"/>
+            <w:tcBorders>
+              <w:top w:val="nil"/>
+              <w:left w:val="single" w:sz="4" w:space="0" w:color="auto"/>
+              <w:bottom w:val="nil"/>
+              <w:right w:val="single" w:sz="4" w:space="0" w:color="auto"/>
+            </w:tcBorders>
+            <w:shd w:val="clear" w:color="auto" w:fill="auto"/>
+            <w:noWrap/>
+            <w:vAlign w:val="bottom"/>
+            <w:hideMark/>
+          </w:tcPr>
+          <w:p>
+            <w:pPr>
+              <w:widowControl/>
+              <w:adjustRightInd/>
+              <w:spacing w:before="0" w:after="0" w:line="240" w:lineRule="auto"/>
+              <w:jc w:val="left"/>
+              <w:textAlignment w:val="auto"/>
+              <w:rPr>
+                <w:rFonts w:cs="Calibri"/>
+                <w:b/>
+                <w:bCs/>
+                <w:color w:val="000000"/>
+                <w:sz w:val="22"/>
+                <w:szCs w:val="22"/>
+              </w:rPr>
+            </w:pPr>
+            <w:r>
+              <w:rPr>
+                <w:rFonts w:cs="Calibri"/>
+                <w:b/>
+                <w:bCs/>
+                <w:color w:val="000000"/>
+                <w:sz w:val="22"/>
+                <w:szCs w:val="22"/>
+              </w:rPr>
+              <w:t>Final</w:t>
+            </w:r>
+          </w:p>
+        </w:tc>
+        <w:tc>
+          <w:tcPr>
+            <w:tcW w:w="1040" w:type="dxa"/>
+            <w:tcBorders>
+              <w:top w:val="nil"/>
+              <w:left w:val="single" w:sz="4" w:space="0" w:color="auto"/>
+              <w:bottom w:val="nil"/>
+              <w:right w:val="single" w:sz="4" w:space="0" w:color="auto"/>
+            </w:tcBorders>
+            <w:shd w:val="clear" w:color="auto" w:fill="auto"/>
+            <w:noWrap/>
+            <w:vAlign w:val="bottom"/>
+            <w:hideMark/>
+          </w:tcPr>
+          <w:p>
+            <w:pPr>
+              <w:widowControl/>
+              <w:adjustRightInd/>
+              <w:spacing w:before="0" w:after="0" w:line="240" w:lineRule="auto"/>
+              <w:jc w:val="left"/>
+              <w:textAlignment w:val="auto"/>
+              <w:rPr>
+                <w:rFonts w:cs="Calibri"/>
+                <w:color w:val="000000"/>
+                <w:sz w:val="22"/>
+                <w:szCs w:val="22"/>
+              </w:rPr>
+            </w:pPr>
+            <w:proofErr w:type="spellStart"/>
+            <w:r>
+              <w:rPr>
+                <w:rFonts w:cs="Calibri"/>
+                <w:color w:val="000000"/>
+                <w:sz w:val="22"/>
+                <w:szCs w:val="22"/>
+              </w:rPr>
+              <w:t>Executive</w:t>
+            </w:r>
+            <w:proofErr w:type="spellEnd"/>
+          </w:p>
+        </w:tc>
+        <w:tc>
+          <w:tcPr>
+            <w:tcW w:w="1080" w:type="dxa"/>
+            <w:tcBorders>
+              <w:top w:val="nil"/>
+              <w:left w:val="single" w:sz="4" w:space="0" w:color="auto"/>
+              <w:bottom w:val="nil"/>
+              <w:right w:val="single" w:sz="4" w:space="0" w:color="auto"/>
+            </w:tcBorders>
+            <w:shd w:val="clear" w:color="auto" w:fill="auto"/>
+            <w:noWrap/>
+            <w:vAlign w:val="bottom"/>
+            <w:hideMark/>
+          </w:tcPr>
+          <w:p>
+            <w:pPr>
+              <w:widowControl/>
+              <w:adjustRightInd/>
+              <w:spacing w:before="0" w:after="0" w:line="240" w:lineRule="auto"/>
+              <w:jc w:val="left"/>
+              <w:textAlignment w:val="auto"/>
+              <w:rPr>
+                <w:rFonts w:cs="Calibri"/>
+                <w:color w:val="000000"/>
+                <w:sz w:val="22"/>
+                <w:szCs w:val="22"/>
+              </w:rPr>
+            </w:pPr>
+            <w:r>
+              <w:rPr>
+                <w:rFonts w:cs="Calibri"/>
+                <w:color w:val="000000"/>
+                <w:sz w:val="22"/>
+                <w:szCs w:val="22"/>
+              </w:rPr>
+              <w:t> </w:t>
+            </w:r>
+          </w:p>
+        </w:tc>
+        <w:tc>
+          <w:tcPr>
+            <w:tcW w:w="1020" w:type="dxa"/>
+            <w:tcBorders>
+              <w:top w:val="nil"/>
+              <w:left w:val="single" w:sz="4" w:space="0" w:color="auto"/>
+              <w:bottom w:val="nil"/>
+              <w:right w:val="single" w:sz="4" w:space="0" w:color="auto"/>
+            </w:tcBorders>
+            <w:shd w:val="clear" w:color="auto" w:fill="auto"/>
+            <w:noWrap/>
+            <w:vAlign w:val="bottom"/>
+            <w:hideMark/>
+          </w:tcPr>
+          <w:p>
+            <w:pPr>
+              <w:widowControl/>
+              <w:adjustRightInd/>
+              <w:spacing w:before="0" w:after="0" w:line="240" w:lineRule="auto"/>
+              <w:jc w:val="right"/>
+              <w:textAlignment w:val="auto"/>
+              <w:rPr>
+                <w:rFonts w:cs="Calibri"/>
+                <w:color w:val="000000"/>
+                <w:sz w:val="22"/>
+                <w:szCs w:val="22"/>
+              </w:rPr>
+            </w:pPr>
+            <w:r>
+              <w:rPr>
+                <w:rFonts w:cs="Calibri"/>
+                <w:color w:val="000000"/>
+                <w:sz w:val="22"/>
+                <w:szCs w:val="22"/>
+              </w:rPr>
+              <w:t>0</w:t>
+            </w:r>
+          </w:p>
+        </w:tc>
+      </w:tr>
+      <w:tr>
+        <w:trPr>
+          <w:trHeight w:val="288"/>
+        </w:trPr>
+        <w:tc>
+          <w:tcPr>
+            <w:tcW w:w="740" w:type="dxa"/>
+            <w:tcBorders>
+              <w:top w:val="nil"/>
+              <w:left w:val="single" w:sz="4" w:space="0" w:color="auto"/>
+              <w:bottom w:val="nil"/>
+              <w:right w:val="single" w:sz="4" w:space="0" w:color="auto"/>
+            </w:tcBorders>
+            <w:shd w:val="clear" w:color="auto" w:fill="auto"/>
+            <w:noWrap/>
+            <w:vAlign w:val="bottom"/>
+            <w:hideMark/>
+          </w:tcPr>
+          <w:p>
+            <w:pPr>
+              <w:widowControl/>
+              <w:adjustRightInd/>
+              <w:spacing w:before="0" w:after="0" w:line="240" w:lineRule="auto"/>
+              <w:jc w:val="left"/>
+              <w:textAlignment w:val="auto"/>
+              <w:rPr>
+                <w:rFonts w:cs="Calibri"/>
+                <w:b/>
+                <w:bCs/>
+                <w:color w:val="000000"/>
+                <w:sz w:val="22"/>
+                <w:szCs w:val="22"/>
+              </w:rPr>
+            </w:pPr>
+            <w:r>
+              <w:rPr>
+                <w:rFonts w:cs="Calibri"/>
+                <w:b/>
+                <w:bCs/>
+                <w:color w:val="000000"/>
+                <w:sz w:val="22"/>
+                <w:szCs w:val="22"/>
+              </w:rPr>
+              <w:t>Final</w:t>
+            </w:r>
+          </w:p>
+        </w:tc>
+        <w:tc>
+          <w:tcPr>
+            <w:tcW w:w="1040" w:type="dxa"/>
+            <w:tcBorders>
+              <w:top w:val="nil"/>
+              <w:left w:val="single" w:sz="4" w:space="0" w:color="auto"/>
+              <w:bottom w:val="nil"/>
+              <w:right w:val="single" w:sz="4" w:space="0" w:color="auto"/>
+            </w:tcBorders>
+            <w:shd w:val="clear" w:color="auto" w:fill="auto"/>
+            <w:noWrap/>
+            <w:vAlign w:val="bottom"/>
+            <w:hideMark/>
+          </w:tcPr>
+          <w:p>
+            <w:pPr>
+              <w:widowControl/>
+              <w:adjustRightInd/>
+              <w:spacing w:before="0" w:after="0" w:line="240" w:lineRule="auto"/>
+              <w:jc w:val="left"/>
+              <w:textAlignment w:val="auto"/>
+              <w:rPr>
+                <w:rFonts w:cs="Calibri"/>
+                <w:color w:val="000000"/>
+                <w:sz w:val="22"/>
+                <w:szCs w:val="22"/>
+              </w:rPr>
+            </w:pPr>
+            <w:proofErr w:type="spellStart"/>
+            <w:proofErr w:type="gramStart"/>
+            <w:r>
+              <w:rPr>
+                <w:rFonts w:cs="Calibri"/>
+                <w:color w:val="000000"/>
+                <w:sz w:val="22"/>
+                <w:szCs w:val="22"/>
+              </w:rPr>
+              <w:t>sequence</w:t>
+            </w:r>
+            <w:proofErr w:type="spellEnd"/>
+            <w:proofErr w:type="gramEnd"/>
+          </w:p>
+        </w:tc>
+        <w:tc>
+          <w:tcPr>
+            <w:tcW w:w="1080" w:type="dxa"/>
+            <w:tcBorders>
+              <w:top w:val="nil"/>
+              <w:left w:val="single" w:sz="4" w:space="0" w:color="auto"/>
+              <w:bottom w:val="nil"/>
+              <w:right w:val="single" w:sz="4" w:space="0" w:color="auto"/>
+            </w:tcBorders>
+            <w:shd w:val="clear" w:color="auto" w:fill="auto"/>
+            <w:noWrap/>
+            <w:vAlign w:val="bottom"/>
+            <w:hideMark/>
+          </w:tcPr>
+          <w:p>
+            <w:pPr>
+              <w:widowControl/>
+              <w:adjustRightInd/>
+              <w:spacing w:before="0" w:after="0" w:line="240" w:lineRule="auto"/>
+              <w:jc w:val="left"/>
+              <w:textAlignment w:val="auto"/>
+              <w:rPr>
+                <w:rFonts w:cs="Calibri"/>
+                <w:color w:val="000000"/>
+                <w:sz w:val="22"/>
+                <w:szCs w:val="22"/>
+              </w:rPr>
+            </w:pPr>
+            <w:r>
+              <w:rPr>
+                <w:rFonts w:cs="Calibri"/>
+                <w:color w:val="000000"/>
+                <w:sz w:val="22"/>
+                <w:szCs w:val="22"/>
+              </w:rPr>
+              <w:t>Principale</w:t>
+            </w:r>
+          </w:p>
+        </w:tc>
+        <w:tc>
+          <w:tcPr>
+            <w:tcW w:w="1020" w:type="dxa"/>
+            <w:tcBorders>
+              <w:top w:val="nil"/>
+              <w:left w:val="single" w:sz="4" w:space="0" w:color="auto"/>
+              <w:bottom w:val="nil"/>
+              <w:right w:val="single" w:sz="4" w:space="0" w:color="auto"/>
+            </w:tcBorders>
+            <w:shd w:val="clear" w:color="auto" w:fill="auto"/>
+            <w:noWrap/>
+            <w:vAlign w:val="bottom"/>
+            <w:hideMark/>
+          </w:tcPr>
+          <w:p>
+            <w:pPr>
+              <w:widowControl/>
+              <w:adjustRightInd/>
+              <w:spacing w:before="0" w:after="0" w:line="240" w:lineRule="auto"/>
+              <w:jc w:val="right"/>
+              <w:textAlignment w:val="auto"/>
+              <w:rPr>
+                <w:rFonts w:cs="Calibri"/>
+                <w:color w:val="000000"/>
+                <w:sz w:val="22"/>
+                <w:szCs w:val="22"/>
+              </w:rPr>
+            </w:pPr>
+            <w:r>
+              <w:rPr>
+                <w:rFonts w:cs="Calibri"/>
+                <w:color w:val="000000"/>
+                <w:sz w:val="22"/>
+                <w:szCs w:val="22"/>
+              </w:rPr>
+              <w:t>0</w:t>
+            </w:r>
+          </w:p>
+        </w:tc>
+      </w:tr>
+      <w:tr>
+        <w:trPr>
+          <w:trHeight w:val="300"/>
+        </w:trPr>
+        <w:tc>
+          <w:tcPr>
+            <w:tcW w:w="740" w:type="dxa"/>
+            <w:tcBorders>
+              <w:top w:val="nil"/>
+              <w:left w:val="single" w:sz="4" w:space="0" w:color="auto"/>
+              <w:bottom w:val="single" w:sz="4" w:space="0" w:color="auto"/>
+              <w:right w:val="single" w:sz="4" w:space="0" w:color="auto"/>
+            </w:tcBorders>
+            <w:shd w:val="clear" w:color="auto" w:fill="auto"/>
+            <w:noWrap/>
+            <w:vAlign w:val="bottom"/>
+            <w:hideMark/>
+          </w:tcPr>
+          <w:p>
+            <w:pPr>
+              <w:widowControl/>
+              <w:adjustRightInd/>
+              <w:spacing w:before="0" w:after="0" w:line="240" w:lineRule="auto"/>
+              <w:jc w:val="left"/>
+              <w:textAlignment w:val="auto"/>
+              <w:rPr>
+                <w:rFonts w:cs="Calibri"/>
+                <w:b/>
+                <w:bCs/>
+                <w:color w:val="000000"/>
+                <w:sz w:val="22"/>
+                <w:szCs w:val="22"/>
+              </w:rPr>
+            </w:pPr>
+            <w:r>
+              <w:rPr>
+                <w:rFonts w:cs="Calibri"/>
+                <w:b/>
+                <w:bCs/>
+                <w:color w:val="000000"/>
+                <w:sz w:val="22"/>
+                <w:szCs w:val="22"/>
+              </w:rPr>
+              <w:t> </w:t>
+            </w:r>
+          </w:p>
+        </w:tc>
+        <w:tc>
+          <w:tcPr>
+            <w:tcW w:w="1040" w:type="dxa"/>
+            <w:tcBorders>
+              <w:top w:val="nil"/>
+              <w:left w:val="single" w:sz="4" w:space="0" w:color="auto"/>
+              <w:bottom w:val="single" w:sz="4" w:space="0" w:color="auto"/>
+              <w:right w:val="single" w:sz="4" w:space="0" w:color="auto"/>
+            </w:tcBorders>
+            <w:shd w:val="clear" w:color="auto" w:fill="auto"/>
+            <w:noWrap/>
+            <w:vAlign w:val="bottom"/>
+            <w:hideMark/>
+          </w:tcPr>
+          <w:p>
+            <w:pPr>
+              <w:widowControl/>
+              <w:adjustRightInd/>
+              <w:spacing w:before="0" w:after="0" w:line="240" w:lineRule="auto"/>
+              <w:jc w:val="left"/>
+              <w:textAlignment w:val="auto"/>
+              <w:rPr>
+                <w:rFonts w:cs="Calibri"/>
+                <w:color w:val="000000"/>
+                <w:sz w:val="22"/>
+                <w:szCs w:val="22"/>
+              </w:rPr>
+            </w:pPr>
+            <w:proofErr w:type="gramStart"/>
+            <w:r>
+              <w:rPr>
+                <w:rFonts w:cs="Calibri"/>
+                <w:color w:val="000000"/>
+                <w:sz w:val="22"/>
+                <w:szCs w:val="22"/>
+              </w:rPr>
+              <w:t>module</w:t>
+            </w:r>
+            <w:proofErr w:type="gramEnd"/>
+          </w:p>
+        </w:tc>
+        <w:tc>
+          <w:tcPr>
+            <w:tcW w:w="1080" w:type="dxa"/>
+            <w:tcBorders>
+              <w:top w:val="nil"/>
+              <w:left w:val="single" w:sz="4" w:space="0" w:color="auto"/>
+              <w:bottom w:val="single" w:sz="4" w:space="0" w:color="auto"/>
+              <w:right w:val="single" w:sz="4" w:space="0" w:color="auto"/>
+            </w:tcBorders>
+            <w:shd w:val="clear" w:color="auto" w:fill="auto"/>
+            <w:noWrap/>
+            <w:vAlign w:val="bottom"/>
+            <w:hideMark/>
+          </w:tcPr>
+          <w:p>
+            <w:pPr>
+              <w:widowControl/>
+              <w:adjustRightInd/>
+              <w:spacing w:before="0" w:after="0" w:line="240" w:lineRule="auto"/>
+              <w:jc w:val="left"/>
+              <w:textAlignment w:val="auto"/>
+              <w:rPr>
+                <w:rFonts w:cs="Calibri"/>
+                <w:color w:val="000000"/>
+                <w:sz w:val="22"/>
+                <w:szCs w:val="22"/>
+              </w:rPr>
+            </w:pPr>
+            <w:r>
+              <w:rPr>
+                <w:rFonts w:cs="Calibri"/>
+                <w:color w:val="000000"/>
+                <w:sz w:val="22"/>
+                <w:szCs w:val="22"/>
+              </w:rPr>
+              <w:t>Producer</w:t>
+            </w:r>
+          </w:p>
+        </w:tc>
+        <w:tc>
+          <w:tcPr>
+            <w:tcW w:w="1020" w:type="dxa"/>
+            <w:tcBorders>
+              <w:top w:val="nil"/>
+              <w:left w:val="single" w:sz="4" w:space="0" w:color="auto"/>
+              <w:bottom w:val="single" w:sz="4" w:space="0" w:color="auto"/>
+              <w:right w:val="single" w:sz="4" w:space="0" w:color="auto"/>
+            </w:tcBorders>
+            <w:shd w:val="clear" w:color="auto" w:fill="auto"/>
+            <w:noWrap/>
+            <w:vAlign w:val="bottom"/>
+            <w:hideMark/>
+          </w:tcPr>
+          <w:p>
+            <w:pPr>
+              <w:widowControl/>
+              <w:adjustRightInd/>
+              <w:spacing w:before="0" w:after="0" w:line="240" w:lineRule="auto"/>
+              <w:jc w:val="right"/>
+              <w:textAlignment w:val="auto"/>
+              <w:rPr>
+                <w:rFonts w:cs="Calibri"/>
+                <w:color w:val="000000"/>
+                <w:sz w:val="22"/>
+                <w:szCs w:val="22"/>
+              </w:rPr>
+            </w:pPr>
+            <w:r>
+              <w:rPr>
+                <w:rFonts w:cs="Calibri"/>
+                <w:color w:val="000000"/>
+                <w:sz w:val="22"/>
+                <w:szCs w:val="22"/>
+              </w:rPr>
+              <w:t>0</w:t>
+            </w:r>
+          </w:p>
+        </w:tc>
+      </w:tr>
+    </w:tbl>
+    <w:p>
+      <w:pPr>
+        <w:jc w:val="left"/>
+      </w:pPr>
+    </w:p>
+    <w:p>
+      <w:pPr>
         <w:pStyle w:val="Titre2"/>
         <w:jc w:val="left"/>
       </w:pPr>
-      <w:bookmarkStart w:id="24" w:name="__RefHeading__2032_643444043"/>
-      <w:bookmarkStart w:id="25" w:name="_Toc467418264"/>
-      <w:bookmarkStart w:id="26" w:name="_Toc82182607"/>
-      <w:bookmarkEnd w:id="24"/>
+      <w:bookmarkStart w:id="25" w:name="__RefHeading__2032_643444043"/>
+      <w:bookmarkStart w:id="26" w:name="_Toc467418264"/>
+      <w:bookmarkStart w:id="27" w:name="_Toc82182607"/>
+      <w:bookmarkEnd w:id="25"/>
       <w:r>
         <w:t xml:space="preserve">Section </w:t>
       </w:r>
-      <w:bookmarkEnd w:id="25"/>
+      <w:bookmarkEnd w:id="26"/>
       <w:r>
         <w:t>séquences</w:t>
       </w:r>
-      <w:bookmarkEnd w:id="26"/>
+      <w:bookmarkEnd w:id="27"/>
     </w:p>
     <w:p>
       <w:pPr>
@@ -12010,7 +14662,23 @@
           <w:sz w:val="20"/>
           <w:lang w:val="en-GB"/>
         </w:rPr>
-        <w:t>&gt; ………..  &lt;/</w:t>
+        <w:t>&gt; ……</w:t>
+      </w:r>
+      <w:proofErr w:type="gramStart"/>
+      <w:r>
+        <w:rPr>
+          <w:sz w:val="20"/>
+          <w:lang w:val="en-GB"/>
+        </w:rPr>
+        <w:t>…..</w:t>
+      </w:r>
+      <w:proofErr w:type="gramEnd"/>
+      <w:r>
+        <w:rPr>
+          <w:sz w:val="20"/>
+          <w:lang w:val="en-GB"/>
+        </w:rPr>
+        <w:t xml:space="preserve">  &lt;/</w:t>
       </w:r>
       <w:r>
         <w:rPr>
@@ -12184,6 +14852,7 @@
         <w:t>&lt;</w:t>
       </w:r>
       <w:proofErr w:type="spellStart"/>
+      <w:proofErr w:type="gramStart"/>
       <w:r>
         <w:rPr>
           <w:sz w:val="20"/>
@@ -12191,6 +14860,7 @@
         <w:t>models</w:t>
       </w:r>
       <w:proofErr w:type="spellEnd"/>
+      <w:proofErr w:type="gramEnd"/>
       <w:r>
         <w:rPr>
           <w:sz w:val="20"/>
@@ -12292,9 +14962,11 @@
         <w:pStyle w:val="Retrait1"/>
       </w:pPr>
       <w:r>
+        <w:lastRenderedPageBreak/>
         <w:t>&lt;</w:t>
       </w:r>
       <w:proofErr w:type="spellStart"/>
+      <w:proofErr w:type="gramStart"/>
       <w:r>
         <w:rPr>
           <w:i/>
@@ -12303,6 +14975,7 @@
         <w:t>name</w:t>
       </w:r>
       <w:proofErr w:type="spellEnd"/>
+      <w:proofErr w:type="gramEnd"/>
       <w:r>
         <w:t xml:space="preserve">&gt; </w:t>
       </w:r>
@@ -12316,10 +14989,10 @@
         <w:pStyle w:val="Retrait1"/>
       </w:pPr>
       <w:r>
-        <w:lastRenderedPageBreak/>
         <w:t>&lt;</w:t>
       </w:r>
       <w:proofErr w:type="spellStart"/>
+      <w:proofErr w:type="gramStart"/>
       <w:r>
         <w:rPr>
           <w:i/>
@@ -12328,6 +15001,7 @@
         <w:t>period</w:t>
       </w:r>
       <w:proofErr w:type="spellEnd"/>
+      <w:proofErr w:type="gramEnd"/>
       <w:r>
         <w:t xml:space="preserve">&gt; </w:t>
       </w:r>
@@ -12433,14 +15107,14 @@
         <w:pStyle w:val="Titre2"/>
         <w:jc w:val="left"/>
       </w:pPr>
-      <w:bookmarkStart w:id="27" w:name="_Toc82182608"/>
+      <w:bookmarkStart w:id="28" w:name="_Toc82182608"/>
       <w:r>
         <w:t xml:space="preserve">Section </w:t>
       </w:r>
       <w:r>
         <w:t>Node</w:t>
       </w:r>
-      <w:bookmarkEnd w:id="27"/>
+      <w:bookmarkEnd w:id="28"/>
     </w:p>
     <w:p>
       <w:pPr>
@@ -12688,28 +15362,7 @@
           <w:sz w:val="20"/>
           <w:lang w:val="en-GB"/>
         </w:rPr>
-        <w:t>&gt;</w:t>
-      </w:r>
-      <w:r>
-        <w:rPr>
-          <w:sz w:val="20"/>
-          <w:lang w:val="en-GB"/>
-        </w:rPr>
-        <w:t>……</w:t>
-      </w:r>
-      <w:r>
-        <w:rPr>
-          <w:sz w:val="20"/>
-          <w:lang w:val="en-GB"/>
-        </w:rPr>
-        <w:t>&lt;</w:t>
-      </w:r>
-      <w:r>
-        <w:rPr>
-          <w:sz w:val="20"/>
-          <w:lang w:val="en-GB"/>
-        </w:rPr>
-        <w:t>/</w:t>
+        <w:t>&gt;……&lt;/</w:t>
       </w:r>
       <w:r>
         <w:rPr>
@@ -12743,14 +15396,7 @@
           <w:sz w:val="20"/>
           <w:lang w:val="en-GB"/>
         </w:rPr>
-        <w:t xml:space="preserve">                                       </w:t>
-      </w:r>
-      <w:r>
-        <w:rPr>
-          <w:sz w:val="20"/>
-          <w:lang w:val="en-GB"/>
-        </w:rPr>
-        <w:t>&lt;models&gt;</w:t>
+        <w:t xml:space="preserve">                                       &lt;models&gt;</w:t>
       </w:r>
     </w:p>
     <w:p>
@@ -12791,7 +15437,23 @@
           <w:lang w:val="en-GB"/>
         </w:rPr>
         <w:tab/>
-        <w:t>&lt;model&gt; ………..  &lt;/model&gt;</w:t>
+        <w:t>&lt;model&gt; ……</w:t>
+      </w:r>
+      <w:proofErr w:type="gramStart"/>
+      <w:r>
+        <w:rPr>
+          <w:sz w:val="20"/>
+          <w:lang w:val="en-GB"/>
+        </w:rPr>
+        <w:t>…..</w:t>
+      </w:r>
+      <w:proofErr w:type="gramEnd"/>
+      <w:r>
+        <w:rPr>
+          <w:sz w:val="20"/>
+          <w:lang w:val="en-GB"/>
+        </w:rPr>
+        <w:t xml:space="preserve">  &lt;/model&gt;</w:t>
       </w:r>
     </w:p>
     <w:p>
@@ -12893,21 +15555,7 @@
           <w:sz w:val="20"/>
           <w:lang w:val="en-GB"/>
         </w:rPr>
-        <w:t xml:space="preserve">                                         &lt;</w:t>
-      </w:r>
-      <w:r>
-        <w:rPr>
-          <w:sz w:val="20"/>
-          <w:lang w:val="en-GB"/>
-        </w:rPr>
-        <w:t>/</w:t>
-      </w:r>
-      <w:r>
-        <w:rPr>
-          <w:sz w:val="20"/>
-          <w:lang w:val="en-GB"/>
-        </w:rPr>
-        <w:t>models&gt;</w:t>
+        <w:t xml:space="preserve">                                         &lt;/models&gt;</w:t>
       </w:r>
     </w:p>
     <w:p>
@@ -13312,21 +15960,7 @@
           <w:sz w:val="20"/>
           <w:lang w:val="en-GB"/>
         </w:rPr>
-        <w:t>&lt;</w:t>
-      </w:r>
-      <w:r>
-        <w:rPr>
-          <w:sz w:val="20"/>
-          <w:lang w:val="en-GB"/>
-        </w:rPr>
-        <w:t>/</w:t>
-      </w:r>
-      <w:r>
-        <w:rPr>
-          <w:sz w:val="20"/>
-          <w:lang w:val="en-GB"/>
-        </w:rPr>
-        <w:t>models&gt;</w:t>
+        <w:t>&lt;/models&gt;</w:t>
       </w:r>
     </w:p>
     <w:p>
@@ -13392,6 +16026,7 @@
           <w:lang w:val="en-GB"/>
         </w:rPr>
       </w:pPr>
+      <w:proofErr w:type="gramStart"/>
       <w:r>
         <w:rPr>
           <w:b/>
@@ -13400,6 +16035,7 @@
         </w:rPr>
         <w:t>Note :</w:t>
       </w:r>
+      <w:proofErr w:type="gramEnd"/>
     </w:p>
     <w:p>
       <w:pPr>
@@ -13435,7 +16071,7 @@
         <w:pStyle w:val="Titre2"/>
         <w:jc w:val="left"/>
       </w:pPr>
-      <w:bookmarkStart w:id="28" w:name="_Toc82182609"/>
+      <w:bookmarkStart w:id="29" w:name="_Toc82182609"/>
       <w:r>
         <w:t xml:space="preserve">Section </w:t>
       </w:r>
@@ -13443,7 +16079,7 @@
       <w:r>
         <w:t>models</w:t>
       </w:r>
-      <w:bookmarkEnd w:id="28"/>
+      <w:bookmarkEnd w:id="29"/>
       <w:proofErr w:type="spellEnd"/>
     </w:p>
     <w:p>
@@ -13492,7 +16128,7 @@
         <w:pStyle w:val="Titre3"/>
         <w:jc w:val="left"/>
       </w:pPr>
-      <w:bookmarkStart w:id="29" w:name="_Toc82182610"/>
+      <w:bookmarkStart w:id="30" w:name="_Toc82182610"/>
       <w:r>
         <w:lastRenderedPageBreak/>
         <w:t>Modèle</w:t>
@@ -13503,7 +16139,7 @@
       <w:r>
         <w:t xml:space="preserve"> manuel</w:t>
       </w:r>
-      <w:bookmarkEnd w:id="29"/>
+      <w:bookmarkEnd w:id="30"/>
     </w:p>
     <w:p>
       <w:pPr>
@@ -13723,6 +16359,7 @@
       <w:r>
         <w:t>&lt;</w:t>
       </w:r>
+      <w:proofErr w:type="gramStart"/>
       <w:r>
         <w:rPr>
           <w:i/>
@@ -13730,6 +16367,7 @@
         </w:rPr>
         <w:t>module</w:t>
       </w:r>
+      <w:proofErr w:type="gramEnd"/>
       <w:r>
         <w:t xml:space="preserve">&gt; </w:t>
       </w:r>
@@ -13766,6 +16404,7 @@
         <w:t>&lt;</w:t>
       </w:r>
       <w:proofErr w:type="spellStart"/>
+      <w:proofErr w:type="gramStart"/>
       <w:r>
         <w:rPr>
           <w:i/>
@@ -13774,6 +16413,7 @@
         <w:t>name</w:t>
       </w:r>
       <w:proofErr w:type="spellEnd"/>
+      <w:proofErr w:type="gramEnd"/>
       <w:r>
         <w:t>&gt;</w:t>
       </w:r>
@@ -13801,6 +16441,7 @@
       <w:r>
         <w:t>&lt;</w:t>
       </w:r>
+      <w:proofErr w:type="gramStart"/>
       <w:r>
         <w:rPr>
           <w:i/>
@@ -13808,6 +16449,7 @@
         </w:rPr>
         <w:t>type</w:t>
       </w:r>
+      <w:proofErr w:type="gramEnd"/>
       <w:r>
         <w:t>&gt;</w:t>
       </w:r>
@@ -13843,12 +16485,21 @@
       <w:r>
         <w:t>&lt;</w:t>
       </w:r>
+      <w:proofErr w:type="gramStart"/>
       <w:r>
         <w:rPr>
           <w:i/>
           <w:iCs/>
         </w:rPr>
-        <w:t>param1</w:t>
+        <w:t>param</w:t>
+      </w:r>
+      <w:proofErr w:type="gramEnd"/>
+      <w:r>
+        <w:rPr>
+          <w:i/>
+          <w:iCs/>
+        </w:rPr>
+        <w:t>1</w:t>
       </w:r>
       <w:r>
         <w:t>&gt;</w:t>
@@ -13884,11 +16535,11 @@
         <w:pStyle w:val="Titre3"/>
         <w:jc w:val="left"/>
       </w:pPr>
-      <w:bookmarkStart w:id="30" w:name="__RefHeading__2036_643444043"/>
-      <w:bookmarkStart w:id="31" w:name="_Toc467418266"/>
-      <w:bookmarkStart w:id="32" w:name="_Toc82182611"/>
-      <w:bookmarkEnd w:id="30"/>
+      <w:bookmarkStart w:id="31" w:name="__RefHeading__2036_643444043"/>
+      <w:bookmarkStart w:id="32" w:name="_Toc467418266"/>
+      <w:bookmarkStart w:id="33" w:name="_Toc82182611"/>
       <w:bookmarkEnd w:id="31"/>
+      <w:bookmarkEnd w:id="32"/>
       <w:r>
         <w:t xml:space="preserve">Modèle </w:t>
       </w:r>
@@ -13898,7 +16549,7 @@
       <w:r>
         <w:t>FMU</w:t>
       </w:r>
-      <w:bookmarkEnd w:id="32"/>
+      <w:bookmarkEnd w:id="33"/>
     </w:p>
     <w:p>
       <w:pPr>
@@ -14397,6 +17048,7 @@
         <w:t>&lt;</w:t>
       </w:r>
       <w:proofErr w:type="spellStart"/>
+      <w:proofErr w:type="gramStart"/>
       <w:r>
         <w:rPr>
           <w:i/>
@@ -14405,6 +17057,7 @@
         <w:t>name</w:t>
       </w:r>
       <w:proofErr w:type="spellEnd"/>
+      <w:proofErr w:type="gramEnd"/>
       <w:r>
         <w:t xml:space="preserve">&gt; </w:t>
       </w:r>
@@ -14422,6 +17075,7 @@
         <w:t>&lt;</w:t>
       </w:r>
       <w:proofErr w:type="spellStart"/>
+      <w:proofErr w:type="gramStart"/>
       <w:r>
         <w:rPr>
           <w:i/>
@@ -14430,6 +17084,7 @@
         <w:t>path</w:t>
       </w:r>
       <w:proofErr w:type="spellEnd"/>
+      <w:proofErr w:type="gramEnd"/>
       <w:r>
         <w:t>&gt;</w:t>
       </w:r>
@@ -14456,6 +17111,7 @@
       <w:r>
         <w:t>&lt;</w:t>
       </w:r>
+      <w:proofErr w:type="gramStart"/>
       <w:r>
         <w:rPr>
           <w:i/>
@@ -14463,6 +17119,7 @@
         </w:rPr>
         <w:t>type</w:t>
       </w:r>
+      <w:proofErr w:type="gramEnd"/>
       <w:r>
         <w:t xml:space="preserve">&gt; </w:t>
       </w:r>
@@ -14483,6 +17140,7 @@
       <w:r>
         <w:t>&lt;</w:t>
       </w:r>
+      <w:proofErr w:type="gramStart"/>
       <w:r>
         <w:rPr>
           <w:i/>
@@ -14490,6 +17148,7 @@
         </w:rPr>
         <w:t>starttime</w:t>
       </w:r>
+      <w:proofErr w:type="gramEnd"/>
       <w:r>
         <w:t>&gt;</w:t>
       </w:r>
@@ -14511,6 +17170,7 @@
       <w:r>
         <w:t>&lt;</w:t>
       </w:r>
+      <w:proofErr w:type="gramStart"/>
       <w:r>
         <w:rPr>
           <w:i/>
@@ -14518,6 +17178,7 @@
         </w:rPr>
         <w:t>timestep</w:t>
       </w:r>
+      <w:proofErr w:type="gramEnd"/>
       <w:r>
         <w:t>&gt;</w:t>
       </w:r>
@@ -14543,6 +17204,7 @@
         <w:t>&lt;</w:t>
       </w:r>
       <w:proofErr w:type="spellStart"/>
+      <w:proofErr w:type="gramStart"/>
       <w:r>
         <w:rPr>
           <w:i/>
@@ -14551,6 +17213,7 @@
         <w:t>dumpcsv</w:t>
       </w:r>
       <w:proofErr w:type="spellEnd"/>
+      <w:proofErr w:type="gramEnd"/>
       <w:r>
         <w:t xml:space="preserve">&gt;   </w:t>
       </w:r>
@@ -14576,6 +17239,7 @@
         <w:t>&lt;</w:t>
       </w:r>
       <w:proofErr w:type="spellStart"/>
+      <w:proofErr w:type="gramStart"/>
       <w:r>
         <w:rPr>
           <w:i/>
@@ -14584,6 +17248,7 @@
         <w:t>prefixinput</w:t>
       </w:r>
       <w:proofErr w:type="spellEnd"/>
+      <w:proofErr w:type="gramEnd"/>
       <w:r>
         <w:t xml:space="preserve">&gt; </w:t>
       </w:r>
@@ -14609,6 +17274,7 @@
         <w:t>&lt;</w:t>
       </w:r>
       <w:proofErr w:type="spellStart"/>
+      <w:proofErr w:type="gramStart"/>
       <w:r>
         <w:rPr>
           <w:i/>
@@ -14617,6 +17283,7 @@
         <w:t>prefixoutput</w:t>
       </w:r>
       <w:proofErr w:type="spellEnd"/>
+      <w:proofErr w:type="gramEnd"/>
       <w:r>
         <w:t>&gt; Préfixe output et paramètre tunable avec nom de module (true/</w:t>
       </w:r>
@@ -14635,12 +17302,12 @@
         <w:pStyle w:val="Titre3"/>
         <w:jc w:val="left"/>
       </w:pPr>
-      <w:bookmarkStart w:id="33" w:name="_Toc4674182661"/>
-      <w:bookmarkStart w:id="34" w:name="_Toc82182612"/>
+      <w:bookmarkStart w:id="34" w:name="_Toc4674182661"/>
+      <w:bookmarkStart w:id="35" w:name="_Toc82182612"/>
       <w:r>
         <w:t xml:space="preserve">Modèle </w:t>
       </w:r>
-      <w:bookmarkEnd w:id="33"/>
+      <w:bookmarkEnd w:id="34"/>
       <w:r>
         <w:t>de type CAO</w:t>
       </w:r>
@@ -14658,7 +17325,7 @@
       <w:r>
         <w:t>)</w:t>
       </w:r>
-      <w:bookmarkEnd w:id="34"/>
+      <w:bookmarkEnd w:id="35"/>
     </w:p>
     <w:p>
       <w:pPr>
@@ -14788,7 +17455,21 @@
         <w:rPr>
           <w:sz w:val="20"/>
         </w:rPr>
-        <w:t>&lt;type&gt;</w:t>
+        <w:t>&lt;</w:t>
+      </w:r>
+      <w:proofErr w:type="gramStart"/>
+      <w:r>
+        <w:rPr>
+          <w:sz w:val="20"/>
+        </w:rPr>
+        <w:t>type</w:t>
+      </w:r>
+      <w:proofErr w:type="gramEnd"/>
+      <w:r>
+        <w:rPr>
+          <w:sz w:val="20"/>
+        </w:rPr>
+        <w:t>&gt;</w:t>
       </w:r>
       <w:proofErr w:type="spellStart"/>
       <w:r>
@@ -14821,7 +17502,21 @@
         <w:rPr>
           <w:sz w:val="20"/>
         </w:rPr>
-        <w:t xml:space="preserve">        &lt;document&gt;</w:t>
+        <w:t xml:space="preserve">        &lt;</w:t>
+      </w:r>
+      <w:proofErr w:type="gramStart"/>
+      <w:r>
+        <w:rPr>
+          <w:sz w:val="20"/>
+        </w:rPr>
+        <w:t>document</w:t>
+      </w:r>
+      <w:proofErr w:type="gramEnd"/>
+      <w:r>
+        <w:rPr>
+          <w:sz w:val="20"/>
+        </w:rPr>
+        <w:t>&gt;</w:t>
       </w:r>
       <w:proofErr w:type="spellStart"/>
       <w:r>
@@ -14904,6 +17599,7 @@
       <w:r>
         <w:t>&lt;</w:t>
       </w:r>
+      <w:proofErr w:type="gramStart"/>
       <w:r>
         <w:rPr>
           <w:i/>
@@ -14911,6 +17607,7 @@
         </w:rPr>
         <w:t>module</w:t>
       </w:r>
+      <w:proofErr w:type="gramEnd"/>
       <w:r>
         <w:t xml:space="preserve">&gt; </w:t>
       </w:r>
@@ -14980,6 +17677,7 @@
         <w:t>&lt;</w:t>
       </w:r>
       <w:proofErr w:type="spellStart"/>
+      <w:proofErr w:type="gramStart"/>
       <w:r>
         <w:rPr>
           <w:i/>
@@ -14988,6 +17686,7 @@
         <w:t>name</w:t>
       </w:r>
       <w:proofErr w:type="spellEnd"/>
+      <w:proofErr w:type="gramEnd"/>
       <w:r>
         <w:t xml:space="preserve">&gt; </w:t>
       </w:r>
@@ -15003,6 +17702,7 @@
       <w:r>
         <w:t>&lt;</w:t>
       </w:r>
+      <w:proofErr w:type="gramStart"/>
       <w:r>
         <w:rPr>
           <w:i/>
@@ -15010,6 +17710,7 @@
         </w:rPr>
         <w:t>type</w:t>
       </w:r>
+      <w:proofErr w:type="gramEnd"/>
       <w:r>
         <w:t xml:space="preserve">&gt; </w:t>
       </w:r>
@@ -15040,6 +17741,7 @@
       <w:r>
         <w:t>&lt;</w:t>
       </w:r>
+      <w:proofErr w:type="gramStart"/>
       <w:r>
         <w:rPr>
           <w:i/>
@@ -15047,6 +17749,7 @@
         </w:rPr>
         <w:t>document</w:t>
       </w:r>
+      <w:proofErr w:type="gramEnd"/>
       <w:r>
         <w:t>&gt;</w:t>
       </w:r>
@@ -15065,11 +17768,11 @@
         <w:pStyle w:val="Titre2"/>
         <w:jc w:val="left"/>
       </w:pPr>
-      <w:bookmarkStart w:id="35" w:name="__RefHeading__2038_643444043"/>
-      <w:bookmarkStart w:id="36" w:name="_Toc467418267"/>
-      <w:bookmarkStart w:id="37" w:name="_Toc82182613"/>
-      <w:bookmarkEnd w:id="35"/>
+      <w:bookmarkStart w:id="36" w:name="__RefHeading__2038_643444043"/>
+      <w:bookmarkStart w:id="37" w:name="_Toc467418267"/>
+      <w:bookmarkStart w:id="38" w:name="_Toc82182613"/>
       <w:bookmarkEnd w:id="36"/>
+      <w:bookmarkEnd w:id="37"/>
       <w:r>
         <w:t xml:space="preserve">Section </w:t>
       </w:r>
@@ -15091,7 +17794,7 @@
       <w:r>
         <w:t>qml</w:t>
       </w:r>
-      <w:bookmarkEnd w:id="37"/>
+      <w:bookmarkEnd w:id="38"/>
       <w:proofErr w:type="spellEnd"/>
     </w:p>
     <w:p>
@@ -15334,6 +18037,7 @@
         <w:t>&lt;</w:t>
       </w:r>
       <w:proofErr w:type="spellStart"/>
+      <w:proofErr w:type="gramStart"/>
       <w:r>
         <w:rPr>
           <w:i/>
@@ -15342,6 +18046,7 @@
         <w:t>name</w:t>
       </w:r>
       <w:proofErr w:type="spellEnd"/>
+      <w:proofErr w:type="gramEnd"/>
       <w:r>
         <w:t xml:space="preserve">&gt; </w:t>
       </w:r>
@@ -15358,6 +18063,7 @@
         <w:t>&lt;</w:t>
       </w:r>
       <w:proofErr w:type="spellStart"/>
+      <w:proofErr w:type="gramStart"/>
       <w:r>
         <w:rPr>
           <w:i/>
@@ -15366,6 +18072,7 @@
         <w:t>path</w:t>
       </w:r>
       <w:proofErr w:type="spellEnd"/>
+      <w:proofErr w:type="gramEnd"/>
       <w:r>
         <w:t>&gt;</w:t>
       </w:r>
@@ -15419,8 +18126,8 @@
           <w:sz w:val="32"/>
         </w:rPr>
       </w:pPr>
-      <w:bookmarkStart w:id="38" w:name="__RefHeading__1446_1933246587"/>
-      <w:bookmarkEnd w:id="38"/>
+      <w:bookmarkStart w:id="39" w:name="__RefHeading__1446_1933246587"/>
+      <w:bookmarkEnd w:id="39"/>
     </w:p>
     <w:p>
       <w:pPr>
@@ -15444,23 +18151,23 @@
         <w:pStyle w:val="Titre1"/>
         <w:jc w:val="left"/>
       </w:pPr>
-      <w:bookmarkStart w:id="39" w:name="_Toc82182614"/>
+      <w:bookmarkStart w:id="40" w:name="_Toc82182614"/>
       <w:r>
         <w:lastRenderedPageBreak/>
         <w:t>Développement de modèles</w:t>
       </w:r>
-      <w:bookmarkEnd w:id="39"/>
+      <w:bookmarkEnd w:id="40"/>
     </w:p>
     <w:p>
       <w:pPr>
         <w:pStyle w:val="Titre2"/>
         <w:jc w:val="left"/>
       </w:pPr>
-      <w:bookmarkStart w:id="40" w:name="_Toc82182615"/>
+      <w:bookmarkStart w:id="41" w:name="_Toc82182615"/>
       <w:r>
         <w:t>Module de type manuel</w:t>
       </w:r>
-      <w:bookmarkEnd w:id="40"/>
+      <w:bookmarkEnd w:id="41"/>
     </w:p>
     <w:p>
       <w:pPr>
@@ -15563,6 +18270,7 @@
         <w:t>Phase initial : chargement des ressources du module (</w:t>
       </w:r>
       <w:proofErr w:type="spellStart"/>
+      <w:proofErr w:type="gramStart"/>
       <w:r>
         <w:rPr>
           <w:b/>
@@ -15573,7 +18281,11 @@
       </w:r>
       <w:proofErr w:type="spellEnd"/>
       <w:r>
-        <w:t>())</w:t>
+        <w:t>(</w:t>
+      </w:r>
+      <w:proofErr w:type="gramEnd"/>
+      <w:r>
+        <w:t>))</w:t>
       </w:r>
     </w:p>
     <w:p>
@@ -15584,6 +18296,7 @@
         <w:t>Phase calcul : exécution du pas de calcul du module (</w:t>
       </w:r>
       <w:proofErr w:type="spellStart"/>
+      <w:proofErr w:type="gramStart"/>
       <w:r>
         <w:rPr>
           <w:b/>
@@ -15594,7 +18307,11 @@
       </w:r>
       <w:proofErr w:type="spellEnd"/>
       <w:r>
-        <w:t>())</w:t>
+        <w:t>(</w:t>
+      </w:r>
+      <w:proofErr w:type="gramEnd"/>
+      <w:r>
+        <w:t>))</w:t>
       </w:r>
     </w:p>
     <w:p>
@@ -15605,6 +18322,7 @@
         <w:t>Phase terminale : libération des ressources (</w:t>
       </w:r>
       <w:proofErr w:type="spellStart"/>
+      <w:proofErr w:type="gramStart"/>
       <w:r>
         <w:rPr>
           <w:b/>
@@ -15615,7 +18333,11 @@
       </w:r>
       <w:proofErr w:type="spellEnd"/>
       <w:r>
-        <w:t>())</w:t>
+        <w:t>(</w:t>
+      </w:r>
+      <w:proofErr w:type="gramEnd"/>
+      <w:r>
+        <w:t>))</w:t>
       </w:r>
     </w:p>
     <w:p>
@@ -15679,7 +18401,25 @@
           <w:szCs w:val="16"/>
           <w:lang w:val="en-GB"/>
         </w:rPr>
-        <w:t xml:space="preserve">#ifndef </w:t>
+        <w:t>#</w:t>
+      </w:r>
+      <w:proofErr w:type="gramStart"/>
+      <w:r>
+        <w:rPr>
+          <w:sz w:val="16"/>
+          <w:szCs w:val="16"/>
+          <w:lang w:val="en-GB"/>
+        </w:rPr>
+        <w:t>ifndef</w:t>
+      </w:r>
+      <w:proofErr w:type="gramEnd"/>
+      <w:r>
+        <w:rPr>
+          <w:sz w:val="16"/>
+          <w:szCs w:val="16"/>
+          <w:lang w:val="en-GB"/>
+        </w:rPr>
+        <w:t xml:space="preserve"> </w:t>
       </w:r>
       <w:proofErr w:type="spellStart"/>
       <w:r>
@@ -15720,7 +18460,25 @@
           <w:szCs w:val="16"/>
           <w:lang w:val="en-GB"/>
         </w:rPr>
-        <w:t xml:space="preserve">#define </w:t>
+        <w:t>#</w:t>
+      </w:r>
+      <w:proofErr w:type="gramStart"/>
+      <w:r>
+        <w:rPr>
+          <w:sz w:val="16"/>
+          <w:szCs w:val="16"/>
+          <w:lang w:val="en-GB"/>
+        </w:rPr>
+        <w:t>define</w:t>
+      </w:r>
+      <w:proofErr w:type="gramEnd"/>
+      <w:r>
+        <w:rPr>
+          <w:sz w:val="16"/>
+          <w:szCs w:val="16"/>
+          <w:lang w:val="en-GB"/>
+        </w:rPr>
+        <w:t xml:space="preserve"> </w:t>
       </w:r>
       <w:proofErr w:type="spellStart"/>
       <w:r>
@@ -15818,9 +18576,19 @@
           <w:szCs w:val="16"/>
           <w:lang w:val="en-GB"/>
         </w:rPr>
-        <w:t>#if defined(</w:t>
-      </w:r>
-      <w:proofErr w:type="spellStart"/>
+        <w:t xml:space="preserve">#if </w:t>
+      </w:r>
+      <w:proofErr w:type="gramStart"/>
+      <w:r>
+        <w:rPr>
+          <w:sz w:val="16"/>
+          <w:szCs w:val="16"/>
+          <w:lang w:val="en-GB"/>
+        </w:rPr>
+        <w:t>defined(</w:t>
+      </w:r>
+      <w:proofErr w:type="spellStart"/>
+      <w:proofErr w:type="gramEnd"/>
       <w:r>
         <w:rPr>
           <w:b/>
@@ -15867,7 +18635,25 @@
           <w:szCs w:val="16"/>
           <w:lang w:val="en-GB"/>
         </w:rPr>
-        <w:t xml:space="preserve">#  define </w:t>
+        <w:t xml:space="preserve">#  </w:t>
+      </w:r>
+      <w:proofErr w:type="gramStart"/>
+      <w:r>
+        <w:rPr>
+          <w:sz w:val="16"/>
+          <w:szCs w:val="16"/>
+          <w:lang w:val="en-GB"/>
+        </w:rPr>
+        <w:t>define</w:t>
+      </w:r>
+      <w:proofErr w:type="gramEnd"/>
+      <w:r>
+        <w:rPr>
+          <w:sz w:val="16"/>
+          <w:szCs w:val="16"/>
+          <w:lang w:val="en-GB"/>
+        </w:rPr>
+        <w:t xml:space="preserve"> </w:t>
       </w:r>
       <w:proofErr w:type="spellStart"/>
       <w:r>
@@ -15916,8 +18702,18 @@
           <w:szCs w:val="16"/>
           <w:lang w:val="en-GB"/>
         </w:rPr>
-        <w:t>#else</w:t>
-      </w:r>
+        <w:t>#</w:t>
+      </w:r>
+      <w:proofErr w:type="gramStart"/>
+      <w:r>
+        <w:rPr>
+          <w:sz w:val="16"/>
+          <w:szCs w:val="16"/>
+          <w:lang w:val="en-GB"/>
+        </w:rPr>
+        <w:t>else</w:t>
+      </w:r>
+      <w:proofErr w:type="gramEnd"/>
     </w:p>
     <w:p>
       <w:pPr>
@@ -15937,7 +18733,25 @@
           <w:szCs w:val="16"/>
           <w:lang w:val="en-GB"/>
         </w:rPr>
-        <w:t xml:space="preserve">#  define </w:t>
+        <w:t xml:space="preserve">#  </w:t>
+      </w:r>
+      <w:proofErr w:type="gramStart"/>
+      <w:r>
+        <w:rPr>
+          <w:sz w:val="16"/>
+          <w:szCs w:val="16"/>
+          <w:lang w:val="en-GB"/>
+        </w:rPr>
+        <w:t>define</w:t>
+      </w:r>
+      <w:proofErr w:type="gramEnd"/>
+      <w:r>
+        <w:rPr>
+          <w:sz w:val="16"/>
+          <w:szCs w:val="16"/>
+          <w:lang w:val="en-GB"/>
+        </w:rPr>
+        <w:t xml:space="preserve"> </w:t>
       </w:r>
       <w:proofErr w:type="spellStart"/>
       <w:r>
@@ -15986,8 +18800,18 @@
           <w:szCs w:val="16"/>
           <w:lang w:val="en-GB"/>
         </w:rPr>
-        <w:t>#endif</w:t>
-      </w:r>
+        <w:t>#</w:t>
+      </w:r>
+      <w:proofErr w:type="gramStart"/>
+      <w:r>
+        <w:rPr>
+          <w:sz w:val="16"/>
+          <w:szCs w:val="16"/>
+          <w:lang w:val="en-GB"/>
+        </w:rPr>
+        <w:t>endif</w:t>
+      </w:r>
+      <w:proofErr w:type="gramEnd"/>
     </w:p>
     <w:p>
       <w:pPr>
@@ -16065,7 +18889,16 @@
           <w:szCs w:val="16"/>
           <w:lang w:val="en-GB"/>
         </w:rPr>
-        <w:t>_SHARED_EXPORT</w:t>
+        <w:t>_SHARED_</w:t>
+      </w:r>
+      <w:proofErr w:type="gramStart"/>
+      <w:r>
+        <w:rPr>
+          <w:sz w:val="16"/>
+          <w:szCs w:val="16"/>
+          <w:lang w:val="en-GB"/>
+        </w:rPr>
+        <w:t>EXPORT</w:t>
       </w:r>
       <w:proofErr w:type="spellEnd"/>
       <w:r>
@@ -16088,6 +18921,7 @@
         <w:t>ModuleA</w:t>
       </w:r>
       <w:proofErr w:type="spellEnd"/>
+      <w:proofErr w:type="gramEnd"/>
     </w:p>
     <w:p>
       <w:pPr>
@@ -16180,6 +19014,7 @@
         </w:rPr>
       </w:pPr>
       <w:proofErr w:type="spellStart"/>
+      <w:proofErr w:type="gramStart"/>
       <w:r>
         <w:rPr>
           <w:b/>
@@ -16197,7 +19032,16 @@
           <w:szCs w:val="16"/>
           <w:lang w:val="en-GB"/>
         </w:rPr>
-        <w:t>();</w:t>
+        <w:t>(</w:t>
+      </w:r>
+      <w:proofErr w:type="gramEnd"/>
+      <w:r>
+        <w:rPr>
+          <w:sz w:val="16"/>
+          <w:szCs w:val="16"/>
+          <w:lang w:val="en-GB"/>
+        </w:rPr>
+        <w:t>);</w:t>
       </w:r>
     </w:p>
     <w:p>
@@ -16245,6 +19089,7 @@
         <w:tab/>
       </w:r>
       <w:proofErr w:type="spellStart"/>
+      <w:proofErr w:type="gramStart"/>
       <w:r>
         <w:rPr>
           <w:sz w:val="16"/>
@@ -16260,7 +19105,16 @@
           <w:szCs w:val="16"/>
           <w:lang w:val="en-GB"/>
         </w:rPr>
-        <w:t>();</w:t>
+        <w:t>(</w:t>
+      </w:r>
+      <w:proofErr w:type="gramEnd"/>
+      <w:r>
+        <w:rPr>
+          <w:sz w:val="16"/>
+          <w:szCs w:val="16"/>
+          <w:lang w:val="en-GB"/>
+        </w:rPr>
+        <w:t>);</w:t>
       </w:r>
     </w:p>
     <w:p>
@@ -16300,6 +19154,7 @@
         <w:tab/>
       </w:r>
       <w:proofErr w:type="spellStart"/>
+      <w:proofErr w:type="gramStart"/>
       <w:r>
         <w:rPr>
           <w:sz w:val="16"/>
@@ -16315,7 +19170,16 @@
           <w:szCs w:val="16"/>
           <w:lang w:val="en-GB"/>
         </w:rPr>
-        <w:t>();</w:t>
+        <w:t>(</w:t>
+      </w:r>
+      <w:proofErr w:type="gramEnd"/>
+      <w:r>
+        <w:rPr>
+          <w:sz w:val="16"/>
+          <w:szCs w:val="16"/>
+          <w:lang w:val="en-GB"/>
+        </w:rPr>
+        <w:t>);</w:t>
       </w:r>
     </w:p>
     <w:p>
@@ -16355,6 +19219,7 @@
         <w:tab/>
       </w:r>
       <w:proofErr w:type="spellStart"/>
+      <w:proofErr w:type="gramStart"/>
       <w:r>
         <w:rPr>
           <w:sz w:val="16"/>
@@ -16370,7 +19235,16 @@
           <w:szCs w:val="16"/>
           <w:lang w:val="en-GB"/>
         </w:rPr>
-        <w:t>();</w:t>
+        <w:t>(</w:t>
+      </w:r>
+      <w:proofErr w:type="gramEnd"/>
+      <w:r>
+        <w:rPr>
+          <w:sz w:val="16"/>
+          <w:szCs w:val="16"/>
+          <w:lang w:val="en-GB"/>
+        </w:rPr>
+        <w:t>);</w:t>
       </w:r>
     </w:p>
     <w:p>
@@ -16409,7 +19283,25 @@
           <w:szCs w:val="16"/>
           <w:lang w:val="en-GB"/>
         </w:rPr>
-        <w:t xml:space="preserve">&lt;QString, </w:t>
+        <w:t>&lt;</w:t>
+      </w:r>
+      <w:proofErr w:type="spellStart"/>
+      <w:r>
+        <w:rPr>
+          <w:sz w:val="16"/>
+          <w:szCs w:val="16"/>
+          <w:lang w:val="en-GB"/>
+        </w:rPr>
+        <w:t>QString</w:t>
+      </w:r>
+      <w:proofErr w:type="spellEnd"/>
+      <w:r>
+        <w:rPr>
+          <w:sz w:val="16"/>
+          <w:szCs w:val="16"/>
+          <w:lang w:val="en-GB"/>
+        </w:rPr>
+        <w:t xml:space="preserve">, </w:t>
       </w:r>
       <w:proofErr w:type="spellStart"/>
       <w:r>
@@ -16430,6 +19322,7 @@
         <w:t xml:space="preserve">&gt; </w:t>
       </w:r>
       <w:proofErr w:type="spellStart"/>
+      <w:proofErr w:type="gramStart"/>
       <w:r>
         <w:rPr>
           <w:sz w:val="16"/>
@@ -16445,7 +19338,16 @@
           <w:szCs w:val="16"/>
           <w:lang w:val="en-GB"/>
         </w:rPr>
-        <w:t xml:space="preserve">(){return </w:t>
+        <w:t>(</w:t>
+      </w:r>
+      <w:proofErr w:type="gramEnd"/>
+      <w:r>
+        <w:rPr>
+          <w:sz w:val="16"/>
+          <w:szCs w:val="16"/>
+          <w:lang w:val="en-GB"/>
+        </w:rPr>
+        <w:t xml:space="preserve">){return </w:t>
       </w:r>
       <w:proofErr w:type="spellStart"/>
       <w:r>
@@ -16493,6 +19395,7 @@
           <w:lang w:val="en-GB"/>
         </w:rPr>
       </w:pPr>
+      <w:proofErr w:type="gramStart"/>
       <w:r>
         <w:rPr>
           <w:b/>
@@ -16503,6 +19406,7 @@
         </w:rPr>
         <w:t>private :</w:t>
       </w:r>
+      <w:proofErr w:type="gramEnd"/>
     </w:p>
     <w:p>
       <w:pPr>
@@ -16540,6 +19444,7 @@
         </w:rPr>
         <w:tab/>
       </w:r>
+      <w:proofErr w:type="gramStart"/>
       <w:r>
         <w:rPr>
           <w:sz w:val="16"/>
@@ -16548,6 +19453,7 @@
         </w:rPr>
         <w:t>member;</w:t>
       </w:r>
+      <w:proofErr w:type="gramEnd"/>
     </w:p>
     <w:p>
       <w:pPr>
@@ -16578,7 +19484,25 @@
           <w:szCs w:val="16"/>
           <w:lang w:val="en-GB"/>
         </w:rPr>
-        <w:t xml:space="preserve">&lt;QString, </w:t>
+        <w:t>&lt;</w:t>
+      </w:r>
+      <w:proofErr w:type="spellStart"/>
+      <w:r>
+        <w:rPr>
+          <w:sz w:val="16"/>
+          <w:szCs w:val="16"/>
+          <w:lang w:val="en-GB"/>
+        </w:rPr>
+        <w:t>QString</w:t>
+      </w:r>
+      <w:proofErr w:type="spellEnd"/>
+      <w:r>
+        <w:rPr>
+          <w:sz w:val="16"/>
+          <w:szCs w:val="16"/>
+          <w:lang w:val="en-GB"/>
+        </w:rPr>
+        <w:t xml:space="preserve">, </w:t>
       </w:r>
       <w:proofErr w:type="spellStart"/>
       <w:r>
@@ -16599,6 +19523,7 @@
         <w:t xml:space="preserve">&gt; </w:t>
       </w:r>
       <w:proofErr w:type="spellStart"/>
+      <w:proofErr w:type="gramStart"/>
       <w:r>
         <w:rPr>
           <w:sz w:val="16"/>
@@ -16616,6 +19541,7 @@
         </w:rPr>
         <w:t>;</w:t>
       </w:r>
+      <w:proofErr w:type="gramEnd"/>
     </w:p>
     <w:p>
       <w:pPr>
@@ -16676,6 +19602,7 @@
         </w:rPr>
         <w:t xml:space="preserve">*   </w:t>
       </w:r>
+      <w:proofErr w:type="gramStart"/>
       <w:r>
         <w:rPr>
           <w:b/>
@@ -16692,7 +19619,16 @@
           <w:szCs w:val="16"/>
           <w:lang w:val="en-GB"/>
         </w:rPr>
-        <w:t>()</w:t>
+        <w:t>(</w:t>
+      </w:r>
+      <w:proofErr w:type="gramEnd"/>
+      <w:r>
+        <w:rPr>
+          <w:sz w:val="16"/>
+          <w:szCs w:val="16"/>
+          <w:lang w:val="en-GB"/>
+        </w:rPr>
+        <w:t>)</w:t>
       </w:r>
     </w:p>
     <w:p>
@@ -16739,6 +19675,7 @@
         <w:t xml:space="preserve">return new </w:t>
       </w:r>
       <w:proofErr w:type="spellStart"/>
+      <w:proofErr w:type="gramStart"/>
       <w:r>
         <w:rPr>
           <w:b/>
@@ -16756,7 +19693,16 @@
           <w:szCs w:val="16"/>
           <w:lang w:val="en-GB"/>
         </w:rPr>
-        <w:t>();</w:t>
+        <w:t>(</w:t>
+      </w:r>
+      <w:proofErr w:type="gramEnd"/>
+      <w:r>
+        <w:rPr>
+          <w:sz w:val="16"/>
+          <w:szCs w:val="16"/>
+          <w:lang w:val="en-GB"/>
+        </w:rPr>
+        <w:t>);</w:t>
       </w:r>
     </w:p>
     <w:p>
@@ -16947,6 +19893,7 @@
         </w:rPr>
       </w:pPr>
       <w:proofErr w:type="spellStart"/>
+      <w:proofErr w:type="gramStart"/>
       <w:r>
         <w:rPr>
           <w:b/>
@@ -16967,6 +19914,7 @@
         <w:t>::</w:t>
       </w:r>
       <w:proofErr w:type="spellStart"/>
+      <w:proofErr w:type="gramEnd"/>
       <w:r>
         <w:rPr>
           <w:b/>
@@ -17012,6 +19960,7 @@
         <w:t xml:space="preserve">: </w:t>
       </w:r>
       <w:proofErr w:type="spellStart"/>
+      <w:proofErr w:type="gramStart"/>
       <w:r>
         <w:rPr>
           <w:sz w:val="16"/>
@@ -17027,7 +19976,16 @@
           <w:szCs w:val="16"/>
           <w:lang w:val="en-GB"/>
         </w:rPr>
-        <w:t>()</w:t>
+        <w:t>(</w:t>
+      </w:r>
+      <w:proofErr w:type="gramEnd"/>
+      <w:r>
+        <w:rPr>
+          <w:sz w:val="16"/>
+          <w:szCs w:val="16"/>
+          <w:lang w:val="en-GB"/>
+        </w:rPr>
+        <w:t>)</w:t>
       </w:r>
     </w:p>
     <w:p>
@@ -17052,7 +20010,25 @@
           <w:szCs w:val="16"/>
           <w:lang w:val="en-GB"/>
         </w:rPr>
-        <w:t>, member(0)</w:t>
+        <w:t xml:space="preserve">, </w:t>
+      </w:r>
+      <w:proofErr w:type="gramStart"/>
+      <w:r>
+        <w:rPr>
+          <w:sz w:val="16"/>
+          <w:szCs w:val="16"/>
+          <w:lang w:val="en-GB"/>
+        </w:rPr>
+        <w:t>member(</w:t>
+      </w:r>
+      <w:proofErr w:type="gramEnd"/>
+      <w:r>
+        <w:rPr>
+          <w:sz w:val="16"/>
+          <w:szCs w:val="16"/>
+          <w:lang w:val="en-GB"/>
+        </w:rPr>
+        <w:t>0)</w:t>
       </w:r>
     </w:p>
     <w:p>
@@ -17155,6 +20131,7 @@
         <w:t xml:space="preserve">int </w:t>
       </w:r>
       <w:proofErr w:type="spellStart"/>
+      <w:proofErr w:type="gramStart"/>
       <w:r>
         <w:rPr>
           <w:b/>
@@ -17175,6 +20152,7 @@
         <w:t>::</w:t>
       </w:r>
       <w:proofErr w:type="spellStart"/>
+      <w:proofErr w:type="gramEnd"/>
       <w:r>
         <w:rPr>
           <w:sz w:val="16"/>
@@ -17267,8 +20245,18 @@
           <w:lang w:val="en-GB"/>
         </w:rPr>
         <w:tab/>
-        <w:t>return 1;</w:t>
-      </w:r>
+        <w:t xml:space="preserve">return </w:t>
+      </w:r>
+      <w:proofErr w:type="gramStart"/>
+      <w:r>
+        <w:rPr>
+          <w:sz w:val="16"/>
+          <w:szCs w:val="16"/>
+          <w:lang w:val="en-GB"/>
+        </w:rPr>
+        <w:t>1;</w:t>
+      </w:r>
+      <w:proofErr w:type="gramEnd"/>
     </w:p>
     <w:p>
       <w:pPr>
@@ -17345,6 +20333,7 @@
         <w:t xml:space="preserve">int </w:t>
       </w:r>
       <w:proofErr w:type="spellStart"/>
+      <w:proofErr w:type="gramStart"/>
       <w:r>
         <w:rPr>
           <w:b/>
@@ -17365,6 +20354,7 @@
         <w:t>::</w:t>
       </w:r>
       <w:proofErr w:type="spellStart"/>
+      <w:proofErr w:type="gramEnd"/>
       <w:r>
         <w:rPr>
           <w:sz w:val="16"/>
@@ -17457,8 +20447,18 @@
           <w:lang w:val="en-GB"/>
         </w:rPr>
         <w:tab/>
-        <w:t>return 1;</w:t>
-      </w:r>
+        <w:t xml:space="preserve">return </w:t>
+      </w:r>
+      <w:proofErr w:type="gramStart"/>
+      <w:r>
+        <w:rPr>
+          <w:sz w:val="16"/>
+          <w:szCs w:val="16"/>
+          <w:lang w:val="en-GB"/>
+        </w:rPr>
+        <w:t>1;</w:t>
+      </w:r>
+      <w:proofErr w:type="gramEnd"/>
     </w:p>
     <w:p>
       <w:pPr>
@@ -17535,6 +20535,7 @@
         <w:t xml:space="preserve">int </w:t>
       </w:r>
       <w:proofErr w:type="spellStart"/>
+      <w:proofErr w:type="gramStart"/>
       <w:r>
         <w:rPr>
           <w:b/>
@@ -17555,6 +20556,7 @@
         <w:t>::</w:t>
       </w:r>
       <w:proofErr w:type="spellStart"/>
+      <w:proofErr w:type="gramEnd"/>
       <w:r>
         <w:rPr>
           <w:sz w:val="16"/>
@@ -17647,8 +20649,18 @@
           <w:lang w:val="en-GB"/>
         </w:rPr>
         <w:tab/>
-        <w:t>return 1;</w:t>
-      </w:r>
+        <w:t xml:space="preserve">return </w:t>
+      </w:r>
+      <w:proofErr w:type="gramStart"/>
+      <w:r>
+        <w:rPr>
+          <w:sz w:val="16"/>
+          <w:szCs w:val="16"/>
+          <w:lang w:val="en-GB"/>
+        </w:rPr>
+        <w:t>1;</w:t>
+      </w:r>
+      <w:proofErr w:type="gramEnd"/>
     </w:p>
     <w:p>
       <w:pPr>
@@ -17663,14 +20675,12 @@
         <w:rPr>
           <w:sz w:val="16"/>
           <w:szCs w:val="16"/>
-          <w:lang w:val="en-GB"/>
-        </w:rPr>
-      </w:pPr>
-      <w:r>
-        <w:rPr>
-          <w:sz w:val="16"/>
-          <w:szCs w:val="16"/>
-          <w:lang w:val="en-GB"/>
+        </w:rPr>
+      </w:pPr>
+      <w:r>
+        <w:rPr>
+          <w:sz w:val="16"/>
+          <w:szCs w:val="16"/>
         </w:rPr>
         <w:t>}</w:t>
       </w:r>
@@ -17712,16 +20722,16 @@
         <w:pStyle w:val="Titre3"/>
         <w:jc w:val="left"/>
       </w:pPr>
-      <w:bookmarkStart w:id="41" w:name="_Ref53499122"/>
-      <w:bookmarkStart w:id="42" w:name="_Toc82182616"/>
+      <w:bookmarkStart w:id="42" w:name="_Ref53499122"/>
+      <w:bookmarkStart w:id="43" w:name="_Toc82182616"/>
       <w:r>
         <w:t>Gestion des Paramètres</w:t>
       </w:r>
       <w:r>
         <w:t xml:space="preserve"> globaux du module (config xml)</w:t>
       </w:r>
-      <w:bookmarkEnd w:id="41"/>
       <w:bookmarkEnd w:id="42"/>
+      <w:bookmarkEnd w:id="43"/>
     </w:p>
     <w:p>
       <w:pPr>
@@ -17779,7 +20789,15 @@
         <w:t>e</w:t>
       </w:r>
       <w:r>
-        <w:t xml:space="preserve"> par le framework au niveau de </w:t>
+        <w:t xml:space="preserve"> par le </w:t>
+      </w:r>
+      <w:proofErr w:type="spellStart"/>
+      <w:r>
+        <w:t>framework</w:t>
+      </w:r>
+      <w:proofErr w:type="spellEnd"/>
+      <w:r>
+        <w:t xml:space="preserve"> au niveau de </w:t>
       </w:r>
       <w:r>
         <w:rPr>
@@ -18503,6 +21521,7 @@
         <w:t xml:space="preserve">    </w:t>
       </w:r>
       <w:proofErr w:type="spellStart"/>
+      <w:proofErr w:type="gramStart"/>
       <w:r>
         <w:rPr>
           <w:sz w:val="16"/>
@@ -18518,7 +21537,16 @@
           <w:szCs w:val="16"/>
           <w:lang w:val="en-GB"/>
         </w:rPr>
-        <w:t>()= default;</w:t>
+        <w:t>(</w:t>
+      </w:r>
+      <w:proofErr w:type="gramEnd"/>
+      <w:r>
+        <w:rPr>
+          <w:sz w:val="16"/>
+          <w:szCs w:val="16"/>
+          <w:lang w:val="en-GB"/>
+        </w:rPr>
+        <w:t>)= default;</w:t>
       </w:r>
     </w:p>
     <w:p>
@@ -18555,6 +21583,7 @@
         <w:t xml:space="preserve">    </w:t>
       </w:r>
       <w:proofErr w:type="spellStart"/>
+      <w:proofErr w:type="gramStart"/>
       <w:r>
         <w:rPr>
           <w:sz w:val="16"/>
@@ -18573,6 +21602,7 @@
         <w:t>(</w:t>
       </w:r>
       <w:proofErr w:type="spellStart"/>
+      <w:proofErr w:type="gramEnd"/>
       <w:r>
         <w:rPr>
           <w:sz w:val="16"/>
@@ -18738,7 +21768,25 @@
           <w:szCs w:val="16"/>
           <w:lang w:val="en-GB"/>
         </w:rPr>
-        <w:t xml:space="preserve"> QString &amp; </w:t>
+        <w:t xml:space="preserve"> </w:t>
+      </w:r>
+      <w:proofErr w:type="spellStart"/>
+      <w:r>
+        <w:rPr>
+          <w:sz w:val="16"/>
+          <w:szCs w:val="16"/>
+          <w:lang w:val="en-GB"/>
+        </w:rPr>
+        <w:t>QString</w:t>
+      </w:r>
+      <w:proofErr w:type="spellEnd"/>
+      <w:r>
+        <w:rPr>
+          <w:sz w:val="16"/>
+          <w:szCs w:val="16"/>
+          <w:lang w:val="en-GB"/>
+        </w:rPr>
+        <w:t xml:space="preserve"> &amp; </w:t>
       </w:r>
       <w:proofErr w:type="spellStart"/>
       <w:r>
@@ -18795,7 +21843,25 @@
           <w:szCs w:val="16"/>
           <w:lang w:val="en-GB"/>
         </w:rPr>
-        <w:t xml:space="preserve"> QString &amp; </w:t>
+        <w:t xml:space="preserve"> </w:t>
+      </w:r>
+      <w:proofErr w:type="spellStart"/>
+      <w:r>
+        <w:rPr>
+          <w:sz w:val="16"/>
+          <w:szCs w:val="16"/>
+          <w:lang w:val="en-GB"/>
+        </w:rPr>
+        <w:t>QString</w:t>
+      </w:r>
+      <w:proofErr w:type="spellEnd"/>
+      <w:r>
+        <w:rPr>
+          <w:sz w:val="16"/>
+          <w:szCs w:val="16"/>
+          <w:lang w:val="en-GB"/>
+        </w:rPr>
+        <w:t xml:space="preserve"> &amp; </w:t>
       </w:r>
       <w:proofErr w:type="spellStart"/>
       <w:r>
@@ -18927,7 +21993,25 @@
           <w:szCs w:val="16"/>
           <w:lang w:val="en-GB"/>
         </w:rPr>
-        <w:t xml:space="preserve"> QVector&lt;</w:t>
+        <w:t xml:space="preserve"> </w:t>
+      </w:r>
+      <w:proofErr w:type="spellStart"/>
+      <w:r>
+        <w:rPr>
+          <w:sz w:val="16"/>
+          <w:szCs w:val="16"/>
+          <w:lang w:val="en-GB"/>
+        </w:rPr>
+        <w:t>QVector</w:t>
+      </w:r>
+      <w:proofErr w:type="spellEnd"/>
+      <w:r>
+        <w:rPr>
+          <w:sz w:val="16"/>
+          <w:szCs w:val="16"/>
+          <w:lang w:val="en-GB"/>
+        </w:rPr>
+        <w:t>&lt;</w:t>
       </w:r>
       <w:proofErr w:type="spellStart"/>
       <w:r>
@@ -18963,7 +22047,25 @@
           <w:szCs w:val="16"/>
           <w:lang w:val="en-GB"/>
         </w:rPr>
-        <w:t xml:space="preserve"> = QVector&lt;</w:t>
+        <w:t xml:space="preserve"> = </w:t>
+      </w:r>
+      <w:proofErr w:type="spellStart"/>
+      <w:r>
+        <w:rPr>
+          <w:sz w:val="16"/>
+          <w:szCs w:val="16"/>
+          <w:lang w:val="en-GB"/>
+        </w:rPr>
+        <w:t>QVector</w:t>
+      </w:r>
+      <w:proofErr w:type="spellEnd"/>
+      <w:r>
+        <w:rPr>
+          <w:sz w:val="16"/>
+          <w:szCs w:val="16"/>
+          <w:lang w:val="en-GB"/>
+        </w:rPr>
+        <w:t>&lt;</w:t>
       </w:r>
       <w:proofErr w:type="spellStart"/>
       <w:r>
@@ -18975,13 +22077,23 @@
         <w:t>QVariant</w:t>
       </w:r>
       <w:proofErr w:type="spellEnd"/>
-      <w:r>
-        <w:rPr>
-          <w:sz w:val="16"/>
-          <w:szCs w:val="16"/>
-          <w:lang w:val="en-GB"/>
-        </w:rPr>
-        <w:t>&gt;(),</w:t>
+      <w:proofErr w:type="gramStart"/>
+      <w:r>
+        <w:rPr>
+          <w:sz w:val="16"/>
+          <w:szCs w:val="16"/>
+          <w:lang w:val="en-GB"/>
+        </w:rPr>
+        <w:t>&gt;(</w:t>
+      </w:r>
+      <w:proofErr w:type="gramEnd"/>
+      <w:r>
+        <w:rPr>
+          <w:sz w:val="16"/>
+          <w:szCs w:val="16"/>
+          <w:lang w:val="en-GB"/>
+        </w:rPr>
+        <w:t>),</w:t>
       </w:r>
     </w:p>
     <w:p>
@@ -19059,6 +22171,7 @@
         <w:t xml:space="preserve"> = </w:t>
       </w:r>
       <w:proofErr w:type="spellStart"/>
+      <w:proofErr w:type="gramStart"/>
       <w:r>
         <w:rPr>
           <w:sz w:val="16"/>
@@ -19074,7 +22187,16 @@
           <w:szCs w:val="16"/>
           <w:lang w:val="en-GB"/>
         </w:rPr>
-        <w:t>(),</w:t>
+        <w:t>(</w:t>
+      </w:r>
+      <w:proofErr w:type="gramEnd"/>
+      <w:r>
+        <w:rPr>
+          <w:sz w:val="16"/>
+          <w:szCs w:val="16"/>
+          <w:lang w:val="en-GB"/>
+        </w:rPr>
+        <w:t>),</w:t>
       </w:r>
     </w:p>
     <w:p>
@@ -19152,6 +22274,7 @@
         <w:t xml:space="preserve"> = </w:t>
       </w:r>
       <w:proofErr w:type="spellStart"/>
+      <w:proofErr w:type="gramStart"/>
       <w:r>
         <w:rPr>
           <w:sz w:val="16"/>
@@ -19167,7 +22290,16 @@
           <w:szCs w:val="16"/>
           <w:lang w:val="en-GB"/>
         </w:rPr>
-        <w:t>(),</w:t>
+        <w:t>(</w:t>
+      </w:r>
+      <w:proofErr w:type="gramEnd"/>
+      <w:r>
+        <w:rPr>
+          <w:sz w:val="16"/>
+          <w:szCs w:val="16"/>
+          <w:lang w:val="en-GB"/>
+        </w:rPr>
+        <w:t>),</w:t>
       </w:r>
     </w:p>
     <w:p>
@@ -19245,6 +22377,7 @@
         <w:t xml:space="preserve"> = </w:t>
       </w:r>
       <w:proofErr w:type="spellStart"/>
+      <w:proofErr w:type="gramStart"/>
       <w:r>
         <w:rPr>
           <w:sz w:val="16"/>
@@ -19260,7 +22393,16 @@
           <w:szCs w:val="16"/>
           <w:lang w:val="en-GB"/>
         </w:rPr>
-        <w:t>(),</w:t>
+        <w:t>(</w:t>
+      </w:r>
+      <w:proofErr w:type="gramEnd"/>
+      <w:r>
+        <w:rPr>
+          <w:sz w:val="16"/>
+          <w:szCs w:val="16"/>
+          <w:lang w:val="en-GB"/>
+        </w:rPr>
+        <w:t>),</w:t>
       </w:r>
     </w:p>
     <w:p>
@@ -19338,6 +22480,7 @@
         <w:t xml:space="preserve"> = </w:t>
       </w:r>
       <w:proofErr w:type="spellStart"/>
+      <w:proofErr w:type="gramStart"/>
       <w:r>
         <w:rPr>
           <w:sz w:val="16"/>
@@ -19353,7 +22496,16 @@
           <w:szCs w:val="16"/>
           <w:lang w:val="en-GB"/>
         </w:rPr>
-        <w:t>(),</w:t>
+        <w:t>(</w:t>
+      </w:r>
+      <w:proofErr w:type="gramEnd"/>
+      <w:r>
+        <w:rPr>
+          <w:sz w:val="16"/>
+          <w:szCs w:val="16"/>
+          <w:lang w:val="en-GB"/>
+        </w:rPr>
+        <w:t>),</w:t>
       </w:r>
     </w:p>
     <w:p>
@@ -19431,6 +22583,7 @@
         <w:t xml:space="preserve"> = </w:t>
       </w:r>
       <w:proofErr w:type="spellStart"/>
+      <w:proofErr w:type="gramStart"/>
       <w:r>
         <w:rPr>
           <w:sz w:val="16"/>
@@ -19446,7 +22599,16 @@
           <w:szCs w:val="16"/>
           <w:lang w:val="en-GB"/>
         </w:rPr>
-        <w:t>()</w:t>
+        <w:t>(</w:t>
+      </w:r>
+      <w:proofErr w:type="gramEnd"/>
+      <w:r>
+        <w:rPr>
+          <w:sz w:val="16"/>
+          <w:szCs w:val="16"/>
+          <w:lang w:val="en-GB"/>
+        </w:rPr>
+        <w:t>)</w:t>
       </w:r>
     </w:p>
     <w:p>
@@ -20184,7 +23346,16 @@
           <w:szCs w:val="16"/>
           <w:lang w:val="en-GB"/>
         </w:rPr>
-        <w:t>mP_qual</w:t>
+        <w:t>mP_</w:t>
+      </w:r>
+      <w:proofErr w:type="gramStart"/>
+      <w:r>
+        <w:rPr>
+          <w:sz w:val="16"/>
+          <w:szCs w:val="16"/>
+          <w:lang w:val="en-GB"/>
+        </w:rPr>
+        <w:t>qual</w:t>
       </w:r>
       <w:proofErr w:type="spellEnd"/>
       <w:r>
@@ -20195,6 +23366,7 @@
         </w:rPr>
         <w:t>;</w:t>
       </w:r>
+      <w:proofErr w:type="gramEnd"/>
     </w:p>
     <w:p>
       <w:pPr>
@@ -20241,7 +23413,16 @@
           <w:szCs w:val="16"/>
           <w:lang w:val="en-GB"/>
         </w:rPr>
-        <w:t>mP_type</w:t>
+        <w:t>mP_</w:t>
+      </w:r>
+      <w:proofErr w:type="gramStart"/>
+      <w:r>
+        <w:rPr>
+          <w:sz w:val="16"/>
+          <w:szCs w:val="16"/>
+          <w:lang w:val="en-GB"/>
+        </w:rPr>
+        <w:t>type</w:t>
       </w:r>
       <w:proofErr w:type="spellEnd"/>
       <w:r>
@@ -20252,6 +23433,7 @@
         </w:rPr>
         <w:t>;</w:t>
       </w:r>
+      <w:proofErr w:type="gramEnd"/>
     </w:p>
     <w:p>
       <w:pPr>
@@ -20305,9 +23487,28 @@
           <w:szCs w:val="16"/>
           <w:lang w:val="en-GB"/>
         </w:rPr>
-        <w:t xml:space="preserve">    QString </w:t>
-      </w:r>
-      <w:proofErr w:type="spellStart"/>
+        <w:t xml:space="preserve">    </w:t>
+      </w:r>
+      <w:proofErr w:type="spellStart"/>
+      <w:r>
+        <w:rPr>
+          <w:sz w:val="16"/>
+          <w:szCs w:val="16"/>
+          <w:lang w:val="en-GB"/>
+        </w:rPr>
+        <w:t>QString</w:t>
+      </w:r>
+      <w:proofErr w:type="spellEnd"/>
+      <w:r>
+        <w:rPr>
+          <w:sz w:val="16"/>
+          <w:szCs w:val="16"/>
+          <w:lang w:val="en-GB"/>
+        </w:rPr>
+        <w:t xml:space="preserve"> </w:t>
+      </w:r>
+      <w:proofErr w:type="spellStart"/>
+      <w:proofErr w:type="gramStart"/>
       <w:r>
         <w:rPr>
           <w:sz w:val="16"/>
@@ -20325,6 +23526,7 @@
         </w:rPr>
         <w:t>;</w:t>
       </w:r>
+      <w:proofErr w:type="gramEnd"/>
     </w:p>
     <w:p>
       <w:pPr>
@@ -20378,9 +23580,28 @@
           <w:szCs w:val="16"/>
           <w:lang w:val="en-GB"/>
         </w:rPr>
-        <w:t xml:space="preserve">    QString </w:t>
-      </w:r>
-      <w:proofErr w:type="spellStart"/>
+        <w:t xml:space="preserve">    </w:t>
+      </w:r>
+      <w:proofErr w:type="spellStart"/>
+      <w:r>
+        <w:rPr>
+          <w:sz w:val="16"/>
+          <w:szCs w:val="16"/>
+          <w:lang w:val="en-GB"/>
+        </w:rPr>
+        <w:t>QString</w:t>
+      </w:r>
+      <w:proofErr w:type="spellEnd"/>
+      <w:r>
+        <w:rPr>
+          <w:sz w:val="16"/>
+          <w:szCs w:val="16"/>
+          <w:lang w:val="en-GB"/>
+        </w:rPr>
+        <w:t xml:space="preserve"> </w:t>
+      </w:r>
+      <w:proofErr w:type="spellStart"/>
+      <w:proofErr w:type="gramStart"/>
       <w:r>
         <w:rPr>
           <w:sz w:val="16"/>
@@ -20398,6 +23619,7 @@
         </w:rPr>
         <w:t>;</w:t>
       </w:r>
+      <w:proofErr w:type="gramEnd"/>
     </w:p>
     <w:p>
       <w:pPr>
@@ -20472,6 +23694,7 @@
         <w:t xml:space="preserve">        </w:t>
       </w:r>
       <w:proofErr w:type="spellStart"/>
+      <w:proofErr w:type="gramStart"/>
       <w:r>
         <w:rPr>
           <w:sz w:val="16"/>
@@ -20489,6 +23712,7 @@
         </w:rPr>
         <w:t>;</w:t>
       </w:r>
+      <w:proofErr w:type="gramEnd"/>
     </w:p>
     <w:p>
       <w:pPr>
@@ -20560,7 +23784,25 @@
           <w:szCs w:val="16"/>
           <w:lang w:val="en-GB"/>
         </w:rPr>
-        <w:t xml:space="preserve">    QVector&lt;</w:t>
+        <w:t xml:space="preserve">    </w:t>
+      </w:r>
+      <w:proofErr w:type="spellStart"/>
+      <w:r>
+        <w:rPr>
+          <w:sz w:val="16"/>
+          <w:szCs w:val="16"/>
+          <w:lang w:val="en-GB"/>
+        </w:rPr>
+        <w:t>QVector</w:t>
+      </w:r>
+      <w:proofErr w:type="spellEnd"/>
+      <w:r>
+        <w:rPr>
+          <w:sz w:val="16"/>
+          <w:szCs w:val="16"/>
+          <w:lang w:val="en-GB"/>
+        </w:rPr>
+        <w:t>&lt;</w:t>
       </w:r>
       <w:proofErr w:type="spellStart"/>
       <w:r>
@@ -20581,6 +23823,7 @@
         <w:t xml:space="preserve">&gt; </w:t>
       </w:r>
       <w:proofErr w:type="spellStart"/>
+      <w:proofErr w:type="gramStart"/>
       <w:r>
         <w:rPr>
           <w:sz w:val="16"/>
@@ -20598,6 +23841,7 @@
         </w:rPr>
         <w:t>;</w:t>
       </w:r>
+      <w:proofErr w:type="gramEnd"/>
     </w:p>
     <w:p>
       <w:pPr>
@@ -20690,6 +23934,7 @@
         <w:t xml:space="preserve">        </w:t>
       </w:r>
       <w:proofErr w:type="spellStart"/>
+      <w:proofErr w:type="gramStart"/>
       <w:r>
         <w:rPr>
           <w:sz w:val="16"/>
@@ -20707,6 +23952,7 @@
         </w:rPr>
         <w:t>;</w:t>
       </w:r>
+      <w:proofErr w:type="gramEnd"/>
     </w:p>
     <w:p>
       <w:pPr>
@@ -20805,7 +24051,16 @@
           <w:szCs w:val="16"/>
           <w:lang w:val="en-GB"/>
         </w:rPr>
-        <w:t>mMax_strict</w:t>
+        <w:t>mMax_</w:t>
+      </w:r>
+      <w:proofErr w:type="gramStart"/>
+      <w:r>
+        <w:rPr>
+          <w:sz w:val="16"/>
+          <w:szCs w:val="16"/>
+          <w:lang w:val="en-GB"/>
+        </w:rPr>
+        <w:t>strict</w:t>
       </w:r>
       <w:proofErr w:type="spellEnd"/>
       <w:r>
@@ -20816,6 +24071,7 @@
         </w:rPr>
         <w:t>;</w:t>
       </w:r>
+      <w:proofErr w:type="gramEnd"/>
     </w:p>
     <w:p>
       <w:pPr>
@@ -20880,7 +24136,16 @@
           <w:szCs w:val="16"/>
           <w:lang w:val="en-GB"/>
         </w:rPr>
-        <w:t>mMax_warn</w:t>
+        <w:t>mMax_</w:t>
+      </w:r>
+      <w:proofErr w:type="gramStart"/>
+      <w:r>
+        <w:rPr>
+          <w:sz w:val="16"/>
+          <w:szCs w:val="16"/>
+          <w:lang w:val="en-GB"/>
+        </w:rPr>
+        <w:t>warn</w:t>
       </w:r>
       <w:proofErr w:type="spellEnd"/>
       <w:r>
@@ -20891,6 +24156,7 @@
         </w:rPr>
         <w:t>;</w:t>
       </w:r>
+      <w:proofErr w:type="gramEnd"/>
     </w:p>
     <w:p>
       <w:pPr>
@@ -20937,7 +24203,15 @@
       </w:r>
       <w:proofErr w:type="spellEnd"/>
       <w:r>
-        <w:t xml:space="preserve">&lt;QString, </w:t>
+        <w:t>&lt;</w:t>
+      </w:r>
+      <w:proofErr w:type="spellStart"/>
+      <w:r>
+        <w:t>QString</w:t>
+      </w:r>
+      <w:proofErr w:type="spellEnd"/>
+      <w:r>
+        <w:t xml:space="preserve">, </w:t>
       </w:r>
       <w:proofErr w:type="spellStart"/>
       <w:r>
@@ -20975,7 +24249,21 @@
         <w:rPr>
           <w:sz w:val="20"/>
         </w:rPr>
-        <w:t xml:space="preserve">&lt;QString, </w:t>
+        <w:t>&lt;</w:t>
+      </w:r>
+      <w:proofErr w:type="spellStart"/>
+      <w:r>
+        <w:rPr>
+          <w:sz w:val="20"/>
+        </w:rPr>
+        <w:t>QString</w:t>
+      </w:r>
+      <w:proofErr w:type="spellEnd"/>
+      <w:r>
+        <w:rPr>
+          <w:sz w:val="20"/>
+        </w:rPr>
+        <w:t xml:space="preserve">, </w:t>
       </w:r>
       <w:proofErr w:type="spellStart"/>
       <w:r>
@@ -21065,6 +24353,7 @@
         </w:rPr>
       </w:pPr>
       <w:proofErr w:type="spellStart"/>
+      <w:proofErr w:type="gramStart"/>
       <w:r>
         <w:rPr>
           <w:sz w:val="20"/>
@@ -21078,6 +24367,7 @@
         </w:rPr>
         <w:t>{</w:t>
       </w:r>
+      <w:proofErr w:type="gramEnd"/>
     </w:p>
     <w:p>
       <w:pPr>
@@ -21095,7 +24385,14 @@
           <w:sz w:val="20"/>
         </w:rPr>
         <w:lastRenderedPageBreak/>
-        <w:t>Param_quality</w:t>
+        <w:t>Param_</w:t>
+      </w:r>
+      <w:proofErr w:type="gramStart"/>
+      <w:r>
+        <w:rPr>
+          <w:sz w:val="20"/>
+        </w:rPr>
+        <w:t>quality</w:t>
       </w:r>
       <w:proofErr w:type="spellEnd"/>
       <w:r>
@@ -21105,6 +24402,7 @@
         <w:t>::</w:t>
       </w:r>
       <w:proofErr w:type="spellStart"/>
+      <w:proofErr w:type="gramEnd"/>
       <w:r>
         <w:rPr>
           <w:sz w:val="20"/>
@@ -21148,7 +24446,14 @@
         <w:rPr>
           <w:sz w:val="20"/>
         </w:rPr>
-        <w:t>Param_type</w:t>
+        <w:t>Param_</w:t>
+      </w:r>
+      <w:proofErr w:type="gramStart"/>
+      <w:r>
+        <w:rPr>
+          <w:sz w:val="20"/>
+        </w:rPr>
+        <w:t>type</w:t>
       </w:r>
       <w:proofErr w:type="spellEnd"/>
       <w:r>
@@ -21158,6 +24463,7 @@
         <w:t>::</w:t>
       </w:r>
       <w:proofErr w:type="spellStart"/>
+      <w:proofErr w:type="gramEnd"/>
       <w:r>
         <w:rPr>
           <w:sz w:val="20"/>
@@ -21234,11 +24540,19 @@
         <w:t>"", // unité du paramètre (</w:t>
       </w:r>
       <w:proofErr w:type="spellStart"/>
-      <w:r>
-        <w:rPr>
-          <w:sz w:val="20"/>
-        </w:rPr>
-        <w:t>ex:cm</w:t>
+      <w:proofErr w:type="gramStart"/>
+      <w:r>
+        <w:rPr>
+          <w:sz w:val="20"/>
+        </w:rPr>
+        <w:t>ex:</w:t>
+      </w:r>
+      <w:proofErr w:type="gramEnd"/>
+      <w:r>
+        <w:rPr>
+          <w:sz w:val="20"/>
+        </w:rPr>
+        <w:t>cm</w:t>
       </w:r>
       <w:proofErr w:type="spellEnd"/>
       <w:r>
@@ -21307,7 +24621,21 @@
         <w:rPr>
           <w:sz w:val="20"/>
         </w:rPr>
-        <w:t>{},//</w:t>
+        <w:t>{</w:t>
+      </w:r>
+      <w:proofErr w:type="gramStart"/>
+      <w:r>
+        <w:rPr>
+          <w:sz w:val="20"/>
+        </w:rPr>
+        <w:t>},/</w:t>
+      </w:r>
+      <w:proofErr w:type="gramEnd"/>
+      <w:r>
+        <w:rPr>
+          <w:sz w:val="20"/>
+        </w:rPr>
+        <w:t>/</w:t>
       </w:r>
       <w:proofErr w:type="spellStart"/>
       <w:r>
@@ -21481,6 +24809,7 @@
         </w:rPr>
       </w:pPr>
       <w:proofErr w:type="spellStart"/>
+      <w:proofErr w:type="gramStart"/>
       <w:r>
         <w:rPr>
           <w:sz w:val="20"/>
@@ -21495,6 +24824,7 @@
         <w:t>{</w:t>
       </w:r>
       <w:proofErr w:type="spellStart"/>
+      <w:proofErr w:type="gramEnd"/>
       <w:r>
         <w:rPr>
           <w:sz w:val="20"/>
@@ -21713,6 +25043,7 @@
         </w:rPr>
       </w:pPr>
       <w:proofErr w:type="spellStart"/>
+      <w:proofErr w:type="gramStart"/>
       <w:r>
         <w:rPr>
           <w:sz w:val="20"/>
@@ -21729,6 +25060,7 @@
         <w:t>{</w:t>
       </w:r>
       <w:proofErr w:type="spellStart"/>
+      <w:proofErr w:type="gramEnd"/>
       <w:r>
         <w:rPr>
           <w:sz w:val="20"/>
@@ -21831,11 +25163,19 @@
           <w:szCs w:val="24"/>
         </w:rPr>
       </w:pPr>
-      <w:r>
-        <w:rPr>
-          <w:sz w:val="20"/>
-        </w:rPr>
-        <w:t>}; // fin de la variable</w:t>
+      <w:proofErr w:type="gramStart"/>
+      <w:r>
+        <w:rPr>
+          <w:sz w:val="20"/>
+        </w:rPr>
+        <w:t>};</w:t>
+      </w:r>
+      <w:proofErr w:type="gramEnd"/>
+      <w:r>
+        <w:rPr>
+          <w:sz w:val="20"/>
+        </w:rPr>
+        <w:t xml:space="preserve"> // fin de la variable</w:t>
       </w:r>
     </w:p>
     <w:p>
@@ -21886,11 +25226,33 @@
         <w:t>AppConfig</w:t>
       </w:r>
       <w:proofErr w:type="spellEnd"/>
-      <w:r>
-        <w:rPr>
-          <w:sz w:val="20"/>
-        </w:rPr>
-        <w:t>()["timestep"].</w:t>
+      <w:proofErr w:type="gramStart"/>
+      <w:r>
+        <w:rPr>
+          <w:sz w:val="20"/>
+        </w:rPr>
+        <w:t>()[</w:t>
+      </w:r>
+      <w:proofErr w:type="gramEnd"/>
+      <w:r>
+        <w:rPr>
+          <w:sz w:val="20"/>
+        </w:rPr>
+        <w:t>"</w:t>
+      </w:r>
+      <w:proofErr w:type="spellStart"/>
+      <w:r>
+        <w:rPr>
+          <w:sz w:val="20"/>
+        </w:rPr>
+        <w:t>timestep</w:t>
+      </w:r>
+      <w:proofErr w:type="spellEnd"/>
+      <w:r>
+        <w:rPr>
+          <w:sz w:val="20"/>
+        </w:rPr>
+        <w:t>"].</w:t>
       </w:r>
       <w:proofErr w:type="spellStart"/>
       <w:r>
@@ -21911,11 +25273,16 @@
       <w:pPr>
         <w:jc w:val="left"/>
       </w:pPr>
+      <w:proofErr w:type="gramStart"/>
       <w:r>
         <w:t>e</w:t>
       </w:r>
       <w:r>
-        <w:t xml:space="preserve">t ceux </w:t>
+        <w:t>t</w:t>
+      </w:r>
+      <w:proofErr w:type="gramEnd"/>
+      <w:r>
+        <w:t xml:space="preserve"> ceux </w:t>
       </w:r>
       <w:r>
         <w:t>déclarés dans sa section &lt;model&gt; du fichier de configuration</w:t>
@@ -21940,7 +25307,23 @@
           <w:sz w:val="20"/>
           <w:lang w:val="en-GB"/>
         </w:rPr>
-        <w:t>Int Param1=config()["param1"].</w:t>
+        <w:t>Int Param1=config</w:t>
+      </w:r>
+      <w:proofErr w:type="gramStart"/>
+      <w:r>
+        <w:rPr>
+          <w:sz w:val="20"/>
+          <w:lang w:val="en-GB"/>
+        </w:rPr>
+        <w:t>()[</w:t>
+      </w:r>
+      <w:proofErr w:type="gramEnd"/>
+      <w:r>
+        <w:rPr>
+          <w:sz w:val="20"/>
+          <w:lang w:val="en-GB"/>
+        </w:rPr>
+        <w:t>"param1"].</w:t>
       </w:r>
       <w:proofErr w:type="spellStart"/>
       <w:r>
@@ -21964,11 +25347,11 @@
         <w:pStyle w:val="Titre3"/>
         <w:jc w:val="left"/>
       </w:pPr>
-      <w:bookmarkStart w:id="43" w:name="_Toc82182617"/>
+      <w:bookmarkStart w:id="44" w:name="_Toc82182617"/>
       <w:r>
         <w:t>Généralisation de la notion de paramètre de la norme FMI</w:t>
       </w:r>
-      <w:bookmarkEnd w:id="43"/>
+      <w:bookmarkEnd w:id="44"/>
     </w:p>
     <w:p>
       <w:pPr>
@@ -22249,6 +25632,7 @@
         <w:t xml:space="preserve"> </w:t>
       </w:r>
       <w:proofErr w:type="spellStart"/>
+      <w:proofErr w:type="gramStart"/>
       <w:r>
         <w:rPr>
           <w:b/>
@@ -22272,6 +25656,7 @@
         </w:rPr>
         <w:t>:</w:t>
       </w:r>
+      <w:proofErr w:type="gramEnd"/>
     </w:p>
     <w:p>
       <w:pPr>
@@ -22390,8 +25775,17 @@
           <w:sz w:val="20"/>
           <w:lang w:val="en-GB"/>
         </w:rPr>
-        <w:t>example ModuleFMI.cpp :</w:t>
-      </w:r>
+        <w:t xml:space="preserve">example </w:t>
+      </w:r>
+      <w:proofErr w:type="gramStart"/>
+      <w:r>
+        <w:rPr>
+          <w:sz w:val="20"/>
+          <w:lang w:val="en-GB"/>
+        </w:rPr>
+        <w:t>ModuleFMI.cpp :</w:t>
+      </w:r>
+      <w:proofErr w:type="gramEnd"/>
     </w:p>
     <w:p>
       <w:pPr>
@@ -22412,6 +25806,7 @@
         <w:t xml:space="preserve">int </w:t>
       </w:r>
       <w:proofErr w:type="spellStart"/>
+      <w:proofErr w:type="gramStart"/>
       <w:r>
         <w:rPr>
           <w:sz w:val="20"/>
@@ -22428,6 +25823,7 @@
         <w:t>::</w:t>
       </w:r>
       <w:proofErr w:type="spellStart"/>
+      <w:proofErr w:type="gramEnd"/>
       <w:r>
         <w:rPr>
           <w:sz w:val="20"/>
@@ -22475,12 +25871,21 @@
           <w:lang w:val="en-GB"/>
         </w:rPr>
       </w:pPr>
-      <w:r>
-        <w:rPr>
-          <w:sz w:val="20"/>
-          <w:lang w:val="en-GB"/>
-        </w:rPr>
-        <w:t>QString  file=config ()["description"];</w:t>
+      <w:proofErr w:type="gramStart"/>
+      <w:r>
+        <w:rPr>
+          <w:sz w:val="20"/>
+          <w:lang w:val="en-GB"/>
+        </w:rPr>
+        <w:t>QString  file</w:t>
+      </w:r>
+      <w:proofErr w:type="gramEnd"/>
+      <w:r>
+        <w:rPr>
+          <w:sz w:val="20"/>
+          <w:lang w:val="en-GB"/>
+        </w:rPr>
+        <w:t>=config ()["description"];</w:t>
       </w:r>
     </w:p>
     <w:p>
@@ -22516,8 +25921,17 @@
           <w:sz w:val="20"/>
           <w:lang w:val="en-GB"/>
         </w:rPr>
-        <w:t>(file);</w:t>
-      </w:r>
+        <w:t>(file</w:t>
+      </w:r>
+      <w:proofErr w:type="gramStart"/>
+      <w:r>
+        <w:rPr>
+          <w:sz w:val="20"/>
+          <w:lang w:val="en-GB"/>
+        </w:rPr>
+        <w:t>);</w:t>
+      </w:r>
+      <w:proofErr w:type="gramEnd"/>
     </w:p>
     <w:p>
       <w:pPr>
@@ -22557,6 +25971,7 @@
         <w:t xml:space="preserve">int </w:t>
       </w:r>
       <w:proofErr w:type="spellStart"/>
+      <w:proofErr w:type="gramStart"/>
       <w:r>
         <w:rPr>
           <w:sz w:val="20"/>
@@ -22573,6 +25988,7 @@
         <w:t>::</w:t>
       </w:r>
       <w:proofErr w:type="spellStart"/>
+      <w:proofErr w:type="gramEnd"/>
       <w:r>
         <w:rPr>
           <w:sz w:val="20"/>
@@ -22634,7 +26050,23 @@
           <w:sz w:val="20"/>
           <w:lang w:val="en-GB"/>
         </w:rPr>
-        <w:t xml:space="preserve"> t1=parameter("</w:t>
+        <w:t xml:space="preserve"> t1=</w:t>
+      </w:r>
+      <w:proofErr w:type="gramStart"/>
+      <w:r>
+        <w:rPr>
+          <w:sz w:val="20"/>
+          <w:lang w:val="en-GB"/>
+        </w:rPr>
+        <w:t>parameter(</w:t>
+      </w:r>
+      <w:proofErr w:type="gramEnd"/>
+      <w:r>
+        <w:rPr>
+          <w:sz w:val="20"/>
+          <w:lang w:val="en-GB"/>
+        </w:rPr>
+        <w:t>"</w:t>
       </w:r>
       <w:proofErr w:type="spellStart"/>
       <w:r>
@@ -22679,7 +26111,23 @@
           <w:sz w:val="20"/>
           <w:lang w:val="en-GB"/>
         </w:rPr>
-        <w:t xml:space="preserve"> () &lt;&lt; t1.name() &lt;&lt; t1.value();</w:t>
+        <w:t xml:space="preserve"> () &lt;&lt; </w:t>
+      </w:r>
+      <w:proofErr w:type="gramStart"/>
+      <w:r>
+        <w:rPr>
+          <w:sz w:val="20"/>
+          <w:lang w:val="en-GB"/>
+        </w:rPr>
+        <w:t>t1.name(</w:t>
+      </w:r>
+      <w:proofErr w:type="gramEnd"/>
+      <w:r>
+        <w:rPr>
+          <w:sz w:val="20"/>
+          <w:lang w:val="en-GB"/>
+        </w:rPr>
+        <w:t>) &lt;&lt; t1.value();</w:t>
       </w:r>
     </w:p>
     <w:p>
@@ -22708,7 +26156,23 @@
           <w:sz w:val="20"/>
           <w:lang w:val="en-GB"/>
         </w:rPr>
-        <w:t xml:space="preserve"> c1=parameter("</w:t>
+        <w:t xml:space="preserve"> c1=</w:t>
+      </w:r>
+      <w:proofErr w:type="gramStart"/>
+      <w:r>
+        <w:rPr>
+          <w:sz w:val="20"/>
+          <w:lang w:val="en-GB"/>
+        </w:rPr>
+        <w:t>parameter(</w:t>
+      </w:r>
+      <w:proofErr w:type="gramEnd"/>
+      <w:r>
+        <w:rPr>
+          <w:sz w:val="20"/>
+          <w:lang w:val="en-GB"/>
+        </w:rPr>
+        <w:t>"</w:t>
       </w:r>
       <w:proofErr w:type="spellStart"/>
       <w:r>
@@ -22753,7 +26217,23 @@
           <w:sz w:val="20"/>
           <w:lang w:val="en-GB"/>
         </w:rPr>
-        <w:t xml:space="preserve"> () &lt;&lt; c1.name() &lt;&lt; c1.value();*</w:t>
+        <w:t xml:space="preserve"> () &lt;&lt; </w:t>
+      </w:r>
+      <w:proofErr w:type="gramStart"/>
+      <w:r>
+        <w:rPr>
+          <w:sz w:val="20"/>
+          <w:lang w:val="en-GB"/>
+        </w:rPr>
+        <w:t>c1.name(</w:t>
+      </w:r>
+      <w:proofErr w:type="gramEnd"/>
+      <w:r>
+        <w:rPr>
+          <w:sz w:val="20"/>
+          <w:lang w:val="en-GB"/>
+        </w:rPr>
+        <w:t>) &lt;&lt; c1.value();*</w:t>
       </w:r>
     </w:p>
     <w:p>
@@ -22767,11 +26247,19 @@
           <w:sz w:val="20"/>
         </w:rPr>
       </w:pPr>
-      <w:r>
-        <w:rPr>
-          <w:sz w:val="20"/>
-        </w:rPr>
-        <w:t>return FBSF_OK;</w:t>
+      <w:proofErr w:type="gramStart"/>
+      <w:r>
+        <w:rPr>
+          <w:sz w:val="20"/>
+        </w:rPr>
+        <w:t>return</w:t>
+      </w:r>
+      <w:proofErr w:type="gramEnd"/>
+      <w:r>
+        <w:rPr>
+          <w:sz w:val="20"/>
+        </w:rPr>
+        <w:t xml:space="preserve"> FBSF_OK;</w:t>
       </w:r>
     </w:p>
     <w:p>
@@ -23009,7 +26497,7 @@
         <w:pStyle w:val="Titre3"/>
         <w:jc w:val="left"/>
       </w:pPr>
-      <w:bookmarkStart w:id="44" w:name="_Toc82182618"/>
+      <w:bookmarkStart w:id="45" w:name="_Toc82182618"/>
       <w:r>
         <w:t>Api de c</w:t>
       </w:r>
@@ -23022,7 +26510,7 @@
       <w:r>
         <w:t xml:space="preserve"> données publiques</w:t>
       </w:r>
-      <w:bookmarkEnd w:id="44"/>
+      <w:bookmarkEnd w:id="45"/>
     </w:p>
     <w:p>
       <w:pPr>
@@ -23059,10 +26547,10 @@
       <w:pPr>
         <w:jc w:val="left"/>
       </w:pPr>
-      <w:bookmarkStart w:id="45" w:name="__RefHeading__2012_643444043"/>
-      <w:bookmarkStart w:id="46" w:name="_Toc467418254"/>
-      <w:bookmarkEnd w:id="45"/>
+      <w:bookmarkStart w:id="46" w:name="__RefHeading__2012_643444043"/>
+      <w:bookmarkStart w:id="47" w:name="_Toc467418254"/>
       <w:bookmarkEnd w:id="46"/>
+      <w:bookmarkEnd w:id="47"/>
       <w:r>
         <w:t>Les données publiques sont de</w:t>
       </w:r>
@@ -23246,6 +26734,7 @@
       <w:r>
         <w:t>est activé par la publication d’un vecteur temps nommé</w:t>
       </w:r>
+      <w:proofErr w:type="gramStart"/>
       <w:r>
         <w:t xml:space="preserve"> «</w:t>
       </w:r>
@@ -23260,6 +26749,7 @@
         <w:t>Data.Time</w:t>
       </w:r>
       <w:proofErr w:type="spellEnd"/>
+      <w:proofErr w:type="gramEnd"/>
       <w:r>
         <w:t>»</w:t>
       </w:r>
@@ -23289,10 +26779,10 @@
           <w:i/>
         </w:rPr>
       </w:pPr>
-      <w:bookmarkStart w:id="47" w:name="__RefHeading__2014_643444043"/>
-      <w:bookmarkStart w:id="48" w:name="_Toc467418255"/>
-      <w:bookmarkEnd w:id="47"/>
+      <w:bookmarkStart w:id="48" w:name="__RefHeading__2014_643444043"/>
+      <w:bookmarkStart w:id="49" w:name="_Toc467418255"/>
       <w:bookmarkEnd w:id="48"/>
+      <w:bookmarkEnd w:id="49"/>
       <w:r>
         <w:br w:type="page"/>
       </w:r>
@@ -23302,7 +26792,7 @@
         <w:pStyle w:val="Titre3"/>
         <w:jc w:val="left"/>
       </w:pPr>
-      <w:bookmarkStart w:id="49" w:name="_Toc82182619"/>
+      <w:bookmarkStart w:id="50" w:name="_Toc82182619"/>
       <w:r>
         <w:lastRenderedPageBreak/>
         <w:t>Abonnement</w:t>
@@ -23310,7 +26800,7 @@
       <w:r>
         <w:t xml:space="preserve"> à la ZE</w:t>
       </w:r>
-      <w:bookmarkEnd w:id="49"/>
+      <w:bookmarkEnd w:id="50"/>
     </w:p>
     <w:tbl>
       <w:tblPr>
@@ -23381,6 +26871,7 @@
               </w:rPr>
             </w:pPr>
             <w:proofErr w:type="spellStart"/>
+            <w:proofErr w:type="gramStart"/>
             <w:r>
               <w:rPr>
                 <w:b/>
@@ -23391,6 +26882,7 @@
               <w:t>int</w:t>
             </w:r>
             <w:proofErr w:type="spellEnd"/>
+            <w:proofErr w:type="gramEnd"/>
           </w:p>
         </w:tc>
         <w:tc>
@@ -23454,7 +26946,7 @@
                 <w:sz w:val="20"/>
                 <w:lang w:val="en-GB"/>
               </w:rPr>
-              <w:t>(QString name, int *</w:t>
+              <w:t>(</w:t>
             </w:r>
             <w:proofErr w:type="spellStart"/>
             <w:r>
@@ -23464,7 +26956,7 @@
                 <w:sz w:val="20"/>
                 <w:lang w:val="en-GB"/>
               </w:rPr>
-              <w:t>address,QString</w:t>
+              <w:t>QString</w:t>
             </w:r>
             <w:proofErr w:type="spellEnd"/>
             <w:r>
@@ -23474,7 +26966,49 @@
                 <w:sz w:val="20"/>
                 <w:lang w:val="en-GB"/>
               </w:rPr>
-              <w:t xml:space="preserve"> unit, QString comment)</w:t>
+              <w:t xml:space="preserve"> name, int *</w:t>
+            </w:r>
+            <w:proofErr w:type="spellStart"/>
+            <w:proofErr w:type="gramStart"/>
+            <w:r>
+              <w:rPr>
+                <w:i/>
+                <w:iCs/>
+                <w:sz w:val="20"/>
+                <w:lang w:val="en-GB"/>
+              </w:rPr>
+              <w:t>address,QString</w:t>
+            </w:r>
+            <w:proofErr w:type="spellEnd"/>
+            <w:proofErr w:type="gramEnd"/>
+            <w:r>
+              <w:rPr>
+                <w:i/>
+                <w:iCs/>
+                <w:sz w:val="20"/>
+                <w:lang w:val="en-GB"/>
+              </w:rPr>
+              <w:t xml:space="preserve"> unit, </w:t>
+            </w:r>
+            <w:proofErr w:type="spellStart"/>
+            <w:r>
+              <w:rPr>
+                <w:i/>
+                <w:iCs/>
+                <w:sz w:val="20"/>
+                <w:lang w:val="en-GB"/>
+              </w:rPr>
+              <w:t>QString</w:t>
+            </w:r>
+            <w:proofErr w:type="spellEnd"/>
+            <w:r>
+              <w:rPr>
+                <w:i/>
+                <w:iCs/>
+                <w:sz w:val="20"/>
+                <w:lang w:val="en-GB"/>
+              </w:rPr>
+              <w:t xml:space="preserve"> comment)</w:t>
             </w:r>
             <w:r>
               <w:rPr>
@@ -23535,6 +27069,7 @@
               </w:rPr>
             </w:pPr>
             <w:proofErr w:type="spellStart"/>
+            <w:proofErr w:type="gramStart"/>
             <w:r>
               <w:rPr>
                 <w:b/>
@@ -23545,6 +27080,7 @@
               <w:t>float</w:t>
             </w:r>
             <w:proofErr w:type="spellEnd"/>
+            <w:proofErr w:type="gramEnd"/>
           </w:p>
         </w:tc>
         <w:tc>
@@ -23588,7 +27124,7 @@
                 <w:sz w:val="20"/>
                 <w:lang w:val="en-GB"/>
               </w:rPr>
-              <w:t xml:space="preserve"> (QString name, float *</w:t>
+              <w:t xml:space="preserve"> (</w:t>
             </w:r>
             <w:proofErr w:type="spellStart"/>
             <w:r>
@@ -23598,7 +27134,7 @@
                 <w:sz w:val="20"/>
                 <w:lang w:val="en-GB"/>
               </w:rPr>
-              <w:t>address,QString</w:t>
+              <w:t>QString</w:t>
             </w:r>
             <w:proofErr w:type="spellEnd"/>
             <w:r>
@@ -23608,7 +27144,49 @@
                 <w:sz w:val="20"/>
                 <w:lang w:val="en-GB"/>
               </w:rPr>
-              <w:t xml:space="preserve"> unit, QString comment)</w:t>
+              <w:t xml:space="preserve"> name, float *</w:t>
+            </w:r>
+            <w:proofErr w:type="spellStart"/>
+            <w:proofErr w:type="gramStart"/>
+            <w:r>
+              <w:rPr>
+                <w:i/>
+                <w:iCs/>
+                <w:sz w:val="20"/>
+                <w:lang w:val="en-GB"/>
+              </w:rPr>
+              <w:t>address,QString</w:t>
+            </w:r>
+            <w:proofErr w:type="spellEnd"/>
+            <w:proofErr w:type="gramEnd"/>
+            <w:r>
+              <w:rPr>
+                <w:i/>
+                <w:iCs/>
+                <w:sz w:val="20"/>
+                <w:lang w:val="en-GB"/>
+              </w:rPr>
+              <w:t xml:space="preserve"> unit, </w:t>
+            </w:r>
+            <w:proofErr w:type="spellStart"/>
+            <w:r>
+              <w:rPr>
+                <w:i/>
+                <w:iCs/>
+                <w:sz w:val="20"/>
+                <w:lang w:val="en-GB"/>
+              </w:rPr>
+              <w:t>QString</w:t>
+            </w:r>
+            <w:proofErr w:type="spellEnd"/>
+            <w:r>
+              <w:rPr>
+                <w:i/>
+                <w:iCs/>
+                <w:sz w:val="20"/>
+                <w:lang w:val="en-GB"/>
+              </w:rPr>
+              <w:t xml:space="preserve"> comment)</w:t>
             </w:r>
             <w:r>
               <w:rPr>
@@ -23687,6 +27265,7 @@
               </w:rPr>
             </w:pPr>
             <w:proofErr w:type="spellStart"/>
+            <w:proofErr w:type="gramStart"/>
             <w:r>
               <w:rPr>
                 <w:b/>
@@ -23697,6 +27276,7 @@
               <w:t>int</w:t>
             </w:r>
             <w:proofErr w:type="spellEnd"/>
+            <w:proofErr w:type="gramEnd"/>
           </w:p>
         </w:tc>
         <w:tc>
@@ -23810,6 +27390,7 @@
               </w:rPr>
             </w:pPr>
             <w:proofErr w:type="spellStart"/>
+            <w:proofErr w:type="gramStart"/>
             <w:r>
               <w:rPr>
                 <w:b/>
@@ -23820,6 +27401,7 @@
               <w:t>float</w:t>
             </w:r>
             <w:proofErr w:type="spellEnd"/>
+            <w:proofErr w:type="gramEnd"/>
           </w:p>
         </w:tc>
         <w:tc>
@@ -23975,6 +27557,7 @@
               </w:rPr>
             </w:pPr>
             <w:proofErr w:type="spellStart"/>
+            <w:proofErr w:type="gramStart"/>
             <w:r>
               <w:rPr>
                 <w:b/>
@@ -23985,6 +27568,7 @@
               <w:t>int</w:t>
             </w:r>
             <w:proofErr w:type="spellEnd"/>
+            <w:proofErr w:type="gramEnd"/>
           </w:p>
         </w:tc>
         <w:tc>
@@ -24110,6 +27694,7 @@
               </w:rPr>
             </w:pPr>
             <w:proofErr w:type="spellStart"/>
+            <w:proofErr w:type="gramStart"/>
             <w:r>
               <w:rPr>
                 <w:b/>
@@ -24120,6 +27705,7 @@
               <w:t>float</w:t>
             </w:r>
             <w:proofErr w:type="spellEnd"/>
+            <w:proofErr w:type="gramEnd"/>
           </w:p>
         </w:tc>
         <w:tc>
@@ -24221,18 +27807,18 @@
         <w:pStyle w:val="Titre3"/>
         <w:jc w:val="left"/>
       </w:pPr>
-      <w:bookmarkStart w:id="50" w:name="__RefHeading__2016_643444043"/>
-      <w:bookmarkStart w:id="51" w:name="_Toc467418256"/>
-      <w:bookmarkStart w:id="52" w:name="_Toc82182620"/>
-      <w:bookmarkEnd w:id="50"/>
+      <w:bookmarkStart w:id="51" w:name="__RefHeading__2016_643444043"/>
+      <w:bookmarkStart w:id="52" w:name="_Toc467418256"/>
+      <w:bookmarkStart w:id="53" w:name="_Toc82182620"/>
       <w:bookmarkEnd w:id="51"/>
+      <w:bookmarkEnd w:id="52"/>
       <w:r>
         <w:t>Publication</w:t>
       </w:r>
       <w:r>
         <w:t xml:space="preserve"> dans la ZE</w:t>
       </w:r>
-      <w:bookmarkEnd w:id="52"/>
+      <w:bookmarkEnd w:id="53"/>
     </w:p>
     <w:tbl>
       <w:tblPr>
@@ -24292,6 +27878,7 @@
               </w:rPr>
             </w:pPr>
             <w:proofErr w:type="spellStart"/>
+            <w:proofErr w:type="gramStart"/>
             <w:r>
               <w:rPr>
                 <w:b/>
@@ -24302,6 +27889,7 @@
               <w:t>int</w:t>
             </w:r>
             <w:proofErr w:type="spellEnd"/>
+            <w:proofErr w:type="gramEnd"/>
           </w:p>
         </w:tc>
         <w:tc>
@@ -24358,7 +27946,7 @@
                 <w:sz w:val="20"/>
                 <w:lang w:val="en-GB"/>
               </w:rPr>
-              <w:t>(QString name, int *</w:t>
+              <w:t>(</w:t>
             </w:r>
             <w:proofErr w:type="spellStart"/>
             <w:r>
@@ -24368,7 +27956,7 @@
                 <w:sz w:val="20"/>
                 <w:lang w:val="en-GB"/>
               </w:rPr>
-              <w:t>address,QString</w:t>
+              <w:t>QString</w:t>
             </w:r>
             <w:proofErr w:type="spellEnd"/>
             <w:r>
@@ -24378,7 +27966,49 @@
                 <w:sz w:val="20"/>
                 <w:lang w:val="en-GB"/>
               </w:rPr>
-              <w:t xml:space="preserve"> unit, QString comment)</w:t>
+              <w:t xml:space="preserve"> name, int *</w:t>
+            </w:r>
+            <w:proofErr w:type="spellStart"/>
+            <w:proofErr w:type="gramStart"/>
+            <w:r>
+              <w:rPr>
+                <w:i/>
+                <w:iCs/>
+                <w:sz w:val="20"/>
+                <w:lang w:val="en-GB"/>
+              </w:rPr>
+              <w:t>address,QString</w:t>
+            </w:r>
+            <w:proofErr w:type="spellEnd"/>
+            <w:proofErr w:type="gramEnd"/>
+            <w:r>
+              <w:rPr>
+                <w:i/>
+                <w:iCs/>
+                <w:sz w:val="20"/>
+                <w:lang w:val="en-GB"/>
+              </w:rPr>
+              <w:t xml:space="preserve"> unit, </w:t>
+            </w:r>
+            <w:proofErr w:type="spellStart"/>
+            <w:r>
+              <w:rPr>
+                <w:i/>
+                <w:iCs/>
+                <w:sz w:val="20"/>
+                <w:lang w:val="en-GB"/>
+              </w:rPr>
+              <w:t>QString</w:t>
+            </w:r>
+            <w:proofErr w:type="spellEnd"/>
+            <w:r>
+              <w:rPr>
+                <w:i/>
+                <w:iCs/>
+                <w:sz w:val="20"/>
+                <w:lang w:val="en-GB"/>
+              </w:rPr>
+              <w:t xml:space="preserve"> comment)</w:t>
             </w:r>
             <w:r>
               <w:rPr>
@@ -24438,6 +28068,7 @@
               </w:rPr>
             </w:pPr>
             <w:proofErr w:type="spellStart"/>
+            <w:proofErr w:type="gramStart"/>
             <w:r>
               <w:rPr>
                 <w:b/>
@@ -24448,6 +28079,7 @@
               <w:t>float</w:t>
             </w:r>
             <w:proofErr w:type="spellEnd"/>
+            <w:proofErr w:type="gramEnd"/>
           </w:p>
         </w:tc>
         <w:tc>
@@ -24515,7 +28147,7 @@
                 <w:sz w:val="20"/>
                 <w:lang w:val="en-GB"/>
               </w:rPr>
-              <w:t>(QString name, float *</w:t>
+              <w:t>(</w:t>
             </w:r>
             <w:proofErr w:type="spellStart"/>
             <w:r>
@@ -24525,7 +28157,7 @@
                 <w:sz w:val="20"/>
                 <w:lang w:val="en-GB"/>
               </w:rPr>
-              <w:t>address,QString</w:t>
+              <w:t>QString</w:t>
             </w:r>
             <w:proofErr w:type="spellEnd"/>
             <w:r>
@@ -24535,7 +28167,49 @@
                 <w:sz w:val="20"/>
                 <w:lang w:val="en-GB"/>
               </w:rPr>
-              <w:t xml:space="preserve"> unit, QString comment)</w:t>
+              <w:t xml:space="preserve"> name, float *</w:t>
+            </w:r>
+            <w:proofErr w:type="spellStart"/>
+            <w:proofErr w:type="gramStart"/>
+            <w:r>
+              <w:rPr>
+                <w:i/>
+                <w:iCs/>
+                <w:sz w:val="20"/>
+                <w:lang w:val="en-GB"/>
+              </w:rPr>
+              <w:t>address,QString</w:t>
+            </w:r>
+            <w:proofErr w:type="spellEnd"/>
+            <w:proofErr w:type="gramEnd"/>
+            <w:r>
+              <w:rPr>
+                <w:i/>
+                <w:iCs/>
+                <w:sz w:val="20"/>
+                <w:lang w:val="en-GB"/>
+              </w:rPr>
+              <w:t xml:space="preserve"> unit, </w:t>
+            </w:r>
+            <w:proofErr w:type="spellStart"/>
+            <w:r>
+              <w:rPr>
+                <w:i/>
+                <w:iCs/>
+                <w:sz w:val="20"/>
+                <w:lang w:val="en-GB"/>
+              </w:rPr>
+              <w:t>QString</w:t>
+            </w:r>
+            <w:proofErr w:type="spellEnd"/>
+            <w:r>
+              <w:rPr>
+                <w:i/>
+                <w:iCs/>
+                <w:sz w:val="20"/>
+                <w:lang w:val="en-GB"/>
+              </w:rPr>
+              <w:t xml:space="preserve"> comment)</w:t>
             </w:r>
             <w:r>
               <w:rPr>
@@ -24603,6 +28277,7 @@
               </w:rPr>
             </w:pPr>
             <w:proofErr w:type="spellStart"/>
+            <w:proofErr w:type="gramStart"/>
             <w:r>
               <w:rPr>
                 <w:b/>
@@ -24613,6 +28288,7 @@
               <w:t>int</w:t>
             </w:r>
             <w:proofErr w:type="spellEnd"/>
+            <w:proofErr w:type="gramEnd"/>
           </w:p>
         </w:tc>
         <w:tc>
@@ -24748,6 +28424,7 @@
               </w:rPr>
             </w:pPr>
             <w:proofErr w:type="spellStart"/>
+            <w:proofErr w:type="gramStart"/>
             <w:r>
               <w:rPr>
                 <w:b/>
@@ -24758,6 +28435,7 @@
               <w:t>float</w:t>
             </w:r>
             <w:proofErr w:type="spellEnd"/>
+            <w:proofErr w:type="gramEnd"/>
           </w:p>
         </w:tc>
         <w:tc>
@@ -24913,6 +28591,7 @@
               </w:rPr>
             </w:pPr>
             <w:proofErr w:type="spellStart"/>
+            <w:proofErr w:type="gramStart"/>
             <w:r>
               <w:rPr>
                 <w:b/>
@@ -24923,6 +28602,7 @@
               <w:t>int</w:t>
             </w:r>
             <w:proofErr w:type="spellEnd"/>
+            <w:proofErr w:type="gramEnd"/>
           </w:p>
         </w:tc>
         <w:tc>
@@ -25070,6 +28750,7 @@
               </w:rPr>
             </w:pPr>
             <w:proofErr w:type="spellStart"/>
+            <w:proofErr w:type="gramStart"/>
             <w:r>
               <w:rPr>
                 <w:b/>
@@ -25080,6 +28761,7 @@
               <w:t>float</w:t>
             </w:r>
             <w:proofErr w:type="spellEnd"/>
+            <w:proofErr w:type="gramEnd"/>
           </w:p>
         </w:tc>
         <w:tc>
@@ -25187,12 +28869,12 @@
         <w:pStyle w:val="Titre3"/>
         <w:jc w:val="left"/>
       </w:pPr>
-      <w:bookmarkStart w:id="53" w:name="_Toc82182621"/>
+      <w:bookmarkStart w:id="54" w:name="_Toc82182621"/>
       <w:r>
         <w:lastRenderedPageBreak/>
         <w:t>API de contrôle du système exécutif</w:t>
       </w:r>
-      <w:bookmarkEnd w:id="53"/>
+      <w:bookmarkEnd w:id="54"/>
     </w:p>
     <w:p>
       <w:pPr>
@@ -25277,7 +28959,14 @@
         <w:rPr>
           <w:sz w:val="20"/>
         </w:rPr>
-        <w:t>[,«</w:t>
+        <w:t>[</w:t>
+      </w:r>
+      <w:proofErr w:type="gramStart"/>
+      <w:r>
+        <w:rPr>
+          <w:sz w:val="20"/>
+        </w:rPr>
+        <w:t>,«</w:t>
       </w:r>
       <w:r>
         <w:rPr>
@@ -25285,7 +28974,16 @@
           <w:bCs/>
           <w:sz w:val="20"/>
         </w:rPr>
-        <w:t>arg1</w:t>
+        <w:t>arg</w:t>
+      </w:r>
+      <w:proofErr w:type="gramEnd"/>
+      <w:r>
+        <w:rPr>
+          <w:b/>
+          <w:bCs/>
+          <w:sz w:val="20"/>
+        </w:rPr>
+        <w:t>1</w:t>
       </w:r>
       <w:r>
         <w:rPr>
@@ -25548,6 +29246,7 @@
                 <w:iCs/>
               </w:rPr>
             </w:pPr>
+            <w:proofErr w:type="gramStart"/>
             <w:r>
               <w:rPr>
                 <w:b/>
@@ -25557,6 +29256,7 @@
               </w:rPr>
               <w:t>stop</w:t>
             </w:r>
+            <w:proofErr w:type="gramEnd"/>
           </w:p>
         </w:tc>
         <w:tc>
@@ -25632,6 +29332,7 @@
               </w:rPr>
             </w:pPr>
             <w:proofErr w:type="spellStart"/>
+            <w:proofErr w:type="gramStart"/>
             <w:r>
               <w:rPr>
                 <w:b/>
@@ -25642,6 +29343,7 @@
               <w:t>step</w:t>
             </w:r>
             <w:proofErr w:type="spellEnd"/>
+            <w:proofErr w:type="gramEnd"/>
           </w:p>
         </w:tc>
         <w:tc>
@@ -25718,6 +29420,7 @@
                 <w:iCs/>
               </w:rPr>
             </w:pPr>
+            <w:proofErr w:type="gramStart"/>
             <w:r>
               <w:rPr>
                 <w:b/>
@@ -25727,6 +29430,7 @@
               </w:rPr>
               <w:t>pause</w:t>
             </w:r>
+            <w:proofErr w:type="gramEnd"/>
           </w:p>
         </w:tc>
         <w:tc>
@@ -25803,6 +29507,7 @@
                 <w:iCs/>
               </w:rPr>
             </w:pPr>
+            <w:proofErr w:type="gramStart"/>
             <w:r>
               <w:rPr>
                 <w:b/>
@@ -25812,6 +29517,7 @@
               </w:rPr>
               <w:t>run</w:t>
             </w:r>
+            <w:proofErr w:type="gramEnd"/>
           </w:p>
         </w:tc>
         <w:tc>
@@ -25841,8 +29547,13 @@
               <w:spacing w:before="0" w:after="0" w:line="200" w:lineRule="atLeast"/>
               <w:jc w:val="left"/>
             </w:pPr>
-            <w:r>
-              <w:t>pause ou stop</w:t>
+            <w:proofErr w:type="gramStart"/>
+            <w:r>
+              <w:t>pause</w:t>
+            </w:r>
+            <w:proofErr w:type="gramEnd"/>
+            <w:r>
+              <w:t xml:space="preserve"> ou stop</w:t>
             </w:r>
           </w:p>
         </w:tc>
@@ -25898,6 +29609,7 @@
                 <w:iCs/>
               </w:rPr>
             </w:pPr>
+            <w:proofErr w:type="gramStart"/>
             <w:r>
               <w:rPr>
                 <w:b/>
@@ -25907,6 +29619,7 @@
               </w:rPr>
               <w:t>speed</w:t>
             </w:r>
+            <w:proofErr w:type="gramEnd"/>
           </w:p>
         </w:tc>
         <w:tc>
@@ -25936,8 +29649,13 @@
               <w:spacing w:before="0" w:after="0" w:line="200" w:lineRule="atLeast"/>
               <w:jc w:val="left"/>
             </w:pPr>
-            <w:r>
-              <w:t>pause ou stop</w:t>
+            <w:proofErr w:type="gramStart"/>
+            <w:r>
+              <w:t>pause</w:t>
+            </w:r>
+            <w:proofErr w:type="gramEnd"/>
+            <w:r>
+              <w:t xml:space="preserve"> ou stop</w:t>
             </w:r>
           </w:p>
         </w:tc>
@@ -25994,6 +29712,7 @@
               </w:rPr>
             </w:pPr>
             <w:proofErr w:type="spellStart"/>
+            <w:proofErr w:type="gramStart"/>
             <w:r>
               <w:rPr>
                 <w:b/>
@@ -26004,6 +29723,7 @@
               <w:t>save</w:t>
             </w:r>
             <w:proofErr w:type="spellEnd"/>
+            <w:proofErr w:type="gramEnd"/>
           </w:p>
         </w:tc>
         <w:tc>
@@ -26024,10 +29744,12 @@
               <w:jc w:val="left"/>
             </w:pPr>
             <w:proofErr w:type="spellStart"/>
+            <w:proofErr w:type="gramStart"/>
             <w:r>
               <w:t>filename</w:t>
             </w:r>
             <w:proofErr w:type="spellEnd"/>
+            <w:proofErr w:type="gramEnd"/>
           </w:p>
         </w:tc>
         <w:tc>
@@ -26090,6 +29812,7 @@
                 <w:iCs/>
               </w:rPr>
             </w:pPr>
+            <w:proofErr w:type="gramStart"/>
             <w:r>
               <w:rPr>
                 <w:b/>
@@ -26099,6 +29822,7 @@
               </w:rPr>
               <w:t>restore</w:t>
             </w:r>
+            <w:proofErr w:type="gramEnd"/>
           </w:p>
         </w:tc>
         <w:tc>
@@ -26119,10 +29843,12 @@
               <w:jc w:val="left"/>
             </w:pPr>
             <w:proofErr w:type="spellStart"/>
+            <w:proofErr w:type="gramStart"/>
             <w:r>
               <w:t>filename</w:t>
             </w:r>
             <w:proofErr w:type="spellEnd"/>
+            <w:proofErr w:type="gramEnd"/>
           </w:p>
         </w:tc>
         <w:tc>
@@ -26185,6 +29911,7 @@
                 <w:iCs/>
               </w:rPr>
             </w:pPr>
+            <w:proofErr w:type="gramStart"/>
             <w:r>
               <w:rPr>
                 <w:b/>
@@ -26194,6 +29921,7 @@
               </w:rPr>
               <w:t>record</w:t>
             </w:r>
+            <w:proofErr w:type="gramEnd"/>
           </w:p>
         </w:tc>
         <w:tc>
@@ -26214,10 +29942,12 @@
               <w:jc w:val="left"/>
             </w:pPr>
             <w:proofErr w:type="spellStart"/>
+            <w:proofErr w:type="gramStart"/>
             <w:r>
               <w:t>filename</w:t>
             </w:r>
             <w:proofErr w:type="spellEnd"/>
+            <w:proofErr w:type="gramEnd"/>
           </w:p>
         </w:tc>
         <w:tc>
@@ -26263,11 +29993,11 @@
         <w:pStyle w:val="Titre3"/>
         <w:jc w:val="left"/>
       </w:pPr>
-      <w:bookmarkStart w:id="54" w:name="_Toc82182622"/>
+      <w:bookmarkStart w:id="55" w:name="_Toc82182622"/>
       <w:r>
         <w:t>Compilation d’un module manuel</w:t>
       </w:r>
-      <w:bookmarkEnd w:id="54"/>
+      <w:bookmarkEnd w:id="55"/>
     </w:p>
     <w:p>
       <w:pPr>
@@ -26452,6 +30182,7 @@
         </w:rPr>
         <w:tab/>
       </w:r>
+      <w:proofErr w:type="gramStart"/>
       <w:r>
         <w:rPr>
           <w:sz w:val="20"/>
@@ -26460,6 +30191,7 @@
         <w:tab/>
         <w:t>{ LIBS</w:t>
       </w:r>
+      <w:proofErr w:type="gramEnd"/>
       <w:r>
         <w:rPr>
           <w:sz w:val="20"/>
@@ -26495,6 +30227,7 @@
         <w:tab/>
         <w:t xml:space="preserve"> </w:t>
       </w:r>
+      <w:proofErr w:type="gramStart"/>
       <w:r>
         <w:rPr>
           <w:sz w:val="20"/>
@@ -26503,6 +30236,7 @@
         <w:tab/>
         <w:t>{ LIBS</w:t>
       </w:r>
+      <w:proofErr w:type="gramEnd"/>
       <w:r>
         <w:rPr>
           <w:sz w:val="20"/>
@@ -26660,7 +30394,21 @@
           <w:sz w:val="20"/>
         </w:rPr>
         <w:tab/>
-        <w:t>= $$(APP_HOME)/lib</w:t>
+        <w:t>= $$(APP_</w:t>
+      </w:r>
+      <w:proofErr w:type="gramStart"/>
+      <w:r>
+        <w:rPr>
+          <w:sz w:val="20"/>
+        </w:rPr>
+        <w:t>HOME)/</w:t>
+      </w:r>
+      <w:proofErr w:type="gramEnd"/>
+      <w:r>
+        <w:rPr>
+          <w:sz w:val="20"/>
+        </w:rPr>
+        <w:t>lib</w:t>
       </w:r>
     </w:p>
     <w:p>
@@ -26719,11 +30467,11 @@
         <w:pStyle w:val="Titre2"/>
         <w:jc w:val="left"/>
       </w:pPr>
-      <w:bookmarkStart w:id="55" w:name="__RefHeading___Toc1274_2060534567"/>
-      <w:bookmarkStart w:id="56" w:name="_Toc467418258"/>
-      <w:bookmarkStart w:id="57" w:name="_Toc82182623"/>
-      <w:bookmarkEnd w:id="55"/>
+      <w:bookmarkStart w:id="56" w:name="__RefHeading___Toc1274_2060534567"/>
+      <w:bookmarkStart w:id="57" w:name="_Toc467418258"/>
+      <w:bookmarkStart w:id="58" w:name="_Toc82182623"/>
       <w:bookmarkEnd w:id="56"/>
+      <w:bookmarkEnd w:id="57"/>
       <w:r>
         <w:lastRenderedPageBreak/>
         <w:t xml:space="preserve">Module de type </w:t>
@@ -26738,7 +30486,7 @@
       <w:r>
         <w:t>Qml</w:t>
       </w:r>
-      <w:bookmarkEnd w:id="57"/>
+      <w:bookmarkEnd w:id="58"/>
       <w:proofErr w:type="spellEnd"/>
     </w:p>
     <w:p>
@@ -27004,10 +30752,10 @@
           <w:lang w:val="en-GB"/>
         </w:rPr>
       </w:pPr>
-      <w:bookmarkStart w:id="58" w:name="__RefHeading__2022_643444043"/>
-      <w:bookmarkStart w:id="59" w:name="_Toc467418259"/>
-      <w:bookmarkEnd w:id="58"/>
+      <w:bookmarkStart w:id="59" w:name="__RefHeading__2022_643444043"/>
+      <w:bookmarkStart w:id="60" w:name="_Toc467418259"/>
       <w:bookmarkEnd w:id="59"/>
+      <w:bookmarkEnd w:id="60"/>
       <w:r>
         <w:rPr>
           <w:sz w:val="20"/>
@@ -27236,6 +30984,7 @@
         <w:t xml:space="preserve">    </w:t>
       </w:r>
       <w:proofErr w:type="spellStart"/>
+      <w:proofErr w:type="gramStart"/>
       <w:r>
         <w:rPr>
           <w:sz w:val="20"/>
@@ -27244,6 +30993,7 @@
         <w:t>anchors.fill</w:t>
       </w:r>
       <w:proofErr w:type="spellEnd"/>
+      <w:proofErr w:type="gramEnd"/>
       <w:r>
         <w:rPr>
           <w:sz w:val="20"/>
@@ -27309,6 +31059,7 @@
         <w:t xml:space="preserve">    signal </w:t>
       </w:r>
       <w:proofErr w:type="spellStart"/>
+      <w:proofErr w:type="gramStart"/>
       <w:r>
         <w:rPr>
           <w:sz w:val="20"/>
@@ -27322,7 +31073,15 @@
           <w:sz w:val="20"/>
           <w:lang w:val="en-GB"/>
         </w:rPr>
-        <w:t>(var mode, var state)</w:t>
+        <w:t>(</w:t>
+      </w:r>
+      <w:proofErr w:type="gramEnd"/>
+      <w:r>
+        <w:rPr>
+          <w:sz w:val="20"/>
+          <w:lang w:val="en-GB"/>
+        </w:rPr>
+        <w:t>var mode, var state)</w:t>
       </w:r>
     </w:p>
     <w:p>
@@ -27404,6 +31163,7 @@
         <w:t>(</w:t>
       </w:r>
       <w:proofErr w:type="spellStart"/>
+      <w:proofErr w:type="gramStart"/>
       <w:r>
         <w:rPr>
           <w:sz w:val="20"/>
@@ -27412,6 +31172,7 @@
         <w:t>mode,state</w:t>
       </w:r>
       <w:proofErr w:type="spellEnd"/>
+      <w:proofErr w:type="gramEnd"/>
       <w:r>
         <w:rPr>
           <w:sz w:val="20"/>
@@ -27457,8 +31218,16 @@
         <w:rPr>
           <w:sz w:val="20"/>
         </w:rPr>
-        <w:t>{id:</w:t>
-      </w:r>
+        <w:t>{</w:t>
+      </w:r>
+      <w:proofErr w:type="gramStart"/>
+      <w:r>
+        <w:rPr>
+          <w:sz w:val="20"/>
+        </w:rPr>
+        <w:t>id:</w:t>
+      </w:r>
+      <w:proofErr w:type="gramEnd"/>
       <w:r>
         <w:rPr>
           <w:b/>
@@ -27584,8 +31353,8 @@
           <w:rFonts w:eastAsia="Cambria"/>
         </w:rPr>
       </w:pPr>
-      <w:bookmarkStart w:id="60" w:name="_Ref53498779"/>
-      <w:bookmarkStart w:id="61" w:name="_Toc82182624"/>
+      <w:bookmarkStart w:id="61" w:name="_Ref53498779"/>
+      <w:bookmarkStart w:id="62" w:name="_Toc82182624"/>
       <w:r>
         <w:rPr>
           <w:rFonts w:eastAsia="Cambria"/>
@@ -27600,8 +31369,8 @@
         </w:rPr>
         <w:t>FbsfEditor</w:t>
       </w:r>
-      <w:bookmarkEnd w:id="60"/>
       <w:bookmarkEnd w:id="61"/>
+      <w:bookmarkEnd w:id="62"/>
       <w:proofErr w:type="spellEnd"/>
     </w:p>
     <w:p>
@@ -27632,7 +31401,15 @@
       </w:r>
       <w:proofErr w:type="spellEnd"/>
       <w:r>
-        <w:t>" pour tunable et "</w:t>
+        <w:t xml:space="preserve">" pour </w:t>
+      </w:r>
+      <w:proofErr w:type="spellStart"/>
+      <w:r>
+        <w:t>tunable</w:t>
+      </w:r>
+      <w:proofErr w:type="spellEnd"/>
+      <w:r>
+        <w:t xml:space="preserve"> et "</w:t>
       </w:r>
       <w:r>
         <w:rPr>
@@ -27685,7 +31462,23 @@
           <w:sz w:val="20"/>
           <w:lang w:val="en-GB"/>
         </w:rPr>
-        <w:t>property var parameters: {"p1" : 1, "p2" : true }</w:t>
+        <w:t>property var parameters: {"p1</w:t>
+      </w:r>
+      <w:proofErr w:type="gramStart"/>
+      <w:r>
+        <w:rPr>
+          <w:sz w:val="20"/>
+          <w:lang w:val="en-GB"/>
+        </w:rPr>
+        <w:t>" :</w:t>
+      </w:r>
+      <w:proofErr w:type="gramEnd"/>
+      <w:r>
+        <w:rPr>
+          <w:sz w:val="20"/>
+          <w:lang w:val="en-GB"/>
+        </w:rPr>
+        <w:t xml:space="preserve"> 1, "p2" : true }</w:t>
       </w:r>
     </w:p>
     <w:p>
@@ -27698,11 +31491,19 @@
           <w:sz w:val="20"/>
         </w:rPr>
       </w:pPr>
-      <w:r>
-        <w:rPr>
-          <w:sz w:val="20"/>
-        </w:rPr>
-        <w:t>property var constant: {"k1" : 111 ,"k2" : 222 }</w:t>
+      <w:proofErr w:type="gramStart"/>
+      <w:r>
+        <w:rPr>
+          <w:sz w:val="20"/>
+        </w:rPr>
+        <w:t>property</w:t>
+      </w:r>
+      <w:proofErr w:type="gramEnd"/>
+      <w:r>
+        <w:rPr>
+          <w:sz w:val="20"/>
+        </w:rPr>
+        <w:t xml:space="preserve"> var constant: {"k1" : 111 ,"k2" : 222 }</w:t>
       </w:r>
     </w:p>
     <w:p>
@@ -27750,7 +31551,21 @@
         <w:rPr>
           <w:sz w:val="20"/>
         </w:rPr>
-        <w:t xml:space="preserve">    &lt;simulation version="1.0"&gt;</w:t>
+        <w:t xml:space="preserve">    &lt;</w:t>
+      </w:r>
+      <w:proofErr w:type="gramStart"/>
+      <w:r>
+        <w:rPr>
+          <w:sz w:val="20"/>
+        </w:rPr>
+        <w:t>simulation</w:t>
+      </w:r>
+      <w:proofErr w:type="gramEnd"/>
+      <w:r>
+        <w:rPr>
+          <w:sz w:val="20"/>
+        </w:rPr>
+        <w:t xml:space="preserve"> version="1.0"&gt;</w:t>
       </w:r>
     </w:p>
     <w:p>
@@ -27761,6 +31576,7 @@
         <w:jc w:val="left"/>
         <w:rPr>
           <w:sz w:val="20"/>
+          <w:lang w:val="en-GB"/>
         </w:rPr>
       </w:pPr>
       <w:r>
@@ -27778,6 +31594,7 @@
       <w:r>
         <w:rPr>
           <w:sz w:val="20"/>
+          <w:lang w:val="en-GB"/>
         </w:rPr>
         <w:t>…...</w:t>
       </w:r>
@@ -27796,6 +31613,7 @@
       <w:r>
         <w:rPr>
           <w:sz w:val="20"/>
+          <w:lang w:val="en-GB"/>
         </w:rPr>
         <w:t xml:space="preserve">            </w:t>
       </w:r>
@@ -27916,6 +31734,7 @@
         <w:t>&lt;</w:t>
       </w:r>
       <w:proofErr w:type="spellStart"/>
+      <w:proofErr w:type="gramStart"/>
       <w:r>
         <w:rPr>
           <w:b/>
@@ -27925,6 +31744,7 @@
         <w:t>publishparam</w:t>
       </w:r>
       <w:proofErr w:type="spellEnd"/>
+      <w:proofErr w:type="gramEnd"/>
       <w:r>
         <w:t>&gt; : Les paramètres</w:t>
       </w:r>
@@ -27959,6 +31779,7 @@
         <w:t>&lt;</w:t>
       </w:r>
       <w:proofErr w:type="spellStart"/>
+      <w:proofErr w:type="gramStart"/>
       <w:r>
         <w:rPr>
           <w:b/>
@@ -27968,6 +31789,7 @@
         <w:t>snapshotparam</w:t>
       </w:r>
       <w:proofErr w:type="spellEnd"/>
+      <w:proofErr w:type="gramEnd"/>
       <w:r>
         <w:t xml:space="preserve">&gt; : Les paramètres «tunable » sont sauvegardés dans les clichés. Le format QML texte des documents CAO permet de modifier la valeur initiale d’un paramètre. Les mots clé </w:t>
       </w:r>
@@ -28005,7 +31827,15 @@
       </w:r>
       <w:proofErr w:type="spellEnd"/>
       <w:r>
-        <w:t xml:space="preserve"> identifient les listes de paramètres entre accolades selon la syntaxe : 'nom': valeur, 'nom': valeur, ….</w:t>
+        <w:t xml:space="preserve"> identifient les listes de paramètres entre accolades selon la syntaxe : 'nom</w:t>
+      </w:r>
+      <w:proofErr w:type="gramStart"/>
+      <w:r>
+        <w:t>':</w:t>
+      </w:r>
+      <w:proofErr w:type="gramEnd"/>
+      <w:r>
+        <w:t xml:space="preserve"> valeur, 'nom': valeur, ….</w:t>
       </w:r>
     </w:p>
     <w:p>
@@ -28013,18 +31843,26 @@
         <w:pStyle w:val="Titre3"/>
         <w:jc w:val="left"/>
       </w:pPr>
-      <w:bookmarkStart w:id="62" w:name="_Toc82182625"/>
+      <w:bookmarkStart w:id="63" w:name="_Toc82182625"/>
       <w:r>
         <w:t>Gestion de la ZE</w:t>
       </w:r>
-      <w:bookmarkEnd w:id="62"/>
-    </w:p>
-    <w:p>
-      <w:pPr>
-        <w:jc w:val="left"/>
-      </w:pPr>
-      <w:r>
-        <w:t>Une donnée est déclarée par son nom et son type. Le nom est constitué du tag1 et optionnellement du tag2 qui produisent respectivement les identifiants publiques : «tag1» et «tag1:tag2»</w:t>
+      <w:bookmarkEnd w:id="63"/>
+    </w:p>
+    <w:p>
+      <w:pPr>
+        <w:jc w:val="left"/>
+      </w:pPr>
+      <w:r>
+        <w:t>Une donnée est déclarée par son nom et son type. Le nom est constitué du tag1 et optionnellement du tag2 qui produisent respectivement les identifiants publiques :</w:t>
+      </w:r>
+      <w:proofErr w:type="gramStart"/>
+      <w:r>
+        <w:t xml:space="preserve"> «tag</w:t>
+      </w:r>
+      <w:proofErr w:type="gramEnd"/>
+      <w:r>
+        <w:t>1» et «tag1:tag2»</w:t>
       </w:r>
     </w:p>
     <w:p>
@@ -28032,18 +31870,18 @@
         <w:pStyle w:val="Titre3"/>
         <w:jc w:val="left"/>
       </w:pPr>
-      <w:bookmarkStart w:id="63" w:name="__RefHeading__2024_643444043"/>
-      <w:bookmarkStart w:id="64" w:name="_Toc467418260"/>
-      <w:bookmarkStart w:id="65" w:name="_Toc82182626"/>
-      <w:bookmarkEnd w:id="63"/>
+      <w:bookmarkStart w:id="64" w:name="__RefHeading__2024_643444043"/>
+      <w:bookmarkStart w:id="65" w:name="_Toc467418260"/>
+      <w:bookmarkStart w:id="66" w:name="_Toc82182626"/>
       <w:bookmarkEnd w:id="64"/>
+      <w:bookmarkEnd w:id="65"/>
       <w:r>
         <w:t>Abonnement</w:t>
       </w:r>
       <w:r>
         <w:t xml:space="preserve"> à la ZE</w:t>
       </w:r>
-      <w:bookmarkEnd w:id="65"/>
+      <w:bookmarkEnd w:id="66"/>
     </w:p>
     <w:p>
       <w:pPr>
@@ -28105,6 +31943,7 @@
         </w:rPr>
       </w:pPr>
       <w:proofErr w:type="spellStart"/>
+      <w:proofErr w:type="gramStart"/>
       <w:r>
         <w:rPr>
           <w:b/>
@@ -28120,7 +31959,15 @@
           <w:sz w:val="20"/>
           <w:lang w:val="en-GB"/>
         </w:rPr>
-        <w:t xml:space="preserve">{tag1: "MyInt";tag2: "Data"; </w:t>
+        <w:t>{</w:t>
+      </w:r>
+      <w:proofErr w:type="gramEnd"/>
+      <w:r>
+        <w:rPr>
+          <w:sz w:val="20"/>
+          <w:lang w:val="en-GB"/>
+        </w:rPr>
+        <w:t xml:space="preserve">tag1: "MyInt";tag2: "Data"; </w:t>
       </w:r>
       <w:proofErr w:type="spellStart"/>
       <w:r>
@@ -28186,6 +32033,7 @@
         </w:rPr>
       </w:pPr>
       <w:proofErr w:type="spellStart"/>
+      <w:proofErr w:type="gramStart"/>
       <w:r>
         <w:rPr>
           <w:b/>
@@ -28201,7 +32049,15 @@
           <w:sz w:val="20"/>
           <w:lang w:val="en-GB"/>
         </w:rPr>
-        <w:t xml:space="preserve">{tag1: "MyReal";tag2: "Data"; </w:t>
+        <w:t>{</w:t>
+      </w:r>
+      <w:proofErr w:type="gramEnd"/>
+      <w:r>
+        <w:rPr>
+          <w:sz w:val="20"/>
+          <w:lang w:val="en-GB"/>
+        </w:rPr>
+        <w:t xml:space="preserve">tag1: "MyReal";tag2: "Data"; </w:t>
       </w:r>
       <w:proofErr w:type="spellStart"/>
       <w:r>
@@ -28284,6 +32140,7 @@
         <w:t xml:space="preserve"> var </w:t>
       </w:r>
       <w:proofErr w:type="spellStart"/>
+      <w:proofErr w:type="gramStart"/>
       <w:r>
         <w:rPr>
           <w:sz w:val="20"/>
@@ -28297,7 +32154,15 @@
           <w:sz w:val="20"/>
           <w:lang w:val="en-GB"/>
         </w:rPr>
-        <w:t>:[]</w:t>
+        <w:t>:[</w:t>
+      </w:r>
+      <w:proofErr w:type="gramEnd"/>
+      <w:r>
+        <w:rPr>
+          <w:sz w:val="20"/>
+          <w:lang w:val="en-GB"/>
+        </w:rPr>
+        <w:t>]</w:t>
       </w:r>
     </w:p>
     <w:p>
@@ -28312,6 +32177,7 @@
         </w:rPr>
       </w:pPr>
       <w:proofErr w:type="spellStart"/>
+      <w:proofErr w:type="gramStart"/>
       <w:r>
         <w:rPr>
           <w:b/>
@@ -28327,7 +32193,15 @@
           <w:sz w:val="20"/>
           <w:lang w:val="en-GB"/>
         </w:rPr>
-        <w:t>{ tag1: "</w:t>
+        <w:t>{ tag</w:t>
+      </w:r>
+      <w:proofErr w:type="gramEnd"/>
+      <w:r>
+        <w:rPr>
+          <w:sz w:val="20"/>
+          <w:lang w:val="en-GB"/>
+        </w:rPr>
+        <w:t>1: "</w:t>
       </w:r>
       <w:proofErr w:type="spellStart"/>
       <w:r>
@@ -28378,7 +32252,15 @@
           <w:sz w:val="20"/>
           <w:lang w:val="en-GB"/>
         </w:rPr>
-        <w:t xml:space="preserve">: { </w:t>
+        <w:t xml:space="preserve">: </w:t>
+      </w:r>
+      <w:proofErr w:type="gramStart"/>
+      <w:r>
+        <w:rPr>
+          <w:sz w:val="20"/>
+          <w:lang w:val="en-GB"/>
+        </w:rPr>
+        <w:t xml:space="preserve">{ </w:t>
       </w:r>
       <w:proofErr w:type="spellStart"/>
       <w:r>
@@ -28389,6 +32271,7 @@
         <w:t>intVector</w:t>
       </w:r>
       <w:proofErr w:type="spellEnd"/>
+      <w:proofErr w:type="gramEnd"/>
       <w:r>
         <w:rPr>
           <w:sz w:val="20"/>
@@ -28441,6 +32324,7 @@
         <w:t xml:space="preserve">property var </w:t>
       </w:r>
       <w:proofErr w:type="spellStart"/>
+      <w:proofErr w:type="gramStart"/>
       <w:r>
         <w:rPr>
           <w:sz w:val="20"/>
@@ -28454,7 +32338,15 @@
           <w:sz w:val="20"/>
           <w:lang w:val="en-GB"/>
         </w:rPr>
-        <w:t>:[]</w:t>
+        <w:t>:[</w:t>
+      </w:r>
+      <w:proofErr w:type="gramEnd"/>
+      <w:r>
+        <w:rPr>
+          <w:sz w:val="20"/>
+          <w:lang w:val="en-GB"/>
+        </w:rPr>
+        <w:t>]</w:t>
       </w:r>
     </w:p>
     <w:p>
@@ -28469,6 +32361,7 @@
         </w:rPr>
       </w:pPr>
       <w:proofErr w:type="spellStart"/>
+      <w:proofErr w:type="gramStart"/>
       <w:r>
         <w:rPr>
           <w:b/>
@@ -28485,7 +32378,15 @@
           <w:sz w:val="20"/>
           <w:lang w:val="en-GB"/>
         </w:rPr>
-        <w:t>{ tag1: "</w:t>
+        <w:t>{ tag</w:t>
+      </w:r>
+      <w:proofErr w:type="gramEnd"/>
+      <w:r>
+        <w:rPr>
+          <w:sz w:val="20"/>
+          <w:lang w:val="en-GB"/>
+        </w:rPr>
+        <w:t>1: "</w:t>
       </w:r>
       <w:proofErr w:type="spellStart"/>
       <w:r>
@@ -28536,7 +32437,15 @@
           <w:sz w:val="20"/>
           <w:lang w:val="en-GB"/>
         </w:rPr>
-        <w:t xml:space="preserve">: { </w:t>
+        <w:t xml:space="preserve">: </w:t>
+      </w:r>
+      <w:proofErr w:type="gramStart"/>
+      <w:r>
+        <w:rPr>
+          <w:sz w:val="20"/>
+          <w:lang w:val="en-GB"/>
+        </w:rPr>
+        <w:t xml:space="preserve">{ </w:t>
       </w:r>
       <w:proofErr w:type="spellStart"/>
       <w:r>
@@ -28547,6 +32456,7 @@
         <w:t>realVector</w:t>
       </w:r>
       <w:proofErr w:type="spellEnd"/>
+      <w:proofErr w:type="gramEnd"/>
       <w:r>
         <w:rPr>
           <w:sz w:val="20"/>
@@ -28753,7 +32663,21 @@
           <w:sz w:val="20"/>
         </w:rPr>
         <w:tab/>
-        <w:t>// Index du temps courant dans le vecteur data[]</w:t>
+        <w:t xml:space="preserve">// Index du temps courant dans le vecteur </w:t>
+      </w:r>
+      <w:proofErr w:type="gramStart"/>
+      <w:r>
+        <w:rPr>
+          <w:sz w:val="20"/>
+        </w:rPr>
+        <w:t>data[</w:t>
+      </w:r>
+      <w:proofErr w:type="gramEnd"/>
+      <w:r>
+        <w:rPr>
+          <w:sz w:val="20"/>
+        </w:rPr>
+        <w:t>]</w:t>
       </w:r>
     </w:p>
     <w:p>
@@ -28832,6 +32756,7 @@
         </w:rPr>
       </w:pPr>
       <w:proofErr w:type="spellStart"/>
+      <w:proofErr w:type="gramStart"/>
       <w:r>
         <w:rPr>
           <w:lang w:val="en-GB"/>
@@ -28839,6 +32764,7 @@
         <w:t>MyVector.history.length</w:t>
       </w:r>
       <w:proofErr w:type="spellEnd"/>
+      <w:proofErr w:type="gramEnd"/>
       <w:r>
         <w:rPr>
           <w:lang w:val="en-GB"/>
@@ -28888,18 +32814,18 @@
         <w:pStyle w:val="Titre3"/>
         <w:jc w:val="left"/>
       </w:pPr>
-      <w:bookmarkStart w:id="66" w:name="__RefHeading__2026_643444043"/>
-      <w:bookmarkStart w:id="67" w:name="_Toc467418261"/>
-      <w:bookmarkStart w:id="68" w:name="_Toc82182627"/>
-      <w:bookmarkEnd w:id="66"/>
+      <w:bookmarkStart w:id="67" w:name="__RefHeading__2026_643444043"/>
+      <w:bookmarkStart w:id="68" w:name="_Toc467418261"/>
+      <w:bookmarkStart w:id="69" w:name="_Toc82182627"/>
       <w:bookmarkEnd w:id="67"/>
+      <w:bookmarkEnd w:id="68"/>
       <w:r>
         <w:t>Publication</w:t>
       </w:r>
       <w:r>
         <w:t xml:space="preserve"> vers la ZE</w:t>
       </w:r>
-      <w:bookmarkEnd w:id="68"/>
+      <w:bookmarkEnd w:id="69"/>
     </w:p>
     <w:p>
       <w:pPr>
@@ -28987,6 +32913,7 @@
         </w:rPr>
       </w:pPr>
       <w:proofErr w:type="spellStart"/>
+      <w:proofErr w:type="gramStart"/>
       <w:r>
         <w:rPr>
           <w:b/>
@@ -29010,7 +32937,15 @@
           <w:sz w:val="20"/>
           <w:lang w:val="en-GB"/>
         </w:rPr>
-        <w:t>id:deviceStatus</w:t>
+        <w:t>id</w:t>
+      </w:r>
+      <w:proofErr w:type="gramEnd"/>
+      <w:r>
+        <w:rPr>
+          <w:sz w:val="20"/>
+          <w:lang w:val="en-GB"/>
+        </w:rPr>
+        <w:t>:deviceStatus</w:t>
       </w:r>
       <w:proofErr w:type="spellEnd"/>
       <w:r>
@@ -29045,7 +32980,23 @@
           <w:lang w:val="en-GB"/>
         </w:rPr>
         <w:tab/>
-        <w:t>tag1:"Device";tag2:"Status";</w:t>
+        <w:t>tag1:"Device</w:t>
+      </w:r>
+      <w:proofErr w:type="gramStart"/>
+      <w:r>
+        <w:rPr>
+          <w:sz w:val="20"/>
+          <w:lang w:val="en-GB"/>
+        </w:rPr>
+        <w:t>";tag</w:t>
+      </w:r>
+      <w:proofErr w:type="gramEnd"/>
+      <w:r>
+        <w:rPr>
+          <w:sz w:val="20"/>
+          <w:lang w:val="en-GB"/>
+        </w:rPr>
+        <w:t>2:"Status";</w:t>
       </w:r>
     </w:p>
     <w:p>
@@ -29075,6 +33026,7 @@
         <w:t xml:space="preserve">value: </w:t>
       </w:r>
       <w:proofErr w:type="spellStart"/>
+      <w:proofErr w:type="gramStart"/>
       <w:r>
         <w:rPr>
           <w:sz w:val="20"/>
@@ -29090,6 +33042,7 @@
         </w:rPr>
         <w:t xml:space="preserve"> }</w:t>
       </w:r>
+      <w:proofErr w:type="gramEnd"/>
     </w:p>
     <w:p>
       <w:pPr>
@@ -29138,6 +33091,7 @@
         </w:rPr>
       </w:pPr>
       <w:proofErr w:type="spellStart"/>
+      <w:proofErr w:type="gramStart"/>
       <w:r>
         <w:rPr>
           <w:b/>
@@ -29153,7 +33107,15 @@
           <w:sz w:val="20"/>
           <w:lang w:val="en-GB"/>
         </w:rPr>
-        <w:t>{ id:valveControl1;</w:t>
+        <w:t>{ id</w:t>
+      </w:r>
+      <w:proofErr w:type="gramEnd"/>
+      <w:r>
+        <w:rPr>
+          <w:sz w:val="20"/>
+          <w:lang w:val="en-GB"/>
+        </w:rPr>
+        <w:t>:valveControl1;</w:t>
       </w:r>
     </w:p>
     <w:p>
@@ -29180,7 +33142,23 @@
           <w:lang w:val="en-GB"/>
         </w:rPr>
         <w:tab/>
-        <w:t>tag1:"Tank";tag2:"Control1";</w:t>
+        <w:t>tag1:"Tank</w:t>
+      </w:r>
+      <w:proofErr w:type="gramStart"/>
+      <w:r>
+        <w:rPr>
+          <w:sz w:val="20"/>
+          <w:lang w:val="en-GB"/>
+        </w:rPr>
+        <w:t>";tag</w:t>
+      </w:r>
+      <w:proofErr w:type="gramEnd"/>
+      <w:r>
+        <w:rPr>
+          <w:sz w:val="20"/>
+          <w:lang w:val="en-GB"/>
+        </w:rPr>
+        <w:t>2:"Control1";</w:t>
       </w:r>
     </w:p>
     <w:p>
@@ -29191,6 +33169,7 @@
         <w:jc w:val="left"/>
         <w:rPr>
           <w:sz w:val="20"/>
+          <w:lang w:val="en-GB"/>
         </w:rPr>
       </w:pPr>
       <w:r>
@@ -29210,6 +33189,7 @@
       <w:r>
         <w:rPr>
           <w:sz w:val="20"/>
+          <w:lang w:val="en-GB"/>
         </w:rPr>
         <w:t>value: mSignal1}</w:t>
       </w:r>
@@ -29234,6 +33214,7 @@
         </w:rPr>
       </w:pPr>
       <w:proofErr w:type="spellStart"/>
+      <w:proofErr w:type="gramStart"/>
       <w:r>
         <w:rPr>
           <w:b/>
@@ -29251,6 +33232,7 @@
         </w:rPr>
         <w:t>{</w:t>
       </w:r>
+      <w:proofErr w:type="gramEnd"/>
       <w:r>
         <w:rPr>
           <w:sz w:val="20"/>
@@ -29323,8 +33305,17 @@
           <w:lang w:val="en-GB"/>
         </w:rPr>
         <w:tab/>
-        <w:t>property int val:0;</w:t>
-      </w:r>
+        <w:t>property int val:</w:t>
+      </w:r>
+      <w:proofErr w:type="gramStart"/>
+      <w:r>
+        <w:rPr>
+          <w:sz w:val="20"/>
+          <w:lang w:val="en-GB"/>
+        </w:rPr>
+        <w:t>0;</w:t>
+      </w:r>
+      <w:proofErr w:type="gramEnd"/>
     </w:p>
     <w:p>
       <w:pPr>
@@ -29357,7 +33348,23 @@
           <w:lang w:val="en-GB"/>
         </w:rPr>
         <w:tab/>
-        <w:t xml:space="preserve">property var vector:[0+val,1+val,2+val,3+val,4+val]// </w:t>
+        <w:t xml:space="preserve">property var </w:t>
+      </w:r>
+      <w:proofErr w:type="gramStart"/>
+      <w:r>
+        <w:rPr>
+          <w:sz w:val="20"/>
+          <w:lang w:val="en-GB"/>
+        </w:rPr>
+        <w:t>vector:[</w:t>
+      </w:r>
+      <w:proofErr w:type="gramEnd"/>
+      <w:r>
+        <w:rPr>
+          <w:sz w:val="20"/>
+          <w:lang w:val="en-GB"/>
+        </w:rPr>
+        <w:t xml:space="preserve">0+val,1+val,2+val,3+val,4+val]// </w:t>
       </w:r>
       <w:proofErr w:type="spellStart"/>
       <w:r>
@@ -29407,8 +33414,17 @@
           <w:lang w:val="en-GB"/>
         </w:rPr>
         <w:tab/>
-        <w:t>data: vector  }</w:t>
-      </w:r>
+        <w:t xml:space="preserve">data: </w:t>
+      </w:r>
+      <w:proofErr w:type="gramStart"/>
+      <w:r>
+        <w:rPr>
+          <w:sz w:val="20"/>
+          <w:lang w:val="en-GB"/>
+        </w:rPr>
+        <w:t>vector  }</w:t>
+      </w:r>
+      <w:proofErr w:type="gramEnd"/>
     </w:p>
     <w:p>
       <w:pPr>
@@ -29422,6 +33438,7 @@
         </w:rPr>
       </w:pPr>
       <w:proofErr w:type="spellStart"/>
+      <w:proofErr w:type="gramStart"/>
       <w:r>
         <w:rPr>
           <w:b/>
@@ -29439,6 +33456,7 @@
         </w:rPr>
         <w:t>{</w:t>
       </w:r>
+      <w:proofErr w:type="gramEnd"/>
       <w:r>
         <w:rPr>
           <w:sz w:val="20"/>
@@ -29498,6 +33516,7 @@
         <w:t>tag1: "</w:t>
       </w:r>
       <w:proofErr w:type="spellStart"/>
+      <w:proofErr w:type="gramStart"/>
       <w:r>
         <w:rPr>
           <w:sz w:val="20"/>
@@ -29506,6 +33525,7 @@
         <w:t>UI.VectorReal</w:t>
       </w:r>
       <w:proofErr w:type="spellEnd"/>
+      <w:proofErr w:type="gramEnd"/>
       <w:r>
         <w:rPr>
           <w:sz w:val="20"/>
@@ -29545,11 +33565,19 @@
         </w:rPr>
         <w:tab/>
       </w:r>
-      <w:r>
-        <w:rPr>
-          <w:sz w:val="20"/>
-        </w:rPr>
-        <w:t>data:[0.1,1.2,3.4,4.5,5.6] }</w:t>
+      <w:proofErr w:type="gramStart"/>
+      <w:r>
+        <w:rPr>
+          <w:sz w:val="20"/>
+        </w:rPr>
+        <w:t>data:[</w:t>
+      </w:r>
+      <w:proofErr w:type="gramEnd"/>
+      <w:r>
+        <w:rPr>
+          <w:sz w:val="20"/>
+        </w:rPr>
+        <w:t>0.1,1.2,3.4,4.5,5.6] }</w:t>
       </w:r>
     </w:p>
     <w:p>
@@ -29682,19 +33710,35 @@
           <w:bCs/>
           <w:lang w:val="en-US"/>
         </w:rPr>
-        <w:t>fmi2Instanciate</w:t>
-      </w:r>
-      <w:r>
-        <w:rPr>
+        <w:t>fmi2</w:t>
+      </w:r>
+      <w:proofErr w:type="gramStart"/>
+      <w:r>
+        <w:rPr>
+          <w:b/>
+          <w:bCs/>
           <w:lang w:val="en-US"/>
         </w:rPr>
-        <w:t xml:space="preserve">(int </w:t>
-      </w:r>
-      <w:proofErr w:type="spellStart"/>
+        <w:t>Instanciate</w:t>
+      </w:r>
       <w:r>
         <w:rPr>
           <w:lang w:val="en-US"/>
         </w:rPr>
+        <w:t>(</w:t>
+      </w:r>
+      <w:proofErr w:type="gramEnd"/>
+      <w:r>
+        <w:rPr>
+          <w:lang w:val="en-US"/>
+        </w:rPr>
+        <w:t xml:space="preserve">int </w:t>
+      </w:r>
+      <w:proofErr w:type="spellStart"/>
+      <w:r>
+        <w:rPr>
+          <w:lang w:val="en-US"/>
+        </w:rPr>
         <w:t>argc</w:t>
       </w:r>
       <w:proofErr w:type="spellEnd"/>
@@ -29723,7 +33767,7 @@
       <w:pPr>
         <w:jc w:val="left"/>
       </w:pPr>
-      <w:bookmarkStart w:id="69" w:name="_Hlk85638958"/>
+      <w:bookmarkStart w:id="70" w:name="_Hlk85638958"/>
       <w:r>
         <w:t xml:space="preserve">Créée une instance de </w:t>
       </w:r>
@@ -29757,7 +33801,15 @@
         <w:jc w:val="left"/>
       </w:pPr>
       <w:r>
-        <w:t xml:space="preserve">    fmi2Status </w:t>
+        <w:t xml:space="preserve">    </w:t>
+      </w:r>
+      <w:proofErr w:type="gramStart"/>
+      <w:r>
+        <w:t>fmi</w:t>
+      </w:r>
+      <w:proofErr w:type="gramEnd"/>
+      <w:r>
+        <w:t xml:space="preserve">2Status </w:t>
       </w:r>
       <w:r>
         <w:rPr>
@@ -29840,6 +33892,9 @@
         </w:rPr>
       </w:pPr>
       <w:r>
+        <w:rPr>
+          <w:lang w:val="en-GB"/>
+        </w:rPr>
         <w:t xml:space="preserve">       </w:t>
       </w:r>
       <w:r>
@@ -29854,19 +33909,35 @@
           <w:bCs/>
           <w:lang w:val="en-US"/>
         </w:rPr>
-        <w:t>fmi2SetString</w:t>
-      </w:r>
-      <w:r>
-        <w:rPr>
+        <w:t>fmi2</w:t>
+      </w:r>
+      <w:proofErr w:type="gramStart"/>
+      <w:r>
+        <w:rPr>
+          <w:b/>
+          <w:bCs/>
           <w:lang w:val="en-US"/>
         </w:rPr>
-        <w:t xml:space="preserve">(fmi2Component </w:t>
-      </w:r>
-      <w:proofErr w:type="spellStart"/>
+        <w:t>SetString</w:t>
+      </w:r>
       <w:r>
         <w:rPr>
           <w:lang w:val="en-US"/>
         </w:rPr>
+        <w:t>(</w:t>
+      </w:r>
+      <w:proofErr w:type="gramEnd"/>
+      <w:r>
+        <w:rPr>
+          <w:lang w:val="en-US"/>
+        </w:rPr>
+        <w:t xml:space="preserve">fmi2Component </w:t>
+      </w:r>
+      <w:proofErr w:type="spellStart"/>
+      <w:r>
+        <w:rPr>
+          <w:lang w:val="en-US"/>
+        </w:rPr>
         <w:t>ptr</w:t>
       </w:r>
       <w:proofErr w:type="spellEnd"/>
@@ -29874,7 +33945,21 @@
         <w:rPr>
           <w:lang w:val="en-US"/>
         </w:rPr>
-        <w:t>, QString str);</w:t>
+        <w:t xml:space="preserve">, </w:t>
+      </w:r>
+      <w:proofErr w:type="spellStart"/>
+      <w:r>
+        <w:rPr>
+          <w:lang w:val="en-US"/>
+        </w:rPr>
+        <w:t>QString</w:t>
+      </w:r>
+      <w:proofErr w:type="spellEnd"/>
+      <w:r>
+        <w:rPr>
+          <w:lang w:val="en-US"/>
+        </w:rPr>
+        <w:t xml:space="preserve"> str);</w:t>
       </w:r>
     </w:p>
     <w:p>
@@ -29899,8 +33984,13 @@
       <w:r>
         <w:t xml:space="preserve">    </w:t>
       </w:r>
-      <w:r>
-        <w:t xml:space="preserve">fmi2Status </w:t>
+      <w:proofErr w:type="gramStart"/>
+      <w:r>
+        <w:t>fmi</w:t>
+      </w:r>
+      <w:proofErr w:type="gramEnd"/>
+      <w:r>
+        <w:t xml:space="preserve">2Status </w:t>
       </w:r>
       <w:r>
         <w:rPr>
@@ -29921,7 +34011,7 @@
         <w:t>);</w:t>
       </w:r>
     </w:p>
-    <w:bookmarkEnd w:id="69"/>
+    <w:bookmarkEnd w:id="70"/>
     <w:p>
       <w:pPr>
         <w:widowControl/>
@@ -30027,7 +34117,15 @@
         <w:jc w:val="left"/>
       </w:pPr>
       <w:r>
-        <w:t xml:space="preserve">    fmi2Status </w:t>
+        <w:t xml:space="preserve">    </w:t>
+      </w:r>
+      <w:proofErr w:type="gramStart"/>
+      <w:r>
+        <w:t>fmi</w:t>
+      </w:r>
+      <w:proofErr w:type="gramEnd"/>
+      <w:r>
+        <w:t xml:space="preserve">2Status </w:t>
       </w:r>
       <w:r>
         <w:rPr>
@@ -30114,7 +34212,15 @@
         <w:jc w:val="left"/>
       </w:pPr>
       <w:r>
-        <w:t xml:space="preserve">    fmi2Status </w:t>
+        <w:t xml:space="preserve">    </w:t>
+      </w:r>
+      <w:proofErr w:type="gramStart"/>
+      <w:r>
+        <w:t>fmi</w:t>
+      </w:r>
+      <w:proofErr w:type="gramEnd"/>
+      <w:r>
+        <w:t xml:space="preserve">2Status </w:t>
       </w:r>
       <w:r>
         <w:rPr>
@@ -30199,7 +34305,15 @@
         <w:jc w:val="left"/>
       </w:pPr>
       <w:r>
-        <w:t xml:space="preserve">    fmi2Status </w:t>
+        <w:t xml:space="preserve">    </w:t>
+      </w:r>
+      <w:proofErr w:type="gramStart"/>
+      <w:r>
+        <w:t>fmi</w:t>
+      </w:r>
+      <w:proofErr w:type="gramEnd"/>
+      <w:r>
+        <w:t xml:space="preserve">2Status </w:t>
       </w:r>
       <w:r>
         <w:rPr>
@@ -30273,7 +34387,15 @@
         <w:jc w:val="left"/>
       </w:pPr>
       <w:r>
-        <w:t xml:space="preserve">    fmi2Status </w:t>
+        <w:t xml:space="preserve">    </w:t>
+      </w:r>
+      <w:proofErr w:type="gramStart"/>
+      <w:r>
+        <w:t>fmi</w:t>
+      </w:r>
+      <w:proofErr w:type="gramEnd"/>
+      <w:r>
+        <w:t xml:space="preserve">2Status </w:t>
       </w:r>
       <w:r>
         <w:rPr>
@@ -30508,13 +34630,29 @@
           <w:bCs/>
           <w:lang w:val="en-US"/>
         </w:rPr>
-        <w:t>fmi2GetStatus</w:t>
-      </w:r>
-      <w:r>
-        <w:rPr>
+        <w:t>fmi2</w:t>
+      </w:r>
+      <w:proofErr w:type="gramStart"/>
+      <w:r>
+        <w:rPr>
+          <w:b/>
+          <w:bCs/>
           <w:lang w:val="en-US"/>
         </w:rPr>
-        <w:t xml:space="preserve">(fmi2Component </w:t>
+        <w:t>GetStatus</w:t>
+      </w:r>
+      <w:r>
+        <w:rPr>
+          <w:lang w:val="en-US"/>
+        </w:rPr>
+        <w:t>(</w:t>
+      </w:r>
+      <w:proofErr w:type="gramEnd"/>
+      <w:r>
+        <w:rPr>
+          <w:lang w:val="en-US"/>
+        </w:rPr>
+        <w:t xml:space="preserve">fmi2Component </w:t>
       </w:r>
       <w:proofErr w:type="spellStart"/>
       <w:r>
@@ -30555,7 +34693,21 @@
         <w:rPr>
           <w:rFonts w:asciiTheme="minorHAnsi" w:hAnsiTheme="minorHAnsi" w:cstheme="minorHAnsi"/>
         </w:rPr>
-        <w:t xml:space="preserve"> de type fmi2Status (compatible avec fmi2StatusKind::fmi2DoStepStatus)</w:t>
+        <w:t xml:space="preserve"> de type fmi2Status (compatible avec fmi2</w:t>
+      </w:r>
+      <w:proofErr w:type="gramStart"/>
+      <w:r>
+        <w:rPr>
+          <w:rFonts w:asciiTheme="minorHAnsi" w:hAnsiTheme="minorHAnsi" w:cstheme="minorHAnsi"/>
+        </w:rPr>
+        <w:t>StatusKind::</w:t>
+      </w:r>
+      <w:proofErr w:type="gramEnd"/>
+      <w:r>
+        <w:rPr>
+          <w:rFonts w:asciiTheme="minorHAnsi" w:hAnsiTheme="minorHAnsi" w:cstheme="minorHAnsi"/>
+        </w:rPr>
+        <w:t>fmi2DoStepStatus)</w:t>
       </w:r>
     </w:p>
     <w:p>
@@ -30620,13 +34772,29 @@
           <w:bCs/>
           <w:lang w:val="en-US"/>
         </w:rPr>
-        <w:t>fmi2GetRealStatus</w:t>
-      </w:r>
-      <w:r>
-        <w:rPr>
+        <w:t>fmi2</w:t>
+      </w:r>
+      <w:proofErr w:type="gramStart"/>
+      <w:r>
+        <w:rPr>
+          <w:b/>
+          <w:bCs/>
           <w:lang w:val="en-US"/>
         </w:rPr>
-        <w:t>(fmi2Component</w:t>
+        <w:t>GetRealStatus</w:t>
+      </w:r>
+      <w:r>
+        <w:rPr>
+          <w:lang w:val="en-US"/>
+        </w:rPr>
+        <w:t>(</w:t>
+      </w:r>
+      <w:proofErr w:type="gramEnd"/>
+      <w:r>
+        <w:rPr>
+          <w:lang w:val="en-US"/>
+        </w:rPr>
+        <w:t>fmi2Component</w:t>
       </w:r>
       <w:r>
         <w:rPr>
@@ -30669,7 +34837,7 @@
           <w:rFonts w:asciiTheme="minorHAnsi" w:hAnsiTheme="minorHAnsi" w:cstheme="minorHAnsi"/>
         </w:rPr>
       </w:pPr>
-      <w:bookmarkStart w:id="70" w:name="_Hlk86051154"/>
+      <w:bookmarkStart w:id="71" w:name="_Hlk86051154"/>
       <w:r>
         <w:rPr>
           <w:rFonts w:asciiTheme="minorHAnsi" w:hAnsiTheme="minorHAnsi" w:cstheme="minorHAnsi"/>
@@ -30698,12 +34866,20 @@
         <w:rPr>
           <w:rFonts w:asciiTheme="minorHAnsi" w:hAnsiTheme="minorHAnsi" w:cstheme="minorHAnsi"/>
         </w:rPr>
-        <w:t xml:space="preserve"> (compatible avec fmi2StatusKind::</w:t>
-      </w:r>
+        <w:t xml:space="preserve"> (compatible avec fmi2</w:t>
+      </w:r>
+      <w:proofErr w:type="gramStart"/>
       <w:r>
         <w:rPr>
           <w:rFonts w:asciiTheme="minorHAnsi" w:hAnsiTheme="minorHAnsi" w:cstheme="minorHAnsi"/>
         </w:rPr>
+        <w:t>StatusKind::</w:t>
+      </w:r>
+      <w:proofErr w:type="gramEnd"/>
+      <w:r>
+        <w:rPr>
+          <w:rFonts w:asciiTheme="minorHAnsi" w:hAnsiTheme="minorHAnsi" w:cstheme="minorHAnsi"/>
+        </w:rPr>
         <w:t>fmi2LastSuccessfulTime</w:t>
       </w:r>
       <w:r>
@@ -30713,7 +34889,7 @@
         <w:t>)</w:t>
       </w:r>
     </w:p>
-    <w:bookmarkEnd w:id="70"/>
+    <w:bookmarkEnd w:id="71"/>
     <w:p>
       <w:pPr>
         <w:widowControl/>
@@ -30767,15 +34943,16 @@
           <w:bCs/>
           <w:lang w:val="en-US"/>
         </w:rPr>
-        <w:t>fmi2Get</w:t>
-      </w:r>
+        <w:t>fmi2</w:t>
+      </w:r>
+      <w:proofErr w:type="gramStart"/>
       <w:r>
         <w:rPr>
           <w:b/>
           <w:bCs/>
           <w:lang w:val="en-US"/>
         </w:rPr>
-        <w:t>Integer</w:t>
+        <w:t>Get</w:t>
       </w:r>
       <w:r>
         <w:rPr>
@@ -30783,13 +34960,28 @@
           <w:bCs/>
           <w:lang w:val="en-US"/>
         </w:rPr>
+        <w:t>Integer</w:t>
+      </w:r>
+      <w:r>
+        <w:rPr>
+          <w:b/>
+          <w:bCs/>
+          <w:lang w:val="en-US"/>
+        </w:rPr>
         <w:t>Status</w:t>
       </w:r>
       <w:r>
         <w:rPr>
           <w:lang w:val="en-US"/>
         </w:rPr>
-        <w:t>(fmi2Component</w:t>
+        <w:t>(</w:t>
+      </w:r>
+      <w:proofErr w:type="gramEnd"/>
+      <w:r>
+        <w:rPr>
+          <w:lang w:val="en-US"/>
+        </w:rPr>
+        <w:t>fmi2Component</w:t>
       </w:r>
       <w:r>
         <w:rPr>
@@ -30928,15 +35120,16 @@
           <w:bCs/>
           <w:lang w:val="en-US"/>
         </w:rPr>
-        <w:t>fmi2Get</w:t>
-      </w:r>
+        <w:t>fmi2</w:t>
+      </w:r>
+      <w:proofErr w:type="gramStart"/>
       <w:r>
         <w:rPr>
           <w:b/>
           <w:bCs/>
           <w:lang w:val="en-US"/>
         </w:rPr>
-        <w:t>Boolean</w:t>
+        <w:t>Get</w:t>
       </w:r>
       <w:r>
         <w:rPr>
@@ -30944,13 +35137,28 @@
           <w:bCs/>
           <w:lang w:val="en-US"/>
         </w:rPr>
+        <w:t>Boolean</w:t>
+      </w:r>
+      <w:r>
+        <w:rPr>
+          <w:b/>
+          <w:bCs/>
+          <w:lang w:val="en-US"/>
+        </w:rPr>
         <w:t>Status</w:t>
       </w:r>
       <w:r>
         <w:rPr>
           <w:lang w:val="en-US"/>
         </w:rPr>
-        <w:t>(fmi2Component</w:t>
+        <w:t>(</w:t>
+      </w:r>
+      <w:proofErr w:type="gramEnd"/>
+      <w:r>
+        <w:rPr>
+          <w:lang w:val="en-US"/>
+        </w:rPr>
+        <w:t>fmi2Component</w:t>
       </w:r>
       <w:r>
         <w:rPr>
@@ -31033,7 +35241,21 @@
         <w:rPr>
           <w:rFonts w:asciiTheme="minorHAnsi" w:hAnsiTheme="minorHAnsi" w:cstheme="minorHAnsi"/>
         </w:rPr>
-        <w:t>fmi2StatusKind::fmi2Terminated</w:t>
+        <w:t>fmi2</w:t>
+      </w:r>
+      <w:proofErr w:type="gramStart"/>
+      <w:r>
+        <w:rPr>
+          <w:rFonts w:asciiTheme="minorHAnsi" w:hAnsiTheme="minorHAnsi" w:cstheme="minorHAnsi"/>
+        </w:rPr>
+        <w:t>StatusKind::</w:t>
+      </w:r>
+      <w:proofErr w:type="gramEnd"/>
+      <w:r>
+        <w:rPr>
+          <w:rFonts w:asciiTheme="minorHAnsi" w:hAnsiTheme="minorHAnsi" w:cstheme="minorHAnsi"/>
+        </w:rPr>
+        <w:t>fmi2Terminated</w:t>
       </w:r>
       <w:r>
         <w:rPr>
@@ -31096,15 +35318,16 @@
           <w:bCs/>
           <w:lang w:val="en-US"/>
         </w:rPr>
-        <w:t>fmi2Get</w:t>
-      </w:r>
+        <w:t>fmi2</w:t>
+      </w:r>
+      <w:proofErr w:type="gramStart"/>
       <w:r>
         <w:rPr>
           <w:b/>
           <w:bCs/>
           <w:lang w:val="en-US"/>
         </w:rPr>
-        <w:t>String</w:t>
+        <w:t>Get</w:t>
       </w:r>
       <w:r>
         <w:rPr>
@@ -31112,13 +35335,28 @@
           <w:bCs/>
           <w:lang w:val="en-US"/>
         </w:rPr>
+        <w:t>String</w:t>
+      </w:r>
+      <w:r>
+        <w:rPr>
+          <w:b/>
+          <w:bCs/>
+          <w:lang w:val="en-US"/>
+        </w:rPr>
         <w:t>Status</w:t>
       </w:r>
       <w:r>
         <w:rPr>
           <w:lang w:val="en-US"/>
         </w:rPr>
-        <w:t>(fmi2Component</w:t>
+        <w:t>(</w:t>
+      </w:r>
+      <w:proofErr w:type="gramEnd"/>
+      <w:r>
+        <w:rPr>
+          <w:lang w:val="en-US"/>
+        </w:rPr>
+        <w:t>fmi2Component</w:t>
       </w:r>
       <w:r>
         <w:rPr>
@@ -31201,7 +35439,21 @@
         <w:rPr>
           <w:rFonts w:asciiTheme="minorHAnsi" w:hAnsiTheme="minorHAnsi" w:cstheme="minorHAnsi"/>
         </w:rPr>
-        <w:t>fmi2StatusKind::fmi2PendingStatus</w:t>
+        <w:t>fmi2</w:t>
+      </w:r>
+      <w:proofErr w:type="gramStart"/>
+      <w:r>
+        <w:rPr>
+          <w:rFonts w:asciiTheme="minorHAnsi" w:hAnsiTheme="minorHAnsi" w:cstheme="minorHAnsi"/>
+        </w:rPr>
+        <w:t>StatusKind::</w:t>
+      </w:r>
+      <w:proofErr w:type="gramEnd"/>
+      <w:r>
+        <w:rPr>
+          <w:rFonts w:asciiTheme="minorHAnsi" w:hAnsiTheme="minorHAnsi" w:cstheme="minorHAnsi"/>
+        </w:rPr>
+        <w:t>fmi2PendingStatus</w:t>
       </w:r>
       <w:r>
         <w:rPr>
@@ -31415,11 +35667,19 @@
           <w:lang w:val="en-US"/>
         </w:rPr>
       </w:pPr>
+      <w:proofErr w:type="gramStart"/>
       <w:r>
         <w:rPr>
           <w:lang w:val="en-US"/>
         </w:rPr>
-        <w:t>INCLUDEPATH  += $$(FBSF_HOME)/</w:t>
+        <w:t>INCLUDEPATH  +</w:t>
+      </w:r>
+      <w:proofErr w:type="gramEnd"/>
+      <w:r>
+        <w:rPr>
+          <w:lang w:val="en-US"/>
+        </w:rPr>
+        <w:t>= $$(FBSF_HOME)/</w:t>
       </w:r>
       <w:proofErr w:type="spellStart"/>
       <w:r>
@@ -31457,8 +35717,16 @@
         <w:rPr>
           <w:lang w:val="en-US"/>
         </w:rPr>
-        <w:t>SOURCES +=  testapi.cpp</w:t>
-      </w:r>
+        <w:t>SOURCES +</w:t>
+      </w:r>
+      <w:proofErr w:type="gramStart"/>
+      <w:r>
+        <w:rPr>
+          <w:lang w:val="en-US"/>
+        </w:rPr>
+        <w:t>=  testapi.cpp</w:t>
+      </w:r>
+      <w:proofErr w:type="gramEnd"/>
     </w:p>
     <w:p>
       <w:pPr>
@@ -31470,11 +35738,22 @@
         <w:rPr>
           <w:lang w:val="en-US"/>
         </w:rPr>
-        <w:t xml:space="preserve">HEADERS +=  </w:t>
-      </w:r>
-      <w:proofErr w:type="spellStart"/>
-      <w:r>
-        <w:t>testapi.h</w:t>
+        <w:t>HEADERS +</w:t>
+      </w:r>
+      <w:proofErr w:type="gramStart"/>
+      <w:r>
+        <w:rPr>
+          <w:lang w:val="en-US"/>
+        </w:rPr>
+        <w:t xml:space="preserve">=  </w:t>
+      </w:r>
+      <w:proofErr w:type="spellStart"/>
+      <w:r>
+        <w:t>testapi</w:t>
+      </w:r>
+      <w:proofErr w:type="gramEnd"/>
+      <w:r>
+        <w:t>.h</w:t>
       </w:r>
       <w:proofErr w:type="spellEnd"/>
     </w:p>
@@ -31499,12 +35778,12 @@
         <w:pStyle w:val="Titre1"/>
         <w:jc w:val="left"/>
       </w:pPr>
-      <w:bookmarkStart w:id="71" w:name="_Toc82182628"/>
+      <w:bookmarkStart w:id="72" w:name="_Toc82182628"/>
       <w:r>
         <w:lastRenderedPageBreak/>
         <w:t>Annexes</w:t>
       </w:r>
-      <w:bookmarkEnd w:id="71"/>
+      <w:bookmarkEnd w:id="72"/>
       <w:r>
         <w:t xml:space="preserve"> </w:t>
       </w:r>
@@ -31514,26 +35793,26 @@
         <w:pStyle w:val="Titre2"/>
         <w:jc w:val="left"/>
       </w:pPr>
-      <w:bookmarkStart w:id="72" w:name="_Toc82182629"/>
+      <w:bookmarkStart w:id="73" w:name="_Toc82182629"/>
       <w:r>
         <w:t>Installation du Framework</w:t>
       </w:r>
-      <w:bookmarkEnd w:id="72"/>
+      <w:bookmarkEnd w:id="73"/>
     </w:p>
     <w:p>
       <w:pPr>
         <w:pStyle w:val="Titre3"/>
         <w:jc w:val="left"/>
       </w:pPr>
-      <w:bookmarkStart w:id="73" w:name="__RefHeading__1998_643444043"/>
-      <w:bookmarkStart w:id="74" w:name="_Toc467418247"/>
-      <w:bookmarkStart w:id="75" w:name="_Toc82182630"/>
-      <w:bookmarkEnd w:id="73"/>
+      <w:bookmarkStart w:id="74" w:name="__RefHeading__1998_643444043"/>
+      <w:bookmarkStart w:id="75" w:name="_Toc467418247"/>
+      <w:bookmarkStart w:id="76" w:name="_Toc82182630"/>
       <w:bookmarkEnd w:id="74"/>
+      <w:bookmarkEnd w:id="75"/>
       <w:r>
         <w:t>Prérequis</w:t>
       </w:r>
-      <w:bookmarkEnd w:id="75"/>
+      <w:bookmarkEnd w:id="76"/>
     </w:p>
     <w:tbl>
       <w:tblPr>
@@ -31762,15 +36041,15 @@
         <w:pStyle w:val="Titre3"/>
         <w:jc w:val="left"/>
       </w:pPr>
-      <w:bookmarkStart w:id="76" w:name="__RefHeading__2000_643444043"/>
-      <w:bookmarkStart w:id="77" w:name="_Toc467418248"/>
-      <w:bookmarkStart w:id="78" w:name="_Toc82182631"/>
-      <w:bookmarkEnd w:id="76"/>
+      <w:bookmarkStart w:id="77" w:name="__RefHeading__2000_643444043"/>
+      <w:bookmarkStart w:id="78" w:name="_Toc467418248"/>
+      <w:bookmarkStart w:id="79" w:name="_Toc82182631"/>
       <w:bookmarkEnd w:id="77"/>
+      <w:bookmarkEnd w:id="78"/>
       <w:r>
         <w:t>Procédure d’installation</w:t>
       </w:r>
-      <w:bookmarkEnd w:id="78"/>
+      <w:bookmarkEnd w:id="79"/>
     </w:p>
     <w:p>
       <w:pPr>
@@ -32027,7 +36306,11 @@
         <w:jc w:val="left"/>
       </w:pPr>
       <w:r>
-        <w:t>Pour exécuter une application sous FBSF, il faut disposer d’un fichier de licence «</w:t>
+        <w:t>Pour exécuter une application sous FBSF, il faut disposer d’un fichier de licence</w:t>
+      </w:r>
+      <w:proofErr w:type="gramStart"/>
+      <w:r>
+        <w:t xml:space="preserve"> «</w:t>
       </w:r>
       <w:proofErr w:type="spellStart"/>
       <w:r>
@@ -32041,6 +36324,7 @@
         <w:t>FbsfFramework.lic</w:t>
       </w:r>
       <w:proofErr w:type="spellEnd"/>
+      <w:proofErr w:type="gramEnd"/>
       <w:r>
         <w:t xml:space="preserve">» </w:t>
       </w:r>
@@ -32060,12 +36344,12 @@
         <w:pStyle w:val="Titre3"/>
         <w:jc w:val="left"/>
       </w:pPr>
-      <w:bookmarkStart w:id="79" w:name="_Toc82182632"/>
+      <w:bookmarkStart w:id="80" w:name="_Toc82182632"/>
       <w:r>
         <w:lastRenderedPageBreak/>
         <w:t>Principes généraux d’organisation</w:t>
       </w:r>
-      <w:bookmarkEnd w:id="79"/>
+      <w:bookmarkEnd w:id="80"/>
       <w:r>
         <w:t xml:space="preserve"> </w:t>
       </w:r>
@@ -32113,8 +36397,8 @@
       <w:r>
         <w:t>Répertoire d’exécution : production/consommation des données runtime (config xml, log, data files, rejeu, clichés, …)</w:t>
       </w:r>
-      <w:bookmarkStart w:id="80" w:name="_Toc4674182492"/>
-      <w:bookmarkEnd w:id="80"/>
+      <w:bookmarkStart w:id="81" w:name="_Toc4674182492"/>
+      <w:bookmarkEnd w:id="81"/>
       <w:r>
         <w:t>.</w:t>
       </w:r>
@@ -32124,15 +36408,15 @@
         <w:pStyle w:val="Titre2"/>
         <w:jc w:val="left"/>
       </w:pPr>
-      <w:bookmarkStart w:id="81" w:name="__RefHeading__2002_643444043"/>
-      <w:bookmarkStart w:id="82" w:name="_Ref53498998"/>
-      <w:bookmarkStart w:id="83" w:name="_Toc82182633"/>
-      <w:bookmarkEnd w:id="81"/>
+      <w:bookmarkStart w:id="82" w:name="__RefHeading__2002_643444043"/>
+      <w:bookmarkStart w:id="83" w:name="_Ref53498998"/>
+      <w:bookmarkStart w:id="84" w:name="_Toc82182633"/>
+      <w:bookmarkEnd w:id="82"/>
       <w:r>
         <w:t>Développement de modèles</w:t>
       </w:r>
-      <w:bookmarkEnd w:id="82"/>
       <w:bookmarkEnd w:id="83"/>
+      <w:bookmarkEnd w:id="84"/>
     </w:p>
     <w:p>
       <w:pPr>
@@ -32448,7 +36732,23 @@
           <w:highlight w:val="cyan"/>
           <w:lang w:val="en-GB"/>
         </w:rPr>
-        <w:t>=%QTDIR%\5.7\msvc2013_64\bin;%QTDIR%\Tools\QtCreator\bin</w:t>
+        <w:t>=%QTDIR%</w:t>
+      </w:r>
+      <w:proofErr w:type="gramStart"/>
+      <w:r>
+        <w:rPr>
+          <w:highlight w:val="cyan"/>
+          <w:lang w:val="en-GB"/>
+        </w:rPr>
+        <w:t>\5.7\msvc2013_64\bin;%</w:t>
+      </w:r>
+      <w:proofErr w:type="gramEnd"/>
+      <w:r>
+        <w:rPr>
+          <w:highlight w:val="cyan"/>
+          <w:lang w:val="en-GB"/>
+        </w:rPr>
+        <w:t>QTDIR%\Tools\QtCreator\bin</w:t>
       </w:r>
     </w:p>
     <w:p>
@@ -32501,7 +36801,23 @@
           <w:highlight w:val="cyan"/>
           <w:lang w:val="en-GB"/>
         </w:rPr>
-        <w:t>=%~dp0lib;%QTPATH%;%PATH%</w:t>
+        <w:t>=%~dp0</w:t>
+      </w:r>
+      <w:proofErr w:type="gramStart"/>
+      <w:r>
+        <w:rPr>
+          <w:highlight w:val="cyan"/>
+          <w:lang w:val="en-GB"/>
+        </w:rPr>
+        <w:t>lib;%</w:t>
+      </w:r>
+      <w:proofErr w:type="gramEnd"/>
+      <w:r>
+        <w:rPr>
+          <w:highlight w:val="cyan"/>
+          <w:lang w:val="en-GB"/>
+        </w:rPr>
+        <w:t>QTPATH%;%PATH%</w:t>
       </w:r>
     </w:p>
     <w:p>
@@ -32643,12 +36959,14 @@
         <w:spacing w:before="0" w:after="0"/>
         <w:jc w:val="left"/>
       </w:pPr>
+      <w:proofErr w:type="gramStart"/>
       <w:r>
         <w:rPr>
           <w:highlight w:val="cyan"/>
         </w:rPr>
         <w:t>exit</w:t>
       </w:r>
+      <w:proofErr w:type="gramEnd"/>
     </w:p>
     <w:p>
       <w:pPr>
@@ -33136,6 +37454,7 @@
         </w:rPr>
         <w:tab/>
       </w:r>
+      <w:proofErr w:type="gramStart"/>
       <w:r>
         <w:rPr>
           <w:highlight w:val="cyan"/>
@@ -33144,6 +37463,7 @@
         <w:tab/>
         <w:t>{ LIBS</w:t>
       </w:r>
+      <w:proofErr w:type="gramEnd"/>
       <w:r>
         <w:rPr>
           <w:highlight w:val="cyan"/>
@@ -33184,6 +37504,7 @@
         </w:rPr>
         <w:t xml:space="preserve"> </w:t>
       </w:r>
+      <w:proofErr w:type="gramStart"/>
       <w:r>
         <w:rPr>
           <w:highlight w:val="cyan"/>
@@ -33198,6 +37519,7 @@
         </w:rPr>
         <w:t>{ LIBS</w:t>
       </w:r>
+      <w:proofErr w:type="gramEnd"/>
       <w:r>
         <w:rPr>
           <w:highlight w:val="cyan"/>
@@ -33370,7 +37692,21 @@
           <w:highlight w:val="cyan"/>
         </w:rPr>
         <w:tab/>
-        <w:t>= $$(APP_HOME)/lib</w:t>
+        <w:t>= $$(APP_</w:t>
+      </w:r>
+      <w:proofErr w:type="gramStart"/>
+      <w:r>
+        <w:rPr>
+          <w:highlight w:val="cyan"/>
+        </w:rPr>
+        <w:t>HOME)/</w:t>
+      </w:r>
+      <w:proofErr w:type="gramEnd"/>
+      <w:r>
+        <w:rPr>
+          <w:highlight w:val="cyan"/>
+        </w:rPr>
+        <w:t>lib</w:t>
       </w:r>
     </w:p>
     <w:p>
@@ -33449,9 +37785,17 @@
       <w:r>
         <w:t xml:space="preserve"> </w:t>
       </w:r>
-      <w:bookmarkStart w:id="84" w:name="_Toc467418250"/>
-      <w:r>
-        <w:t xml:space="preserve">Environnement d’exécution hors </w:t>
+      <w:bookmarkStart w:id="85" w:name="_Toc467418250"/>
+      <w:r>
+        <w:t xml:space="preserve">Environnement d’exécution </w:t>
+      </w:r>
+      <w:proofErr w:type="gramStart"/>
+      <w:r>
+        <w:t>hors</w:t>
+      </w:r>
+      <w:proofErr w:type="gramEnd"/>
+      <w:r>
+        <w:t xml:space="preserve"> </w:t>
       </w:r>
       <w:r>
         <w:t>« </w:t>
@@ -33465,7 +37809,7 @@
         </w:rPr>
         <w:t>QtCreator</w:t>
       </w:r>
-      <w:bookmarkEnd w:id="84"/>
+      <w:bookmarkEnd w:id="85"/>
       <w:r>
         <w:rPr>
           <w:b/>
@@ -33519,7 +37863,15 @@
         <w:textAlignment w:val="auto"/>
       </w:pPr>
       <w:r>
-        <w:t>Ajout du chemin des binaires (.dll ou .</w:t>
+        <w:t xml:space="preserve">Ajout du chemin des binaires (.dll </w:t>
+      </w:r>
+      <w:proofErr w:type="gramStart"/>
+      <w:r>
+        <w:t>ou</w:t>
+      </w:r>
+      <w:proofErr w:type="gramEnd"/>
+      <w:r>
+        <w:t xml:space="preserve"> .</w:t>
       </w:r>
       <w:proofErr w:type="spellStart"/>
       <w:r>
@@ -33647,21 +37999,19 @@
           <w:lang w:val="en-GB"/>
         </w:rPr>
         <w:tab/>
-        <w:t>= %QTDIR%\5.7\msvc2013_64\bin;%QTDIR%\Tools\QtCreator\bin</w:t>
-      </w:r>
-    </w:p>
-    <w:p>
-      <w:pPr>
-        <w:pStyle w:val="source"/>
-        <w:spacing w:before="0" w:after="0"/>
-        <w:jc w:val="left"/>
+        <w:t>= %QTDIR%</w:t>
+      </w:r>
+      <w:proofErr w:type="gramStart"/>
+      <w:r>
         <w:rPr>
           <w:b/>
           <w:bCs/>
           <w:highlight w:val="cyan"/>
           <w:lang w:val="en-GB"/>
         </w:rPr>
-      </w:pPr>
+        <w:t>\5.7\msvc2013_64\bin;%</w:t>
+      </w:r>
+      <w:proofErr w:type="gramEnd"/>
       <w:r>
         <w:rPr>
           <w:b/>
@@ -33669,17 +38019,21 @@
           <w:highlight w:val="cyan"/>
           <w:lang w:val="en-GB"/>
         </w:rPr>
-        <w:t>set PATH</w:t>
-      </w:r>
-      <w:r>
+        <w:t>QTDIR%\Tools\QtCreator\bin</w:t>
+      </w:r>
+    </w:p>
+    <w:p>
+      <w:pPr>
+        <w:pStyle w:val="source"/>
+        <w:spacing w:before="0" w:after="0"/>
+        <w:jc w:val="left"/>
         <w:rPr>
           <w:b/>
           <w:bCs/>
           <w:highlight w:val="cyan"/>
           <w:lang w:val="en-GB"/>
         </w:rPr>
-        <w:tab/>
-      </w:r>
+      </w:pPr>
       <w:r>
         <w:rPr>
           <w:b/>
@@ -33687,22 +38041,17 @@
           <w:highlight w:val="cyan"/>
           <w:lang w:val="en-GB"/>
         </w:rPr>
-        <w:tab/>
-        <w:t>= %~dp0lib;%QTPATH%;%PATH%</w:t>
-      </w:r>
-    </w:p>
-    <w:p>
-      <w:pPr>
-        <w:pStyle w:val="source"/>
-        <w:spacing w:before="0" w:after="0"/>
-        <w:jc w:val="left"/>
+        <w:t>set PATH</w:t>
+      </w:r>
+      <w:r>
         <w:rPr>
           <w:b/>
           <w:bCs/>
           <w:highlight w:val="cyan"/>
           <w:lang w:val="en-GB"/>
         </w:rPr>
-      </w:pPr>
+        <w:tab/>
+      </w:r>
       <w:r>
         <w:rPr>
           <w:b/>
@@ -33710,8 +38059,10 @@
           <w:highlight w:val="cyan"/>
           <w:lang w:val="en-GB"/>
         </w:rPr>
-        <w:t>call</w:t>
-      </w:r>
+        <w:tab/>
+        <w:t>= %~dp0</w:t>
+      </w:r>
+      <w:proofErr w:type="gramStart"/>
       <w:r>
         <w:rPr>
           <w:b/>
@@ -33719,8 +38070,9 @@
           <w:highlight w:val="cyan"/>
           <w:lang w:val="en-GB"/>
         </w:rPr>
-        <w:tab/>
-      </w:r>
+        <w:t>lib;%</w:t>
+      </w:r>
+      <w:proofErr w:type="gramEnd"/>
       <w:r>
         <w:rPr>
           <w:b/>
@@ -33728,19 +38080,21 @@
           <w:highlight w:val="cyan"/>
           <w:lang w:val="en-GB"/>
         </w:rPr>
-        <w:tab/>
-      </w:r>
-      <w:r>
+        <w:t>QTPATH%;%PATH%</w:t>
+      </w:r>
+    </w:p>
+    <w:p>
+      <w:pPr>
+        <w:pStyle w:val="source"/>
+        <w:spacing w:before="0" w:after="0"/>
+        <w:jc w:val="left"/>
         <w:rPr>
           <w:b/>
           <w:bCs/>
           <w:highlight w:val="cyan"/>
           <w:lang w:val="en-GB"/>
         </w:rPr>
-        <w:tab/>
-        <w:t xml:space="preserve"> &lt;FBSF </w:t>
-      </w:r>
-      <w:proofErr w:type="spellStart"/>
+      </w:pPr>
       <w:r>
         <w:rPr>
           <w:b/>
@@ -33748,9 +38102,8 @@
           <w:highlight w:val="cyan"/>
           <w:lang w:val="en-GB"/>
         </w:rPr>
-        <w:t>rootpath</w:t>
-      </w:r>
-      <w:proofErr w:type="spellEnd"/>
+        <w:t>call</w:t>
+      </w:r>
       <w:r>
         <w:rPr>
           <w:b/>
@@ -33758,21 +38111,17 @@
           <w:highlight w:val="cyan"/>
           <w:lang w:val="en-GB"/>
         </w:rPr>
-        <w:t>&gt;\FbsfEnv.bat</w:t>
-      </w:r>
-    </w:p>
-    <w:p>
-      <w:pPr>
-        <w:pStyle w:val="source"/>
-        <w:spacing w:before="0" w:after="0"/>
-        <w:jc w:val="left"/>
+        <w:tab/>
+      </w:r>
+      <w:r>
         <w:rPr>
           <w:b/>
           <w:bCs/>
           <w:highlight w:val="cyan"/>
           <w:lang w:val="en-GB"/>
         </w:rPr>
-      </w:pPr>
+        <w:tab/>
+      </w:r>
       <w:r>
         <w:rPr>
           <w:b/>
@@ -33780,8 +38129,10 @@
           <w:highlight w:val="cyan"/>
           <w:lang w:val="en-GB"/>
         </w:rPr>
-        <w:t>set APP_HOME</w:t>
-      </w:r>
+        <w:tab/>
+        <w:t xml:space="preserve"> &lt;FBSF </w:t>
+      </w:r>
+      <w:proofErr w:type="spellStart"/>
       <w:r>
         <w:rPr>
           <w:b/>
@@ -33789,31 +38140,31 @@
           <w:highlight w:val="cyan"/>
           <w:lang w:val="en-GB"/>
         </w:rPr>
-        <w:tab/>
-        <w:t>= %~dp0</w:t>
-      </w:r>
-    </w:p>
-    <w:p>
-      <w:pPr>
-        <w:pStyle w:val="source"/>
-        <w:spacing w:before="0" w:after="0"/>
-        <w:jc w:val="left"/>
+        <w:t>rootpath</w:t>
+      </w:r>
+      <w:proofErr w:type="spellEnd"/>
+      <w:r>
         <w:rPr>
           <w:b/>
           <w:bCs/>
           <w:highlight w:val="cyan"/>
           <w:lang w:val="en-GB"/>
         </w:rPr>
-      </w:pPr>
-      <w:r>
+        <w:t>&gt;\FbsfEnv.bat</w:t>
+      </w:r>
+    </w:p>
+    <w:p>
+      <w:pPr>
+        <w:pStyle w:val="source"/>
+        <w:spacing w:before="0" w:after="0"/>
+        <w:jc w:val="left"/>
         <w:rPr>
           <w:b/>
           <w:bCs/>
           <w:highlight w:val="cyan"/>
           <w:lang w:val="en-GB"/>
         </w:rPr>
-        <w:t>if not "%1"</w:t>
-      </w:r>
+      </w:pPr>
       <w:r>
         <w:rPr>
           <w:b/>
@@ -33821,7 +38172,7 @@
           <w:highlight w:val="cyan"/>
           <w:lang w:val="en-GB"/>
         </w:rPr>
-        <w:tab/>
+        <w:t>set APP_HOME</w:t>
       </w:r>
       <w:r>
         <w:rPr>
@@ -33831,25 +38182,7 @@
           <w:lang w:val="en-GB"/>
         </w:rPr>
         <w:tab/>
-        <w:t>== "" start FbsfFramework.exe %1</w:t>
-      </w:r>
-    </w:p>
-    <w:p>
-      <w:pPr>
-        <w:jc w:val="left"/>
-      </w:pPr>
-      <w:r>
-        <w:t xml:space="preserve">Le fichier FbsfEnv.bat du Framework FBSF, </w:t>
-      </w:r>
-      <w:r>
-        <w:rPr>
-          <w:b/>
-          <w:bCs/>
-        </w:rPr>
-        <w:t>intégré à l’installation</w:t>
-      </w:r>
-      <w:r>
-        <w:t>, positionne l’environnement minimal nécessaire au système exécutif.</w:t>
+        <w:t>= %~dp0</w:t>
       </w:r>
     </w:p>
     <w:p>
@@ -33871,7 +38204,7 @@
           <w:highlight w:val="cyan"/>
           <w:lang w:val="en-GB"/>
         </w:rPr>
-        <w:t>set FBSF_HOME</w:t>
+        <w:t>if not "%1"</w:t>
       </w:r>
       <w:r>
         <w:rPr>
@@ -33881,30 +38214,48 @@
           <w:lang w:val="en-GB"/>
         </w:rPr>
         <w:tab/>
-        <w:t>=%~dp0</w:t>
-      </w:r>
-    </w:p>
-    <w:p>
-      <w:pPr>
-        <w:pStyle w:val="source"/>
-        <w:spacing w:before="0" w:after="0"/>
-        <w:jc w:val="left"/>
+      </w:r>
+      <w:r>
         <w:rPr>
           <w:b/>
           <w:bCs/>
           <w:highlight w:val="cyan"/>
           <w:lang w:val="en-GB"/>
         </w:rPr>
-      </w:pPr>
-      <w:r>
+        <w:tab/>
+        <w:t>== "" start FbsfFramework.exe %1</w:t>
+      </w:r>
+    </w:p>
+    <w:p>
+      <w:pPr>
+        <w:jc w:val="left"/>
+      </w:pPr>
+      <w:r>
+        <w:t xml:space="preserve">Le fichier FbsfEnv.bat du Framework FBSF, </w:t>
+      </w:r>
+      <w:r>
+        <w:rPr>
+          <w:b/>
+          <w:bCs/>
+        </w:rPr>
+        <w:t>intégré à l’installation</w:t>
+      </w:r>
+      <w:r>
+        <w:t>, positionne l’environnement minimal nécessaire au système exécutif.</w:t>
+      </w:r>
+    </w:p>
+    <w:p>
+      <w:pPr>
+        <w:pStyle w:val="source"/>
+        <w:spacing w:before="0" w:after="0"/>
+        <w:jc w:val="left"/>
         <w:rPr>
           <w:b/>
           <w:bCs/>
           <w:highlight w:val="cyan"/>
           <w:lang w:val="en-GB"/>
         </w:rPr>
-        <w:t>set PATH</w:t>
-      </w:r>
+      </w:pPr>
       <w:r>
         <w:rPr>
           <w:b/>
@@ -33912,7 +38263,7 @@
           <w:highlight w:val="cyan"/>
           <w:lang w:val="en-GB"/>
         </w:rPr>
-        <w:tab/>
+        <w:t>set FBSF_HOME</w:t>
       </w:r>
       <w:r>
         <w:rPr>
@@ -33922,19 +38273,21 @@
           <w:lang w:val="en-GB"/>
         </w:rPr>
         <w:tab/>
-        <w:t>=%FBSF_HOME%\lib;%FBSF_HOME%\</w:t>
-      </w:r>
-      <w:proofErr w:type="spellStart"/>
-      <w:r>
+        <w:t>=%~dp0</w:t>
+      </w:r>
+    </w:p>
+    <w:p>
+      <w:pPr>
+        <w:pStyle w:val="source"/>
+        <w:spacing w:before="0" w:after="0"/>
+        <w:jc w:val="left"/>
         <w:rPr>
           <w:b/>
           <w:bCs/>
           <w:highlight w:val="cyan"/>
           <w:lang w:val="en-GB"/>
         </w:rPr>
-        <w:t>FbsfFramework</w:t>
-      </w:r>
-      <w:proofErr w:type="spellEnd"/>
+      </w:pPr>
       <w:r>
         <w:rPr>
           <w:b/>
@@ -33942,9 +38295,8 @@
           <w:highlight w:val="cyan"/>
           <w:lang w:val="en-GB"/>
         </w:rPr>
-        <w:t>\</w:t>
-      </w:r>
-      <w:proofErr w:type="spellStart"/>
+        <w:t>set PATH</w:t>
+      </w:r>
       <w:r>
         <w:rPr>
           <w:b/>
@@ -33952,50 +38304,128 @@
           <w:highlight w:val="cyan"/>
           <w:lang w:val="en-GB"/>
         </w:rPr>
-        <w:t>fbsfplugins</w:t>
-      </w:r>
-      <w:proofErr w:type="spellEnd"/>
-    </w:p>
-    <w:p>
-      <w:pPr>
-        <w:jc w:val="left"/>
-      </w:pPr>
-      <w:r>
-        <w:t>Il est ainsi possible de créer un raccourci sur le bureau pour lancer l’exécution de l’application.</w:t>
-      </w:r>
-    </w:p>
-    <w:p>
-      <w:pPr>
-        <w:jc w:val="left"/>
-      </w:pPr>
-      <w:r>
-        <w:t>L’argument fourni au fichier .bat est le nom du fichier xml de configuration de l’application.</w:t>
-      </w:r>
-    </w:p>
-    <w:p>
-      <w:pPr>
-        <w:pStyle w:val="source"/>
-        <w:spacing w:before="0" w:after="0"/>
-        <w:jc w:val="left"/>
+        <w:tab/>
+      </w:r>
+      <w:r>
         <w:rPr>
           <w:b/>
           <w:bCs/>
           <w:highlight w:val="cyan"/>
-        </w:rPr>
-      </w:pPr>
+          <w:lang w:val="en-GB"/>
+        </w:rPr>
+        <w:tab/>
+        <w:t>=%FBSF_HOME%\</w:t>
+      </w:r>
+      <w:proofErr w:type="gramStart"/>
       <w:r>
         <w:rPr>
           <w:b/>
           <w:bCs/>
           <w:highlight w:val="cyan"/>
-        </w:rPr>
-        <w:t>&lt;chemin de l’application&gt;\runtime.bat config.xml</w:t>
-      </w:r>
+          <w:lang w:val="en-GB"/>
+        </w:rPr>
+        <w:t>lib;%</w:t>
+      </w:r>
+      <w:proofErr w:type="gramEnd"/>
       <w:r>
         <w:rPr>
           <w:b/>
           <w:bCs/>
           <w:highlight w:val="cyan"/>
+          <w:lang w:val="en-GB"/>
+        </w:rPr>
+        <w:t>FBSF_HOME%\</w:t>
+      </w:r>
+      <w:proofErr w:type="spellStart"/>
+      <w:r>
+        <w:rPr>
+          <w:b/>
+          <w:bCs/>
+          <w:highlight w:val="cyan"/>
+          <w:lang w:val="en-GB"/>
+        </w:rPr>
+        <w:t>FbsfFramework</w:t>
+      </w:r>
+      <w:proofErr w:type="spellEnd"/>
+      <w:r>
+        <w:rPr>
+          <w:b/>
+          <w:bCs/>
+          <w:highlight w:val="cyan"/>
+          <w:lang w:val="en-GB"/>
+        </w:rPr>
+        <w:t>\</w:t>
+      </w:r>
+      <w:proofErr w:type="spellStart"/>
+      <w:r>
+        <w:rPr>
+          <w:b/>
+          <w:bCs/>
+          <w:highlight w:val="cyan"/>
+          <w:lang w:val="en-GB"/>
+        </w:rPr>
+        <w:t>fbsfplugins</w:t>
+      </w:r>
+      <w:proofErr w:type="spellEnd"/>
+    </w:p>
+    <w:p>
+      <w:pPr>
+        <w:jc w:val="left"/>
+      </w:pPr>
+      <w:r>
+        <w:t>Il est ainsi possible de créer un raccourci sur le bureau pour lancer l’exécution de l’application.</w:t>
+      </w:r>
+    </w:p>
+    <w:p>
+      <w:pPr>
+        <w:jc w:val="left"/>
+      </w:pPr>
+      <w:r>
+        <w:t>L’argument fourni au fichier .bat est le nom du fichier xml de configuration de l’application.</w:t>
+      </w:r>
+    </w:p>
+    <w:p>
+      <w:pPr>
+        <w:pStyle w:val="source"/>
+        <w:spacing w:before="0" w:after="0"/>
+        <w:jc w:val="left"/>
+        <w:rPr>
+          <w:b/>
+          <w:bCs/>
+          <w:highlight w:val="cyan"/>
+        </w:rPr>
+      </w:pPr>
+      <w:r>
+        <w:rPr>
+          <w:b/>
+          <w:bCs/>
+          <w:highlight w:val="cyan"/>
+        </w:rPr>
+        <w:t>&lt;</w:t>
+      </w:r>
+      <w:proofErr w:type="gramStart"/>
+      <w:r>
+        <w:rPr>
+          <w:b/>
+          <w:bCs/>
+          <w:highlight w:val="cyan"/>
+        </w:rPr>
+        <w:t>chemin</w:t>
+      </w:r>
+      <w:proofErr w:type="gramEnd"/>
+      <w:r>
+        <w:rPr>
+          <w:b/>
+          <w:bCs/>
+          <w:highlight w:val="cyan"/>
+        </w:rPr>
+        <w:t xml:space="preserve"> de l’application&gt;\runtime.bat config.xml</w:t>
+      </w:r>
+      <w:r>
+        <w:rPr>
+          <w:b/>
+          <w:bCs/>
+          <w:highlight w:val="cyan"/>
         </w:rPr>
         <w:t xml:space="preserve"> </w:t>
       </w:r>
@@ -34005,8 +38435,8 @@
         <w:spacing w:after="143"/>
         <w:jc w:val="left"/>
       </w:pPr>
-      <w:bookmarkStart w:id="85" w:name="__RefHeading___Toc2710_1462268030"/>
-      <w:bookmarkEnd w:id="85"/>
+      <w:bookmarkStart w:id="86" w:name="__RefHeading___Toc2710_1462268030"/>
+      <w:bookmarkEnd w:id="86"/>
     </w:p>
     <w:p>
       <w:pPr>
@@ -34239,7 +38669,25 @@
         <w:sz w:val="16"/>
         <w:szCs w:val="16"/>
       </w:rPr>
-      <w:t xml:space="preserve">– France - Tel: + 33 </w:t>
+      <w:t xml:space="preserve">– France - </w:t>
+    </w:r>
+    <w:proofErr w:type="gramStart"/>
+    <w:r>
+      <w:rPr>
+        <w:i/>
+        <w:sz w:val="16"/>
+        <w:szCs w:val="16"/>
+      </w:rPr>
+      <w:t>Tel:</w:t>
+    </w:r>
+    <w:proofErr w:type="gramEnd"/>
+    <w:r>
+      <w:rPr>
+        <w:i/>
+        <w:sz w:val="16"/>
+        <w:szCs w:val="16"/>
+      </w:rPr>
+      <w:t xml:space="preserve"> + 33 </w:t>
     </w:r>
     <w:r>
       <w:rPr>
@@ -37049,6 +41497,119 @@
       </w:rPr>
     </w:lvl>
   </w:abstractNum>
+  <w:abstractNum w:abstractNumId="22" w15:restartNumberingAfterBreak="0">
+    <w:nsid w:val="7E35188E"/>
+    <w:multiLevelType w:val="hybridMultilevel"/>
+    <w:tmpl w:val="625CEA00"/>
+    <w:lvl w:ilvl="0" w:tplc="040C0001">
+      <w:start w:val="1"/>
+      <w:numFmt w:val="bullet"/>
+      <w:lvlText w:val=""/>
+      <w:lvlJc w:val="left"/>
+      <w:pPr>
+        <w:ind w:left="720" w:hanging="360"/>
+      </w:pPr>
+      <w:rPr>
+        <w:rFonts w:ascii="Symbol" w:hAnsi="Symbol" w:hint="default"/>
+      </w:rPr>
+    </w:lvl>
+    <w:lvl w:ilvl="1" w:tplc="040C0003" w:tentative="1">
+      <w:start w:val="1"/>
+      <w:numFmt w:val="bullet"/>
+      <w:lvlText w:val="o"/>
+      <w:lvlJc w:val="left"/>
+      <w:pPr>
+        <w:ind w:left="1440" w:hanging="360"/>
+      </w:pPr>
+      <w:rPr>
+        <w:rFonts w:ascii="Courier New" w:hAnsi="Courier New" w:cs="Courier New" w:hint="default"/>
+      </w:rPr>
+    </w:lvl>
+    <w:lvl w:ilvl="2" w:tplc="040C0005" w:tentative="1">
+      <w:start w:val="1"/>
+      <w:numFmt w:val="bullet"/>
+      <w:lvlText w:val=""/>
+      <w:lvlJc w:val="left"/>
+      <w:pPr>
+        <w:ind w:left="2160" w:hanging="360"/>
+      </w:pPr>
+      <w:rPr>
+        <w:rFonts w:ascii="Wingdings" w:hAnsi="Wingdings" w:hint="default"/>
+      </w:rPr>
+    </w:lvl>
+    <w:lvl w:ilvl="3" w:tplc="040C0001" w:tentative="1">
+      <w:start w:val="1"/>
+      <w:numFmt w:val="bullet"/>
+      <w:lvlText w:val=""/>
+      <w:lvlJc w:val="left"/>
+      <w:pPr>
+        <w:ind w:left="2880" w:hanging="360"/>
+      </w:pPr>
+      <w:rPr>
+        <w:rFonts w:ascii="Symbol" w:hAnsi="Symbol" w:hint="default"/>
+      </w:rPr>
+    </w:lvl>
+    <w:lvl w:ilvl="4" w:tplc="040C0003" w:tentative="1">
+      <w:start w:val="1"/>
+      <w:numFmt w:val="bullet"/>
+      <w:lvlText w:val="o"/>
+      <w:lvlJc w:val="left"/>
+      <w:pPr>
+        <w:ind w:left="3600" w:hanging="360"/>
+      </w:pPr>
+      <w:rPr>
+        <w:rFonts w:ascii="Courier New" w:hAnsi="Courier New" w:cs="Courier New" w:hint="default"/>
+      </w:rPr>
+    </w:lvl>
+    <w:lvl w:ilvl="5" w:tplc="040C0005" w:tentative="1">
+      <w:start w:val="1"/>
+      <w:numFmt w:val="bullet"/>
+      <w:lvlText w:val=""/>
+      <w:lvlJc w:val="left"/>
+      <w:pPr>
+        <w:ind w:left="4320" w:hanging="360"/>
+      </w:pPr>
+      <w:rPr>
+        <w:rFonts w:ascii="Wingdings" w:hAnsi="Wingdings" w:hint="default"/>
+      </w:rPr>
+    </w:lvl>
+    <w:lvl w:ilvl="6" w:tplc="040C0001" w:tentative="1">
+      <w:start w:val="1"/>
+      <w:numFmt w:val="bullet"/>
+      <w:lvlText w:val=""/>
+      <w:lvlJc w:val="left"/>
+      <w:pPr>
+        <w:ind w:left="5040" w:hanging="360"/>
+      </w:pPr>
+      <w:rPr>
+        <w:rFonts w:ascii="Symbol" w:hAnsi="Symbol" w:hint="default"/>
+      </w:rPr>
+    </w:lvl>
+    <w:lvl w:ilvl="7" w:tplc="040C0003" w:tentative="1">
+      <w:start w:val="1"/>
+      <w:numFmt w:val="bullet"/>
+      <w:lvlText w:val="o"/>
+      <w:lvlJc w:val="left"/>
+      <w:pPr>
+        <w:ind w:left="5760" w:hanging="360"/>
+      </w:pPr>
+      <w:rPr>
+        <w:rFonts w:ascii="Courier New" w:hAnsi="Courier New" w:cs="Courier New" w:hint="default"/>
+      </w:rPr>
+    </w:lvl>
+    <w:lvl w:ilvl="8" w:tplc="040C0005" w:tentative="1">
+      <w:start w:val="1"/>
+      <w:numFmt w:val="bullet"/>
+      <w:lvlText w:val=""/>
+      <w:lvlJc w:val="left"/>
+      <w:pPr>
+        <w:ind w:left="6480" w:hanging="360"/>
+      </w:pPr>
+      <w:rPr>
+        <w:rFonts w:ascii="Wingdings" w:hAnsi="Wingdings" w:hint="default"/>
+      </w:rPr>
+    </w:lvl>
+  </w:abstractNum>
   <w:num w:numId="1">
     <w:abstractNumId w:val="10"/>
   </w:num>
@@ -37117,6 +41678,9 @@
   </w:num>
   <w:num w:numId="23">
     <w:abstractNumId w:val="5"/>
+  </w:num>
+  <w:num w:numId="24">
+    <w:abstractNumId w:val="22"/>
   </w:num>
   <w:numIdMacAtCleanup w:val="18"/>
 </w:numbering>

--- a/Documentation/Design/DesignerManual.docx
+++ b/Documentation/Design/DesignerManual.docx
@@ -5713,13 +5713,8 @@
         <w:t xml:space="preserve"> de </w:t>
       </w:r>
       <w:r>
-        <w:t>l</w:t>
-      </w:r>
-      <w:proofErr w:type="gramStart"/>
-      <w:r>
-        <w:t>’«</w:t>
-      </w:r>
-      <w:proofErr w:type="gramEnd"/>
+        <w:t>l’«</w:t>
+      </w:r>
       <w:r>
         <w:t> Application Tool Bar »</w:t>
       </w:r>
@@ -5783,21 +5778,13 @@
         <w:jc w:val="left"/>
       </w:pPr>
       <w:r>
-        <w:t xml:space="preserve">FBSF est </w:t>
-      </w:r>
-      <w:proofErr w:type="gramStart"/>
-      <w:r>
-        <w:t>un environnement</w:t>
+        <w:t>FBSF est un environnement</w:t>
       </w:r>
       <w:r>
         <w:t xml:space="preserve"> </w:t>
       </w:r>
       <w:r>
-        <w:t>multiplateformes</w:t>
-      </w:r>
-      <w:proofErr w:type="gramEnd"/>
-      <w:r>
-        <w:t xml:space="preserve"> / multi-machines d’intégration de fonctions de simulation. Il propose un environnement d’exécution et des outils de contrôle et de supervision des fonctions de simulation.</w:t>
+        <w:t>multiplateformes / multi-machines d’intégration de fonctions de simulation. Il propose un environnement d’exécution et des outils de contrôle et de supervision des fonctions de simulation.</w:t>
       </w:r>
     </w:p>
     <w:p>
@@ -7305,21 +7292,12 @@
         <w:t xml:space="preserve"># </w:t>
       </w:r>
       <w:proofErr w:type="spellStart"/>
-      <w:proofErr w:type="gramStart"/>
-      <w:r>
-        <w:rPr>
-          <w:sz w:val="20"/>
-          <w:lang w:val="en-GB"/>
-        </w:rPr>
-        <w:t>Unit;DisplayUnit</w:t>
-      </w:r>
-      <w:proofErr w:type="gramEnd"/>
-      <w:r>
-        <w:rPr>
-          <w:sz w:val="20"/>
-          <w:lang w:val="en-GB"/>
-        </w:rPr>
-        <w:t>;a;b</w:t>
+      <w:r>
+        <w:rPr>
+          <w:sz w:val="20"/>
+          <w:lang w:val="en-GB"/>
+        </w:rPr>
+        <w:t>Unit;DisplayUnit;a;b</w:t>
       </w:r>
       <w:proofErr w:type="spellEnd"/>
     </w:p>
@@ -7362,21 +7340,12 @@
           <w:lang w:val="en-GB"/>
         </w:rPr>
       </w:pPr>
-      <w:proofErr w:type="gramStart"/>
-      <w:r>
-        <w:rPr>
-          <w:sz w:val="20"/>
-          <w:lang w:val="en-GB"/>
-        </w:rPr>
-        <w:t>Pa;Bar</w:t>
-      </w:r>
-      <w:proofErr w:type="gramEnd"/>
-      <w:r>
-        <w:rPr>
-          <w:sz w:val="20"/>
-          <w:lang w:val="en-GB"/>
-        </w:rPr>
-        <w:t>;1.00E-05;0</w:t>
+      <w:r>
+        <w:rPr>
+          <w:sz w:val="20"/>
+          <w:lang w:val="en-GB"/>
+        </w:rPr>
+        <w:t>Pa;Bar;1.00E-05;0</w:t>
       </w:r>
     </w:p>
     <w:p>
@@ -7390,21 +7359,12 @@
           <w:lang w:val="en-GB"/>
         </w:rPr>
       </w:pPr>
-      <w:proofErr w:type="gramStart"/>
-      <w:r>
-        <w:rPr>
-          <w:sz w:val="20"/>
-          <w:lang w:val="en-GB"/>
-        </w:rPr>
-        <w:t>pa;Bar</w:t>
-      </w:r>
-      <w:proofErr w:type="gramEnd"/>
-      <w:r>
-        <w:rPr>
-          <w:sz w:val="20"/>
-          <w:lang w:val="en-GB"/>
-        </w:rPr>
-        <w:t>;1.00E-05;0</w:t>
+      <w:r>
+        <w:rPr>
+          <w:sz w:val="20"/>
+          <w:lang w:val="en-GB"/>
+        </w:rPr>
+        <w:t>pa;Bar;1.00E-05;0</w:t>
       </w:r>
     </w:p>
     <w:p>
@@ -7849,11 +7809,25 @@
         <w:textAlignment w:val="auto"/>
       </w:pPr>
       <w:r>
-        <w:t xml:space="preserve">Pour exécuter un ordre d’arrêt de la simulation, un module manuel dispose d’une méthode de contrôle des états du système exécutif (voir le </w:t>
-      </w:r>
-      <w:proofErr w:type="spellStart"/>
-      <w:r>
-        <w:t>chapitre</w:t>
+        <w:t>Pour exécuter un ordre d’arrêt de la simulation, un module manuel dispose d’une méthode de contrôle des états du système exécutif (voir le chapitre</w:t>
+      </w:r>
+      <w:r>
+        <w:t xml:space="preserve"> </w:t>
+      </w:r>
+      <w:r>
+        <w:fldChar w:fldCharType="begin"/>
+      </w:r>
+      <w:r>
+        <w:instrText xml:space="preserve"> REF _Ref89953195 \r \h </w:instrText>
+      </w:r>
+      <w:r>
+        <w:fldChar w:fldCharType="separate"/>
+      </w:r>
+      <w:r>
+        <w:t>4.1.6</w:t>
+      </w:r>
+      <w:r>
+        <w:fldChar w:fldCharType="end"/>
       </w:r>
       <w:r>
         <w:fldChar w:fldCharType="begin"/>
@@ -7872,15 +7846,7 @@
           <w:b/>
           <w:bCs/>
         </w:rPr>
-        <w:t>Erreur</w:t>
-      </w:r>
-      <w:proofErr w:type="spellEnd"/>
-      <w:r>
-        <w:rPr>
-          <w:b/>
-          <w:bCs/>
-        </w:rPr>
-        <w:t> ! Source du renvoi introuvable.</w:t>
+        <w:t>Erreur ! Source du renvoi introuvable.</w:t>
       </w:r>
       <w:r>
         <w:fldChar w:fldCharType="end"/>
@@ -7911,9 +7877,8 @@
           <w:iCs/>
           <w:highlight w:val="cyan"/>
         </w:rPr>
-        <w:t>FbsfFramework.exe config.xml -b[</w:t>
-      </w:r>
-      <w:proofErr w:type="spellStart"/>
+        <w:t>FbsfFramework.exe config.xml -</w:t>
+      </w:r>
       <w:r>
         <w:rPr>
           <w:b/>
@@ -7922,18 +7887,7 @@
           <w:iCs/>
           <w:highlight w:val="cyan"/>
         </w:rPr>
-        <w:t>atch</w:t>
-      </w:r>
-      <w:proofErr w:type="spellEnd"/>
-      <w:r>
-        <w:rPr>
-          <w:b/>
-          <w:bCs/>
-          <w:i/>
-          <w:iCs/>
-          <w:highlight w:val="cyan"/>
-        </w:rPr>
-        <w:t>]</w:t>
+        <w:t>no-gui</w:t>
       </w:r>
     </w:p>
     <w:p>
@@ -8659,21 +8613,7 @@
         <w:rPr>
           <w:rFonts w:eastAsia="Calibri" w:cs="Calibri"/>
         </w:rPr>
-        <w:t xml:space="preserve"> se mettre à jour avec les valeurs du passé. L’utilisateur peut se déplacer dans le passé, pas à pas ou rejouer en continue une </w:t>
-      </w:r>
-      <w:proofErr w:type="gramStart"/>
-      <w:r>
-        <w:rPr>
-          <w:rFonts w:eastAsia="Calibri" w:cs="Calibri"/>
-        </w:rPr>
-        <w:t>période de temps</w:t>
-      </w:r>
-      <w:proofErr w:type="gramEnd"/>
-      <w:r>
-        <w:rPr>
-          <w:rFonts w:eastAsia="Calibri" w:cs="Calibri"/>
-        </w:rPr>
-        <w:t xml:space="preserve">. </w:t>
+        <w:t xml:space="preserve"> se mettre à jour avec les valeurs du passé. L’utilisateur peut se déplacer dans le passé, pas à pas ou rejouer en continue une période de temps. </w:t>
       </w:r>
     </w:p>
     <w:p>
@@ -11050,7 +10990,6 @@
         <w:t>&lt;</w:t>
       </w:r>
       <w:proofErr w:type="spellStart"/>
-      <w:proofErr w:type="gramStart"/>
       <w:r>
         <w:rPr>
           <w:b/>
@@ -11060,7 +10999,6 @@
         <w:t>hideBacktrackBtn</w:t>
       </w:r>
       <w:proofErr w:type="spellEnd"/>
-      <w:proofErr w:type="gramEnd"/>
       <w:r>
         <w:rPr>
           <w:sz w:val="20"/>
@@ -11135,7 +11073,6 @@
       <w:r>
         <w:t>&lt;</w:t>
       </w:r>
-      <w:proofErr w:type="gramStart"/>
       <w:r>
         <w:rPr>
           <w:b/>
@@ -11145,7 +11082,6 @@
         </w:rPr>
         <w:t>timestep</w:t>
       </w:r>
-      <w:proofErr w:type="gramEnd"/>
       <w:r>
         <w:t>&gt;</w:t>
       </w:r>
@@ -11176,7 +11112,6 @@
       <w:r>
         <w:t>&lt;</w:t>
       </w:r>
-      <w:proofErr w:type="gramStart"/>
       <w:r>
         <w:rPr>
           <w:b/>
@@ -11186,7 +11121,6 @@
         </w:rPr>
         <w:t>speedfactor</w:t>
       </w:r>
-      <w:proofErr w:type="gramEnd"/>
       <w:r>
         <w:t xml:space="preserve">&gt; </w:t>
       </w:r>
@@ -11215,7 +11149,6 @@
         <w:t>&lt;</w:t>
       </w:r>
       <w:proofErr w:type="spellStart"/>
-      <w:proofErr w:type="gramStart"/>
       <w:r>
         <w:rPr>
           <w:b/>
@@ -11226,7 +11159,6 @@
         <w:t>simuMpc</w:t>
       </w:r>
       <w:proofErr w:type="spellEnd"/>
-      <w:proofErr w:type="gramEnd"/>
       <w:r>
         <w:t>&gt;</w:t>
       </w:r>
@@ -11294,7 +11226,6 @@
         <w:t>&lt;</w:t>
       </w:r>
       <w:proofErr w:type="spellStart"/>
-      <w:proofErr w:type="gramStart"/>
       <w:r>
         <w:rPr>
           <w:b/>
@@ -11305,7 +11236,6 @@
         <w:t>perfMeter</w:t>
       </w:r>
       <w:proofErr w:type="spellEnd"/>
-      <w:proofErr w:type="gramEnd"/>
       <w:r>
         <w:t>&gt;</w:t>
       </w:r>
@@ -11372,7 +11302,6 @@
         <w:t>&lt;</w:t>
       </w:r>
       <w:proofErr w:type="spellStart"/>
-      <w:proofErr w:type="gramStart"/>
       <w:r>
         <w:rPr>
           <w:b/>
@@ -11383,7 +11312,6 @@
         <w:t>dataFlowGraph</w:t>
       </w:r>
       <w:proofErr w:type="spellEnd"/>
-      <w:proofErr w:type="gramEnd"/>
       <w:r>
         <w:t>&gt;</w:t>
       </w:r>
@@ -11439,7 +11367,6 @@
         <w:t>&lt;</w:t>
       </w:r>
       <w:proofErr w:type="spellStart"/>
-      <w:proofErr w:type="gramStart"/>
       <w:r>
         <w:rPr>
           <w:b/>
@@ -11450,7 +11377,6 @@
         <w:t>hidePauseBtn</w:t>
       </w:r>
       <w:proofErr w:type="spellEnd"/>
-      <w:proofErr w:type="gramEnd"/>
       <w:r>
         <w:t>&gt;</w:t>
       </w:r>
@@ -11603,7 +11529,6 @@
         <w:t xml:space="preserve">&lt; </w:t>
       </w:r>
       <w:proofErr w:type="spellStart"/>
-      <w:proofErr w:type="gramStart"/>
       <w:r>
         <w:rPr>
           <w:b/>
@@ -11614,7 +11539,6 @@
         <w:t>snapshotparam</w:t>
       </w:r>
       <w:proofErr w:type="spellEnd"/>
-      <w:proofErr w:type="gramEnd"/>
       <w:r>
         <w:rPr>
           <w:b/>
@@ -11703,7 +11627,6 @@
         <w:t>&lt;</w:t>
       </w:r>
       <w:proofErr w:type="spellStart"/>
-      <w:proofErr w:type="gramStart"/>
       <w:r>
         <w:rPr>
           <w:b/>
@@ -11714,7 +11637,6 @@
         <w:t>initialPlotList</w:t>
       </w:r>
       <w:proofErr w:type="spellEnd"/>
-      <w:proofErr w:type="gramEnd"/>
       <w:r>
         <w:t>&gt;</w:t>
       </w:r>
@@ -11732,7 +11654,6 @@
         <w:t>&lt;</w:t>
       </w:r>
       <w:proofErr w:type="spellStart"/>
-      <w:proofErr w:type="gramStart"/>
       <w:r>
         <w:rPr>
           <w:b/>
@@ -11743,7 +11664,6 @@
         <w:t>intialimage</w:t>
       </w:r>
       <w:proofErr w:type="spellEnd"/>
-      <w:proofErr w:type="gramEnd"/>
       <w:r>
         <w:t>&gt;</w:t>
       </w:r>
@@ -11816,7 +11736,6 @@
         <w:t>&lt;</w:t>
       </w:r>
       <w:proofErr w:type="spellStart"/>
-      <w:proofErr w:type="gramStart"/>
       <w:r>
         <w:rPr>
           <w:b/>
@@ -11826,7 +11745,6 @@
         <w:t>timeformat</w:t>
       </w:r>
       <w:proofErr w:type="spellEnd"/>
-      <w:proofErr w:type="gramEnd"/>
       <w:r>
         <w:rPr>
           <w:sz w:val="20"/>
@@ -11882,7 +11800,6 @@
         <w:t>&lt;</w:t>
       </w:r>
       <w:proofErr w:type="spellStart"/>
-      <w:proofErr w:type="gramStart"/>
       <w:r>
         <w:rPr>
           <w:b/>
@@ -11892,7 +11809,6 @@
         <w:t>timestart</w:t>
       </w:r>
       <w:proofErr w:type="spellEnd"/>
-      <w:proofErr w:type="gramEnd"/>
       <w:r>
         <w:rPr>
           <w:sz w:val="20"/>
@@ -12077,17 +11993,12 @@
         <w:t xml:space="preserve"> appels </w:t>
       </w:r>
       <w:proofErr w:type="spellStart"/>
-      <w:proofErr w:type="gramStart"/>
       <w:r>
         <w:t>doInit</w:t>
       </w:r>
       <w:proofErr w:type="spellEnd"/>
       <w:r>
-        <w:t>(</w:t>
-      </w:r>
-      <w:proofErr w:type="gramEnd"/>
-      <w:r>
-        <w:t xml:space="preserve">), </w:t>
+        <w:t xml:space="preserve">(), </w:t>
       </w:r>
       <w:proofErr w:type="spellStart"/>
       <w:r>
@@ -12103,10 +12014,7 @@
       </w:r>
       <w:proofErr w:type="spellEnd"/>
       <w:r>
-        <w:t>()</w:t>
-      </w:r>
-      <w:r>
-        <w:t xml:space="preserve"> </w:t>
+        <w:t xml:space="preserve">() </w:t>
       </w:r>
       <w:r>
         <w:t xml:space="preserve">: initialisation, </w:t>
@@ -12129,10 +12037,7 @@
         <w:t>r</w:t>
       </w:r>
       <w:r>
-        <w:t>ot</w:t>
-      </w:r>
-      <w:r>
-        <w:t>é</w:t>
+        <w:t>oté</w:t>
       </w:r>
       <w:r>
         <w:t xml:space="preserve"> et </w:t>
@@ -12635,7 +12540,6 @@
               </w:rPr>
             </w:pPr>
             <w:proofErr w:type="spellStart"/>
-            <w:proofErr w:type="gramStart"/>
             <w:r>
               <w:rPr>
                 <w:rFonts w:cs="Calibri"/>
@@ -12646,7 +12550,6 @@
               <w:t>sequence</w:t>
             </w:r>
             <w:proofErr w:type="spellEnd"/>
-            <w:proofErr w:type="gramEnd"/>
           </w:p>
         </w:tc>
         <w:tc>
@@ -12803,7 +12706,6 @@
                 <w:szCs w:val="22"/>
               </w:rPr>
             </w:pPr>
-            <w:proofErr w:type="gramStart"/>
             <w:r>
               <w:rPr>
                 <w:rFonts w:cs="Calibri"/>
@@ -12813,7 +12715,6 @@
               </w:rPr>
               <w:t>module</w:t>
             </w:r>
-            <w:proofErr w:type="gramEnd"/>
           </w:p>
         </w:tc>
         <w:tc>
@@ -12930,7 +12831,6 @@
               </w:rPr>
             </w:pPr>
             <w:proofErr w:type="spellStart"/>
-            <w:proofErr w:type="gramStart"/>
             <w:r>
               <w:rPr>
                 <w:rFonts w:cs="Calibri"/>
@@ -12943,7 +12843,6 @@
               <w:t>step</w:t>
             </w:r>
             <w:proofErr w:type="spellEnd"/>
-            <w:proofErr w:type="gramEnd"/>
             <w:r>
               <w:rPr>
                 <w:rFonts w:cs="Calibri"/>
@@ -13112,7 +13011,6 @@
               </w:rPr>
             </w:pPr>
             <w:proofErr w:type="spellStart"/>
-            <w:proofErr w:type="gramStart"/>
             <w:r>
               <w:rPr>
                 <w:rFonts w:cs="Calibri"/>
@@ -13125,7 +13023,6 @@
               <w:t>step</w:t>
             </w:r>
             <w:proofErr w:type="spellEnd"/>
-            <w:proofErr w:type="gramEnd"/>
             <w:r>
               <w:rPr>
                 <w:rFonts w:cs="Calibri"/>
@@ -13168,7 +13065,6 @@
               </w:rPr>
             </w:pPr>
             <w:proofErr w:type="spellStart"/>
-            <w:proofErr w:type="gramStart"/>
             <w:r>
               <w:rPr>
                 <w:rFonts w:cs="Calibri"/>
@@ -13179,7 +13075,6 @@
               <w:t>sequence</w:t>
             </w:r>
             <w:proofErr w:type="spellEnd"/>
-            <w:proofErr w:type="gramEnd"/>
           </w:p>
         </w:tc>
         <w:tc>
@@ -13336,7 +13231,6 @@
                 <w:szCs w:val="22"/>
               </w:rPr>
             </w:pPr>
-            <w:proofErr w:type="gramStart"/>
             <w:r>
               <w:rPr>
                 <w:rFonts w:cs="Calibri"/>
@@ -13346,7 +13240,6 @@
               </w:rPr>
               <w:t>module</w:t>
             </w:r>
-            <w:proofErr w:type="gramEnd"/>
           </w:p>
         </w:tc>
         <w:tc>
@@ -13463,7 +13356,6 @@
               </w:rPr>
             </w:pPr>
             <w:proofErr w:type="spellStart"/>
-            <w:proofErr w:type="gramStart"/>
             <w:r>
               <w:rPr>
                 <w:rFonts w:cs="Calibri"/>
@@ -13476,7 +13368,6 @@
               <w:t>step</w:t>
             </w:r>
             <w:proofErr w:type="spellEnd"/>
-            <w:proofErr w:type="gramEnd"/>
             <w:r>
               <w:rPr>
                 <w:rFonts w:cs="Calibri"/>
@@ -13636,7 +13527,6 @@
               </w:rPr>
             </w:pPr>
             <w:proofErr w:type="spellStart"/>
-            <w:proofErr w:type="gramStart"/>
             <w:r>
               <w:rPr>
                 <w:rFonts w:cs="Calibri"/>
@@ -13649,7 +13539,6 @@
               <w:t>step</w:t>
             </w:r>
             <w:proofErr w:type="spellEnd"/>
-            <w:proofErr w:type="gramEnd"/>
             <w:r>
               <w:rPr>
                 <w:rFonts w:cs="Calibri"/>
@@ -13692,7 +13581,6 @@
               </w:rPr>
             </w:pPr>
             <w:proofErr w:type="spellStart"/>
-            <w:proofErr w:type="gramStart"/>
             <w:r>
               <w:rPr>
                 <w:rFonts w:cs="Calibri"/>
@@ -13703,7 +13591,6 @@
               <w:t>sequence</w:t>
             </w:r>
             <w:proofErr w:type="spellEnd"/>
-            <w:proofErr w:type="gramEnd"/>
           </w:p>
         </w:tc>
         <w:tc>
@@ -13860,7 +13747,6 @@
                 <w:szCs w:val="22"/>
               </w:rPr>
             </w:pPr>
-            <w:proofErr w:type="gramStart"/>
             <w:r>
               <w:rPr>
                 <w:rFonts w:cs="Calibri"/>
@@ -13870,7 +13756,6 @@
               </w:rPr>
               <w:t>module</w:t>
             </w:r>
-            <w:proofErr w:type="gramEnd"/>
           </w:p>
         </w:tc>
         <w:tc>
@@ -14195,7 +14080,6 @@
               </w:rPr>
             </w:pPr>
             <w:proofErr w:type="spellStart"/>
-            <w:proofErr w:type="gramStart"/>
             <w:r>
               <w:rPr>
                 <w:rFonts w:cs="Calibri"/>
@@ -14206,7 +14090,6 @@
               <w:t>sequence</w:t>
             </w:r>
             <w:proofErr w:type="spellEnd"/>
-            <w:proofErr w:type="gramEnd"/>
           </w:p>
         </w:tc>
         <w:tc>
@@ -14363,7 +14246,6 @@
                 <w:szCs w:val="22"/>
               </w:rPr>
             </w:pPr>
-            <w:proofErr w:type="gramStart"/>
             <w:r>
               <w:rPr>
                 <w:rFonts w:cs="Calibri"/>
@@ -14373,7 +14255,6 @@
               </w:rPr>
               <w:t>module</w:t>
             </w:r>
-            <w:proofErr w:type="gramEnd"/>
           </w:p>
         </w:tc>
         <w:tc>
@@ -14662,23 +14543,7 @@
           <w:sz w:val="20"/>
           <w:lang w:val="en-GB"/>
         </w:rPr>
-        <w:t>&gt; ……</w:t>
-      </w:r>
-      <w:proofErr w:type="gramStart"/>
-      <w:r>
-        <w:rPr>
-          <w:sz w:val="20"/>
-          <w:lang w:val="en-GB"/>
-        </w:rPr>
-        <w:t>…..</w:t>
-      </w:r>
-      <w:proofErr w:type="gramEnd"/>
-      <w:r>
-        <w:rPr>
-          <w:sz w:val="20"/>
-          <w:lang w:val="en-GB"/>
-        </w:rPr>
-        <w:t xml:space="preserve">  &lt;/</w:t>
+        <w:t>&gt; ………..  &lt;/</w:t>
       </w:r>
       <w:r>
         <w:rPr>
@@ -14852,7 +14717,6 @@
         <w:t>&lt;</w:t>
       </w:r>
       <w:proofErr w:type="spellStart"/>
-      <w:proofErr w:type="gramStart"/>
       <w:r>
         <w:rPr>
           <w:sz w:val="20"/>
@@ -14860,7 +14724,6 @@
         <w:t>models</w:t>
       </w:r>
       <w:proofErr w:type="spellEnd"/>
-      <w:proofErr w:type="gramEnd"/>
       <w:r>
         <w:rPr>
           <w:sz w:val="20"/>
@@ -14966,7 +14829,6 @@
         <w:t>&lt;</w:t>
       </w:r>
       <w:proofErr w:type="spellStart"/>
-      <w:proofErr w:type="gramStart"/>
       <w:r>
         <w:rPr>
           <w:i/>
@@ -14975,7 +14837,6 @@
         <w:t>name</w:t>
       </w:r>
       <w:proofErr w:type="spellEnd"/>
-      <w:proofErr w:type="gramEnd"/>
       <w:r>
         <w:t xml:space="preserve">&gt; </w:t>
       </w:r>
@@ -14992,7 +14853,6 @@
         <w:t>&lt;</w:t>
       </w:r>
       <w:proofErr w:type="spellStart"/>
-      <w:proofErr w:type="gramStart"/>
       <w:r>
         <w:rPr>
           <w:i/>
@@ -15001,7 +14861,6 @@
         <w:t>period</w:t>
       </w:r>
       <w:proofErr w:type="spellEnd"/>
-      <w:proofErr w:type="gramEnd"/>
       <w:r>
         <w:t xml:space="preserve">&gt; </w:t>
       </w:r>
@@ -15437,23 +15296,7 @@
           <w:lang w:val="en-GB"/>
         </w:rPr>
         <w:tab/>
-        <w:t>&lt;model&gt; ……</w:t>
-      </w:r>
-      <w:proofErr w:type="gramStart"/>
-      <w:r>
-        <w:rPr>
-          <w:sz w:val="20"/>
-          <w:lang w:val="en-GB"/>
-        </w:rPr>
-        <w:t>…..</w:t>
-      </w:r>
-      <w:proofErr w:type="gramEnd"/>
-      <w:r>
-        <w:rPr>
-          <w:sz w:val="20"/>
-          <w:lang w:val="en-GB"/>
-        </w:rPr>
-        <w:t xml:space="preserve">  &lt;/model&gt;</w:t>
+        <w:t>&lt;model&gt; ………..  &lt;/model&gt;</w:t>
       </w:r>
     </w:p>
     <w:p>
@@ -16026,7 +15869,6 @@
           <w:lang w:val="en-GB"/>
         </w:rPr>
       </w:pPr>
-      <w:proofErr w:type="gramStart"/>
       <w:r>
         <w:rPr>
           <w:b/>
@@ -16035,7 +15877,6 @@
         </w:rPr>
         <w:t>Note :</w:t>
       </w:r>
-      <w:proofErr w:type="gramEnd"/>
     </w:p>
     <w:p>
       <w:pPr>
@@ -16359,7 +16200,6 @@
       <w:r>
         <w:t>&lt;</w:t>
       </w:r>
-      <w:proofErr w:type="gramStart"/>
       <w:r>
         <w:rPr>
           <w:i/>
@@ -16367,7 +16207,6 @@
         </w:rPr>
         <w:t>module</w:t>
       </w:r>
-      <w:proofErr w:type="gramEnd"/>
       <w:r>
         <w:t xml:space="preserve">&gt; </w:t>
       </w:r>
@@ -16404,7 +16243,6 @@
         <w:t>&lt;</w:t>
       </w:r>
       <w:proofErr w:type="spellStart"/>
-      <w:proofErr w:type="gramStart"/>
       <w:r>
         <w:rPr>
           <w:i/>
@@ -16413,7 +16251,6 @@
         <w:t>name</w:t>
       </w:r>
       <w:proofErr w:type="spellEnd"/>
-      <w:proofErr w:type="gramEnd"/>
       <w:r>
         <w:t>&gt;</w:t>
       </w:r>
@@ -16441,7 +16278,6 @@
       <w:r>
         <w:t>&lt;</w:t>
       </w:r>
-      <w:proofErr w:type="gramStart"/>
       <w:r>
         <w:rPr>
           <w:i/>
@@ -16449,7 +16285,6 @@
         </w:rPr>
         <w:t>type</w:t>
       </w:r>
-      <w:proofErr w:type="gramEnd"/>
       <w:r>
         <w:t>&gt;</w:t>
       </w:r>
@@ -16485,21 +16320,12 @@
       <w:r>
         <w:t>&lt;</w:t>
       </w:r>
-      <w:proofErr w:type="gramStart"/>
       <w:r>
         <w:rPr>
           <w:i/>
           <w:iCs/>
         </w:rPr>
-        <w:t>param</w:t>
-      </w:r>
-      <w:proofErr w:type="gramEnd"/>
-      <w:r>
-        <w:rPr>
-          <w:i/>
-          <w:iCs/>
-        </w:rPr>
-        <w:t>1</w:t>
+        <w:t>param1</w:t>
       </w:r>
       <w:r>
         <w:t>&gt;</w:t>
@@ -17048,7 +16874,6 @@
         <w:t>&lt;</w:t>
       </w:r>
       <w:proofErr w:type="spellStart"/>
-      <w:proofErr w:type="gramStart"/>
       <w:r>
         <w:rPr>
           <w:i/>
@@ -17057,7 +16882,6 @@
         <w:t>name</w:t>
       </w:r>
       <w:proofErr w:type="spellEnd"/>
-      <w:proofErr w:type="gramEnd"/>
       <w:r>
         <w:t xml:space="preserve">&gt; </w:t>
       </w:r>
@@ -17075,7 +16899,6 @@
         <w:t>&lt;</w:t>
       </w:r>
       <w:proofErr w:type="spellStart"/>
-      <w:proofErr w:type="gramStart"/>
       <w:r>
         <w:rPr>
           <w:i/>
@@ -17084,7 +16907,6 @@
         <w:t>path</w:t>
       </w:r>
       <w:proofErr w:type="spellEnd"/>
-      <w:proofErr w:type="gramEnd"/>
       <w:r>
         <w:t>&gt;</w:t>
       </w:r>
@@ -17111,7 +16933,6 @@
       <w:r>
         <w:t>&lt;</w:t>
       </w:r>
-      <w:proofErr w:type="gramStart"/>
       <w:r>
         <w:rPr>
           <w:i/>
@@ -17119,7 +16940,6 @@
         </w:rPr>
         <w:t>type</w:t>
       </w:r>
-      <w:proofErr w:type="gramEnd"/>
       <w:r>
         <w:t xml:space="preserve">&gt; </w:t>
       </w:r>
@@ -17140,7 +16960,6 @@
       <w:r>
         <w:t>&lt;</w:t>
       </w:r>
-      <w:proofErr w:type="gramStart"/>
       <w:r>
         <w:rPr>
           <w:i/>
@@ -17148,7 +16967,6 @@
         </w:rPr>
         <w:t>starttime</w:t>
       </w:r>
-      <w:proofErr w:type="gramEnd"/>
       <w:r>
         <w:t>&gt;</w:t>
       </w:r>
@@ -17170,7 +16988,6 @@
       <w:r>
         <w:t>&lt;</w:t>
       </w:r>
-      <w:proofErr w:type="gramStart"/>
       <w:r>
         <w:rPr>
           <w:i/>
@@ -17178,7 +16995,6 @@
         </w:rPr>
         <w:t>timestep</w:t>
       </w:r>
-      <w:proofErr w:type="gramEnd"/>
       <w:r>
         <w:t>&gt;</w:t>
       </w:r>
@@ -17204,7 +17020,6 @@
         <w:t>&lt;</w:t>
       </w:r>
       <w:proofErr w:type="spellStart"/>
-      <w:proofErr w:type="gramStart"/>
       <w:r>
         <w:rPr>
           <w:i/>
@@ -17213,7 +17028,6 @@
         <w:t>dumpcsv</w:t>
       </w:r>
       <w:proofErr w:type="spellEnd"/>
-      <w:proofErr w:type="gramEnd"/>
       <w:r>
         <w:t xml:space="preserve">&gt;   </w:t>
       </w:r>
@@ -17239,7 +17053,6 @@
         <w:t>&lt;</w:t>
       </w:r>
       <w:proofErr w:type="spellStart"/>
-      <w:proofErr w:type="gramStart"/>
       <w:r>
         <w:rPr>
           <w:i/>
@@ -17248,7 +17061,6 @@
         <w:t>prefixinput</w:t>
       </w:r>
       <w:proofErr w:type="spellEnd"/>
-      <w:proofErr w:type="gramEnd"/>
       <w:r>
         <w:t xml:space="preserve">&gt; </w:t>
       </w:r>
@@ -17274,7 +17086,6 @@
         <w:t>&lt;</w:t>
       </w:r>
       <w:proofErr w:type="spellStart"/>
-      <w:proofErr w:type="gramStart"/>
       <w:r>
         <w:rPr>
           <w:i/>
@@ -17283,7 +17094,6 @@
         <w:t>prefixoutput</w:t>
       </w:r>
       <w:proofErr w:type="spellEnd"/>
-      <w:proofErr w:type="gramEnd"/>
       <w:r>
         <w:t>&gt; Préfixe output et paramètre tunable avec nom de module (true/</w:t>
       </w:r>
@@ -17455,21 +17265,7 @@
         <w:rPr>
           <w:sz w:val="20"/>
         </w:rPr>
-        <w:t>&lt;</w:t>
-      </w:r>
-      <w:proofErr w:type="gramStart"/>
-      <w:r>
-        <w:rPr>
-          <w:sz w:val="20"/>
-        </w:rPr>
-        <w:t>type</w:t>
-      </w:r>
-      <w:proofErr w:type="gramEnd"/>
-      <w:r>
-        <w:rPr>
-          <w:sz w:val="20"/>
-        </w:rPr>
-        <w:t>&gt;</w:t>
+        <w:t>&lt;type&gt;</w:t>
       </w:r>
       <w:proofErr w:type="spellStart"/>
       <w:r>
@@ -17502,21 +17298,7 @@
         <w:rPr>
           <w:sz w:val="20"/>
         </w:rPr>
-        <w:t xml:space="preserve">        &lt;</w:t>
-      </w:r>
-      <w:proofErr w:type="gramStart"/>
-      <w:r>
-        <w:rPr>
-          <w:sz w:val="20"/>
-        </w:rPr>
-        <w:t>document</w:t>
-      </w:r>
-      <w:proofErr w:type="gramEnd"/>
-      <w:r>
-        <w:rPr>
-          <w:sz w:val="20"/>
-        </w:rPr>
-        <w:t>&gt;</w:t>
+        <w:t xml:space="preserve">        &lt;document&gt;</w:t>
       </w:r>
       <w:proofErr w:type="spellStart"/>
       <w:r>
@@ -17599,7 +17381,6 @@
       <w:r>
         <w:t>&lt;</w:t>
       </w:r>
-      <w:proofErr w:type="gramStart"/>
       <w:r>
         <w:rPr>
           <w:i/>
@@ -17607,7 +17388,6 @@
         </w:rPr>
         <w:t>module</w:t>
       </w:r>
-      <w:proofErr w:type="gramEnd"/>
       <w:r>
         <w:t xml:space="preserve">&gt; </w:t>
       </w:r>
@@ -17677,7 +17457,6 @@
         <w:t>&lt;</w:t>
       </w:r>
       <w:proofErr w:type="spellStart"/>
-      <w:proofErr w:type="gramStart"/>
       <w:r>
         <w:rPr>
           <w:i/>
@@ -17686,7 +17465,6 @@
         <w:t>name</w:t>
       </w:r>
       <w:proofErr w:type="spellEnd"/>
-      <w:proofErr w:type="gramEnd"/>
       <w:r>
         <w:t xml:space="preserve">&gt; </w:t>
       </w:r>
@@ -17702,7 +17480,6 @@
       <w:r>
         <w:t>&lt;</w:t>
       </w:r>
-      <w:proofErr w:type="gramStart"/>
       <w:r>
         <w:rPr>
           <w:i/>
@@ -17710,7 +17487,6 @@
         </w:rPr>
         <w:t>type</w:t>
       </w:r>
-      <w:proofErr w:type="gramEnd"/>
       <w:r>
         <w:t xml:space="preserve">&gt; </w:t>
       </w:r>
@@ -17741,7 +17517,6 @@
       <w:r>
         <w:t>&lt;</w:t>
       </w:r>
-      <w:proofErr w:type="gramStart"/>
       <w:r>
         <w:rPr>
           <w:i/>
@@ -17749,7 +17524,6 @@
         </w:rPr>
         <w:t>document</w:t>
       </w:r>
-      <w:proofErr w:type="gramEnd"/>
       <w:r>
         <w:t>&gt;</w:t>
       </w:r>
@@ -18037,7 +17811,6 @@
         <w:t>&lt;</w:t>
       </w:r>
       <w:proofErr w:type="spellStart"/>
-      <w:proofErr w:type="gramStart"/>
       <w:r>
         <w:rPr>
           <w:i/>
@@ -18046,7 +17819,6 @@
         <w:t>name</w:t>
       </w:r>
       <w:proofErr w:type="spellEnd"/>
-      <w:proofErr w:type="gramEnd"/>
       <w:r>
         <w:t xml:space="preserve">&gt; </w:t>
       </w:r>
@@ -18063,7 +17835,6 @@
         <w:t>&lt;</w:t>
       </w:r>
       <w:proofErr w:type="spellStart"/>
-      <w:proofErr w:type="gramStart"/>
       <w:r>
         <w:rPr>
           <w:i/>
@@ -18072,7 +17843,6 @@
         <w:t>path</w:t>
       </w:r>
       <w:proofErr w:type="spellEnd"/>
-      <w:proofErr w:type="gramEnd"/>
       <w:r>
         <w:t>&gt;</w:t>
       </w:r>
@@ -18270,7 +18040,6 @@
         <w:t>Phase initial : chargement des ressources du module (</w:t>
       </w:r>
       <w:proofErr w:type="spellStart"/>
-      <w:proofErr w:type="gramStart"/>
       <w:r>
         <w:rPr>
           <w:b/>
@@ -18281,11 +18050,7 @@
       </w:r>
       <w:proofErr w:type="spellEnd"/>
       <w:r>
-        <w:t>(</w:t>
-      </w:r>
-      <w:proofErr w:type="gramEnd"/>
-      <w:r>
-        <w:t>))</w:t>
+        <w:t>())</w:t>
       </w:r>
     </w:p>
     <w:p>
@@ -18296,7 +18061,6 @@
         <w:t>Phase calcul : exécution du pas de calcul du module (</w:t>
       </w:r>
       <w:proofErr w:type="spellStart"/>
-      <w:proofErr w:type="gramStart"/>
       <w:r>
         <w:rPr>
           <w:b/>
@@ -18307,11 +18071,7 @@
       </w:r>
       <w:proofErr w:type="spellEnd"/>
       <w:r>
-        <w:t>(</w:t>
-      </w:r>
-      <w:proofErr w:type="gramEnd"/>
-      <w:r>
-        <w:t>))</w:t>
+        <w:t>())</w:t>
       </w:r>
     </w:p>
     <w:p>
@@ -18322,7 +18082,6 @@
         <w:t>Phase terminale : libération des ressources (</w:t>
       </w:r>
       <w:proofErr w:type="spellStart"/>
-      <w:proofErr w:type="gramStart"/>
       <w:r>
         <w:rPr>
           <w:b/>
@@ -18333,11 +18092,7 @@
       </w:r>
       <w:proofErr w:type="spellEnd"/>
       <w:r>
-        <w:t>(</w:t>
-      </w:r>
-      <w:proofErr w:type="gramEnd"/>
-      <w:r>
-        <w:t>))</w:t>
+        <w:t>())</w:t>
       </w:r>
     </w:p>
     <w:p>
@@ -18401,25 +18156,7 @@
           <w:szCs w:val="16"/>
           <w:lang w:val="en-GB"/>
         </w:rPr>
-        <w:t>#</w:t>
-      </w:r>
-      <w:proofErr w:type="gramStart"/>
-      <w:r>
-        <w:rPr>
-          <w:sz w:val="16"/>
-          <w:szCs w:val="16"/>
-          <w:lang w:val="en-GB"/>
-        </w:rPr>
-        <w:t>ifndef</w:t>
-      </w:r>
-      <w:proofErr w:type="gramEnd"/>
-      <w:r>
-        <w:rPr>
-          <w:sz w:val="16"/>
-          <w:szCs w:val="16"/>
-          <w:lang w:val="en-GB"/>
-        </w:rPr>
-        <w:t xml:space="preserve"> </w:t>
+        <w:t xml:space="preserve">#ifndef </w:t>
       </w:r>
       <w:proofErr w:type="spellStart"/>
       <w:r>
@@ -18460,25 +18197,7 @@
           <w:szCs w:val="16"/>
           <w:lang w:val="en-GB"/>
         </w:rPr>
-        <w:t>#</w:t>
-      </w:r>
-      <w:proofErr w:type="gramStart"/>
-      <w:r>
-        <w:rPr>
-          <w:sz w:val="16"/>
-          <w:szCs w:val="16"/>
-          <w:lang w:val="en-GB"/>
-        </w:rPr>
-        <w:t>define</w:t>
-      </w:r>
-      <w:proofErr w:type="gramEnd"/>
-      <w:r>
-        <w:rPr>
-          <w:sz w:val="16"/>
-          <w:szCs w:val="16"/>
-          <w:lang w:val="en-GB"/>
-        </w:rPr>
-        <w:t xml:space="preserve"> </w:t>
+        <w:t xml:space="preserve">#define </w:t>
       </w:r>
       <w:proofErr w:type="spellStart"/>
       <w:r>
@@ -18576,19 +18295,9 @@
           <w:szCs w:val="16"/>
           <w:lang w:val="en-GB"/>
         </w:rPr>
-        <w:t xml:space="preserve">#if </w:t>
-      </w:r>
-      <w:proofErr w:type="gramStart"/>
-      <w:r>
-        <w:rPr>
-          <w:sz w:val="16"/>
-          <w:szCs w:val="16"/>
-          <w:lang w:val="en-GB"/>
-        </w:rPr>
-        <w:t>defined(</w:t>
-      </w:r>
-      <w:proofErr w:type="spellStart"/>
-      <w:proofErr w:type="gramEnd"/>
+        <w:t>#if defined(</w:t>
+      </w:r>
+      <w:proofErr w:type="spellStart"/>
       <w:r>
         <w:rPr>
           <w:b/>
@@ -18635,25 +18344,7 @@
           <w:szCs w:val="16"/>
           <w:lang w:val="en-GB"/>
         </w:rPr>
-        <w:t xml:space="preserve">#  </w:t>
-      </w:r>
-      <w:proofErr w:type="gramStart"/>
-      <w:r>
-        <w:rPr>
-          <w:sz w:val="16"/>
-          <w:szCs w:val="16"/>
-          <w:lang w:val="en-GB"/>
-        </w:rPr>
-        <w:t>define</w:t>
-      </w:r>
-      <w:proofErr w:type="gramEnd"/>
-      <w:r>
-        <w:rPr>
-          <w:sz w:val="16"/>
-          <w:szCs w:val="16"/>
-          <w:lang w:val="en-GB"/>
-        </w:rPr>
-        <w:t xml:space="preserve"> </w:t>
+        <w:t xml:space="preserve">#  define </w:t>
       </w:r>
       <w:proofErr w:type="spellStart"/>
       <w:r>
@@ -18702,18 +18393,8 @@
           <w:szCs w:val="16"/>
           <w:lang w:val="en-GB"/>
         </w:rPr>
-        <w:t>#</w:t>
-      </w:r>
-      <w:proofErr w:type="gramStart"/>
-      <w:r>
-        <w:rPr>
-          <w:sz w:val="16"/>
-          <w:szCs w:val="16"/>
-          <w:lang w:val="en-GB"/>
-        </w:rPr>
-        <w:t>else</w:t>
-      </w:r>
-      <w:proofErr w:type="gramEnd"/>
+        <w:t>#else</w:t>
+      </w:r>
     </w:p>
     <w:p>
       <w:pPr>
@@ -18733,25 +18414,7 @@
           <w:szCs w:val="16"/>
           <w:lang w:val="en-GB"/>
         </w:rPr>
-        <w:t xml:space="preserve">#  </w:t>
-      </w:r>
-      <w:proofErr w:type="gramStart"/>
-      <w:r>
-        <w:rPr>
-          <w:sz w:val="16"/>
-          <w:szCs w:val="16"/>
-          <w:lang w:val="en-GB"/>
-        </w:rPr>
-        <w:t>define</w:t>
-      </w:r>
-      <w:proofErr w:type="gramEnd"/>
-      <w:r>
-        <w:rPr>
-          <w:sz w:val="16"/>
-          <w:szCs w:val="16"/>
-          <w:lang w:val="en-GB"/>
-        </w:rPr>
-        <w:t xml:space="preserve"> </w:t>
+        <w:t xml:space="preserve">#  define </w:t>
       </w:r>
       <w:proofErr w:type="spellStart"/>
       <w:r>
@@ -18800,18 +18463,8 @@
           <w:szCs w:val="16"/>
           <w:lang w:val="en-GB"/>
         </w:rPr>
-        <w:t>#</w:t>
-      </w:r>
-      <w:proofErr w:type="gramStart"/>
-      <w:r>
-        <w:rPr>
-          <w:sz w:val="16"/>
-          <w:szCs w:val="16"/>
-          <w:lang w:val="en-GB"/>
-        </w:rPr>
-        <w:t>endif</w:t>
-      </w:r>
-      <w:proofErr w:type="gramEnd"/>
+        <w:t>#endif</w:t>
+      </w:r>
     </w:p>
     <w:p>
       <w:pPr>
@@ -18889,16 +18542,7 @@
           <w:szCs w:val="16"/>
           <w:lang w:val="en-GB"/>
         </w:rPr>
-        <w:t>_SHARED_</w:t>
-      </w:r>
-      <w:proofErr w:type="gramStart"/>
-      <w:r>
-        <w:rPr>
-          <w:sz w:val="16"/>
-          <w:szCs w:val="16"/>
-          <w:lang w:val="en-GB"/>
-        </w:rPr>
-        <w:t>EXPORT</w:t>
+        <w:t>_SHARED_EXPORT</w:t>
       </w:r>
       <w:proofErr w:type="spellEnd"/>
       <w:r>
@@ -18921,7 +18565,6 @@
         <w:t>ModuleA</w:t>
       </w:r>
       <w:proofErr w:type="spellEnd"/>
-      <w:proofErr w:type="gramEnd"/>
     </w:p>
     <w:p>
       <w:pPr>
@@ -19014,7 +18657,6 @@
         </w:rPr>
       </w:pPr>
       <w:proofErr w:type="spellStart"/>
-      <w:proofErr w:type="gramStart"/>
       <w:r>
         <w:rPr>
           <w:b/>
@@ -19032,16 +18674,7 @@
           <w:szCs w:val="16"/>
           <w:lang w:val="en-GB"/>
         </w:rPr>
-        <w:t>(</w:t>
-      </w:r>
-      <w:proofErr w:type="gramEnd"/>
-      <w:r>
-        <w:rPr>
-          <w:sz w:val="16"/>
-          <w:szCs w:val="16"/>
-          <w:lang w:val="en-GB"/>
-        </w:rPr>
-        <w:t>);</w:t>
+        <w:t>();</w:t>
       </w:r>
     </w:p>
     <w:p>
@@ -19089,7 +18722,6 @@
         <w:tab/>
       </w:r>
       <w:proofErr w:type="spellStart"/>
-      <w:proofErr w:type="gramStart"/>
       <w:r>
         <w:rPr>
           <w:sz w:val="16"/>
@@ -19105,16 +18737,7 @@
           <w:szCs w:val="16"/>
           <w:lang w:val="en-GB"/>
         </w:rPr>
-        <w:t>(</w:t>
-      </w:r>
-      <w:proofErr w:type="gramEnd"/>
-      <w:r>
-        <w:rPr>
-          <w:sz w:val="16"/>
-          <w:szCs w:val="16"/>
-          <w:lang w:val="en-GB"/>
-        </w:rPr>
-        <w:t>);</w:t>
+        <w:t>();</w:t>
       </w:r>
     </w:p>
     <w:p>
@@ -19154,7 +18777,6 @@
         <w:tab/>
       </w:r>
       <w:proofErr w:type="spellStart"/>
-      <w:proofErr w:type="gramStart"/>
       <w:r>
         <w:rPr>
           <w:sz w:val="16"/>
@@ -19170,16 +18792,7 @@
           <w:szCs w:val="16"/>
           <w:lang w:val="en-GB"/>
         </w:rPr>
-        <w:t>(</w:t>
-      </w:r>
-      <w:proofErr w:type="gramEnd"/>
-      <w:r>
-        <w:rPr>
-          <w:sz w:val="16"/>
-          <w:szCs w:val="16"/>
-          <w:lang w:val="en-GB"/>
-        </w:rPr>
-        <w:t>);</w:t>
+        <w:t>();</w:t>
       </w:r>
     </w:p>
     <w:p>
@@ -19219,7 +18832,6 @@
         <w:tab/>
       </w:r>
       <w:proofErr w:type="spellStart"/>
-      <w:proofErr w:type="gramStart"/>
       <w:r>
         <w:rPr>
           <w:sz w:val="16"/>
@@ -19235,16 +18847,7 @@
           <w:szCs w:val="16"/>
           <w:lang w:val="en-GB"/>
         </w:rPr>
-        <w:t>(</w:t>
-      </w:r>
-      <w:proofErr w:type="gramEnd"/>
-      <w:r>
-        <w:rPr>
-          <w:sz w:val="16"/>
-          <w:szCs w:val="16"/>
-          <w:lang w:val="en-GB"/>
-        </w:rPr>
-        <w:t>);</w:t>
+        <w:t>();</w:t>
       </w:r>
     </w:p>
     <w:p>
@@ -19322,7 +18925,6 @@
         <w:t xml:space="preserve">&gt; </w:t>
       </w:r>
       <w:proofErr w:type="spellStart"/>
-      <w:proofErr w:type="gramStart"/>
       <w:r>
         <w:rPr>
           <w:sz w:val="16"/>
@@ -19338,16 +18940,7 @@
           <w:szCs w:val="16"/>
           <w:lang w:val="en-GB"/>
         </w:rPr>
-        <w:t>(</w:t>
-      </w:r>
-      <w:proofErr w:type="gramEnd"/>
-      <w:r>
-        <w:rPr>
-          <w:sz w:val="16"/>
-          <w:szCs w:val="16"/>
-          <w:lang w:val="en-GB"/>
-        </w:rPr>
-        <w:t xml:space="preserve">){return </w:t>
+        <w:t xml:space="preserve">(){return </w:t>
       </w:r>
       <w:proofErr w:type="spellStart"/>
       <w:r>
@@ -19395,7 +18988,6 @@
           <w:lang w:val="en-GB"/>
         </w:rPr>
       </w:pPr>
-      <w:proofErr w:type="gramStart"/>
       <w:r>
         <w:rPr>
           <w:b/>
@@ -19406,7 +18998,6 @@
         </w:rPr>
         <w:t>private :</w:t>
       </w:r>
-      <w:proofErr w:type="gramEnd"/>
     </w:p>
     <w:p>
       <w:pPr>
@@ -19444,7 +19035,6 @@
         </w:rPr>
         <w:tab/>
       </w:r>
-      <w:proofErr w:type="gramStart"/>
       <w:r>
         <w:rPr>
           <w:sz w:val="16"/>
@@ -19453,7 +19043,6 @@
         </w:rPr>
         <w:t>member;</w:t>
       </w:r>
-      <w:proofErr w:type="gramEnd"/>
     </w:p>
     <w:p>
       <w:pPr>
@@ -19523,7 +19112,6 @@
         <w:t xml:space="preserve">&gt; </w:t>
       </w:r>
       <w:proofErr w:type="spellStart"/>
-      <w:proofErr w:type="gramStart"/>
       <w:r>
         <w:rPr>
           <w:sz w:val="16"/>
@@ -19541,7 +19129,6 @@
         </w:rPr>
         <w:t>;</w:t>
       </w:r>
-      <w:proofErr w:type="gramEnd"/>
     </w:p>
     <w:p>
       <w:pPr>
@@ -19602,7 +19189,6 @@
         </w:rPr>
         <w:t xml:space="preserve">*   </w:t>
       </w:r>
-      <w:proofErr w:type="gramStart"/>
       <w:r>
         <w:rPr>
           <w:b/>
@@ -19619,16 +19205,7 @@
           <w:szCs w:val="16"/>
           <w:lang w:val="en-GB"/>
         </w:rPr>
-        <w:t>(</w:t>
-      </w:r>
-      <w:proofErr w:type="gramEnd"/>
-      <w:r>
-        <w:rPr>
-          <w:sz w:val="16"/>
-          <w:szCs w:val="16"/>
-          <w:lang w:val="en-GB"/>
-        </w:rPr>
-        <w:t>)</w:t>
+        <w:t>()</w:t>
       </w:r>
     </w:p>
     <w:p>
@@ -19675,7 +19252,6 @@
         <w:t xml:space="preserve">return new </w:t>
       </w:r>
       <w:proofErr w:type="spellStart"/>
-      <w:proofErr w:type="gramStart"/>
       <w:r>
         <w:rPr>
           <w:b/>
@@ -19693,16 +19269,7 @@
           <w:szCs w:val="16"/>
           <w:lang w:val="en-GB"/>
         </w:rPr>
-        <w:t>(</w:t>
-      </w:r>
-      <w:proofErr w:type="gramEnd"/>
-      <w:r>
-        <w:rPr>
-          <w:sz w:val="16"/>
-          <w:szCs w:val="16"/>
-          <w:lang w:val="en-GB"/>
-        </w:rPr>
-        <w:t>);</w:t>
+        <w:t>();</w:t>
       </w:r>
     </w:p>
     <w:p>
@@ -19893,7 +19460,6 @@
         </w:rPr>
       </w:pPr>
       <w:proofErr w:type="spellStart"/>
-      <w:proofErr w:type="gramStart"/>
       <w:r>
         <w:rPr>
           <w:b/>
@@ -19914,7 +19480,6 @@
         <w:t>::</w:t>
       </w:r>
       <w:proofErr w:type="spellStart"/>
-      <w:proofErr w:type="gramEnd"/>
       <w:r>
         <w:rPr>
           <w:b/>
@@ -19960,7 +19525,6 @@
         <w:t xml:space="preserve">: </w:t>
       </w:r>
       <w:proofErr w:type="spellStart"/>
-      <w:proofErr w:type="gramStart"/>
       <w:r>
         <w:rPr>
           <w:sz w:val="16"/>
@@ -19976,16 +19540,7 @@
           <w:szCs w:val="16"/>
           <w:lang w:val="en-GB"/>
         </w:rPr>
-        <w:t>(</w:t>
-      </w:r>
-      <w:proofErr w:type="gramEnd"/>
-      <w:r>
-        <w:rPr>
-          <w:sz w:val="16"/>
-          <w:szCs w:val="16"/>
-          <w:lang w:val="en-GB"/>
-        </w:rPr>
-        <w:t>)</w:t>
+        <w:t>()</w:t>
       </w:r>
     </w:p>
     <w:p>
@@ -20010,25 +19565,7 @@
           <w:szCs w:val="16"/>
           <w:lang w:val="en-GB"/>
         </w:rPr>
-        <w:t xml:space="preserve">, </w:t>
-      </w:r>
-      <w:proofErr w:type="gramStart"/>
-      <w:r>
-        <w:rPr>
-          <w:sz w:val="16"/>
-          <w:szCs w:val="16"/>
-          <w:lang w:val="en-GB"/>
-        </w:rPr>
-        <w:t>member(</w:t>
-      </w:r>
-      <w:proofErr w:type="gramEnd"/>
-      <w:r>
-        <w:rPr>
-          <w:sz w:val="16"/>
-          <w:szCs w:val="16"/>
-          <w:lang w:val="en-GB"/>
-        </w:rPr>
-        <w:t>0)</w:t>
+        <w:t>, member(0)</w:t>
       </w:r>
     </w:p>
     <w:p>
@@ -20131,7 +19668,6 @@
         <w:t xml:space="preserve">int </w:t>
       </w:r>
       <w:proofErr w:type="spellStart"/>
-      <w:proofErr w:type="gramStart"/>
       <w:r>
         <w:rPr>
           <w:b/>
@@ -20152,7 +19688,6 @@
         <w:t>::</w:t>
       </w:r>
       <w:proofErr w:type="spellStart"/>
-      <w:proofErr w:type="gramEnd"/>
       <w:r>
         <w:rPr>
           <w:sz w:val="16"/>
@@ -20245,18 +19780,8 @@
           <w:lang w:val="en-GB"/>
         </w:rPr>
         <w:tab/>
-        <w:t xml:space="preserve">return </w:t>
-      </w:r>
-      <w:proofErr w:type="gramStart"/>
-      <w:r>
-        <w:rPr>
-          <w:sz w:val="16"/>
-          <w:szCs w:val="16"/>
-          <w:lang w:val="en-GB"/>
-        </w:rPr>
-        <w:t>1;</w:t>
-      </w:r>
-      <w:proofErr w:type="gramEnd"/>
+        <w:t>return 1;</w:t>
+      </w:r>
     </w:p>
     <w:p>
       <w:pPr>
@@ -20333,7 +19858,6 @@
         <w:t xml:space="preserve">int </w:t>
       </w:r>
       <w:proofErr w:type="spellStart"/>
-      <w:proofErr w:type="gramStart"/>
       <w:r>
         <w:rPr>
           <w:b/>
@@ -20354,7 +19878,6 @@
         <w:t>::</w:t>
       </w:r>
       <w:proofErr w:type="spellStart"/>
-      <w:proofErr w:type="gramEnd"/>
       <w:r>
         <w:rPr>
           <w:sz w:val="16"/>
@@ -20447,18 +19970,8 @@
           <w:lang w:val="en-GB"/>
         </w:rPr>
         <w:tab/>
-        <w:t xml:space="preserve">return </w:t>
-      </w:r>
-      <w:proofErr w:type="gramStart"/>
-      <w:r>
-        <w:rPr>
-          <w:sz w:val="16"/>
-          <w:szCs w:val="16"/>
-          <w:lang w:val="en-GB"/>
-        </w:rPr>
-        <w:t>1;</w:t>
-      </w:r>
-      <w:proofErr w:type="gramEnd"/>
+        <w:t>return 1;</w:t>
+      </w:r>
     </w:p>
     <w:p>
       <w:pPr>
@@ -20535,7 +20048,6 @@
         <w:t xml:space="preserve">int </w:t>
       </w:r>
       <w:proofErr w:type="spellStart"/>
-      <w:proofErr w:type="gramStart"/>
       <w:r>
         <w:rPr>
           <w:b/>
@@ -20556,7 +20068,6 @@
         <w:t>::</w:t>
       </w:r>
       <w:proofErr w:type="spellStart"/>
-      <w:proofErr w:type="gramEnd"/>
       <w:r>
         <w:rPr>
           <w:sz w:val="16"/>
@@ -20649,18 +20160,8 @@
           <w:lang w:val="en-GB"/>
         </w:rPr>
         <w:tab/>
-        <w:t xml:space="preserve">return </w:t>
-      </w:r>
-      <w:proofErr w:type="gramStart"/>
-      <w:r>
-        <w:rPr>
-          <w:sz w:val="16"/>
-          <w:szCs w:val="16"/>
-          <w:lang w:val="en-GB"/>
-        </w:rPr>
-        <w:t>1;</w:t>
-      </w:r>
-      <w:proofErr w:type="gramEnd"/>
+        <w:t>return 1;</w:t>
+      </w:r>
     </w:p>
     <w:p>
       <w:pPr>
@@ -20675,12 +20176,14 @@
         <w:rPr>
           <w:sz w:val="16"/>
           <w:szCs w:val="16"/>
-        </w:rPr>
-      </w:pPr>
-      <w:r>
-        <w:rPr>
-          <w:sz w:val="16"/>
-          <w:szCs w:val="16"/>
+          <w:lang w:val="en-GB"/>
+        </w:rPr>
+      </w:pPr>
+      <w:r>
+        <w:rPr>
+          <w:sz w:val="16"/>
+          <w:szCs w:val="16"/>
+          <w:lang w:val="en-GB"/>
         </w:rPr>
         <w:t>}</w:t>
       </w:r>
@@ -21521,7 +21024,6 @@
         <w:t xml:space="preserve">    </w:t>
       </w:r>
       <w:proofErr w:type="spellStart"/>
-      <w:proofErr w:type="gramStart"/>
       <w:r>
         <w:rPr>
           <w:sz w:val="16"/>
@@ -21537,16 +21039,7 @@
           <w:szCs w:val="16"/>
           <w:lang w:val="en-GB"/>
         </w:rPr>
-        <w:t>(</w:t>
-      </w:r>
-      <w:proofErr w:type="gramEnd"/>
-      <w:r>
-        <w:rPr>
-          <w:sz w:val="16"/>
-          <w:szCs w:val="16"/>
-          <w:lang w:val="en-GB"/>
-        </w:rPr>
-        <w:t>)= default;</w:t>
+        <w:t>()= default;</w:t>
       </w:r>
     </w:p>
     <w:p>
@@ -21583,7 +21076,6 @@
         <w:t xml:space="preserve">    </w:t>
       </w:r>
       <w:proofErr w:type="spellStart"/>
-      <w:proofErr w:type="gramStart"/>
       <w:r>
         <w:rPr>
           <w:sz w:val="16"/>
@@ -21602,7 +21094,6 @@
         <w:t>(</w:t>
       </w:r>
       <w:proofErr w:type="spellStart"/>
-      <w:proofErr w:type="gramEnd"/>
       <w:r>
         <w:rPr>
           <w:sz w:val="16"/>
@@ -22077,23 +21568,13 @@
         <w:t>QVariant</w:t>
       </w:r>
       <w:proofErr w:type="spellEnd"/>
-      <w:proofErr w:type="gramStart"/>
-      <w:r>
-        <w:rPr>
-          <w:sz w:val="16"/>
-          <w:szCs w:val="16"/>
-          <w:lang w:val="en-GB"/>
-        </w:rPr>
-        <w:t>&gt;(</w:t>
-      </w:r>
-      <w:proofErr w:type="gramEnd"/>
-      <w:r>
-        <w:rPr>
-          <w:sz w:val="16"/>
-          <w:szCs w:val="16"/>
-          <w:lang w:val="en-GB"/>
-        </w:rPr>
-        <w:t>),</w:t>
+      <w:r>
+        <w:rPr>
+          <w:sz w:val="16"/>
+          <w:szCs w:val="16"/>
+          <w:lang w:val="en-GB"/>
+        </w:rPr>
+        <w:t>&gt;(),</w:t>
       </w:r>
     </w:p>
     <w:p>
@@ -22171,7 +21652,6 @@
         <w:t xml:space="preserve"> = </w:t>
       </w:r>
       <w:proofErr w:type="spellStart"/>
-      <w:proofErr w:type="gramStart"/>
       <w:r>
         <w:rPr>
           <w:sz w:val="16"/>
@@ -22187,16 +21667,7 @@
           <w:szCs w:val="16"/>
           <w:lang w:val="en-GB"/>
         </w:rPr>
-        <w:t>(</w:t>
-      </w:r>
-      <w:proofErr w:type="gramEnd"/>
-      <w:r>
-        <w:rPr>
-          <w:sz w:val="16"/>
-          <w:szCs w:val="16"/>
-          <w:lang w:val="en-GB"/>
-        </w:rPr>
-        <w:t>),</w:t>
+        <w:t>(),</w:t>
       </w:r>
     </w:p>
     <w:p>
@@ -22274,7 +21745,6 @@
         <w:t xml:space="preserve"> = </w:t>
       </w:r>
       <w:proofErr w:type="spellStart"/>
-      <w:proofErr w:type="gramStart"/>
       <w:r>
         <w:rPr>
           <w:sz w:val="16"/>
@@ -22290,16 +21760,7 @@
           <w:szCs w:val="16"/>
           <w:lang w:val="en-GB"/>
         </w:rPr>
-        <w:t>(</w:t>
-      </w:r>
-      <w:proofErr w:type="gramEnd"/>
-      <w:r>
-        <w:rPr>
-          <w:sz w:val="16"/>
-          <w:szCs w:val="16"/>
-          <w:lang w:val="en-GB"/>
-        </w:rPr>
-        <w:t>),</w:t>
+        <w:t>(),</w:t>
       </w:r>
     </w:p>
     <w:p>
@@ -22377,7 +21838,6 @@
         <w:t xml:space="preserve"> = </w:t>
       </w:r>
       <w:proofErr w:type="spellStart"/>
-      <w:proofErr w:type="gramStart"/>
       <w:r>
         <w:rPr>
           <w:sz w:val="16"/>
@@ -22393,16 +21853,7 @@
           <w:szCs w:val="16"/>
           <w:lang w:val="en-GB"/>
         </w:rPr>
-        <w:t>(</w:t>
-      </w:r>
-      <w:proofErr w:type="gramEnd"/>
-      <w:r>
-        <w:rPr>
-          <w:sz w:val="16"/>
-          <w:szCs w:val="16"/>
-          <w:lang w:val="en-GB"/>
-        </w:rPr>
-        <w:t>),</w:t>
+        <w:t>(),</w:t>
       </w:r>
     </w:p>
     <w:p>
@@ -22480,7 +21931,6 @@
         <w:t xml:space="preserve"> = </w:t>
       </w:r>
       <w:proofErr w:type="spellStart"/>
-      <w:proofErr w:type="gramStart"/>
       <w:r>
         <w:rPr>
           <w:sz w:val="16"/>
@@ -22496,16 +21946,7 @@
           <w:szCs w:val="16"/>
           <w:lang w:val="en-GB"/>
         </w:rPr>
-        <w:t>(</w:t>
-      </w:r>
-      <w:proofErr w:type="gramEnd"/>
-      <w:r>
-        <w:rPr>
-          <w:sz w:val="16"/>
-          <w:szCs w:val="16"/>
-          <w:lang w:val="en-GB"/>
-        </w:rPr>
-        <w:t>),</w:t>
+        <w:t>(),</w:t>
       </w:r>
     </w:p>
     <w:p>
@@ -22583,7 +22024,6 @@
         <w:t xml:space="preserve"> = </w:t>
       </w:r>
       <w:proofErr w:type="spellStart"/>
-      <w:proofErr w:type="gramStart"/>
       <w:r>
         <w:rPr>
           <w:sz w:val="16"/>
@@ -22599,16 +22039,7 @@
           <w:szCs w:val="16"/>
           <w:lang w:val="en-GB"/>
         </w:rPr>
-        <w:t>(</w:t>
-      </w:r>
-      <w:proofErr w:type="gramEnd"/>
-      <w:r>
-        <w:rPr>
-          <w:sz w:val="16"/>
-          <w:szCs w:val="16"/>
-          <w:lang w:val="en-GB"/>
-        </w:rPr>
-        <w:t>)</w:t>
+        <w:t>()</w:t>
       </w:r>
     </w:p>
     <w:p>
@@ -23346,16 +22777,7 @@
           <w:szCs w:val="16"/>
           <w:lang w:val="en-GB"/>
         </w:rPr>
-        <w:t>mP_</w:t>
-      </w:r>
-      <w:proofErr w:type="gramStart"/>
-      <w:r>
-        <w:rPr>
-          <w:sz w:val="16"/>
-          <w:szCs w:val="16"/>
-          <w:lang w:val="en-GB"/>
-        </w:rPr>
-        <w:t>qual</w:t>
+        <w:t>mP_qual</w:t>
       </w:r>
       <w:proofErr w:type="spellEnd"/>
       <w:r>
@@ -23366,7 +22788,6 @@
         </w:rPr>
         <w:t>;</w:t>
       </w:r>
-      <w:proofErr w:type="gramEnd"/>
     </w:p>
     <w:p>
       <w:pPr>
@@ -23413,16 +22834,7 @@
           <w:szCs w:val="16"/>
           <w:lang w:val="en-GB"/>
         </w:rPr>
-        <w:t>mP_</w:t>
-      </w:r>
-      <w:proofErr w:type="gramStart"/>
-      <w:r>
-        <w:rPr>
-          <w:sz w:val="16"/>
-          <w:szCs w:val="16"/>
-          <w:lang w:val="en-GB"/>
-        </w:rPr>
-        <w:t>type</w:t>
+        <w:t>mP_type</w:t>
       </w:r>
       <w:proofErr w:type="spellEnd"/>
       <w:r>
@@ -23433,7 +22845,6 @@
         </w:rPr>
         <w:t>;</w:t>
       </w:r>
-      <w:proofErr w:type="gramEnd"/>
     </w:p>
     <w:p>
       <w:pPr>
@@ -23508,7 +22919,6 @@
         <w:t xml:space="preserve"> </w:t>
       </w:r>
       <w:proofErr w:type="spellStart"/>
-      <w:proofErr w:type="gramStart"/>
       <w:r>
         <w:rPr>
           <w:sz w:val="16"/>
@@ -23526,7 +22936,6 @@
         </w:rPr>
         <w:t>;</w:t>
       </w:r>
-      <w:proofErr w:type="gramEnd"/>
     </w:p>
     <w:p>
       <w:pPr>
@@ -23601,7 +23010,6 @@
         <w:t xml:space="preserve"> </w:t>
       </w:r>
       <w:proofErr w:type="spellStart"/>
-      <w:proofErr w:type="gramStart"/>
       <w:r>
         <w:rPr>
           <w:sz w:val="16"/>
@@ -23619,7 +23027,6 @@
         </w:rPr>
         <w:t>;</w:t>
       </w:r>
-      <w:proofErr w:type="gramEnd"/>
     </w:p>
     <w:p>
       <w:pPr>
@@ -23694,7 +23101,6 @@
         <w:t xml:space="preserve">        </w:t>
       </w:r>
       <w:proofErr w:type="spellStart"/>
-      <w:proofErr w:type="gramStart"/>
       <w:r>
         <w:rPr>
           <w:sz w:val="16"/>
@@ -23712,7 +23118,6 @@
         </w:rPr>
         <w:t>;</w:t>
       </w:r>
-      <w:proofErr w:type="gramEnd"/>
     </w:p>
     <w:p>
       <w:pPr>
@@ -23823,7 +23228,6 @@
         <w:t xml:space="preserve">&gt; </w:t>
       </w:r>
       <w:proofErr w:type="spellStart"/>
-      <w:proofErr w:type="gramStart"/>
       <w:r>
         <w:rPr>
           <w:sz w:val="16"/>
@@ -23841,7 +23245,6 @@
         </w:rPr>
         <w:t>;</w:t>
       </w:r>
-      <w:proofErr w:type="gramEnd"/>
     </w:p>
     <w:p>
       <w:pPr>
@@ -23934,7 +23337,6 @@
         <w:t xml:space="preserve">        </w:t>
       </w:r>
       <w:proofErr w:type="spellStart"/>
-      <w:proofErr w:type="gramStart"/>
       <w:r>
         <w:rPr>
           <w:sz w:val="16"/>
@@ -23952,7 +23354,6 @@
         </w:rPr>
         <w:t>;</w:t>
       </w:r>
-      <w:proofErr w:type="gramEnd"/>
     </w:p>
     <w:p>
       <w:pPr>
@@ -24051,16 +23452,7 @@
           <w:szCs w:val="16"/>
           <w:lang w:val="en-GB"/>
         </w:rPr>
-        <w:t>mMax_</w:t>
-      </w:r>
-      <w:proofErr w:type="gramStart"/>
-      <w:r>
-        <w:rPr>
-          <w:sz w:val="16"/>
-          <w:szCs w:val="16"/>
-          <w:lang w:val="en-GB"/>
-        </w:rPr>
-        <w:t>strict</w:t>
+        <w:t>mMax_strict</w:t>
       </w:r>
       <w:proofErr w:type="spellEnd"/>
       <w:r>
@@ -24071,7 +23463,6 @@
         </w:rPr>
         <w:t>;</w:t>
       </w:r>
-      <w:proofErr w:type="gramEnd"/>
     </w:p>
     <w:p>
       <w:pPr>
@@ -24136,16 +23527,7 @@
           <w:szCs w:val="16"/>
           <w:lang w:val="en-GB"/>
         </w:rPr>
-        <w:t>mMax_</w:t>
-      </w:r>
-      <w:proofErr w:type="gramStart"/>
-      <w:r>
-        <w:rPr>
-          <w:sz w:val="16"/>
-          <w:szCs w:val="16"/>
-          <w:lang w:val="en-GB"/>
-        </w:rPr>
-        <w:t>warn</w:t>
+        <w:t>mMax_warn</w:t>
       </w:r>
       <w:proofErr w:type="spellEnd"/>
       <w:r>
@@ -24156,7 +23538,6 @@
         </w:rPr>
         <w:t>;</w:t>
       </w:r>
-      <w:proofErr w:type="gramEnd"/>
     </w:p>
     <w:p>
       <w:pPr>
@@ -24353,7 +23734,6 @@
         </w:rPr>
       </w:pPr>
       <w:proofErr w:type="spellStart"/>
-      <w:proofErr w:type="gramStart"/>
       <w:r>
         <w:rPr>
           <w:sz w:val="20"/>
@@ -24367,7 +23747,6 @@
         </w:rPr>
         <w:t>{</w:t>
       </w:r>
-      <w:proofErr w:type="gramEnd"/>
     </w:p>
     <w:p>
       <w:pPr>
@@ -24385,14 +23764,7 @@
           <w:sz w:val="20"/>
         </w:rPr>
         <w:lastRenderedPageBreak/>
-        <w:t>Param_</w:t>
-      </w:r>
-      <w:proofErr w:type="gramStart"/>
-      <w:r>
-        <w:rPr>
-          <w:sz w:val="20"/>
-        </w:rPr>
-        <w:t>quality</w:t>
+        <w:t>Param_quality</w:t>
       </w:r>
       <w:proofErr w:type="spellEnd"/>
       <w:r>
@@ -24402,7 +23774,6 @@
         <w:t>::</w:t>
       </w:r>
       <w:proofErr w:type="spellStart"/>
-      <w:proofErr w:type="gramEnd"/>
       <w:r>
         <w:rPr>
           <w:sz w:val="20"/>
@@ -24446,14 +23817,7 @@
         <w:rPr>
           <w:sz w:val="20"/>
         </w:rPr>
-        <w:t>Param_</w:t>
-      </w:r>
-      <w:proofErr w:type="gramStart"/>
-      <w:r>
-        <w:rPr>
-          <w:sz w:val="20"/>
-        </w:rPr>
-        <w:t>type</w:t>
+        <w:t>Param_type</w:t>
       </w:r>
       <w:proofErr w:type="spellEnd"/>
       <w:r>
@@ -24463,7 +23827,6 @@
         <w:t>::</w:t>
       </w:r>
       <w:proofErr w:type="spellStart"/>
-      <w:proofErr w:type="gramEnd"/>
       <w:r>
         <w:rPr>
           <w:sz w:val="20"/>
@@ -24540,19 +23903,11 @@
         <w:t>"", // unité du paramètre (</w:t>
       </w:r>
       <w:proofErr w:type="spellStart"/>
-      <w:proofErr w:type="gramStart"/>
-      <w:r>
-        <w:rPr>
-          <w:sz w:val="20"/>
-        </w:rPr>
-        <w:t>ex:</w:t>
-      </w:r>
-      <w:proofErr w:type="gramEnd"/>
-      <w:r>
-        <w:rPr>
-          <w:sz w:val="20"/>
-        </w:rPr>
-        <w:t>cm</w:t>
+      <w:r>
+        <w:rPr>
+          <w:sz w:val="20"/>
+        </w:rPr>
+        <w:t>ex:cm</w:t>
       </w:r>
       <w:proofErr w:type="spellEnd"/>
       <w:r>
@@ -24621,21 +23976,7 @@
         <w:rPr>
           <w:sz w:val="20"/>
         </w:rPr>
-        <w:t>{</w:t>
-      </w:r>
-      <w:proofErr w:type="gramStart"/>
-      <w:r>
-        <w:rPr>
-          <w:sz w:val="20"/>
-        </w:rPr>
-        <w:t>},/</w:t>
-      </w:r>
-      <w:proofErr w:type="gramEnd"/>
-      <w:r>
-        <w:rPr>
-          <w:sz w:val="20"/>
-        </w:rPr>
-        <w:t>/</w:t>
+        <w:t>{},//</w:t>
       </w:r>
       <w:proofErr w:type="spellStart"/>
       <w:r>
@@ -24809,7 +24150,6 @@
         </w:rPr>
       </w:pPr>
       <w:proofErr w:type="spellStart"/>
-      <w:proofErr w:type="gramStart"/>
       <w:r>
         <w:rPr>
           <w:sz w:val="20"/>
@@ -24824,7 +24164,6 @@
         <w:t>{</w:t>
       </w:r>
       <w:proofErr w:type="spellStart"/>
-      <w:proofErr w:type="gramEnd"/>
       <w:r>
         <w:rPr>
           <w:sz w:val="20"/>
@@ -25043,7 +24382,6 @@
         </w:rPr>
       </w:pPr>
       <w:proofErr w:type="spellStart"/>
-      <w:proofErr w:type="gramStart"/>
       <w:r>
         <w:rPr>
           <w:sz w:val="20"/>
@@ -25060,7 +24398,6 @@
         <w:t>{</w:t>
       </w:r>
       <w:proofErr w:type="spellStart"/>
-      <w:proofErr w:type="gramEnd"/>
       <w:r>
         <w:rPr>
           <w:sz w:val="20"/>
@@ -25163,19 +24500,11 @@
           <w:szCs w:val="24"/>
         </w:rPr>
       </w:pPr>
-      <w:proofErr w:type="gramStart"/>
-      <w:r>
-        <w:rPr>
-          <w:sz w:val="20"/>
-        </w:rPr>
-        <w:t>};</w:t>
-      </w:r>
-      <w:proofErr w:type="gramEnd"/>
-      <w:r>
-        <w:rPr>
-          <w:sz w:val="20"/>
-        </w:rPr>
-        <w:t xml:space="preserve"> // fin de la variable</w:t>
+      <w:r>
+        <w:rPr>
+          <w:sz w:val="20"/>
+        </w:rPr>
+        <w:t>}; // fin de la variable</w:t>
       </w:r>
     </w:p>
     <w:p>
@@ -25226,19 +24555,11 @@
         <w:t>AppConfig</w:t>
       </w:r>
       <w:proofErr w:type="spellEnd"/>
-      <w:proofErr w:type="gramStart"/>
-      <w:r>
-        <w:rPr>
-          <w:sz w:val="20"/>
-        </w:rPr>
-        <w:t>()[</w:t>
-      </w:r>
-      <w:proofErr w:type="gramEnd"/>
-      <w:r>
-        <w:rPr>
-          <w:sz w:val="20"/>
-        </w:rPr>
-        <w:t>"</w:t>
+      <w:r>
+        <w:rPr>
+          <w:sz w:val="20"/>
+        </w:rPr>
+        <w:t>()["</w:t>
       </w:r>
       <w:proofErr w:type="spellStart"/>
       <w:r>
@@ -25273,16 +24594,11 @@
       <w:pPr>
         <w:jc w:val="left"/>
       </w:pPr>
-      <w:proofErr w:type="gramStart"/>
       <w:r>
         <w:t>e</w:t>
       </w:r>
       <w:r>
-        <w:t>t</w:t>
-      </w:r>
-      <w:proofErr w:type="gramEnd"/>
-      <w:r>
-        <w:t xml:space="preserve"> ceux </w:t>
+        <w:t xml:space="preserve">t ceux </w:t>
       </w:r>
       <w:r>
         <w:t>déclarés dans sa section &lt;model&gt; du fichier de configuration</w:t>
@@ -25307,23 +24623,7 @@
           <w:sz w:val="20"/>
           <w:lang w:val="en-GB"/>
         </w:rPr>
-        <w:t>Int Param1=config</w:t>
-      </w:r>
-      <w:proofErr w:type="gramStart"/>
-      <w:r>
-        <w:rPr>
-          <w:sz w:val="20"/>
-          <w:lang w:val="en-GB"/>
-        </w:rPr>
-        <w:t>()[</w:t>
-      </w:r>
-      <w:proofErr w:type="gramEnd"/>
-      <w:r>
-        <w:rPr>
-          <w:sz w:val="20"/>
-          <w:lang w:val="en-GB"/>
-        </w:rPr>
-        <w:t>"param1"].</w:t>
+        <w:t>Int Param1=config()["param1"].</w:t>
       </w:r>
       <w:proofErr w:type="spellStart"/>
       <w:r>
@@ -25632,7 +24932,6 @@
         <w:t xml:space="preserve"> </w:t>
       </w:r>
       <w:proofErr w:type="spellStart"/>
-      <w:proofErr w:type="gramStart"/>
       <w:r>
         <w:rPr>
           <w:b/>
@@ -25656,7 +24955,6 @@
         </w:rPr>
         <w:t>:</w:t>
       </w:r>
-      <w:proofErr w:type="gramEnd"/>
     </w:p>
     <w:p>
       <w:pPr>
@@ -25775,17 +25073,8 @@
           <w:sz w:val="20"/>
           <w:lang w:val="en-GB"/>
         </w:rPr>
-        <w:t xml:space="preserve">example </w:t>
-      </w:r>
-      <w:proofErr w:type="gramStart"/>
-      <w:r>
-        <w:rPr>
-          <w:sz w:val="20"/>
-          <w:lang w:val="en-GB"/>
-        </w:rPr>
-        <w:t>ModuleFMI.cpp :</w:t>
-      </w:r>
-      <w:proofErr w:type="gramEnd"/>
+        <w:t>example ModuleFMI.cpp :</w:t>
+      </w:r>
     </w:p>
     <w:p>
       <w:pPr>
@@ -25806,7 +25095,6 @@
         <w:t xml:space="preserve">int </w:t>
       </w:r>
       <w:proofErr w:type="spellStart"/>
-      <w:proofErr w:type="gramStart"/>
       <w:r>
         <w:rPr>
           <w:sz w:val="20"/>
@@ -25823,7 +25111,6 @@
         <w:t>::</w:t>
       </w:r>
       <w:proofErr w:type="spellStart"/>
-      <w:proofErr w:type="gramEnd"/>
       <w:r>
         <w:rPr>
           <w:sz w:val="20"/>
@@ -25871,21 +25158,12 @@
           <w:lang w:val="en-GB"/>
         </w:rPr>
       </w:pPr>
-      <w:proofErr w:type="gramStart"/>
-      <w:r>
-        <w:rPr>
-          <w:sz w:val="20"/>
-          <w:lang w:val="en-GB"/>
-        </w:rPr>
-        <w:t>QString  file</w:t>
-      </w:r>
-      <w:proofErr w:type="gramEnd"/>
-      <w:r>
-        <w:rPr>
-          <w:sz w:val="20"/>
-          <w:lang w:val="en-GB"/>
-        </w:rPr>
-        <w:t>=config ()["description"];</w:t>
+      <w:r>
+        <w:rPr>
+          <w:sz w:val="20"/>
+          <w:lang w:val="en-GB"/>
+        </w:rPr>
+        <w:t>QString  file=config ()["description"];</w:t>
       </w:r>
     </w:p>
     <w:p>
@@ -25921,17 +25199,8 @@
           <w:sz w:val="20"/>
           <w:lang w:val="en-GB"/>
         </w:rPr>
-        <w:t>(file</w:t>
-      </w:r>
-      <w:proofErr w:type="gramStart"/>
-      <w:r>
-        <w:rPr>
-          <w:sz w:val="20"/>
-          <w:lang w:val="en-GB"/>
-        </w:rPr>
-        <w:t>);</w:t>
-      </w:r>
-      <w:proofErr w:type="gramEnd"/>
+        <w:t>(file);</w:t>
+      </w:r>
     </w:p>
     <w:p>
       <w:pPr>
@@ -25971,7 +25240,6 @@
         <w:t xml:space="preserve">int </w:t>
       </w:r>
       <w:proofErr w:type="spellStart"/>
-      <w:proofErr w:type="gramStart"/>
       <w:r>
         <w:rPr>
           <w:sz w:val="20"/>
@@ -25988,7 +25256,6 @@
         <w:t>::</w:t>
       </w:r>
       <w:proofErr w:type="spellStart"/>
-      <w:proofErr w:type="gramEnd"/>
       <w:r>
         <w:rPr>
           <w:sz w:val="20"/>
@@ -26050,23 +25317,7 @@
           <w:sz w:val="20"/>
           <w:lang w:val="en-GB"/>
         </w:rPr>
-        <w:t xml:space="preserve"> t1=</w:t>
-      </w:r>
-      <w:proofErr w:type="gramStart"/>
-      <w:r>
-        <w:rPr>
-          <w:sz w:val="20"/>
-          <w:lang w:val="en-GB"/>
-        </w:rPr>
-        <w:t>parameter(</w:t>
-      </w:r>
-      <w:proofErr w:type="gramEnd"/>
-      <w:r>
-        <w:rPr>
-          <w:sz w:val="20"/>
-          <w:lang w:val="en-GB"/>
-        </w:rPr>
-        <w:t>"</w:t>
+        <w:t xml:space="preserve"> t1=parameter("</w:t>
       </w:r>
       <w:proofErr w:type="spellStart"/>
       <w:r>
@@ -26111,23 +25362,7 @@
           <w:sz w:val="20"/>
           <w:lang w:val="en-GB"/>
         </w:rPr>
-        <w:t xml:space="preserve"> () &lt;&lt; </w:t>
-      </w:r>
-      <w:proofErr w:type="gramStart"/>
-      <w:r>
-        <w:rPr>
-          <w:sz w:val="20"/>
-          <w:lang w:val="en-GB"/>
-        </w:rPr>
-        <w:t>t1.name(</w:t>
-      </w:r>
-      <w:proofErr w:type="gramEnd"/>
-      <w:r>
-        <w:rPr>
-          <w:sz w:val="20"/>
-          <w:lang w:val="en-GB"/>
-        </w:rPr>
-        <w:t>) &lt;&lt; t1.value();</w:t>
+        <w:t xml:space="preserve"> () &lt;&lt; t1.name() &lt;&lt; t1.value();</w:t>
       </w:r>
     </w:p>
     <w:p>
@@ -26156,23 +25391,7 @@
           <w:sz w:val="20"/>
           <w:lang w:val="en-GB"/>
         </w:rPr>
-        <w:t xml:space="preserve"> c1=</w:t>
-      </w:r>
-      <w:proofErr w:type="gramStart"/>
-      <w:r>
-        <w:rPr>
-          <w:sz w:val="20"/>
-          <w:lang w:val="en-GB"/>
-        </w:rPr>
-        <w:t>parameter(</w:t>
-      </w:r>
-      <w:proofErr w:type="gramEnd"/>
-      <w:r>
-        <w:rPr>
-          <w:sz w:val="20"/>
-          <w:lang w:val="en-GB"/>
-        </w:rPr>
-        <w:t>"</w:t>
+        <w:t xml:space="preserve"> c1=parameter("</w:t>
       </w:r>
       <w:proofErr w:type="spellStart"/>
       <w:r>
@@ -26217,23 +25436,7 @@
           <w:sz w:val="20"/>
           <w:lang w:val="en-GB"/>
         </w:rPr>
-        <w:t xml:space="preserve"> () &lt;&lt; </w:t>
-      </w:r>
-      <w:proofErr w:type="gramStart"/>
-      <w:r>
-        <w:rPr>
-          <w:sz w:val="20"/>
-          <w:lang w:val="en-GB"/>
-        </w:rPr>
-        <w:t>c1.name(</w:t>
-      </w:r>
-      <w:proofErr w:type="gramEnd"/>
-      <w:r>
-        <w:rPr>
-          <w:sz w:val="20"/>
-          <w:lang w:val="en-GB"/>
-        </w:rPr>
-        <w:t>) &lt;&lt; c1.value();*</w:t>
+        <w:t xml:space="preserve"> () &lt;&lt; c1.name() &lt;&lt; c1.value();*</w:t>
       </w:r>
     </w:p>
     <w:p>
@@ -26247,19 +25450,11 @@
           <w:sz w:val="20"/>
         </w:rPr>
       </w:pPr>
-      <w:proofErr w:type="gramStart"/>
-      <w:r>
-        <w:rPr>
-          <w:sz w:val="20"/>
-        </w:rPr>
-        <w:t>return</w:t>
-      </w:r>
-      <w:proofErr w:type="gramEnd"/>
-      <w:r>
-        <w:rPr>
-          <w:sz w:val="20"/>
-        </w:rPr>
-        <w:t xml:space="preserve"> FBSF_OK;</w:t>
+      <w:r>
+        <w:rPr>
+          <w:sz w:val="20"/>
+        </w:rPr>
+        <w:t>return FBSF_OK;</w:t>
       </w:r>
     </w:p>
     <w:p>
@@ -26734,7 +25929,6 @@
       <w:r>
         <w:t>est activé par la publication d’un vecteur temps nommé</w:t>
       </w:r>
-      <w:proofErr w:type="gramStart"/>
       <w:r>
         <w:t xml:space="preserve"> «</w:t>
       </w:r>
@@ -26749,7 +25943,6 @@
         <w:t>Data.Time</w:t>
       </w:r>
       <w:proofErr w:type="spellEnd"/>
-      <w:proofErr w:type="gramEnd"/>
       <w:r>
         <w:t>»</w:t>
       </w:r>
@@ -26871,7 +26064,6 @@
               </w:rPr>
             </w:pPr>
             <w:proofErr w:type="spellStart"/>
-            <w:proofErr w:type="gramStart"/>
             <w:r>
               <w:rPr>
                 <w:b/>
@@ -26882,7 +26074,6 @@
               <w:t>int</w:t>
             </w:r>
             <w:proofErr w:type="spellEnd"/>
-            <w:proofErr w:type="gramEnd"/>
           </w:p>
         </w:tc>
         <w:tc>
@@ -26969,7 +26160,6 @@
               <w:t xml:space="preserve"> name, int *</w:t>
             </w:r>
             <w:proofErr w:type="spellStart"/>
-            <w:proofErr w:type="gramStart"/>
             <w:r>
               <w:rPr>
                 <w:i/>
@@ -26980,7 +26170,6 @@
               <w:t>address,QString</w:t>
             </w:r>
             <w:proofErr w:type="spellEnd"/>
-            <w:proofErr w:type="gramEnd"/>
             <w:r>
               <w:rPr>
                 <w:i/>
@@ -27069,7 +26258,6 @@
               </w:rPr>
             </w:pPr>
             <w:proofErr w:type="spellStart"/>
-            <w:proofErr w:type="gramStart"/>
             <w:r>
               <w:rPr>
                 <w:b/>
@@ -27080,7 +26268,6 @@
               <w:t>float</w:t>
             </w:r>
             <w:proofErr w:type="spellEnd"/>
-            <w:proofErr w:type="gramEnd"/>
           </w:p>
         </w:tc>
         <w:tc>
@@ -27147,7 +26334,6 @@
               <w:t xml:space="preserve"> name, float *</w:t>
             </w:r>
             <w:proofErr w:type="spellStart"/>
-            <w:proofErr w:type="gramStart"/>
             <w:r>
               <w:rPr>
                 <w:i/>
@@ -27158,7 +26344,6 @@
               <w:t>address,QString</w:t>
             </w:r>
             <w:proofErr w:type="spellEnd"/>
-            <w:proofErr w:type="gramEnd"/>
             <w:r>
               <w:rPr>
                 <w:i/>
@@ -27265,7 +26450,6 @@
               </w:rPr>
             </w:pPr>
             <w:proofErr w:type="spellStart"/>
-            <w:proofErr w:type="gramStart"/>
             <w:r>
               <w:rPr>
                 <w:b/>
@@ -27276,7 +26460,6 @@
               <w:t>int</w:t>
             </w:r>
             <w:proofErr w:type="spellEnd"/>
-            <w:proofErr w:type="gramEnd"/>
           </w:p>
         </w:tc>
         <w:tc>
@@ -27390,7 +26573,6 @@
               </w:rPr>
             </w:pPr>
             <w:proofErr w:type="spellStart"/>
-            <w:proofErr w:type="gramStart"/>
             <w:r>
               <w:rPr>
                 <w:b/>
@@ -27401,7 +26583,6 @@
               <w:t>float</w:t>
             </w:r>
             <w:proofErr w:type="spellEnd"/>
-            <w:proofErr w:type="gramEnd"/>
           </w:p>
         </w:tc>
         <w:tc>
@@ -27557,7 +26738,6 @@
               </w:rPr>
             </w:pPr>
             <w:proofErr w:type="spellStart"/>
-            <w:proofErr w:type="gramStart"/>
             <w:r>
               <w:rPr>
                 <w:b/>
@@ -27568,7 +26748,6 @@
               <w:t>int</w:t>
             </w:r>
             <w:proofErr w:type="spellEnd"/>
-            <w:proofErr w:type="gramEnd"/>
           </w:p>
         </w:tc>
         <w:tc>
@@ -27694,7 +26873,6 @@
               </w:rPr>
             </w:pPr>
             <w:proofErr w:type="spellStart"/>
-            <w:proofErr w:type="gramStart"/>
             <w:r>
               <w:rPr>
                 <w:b/>
@@ -27705,7 +26883,6 @@
               <w:t>float</w:t>
             </w:r>
             <w:proofErr w:type="spellEnd"/>
-            <w:proofErr w:type="gramEnd"/>
           </w:p>
         </w:tc>
         <w:tc>
@@ -27878,7 +27055,6 @@
               </w:rPr>
             </w:pPr>
             <w:proofErr w:type="spellStart"/>
-            <w:proofErr w:type="gramStart"/>
             <w:r>
               <w:rPr>
                 <w:b/>
@@ -27889,7 +27065,6 @@
               <w:t>int</w:t>
             </w:r>
             <w:proofErr w:type="spellEnd"/>
-            <w:proofErr w:type="gramEnd"/>
           </w:p>
         </w:tc>
         <w:tc>
@@ -27969,7 +27144,6 @@
               <w:t xml:space="preserve"> name, int *</w:t>
             </w:r>
             <w:proofErr w:type="spellStart"/>
-            <w:proofErr w:type="gramStart"/>
             <w:r>
               <w:rPr>
                 <w:i/>
@@ -27980,7 +27154,6 @@
               <w:t>address,QString</w:t>
             </w:r>
             <w:proofErr w:type="spellEnd"/>
-            <w:proofErr w:type="gramEnd"/>
             <w:r>
               <w:rPr>
                 <w:i/>
@@ -28068,7 +27241,6 @@
               </w:rPr>
             </w:pPr>
             <w:proofErr w:type="spellStart"/>
-            <w:proofErr w:type="gramStart"/>
             <w:r>
               <w:rPr>
                 <w:b/>
@@ -28079,7 +27251,6 @@
               <w:t>float</w:t>
             </w:r>
             <w:proofErr w:type="spellEnd"/>
-            <w:proofErr w:type="gramEnd"/>
           </w:p>
         </w:tc>
         <w:tc>
@@ -28170,7 +27341,6 @@
               <w:t xml:space="preserve"> name, float *</w:t>
             </w:r>
             <w:proofErr w:type="spellStart"/>
-            <w:proofErr w:type="gramStart"/>
             <w:r>
               <w:rPr>
                 <w:i/>
@@ -28181,7 +27351,6 @@
               <w:t>address,QString</w:t>
             </w:r>
             <w:proofErr w:type="spellEnd"/>
-            <w:proofErr w:type="gramEnd"/>
             <w:r>
               <w:rPr>
                 <w:i/>
@@ -28277,7 +27446,6 @@
               </w:rPr>
             </w:pPr>
             <w:proofErr w:type="spellStart"/>
-            <w:proofErr w:type="gramStart"/>
             <w:r>
               <w:rPr>
                 <w:b/>
@@ -28288,7 +27456,6 @@
               <w:t>int</w:t>
             </w:r>
             <w:proofErr w:type="spellEnd"/>
-            <w:proofErr w:type="gramEnd"/>
           </w:p>
         </w:tc>
         <w:tc>
@@ -28424,7 +27591,6 @@
               </w:rPr>
             </w:pPr>
             <w:proofErr w:type="spellStart"/>
-            <w:proofErr w:type="gramStart"/>
             <w:r>
               <w:rPr>
                 <w:b/>
@@ -28435,7 +27601,6 @@
               <w:t>float</w:t>
             </w:r>
             <w:proofErr w:type="spellEnd"/>
-            <w:proofErr w:type="gramEnd"/>
           </w:p>
         </w:tc>
         <w:tc>
@@ -28591,7 +27756,6 @@
               </w:rPr>
             </w:pPr>
             <w:proofErr w:type="spellStart"/>
-            <w:proofErr w:type="gramStart"/>
             <w:r>
               <w:rPr>
                 <w:b/>
@@ -28602,7 +27766,6 @@
               <w:t>int</w:t>
             </w:r>
             <w:proofErr w:type="spellEnd"/>
-            <w:proofErr w:type="gramEnd"/>
           </w:p>
         </w:tc>
         <w:tc>
@@ -28750,7 +27913,6 @@
               </w:rPr>
             </w:pPr>
             <w:proofErr w:type="spellStart"/>
-            <w:proofErr w:type="gramStart"/>
             <w:r>
               <w:rPr>
                 <w:b/>
@@ -28761,7 +27923,6 @@
               <w:t>float</w:t>
             </w:r>
             <w:proofErr w:type="spellEnd"/>
-            <w:proofErr w:type="gramEnd"/>
           </w:p>
         </w:tc>
         <w:tc>
@@ -28870,11 +28031,13 @@
         <w:jc w:val="left"/>
       </w:pPr>
       <w:bookmarkStart w:id="54" w:name="_Toc82182621"/>
+      <w:bookmarkStart w:id="55" w:name="_Ref89953195"/>
       <w:r>
         <w:lastRenderedPageBreak/>
         <w:t>API de contrôle du système exécutif</w:t>
       </w:r>
       <w:bookmarkEnd w:id="54"/>
+      <w:bookmarkEnd w:id="55"/>
     </w:p>
     <w:p>
       <w:pPr>
@@ -28959,14 +28122,7 @@
         <w:rPr>
           <w:sz w:val="20"/>
         </w:rPr>
-        <w:t>[</w:t>
-      </w:r>
-      <w:proofErr w:type="gramStart"/>
-      <w:r>
-        <w:rPr>
-          <w:sz w:val="20"/>
-        </w:rPr>
-        <w:t>,«</w:t>
+        <w:t>[,«</w:t>
       </w:r>
       <w:r>
         <w:rPr>
@@ -28974,16 +28130,7 @@
           <w:bCs/>
           <w:sz w:val="20"/>
         </w:rPr>
-        <w:t>arg</w:t>
-      </w:r>
-      <w:proofErr w:type="gramEnd"/>
-      <w:r>
-        <w:rPr>
-          <w:b/>
-          <w:bCs/>
-          <w:sz w:val="20"/>
-        </w:rPr>
-        <w:t>1</w:t>
+        <w:t>arg1</w:t>
       </w:r>
       <w:r>
         <w:rPr>
@@ -29246,7 +28393,6 @@
                 <w:iCs/>
               </w:rPr>
             </w:pPr>
-            <w:proofErr w:type="gramStart"/>
             <w:r>
               <w:rPr>
                 <w:b/>
@@ -29256,7 +28402,6 @@
               </w:rPr>
               <w:t>stop</w:t>
             </w:r>
-            <w:proofErr w:type="gramEnd"/>
           </w:p>
         </w:tc>
         <w:tc>
@@ -29332,7 +28477,6 @@
               </w:rPr>
             </w:pPr>
             <w:proofErr w:type="spellStart"/>
-            <w:proofErr w:type="gramStart"/>
             <w:r>
               <w:rPr>
                 <w:b/>
@@ -29343,7 +28487,6 @@
               <w:t>step</w:t>
             </w:r>
             <w:proofErr w:type="spellEnd"/>
-            <w:proofErr w:type="gramEnd"/>
           </w:p>
         </w:tc>
         <w:tc>
@@ -29420,7 +28563,6 @@
                 <w:iCs/>
               </w:rPr>
             </w:pPr>
-            <w:proofErr w:type="gramStart"/>
             <w:r>
               <w:rPr>
                 <w:b/>
@@ -29430,7 +28572,6 @@
               </w:rPr>
               <w:t>pause</w:t>
             </w:r>
-            <w:proofErr w:type="gramEnd"/>
           </w:p>
         </w:tc>
         <w:tc>
@@ -29507,7 +28648,6 @@
                 <w:iCs/>
               </w:rPr>
             </w:pPr>
-            <w:proofErr w:type="gramStart"/>
             <w:r>
               <w:rPr>
                 <w:b/>
@@ -29517,7 +28657,6 @@
               </w:rPr>
               <w:t>run</w:t>
             </w:r>
-            <w:proofErr w:type="gramEnd"/>
           </w:p>
         </w:tc>
         <w:tc>
@@ -29547,13 +28686,8 @@
               <w:spacing w:before="0" w:after="0" w:line="200" w:lineRule="atLeast"/>
               <w:jc w:val="left"/>
             </w:pPr>
-            <w:proofErr w:type="gramStart"/>
-            <w:r>
-              <w:t>pause</w:t>
-            </w:r>
-            <w:proofErr w:type="gramEnd"/>
-            <w:r>
-              <w:t xml:space="preserve"> ou stop</w:t>
+            <w:r>
+              <w:t>pause ou stop</w:t>
             </w:r>
           </w:p>
         </w:tc>
@@ -29609,7 +28743,6 @@
                 <w:iCs/>
               </w:rPr>
             </w:pPr>
-            <w:proofErr w:type="gramStart"/>
             <w:r>
               <w:rPr>
                 <w:b/>
@@ -29619,7 +28752,6 @@
               </w:rPr>
               <w:t>speed</w:t>
             </w:r>
-            <w:proofErr w:type="gramEnd"/>
           </w:p>
         </w:tc>
         <w:tc>
@@ -29649,13 +28781,8 @@
               <w:spacing w:before="0" w:after="0" w:line="200" w:lineRule="atLeast"/>
               <w:jc w:val="left"/>
             </w:pPr>
-            <w:proofErr w:type="gramStart"/>
-            <w:r>
-              <w:t>pause</w:t>
-            </w:r>
-            <w:proofErr w:type="gramEnd"/>
-            <w:r>
-              <w:t xml:space="preserve"> ou stop</w:t>
+            <w:r>
+              <w:t>pause ou stop</w:t>
             </w:r>
           </w:p>
         </w:tc>
@@ -29712,7 +28839,6 @@
               </w:rPr>
             </w:pPr>
             <w:proofErr w:type="spellStart"/>
-            <w:proofErr w:type="gramStart"/>
             <w:r>
               <w:rPr>
                 <w:b/>
@@ -29723,7 +28849,6 @@
               <w:t>save</w:t>
             </w:r>
             <w:proofErr w:type="spellEnd"/>
-            <w:proofErr w:type="gramEnd"/>
           </w:p>
         </w:tc>
         <w:tc>
@@ -29744,12 +28869,10 @@
               <w:jc w:val="left"/>
             </w:pPr>
             <w:proofErr w:type="spellStart"/>
-            <w:proofErr w:type="gramStart"/>
             <w:r>
               <w:t>filename</w:t>
             </w:r>
             <w:proofErr w:type="spellEnd"/>
-            <w:proofErr w:type="gramEnd"/>
           </w:p>
         </w:tc>
         <w:tc>
@@ -29812,7 +28935,6 @@
                 <w:iCs/>
               </w:rPr>
             </w:pPr>
-            <w:proofErr w:type="gramStart"/>
             <w:r>
               <w:rPr>
                 <w:b/>
@@ -29822,7 +28944,6 @@
               </w:rPr>
               <w:t>restore</w:t>
             </w:r>
-            <w:proofErr w:type="gramEnd"/>
           </w:p>
         </w:tc>
         <w:tc>
@@ -29843,12 +28964,10 @@
               <w:jc w:val="left"/>
             </w:pPr>
             <w:proofErr w:type="spellStart"/>
-            <w:proofErr w:type="gramStart"/>
             <w:r>
               <w:t>filename</w:t>
             </w:r>
             <w:proofErr w:type="spellEnd"/>
-            <w:proofErr w:type="gramEnd"/>
           </w:p>
         </w:tc>
         <w:tc>
@@ -29911,7 +29030,6 @@
                 <w:iCs/>
               </w:rPr>
             </w:pPr>
-            <w:proofErr w:type="gramStart"/>
             <w:r>
               <w:rPr>
                 <w:b/>
@@ -29921,7 +29039,6 @@
               </w:rPr>
               <w:t>record</w:t>
             </w:r>
-            <w:proofErr w:type="gramEnd"/>
           </w:p>
         </w:tc>
         <w:tc>
@@ -29942,12 +29059,10 @@
               <w:jc w:val="left"/>
             </w:pPr>
             <w:proofErr w:type="spellStart"/>
-            <w:proofErr w:type="gramStart"/>
             <w:r>
               <w:t>filename</w:t>
             </w:r>
             <w:proofErr w:type="spellEnd"/>
-            <w:proofErr w:type="gramEnd"/>
           </w:p>
         </w:tc>
         <w:tc>
@@ -29993,11 +29108,11 @@
         <w:pStyle w:val="Titre3"/>
         <w:jc w:val="left"/>
       </w:pPr>
-      <w:bookmarkStart w:id="55" w:name="_Toc82182622"/>
+      <w:bookmarkStart w:id="56" w:name="_Toc82182622"/>
       <w:r>
         <w:t>Compilation d’un module manuel</w:t>
       </w:r>
-      <w:bookmarkEnd w:id="55"/>
+      <w:bookmarkEnd w:id="56"/>
     </w:p>
     <w:p>
       <w:pPr>
@@ -30182,7 +29297,6 @@
         </w:rPr>
         <w:tab/>
       </w:r>
-      <w:proofErr w:type="gramStart"/>
       <w:r>
         <w:rPr>
           <w:sz w:val="20"/>
@@ -30191,7 +29305,6 @@
         <w:tab/>
         <w:t>{ LIBS</w:t>
       </w:r>
-      <w:proofErr w:type="gramEnd"/>
       <w:r>
         <w:rPr>
           <w:sz w:val="20"/>
@@ -30227,7 +29340,6 @@
         <w:tab/>
         <w:t xml:space="preserve"> </w:t>
       </w:r>
-      <w:proofErr w:type="gramStart"/>
       <w:r>
         <w:rPr>
           <w:sz w:val="20"/>
@@ -30236,7 +29348,6 @@
         <w:tab/>
         <w:t>{ LIBS</w:t>
       </w:r>
-      <w:proofErr w:type="gramEnd"/>
       <w:r>
         <w:rPr>
           <w:sz w:val="20"/>
@@ -30394,21 +29505,7 @@
           <w:sz w:val="20"/>
         </w:rPr>
         <w:tab/>
-        <w:t>= $$(APP_</w:t>
-      </w:r>
-      <w:proofErr w:type="gramStart"/>
-      <w:r>
-        <w:rPr>
-          <w:sz w:val="20"/>
-        </w:rPr>
-        <w:t>HOME)/</w:t>
-      </w:r>
-      <w:proofErr w:type="gramEnd"/>
-      <w:r>
-        <w:rPr>
-          <w:sz w:val="20"/>
-        </w:rPr>
-        <w:t>lib</w:t>
+        <w:t>= $$(APP_HOME)/lib</w:t>
       </w:r>
     </w:p>
     <w:p>
@@ -30467,11 +29564,11 @@
         <w:pStyle w:val="Titre2"/>
         <w:jc w:val="left"/>
       </w:pPr>
-      <w:bookmarkStart w:id="56" w:name="__RefHeading___Toc1274_2060534567"/>
-      <w:bookmarkStart w:id="57" w:name="_Toc467418258"/>
-      <w:bookmarkStart w:id="58" w:name="_Toc82182623"/>
-      <w:bookmarkEnd w:id="56"/>
+      <w:bookmarkStart w:id="57" w:name="__RefHeading___Toc1274_2060534567"/>
+      <w:bookmarkStart w:id="58" w:name="_Toc467418258"/>
+      <w:bookmarkStart w:id="59" w:name="_Toc82182623"/>
       <w:bookmarkEnd w:id="57"/>
+      <w:bookmarkEnd w:id="58"/>
       <w:r>
         <w:lastRenderedPageBreak/>
         <w:t xml:space="preserve">Module de type </w:t>
@@ -30486,7 +29583,7 @@
       <w:r>
         <w:t>Qml</w:t>
       </w:r>
-      <w:bookmarkEnd w:id="58"/>
+      <w:bookmarkEnd w:id="59"/>
       <w:proofErr w:type="spellEnd"/>
     </w:p>
     <w:p>
@@ -30752,10 +29849,10 @@
           <w:lang w:val="en-GB"/>
         </w:rPr>
       </w:pPr>
-      <w:bookmarkStart w:id="59" w:name="__RefHeading__2022_643444043"/>
-      <w:bookmarkStart w:id="60" w:name="_Toc467418259"/>
-      <w:bookmarkEnd w:id="59"/>
+      <w:bookmarkStart w:id="60" w:name="__RefHeading__2022_643444043"/>
+      <w:bookmarkStart w:id="61" w:name="_Toc467418259"/>
       <w:bookmarkEnd w:id="60"/>
+      <w:bookmarkEnd w:id="61"/>
       <w:r>
         <w:rPr>
           <w:sz w:val="20"/>
@@ -30984,7 +30081,6 @@
         <w:t xml:space="preserve">    </w:t>
       </w:r>
       <w:proofErr w:type="spellStart"/>
-      <w:proofErr w:type="gramStart"/>
       <w:r>
         <w:rPr>
           <w:sz w:val="20"/>
@@ -30993,7 +30089,6 @@
         <w:t>anchors.fill</w:t>
       </w:r>
       <w:proofErr w:type="spellEnd"/>
-      <w:proofErr w:type="gramEnd"/>
       <w:r>
         <w:rPr>
           <w:sz w:val="20"/>
@@ -31059,7 +30154,6 @@
         <w:t xml:space="preserve">    signal </w:t>
       </w:r>
       <w:proofErr w:type="spellStart"/>
-      <w:proofErr w:type="gramStart"/>
       <w:r>
         <w:rPr>
           <w:sz w:val="20"/>
@@ -31073,15 +30167,7 @@
           <w:sz w:val="20"/>
           <w:lang w:val="en-GB"/>
         </w:rPr>
-        <w:t>(</w:t>
-      </w:r>
-      <w:proofErr w:type="gramEnd"/>
-      <w:r>
-        <w:rPr>
-          <w:sz w:val="20"/>
-          <w:lang w:val="en-GB"/>
-        </w:rPr>
-        <w:t>var mode, var state)</w:t>
+        <w:t>(var mode, var state)</w:t>
       </w:r>
     </w:p>
     <w:p>
@@ -31163,7 +30249,6 @@
         <w:t>(</w:t>
       </w:r>
       <w:proofErr w:type="spellStart"/>
-      <w:proofErr w:type="gramStart"/>
       <w:r>
         <w:rPr>
           <w:sz w:val="20"/>
@@ -31172,7 +30257,6 @@
         <w:t>mode,state</w:t>
       </w:r>
       <w:proofErr w:type="spellEnd"/>
-      <w:proofErr w:type="gramEnd"/>
       <w:r>
         <w:rPr>
           <w:sz w:val="20"/>
@@ -31218,16 +30302,8 @@
         <w:rPr>
           <w:sz w:val="20"/>
         </w:rPr>
-        <w:t>{</w:t>
-      </w:r>
-      <w:proofErr w:type="gramStart"/>
-      <w:r>
-        <w:rPr>
-          <w:sz w:val="20"/>
-        </w:rPr>
-        <w:t>id:</w:t>
-      </w:r>
-      <w:proofErr w:type="gramEnd"/>
+        <w:t>{id:</w:t>
+      </w:r>
       <w:r>
         <w:rPr>
           <w:b/>
@@ -31353,8 +30429,8 @@
           <w:rFonts w:eastAsia="Cambria"/>
         </w:rPr>
       </w:pPr>
-      <w:bookmarkStart w:id="61" w:name="_Ref53498779"/>
-      <w:bookmarkStart w:id="62" w:name="_Toc82182624"/>
+      <w:bookmarkStart w:id="62" w:name="_Ref53498779"/>
+      <w:bookmarkStart w:id="63" w:name="_Toc82182624"/>
       <w:r>
         <w:rPr>
           <w:rFonts w:eastAsia="Cambria"/>
@@ -31369,8 +30445,8 @@
         </w:rPr>
         <w:t>FbsfEditor</w:t>
       </w:r>
-      <w:bookmarkEnd w:id="61"/>
       <w:bookmarkEnd w:id="62"/>
+      <w:bookmarkEnd w:id="63"/>
       <w:proofErr w:type="spellEnd"/>
     </w:p>
     <w:p>
@@ -31462,23 +30538,7 @@
           <w:sz w:val="20"/>
           <w:lang w:val="en-GB"/>
         </w:rPr>
-        <w:t>property var parameters: {"p1</w:t>
-      </w:r>
-      <w:proofErr w:type="gramStart"/>
-      <w:r>
-        <w:rPr>
-          <w:sz w:val="20"/>
-          <w:lang w:val="en-GB"/>
-        </w:rPr>
-        <w:t>" :</w:t>
-      </w:r>
-      <w:proofErr w:type="gramEnd"/>
-      <w:r>
-        <w:rPr>
-          <w:sz w:val="20"/>
-          <w:lang w:val="en-GB"/>
-        </w:rPr>
-        <w:t xml:space="preserve"> 1, "p2" : true }</w:t>
+        <w:t>property var parameters: {"p1" : 1, "p2" : true }</w:t>
       </w:r>
     </w:p>
     <w:p>
@@ -31491,19 +30551,11 @@
           <w:sz w:val="20"/>
         </w:rPr>
       </w:pPr>
-      <w:proofErr w:type="gramStart"/>
-      <w:r>
-        <w:rPr>
-          <w:sz w:val="20"/>
-        </w:rPr>
-        <w:t>property</w:t>
-      </w:r>
-      <w:proofErr w:type="gramEnd"/>
-      <w:r>
-        <w:rPr>
-          <w:sz w:val="20"/>
-        </w:rPr>
-        <w:t xml:space="preserve"> var constant: {"k1" : 111 ,"k2" : 222 }</w:t>
+      <w:r>
+        <w:rPr>
+          <w:sz w:val="20"/>
+        </w:rPr>
+        <w:t>property var constant: {"k1" : 111 ,"k2" : 222 }</w:t>
       </w:r>
     </w:p>
     <w:p>
@@ -31551,21 +30603,7 @@
         <w:rPr>
           <w:sz w:val="20"/>
         </w:rPr>
-        <w:t xml:space="preserve">    &lt;</w:t>
-      </w:r>
-      <w:proofErr w:type="gramStart"/>
-      <w:r>
-        <w:rPr>
-          <w:sz w:val="20"/>
-        </w:rPr>
-        <w:t>simulation</w:t>
-      </w:r>
-      <w:proofErr w:type="gramEnd"/>
-      <w:r>
-        <w:rPr>
-          <w:sz w:val="20"/>
-        </w:rPr>
-        <w:t xml:space="preserve"> version="1.0"&gt;</w:t>
+        <w:t xml:space="preserve">    &lt;simulation version="1.0"&gt;</w:t>
       </w:r>
     </w:p>
     <w:p>
@@ -31576,7 +30614,6 @@
         <w:jc w:val="left"/>
         <w:rPr>
           <w:sz w:val="20"/>
-          <w:lang w:val="en-GB"/>
         </w:rPr>
       </w:pPr>
       <w:r>
@@ -31594,7 +30631,6 @@
       <w:r>
         <w:rPr>
           <w:sz w:val="20"/>
-          <w:lang w:val="en-GB"/>
         </w:rPr>
         <w:t>…...</w:t>
       </w:r>
@@ -31613,7 +30649,6 @@
       <w:r>
         <w:rPr>
           <w:sz w:val="20"/>
-          <w:lang w:val="en-GB"/>
         </w:rPr>
         <w:t xml:space="preserve">            </w:t>
       </w:r>
@@ -31734,7 +30769,6 @@
         <w:t>&lt;</w:t>
       </w:r>
       <w:proofErr w:type="spellStart"/>
-      <w:proofErr w:type="gramStart"/>
       <w:r>
         <w:rPr>
           <w:b/>
@@ -31744,7 +30778,6 @@
         <w:t>publishparam</w:t>
       </w:r>
       <w:proofErr w:type="spellEnd"/>
-      <w:proofErr w:type="gramEnd"/>
       <w:r>
         <w:t>&gt; : Les paramètres</w:t>
       </w:r>
@@ -31779,7 +30812,6 @@
         <w:t>&lt;</w:t>
       </w:r>
       <w:proofErr w:type="spellStart"/>
-      <w:proofErr w:type="gramStart"/>
       <w:r>
         <w:rPr>
           <w:b/>
@@ -31789,7 +30821,6 @@
         <w:t>snapshotparam</w:t>
       </w:r>
       <w:proofErr w:type="spellEnd"/>
-      <w:proofErr w:type="gramEnd"/>
       <w:r>
         <w:t xml:space="preserve">&gt; : Les paramètres «tunable » sont sauvegardés dans les clichés. Le format QML texte des documents CAO permet de modifier la valeur initiale d’un paramètre. Les mots clé </w:t>
       </w:r>
@@ -31827,15 +30858,7 @@
       </w:r>
       <w:proofErr w:type="spellEnd"/>
       <w:r>
-        <w:t xml:space="preserve"> identifient les listes de paramètres entre accolades selon la syntaxe : 'nom</w:t>
-      </w:r>
-      <w:proofErr w:type="gramStart"/>
-      <w:r>
-        <w:t>':</w:t>
-      </w:r>
-      <w:proofErr w:type="gramEnd"/>
-      <w:r>
-        <w:t xml:space="preserve"> valeur, 'nom': valeur, ….</w:t>
+        <w:t xml:space="preserve"> identifient les listes de paramètres entre accolades selon la syntaxe : 'nom': valeur, 'nom': valeur, ….</w:t>
       </w:r>
     </w:p>
     <w:p>
@@ -31843,26 +30866,18 @@
         <w:pStyle w:val="Titre3"/>
         <w:jc w:val="left"/>
       </w:pPr>
-      <w:bookmarkStart w:id="63" w:name="_Toc82182625"/>
+      <w:bookmarkStart w:id="64" w:name="_Toc82182625"/>
       <w:r>
         <w:t>Gestion de la ZE</w:t>
       </w:r>
-      <w:bookmarkEnd w:id="63"/>
-    </w:p>
-    <w:p>
-      <w:pPr>
-        <w:jc w:val="left"/>
-      </w:pPr>
-      <w:r>
-        <w:t>Une donnée est déclarée par son nom et son type. Le nom est constitué du tag1 et optionnellement du tag2 qui produisent respectivement les identifiants publiques :</w:t>
-      </w:r>
-      <w:proofErr w:type="gramStart"/>
-      <w:r>
-        <w:t xml:space="preserve"> «tag</w:t>
-      </w:r>
-      <w:proofErr w:type="gramEnd"/>
-      <w:r>
-        <w:t>1» et «tag1:tag2»</w:t>
+      <w:bookmarkEnd w:id="64"/>
+    </w:p>
+    <w:p>
+      <w:pPr>
+        <w:jc w:val="left"/>
+      </w:pPr>
+      <w:r>
+        <w:t>Une donnée est déclarée par son nom et son type. Le nom est constitué du tag1 et optionnellement du tag2 qui produisent respectivement les identifiants publiques : «tag1» et «tag1:tag2»</w:t>
       </w:r>
     </w:p>
     <w:p>
@@ -31870,18 +30885,18 @@
         <w:pStyle w:val="Titre3"/>
         <w:jc w:val="left"/>
       </w:pPr>
-      <w:bookmarkStart w:id="64" w:name="__RefHeading__2024_643444043"/>
-      <w:bookmarkStart w:id="65" w:name="_Toc467418260"/>
-      <w:bookmarkStart w:id="66" w:name="_Toc82182626"/>
-      <w:bookmarkEnd w:id="64"/>
+      <w:bookmarkStart w:id="65" w:name="__RefHeading__2024_643444043"/>
+      <w:bookmarkStart w:id="66" w:name="_Toc467418260"/>
+      <w:bookmarkStart w:id="67" w:name="_Toc82182626"/>
       <w:bookmarkEnd w:id="65"/>
+      <w:bookmarkEnd w:id="66"/>
       <w:r>
         <w:t>Abonnement</w:t>
       </w:r>
       <w:r>
         <w:t xml:space="preserve"> à la ZE</w:t>
       </w:r>
-      <w:bookmarkEnd w:id="66"/>
+      <w:bookmarkEnd w:id="67"/>
     </w:p>
     <w:p>
       <w:pPr>
@@ -31943,7 +30958,6 @@
         </w:rPr>
       </w:pPr>
       <w:proofErr w:type="spellStart"/>
-      <w:proofErr w:type="gramStart"/>
       <w:r>
         <w:rPr>
           <w:b/>
@@ -31959,15 +30973,7 @@
           <w:sz w:val="20"/>
           <w:lang w:val="en-GB"/>
         </w:rPr>
-        <w:t>{</w:t>
-      </w:r>
-      <w:proofErr w:type="gramEnd"/>
-      <w:r>
-        <w:rPr>
-          <w:sz w:val="20"/>
-          <w:lang w:val="en-GB"/>
-        </w:rPr>
-        <w:t xml:space="preserve">tag1: "MyInt";tag2: "Data"; </w:t>
+        <w:t xml:space="preserve">{tag1: "MyInt";tag2: "Data"; </w:t>
       </w:r>
       <w:proofErr w:type="spellStart"/>
       <w:r>
@@ -32033,7 +31039,6 @@
         </w:rPr>
       </w:pPr>
       <w:proofErr w:type="spellStart"/>
-      <w:proofErr w:type="gramStart"/>
       <w:r>
         <w:rPr>
           <w:b/>
@@ -32049,15 +31054,7 @@
           <w:sz w:val="20"/>
           <w:lang w:val="en-GB"/>
         </w:rPr>
-        <w:t>{</w:t>
-      </w:r>
-      <w:proofErr w:type="gramEnd"/>
-      <w:r>
-        <w:rPr>
-          <w:sz w:val="20"/>
-          <w:lang w:val="en-GB"/>
-        </w:rPr>
-        <w:t xml:space="preserve">tag1: "MyReal";tag2: "Data"; </w:t>
+        <w:t xml:space="preserve">{tag1: "MyReal";tag2: "Data"; </w:t>
       </w:r>
       <w:proofErr w:type="spellStart"/>
       <w:r>
@@ -32140,7 +31137,6 @@
         <w:t xml:space="preserve"> var </w:t>
       </w:r>
       <w:proofErr w:type="spellStart"/>
-      <w:proofErr w:type="gramStart"/>
       <w:r>
         <w:rPr>
           <w:sz w:val="20"/>
@@ -32154,15 +31150,7 @@
           <w:sz w:val="20"/>
           <w:lang w:val="en-GB"/>
         </w:rPr>
-        <w:t>:[</w:t>
-      </w:r>
-      <w:proofErr w:type="gramEnd"/>
-      <w:r>
-        <w:rPr>
-          <w:sz w:val="20"/>
-          <w:lang w:val="en-GB"/>
-        </w:rPr>
-        <w:t>]</w:t>
+        <w:t>:[]</w:t>
       </w:r>
     </w:p>
     <w:p>
@@ -32177,7 +31165,6 @@
         </w:rPr>
       </w:pPr>
       <w:proofErr w:type="spellStart"/>
-      <w:proofErr w:type="gramStart"/>
       <w:r>
         <w:rPr>
           <w:b/>
@@ -32193,15 +31180,7 @@
           <w:sz w:val="20"/>
           <w:lang w:val="en-GB"/>
         </w:rPr>
-        <w:t>{ tag</w:t>
-      </w:r>
-      <w:proofErr w:type="gramEnd"/>
-      <w:r>
-        <w:rPr>
-          <w:sz w:val="20"/>
-          <w:lang w:val="en-GB"/>
-        </w:rPr>
-        <w:t>1: "</w:t>
+        <w:t>{ tag1: "</w:t>
       </w:r>
       <w:proofErr w:type="spellStart"/>
       <w:r>
@@ -32252,15 +31231,7 @@
           <w:sz w:val="20"/>
           <w:lang w:val="en-GB"/>
         </w:rPr>
-        <w:t xml:space="preserve">: </w:t>
-      </w:r>
-      <w:proofErr w:type="gramStart"/>
-      <w:r>
-        <w:rPr>
-          <w:sz w:val="20"/>
-          <w:lang w:val="en-GB"/>
-        </w:rPr>
-        <w:t xml:space="preserve">{ </w:t>
+        <w:t xml:space="preserve">: { </w:t>
       </w:r>
       <w:proofErr w:type="spellStart"/>
       <w:r>
@@ -32271,7 +31242,6 @@
         <w:t>intVector</w:t>
       </w:r>
       <w:proofErr w:type="spellEnd"/>
-      <w:proofErr w:type="gramEnd"/>
       <w:r>
         <w:rPr>
           <w:sz w:val="20"/>
@@ -32324,7 +31294,6 @@
         <w:t xml:space="preserve">property var </w:t>
       </w:r>
       <w:proofErr w:type="spellStart"/>
-      <w:proofErr w:type="gramStart"/>
       <w:r>
         <w:rPr>
           <w:sz w:val="20"/>
@@ -32338,15 +31307,7 @@
           <w:sz w:val="20"/>
           <w:lang w:val="en-GB"/>
         </w:rPr>
-        <w:t>:[</w:t>
-      </w:r>
-      <w:proofErr w:type="gramEnd"/>
-      <w:r>
-        <w:rPr>
-          <w:sz w:val="20"/>
-          <w:lang w:val="en-GB"/>
-        </w:rPr>
-        <w:t>]</w:t>
+        <w:t>:[]</w:t>
       </w:r>
     </w:p>
     <w:p>
@@ -32361,7 +31322,6 @@
         </w:rPr>
       </w:pPr>
       <w:proofErr w:type="spellStart"/>
-      <w:proofErr w:type="gramStart"/>
       <w:r>
         <w:rPr>
           <w:b/>
@@ -32378,15 +31338,7 @@
           <w:sz w:val="20"/>
           <w:lang w:val="en-GB"/>
         </w:rPr>
-        <w:t>{ tag</w:t>
-      </w:r>
-      <w:proofErr w:type="gramEnd"/>
-      <w:r>
-        <w:rPr>
-          <w:sz w:val="20"/>
-          <w:lang w:val="en-GB"/>
-        </w:rPr>
-        <w:t>1: "</w:t>
+        <w:t>{ tag1: "</w:t>
       </w:r>
       <w:proofErr w:type="spellStart"/>
       <w:r>
@@ -32437,15 +31389,7 @@
           <w:sz w:val="20"/>
           <w:lang w:val="en-GB"/>
         </w:rPr>
-        <w:t xml:space="preserve">: </w:t>
-      </w:r>
-      <w:proofErr w:type="gramStart"/>
-      <w:r>
-        <w:rPr>
-          <w:sz w:val="20"/>
-          <w:lang w:val="en-GB"/>
-        </w:rPr>
-        <w:t xml:space="preserve">{ </w:t>
+        <w:t xml:space="preserve">: { </w:t>
       </w:r>
       <w:proofErr w:type="spellStart"/>
       <w:r>
@@ -32456,7 +31400,6 @@
         <w:t>realVector</w:t>
       </w:r>
       <w:proofErr w:type="spellEnd"/>
-      <w:proofErr w:type="gramEnd"/>
       <w:r>
         <w:rPr>
           <w:sz w:val="20"/>
@@ -32663,21 +31606,7 @@
           <w:sz w:val="20"/>
         </w:rPr>
         <w:tab/>
-        <w:t xml:space="preserve">// Index du temps courant dans le vecteur </w:t>
-      </w:r>
-      <w:proofErr w:type="gramStart"/>
-      <w:r>
-        <w:rPr>
-          <w:sz w:val="20"/>
-        </w:rPr>
-        <w:t>data[</w:t>
-      </w:r>
-      <w:proofErr w:type="gramEnd"/>
-      <w:r>
-        <w:rPr>
-          <w:sz w:val="20"/>
-        </w:rPr>
-        <w:t>]</w:t>
+        <w:t>// Index du temps courant dans le vecteur data[]</w:t>
       </w:r>
     </w:p>
     <w:p>
@@ -32756,7 +31685,6 @@
         </w:rPr>
       </w:pPr>
       <w:proofErr w:type="spellStart"/>
-      <w:proofErr w:type="gramStart"/>
       <w:r>
         <w:rPr>
           <w:lang w:val="en-GB"/>
@@ -32764,7 +31692,6 @@
         <w:t>MyVector.history.length</w:t>
       </w:r>
       <w:proofErr w:type="spellEnd"/>
-      <w:proofErr w:type="gramEnd"/>
       <w:r>
         <w:rPr>
           <w:lang w:val="en-GB"/>
@@ -32814,18 +31741,18 @@
         <w:pStyle w:val="Titre3"/>
         <w:jc w:val="left"/>
       </w:pPr>
-      <w:bookmarkStart w:id="67" w:name="__RefHeading__2026_643444043"/>
-      <w:bookmarkStart w:id="68" w:name="_Toc467418261"/>
-      <w:bookmarkStart w:id="69" w:name="_Toc82182627"/>
-      <w:bookmarkEnd w:id="67"/>
+      <w:bookmarkStart w:id="68" w:name="__RefHeading__2026_643444043"/>
+      <w:bookmarkStart w:id="69" w:name="_Toc467418261"/>
+      <w:bookmarkStart w:id="70" w:name="_Toc82182627"/>
       <w:bookmarkEnd w:id="68"/>
+      <w:bookmarkEnd w:id="69"/>
       <w:r>
         <w:t>Publication</w:t>
       </w:r>
       <w:r>
         <w:t xml:space="preserve"> vers la ZE</w:t>
       </w:r>
-      <w:bookmarkEnd w:id="69"/>
+      <w:bookmarkEnd w:id="70"/>
     </w:p>
     <w:p>
       <w:pPr>
@@ -32913,7 +31840,6 @@
         </w:rPr>
       </w:pPr>
       <w:proofErr w:type="spellStart"/>
-      <w:proofErr w:type="gramStart"/>
       <w:r>
         <w:rPr>
           <w:b/>
@@ -32937,15 +31863,7 @@
           <w:sz w:val="20"/>
           <w:lang w:val="en-GB"/>
         </w:rPr>
-        <w:t>id</w:t>
-      </w:r>
-      <w:proofErr w:type="gramEnd"/>
-      <w:r>
-        <w:rPr>
-          <w:sz w:val="20"/>
-          <w:lang w:val="en-GB"/>
-        </w:rPr>
-        <w:t>:deviceStatus</w:t>
+        <w:t>id:deviceStatus</w:t>
       </w:r>
       <w:proofErr w:type="spellEnd"/>
       <w:r>
@@ -32980,23 +31898,7 @@
           <w:lang w:val="en-GB"/>
         </w:rPr>
         <w:tab/>
-        <w:t>tag1:"Device</w:t>
-      </w:r>
-      <w:proofErr w:type="gramStart"/>
-      <w:r>
-        <w:rPr>
-          <w:sz w:val="20"/>
-          <w:lang w:val="en-GB"/>
-        </w:rPr>
-        <w:t>";tag</w:t>
-      </w:r>
-      <w:proofErr w:type="gramEnd"/>
-      <w:r>
-        <w:rPr>
-          <w:sz w:val="20"/>
-          <w:lang w:val="en-GB"/>
-        </w:rPr>
-        <w:t>2:"Status";</w:t>
+        <w:t>tag1:"Device";tag2:"Status";</w:t>
       </w:r>
     </w:p>
     <w:p>
@@ -33026,7 +31928,6 @@
         <w:t xml:space="preserve">value: </w:t>
       </w:r>
       <w:proofErr w:type="spellStart"/>
-      <w:proofErr w:type="gramStart"/>
       <w:r>
         <w:rPr>
           <w:sz w:val="20"/>
@@ -33042,7 +31943,6 @@
         </w:rPr>
         <w:t xml:space="preserve"> }</w:t>
       </w:r>
-      <w:proofErr w:type="gramEnd"/>
     </w:p>
     <w:p>
       <w:pPr>
@@ -33091,7 +31991,6 @@
         </w:rPr>
       </w:pPr>
       <w:proofErr w:type="spellStart"/>
-      <w:proofErr w:type="gramStart"/>
       <w:r>
         <w:rPr>
           <w:b/>
@@ -33107,15 +32006,7 @@
           <w:sz w:val="20"/>
           <w:lang w:val="en-GB"/>
         </w:rPr>
-        <w:t>{ id</w:t>
-      </w:r>
-      <w:proofErr w:type="gramEnd"/>
-      <w:r>
-        <w:rPr>
-          <w:sz w:val="20"/>
-          <w:lang w:val="en-GB"/>
-        </w:rPr>
-        <w:t>:valveControl1;</w:t>
+        <w:t>{ id:valveControl1;</w:t>
       </w:r>
     </w:p>
     <w:p>
@@ -33142,23 +32033,7 @@
           <w:lang w:val="en-GB"/>
         </w:rPr>
         <w:tab/>
-        <w:t>tag1:"Tank</w:t>
-      </w:r>
-      <w:proofErr w:type="gramStart"/>
-      <w:r>
-        <w:rPr>
-          <w:sz w:val="20"/>
-          <w:lang w:val="en-GB"/>
-        </w:rPr>
-        <w:t>";tag</w:t>
-      </w:r>
-      <w:proofErr w:type="gramEnd"/>
-      <w:r>
-        <w:rPr>
-          <w:sz w:val="20"/>
-          <w:lang w:val="en-GB"/>
-        </w:rPr>
-        <w:t>2:"Control1";</w:t>
+        <w:t>tag1:"Tank";tag2:"Control1";</w:t>
       </w:r>
     </w:p>
     <w:p>
@@ -33169,7 +32044,6 @@
         <w:jc w:val="left"/>
         <w:rPr>
           <w:sz w:val="20"/>
-          <w:lang w:val="en-GB"/>
         </w:rPr>
       </w:pPr>
       <w:r>
@@ -33189,7 +32063,6 @@
       <w:r>
         <w:rPr>
           <w:sz w:val="20"/>
-          <w:lang w:val="en-GB"/>
         </w:rPr>
         <w:t>value: mSignal1}</w:t>
       </w:r>
@@ -33214,7 +32087,6 @@
         </w:rPr>
       </w:pPr>
       <w:proofErr w:type="spellStart"/>
-      <w:proofErr w:type="gramStart"/>
       <w:r>
         <w:rPr>
           <w:b/>
@@ -33232,7 +32104,6 @@
         </w:rPr>
         <w:t>{</w:t>
       </w:r>
-      <w:proofErr w:type="gramEnd"/>
       <w:r>
         <w:rPr>
           <w:sz w:val="20"/>
@@ -33305,17 +32176,8 @@
           <w:lang w:val="en-GB"/>
         </w:rPr>
         <w:tab/>
-        <w:t>property int val:</w:t>
-      </w:r>
-      <w:proofErr w:type="gramStart"/>
-      <w:r>
-        <w:rPr>
-          <w:sz w:val="20"/>
-          <w:lang w:val="en-GB"/>
-        </w:rPr>
-        <w:t>0;</w:t>
-      </w:r>
-      <w:proofErr w:type="gramEnd"/>
+        <w:t>property int val:0;</w:t>
+      </w:r>
     </w:p>
     <w:p>
       <w:pPr>
@@ -33348,23 +32210,7 @@
           <w:lang w:val="en-GB"/>
         </w:rPr>
         <w:tab/>
-        <w:t xml:space="preserve">property var </w:t>
-      </w:r>
-      <w:proofErr w:type="gramStart"/>
-      <w:r>
-        <w:rPr>
-          <w:sz w:val="20"/>
-          <w:lang w:val="en-GB"/>
-        </w:rPr>
-        <w:t>vector:[</w:t>
-      </w:r>
-      <w:proofErr w:type="gramEnd"/>
-      <w:r>
-        <w:rPr>
-          <w:sz w:val="20"/>
-          <w:lang w:val="en-GB"/>
-        </w:rPr>
-        <w:t xml:space="preserve">0+val,1+val,2+val,3+val,4+val]// </w:t>
+        <w:t xml:space="preserve">property var vector:[0+val,1+val,2+val,3+val,4+val]// </w:t>
       </w:r>
       <w:proofErr w:type="spellStart"/>
       <w:r>
@@ -33414,17 +32260,8 @@
           <w:lang w:val="en-GB"/>
         </w:rPr>
         <w:tab/>
-        <w:t xml:space="preserve">data: </w:t>
-      </w:r>
-      <w:proofErr w:type="gramStart"/>
-      <w:r>
-        <w:rPr>
-          <w:sz w:val="20"/>
-          <w:lang w:val="en-GB"/>
-        </w:rPr>
-        <w:t>vector  }</w:t>
-      </w:r>
-      <w:proofErr w:type="gramEnd"/>
+        <w:t>data: vector  }</w:t>
+      </w:r>
     </w:p>
     <w:p>
       <w:pPr>
@@ -33438,7 +32275,6 @@
         </w:rPr>
       </w:pPr>
       <w:proofErr w:type="spellStart"/>
-      <w:proofErr w:type="gramStart"/>
       <w:r>
         <w:rPr>
           <w:b/>
@@ -33456,7 +32292,6 @@
         </w:rPr>
         <w:t>{</w:t>
       </w:r>
-      <w:proofErr w:type="gramEnd"/>
       <w:r>
         <w:rPr>
           <w:sz w:val="20"/>
@@ -33516,7 +32351,6 @@
         <w:t>tag1: "</w:t>
       </w:r>
       <w:proofErr w:type="spellStart"/>
-      <w:proofErr w:type="gramStart"/>
       <w:r>
         <w:rPr>
           <w:sz w:val="20"/>
@@ -33525,7 +32359,6 @@
         <w:t>UI.VectorReal</w:t>
       </w:r>
       <w:proofErr w:type="spellEnd"/>
-      <w:proofErr w:type="gramEnd"/>
       <w:r>
         <w:rPr>
           <w:sz w:val="20"/>
@@ -33565,19 +32398,11 @@
         </w:rPr>
         <w:tab/>
       </w:r>
-      <w:proofErr w:type="gramStart"/>
-      <w:r>
-        <w:rPr>
-          <w:sz w:val="20"/>
-        </w:rPr>
-        <w:t>data:[</w:t>
-      </w:r>
-      <w:proofErr w:type="gramEnd"/>
-      <w:r>
-        <w:rPr>
-          <w:sz w:val="20"/>
-        </w:rPr>
-        <w:t>0.1,1.2,3.4,4.5,5.6] }</w:t>
+      <w:r>
+        <w:rPr>
+          <w:sz w:val="20"/>
+        </w:rPr>
+        <w:t>data:[0.1,1.2,3.4,4.5,5.6] }</w:t>
       </w:r>
     </w:p>
     <w:p>
@@ -33710,56 +32535,40 @@
           <w:bCs/>
           <w:lang w:val="en-US"/>
         </w:rPr>
-        <w:t>fmi2</w:t>
-      </w:r>
-      <w:proofErr w:type="gramStart"/>
-      <w:r>
-        <w:rPr>
-          <w:b/>
-          <w:bCs/>
+        <w:t>fmi2Instanciate</w:t>
+      </w:r>
+      <w:r>
+        <w:rPr>
           <w:lang w:val="en-US"/>
         </w:rPr>
-        <w:t>Instanciate</w:t>
-      </w:r>
+        <w:t xml:space="preserve">(int </w:t>
+      </w:r>
+      <w:proofErr w:type="spellStart"/>
       <w:r>
         <w:rPr>
           <w:lang w:val="en-US"/>
         </w:rPr>
-        <w:t>(</w:t>
-      </w:r>
-      <w:proofErr w:type="gramEnd"/>
+        <w:t>argc</w:t>
+      </w:r>
+      <w:proofErr w:type="spellEnd"/>
       <w:r>
         <w:rPr>
           <w:lang w:val="en-US"/>
         </w:rPr>
-        <w:t xml:space="preserve">int </w:t>
+        <w:t>, char **</w:t>
       </w:r>
       <w:proofErr w:type="spellStart"/>
       <w:r>
         <w:rPr>
           <w:lang w:val="en-US"/>
         </w:rPr>
-        <w:t>argc</w:t>
+        <w:t>argv</w:t>
       </w:r>
       <w:proofErr w:type="spellEnd"/>
       <w:r>
         <w:rPr>
           <w:lang w:val="en-US"/>
         </w:rPr>
-        <w:t>, char **</w:t>
-      </w:r>
-      <w:proofErr w:type="spellStart"/>
-      <w:r>
-        <w:rPr>
-          <w:lang w:val="en-US"/>
-        </w:rPr>
-        <w:t>argv</w:t>
-      </w:r>
-      <w:proofErr w:type="spellEnd"/>
-      <w:r>
-        <w:rPr>
-          <w:lang w:val="en-US"/>
-        </w:rPr>
         <w:t>);</w:t>
       </w:r>
     </w:p>
@@ -33767,7 +32576,7 @@
       <w:pPr>
         <w:jc w:val="left"/>
       </w:pPr>
-      <w:bookmarkStart w:id="70" w:name="_Hlk85638958"/>
+      <w:bookmarkStart w:id="71" w:name="_Hlk85638958"/>
       <w:r>
         <w:t xml:space="preserve">Créée une instance de </w:t>
       </w:r>
@@ -33801,15 +32610,7 @@
         <w:jc w:val="left"/>
       </w:pPr>
       <w:r>
-        <w:t xml:space="preserve">    </w:t>
-      </w:r>
-      <w:proofErr w:type="gramStart"/>
-      <w:r>
-        <w:t>fmi</w:t>
-      </w:r>
-      <w:proofErr w:type="gramEnd"/>
-      <w:r>
-        <w:t xml:space="preserve">2Status </w:t>
+        <w:t xml:space="preserve">    fmi2Status </w:t>
       </w:r>
       <w:r>
         <w:rPr>
@@ -33909,109 +32710,88 @@
           <w:bCs/>
           <w:lang w:val="en-US"/>
         </w:rPr>
-        <w:t>fmi2</w:t>
-      </w:r>
-      <w:proofErr w:type="gramStart"/>
+        <w:t>fmi2SetString</w:t>
+      </w:r>
+      <w:r>
+        <w:rPr>
+          <w:lang w:val="en-US"/>
+        </w:rPr>
+        <w:t xml:space="preserve">(fmi2Component </w:t>
+      </w:r>
+      <w:proofErr w:type="spellStart"/>
+      <w:r>
+        <w:rPr>
+          <w:lang w:val="en-US"/>
+        </w:rPr>
+        <w:t>ptr</w:t>
+      </w:r>
+      <w:proofErr w:type="spellEnd"/>
+      <w:r>
+        <w:rPr>
+          <w:lang w:val="en-US"/>
+        </w:rPr>
+        <w:t xml:space="preserve">, </w:t>
+      </w:r>
+      <w:proofErr w:type="spellStart"/>
+      <w:r>
+        <w:rPr>
+          <w:lang w:val="en-US"/>
+        </w:rPr>
+        <w:t>QString</w:t>
+      </w:r>
+      <w:proofErr w:type="spellEnd"/>
+      <w:r>
+        <w:rPr>
+          <w:lang w:val="en-US"/>
+        </w:rPr>
+        <w:t xml:space="preserve"> str);</w:t>
+      </w:r>
+    </w:p>
+    <w:p>
+      <w:pPr>
+        <w:jc w:val="left"/>
+      </w:pPr>
+      <w:r>
+        <w:t>Définis le nom du fichier de configuration pour la simulation.</w:t>
+      </w:r>
+    </w:p>
+    <w:p>
+      <w:pPr>
+        <w:jc w:val="left"/>
+      </w:pPr>
+    </w:p>
+    <w:p>
+      <w:pPr>
+        <w:pStyle w:val="source"/>
+        <w:shd w:val="clear" w:color="auto" w:fill="DDD9C3" w:themeFill="background2" w:themeFillShade="E6"/>
+        <w:jc w:val="left"/>
+      </w:pPr>
+      <w:r>
+        <w:t xml:space="preserve">    </w:t>
+      </w:r>
+      <w:r>
+        <w:t xml:space="preserve">fmi2Status </w:t>
+      </w:r>
       <w:r>
         <w:rPr>
           <w:b/>
           <w:bCs/>
-          <w:lang w:val="en-US"/>
-        </w:rPr>
-        <w:t>SetString</w:t>
-      </w:r>
-      <w:r>
-        <w:rPr>
-          <w:lang w:val="en-US"/>
-        </w:rPr>
-        <w:t>(</w:t>
-      </w:r>
-      <w:proofErr w:type="gramEnd"/>
-      <w:r>
-        <w:rPr>
-          <w:lang w:val="en-US"/>
-        </w:rPr>
-        <w:t xml:space="preserve">fmi2Component </w:t>
-      </w:r>
-      <w:proofErr w:type="spellStart"/>
-      <w:r>
-        <w:rPr>
-          <w:lang w:val="en-US"/>
-        </w:rPr>
+        </w:rPr>
+        <w:t>fmi2EnterInitialisationMode</w:t>
+      </w:r>
+      <w:r>
+        <w:t xml:space="preserve">(fmi2Component </w:t>
+      </w:r>
+      <w:proofErr w:type="spellStart"/>
+      <w:r>
         <w:t>ptr</w:t>
       </w:r>
       <w:proofErr w:type="spellEnd"/>
       <w:r>
-        <w:rPr>
-          <w:lang w:val="en-US"/>
-        </w:rPr>
-        <w:t xml:space="preserve">, </w:t>
-      </w:r>
-      <w:proofErr w:type="spellStart"/>
-      <w:r>
-        <w:rPr>
-          <w:lang w:val="en-US"/>
-        </w:rPr>
-        <w:t>QString</w:t>
-      </w:r>
-      <w:proofErr w:type="spellEnd"/>
-      <w:r>
-        <w:rPr>
-          <w:lang w:val="en-US"/>
-        </w:rPr>
-        <w:t xml:space="preserve"> str);</w:t>
-      </w:r>
-    </w:p>
-    <w:p>
-      <w:pPr>
-        <w:jc w:val="left"/>
-      </w:pPr>
-      <w:r>
-        <w:t>Définis le nom du fichier de configuration pour la simulation.</w:t>
-      </w:r>
-    </w:p>
-    <w:p>
-      <w:pPr>
-        <w:jc w:val="left"/>
-      </w:pPr>
-    </w:p>
-    <w:p>
-      <w:pPr>
-        <w:pStyle w:val="source"/>
-        <w:shd w:val="clear" w:color="auto" w:fill="DDD9C3" w:themeFill="background2" w:themeFillShade="E6"/>
-        <w:jc w:val="left"/>
-      </w:pPr>
-      <w:r>
-        <w:t xml:space="preserve">    </w:t>
-      </w:r>
-      <w:proofErr w:type="gramStart"/>
-      <w:r>
-        <w:t>fmi</w:t>
-      </w:r>
-      <w:proofErr w:type="gramEnd"/>
-      <w:r>
-        <w:t xml:space="preserve">2Status </w:t>
-      </w:r>
-      <w:r>
-        <w:rPr>
-          <w:b/>
-          <w:bCs/>
-        </w:rPr>
-        <w:t>fmi2EnterInitialisationMode</w:t>
-      </w:r>
-      <w:r>
-        <w:t xml:space="preserve">(fmi2Component </w:t>
-      </w:r>
-      <w:proofErr w:type="spellStart"/>
-      <w:r>
-        <w:t>ptr</w:t>
-      </w:r>
-      <w:proofErr w:type="spellEnd"/>
-      <w:r>
         <w:t>);</w:t>
       </w:r>
     </w:p>
-    <w:bookmarkEnd w:id="70"/>
+    <w:bookmarkEnd w:id="71"/>
     <w:p>
       <w:pPr>
         <w:widowControl/>
@@ -34117,15 +32897,7 @@
         <w:jc w:val="left"/>
       </w:pPr>
       <w:r>
-        <w:t xml:space="preserve">    </w:t>
-      </w:r>
-      <w:proofErr w:type="gramStart"/>
-      <w:r>
-        <w:t>fmi</w:t>
-      </w:r>
-      <w:proofErr w:type="gramEnd"/>
-      <w:r>
-        <w:t xml:space="preserve">2Status </w:t>
+        <w:t xml:space="preserve">    fmi2Status </w:t>
       </w:r>
       <w:r>
         <w:rPr>
@@ -34212,15 +32984,7 @@
         <w:jc w:val="left"/>
       </w:pPr>
       <w:r>
-        <w:t xml:space="preserve">    </w:t>
-      </w:r>
-      <w:proofErr w:type="gramStart"/>
-      <w:r>
-        <w:t>fmi</w:t>
-      </w:r>
-      <w:proofErr w:type="gramEnd"/>
-      <w:r>
-        <w:t xml:space="preserve">2Status </w:t>
+        <w:t xml:space="preserve">    fmi2Status </w:t>
       </w:r>
       <w:r>
         <w:rPr>
@@ -34305,15 +33069,7 @@
         <w:jc w:val="left"/>
       </w:pPr>
       <w:r>
-        <w:t xml:space="preserve">    </w:t>
-      </w:r>
-      <w:proofErr w:type="gramStart"/>
-      <w:r>
-        <w:t>fmi</w:t>
-      </w:r>
-      <w:proofErr w:type="gramEnd"/>
-      <w:r>
-        <w:t xml:space="preserve">2Status </w:t>
+        <w:t xml:space="preserve">    fmi2Status </w:t>
       </w:r>
       <w:r>
         <w:rPr>
@@ -34387,15 +33143,7 @@
         <w:jc w:val="left"/>
       </w:pPr>
       <w:r>
-        <w:t xml:space="preserve">    </w:t>
-      </w:r>
-      <w:proofErr w:type="gramStart"/>
-      <w:r>
-        <w:t>fmi</w:t>
-      </w:r>
-      <w:proofErr w:type="gramEnd"/>
-      <w:r>
-        <w:t xml:space="preserve">2Status </w:t>
+        <w:t xml:space="preserve">    fmi2Status </w:t>
       </w:r>
       <w:r>
         <w:rPr>
@@ -34630,29 +33378,13 @@
           <w:bCs/>
           <w:lang w:val="en-US"/>
         </w:rPr>
-        <w:t>fmi2</w:t>
-      </w:r>
-      <w:proofErr w:type="gramStart"/>
-      <w:r>
-        <w:rPr>
-          <w:b/>
-          <w:bCs/>
+        <w:t>fmi2GetStatus</w:t>
+      </w:r>
+      <w:r>
+        <w:rPr>
           <w:lang w:val="en-US"/>
         </w:rPr>
-        <w:t>GetStatus</w:t>
-      </w:r>
-      <w:r>
-        <w:rPr>
-          <w:lang w:val="en-US"/>
-        </w:rPr>
-        <w:t>(</w:t>
-      </w:r>
-      <w:proofErr w:type="gramEnd"/>
-      <w:r>
-        <w:rPr>
-          <w:lang w:val="en-US"/>
-        </w:rPr>
-        <w:t xml:space="preserve">fmi2Component </w:t>
+        <w:t xml:space="preserve">(fmi2Component </w:t>
       </w:r>
       <w:proofErr w:type="spellStart"/>
       <w:r>
@@ -34693,21 +33425,7 @@
         <w:rPr>
           <w:rFonts w:asciiTheme="minorHAnsi" w:hAnsiTheme="minorHAnsi" w:cstheme="minorHAnsi"/>
         </w:rPr>
-        <w:t xml:space="preserve"> de type fmi2Status (compatible avec fmi2</w:t>
-      </w:r>
-      <w:proofErr w:type="gramStart"/>
-      <w:r>
-        <w:rPr>
-          <w:rFonts w:asciiTheme="minorHAnsi" w:hAnsiTheme="minorHAnsi" w:cstheme="minorHAnsi"/>
-        </w:rPr>
-        <w:t>StatusKind::</w:t>
-      </w:r>
-      <w:proofErr w:type="gramEnd"/>
-      <w:r>
-        <w:rPr>
-          <w:rFonts w:asciiTheme="minorHAnsi" w:hAnsiTheme="minorHAnsi" w:cstheme="minorHAnsi"/>
-        </w:rPr>
-        <w:t>fmi2DoStepStatus)</w:t>
+        <w:t xml:space="preserve"> de type fmi2Status (compatible avec fmi2StatusKind::fmi2DoStepStatus)</w:t>
       </w:r>
     </w:p>
     <w:p>
@@ -34772,29 +33490,13 @@
           <w:bCs/>
           <w:lang w:val="en-US"/>
         </w:rPr>
-        <w:t>fmi2</w:t>
-      </w:r>
-      <w:proofErr w:type="gramStart"/>
-      <w:r>
-        <w:rPr>
-          <w:b/>
-          <w:bCs/>
+        <w:t>fmi2GetRealStatus</w:t>
+      </w:r>
+      <w:r>
+        <w:rPr>
           <w:lang w:val="en-US"/>
         </w:rPr>
-        <w:t>GetRealStatus</w:t>
-      </w:r>
-      <w:r>
-        <w:rPr>
-          <w:lang w:val="en-US"/>
-        </w:rPr>
-        <w:t>(</w:t>
-      </w:r>
-      <w:proofErr w:type="gramEnd"/>
-      <w:r>
-        <w:rPr>
-          <w:lang w:val="en-US"/>
-        </w:rPr>
-        <w:t>fmi2Component</w:t>
+        <w:t>(fmi2Component</w:t>
       </w:r>
       <w:r>
         <w:rPr>
@@ -34837,7 +33539,7 @@
           <w:rFonts w:asciiTheme="minorHAnsi" w:hAnsiTheme="minorHAnsi" w:cstheme="minorHAnsi"/>
         </w:rPr>
       </w:pPr>
-      <w:bookmarkStart w:id="71" w:name="_Hlk86051154"/>
+      <w:bookmarkStart w:id="72" w:name="_Hlk86051154"/>
       <w:r>
         <w:rPr>
           <w:rFonts w:asciiTheme="minorHAnsi" w:hAnsiTheme="minorHAnsi" w:cstheme="minorHAnsi"/>
@@ -34866,30 +33568,22 @@
         <w:rPr>
           <w:rFonts w:asciiTheme="minorHAnsi" w:hAnsiTheme="minorHAnsi" w:cstheme="minorHAnsi"/>
         </w:rPr>
-        <w:t xml:space="preserve"> (compatible avec fmi2</w:t>
-      </w:r>
-      <w:proofErr w:type="gramStart"/>
+        <w:t xml:space="preserve"> (compatible avec fmi2StatusKind::</w:t>
+      </w:r>
       <w:r>
         <w:rPr>
           <w:rFonts w:asciiTheme="minorHAnsi" w:hAnsiTheme="minorHAnsi" w:cstheme="minorHAnsi"/>
         </w:rPr>
-        <w:t>StatusKind::</w:t>
-      </w:r>
-      <w:proofErr w:type="gramEnd"/>
+        <w:t>fmi2LastSuccessfulTime</w:t>
+      </w:r>
       <w:r>
         <w:rPr>
           <w:rFonts w:asciiTheme="minorHAnsi" w:hAnsiTheme="minorHAnsi" w:cstheme="minorHAnsi"/>
         </w:rPr>
-        <w:t>fmi2LastSuccessfulTime</w:t>
-      </w:r>
-      <w:r>
-        <w:rPr>
-          <w:rFonts w:asciiTheme="minorHAnsi" w:hAnsiTheme="minorHAnsi" w:cstheme="minorHAnsi"/>
-        </w:rPr>
         <w:t>)</w:t>
       </w:r>
     </w:p>
-    <w:bookmarkEnd w:id="71"/>
+    <w:bookmarkEnd w:id="72"/>
     <w:p>
       <w:pPr>
         <w:widowControl/>
@@ -34943,16 +33637,15 @@
           <w:bCs/>
           <w:lang w:val="en-US"/>
         </w:rPr>
-        <w:t>fmi2</w:t>
-      </w:r>
-      <w:proofErr w:type="gramStart"/>
+        <w:t>fmi2Get</w:t>
+      </w:r>
       <w:r>
         <w:rPr>
           <w:b/>
           <w:bCs/>
           <w:lang w:val="en-US"/>
         </w:rPr>
-        <w:t>Get</w:t>
+        <w:t>Integer</w:t>
       </w:r>
       <w:r>
         <w:rPr>
@@ -34960,28 +33653,13 @@
           <w:bCs/>
           <w:lang w:val="en-US"/>
         </w:rPr>
-        <w:t>Integer</w:t>
-      </w:r>
-      <w:r>
-        <w:rPr>
-          <w:b/>
-          <w:bCs/>
+        <w:t>Status</w:t>
+      </w:r>
+      <w:r>
+        <w:rPr>
           <w:lang w:val="en-US"/>
         </w:rPr>
-        <w:t>Status</w:t>
-      </w:r>
-      <w:r>
-        <w:rPr>
-          <w:lang w:val="en-US"/>
-        </w:rPr>
-        <w:t>(</w:t>
-      </w:r>
-      <w:proofErr w:type="gramEnd"/>
-      <w:r>
-        <w:rPr>
-          <w:lang w:val="en-US"/>
-        </w:rPr>
-        <w:t>fmi2Component</w:t>
+        <w:t>(fmi2Component</w:t>
       </w:r>
       <w:r>
         <w:rPr>
@@ -35120,16 +33798,15 @@
           <w:bCs/>
           <w:lang w:val="en-US"/>
         </w:rPr>
-        <w:t>fmi2</w:t>
-      </w:r>
-      <w:proofErr w:type="gramStart"/>
+        <w:t>fmi2Get</w:t>
+      </w:r>
       <w:r>
         <w:rPr>
           <w:b/>
           <w:bCs/>
           <w:lang w:val="en-US"/>
         </w:rPr>
-        <w:t>Get</w:t>
+        <w:t>Boolean</w:t>
       </w:r>
       <w:r>
         <w:rPr>
@@ -35137,28 +33814,13 @@
           <w:bCs/>
           <w:lang w:val="en-US"/>
         </w:rPr>
-        <w:t>Boolean</w:t>
-      </w:r>
-      <w:r>
-        <w:rPr>
-          <w:b/>
-          <w:bCs/>
+        <w:t>Status</w:t>
+      </w:r>
+      <w:r>
+        <w:rPr>
           <w:lang w:val="en-US"/>
         </w:rPr>
-        <w:t>Status</w:t>
-      </w:r>
-      <w:r>
-        <w:rPr>
-          <w:lang w:val="en-US"/>
-        </w:rPr>
-        <w:t>(</w:t>
-      </w:r>
-      <w:proofErr w:type="gramEnd"/>
-      <w:r>
-        <w:rPr>
-          <w:lang w:val="en-US"/>
-        </w:rPr>
-        <w:t>fmi2Component</w:t>
+        <w:t>(fmi2Component</w:t>
       </w:r>
       <w:r>
         <w:rPr>
@@ -35241,21 +33903,7 @@
         <w:rPr>
           <w:rFonts w:asciiTheme="minorHAnsi" w:hAnsiTheme="minorHAnsi" w:cstheme="minorHAnsi"/>
         </w:rPr>
-        <w:t>fmi2</w:t>
-      </w:r>
-      <w:proofErr w:type="gramStart"/>
-      <w:r>
-        <w:rPr>
-          <w:rFonts w:asciiTheme="minorHAnsi" w:hAnsiTheme="minorHAnsi" w:cstheme="minorHAnsi"/>
-        </w:rPr>
-        <w:t>StatusKind::</w:t>
-      </w:r>
-      <w:proofErr w:type="gramEnd"/>
-      <w:r>
-        <w:rPr>
-          <w:rFonts w:asciiTheme="minorHAnsi" w:hAnsiTheme="minorHAnsi" w:cstheme="minorHAnsi"/>
-        </w:rPr>
-        <w:t>fmi2Terminated</w:t>
+        <w:t>fmi2StatusKind::fmi2Terminated</w:t>
       </w:r>
       <w:r>
         <w:rPr>
@@ -35318,16 +33966,15 @@
           <w:bCs/>
           <w:lang w:val="en-US"/>
         </w:rPr>
-        <w:t>fmi2</w:t>
-      </w:r>
-      <w:proofErr w:type="gramStart"/>
+        <w:t>fmi2Get</w:t>
+      </w:r>
       <w:r>
         <w:rPr>
           <w:b/>
           <w:bCs/>
           <w:lang w:val="en-US"/>
         </w:rPr>
-        <w:t>Get</w:t>
+        <w:t>String</w:t>
       </w:r>
       <w:r>
         <w:rPr>
@@ -35335,28 +33982,13 @@
           <w:bCs/>
           <w:lang w:val="en-US"/>
         </w:rPr>
-        <w:t>String</w:t>
-      </w:r>
-      <w:r>
-        <w:rPr>
-          <w:b/>
-          <w:bCs/>
+        <w:t>Status</w:t>
+      </w:r>
+      <w:r>
+        <w:rPr>
           <w:lang w:val="en-US"/>
         </w:rPr>
-        <w:t>Status</w:t>
-      </w:r>
-      <w:r>
-        <w:rPr>
-          <w:lang w:val="en-US"/>
-        </w:rPr>
-        <w:t>(</w:t>
-      </w:r>
-      <w:proofErr w:type="gramEnd"/>
-      <w:r>
-        <w:rPr>
-          <w:lang w:val="en-US"/>
-        </w:rPr>
-        <w:t>fmi2Component</w:t>
+        <w:t>(fmi2Component</w:t>
       </w:r>
       <w:r>
         <w:rPr>
@@ -35439,21 +34071,7 @@
         <w:rPr>
           <w:rFonts w:asciiTheme="minorHAnsi" w:hAnsiTheme="minorHAnsi" w:cstheme="minorHAnsi"/>
         </w:rPr>
-        <w:t>fmi2</w:t>
-      </w:r>
-      <w:proofErr w:type="gramStart"/>
-      <w:r>
-        <w:rPr>
-          <w:rFonts w:asciiTheme="minorHAnsi" w:hAnsiTheme="minorHAnsi" w:cstheme="minorHAnsi"/>
-        </w:rPr>
-        <w:t>StatusKind::</w:t>
-      </w:r>
-      <w:proofErr w:type="gramEnd"/>
-      <w:r>
-        <w:rPr>
-          <w:rFonts w:asciiTheme="minorHAnsi" w:hAnsiTheme="minorHAnsi" w:cstheme="minorHAnsi"/>
-        </w:rPr>
-        <w:t>fmi2PendingStatus</w:t>
+        <w:t>fmi2StatusKind::fmi2PendingStatus</w:t>
       </w:r>
       <w:r>
         <w:rPr>
@@ -35667,19 +34285,11 @@
           <w:lang w:val="en-US"/>
         </w:rPr>
       </w:pPr>
-      <w:proofErr w:type="gramStart"/>
       <w:r>
         <w:rPr>
           <w:lang w:val="en-US"/>
         </w:rPr>
-        <w:t>INCLUDEPATH  +</w:t>
-      </w:r>
-      <w:proofErr w:type="gramEnd"/>
-      <w:r>
-        <w:rPr>
-          <w:lang w:val="en-US"/>
-        </w:rPr>
-        <w:t>= $$(FBSF_HOME)/</w:t>
+        <w:t>INCLUDEPATH  += $$(FBSF_HOME)/</w:t>
       </w:r>
       <w:proofErr w:type="spellStart"/>
       <w:r>
@@ -35717,16 +34327,8 @@
         <w:rPr>
           <w:lang w:val="en-US"/>
         </w:rPr>
-        <w:t>SOURCES +</w:t>
-      </w:r>
-      <w:proofErr w:type="gramStart"/>
-      <w:r>
-        <w:rPr>
-          <w:lang w:val="en-US"/>
-        </w:rPr>
-        <w:t>=  testapi.cpp</w:t>
-      </w:r>
-      <w:proofErr w:type="gramEnd"/>
+        <w:t>SOURCES +=  testapi.cpp</w:t>
+      </w:r>
     </w:p>
     <w:p>
       <w:pPr>
@@ -35738,22 +34340,11 @@
         <w:rPr>
           <w:lang w:val="en-US"/>
         </w:rPr>
-        <w:t>HEADERS +</w:t>
-      </w:r>
-      <w:proofErr w:type="gramStart"/>
-      <w:r>
-        <w:rPr>
-          <w:lang w:val="en-US"/>
-        </w:rPr>
-        <w:t xml:space="preserve">=  </w:t>
-      </w:r>
-      <w:proofErr w:type="spellStart"/>
-      <w:r>
-        <w:t>testapi</w:t>
-      </w:r>
-      <w:proofErr w:type="gramEnd"/>
-      <w:r>
-        <w:t>.h</w:t>
+        <w:t xml:space="preserve">HEADERS +=  </w:t>
+      </w:r>
+      <w:proofErr w:type="spellStart"/>
+      <w:r>
+        <w:t>testapi.h</w:t>
       </w:r>
       <w:proofErr w:type="spellEnd"/>
     </w:p>
@@ -35778,12 +34369,12 @@
         <w:pStyle w:val="Titre1"/>
         <w:jc w:val="left"/>
       </w:pPr>
-      <w:bookmarkStart w:id="72" w:name="_Toc82182628"/>
+      <w:bookmarkStart w:id="73" w:name="_Toc82182628"/>
       <w:r>
         <w:lastRenderedPageBreak/>
         <w:t>Annexes</w:t>
       </w:r>
-      <w:bookmarkEnd w:id="72"/>
+      <w:bookmarkEnd w:id="73"/>
       <w:r>
         <w:t xml:space="preserve"> </w:t>
       </w:r>
@@ -35793,26 +34384,26 @@
         <w:pStyle w:val="Titre2"/>
         <w:jc w:val="left"/>
       </w:pPr>
-      <w:bookmarkStart w:id="73" w:name="_Toc82182629"/>
+      <w:bookmarkStart w:id="74" w:name="_Toc82182629"/>
       <w:r>
         <w:t>Installation du Framework</w:t>
       </w:r>
-      <w:bookmarkEnd w:id="73"/>
+      <w:bookmarkEnd w:id="74"/>
     </w:p>
     <w:p>
       <w:pPr>
         <w:pStyle w:val="Titre3"/>
         <w:jc w:val="left"/>
       </w:pPr>
-      <w:bookmarkStart w:id="74" w:name="__RefHeading__1998_643444043"/>
-      <w:bookmarkStart w:id="75" w:name="_Toc467418247"/>
-      <w:bookmarkStart w:id="76" w:name="_Toc82182630"/>
-      <w:bookmarkEnd w:id="74"/>
+      <w:bookmarkStart w:id="75" w:name="__RefHeading__1998_643444043"/>
+      <w:bookmarkStart w:id="76" w:name="_Toc467418247"/>
+      <w:bookmarkStart w:id="77" w:name="_Toc82182630"/>
       <w:bookmarkEnd w:id="75"/>
+      <w:bookmarkEnd w:id="76"/>
       <w:r>
         <w:t>Prérequis</w:t>
       </w:r>
-      <w:bookmarkEnd w:id="76"/>
+      <w:bookmarkEnd w:id="77"/>
     </w:p>
     <w:tbl>
       <w:tblPr>
@@ -36041,15 +34632,15 @@
         <w:pStyle w:val="Titre3"/>
         <w:jc w:val="left"/>
       </w:pPr>
-      <w:bookmarkStart w:id="77" w:name="__RefHeading__2000_643444043"/>
-      <w:bookmarkStart w:id="78" w:name="_Toc467418248"/>
-      <w:bookmarkStart w:id="79" w:name="_Toc82182631"/>
-      <w:bookmarkEnd w:id="77"/>
+      <w:bookmarkStart w:id="78" w:name="__RefHeading__2000_643444043"/>
+      <w:bookmarkStart w:id="79" w:name="_Toc467418248"/>
+      <w:bookmarkStart w:id="80" w:name="_Toc82182631"/>
       <w:bookmarkEnd w:id="78"/>
+      <w:bookmarkEnd w:id="79"/>
       <w:r>
         <w:t>Procédure d’installation</w:t>
       </w:r>
-      <w:bookmarkEnd w:id="79"/>
+      <w:bookmarkEnd w:id="80"/>
     </w:p>
     <w:p>
       <w:pPr>
@@ -36306,11 +34897,7 @@
         <w:jc w:val="left"/>
       </w:pPr>
       <w:r>
-        <w:t>Pour exécuter une application sous FBSF, il faut disposer d’un fichier de licence</w:t>
-      </w:r>
-      <w:proofErr w:type="gramStart"/>
-      <w:r>
-        <w:t xml:space="preserve"> «</w:t>
+        <w:t>Pour exécuter une application sous FBSF, il faut disposer d’un fichier de licence «</w:t>
       </w:r>
       <w:proofErr w:type="spellStart"/>
       <w:r>
@@ -36324,7 +34911,6 @@
         <w:t>FbsfFramework.lic</w:t>
       </w:r>
       <w:proofErr w:type="spellEnd"/>
-      <w:proofErr w:type="gramEnd"/>
       <w:r>
         <w:t xml:space="preserve">» </w:t>
       </w:r>
@@ -36344,12 +34930,12 @@
         <w:pStyle w:val="Titre3"/>
         <w:jc w:val="left"/>
       </w:pPr>
-      <w:bookmarkStart w:id="80" w:name="_Toc82182632"/>
+      <w:bookmarkStart w:id="81" w:name="_Toc82182632"/>
       <w:r>
         <w:lastRenderedPageBreak/>
         <w:t>Principes généraux d’organisation</w:t>
       </w:r>
-      <w:bookmarkEnd w:id="80"/>
+      <w:bookmarkEnd w:id="81"/>
       <w:r>
         <w:t xml:space="preserve"> </w:t>
       </w:r>
@@ -36397,8 +34983,8 @@
       <w:r>
         <w:t>Répertoire d’exécution : production/consommation des données runtime (config xml, log, data files, rejeu, clichés, …)</w:t>
       </w:r>
-      <w:bookmarkStart w:id="81" w:name="_Toc4674182492"/>
-      <w:bookmarkEnd w:id="81"/>
+      <w:bookmarkStart w:id="82" w:name="_Toc4674182492"/>
+      <w:bookmarkEnd w:id="82"/>
       <w:r>
         <w:t>.</w:t>
       </w:r>
@@ -36408,15 +34994,15 @@
         <w:pStyle w:val="Titre2"/>
         <w:jc w:val="left"/>
       </w:pPr>
-      <w:bookmarkStart w:id="82" w:name="__RefHeading__2002_643444043"/>
-      <w:bookmarkStart w:id="83" w:name="_Ref53498998"/>
-      <w:bookmarkStart w:id="84" w:name="_Toc82182633"/>
-      <w:bookmarkEnd w:id="82"/>
+      <w:bookmarkStart w:id="83" w:name="__RefHeading__2002_643444043"/>
+      <w:bookmarkStart w:id="84" w:name="_Ref53498998"/>
+      <w:bookmarkStart w:id="85" w:name="_Toc82182633"/>
+      <w:bookmarkEnd w:id="83"/>
       <w:r>
         <w:t>Développement de modèles</w:t>
       </w:r>
-      <w:bookmarkEnd w:id="83"/>
       <w:bookmarkEnd w:id="84"/>
+      <w:bookmarkEnd w:id="85"/>
     </w:p>
     <w:p>
       <w:pPr>
@@ -36732,23 +35318,7 @@
           <w:highlight w:val="cyan"/>
           <w:lang w:val="en-GB"/>
         </w:rPr>
-        <w:t>=%QTDIR%</w:t>
-      </w:r>
-      <w:proofErr w:type="gramStart"/>
-      <w:r>
-        <w:rPr>
-          <w:highlight w:val="cyan"/>
-          <w:lang w:val="en-GB"/>
-        </w:rPr>
-        <w:t>\5.7\msvc2013_64\bin;%</w:t>
-      </w:r>
-      <w:proofErr w:type="gramEnd"/>
-      <w:r>
-        <w:rPr>
-          <w:highlight w:val="cyan"/>
-          <w:lang w:val="en-GB"/>
-        </w:rPr>
-        <w:t>QTDIR%\Tools\QtCreator\bin</w:t>
+        <w:t>=%QTDIR%\5.7\msvc2013_64\bin;%QTDIR%\Tools\QtCreator\bin</w:t>
       </w:r>
     </w:p>
     <w:p>
@@ -36801,23 +35371,7 @@
           <w:highlight w:val="cyan"/>
           <w:lang w:val="en-GB"/>
         </w:rPr>
-        <w:t>=%~dp0</w:t>
-      </w:r>
-      <w:proofErr w:type="gramStart"/>
-      <w:r>
-        <w:rPr>
-          <w:highlight w:val="cyan"/>
-          <w:lang w:val="en-GB"/>
-        </w:rPr>
-        <w:t>lib;%</w:t>
-      </w:r>
-      <w:proofErr w:type="gramEnd"/>
-      <w:r>
-        <w:rPr>
-          <w:highlight w:val="cyan"/>
-          <w:lang w:val="en-GB"/>
-        </w:rPr>
-        <w:t>QTPATH%;%PATH%</w:t>
+        <w:t>=%~dp0lib;%QTPATH%;%PATH%</w:t>
       </w:r>
     </w:p>
     <w:p>
@@ -36959,14 +35513,12 @@
         <w:spacing w:before="0" w:after="0"/>
         <w:jc w:val="left"/>
       </w:pPr>
-      <w:proofErr w:type="gramStart"/>
       <w:r>
         <w:rPr>
           <w:highlight w:val="cyan"/>
         </w:rPr>
         <w:t>exit</w:t>
       </w:r>
-      <w:proofErr w:type="gramEnd"/>
     </w:p>
     <w:p>
       <w:pPr>
@@ -37454,7 +36006,6 @@
         </w:rPr>
         <w:tab/>
       </w:r>
-      <w:proofErr w:type="gramStart"/>
       <w:r>
         <w:rPr>
           <w:highlight w:val="cyan"/>
@@ -37463,7 +36014,6 @@
         <w:tab/>
         <w:t>{ LIBS</w:t>
       </w:r>
-      <w:proofErr w:type="gramEnd"/>
       <w:r>
         <w:rPr>
           <w:highlight w:val="cyan"/>
@@ -37504,7 +36054,6 @@
         </w:rPr>
         <w:t xml:space="preserve"> </w:t>
       </w:r>
-      <w:proofErr w:type="gramStart"/>
       <w:r>
         <w:rPr>
           <w:highlight w:val="cyan"/>
@@ -37519,7 +36068,6 @@
         </w:rPr>
         <w:t>{ LIBS</w:t>
       </w:r>
-      <w:proofErr w:type="gramEnd"/>
       <w:r>
         <w:rPr>
           <w:highlight w:val="cyan"/>
@@ -37692,21 +36240,7 @@
           <w:highlight w:val="cyan"/>
         </w:rPr>
         <w:tab/>
-        <w:t>= $$(APP_</w:t>
-      </w:r>
-      <w:proofErr w:type="gramStart"/>
-      <w:r>
-        <w:rPr>
-          <w:highlight w:val="cyan"/>
-        </w:rPr>
-        <w:t>HOME)/</w:t>
-      </w:r>
-      <w:proofErr w:type="gramEnd"/>
-      <w:r>
-        <w:rPr>
-          <w:highlight w:val="cyan"/>
-        </w:rPr>
-        <w:t>lib</w:t>
+        <w:t>= $$(APP_HOME)/lib</w:t>
       </w:r>
     </w:p>
     <w:p>
@@ -37785,17 +36319,9 @@
       <w:r>
         <w:t xml:space="preserve"> </w:t>
       </w:r>
-      <w:bookmarkStart w:id="85" w:name="_Toc467418250"/>
-      <w:r>
-        <w:t xml:space="preserve">Environnement d’exécution </w:t>
-      </w:r>
-      <w:proofErr w:type="gramStart"/>
-      <w:r>
-        <w:t>hors</w:t>
-      </w:r>
-      <w:proofErr w:type="gramEnd"/>
-      <w:r>
-        <w:t xml:space="preserve"> </w:t>
+      <w:bookmarkStart w:id="86" w:name="_Toc467418250"/>
+      <w:r>
+        <w:t xml:space="preserve">Environnement d’exécution hors </w:t>
       </w:r>
       <w:r>
         <w:t>« </w:t>
@@ -37809,7 +36335,7 @@
         </w:rPr>
         <w:t>QtCreator</w:t>
       </w:r>
-      <w:bookmarkEnd w:id="85"/>
+      <w:bookmarkEnd w:id="86"/>
       <w:r>
         <w:rPr>
           <w:b/>
@@ -37863,15 +36389,7 @@
         <w:textAlignment w:val="auto"/>
       </w:pPr>
       <w:r>
-        <w:t xml:space="preserve">Ajout du chemin des binaires (.dll </w:t>
-      </w:r>
-      <w:proofErr w:type="gramStart"/>
-      <w:r>
-        <w:t>ou</w:t>
-      </w:r>
-      <w:proofErr w:type="gramEnd"/>
-      <w:r>
-        <w:t xml:space="preserve"> .</w:t>
+        <w:t>Ajout du chemin des binaires (.dll ou .</w:t>
       </w:r>
       <w:proofErr w:type="spellStart"/>
       <w:r>
@@ -37999,19 +36517,21 @@
           <w:lang w:val="en-GB"/>
         </w:rPr>
         <w:tab/>
-        <w:t>= %QTDIR%</w:t>
-      </w:r>
-      <w:proofErr w:type="gramStart"/>
-      <w:r>
+        <w:t>= %QTDIR%\5.7\msvc2013_64\bin;%QTDIR%\Tools\QtCreator\bin</w:t>
+      </w:r>
+    </w:p>
+    <w:p>
+      <w:pPr>
+        <w:pStyle w:val="source"/>
+        <w:spacing w:before="0" w:after="0"/>
+        <w:jc w:val="left"/>
         <w:rPr>
           <w:b/>
           <w:bCs/>
           <w:highlight w:val="cyan"/>
           <w:lang w:val="en-GB"/>
         </w:rPr>
-        <w:t>\5.7\msvc2013_64\bin;%</w:t>
-      </w:r>
-      <w:proofErr w:type="gramEnd"/>
+      </w:pPr>
       <w:r>
         <w:rPr>
           <w:b/>
@@ -38019,21 +36539,17 @@
           <w:highlight w:val="cyan"/>
           <w:lang w:val="en-GB"/>
         </w:rPr>
-        <w:t>QTDIR%\Tools\QtCreator\bin</w:t>
-      </w:r>
-    </w:p>
-    <w:p>
-      <w:pPr>
-        <w:pStyle w:val="source"/>
-        <w:spacing w:before="0" w:after="0"/>
-        <w:jc w:val="left"/>
+        <w:t>set PATH</w:t>
+      </w:r>
+      <w:r>
         <w:rPr>
           <w:b/>
           <w:bCs/>
           <w:highlight w:val="cyan"/>
           <w:lang w:val="en-GB"/>
         </w:rPr>
-      </w:pPr>
+        <w:tab/>
+      </w:r>
       <w:r>
         <w:rPr>
           <w:b/>
@@ -38041,17 +36557,22 @@
           <w:highlight w:val="cyan"/>
           <w:lang w:val="en-GB"/>
         </w:rPr>
-        <w:t>set PATH</w:t>
-      </w:r>
-      <w:r>
+        <w:tab/>
+        <w:t>= %~dp0lib;%QTPATH%;%PATH%</w:t>
+      </w:r>
+    </w:p>
+    <w:p>
+      <w:pPr>
+        <w:pStyle w:val="source"/>
+        <w:spacing w:before="0" w:after="0"/>
+        <w:jc w:val="left"/>
         <w:rPr>
           <w:b/>
           <w:bCs/>
           <w:highlight w:val="cyan"/>
           <w:lang w:val="en-GB"/>
         </w:rPr>
-        <w:tab/>
-      </w:r>
+      </w:pPr>
       <w:r>
         <w:rPr>
           <w:b/>
@@ -38059,10 +36580,8 @@
           <w:highlight w:val="cyan"/>
           <w:lang w:val="en-GB"/>
         </w:rPr>
-        <w:tab/>
-        <w:t>= %~dp0</w:t>
-      </w:r>
-      <w:proofErr w:type="gramStart"/>
+        <w:t>call</w:t>
+      </w:r>
       <w:r>
         <w:rPr>
           <w:b/>
@@ -38070,9 +36589,8 @@
           <w:highlight w:val="cyan"/>
           <w:lang w:val="en-GB"/>
         </w:rPr>
-        <w:t>lib;%</w:t>
-      </w:r>
-      <w:proofErr w:type="gramEnd"/>
+        <w:tab/>
+      </w:r>
       <w:r>
         <w:rPr>
           <w:b/>
@@ -38080,21 +36598,19 @@
           <w:highlight w:val="cyan"/>
           <w:lang w:val="en-GB"/>
         </w:rPr>
-        <w:t>QTPATH%;%PATH%</w:t>
-      </w:r>
-    </w:p>
-    <w:p>
-      <w:pPr>
-        <w:pStyle w:val="source"/>
-        <w:spacing w:before="0" w:after="0"/>
-        <w:jc w:val="left"/>
+        <w:tab/>
+      </w:r>
+      <w:r>
         <w:rPr>
           <w:b/>
           <w:bCs/>
           <w:highlight w:val="cyan"/>
           <w:lang w:val="en-GB"/>
         </w:rPr>
-      </w:pPr>
+        <w:tab/>
+        <w:t xml:space="preserve"> &lt;FBSF </w:t>
+      </w:r>
+      <w:proofErr w:type="spellStart"/>
       <w:r>
         <w:rPr>
           <w:b/>
@@ -38102,8 +36618,9 @@
           <w:highlight w:val="cyan"/>
           <w:lang w:val="en-GB"/>
         </w:rPr>
-        <w:t>call</w:t>
-      </w:r>
+        <w:t>rootpath</w:t>
+      </w:r>
+      <w:proofErr w:type="spellEnd"/>
       <w:r>
         <w:rPr>
           <w:b/>
@@ -38111,17 +36628,21 @@
           <w:highlight w:val="cyan"/>
           <w:lang w:val="en-GB"/>
         </w:rPr>
-        <w:tab/>
-      </w:r>
-      <w:r>
+        <w:t>&gt;\FbsfEnv.bat</w:t>
+      </w:r>
+    </w:p>
+    <w:p>
+      <w:pPr>
+        <w:pStyle w:val="source"/>
+        <w:spacing w:before="0" w:after="0"/>
+        <w:jc w:val="left"/>
         <w:rPr>
           <w:b/>
           <w:bCs/>
           <w:highlight w:val="cyan"/>
           <w:lang w:val="en-GB"/>
         </w:rPr>
-        <w:tab/>
-      </w:r>
+      </w:pPr>
       <w:r>
         <w:rPr>
           <w:b/>
@@ -38129,10 +36650,8 @@
           <w:highlight w:val="cyan"/>
           <w:lang w:val="en-GB"/>
         </w:rPr>
-        <w:tab/>
-        <w:t xml:space="preserve"> &lt;FBSF </w:t>
-      </w:r>
-      <w:proofErr w:type="spellStart"/>
+        <w:t>set APP_HOME</w:t>
+      </w:r>
       <w:r>
         <w:rPr>
           <w:b/>
@@ -38140,31 +36659,31 @@
           <w:highlight w:val="cyan"/>
           <w:lang w:val="en-GB"/>
         </w:rPr>
-        <w:t>rootpath</w:t>
-      </w:r>
-      <w:proofErr w:type="spellEnd"/>
-      <w:r>
+        <w:tab/>
+        <w:t>= %~dp0</w:t>
+      </w:r>
+    </w:p>
+    <w:p>
+      <w:pPr>
+        <w:pStyle w:val="source"/>
+        <w:spacing w:before="0" w:after="0"/>
+        <w:jc w:val="left"/>
         <w:rPr>
           <w:b/>
           <w:bCs/>
           <w:highlight w:val="cyan"/>
           <w:lang w:val="en-GB"/>
         </w:rPr>
-        <w:t>&gt;\FbsfEnv.bat</w:t>
-      </w:r>
-    </w:p>
-    <w:p>
-      <w:pPr>
-        <w:pStyle w:val="source"/>
-        <w:spacing w:before="0" w:after="0"/>
-        <w:jc w:val="left"/>
+      </w:pPr>
+      <w:r>
         <w:rPr>
           <w:b/>
           <w:bCs/>
           <w:highlight w:val="cyan"/>
           <w:lang w:val="en-GB"/>
         </w:rPr>
-      </w:pPr>
+        <w:t>if not "%1"</w:t>
+      </w:r>
       <w:r>
         <w:rPr>
           <w:b/>
@@ -38172,7 +36691,7 @@
           <w:highlight w:val="cyan"/>
           <w:lang w:val="en-GB"/>
         </w:rPr>
-        <w:t>set APP_HOME</w:t>
+        <w:tab/>
       </w:r>
       <w:r>
         <w:rPr>
@@ -38182,7 +36701,25 @@
           <w:lang w:val="en-GB"/>
         </w:rPr>
         <w:tab/>
-        <w:t>= %~dp0</w:t>
+        <w:t>== "" start FbsfFramework.exe %1</w:t>
+      </w:r>
+    </w:p>
+    <w:p>
+      <w:pPr>
+        <w:jc w:val="left"/>
+      </w:pPr>
+      <w:r>
+        <w:t xml:space="preserve">Le fichier FbsfEnv.bat du Framework FBSF, </w:t>
+      </w:r>
+      <w:r>
+        <w:rPr>
+          <w:b/>
+          <w:bCs/>
+        </w:rPr>
+        <w:t>intégré à l’installation</w:t>
+      </w:r>
+      <w:r>
+        <w:t>, positionne l’environnement minimal nécessaire au système exécutif.</w:t>
       </w:r>
     </w:p>
     <w:p>
@@ -38204,7 +36741,7 @@
           <w:highlight w:val="cyan"/>
           <w:lang w:val="en-GB"/>
         </w:rPr>
-        <w:t>if not "%1"</w:t>
+        <w:t>set FBSF_HOME</w:t>
       </w:r>
       <w:r>
         <w:rPr>
@@ -38214,48 +36751,30 @@
           <w:lang w:val="en-GB"/>
         </w:rPr>
         <w:tab/>
-      </w:r>
-      <w:r>
+        <w:t>=%~dp0</w:t>
+      </w:r>
+    </w:p>
+    <w:p>
+      <w:pPr>
+        <w:pStyle w:val="source"/>
+        <w:spacing w:before="0" w:after="0"/>
+        <w:jc w:val="left"/>
         <w:rPr>
           <w:b/>
           <w:bCs/>
           <w:highlight w:val="cyan"/>
           <w:lang w:val="en-GB"/>
         </w:rPr>
-        <w:tab/>
-        <w:t>== "" start FbsfFramework.exe %1</w:t>
-      </w:r>
-    </w:p>
-    <w:p>
-      <w:pPr>
-        <w:jc w:val="left"/>
-      </w:pPr>
-      <w:r>
-        <w:t xml:space="preserve">Le fichier FbsfEnv.bat du Framework FBSF, </w:t>
-      </w:r>
-      <w:r>
-        <w:rPr>
-          <w:b/>
-          <w:bCs/>
-        </w:rPr>
-        <w:t>intégré à l’installation</w:t>
-      </w:r>
-      <w:r>
-        <w:t>, positionne l’environnement minimal nécessaire au système exécutif.</w:t>
-      </w:r>
-    </w:p>
-    <w:p>
-      <w:pPr>
-        <w:pStyle w:val="source"/>
-        <w:spacing w:before="0" w:after="0"/>
-        <w:jc w:val="left"/>
+      </w:pPr>
+      <w:r>
         <w:rPr>
           <w:b/>
           <w:bCs/>
           <w:highlight w:val="cyan"/>
           <w:lang w:val="en-GB"/>
         </w:rPr>
-      </w:pPr>
+        <w:t>set PATH</w:t>
+      </w:r>
       <w:r>
         <w:rPr>
           <w:b/>
@@ -38263,7 +36782,7 @@
           <w:highlight w:val="cyan"/>
           <w:lang w:val="en-GB"/>
         </w:rPr>
-        <w:t>set FBSF_HOME</w:t>
+        <w:tab/>
       </w:r>
       <w:r>
         <w:rPr>
@@ -38273,21 +36792,19 @@
           <w:lang w:val="en-GB"/>
         </w:rPr>
         <w:tab/>
-        <w:t>=%~dp0</w:t>
-      </w:r>
-    </w:p>
-    <w:p>
-      <w:pPr>
-        <w:pStyle w:val="source"/>
-        <w:spacing w:before="0" w:after="0"/>
-        <w:jc w:val="left"/>
+        <w:t>=%FBSF_HOME%\lib;%FBSF_HOME%\</w:t>
+      </w:r>
+      <w:proofErr w:type="spellStart"/>
+      <w:r>
         <w:rPr>
           <w:b/>
           <w:bCs/>
           <w:highlight w:val="cyan"/>
           <w:lang w:val="en-GB"/>
         </w:rPr>
-      </w:pPr>
+        <w:t>FbsfFramework</w:t>
+      </w:r>
+      <w:proofErr w:type="spellEnd"/>
       <w:r>
         <w:rPr>
           <w:b/>
@@ -38295,8 +36812,9 @@
           <w:highlight w:val="cyan"/>
           <w:lang w:val="en-GB"/>
         </w:rPr>
-        <w:t>set PATH</w:t>
-      </w:r>
+        <w:t>\</w:t>
+      </w:r>
+      <w:proofErr w:type="spellStart"/>
       <w:r>
         <w:rPr>
           <w:b/>
@@ -38304,128 +36822,50 @@
           <w:highlight w:val="cyan"/>
           <w:lang w:val="en-GB"/>
         </w:rPr>
-        <w:tab/>
-      </w:r>
-      <w:r>
+        <w:t>fbsfplugins</w:t>
+      </w:r>
+      <w:proofErr w:type="spellEnd"/>
+    </w:p>
+    <w:p>
+      <w:pPr>
+        <w:jc w:val="left"/>
+      </w:pPr>
+      <w:r>
+        <w:t>Il est ainsi possible de créer un raccourci sur le bureau pour lancer l’exécution de l’application.</w:t>
+      </w:r>
+    </w:p>
+    <w:p>
+      <w:pPr>
+        <w:jc w:val="left"/>
+      </w:pPr>
+      <w:r>
+        <w:t>L’argument fourni au fichier .bat est le nom du fichier xml de configuration de l’application.</w:t>
+      </w:r>
+    </w:p>
+    <w:p>
+      <w:pPr>
+        <w:pStyle w:val="source"/>
+        <w:spacing w:before="0" w:after="0"/>
+        <w:jc w:val="left"/>
         <w:rPr>
           <w:b/>
           <w:bCs/>
           <w:highlight w:val="cyan"/>
-          <w:lang w:val="en-GB"/>
-        </w:rPr>
-        <w:tab/>
-        <w:t>=%FBSF_HOME%\</w:t>
-      </w:r>
-      <w:proofErr w:type="gramStart"/>
+        </w:rPr>
+      </w:pPr>
       <w:r>
         <w:rPr>
           <w:b/>
           <w:bCs/>
           <w:highlight w:val="cyan"/>
-          <w:lang w:val="en-GB"/>
-        </w:rPr>
-        <w:t>lib;%</w:t>
-      </w:r>
-      <w:proofErr w:type="gramEnd"/>
+        </w:rPr>
+        <w:t>&lt;chemin de l’application&gt;\runtime.bat config.xml</w:t>
+      </w:r>
       <w:r>
         <w:rPr>
           <w:b/>
           <w:bCs/>
           <w:highlight w:val="cyan"/>
-          <w:lang w:val="en-GB"/>
-        </w:rPr>
-        <w:t>FBSF_HOME%\</w:t>
-      </w:r>
-      <w:proofErr w:type="spellStart"/>
-      <w:r>
-        <w:rPr>
-          <w:b/>
-          <w:bCs/>
-          <w:highlight w:val="cyan"/>
-          <w:lang w:val="en-GB"/>
-        </w:rPr>
-        <w:t>FbsfFramework</w:t>
-      </w:r>
-      <w:proofErr w:type="spellEnd"/>
-      <w:r>
-        <w:rPr>
-          <w:b/>
-          <w:bCs/>
-          <w:highlight w:val="cyan"/>
-          <w:lang w:val="en-GB"/>
-        </w:rPr>
-        <w:t>\</w:t>
-      </w:r>
-      <w:proofErr w:type="spellStart"/>
-      <w:r>
-        <w:rPr>
-          <w:b/>
-          <w:bCs/>
-          <w:highlight w:val="cyan"/>
-          <w:lang w:val="en-GB"/>
-        </w:rPr>
-        <w:t>fbsfplugins</w:t>
-      </w:r>
-      <w:proofErr w:type="spellEnd"/>
-    </w:p>
-    <w:p>
-      <w:pPr>
-        <w:jc w:val="left"/>
-      </w:pPr>
-      <w:r>
-        <w:t>Il est ainsi possible de créer un raccourci sur le bureau pour lancer l’exécution de l’application.</w:t>
-      </w:r>
-    </w:p>
-    <w:p>
-      <w:pPr>
-        <w:jc w:val="left"/>
-      </w:pPr>
-      <w:r>
-        <w:t>L’argument fourni au fichier .bat est le nom du fichier xml de configuration de l’application.</w:t>
-      </w:r>
-    </w:p>
-    <w:p>
-      <w:pPr>
-        <w:pStyle w:val="source"/>
-        <w:spacing w:before="0" w:after="0"/>
-        <w:jc w:val="left"/>
-        <w:rPr>
-          <w:b/>
-          <w:bCs/>
-          <w:highlight w:val="cyan"/>
-        </w:rPr>
-      </w:pPr>
-      <w:r>
-        <w:rPr>
-          <w:b/>
-          <w:bCs/>
-          <w:highlight w:val="cyan"/>
-        </w:rPr>
-        <w:t>&lt;</w:t>
-      </w:r>
-      <w:proofErr w:type="gramStart"/>
-      <w:r>
-        <w:rPr>
-          <w:b/>
-          <w:bCs/>
-          <w:highlight w:val="cyan"/>
-        </w:rPr>
-        <w:t>chemin</w:t>
-      </w:r>
-      <w:proofErr w:type="gramEnd"/>
-      <w:r>
-        <w:rPr>
-          <w:b/>
-          <w:bCs/>
-          <w:highlight w:val="cyan"/>
-        </w:rPr>
-        <w:t xml:space="preserve"> de l’application&gt;\runtime.bat config.xml</w:t>
-      </w:r>
-      <w:r>
-        <w:rPr>
-          <w:b/>
-          <w:bCs/>
-          <w:highlight w:val="cyan"/>
         </w:rPr>
         <w:t xml:space="preserve"> </w:t>
       </w:r>
@@ -38435,8 +36875,8 @@
         <w:spacing w:after="143"/>
         <w:jc w:val="left"/>
       </w:pPr>
-      <w:bookmarkStart w:id="86" w:name="__RefHeading___Toc2710_1462268030"/>
-      <w:bookmarkEnd w:id="86"/>
+      <w:bookmarkStart w:id="87" w:name="__RefHeading___Toc2710_1462268030"/>
+      <w:bookmarkEnd w:id="87"/>
     </w:p>
     <w:p>
       <w:pPr>
@@ -38669,25 +37109,7 @@
         <w:sz w:val="16"/>
         <w:szCs w:val="16"/>
       </w:rPr>
-      <w:t xml:space="preserve">– France - </w:t>
-    </w:r>
-    <w:proofErr w:type="gramStart"/>
-    <w:r>
-      <w:rPr>
-        <w:i/>
-        <w:sz w:val="16"/>
-        <w:szCs w:val="16"/>
-      </w:rPr>
-      <w:t>Tel:</w:t>
-    </w:r>
-    <w:proofErr w:type="gramEnd"/>
-    <w:r>
-      <w:rPr>
-        <w:i/>
-        <w:sz w:val="16"/>
-        <w:szCs w:val="16"/>
-      </w:rPr>
-      <w:t xml:space="preserve"> + 33 </w:t>
+      <w:t xml:space="preserve">– France - Tel: + 33 </w:t>
     </w:r>
     <w:r>
       <w:rPr>

--- a/Documentation/Design/DesignerManual.docx
+++ b/Documentation/Design/DesignerManual.docx
@@ -1,6 +1,6 @@
 
 <file path=word/document.xml><?xml version="1.0" encoding="utf-8"?>
-<w:document xmlns:wpc="http://schemas.microsoft.com/office/word/2010/wordprocessingCanvas" xmlns:cx="http://schemas.microsoft.com/office/drawing/2014/chartex" xmlns:cx1="http://schemas.microsoft.com/office/drawing/2015/9/8/chartex" xmlns:cx2="http://schemas.microsoft.com/office/drawing/2015/10/21/chartex" xmlns:cx3="http://schemas.microsoft.com/office/drawing/2016/5/9/chartex" xmlns:cx4="http://schemas.microsoft.com/office/drawing/2016/5/10/chartex" xmlns:cx5="http://schemas.microsoft.com/office/drawing/2016/5/11/chartex" xmlns:cx6="http://schemas.microsoft.com/office/drawing/2016/5/12/chartex" xmlns:cx7="http://schemas.microsoft.com/office/drawing/2016/5/13/chartex" xmlns:cx8="http://schemas.microsoft.com/office/drawing/2016/5/14/chartex" xmlns:mc="http://schemas.openxmlformats.org/markup-compatibility/2006" xmlns:aink="http://schemas.microsoft.com/office/drawing/2016/ink" xmlns:am3d="http://schemas.microsoft.com/office/drawing/2017/model3d" xmlns:o="urn:schemas-microsoft-com:office:office" xmlns:r="http://schemas.openxmlformats.org/officeDocument/2006/relationships" xmlns:m="http://schemas.openxmlformats.org/officeDocument/2006/math" xmlns:v="urn:schemas-microsoft-com:vml" xmlns:wp14="http://schemas.microsoft.com/office/word/2010/wordprocessingDrawing" xmlns:wp="http://schemas.openxmlformats.org/drawingml/2006/wordprocessingDrawing" xmlns:w10="urn:schemas-microsoft-com:office:word" xmlns:w="http://schemas.openxmlformats.org/wordprocessingml/2006/main" xmlns:w14="http://schemas.microsoft.com/office/word/2010/wordml" xmlns:w15="http://schemas.microsoft.com/office/word/2012/wordml" xmlns:w16cex="http://schemas.microsoft.com/office/word/2018/wordml/cex" xmlns:w16cid="http://schemas.microsoft.com/office/word/2016/wordml/cid" xmlns:w16="http://schemas.microsoft.com/office/word/2018/wordml" xmlns:w16sdtdh="http://schemas.microsoft.com/office/word/2020/wordml/sdtdatahash" xmlns:w16se="http://schemas.microsoft.com/office/word/2015/wordml/symex" xmlns:wpg="http://schemas.microsoft.com/office/word/2010/wordprocessingGroup" xmlns:wpi="http://schemas.microsoft.com/office/word/2010/wordprocessingInk" xmlns:wne="http://schemas.microsoft.com/office/word/2006/wordml" xmlns:wps="http://schemas.microsoft.com/office/word/2010/wordprocessingShape" mc:Ignorable="w14 w15 w16se w16cid w16 w16cex w16sdtdh wp14">
+<w:document xmlns:wpc="http://schemas.microsoft.com/office/word/2010/wordprocessingCanvas" xmlns:cx="http://schemas.microsoft.com/office/drawing/2014/chartex" xmlns:cx1="http://schemas.microsoft.com/office/drawing/2015/9/8/chartex" xmlns:cx2="http://schemas.microsoft.com/office/drawing/2015/10/21/chartex" xmlns:cx3="http://schemas.microsoft.com/office/drawing/2016/5/9/chartex" xmlns:cx4="http://schemas.microsoft.com/office/drawing/2016/5/10/chartex" xmlns:cx5="http://schemas.microsoft.com/office/drawing/2016/5/11/chartex" xmlns:cx6="http://schemas.microsoft.com/office/drawing/2016/5/12/chartex" xmlns:cx7="http://schemas.microsoft.com/office/drawing/2016/5/13/chartex" xmlns:cx8="http://schemas.microsoft.com/office/drawing/2016/5/14/chartex" xmlns:mc="http://schemas.openxmlformats.org/markup-compatibility/2006" xmlns:aink="http://schemas.microsoft.com/office/drawing/2016/ink" xmlns:am3d="http://schemas.microsoft.com/office/drawing/2017/model3d" xmlns:o="urn:schemas-microsoft-com:office:office" xmlns:oel="http://schemas.microsoft.com/office/2019/extlst" xmlns:r="http://schemas.openxmlformats.org/officeDocument/2006/relationships" xmlns:m="http://schemas.openxmlformats.org/officeDocument/2006/math" xmlns:v="urn:schemas-microsoft-com:vml" xmlns:wp14="http://schemas.microsoft.com/office/word/2010/wordprocessingDrawing" xmlns:wp="http://schemas.openxmlformats.org/drawingml/2006/wordprocessingDrawing" xmlns:w10="urn:schemas-microsoft-com:office:word" xmlns:w="http://schemas.openxmlformats.org/wordprocessingml/2006/main" xmlns:w14="http://schemas.microsoft.com/office/word/2010/wordml" xmlns:w15="http://schemas.microsoft.com/office/word/2012/wordml" xmlns:w16cex="http://schemas.microsoft.com/office/word/2018/wordml/cex" xmlns:w16cid="http://schemas.microsoft.com/office/word/2016/wordml/cid" xmlns:w16="http://schemas.microsoft.com/office/word/2018/wordml" xmlns:w16sdtdh="http://schemas.microsoft.com/office/word/2020/wordml/sdtdatahash" xmlns:w16se="http://schemas.microsoft.com/office/word/2015/wordml/symex" xmlns:wpg="http://schemas.microsoft.com/office/word/2010/wordprocessingGroup" xmlns:wpi="http://schemas.microsoft.com/office/word/2010/wordprocessingInk" xmlns:wne="http://schemas.microsoft.com/office/word/2006/wordml" xmlns:wps="http://schemas.microsoft.com/office/word/2010/wordprocessingShape" mc:Ignorable="w14 w15 w16se w16cid w16 w16cex w16sdtdh wp14">
   <w:body>
     <w:p>
       <w:pPr>
@@ -23065,12 +23065,14 @@
         <w:rPr>
           <w:sz w:val="16"/>
           <w:szCs w:val="16"/>
-        </w:rPr>
-      </w:pPr>
-      <w:r>
-        <w:rPr>
-          <w:sz w:val="16"/>
-          <w:szCs w:val="16"/>
+          <w:lang w:val="en-GB"/>
+        </w:rPr>
+      </w:pPr>
+      <w:r>
+        <w:rPr>
+          <w:sz w:val="16"/>
+          <w:szCs w:val="16"/>
+          <w:lang w:val="en-GB"/>
         </w:rPr>
         <w:t>}</w:t>
       </w:r>
@@ -34767,7 +34769,6 @@
         <w:jc w:val="left"/>
         <w:rPr>
           <w:sz w:val="20"/>
-          <w:lang w:val="en-GB"/>
         </w:rPr>
       </w:pPr>
       <w:r>
@@ -34785,7 +34786,6 @@
       <w:r>
         <w:rPr>
           <w:sz w:val="20"/>
-          <w:lang w:val="en-GB"/>
         </w:rPr>
         <w:t>…...</w:t>
       </w:r>
@@ -34804,7 +34804,6 @@
       <w:r>
         <w:rPr>
           <w:sz w:val="20"/>
-          <w:lang w:val="en-GB"/>
         </w:rPr>
         <w:t xml:space="preserve">            </w:t>
       </w:r>
@@ -36379,7 +36378,6 @@
         <w:jc w:val="left"/>
         <w:rPr>
           <w:sz w:val="20"/>
-          <w:lang w:val="en-GB"/>
         </w:rPr>
       </w:pPr>
       <w:r>
@@ -36396,12 +36394,19 @@
         </w:rPr>
         <w:tab/>
       </w:r>
-      <w:r>
-        <w:rPr>
-          <w:sz w:val="20"/>
-          <w:lang w:val="en-GB"/>
-        </w:rPr>
-        <w:t>value: mSignal1}</w:t>
+      <w:proofErr w:type="gramStart"/>
+      <w:r>
+        <w:rPr>
+          <w:sz w:val="20"/>
+        </w:rPr>
+        <w:t>value:</w:t>
+      </w:r>
+      <w:proofErr w:type="gramEnd"/>
+      <w:r>
+        <w:rPr>
+          <w:sz w:val="20"/>
+        </w:rPr>
+        <w:t xml:space="preserve"> mSignal1}</w:t>
       </w:r>
     </w:p>
     <w:p>
@@ -44436,14 +44441,12 @@
         </w:rPr>
         <w:t>&lt;</w:t>
       </w:r>
-      <w:proofErr w:type="spellStart"/>
-      <w:r>
-        <w:rPr>
-          <w:lang w:val="en-GB"/>
-        </w:rPr>
-        <w:t>Date.start</w:t>
-      </w:r>
-      <w:proofErr w:type="spellEnd"/>
+      <w:r>
+        <w:rPr>
+          <w:lang w:val="en-GB"/>
+        </w:rPr>
+        <w:t>StartDate</w:t>
+      </w:r>
       <w:r>
         <w:rPr>
           <w:lang w:val="en-GB"/>
@@ -44464,14 +44467,12 @@
         </w:rPr>
         <w:t>&lt;/</w:t>
       </w:r>
-      <w:proofErr w:type="spellStart"/>
-      <w:r>
-        <w:rPr>
-          <w:lang w:val="en-GB"/>
-        </w:rPr>
-        <w:t>Date.start</w:t>
-      </w:r>
-      <w:proofErr w:type="spellEnd"/>
+      <w:r>
+        <w:rPr>
+          <w:lang w:val="en-GB"/>
+        </w:rPr>
+        <w:t>StartDate</w:t>
+      </w:r>
       <w:r>
         <w:rPr>
           <w:lang w:val="en-GB"/>
@@ -44505,7 +44506,7 @@
         <w:rPr>
           <w:lang w:val="en-GB"/>
         </w:rPr>
-        <w:t>Date.format</w:t>
+        <w:t>DateFormat</w:t>
       </w:r>
       <w:proofErr w:type="spellEnd"/>
       <w:r>
@@ -44553,7 +44554,7 @@
         <w:rPr>
           <w:lang w:val="en-GB"/>
         </w:rPr>
-        <w:t>Date.format</w:t>
+        <w:t>DateFormat</w:t>
       </w:r>
       <w:proofErr w:type="spellEnd"/>
       <w:r>
@@ -44589,7 +44590,7 @@
         <w:rPr>
           <w:lang w:val="en-GB"/>
         </w:rPr>
-        <w:t>Time.start</w:t>
+        <w:t>StartTime</w:t>
       </w:r>
       <w:proofErr w:type="spellEnd"/>
       <w:r>
@@ -44617,7 +44618,7 @@
         <w:rPr>
           <w:lang w:val="en-GB"/>
         </w:rPr>
-        <w:t>Time.start</w:t>
+        <w:t>StartTime</w:t>
       </w:r>
       <w:proofErr w:type="spellEnd"/>
       <w:r>
@@ -44638,16 +44639,28 @@
         <w:spacing w:line="240" w:lineRule="auto"/>
         <w:ind w:left="993" w:right="2976"/>
         <w:jc w:val="left"/>
-      </w:pPr>
-      <w:r>
+        <w:rPr>
+          <w:lang w:val="en-GB"/>
+        </w:rPr>
+      </w:pPr>
+      <w:r>
+        <w:rPr>
+          <w:lang w:val="en-GB"/>
+        </w:rPr>
         <w:t>&lt;</w:t>
       </w:r>
       <w:proofErr w:type="spellStart"/>
       <w:r>
-        <w:t>Time.format</w:t>
-      </w:r>
-      <w:proofErr w:type="spellEnd"/>
-      <w:r>
+        <w:rPr>
+          <w:lang w:val="en-GB"/>
+        </w:rPr>
+        <w:t>TimeFormat</w:t>
+      </w:r>
+      <w:proofErr w:type="spellEnd"/>
+      <w:r>
+        <w:rPr>
+          <w:lang w:val="en-GB"/>
+        </w:rPr>
         <w:t>&gt;</w:t>
       </w:r>
       <w:proofErr w:type="spellStart"/>
@@ -44655,30 +44668,46 @@
         <w:rPr>
           <w:b/>
           <w:bCs/>
+          <w:lang w:val="en-GB"/>
         </w:rPr>
         <w:t>HH.mm.ss</w:t>
       </w:r>
       <w:proofErr w:type="spellEnd"/>
       <w:r>
+        <w:rPr>
+          <w:lang w:val="en-GB"/>
+        </w:rPr>
         <w:t>&lt;/</w:t>
       </w:r>
       <w:proofErr w:type="spellStart"/>
       <w:r>
-        <w:t>Time.format</w:t>
-      </w:r>
-      <w:proofErr w:type="spellEnd"/>
-      <w:r>
+        <w:rPr>
+          <w:lang w:val="en-GB"/>
+        </w:rPr>
+        <w:t>TimeFormat</w:t>
+      </w:r>
+      <w:proofErr w:type="spellEnd"/>
+      <w:r>
+        <w:rPr>
+          <w:lang w:val="en-GB"/>
+        </w:rPr>
         <w:t>&gt;</w:t>
       </w:r>
     </w:p>
     <w:p>
       <w:pPr>
         <w:spacing w:line="240" w:lineRule="auto"/>
+        <w:rPr>
+          <w:lang w:val="en-GB"/>
+        </w:rPr>
       </w:pPr>
     </w:p>
     <w:p>
       <w:pPr>
         <w:spacing w:line="240" w:lineRule="auto"/>
+        <w:rPr>
+          <w:lang w:val="en-GB"/>
+        </w:rPr>
       </w:pPr>
     </w:p>
     <w:tbl>
@@ -45027,14 +45056,12 @@
         </w:rPr>
         <w:t xml:space="preserve">        &lt;</w:t>
       </w:r>
-      <w:proofErr w:type="spellStart"/>
-      <w:r>
-        <w:rPr>
-          <w:lang w:val="en-GB"/>
-        </w:rPr>
-        <w:t>Date.start</w:t>
-      </w:r>
-      <w:proofErr w:type="spellEnd"/>
+      <w:r>
+        <w:rPr>
+          <w:lang w:val="en-GB"/>
+        </w:rPr>
+        <w:t>StartDate</w:t>
+      </w:r>
       <w:r>
         <w:rPr>
           <w:lang w:val="en-GB"/>
@@ -45055,14 +45082,12 @@
         </w:rPr>
         <w:t>&lt;/</w:t>
       </w:r>
-      <w:proofErr w:type="spellStart"/>
-      <w:r>
-        <w:rPr>
-          <w:lang w:val="en-GB"/>
-        </w:rPr>
-        <w:t>Date.start</w:t>
-      </w:r>
-      <w:proofErr w:type="spellEnd"/>
+      <w:r>
+        <w:rPr>
+          <w:lang w:val="en-GB"/>
+        </w:rPr>
+        <w:t>StartDate</w:t>
+      </w:r>
       <w:r>
         <w:rPr>
           <w:lang w:val="en-GB"/>
@@ -45096,7 +45121,7 @@
         <w:rPr>
           <w:lang w:val="en-GB"/>
         </w:rPr>
-        <w:t>Date.format</w:t>
+        <w:t>DateFormat</w:t>
       </w:r>
       <w:proofErr w:type="spellEnd"/>
       <w:r>
@@ -45134,7 +45159,7 @@
         <w:rPr>
           <w:lang w:val="en-GB"/>
         </w:rPr>
-        <w:t>Date.format</w:t>
+        <w:t>DateFormat</w:t>
       </w:r>
       <w:proofErr w:type="spellEnd"/>
       <w:r>
@@ -45176,7 +45201,7 @@
         <w:rPr>
           <w:lang w:val="en-GB"/>
         </w:rPr>
-        <w:t>Time.start</w:t>
+        <w:t>StartTime</w:t>
       </w:r>
       <w:proofErr w:type="spellEnd"/>
       <w:r>
@@ -45204,7 +45229,7 @@
         <w:rPr>
           <w:lang w:val="en-GB"/>
         </w:rPr>
-        <w:t>Time.start</w:t>
+        <w:t>StartTime</w:t>
       </w:r>
       <w:proofErr w:type="spellEnd"/>
       <w:r>
@@ -45246,7 +45271,7 @@
         <w:rPr>
           <w:lang w:val="en-GB"/>
         </w:rPr>
-        <w:t>Time.format</w:t>
+        <w:t>TimeFormat</w:t>
       </w:r>
       <w:proofErr w:type="spellEnd"/>
       <w:r>
@@ -45276,7 +45301,7 @@
         <w:rPr>
           <w:lang w:val="en-GB"/>
         </w:rPr>
-        <w:t>Time.format</w:t>
+        <w:t>TimeFormat</w:t>
       </w:r>
       <w:proofErr w:type="spellEnd"/>
       <w:r>
@@ -45286,7 +45311,13 @@
         <w:t>&gt;</w:t>
       </w:r>
     </w:p>
-    <w:p/>
+    <w:p>
+      <w:pPr>
+        <w:rPr>
+          <w:lang w:val="en-GB"/>
+        </w:rPr>
+      </w:pPr>
+    </w:p>
     <w:tbl>
       <w:tblPr>
         <w:tblStyle w:val="Grilledutableau"/>
@@ -45627,7 +45658,7 @@
         <w:rPr>
           <w:lang w:val="en-GB"/>
         </w:rPr>
-        <w:t>Time.start</w:t>
+        <w:t>StartTime</w:t>
       </w:r>
       <w:proofErr w:type="spellEnd"/>
       <w:r>
@@ -45655,7 +45686,7 @@
         <w:rPr>
           <w:lang w:val="en-GB"/>
         </w:rPr>
-        <w:t>Time.start</w:t>
+        <w:t>StartTime</w:t>
       </w:r>
       <w:proofErr w:type="spellEnd"/>
       <w:r>
@@ -46011,7 +46042,7 @@
         <w:rPr>
           <w:lang w:val="en-GB"/>
         </w:rPr>
-        <w:t>Time.format</w:t>
+        <w:t>TimeFormat</w:t>
       </w:r>
       <w:proofErr w:type="spellEnd"/>
       <w:r>
@@ -46051,7 +46082,7 @@
         <w:rPr>
           <w:lang w:val="en-GB"/>
         </w:rPr>
-        <w:t>Time.format</w:t>
+        <w:t>TimeFormat</w:t>
       </w:r>
       <w:proofErr w:type="spellEnd"/>
       <w:r>
@@ -46084,7 +46115,7 @@
         <w:rPr>
           <w:lang w:val="en-GB"/>
         </w:rPr>
-        <w:t>Time.start</w:t>
+        <w:t>StartTime</w:t>
       </w:r>
       <w:proofErr w:type="spellEnd"/>
       <w:r>
@@ -46112,7 +46143,7 @@
         <w:rPr>
           <w:lang w:val="en-GB"/>
         </w:rPr>
-        <w:t>Time.start</w:t>
+        <w:t>StartTime</w:t>
       </w:r>
       <w:proofErr w:type="spellEnd"/>
       <w:r>
@@ -46449,7 +46480,7 @@
       </w:r>
       <w:proofErr w:type="spellStart"/>
       <w:r>
-        <w:t>Time.format</w:t>
+        <w:t>TimeFormat</w:t>
       </w:r>
       <w:proofErr w:type="spellEnd"/>
       <w:r>
@@ -46471,7 +46502,7 @@
       </w:r>
       <w:proofErr w:type="spellStart"/>
       <w:r>
-        <w:t>Time.format</w:t>
+        <w:t>TimeFormat</w:t>
       </w:r>
       <w:proofErr w:type="spellEnd"/>
       <w:r>
@@ -46495,7 +46526,7 @@
       </w:r>
       <w:proofErr w:type="spellStart"/>
       <w:r>
-        <w:t>Time.start</w:t>
+        <w:t>StartTime</w:t>
       </w:r>
       <w:proofErr w:type="spellEnd"/>
       <w:r>
@@ -46522,7 +46553,7 @@
       </w:r>
       <w:proofErr w:type="spellStart"/>
       <w:r>
-        <w:t>Time.start</w:t>
+        <w:t>StartTime</w:t>
       </w:r>
       <w:proofErr w:type="spellEnd"/>
       <w:r>
@@ -46875,7 +46906,7 @@
       </w:r>
       <w:proofErr w:type="spellStart"/>
       <w:r>
-        <w:t>Time.format</w:t>
+        <w:t>TimeFormat</w:t>
       </w:r>
       <w:proofErr w:type="spellEnd"/>
       <w:r>
@@ -46895,7 +46926,7 @@
       </w:r>
       <w:proofErr w:type="spellStart"/>
       <w:r>
-        <w:t>Time.format</w:t>
+        <w:t>TimeFormat</w:t>
       </w:r>
       <w:proofErr w:type="spellEnd"/>
       <w:r>
@@ -46928,7 +46959,7 @@
         <w:rPr>
           <w:lang w:val="en-GB"/>
         </w:rPr>
-        <w:t>Time.start</w:t>
+        <w:t>StartTime</w:t>
       </w:r>
       <w:proofErr w:type="spellEnd"/>
       <w:r>
@@ -46956,7 +46987,7 @@
         <w:rPr>
           <w:lang w:val="en-GB"/>
         </w:rPr>
-        <w:t>Time.start</w:t>
+        <w:t>StartTime</w:t>
       </w:r>
       <w:proofErr w:type="spellEnd"/>
       <w:r>
@@ -49918,54 +49949,96 @@
         </w:pBdr>
         <w:spacing w:line="240" w:lineRule="auto"/>
         <w:ind w:left="708"/>
+        <w:rPr>
+          <w:lang w:val="en-GB"/>
+        </w:rPr>
       </w:pPr>
       <w:r>
         <w:t xml:space="preserve">    </w:t>
       </w:r>
+      <w:r>
+        <w:rPr>
+          <w:lang w:val="en-GB"/>
+        </w:rPr>
+        <w:t xml:space="preserve">qint64 </w:t>
+      </w:r>
+      <w:proofErr w:type="spellStart"/>
+      <w:r>
+        <w:rPr>
+          <w:lang w:val="en-GB"/>
+        </w:rPr>
+        <w:t>timestampMS</w:t>
+      </w:r>
+      <w:proofErr w:type="spellEnd"/>
+      <w:r>
+        <w:rPr>
+          <w:lang w:val="en-GB"/>
+        </w:rPr>
+        <w:t>=</w:t>
+      </w:r>
+      <w:proofErr w:type="spellStart"/>
+      <w:r>
+        <w:rPr>
+          <w:lang w:val="en-GB"/>
+        </w:rPr>
+        <w:t>dataTimeStamp</w:t>
+      </w:r>
+      <w:proofErr w:type="spellEnd"/>
+      <w:r>
+        <w:rPr>
+          <w:lang w:val="en-GB"/>
+        </w:rPr>
+        <w:t>(</w:t>
+      </w:r>
+      <w:proofErr w:type="spellStart"/>
+      <w:r>
+        <w:rPr>
+          <w:lang w:val="en-GB"/>
+        </w:rPr>
+        <w:t>pastSize</w:t>
+      </w:r>
+      <w:proofErr w:type="spellEnd"/>
+      <w:r>
+        <w:rPr>
+          <w:lang w:val="en-GB"/>
+        </w:rPr>
+        <w:t>()-</w:t>
+      </w:r>
       <w:proofErr w:type="gramStart"/>
       <w:r>
-        <w:t>qint</w:t>
+        <w:rPr>
+          <w:lang w:val="en-GB"/>
+        </w:rPr>
+        <w:t>1)*</w:t>
       </w:r>
       <w:proofErr w:type="gramEnd"/>
       <w:r>
-        <w:t xml:space="preserve">64 </w:t>
-      </w:r>
-      <w:proofErr w:type="spellStart"/>
-      <w:r>
-        <w:t>timestampMS</w:t>
-      </w:r>
-      <w:proofErr w:type="spellEnd"/>
-      <w:r>
-        <w:t>=</w:t>
-      </w:r>
-      <w:proofErr w:type="spellStart"/>
-      <w:r>
-        <w:t>dataTimeStamp</w:t>
-      </w:r>
-      <w:proofErr w:type="spellEnd"/>
-      <w:r>
+        <w:rPr>
+          <w:lang w:val="en-GB"/>
+        </w:rPr>
         <w:t>(</w:t>
       </w:r>
       <w:proofErr w:type="spellStart"/>
       <w:r>
-        <w:t>pastSize</w:t>
-      </w:r>
-      <w:proofErr w:type="spellEnd"/>
-      <w:r>
-        <w:t>()-1)*(</w:t>
-      </w:r>
-      <w:proofErr w:type="spellStart"/>
-      <w:r>
+        <w:rPr>
+          <w:lang w:val="en-GB"/>
+        </w:rPr>
         <w:t>timeUnitMS</w:t>
       </w:r>
       <w:proofErr w:type="spellEnd"/>
       <w:r>
+        <w:rPr>
+          <w:lang w:val="en-GB"/>
+        </w:rPr>
         <w:t>()?1:1000);</w:t>
       </w:r>
     </w:p>
     <w:p>
       <w:pPr>
         <w:spacing w:line="240" w:lineRule="auto"/>
+        <w:rPr>
+          <w:lang w:val="en-GB"/>
+        </w:rPr>
       </w:pPr>
     </w:p>
     <w:p>
@@ -50103,7 +50176,7 @@
 </file>
 
 <file path=word/endnotes.xml><?xml version="1.0" encoding="utf-8"?>
-<w:endnotes xmlns:wpc="http://schemas.microsoft.com/office/word/2010/wordprocessingCanvas" xmlns:cx="http://schemas.microsoft.com/office/drawing/2014/chartex" xmlns:cx1="http://schemas.microsoft.com/office/drawing/2015/9/8/chartex" xmlns:cx2="http://schemas.microsoft.com/office/drawing/2015/10/21/chartex" xmlns:cx3="http://schemas.microsoft.com/office/drawing/2016/5/9/chartex" xmlns:cx4="http://schemas.microsoft.com/office/drawing/2016/5/10/chartex" xmlns:cx5="http://schemas.microsoft.com/office/drawing/2016/5/11/chartex" xmlns:cx6="http://schemas.microsoft.com/office/drawing/2016/5/12/chartex" xmlns:cx7="http://schemas.microsoft.com/office/drawing/2016/5/13/chartex" xmlns:cx8="http://schemas.microsoft.com/office/drawing/2016/5/14/chartex" xmlns:mc="http://schemas.openxmlformats.org/markup-compatibility/2006" xmlns:aink="http://schemas.microsoft.com/office/drawing/2016/ink" xmlns:am3d="http://schemas.microsoft.com/office/drawing/2017/model3d" xmlns:o="urn:schemas-microsoft-com:office:office" xmlns:r="http://schemas.openxmlformats.org/officeDocument/2006/relationships" xmlns:m="http://schemas.openxmlformats.org/officeDocument/2006/math" xmlns:v="urn:schemas-microsoft-com:vml" xmlns:wp14="http://schemas.microsoft.com/office/word/2010/wordprocessingDrawing" xmlns:wp="http://schemas.openxmlformats.org/drawingml/2006/wordprocessingDrawing" xmlns:w10="urn:schemas-microsoft-com:office:word" xmlns:w="http://schemas.openxmlformats.org/wordprocessingml/2006/main" xmlns:w14="http://schemas.microsoft.com/office/word/2010/wordml" xmlns:w15="http://schemas.microsoft.com/office/word/2012/wordml" xmlns:w16cex="http://schemas.microsoft.com/office/word/2018/wordml/cex" xmlns:w16cid="http://schemas.microsoft.com/office/word/2016/wordml/cid" xmlns:w16="http://schemas.microsoft.com/office/word/2018/wordml" xmlns:w16sdtdh="http://schemas.microsoft.com/office/word/2020/wordml/sdtdatahash" xmlns:w16se="http://schemas.microsoft.com/office/word/2015/wordml/symex" xmlns:wpg="http://schemas.microsoft.com/office/word/2010/wordprocessingGroup" xmlns:wpi="http://schemas.microsoft.com/office/word/2010/wordprocessingInk" xmlns:wne="http://schemas.microsoft.com/office/word/2006/wordml" xmlns:wps="http://schemas.microsoft.com/office/word/2010/wordprocessingShape" mc:Ignorable="w14 w15 w16se w16cid w16 w16cex w16sdtdh wp14">
+<w:endnotes xmlns:wpc="http://schemas.microsoft.com/office/word/2010/wordprocessingCanvas" xmlns:cx="http://schemas.microsoft.com/office/drawing/2014/chartex" xmlns:cx1="http://schemas.microsoft.com/office/drawing/2015/9/8/chartex" xmlns:cx2="http://schemas.microsoft.com/office/drawing/2015/10/21/chartex" xmlns:cx3="http://schemas.microsoft.com/office/drawing/2016/5/9/chartex" xmlns:cx4="http://schemas.microsoft.com/office/drawing/2016/5/10/chartex" xmlns:cx5="http://schemas.microsoft.com/office/drawing/2016/5/11/chartex" xmlns:cx6="http://schemas.microsoft.com/office/drawing/2016/5/12/chartex" xmlns:cx7="http://schemas.microsoft.com/office/drawing/2016/5/13/chartex" xmlns:cx8="http://schemas.microsoft.com/office/drawing/2016/5/14/chartex" xmlns:mc="http://schemas.openxmlformats.org/markup-compatibility/2006" xmlns:aink="http://schemas.microsoft.com/office/drawing/2016/ink" xmlns:am3d="http://schemas.microsoft.com/office/drawing/2017/model3d" xmlns:o="urn:schemas-microsoft-com:office:office" xmlns:oel="http://schemas.microsoft.com/office/2019/extlst" xmlns:r="http://schemas.openxmlformats.org/officeDocument/2006/relationships" xmlns:m="http://schemas.openxmlformats.org/officeDocument/2006/math" xmlns:v="urn:schemas-microsoft-com:vml" xmlns:wp14="http://schemas.microsoft.com/office/word/2010/wordprocessingDrawing" xmlns:wp="http://schemas.openxmlformats.org/drawingml/2006/wordprocessingDrawing" xmlns:w10="urn:schemas-microsoft-com:office:word" xmlns:w="http://schemas.openxmlformats.org/wordprocessingml/2006/main" xmlns:w14="http://schemas.microsoft.com/office/word/2010/wordml" xmlns:w15="http://schemas.microsoft.com/office/word/2012/wordml" xmlns:w16cex="http://schemas.microsoft.com/office/word/2018/wordml/cex" xmlns:w16cid="http://schemas.microsoft.com/office/word/2016/wordml/cid" xmlns:w16="http://schemas.microsoft.com/office/word/2018/wordml" xmlns:w16sdtdh="http://schemas.microsoft.com/office/word/2020/wordml/sdtdatahash" xmlns:w16se="http://schemas.microsoft.com/office/word/2015/wordml/symex" xmlns:wpg="http://schemas.microsoft.com/office/word/2010/wordprocessingGroup" xmlns:wpi="http://schemas.microsoft.com/office/word/2010/wordprocessingInk" xmlns:wne="http://schemas.microsoft.com/office/word/2006/wordml" xmlns:wps="http://schemas.microsoft.com/office/word/2010/wordprocessingShape" mc:Ignorable="w14 w15 w16se w16cid w16 w16cex w16sdtdh wp14">
   <w:endnote w:type="separator" w:id="-1">
     <w:p>
       <w:pPr>
@@ -50128,7 +50201,7 @@
 </file>
 
 <file path=word/footer1.xml><?xml version="1.0" encoding="utf-8"?>
-<w:ftr xmlns:wpc="http://schemas.microsoft.com/office/word/2010/wordprocessingCanvas" xmlns:cx="http://schemas.microsoft.com/office/drawing/2014/chartex" xmlns:cx1="http://schemas.microsoft.com/office/drawing/2015/9/8/chartex" xmlns:cx2="http://schemas.microsoft.com/office/drawing/2015/10/21/chartex" xmlns:cx3="http://schemas.microsoft.com/office/drawing/2016/5/9/chartex" xmlns:cx4="http://schemas.microsoft.com/office/drawing/2016/5/10/chartex" xmlns:cx5="http://schemas.microsoft.com/office/drawing/2016/5/11/chartex" xmlns:cx6="http://schemas.microsoft.com/office/drawing/2016/5/12/chartex" xmlns:cx7="http://schemas.microsoft.com/office/drawing/2016/5/13/chartex" xmlns:cx8="http://schemas.microsoft.com/office/drawing/2016/5/14/chartex" xmlns:mc="http://schemas.openxmlformats.org/markup-compatibility/2006" xmlns:aink="http://schemas.microsoft.com/office/drawing/2016/ink" xmlns:am3d="http://schemas.microsoft.com/office/drawing/2017/model3d" xmlns:o="urn:schemas-microsoft-com:office:office" xmlns:r="http://schemas.openxmlformats.org/officeDocument/2006/relationships" xmlns:m="http://schemas.openxmlformats.org/officeDocument/2006/math" xmlns:v="urn:schemas-microsoft-com:vml" xmlns:wp14="http://schemas.microsoft.com/office/word/2010/wordprocessingDrawing" xmlns:wp="http://schemas.openxmlformats.org/drawingml/2006/wordprocessingDrawing" xmlns:w10="urn:schemas-microsoft-com:office:word" xmlns:w="http://schemas.openxmlformats.org/wordprocessingml/2006/main" xmlns:w14="http://schemas.microsoft.com/office/word/2010/wordml" xmlns:w15="http://schemas.microsoft.com/office/word/2012/wordml" xmlns:w16cex="http://schemas.microsoft.com/office/word/2018/wordml/cex" xmlns:w16cid="http://schemas.microsoft.com/office/word/2016/wordml/cid" xmlns:w16="http://schemas.microsoft.com/office/word/2018/wordml" xmlns:w16sdtdh="http://schemas.microsoft.com/office/word/2020/wordml/sdtdatahash" xmlns:w16se="http://schemas.microsoft.com/office/word/2015/wordml/symex" xmlns:wpg="http://schemas.microsoft.com/office/word/2010/wordprocessingGroup" xmlns:wpi="http://schemas.microsoft.com/office/word/2010/wordprocessingInk" xmlns:wne="http://schemas.microsoft.com/office/word/2006/wordml" xmlns:wps="http://schemas.microsoft.com/office/word/2010/wordprocessingShape" mc:Ignorable="w14 w15 w16se w16cid w16 w16cex w16sdtdh wp14">
+<w:ftr xmlns:wpc="http://schemas.microsoft.com/office/word/2010/wordprocessingCanvas" xmlns:cx="http://schemas.microsoft.com/office/drawing/2014/chartex" xmlns:cx1="http://schemas.microsoft.com/office/drawing/2015/9/8/chartex" xmlns:cx2="http://schemas.microsoft.com/office/drawing/2015/10/21/chartex" xmlns:cx3="http://schemas.microsoft.com/office/drawing/2016/5/9/chartex" xmlns:cx4="http://schemas.microsoft.com/office/drawing/2016/5/10/chartex" xmlns:cx5="http://schemas.microsoft.com/office/drawing/2016/5/11/chartex" xmlns:cx6="http://schemas.microsoft.com/office/drawing/2016/5/12/chartex" xmlns:cx7="http://schemas.microsoft.com/office/drawing/2016/5/13/chartex" xmlns:cx8="http://schemas.microsoft.com/office/drawing/2016/5/14/chartex" xmlns:mc="http://schemas.openxmlformats.org/markup-compatibility/2006" xmlns:aink="http://schemas.microsoft.com/office/drawing/2016/ink" xmlns:am3d="http://schemas.microsoft.com/office/drawing/2017/model3d" xmlns:o="urn:schemas-microsoft-com:office:office" xmlns:oel="http://schemas.microsoft.com/office/2019/extlst" xmlns:r="http://schemas.openxmlformats.org/officeDocument/2006/relationships" xmlns:m="http://schemas.openxmlformats.org/officeDocument/2006/math" xmlns:v="urn:schemas-microsoft-com:vml" xmlns:wp14="http://schemas.microsoft.com/office/word/2010/wordprocessingDrawing" xmlns:wp="http://schemas.openxmlformats.org/drawingml/2006/wordprocessingDrawing" xmlns:w10="urn:schemas-microsoft-com:office:word" xmlns:w="http://schemas.openxmlformats.org/wordprocessingml/2006/main" xmlns:w14="http://schemas.microsoft.com/office/word/2010/wordml" xmlns:w15="http://schemas.microsoft.com/office/word/2012/wordml" xmlns:w16cex="http://schemas.microsoft.com/office/word/2018/wordml/cex" xmlns:w16cid="http://schemas.microsoft.com/office/word/2016/wordml/cid" xmlns:w16="http://schemas.microsoft.com/office/word/2018/wordml" xmlns:w16sdtdh="http://schemas.microsoft.com/office/word/2020/wordml/sdtdatahash" xmlns:w16se="http://schemas.microsoft.com/office/word/2015/wordml/symex" xmlns:wpg="http://schemas.microsoft.com/office/word/2010/wordprocessingGroup" xmlns:wpi="http://schemas.microsoft.com/office/word/2010/wordprocessingInk" xmlns:wne="http://schemas.microsoft.com/office/word/2006/wordml" xmlns:wps="http://schemas.microsoft.com/office/word/2010/wordprocessingShape" mc:Ignorable="w14 w15 w16se w16cid w16 w16cex w16sdtdh wp14">
   <w:p>
     <w:pPr>
       <w:pStyle w:val="Pieddepage"/>
@@ -50396,7 +50469,7 @@
 </file>
 
 <file path=word/footnotes.xml><?xml version="1.0" encoding="utf-8"?>
-<w:footnotes xmlns:wpc="http://schemas.microsoft.com/office/word/2010/wordprocessingCanvas" xmlns:cx="http://schemas.microsoft.com/office/drawing/2014/chartex" xmlns:cx1="http://schemas.microsoft.com/office/drawing/2015/9/8/chartex" xmlns:cx2="http://schemas.microsoft.com/office/drawing/2015/10/21/chartex" xmlns:cx3="http://schemas.microsoft.com/office/drawing/2016/5/9/chartex" xmlns:cx4="http://schemas.microsoft.com/office/drawing/2016/5/10/chartex" xmlns:cx5="http://schemas.microsoft.com/office/drawing/2016/5/11/chartex" xmlns:cx6="http://schemas.microsoft.com/office/drawing/2016/5/12/chartex" xmlns:cx7="http://schemas.microsoft.com/office/drawing/2016/5/13/chartex" xmlns:cx8="http://schemas.microsoft.com/office/drawing/2016/5/14/chartex" xmlns:mc="http://schemas.openxmlformats.org/markup-compatibility/2006" xmlns:aink="http://schemas.microsoft.com/office/drawing/2016/ink" xmlns:am3d="http://schemas.microsoft.com/office/drawing/2017/model3d" xmlns:o="urn:schemas-microsoft-com:office:office" xmlns:r="http://schemas.openxmlformats.org/officeDocument/2006/relationships" xmlns:m="http://schemas.openxmlformats.org/officeDocument/2006/math" xmlns:v="urn:schemas-microsoft-com:vml" xmlns:wp14="http://schemas.microsoft.com/office/word/2010/wordprocessingDrawing" xmlns:wp="http://schemas.openxmlformats.org/drawingml/2006/wordprocessingDrawing" xmlns:w10="urn:schemas-microsoft-com:office:word" xmlns:w="http://schemas.openxmlformats.org/wordprocessingml/2006/main" xmlns:w14="http://schemas.microsoft.com/office/word/2010/wordml" xmlns:w15="http://schemas.microsoft.com/office/word/2012/wordml" xmlns:w16cex="http://schemas.microsoft.com/office/word/2018/wordml/cex" xmlns:w16cid="http://schemas.microsoft.com/office/word/2016/wordml/cid" xmlns:w16="http://schemas.microsoft.com/office/word/2018/wordml" xmlns:w16sdtdh="http://schemas.microsoft.com/office/word/2020/wordml/sdtdatahash" xmlns:w16se="http://schemas.microsoft.com/office/word/2015/wordml/symex" xmlns:wpg="http://schemas.microsoft.com/office/word/2010/wordprocessingGroup" xmlns:wpi="http://schemas.microsoft.com/office/word/2010/wordprocessingInk" xmlns:wne="http://schemas.microsoft.com/office/word/2006/wordml" xmlns:wps="http://schemas.microsoft.com/office/word/2010/wordprocessingShape" mc:Ignorable="w14 w15 w16se w16cid w16 w16cex w16sdtdh wp14">
+<w:footnotes xmlns:wpc="http://schemas.microsoft.com/office/word/2010/wordprocessingCanvas" xmlns:cx="http://schemas.microsoft.com/office/drawing/2014/chartex" xmlns:cx1="http://schemas.microsoft.com/office/drawing/2015/9/8/chartex" xmlns:cx2="http://schemas.microsoft.com/office/drawing/2015/10/21/chartex" xmlns:cx3="http://schemas.microsoft.com/office/drawing/2016/5/9/chartex" xmlns:cx4="http://schemas.microsoft.com/office/drawing/2016/5/10/chartex" xmlns:cx5="http://schemas.microsoft.com/office/drawing/2016/5/11/chartex" xmlns:cx6="http://schemas.microsoft.com/office/drawing/2016/5/12/chartex" xmlns:cx7="http://schemas.microsoft.com/office/drawing/2016/5/13/chartex" xmlns:cx8="http://schemas.microsoft.com/office/drawing/2016/5/14/chartex" xmlns:mc="http://schemas.openxmlformats.org/markup-compatibility/2006" xmlns:aink="http://schemas.microsoft.com/office/drawing/2016/ink" xmlns:am3d="http://schemas.microsoft.com/office/drawing/2017/model3d" xmlns:o="urn:schemas-microsoft-com:office:office" xmlns:oel="http://schemas.microsoft.com/office/2019/extlst" xmlns:r="http://schemas.openxmlformats.org/officeDocument/2006/relationships" xmlns:m="http://schemas.openxmlformats.org/officeDocument/2006/math" xmlns:v="urn:schemas-microsoft-com:vml" xmlns:wp14="http://schemas.microsoft.com/office/word/2010/wordprocessingDrawing" xmlns:wp="http://schemas.openxmlformats.org/drawingml/2006/wordprocessingDrawing" xmlns:w10="urn:schemas-microsoft-com:office:word" xmlns:w="http://schemas.openxmlformats.org/wordprocessingml/2006/main" xmlns:w14="http://schemas.microsoft.com/office/word/2010/wordml" xmlns:w15="http://schemas.microsoft.com/office/word/2012/wordml" xmlns:w16cex="http://schemas.microsoft.com/office/word/2018/wordml/cex" xmlns:w16cid="http://schemas.microsoft.com/office/word/2016/wordml/cid" xmlns:w16="http://schemas.microsoft.com/office/word/2018/wordml" xmlns:w16sdtdh="http://schemas.microsoft.com/office/word/2020/wordml/sdtdatahash" xmlns:w16se="http://schemas.microsoft.com/office/word/2015/wordml/symex" xmlns:wpg="http://schemas.microsoft.com/office/word/2010/wordprocessingGroup" xmlns:wpi="http://schemas.microsoft.com/office/word/2010/wordprocessingInk" xmlns:wne="http://schemas.microsoft.com/office/word/2006/wordml" xmlns:wps="http://schemas.microsoft.com/office/word/2010/wordprocessingShape" mc:Ignorable="w14 w15 w16se w16cid w16 w16cex w16sdtdh wp14">
   <w:footnote w:type="separator" w:id="-1">
     <w:p>
       <w:pPr>
@@ -50421,7 +50494,7 @@
 </file>
 
 <file path=word/header1.xml><?xml version="1.0" encoding="utf-8"?>
-<w:hdr xmlns:wpc="http://schemas.microsoft.com/office/word/2010/wordprocessingCanvas" xmlns:cx="http://schemas.microsoft.com/office/drawing/2014/chartex" xmlns:cx1="http://schemas.microsoft.com/office/drawing/2015/9/8/chartex" xmlns:cx2="http://schemas.microsoft.com/office/drawing/2015/10/21/chartex" xmlns:cx3="http://schemas.microsoft.com/office/drawing/2016/5/9/chartex" xmlns:cx4="http://schemas.microsoft.com/office/drawing/2016/5/10/chartex" xmlns:cx5="http://schemas.microsoft.com/office/drawing/2016/5/11/chartex" xmlns:cx6="http://schemas.microsoft.com/office/drawing/2016/5/12/chartex" xmlns:cx7="http://schemas.microsoft.com/office/drawing/2016/5/13/chartex" xmlns:cx8="http://schemas.microsoft.com/office/drawing/2016/5/14/chartex" xmlns:mc="http://schemas.openxmlformats.org/markup-compatibility/2006" xmlns:aink="http://schemas.microsoft.com/office/drawing/2016/ink" xmlns:am3d="http://schemas.microsoft.com/office/drawing/2017/model3d" xmlns:o="urn:schemas-microsoft-com:office:office" xmlns:r="http://schemas.openxmlformats.org/officeDocument/2006/relationships" xmlns:m="http://schemas.openxmlformats.org/officeDocument/2006/math" xmlns:v="urn:schemas-microsoft-com:vml" xmlns:wp14="http://schemas.microsoft.com/office/word/2010/wordprocessingDrawing" xmlns:wp="http://schemas.openxmlformats.org/drawingml/2006/wordprocessingDrawing" xmlns:w10="urn:schemas-microsoft-com:office:word" xmlns:w="http://schemas.openxmlformats.org/wordprocessingml/2006/main" xmlns:w14="http://schemas.microsoft.com/office/word/2010/wordml" xmlns:w15="http://schemas.microsoft.com/office/word/2012/wordml" xmlns:w16cex="http://schemas.microsoft.com/office/word/2018/wordml/cex" xmlns:w16cid="http://schemas.microsoft.com/office/word/2016/wordml/cid" xmlns:w16="http://schemas.microsoft.com/office/word/2018/wordml" xmlns:w16sdtdh="http://schemas.microsoft.com/office/word/2020/wordml/sdtdatahash" xmlns:w16se="http://schemas.microsoft.com/office/word/2015/wordml/symex" xmlns:wpg="http://schemas.microsoft.com/office/word/2010/wordprocessingGroup" xmlns:wpi="http://schemas.microsoft.com/office/word/2010/wordprocessingInk" xmlns:wne="http://schemas.microsoft.com/office/word/2006/wordml" xmlns:wps="http://schemas.microsoft.com/office/word/2010/wordprocessingShape" mc:Ignorable="w14 w15 w16se w16cid w16 w16cex w16sdtdh wp14">
+<w:hdr xmlns:wpc="http://schemas.microsoft.com/office/word/2010/wordprocessingCanvas" xmlns:cx="http://schemas.microsoft.com/office/drawing/2014/chartex" xmlns:cx1="http://schemas.microsoft.com/office/drawing/2015/9/8/chartex" xmlns:cx2="http://schemas.microsoft.com/office/drawing/2015/10/21/chartex" xmlns:cx3="http://schemas.microsoft.com/office/drawing/2016/5/9/chartex" xmlns:cx4="http://schemas.microsoft.com/office/drawing/2016/5/10/chartex" xmlns:cx5="http://schemas.microsoft.com/office/drawing/2016/5/11/chartex" xmlns:cx6="http://schemas.microsoft.com/office/drawing/2016/5/12/chartex" xmlns:cx7="http://schemas.microsoft.com/office/drawing/2016/5/13/chartex" xmlns:cx8="http://schemas.microsoft.com/office/drawing/2016/5/14/chartex" xmlns:mc="http://schemas.openxmlformats.org/markup-compatibility/2006" xmlns:aink="http://schemas.microsoft.com/office/drawing/2016/ink" xmlns:am3d="http://schemas.microsoft.com/office/drawing/2017/model3d" xmlns:o="urn:schemas-microsoft-com:office:office" xmlns:oel="http://schemas.microsoft.com/office/2019/extlst" xmlns:r="http://schemas.openxmlformats.org/officeDocument/2006/relationships" xmlns:m="http://schemas.openxmlformats.org/officeDocument/2006/math" xmlns:v="urn:schemas-microsoft-com:vml" xmlns:wp14="http://schemas.microsoft.com/office/word/2010/wordprocessingDrawing" xmlns:wp="http://schemas.openxmlformats.org/drawingml/2006/wordprocessingDrawing" xmlns:w10="urn:schemas-microsoft-com:office:word" xmlns:w="http://schemas.openxmlformats.org/wordprocessingml/2006/main" xmlns:w14="http://schemas.microsoft.com/office/word/2010/wordml" xmlns:w15="http://schemas.microsoft.com/office/word/2012/wordml" xmlns:w16cex="http://schemas.microsoft.com/office/word/2018/wordml/cex" xmlns:w16cid="http://schemas.microsoft.com/office/word/2016/wordml/cid" xmlns:w16="http://schemas.microsoft.com/office/word/2018/wordml" xmlns:w16sdtdh="http://schemas.microsoft.com/office/word/2020/wordml/sdtdatahash" xmlns:w16se="http://schemas.microsoft.com/office/word/2015/wordml/symex" xmlns:wpg="http://schemas.microsoft.com/office/word/2010/wordprocessingGroup" xmlns:wpi="http://schemas.microsoft.com/office/word/2010/wordprocessingInk" xmlns:wne="http://schemas.microsoft.com/office/word/2006/wordml" xmlns:wps="http://schemas.microsoft.com/office/word/2010/wordprocessingShape" mc:Ignorable="w14 w15 w16se w16cid w16 w16cex w16sdtdh wp14">
   <w:tbl>
     <w:tblPr>
       <w:tblW w:w="0" w:type="auto"/>
@@ -50589,7 +50662,7 @@
 </file>
 
 <file path=word/numbering.xml><?xml version="1.0" encoding="utf-8"?>
-<w:numbering xmlns:wpc="http://schemas.microsoft.com/office/word/2010/wordprocessingCanvas" xmlns:cx="http://schemas.microsoft.com/office/drawing/2014/chartex" xmlns:cx1="http://schemas.microsoft.com/office/drawing/2015/9/8/chartex" xmlns:cx2="http://schemas.microsoft.com/office/drawing/2015/10/21/chartex" xmlns:cx3="http://schemas.microsoft.com/office/drawing/2016/5/9/chartex" xmlns:cx4="http://schemas.microsoft.com/office/drawing/2016/5/10/chartex" xmlns:cx5="http://schemas.microsoft.com/office/drawing/2016/5/11/chartex" xmlns:cx6="http://schemas.microsoft.com/office/drawing/2016/5/12/chartex" xmlns:cx7="http://schemas.microsoft.com/office/drawing/2016/5/13/chartex" xmlns:cx8="http://schemas.microsoft.com/office/drawing/2016/5/14/chartex" xmlns:mc="http://schemas.openxmlformats.org/markup-compatibility/2006" xmlns:aink="http://schemas.microsoft.com/office/drawing/2016/ink" xmlns:am3d="http://schemas.microsoft.com/office/drawing/2017/model3d" xmlns:o="urn:schemas-microsoft-com:office:office" xmlns:r="http://schemas.openxmlformats.org/officeDocument/2006/relationships" xmlns:m="http://schemas.openxmlformats.org/officeDocument/2006/math" xmlns:v="urn:schemas-microsoft-com:vml" xmlns:wp14="http://schemas.microsoft.com/office/word/2010/wordprocessingDrawing" xmlns:wp="http://schemas.openxmlformats.org/drawingml/2006/wordprocessingDrawing" xmlns:w10="urn:schemas-microsoft-com:office:word" xmlns:w="http://schemas.openxmlformats.org/wordprocessingml/2006/main" xmlns:w14="http://schemas.microsoft.com/office/word/2010/wordml" xmlns:w15="http://schemas.microsoft.com/office/word/2012/wordml" xmlns:w16cex="http://schemas.microsoft.com/office/word/2018/wordml/cex" xmlns:w16cid="http://schemas.microsoft.com/office/word/2016/wordml/cid" xmlns:w16="http://schemas.microsoft.com/office/word/2018/wordml" xmlns:w16sdtdh="http://schemas.microsoft.com/office/word/2020/wordml/sdtdatahash" xmlns:w16se="http://schemas.microsoft.com/office/word/2015/wordml/symex" xmlns:wpg="http://schemas.microsoft.com/office/word/2010/wordprocessingGroup" xmlns:wpi="http://schemas.microsoft.com/office/word/2010/wordprocessingInk" xmlns:wne="http://schemas.microsoft.com/office/word/2006/wordml" xmlns:wps="http://schemas.microsoft.com/office/word/2010/wordprocessingShape" mc:Ignorable="w14 w15 w16se w16cid w16 w16cex w16sdtdh wp14">
+<w:numbering xmlns:wpc="http://schemas.microsoft.com/office/word/2010/wordprocessingCanvas" xmlns:cx="http://schemas.microsoft.com/office/drawing/2014/chartex" xmlns:cx1="http://schemas.microsoft.com/office/drawing/2015/9/8/chartex" xmlns:cx2="http://schemas.microsoft.com/office/drawing/2015/10/21/chartex" xmlns:cx3="http://schemas.microsoft.com/office/drawing/2016/5/9/chartex" xmlns:cx4="http://schemas.microsoft.com/office/drawing/2016/5/10/chartex" xmlns:cx5="http://schemas.microsoft.com/office/drawing/2016/5/11/chartex" xmlns:cx6="http://schemas.microsoft.com/office/drawing/2016/5/12/chartex" xmlns:cx7="http://schemas.microsoft.com/office/drawing/2016/5/13/chartex" xmlns:cx8="http://schemas.microsoft.com/office/drawing/2016/5/14/chartex" xmlns:mc="http://schemas.openxmlformats.org/markup-compatibility/2006" xmlns:aink="http://schemas.microsoft.com/office/drawing/2016/ink" xmlns:am3d="http://schemas.microsoft.com/office/drawing/2017/model3d" xmlns:o="urn:schemas-microsoft-com:office:office" xmlns:oel="http://schemas.microsoft.com/office/2019/extlst" xmlns:r="http://schemas.openxmlformats.org/officeDocument/2006/relationships" xmlns:m="http://schemas.openxmlformats.org/officeDocument/2006/math" xmlns:v="urn:schemas-microsoft-com:vml" xmlns:wp14="http://schemas.microsoft.com/office/word/2010/wordprocessingDrawing" xmlns:wp="http://schemas.openxmlformats.org/drawingml/2006/wordprocessingDrawing" xmlns:w10="urn:schemas-microsoft-com:office:word" xmlns:w="http://schemas.openxmlformats.org/wordprocessingml/2006/main" xmlns:w14="http://schemas.microsoft.com/office/word/2010/wordml" xmlns:w15="http://schemas.microsoft.com/office/word/2012/wordml" xmlns:w16cex="http://schemas.microsoft.com/office/word/2018/wordml/cex" xmlns:w16cid="http://schemas.microsoft.com/office/word/2016/wordml/cid" xmlns:w16="http://schemas.microsoft.com/office/word/2018/wordml" xmlns:w16sdtdh="http://schemas.microsoft.com/office/word/2020/wordml/sdtdatahash" xmlns:w16se="http://schemas.microsoft.com/office/word/2015/wordml/symex" xmlns:wpg="http://schemas.microsoft.com/office/word/2010/wordprocessingGroup" xmlns:wpi="http://schemas.microsoft.com/office/word/2010/wordprocessingInk" xmlns:wne="http://schemas.microsoft.com/office/word/2006/wordml" xmlns:wps="http://schemas.microsoft.com/office/word/2010/wordprocessingShape" mc:Ignorable="w14 w15 w16se w16cid w16 w16cex w16sdtdh wp14">
   <w:abstractNum w:abstractNumId="0" w15:restartNumberingAfterBreak="0">
     <w:nsid w:val="FFFFFFFB"/>
     <w:multiLevelType w:val="multilevel"/>
@@ -53232,79 +53305,79 @@
       </w:rPr>
     </w:lvl>
   </w:abstractNum>
-  <w:num w:numId="1">
+  <w:num w:numId="1" w16cid:durableId="1749305253">
     <w:abstractNumId w:val="10"/>
   </w:num>
-  <w:num w:numId="2">
+  <w:num w:numId="2" w16cid:durableId="2048409751">
     <w:abstractNumId w:val="2"/>
   </w:num>
-  <w:num w:numId="3">
+  <w:num w:numId="3" w16cid:durableId="685179511">
     <w:abstractNumId w:val="4"/>
   </w:num>
-  <w:num w:numId="4">
+  <w:num w:numId="4" w16cid:durableId="570431754">
     <w:abstractNumId w:val="0"/>
   </w:num>
-  <w:num w:numId="5">
+  <w:num w:numId="5" w16cid:durableId="472455038">
     <w:abstractNumId w:val="20"/>
   </w:num>
-  <w:num w:numId="6">
+  <w:num w:numId="6" w16cid:durableId="230040023">
     <w:abstractNumId w:val="6"/>
   </w:num>
-  <w:num w:numId="7">
+  <w:num w:numId="7" w16cid:durableId="695740041">
     <w:abstractNumId w:val="3"/>
   </w:num>
-  <w:num w:numId="8">
+  <w:num w:numId="8" w16cid:durableId="1913391608">
     <w:abstractNumId w:val="18"/>
   </w:num>
-  <w:num w:numId="9">
+  <w:num w:numId="9" w16cid:durableId="1363703420">
     <w:abstractNumId w:val="19"/>
   </w:num>
-  <w:num w:numId="10">
+  <w:num w:numId="10" w16cid:durableId="1621766914">
     <w:abstractNumId w:val="13"/>
   </w:num>
-  <w:num w:numId="11">
+  <w:num w:numId="11" w16cid:durableId="985353795">
     <w:abstractNumId w:val="21"/>
   </w:num>
-  <w:num w:numId="12">
+  <w:num w:numId="12" w16cid:durableId="907809103">
     <w:abstractNumId w:val="8"/>
   </w:num>
-  <w:num w:numId="13">
+  <w:num w:numId="13" w16cid:durableId="833492488">
     <w:abstractNumId w:val="1"/>
   </w:num>
-  <w:num w:numId="14">
+  <w:num w:numId="14" w16cid:durableId="845100730">
     <w:abstractNumId w:val="16"/>
   </w:num>
-  <w:num w:numId="15">
+  <w:num w:numId="15" w16cid:durableId="1457261024">
     <w:abstractNumId w:val="14"/>
   </w:num>
-  <w:num w:numId="16">
+  <w:num w:numId="16" w16cid:durableId="1662612144">
     <w:abstractNumId w:val="11"/>
   </w:num>
-  <w:num w:numId="17">
+  <w:num w:numId="17" w16cid:durableId="680668231">
     <w:abstractNumId w:val="9"/>
   </w:num>
-  <w:num w:numId="18">
+  <w:num w:numId="18" w16cid:durableId="1125582359">
     <w:abstractNumId w:val="22"/>
   </w:num>
-  <w:num w:numId="19">
+  <w:num w:numId="19" w16cid:durableId="1965117617">
     <w:abstractNumId w:val="0"/>
   </w:num>
-  <w:num w:numId="20">
+  <w:num w:numId="20" w16cid:durableId="100534653">
     <w:abstractNumId w:val="7"/>
   </w:num>
-  <w:num w:numId="21">
+  <w:num w:numId="21" w16cid:durableId="1459101590">
     <w:abstractNumId w:val="17"/>
   </w:num>
-  <w:num w:numId="22">
+  <w:num w:numId="22" w16cid:durableId="211581101">
     <w:abstractNumId w:val="15"/>
   </w:num>
-  <w:num w:numId="23">
+  <w:num w:numId="23" w16cid:durableId="251160378">
     <w:abstractNumId w:val="5"/>
   </w:num>
-  <w:num w:numId="24">
+  <w:num w:numId="24" w16cid:durableId="1277520526">
     <w:abstractNumId w:val="23"/>
   </w:num>
-  <w:num w:numId="25">
+  <w:num w:numId="25" w16cid:durableId="581060813">
     <w:abstractNumId w:val="12"/>
   </w:num>
   <w:numIdMacAtCleanup w:val="18"/>

--- a/Documentation/Design/DesignerManual.docx
+++ b/Documentation/Design/DesignerManual.docx
@@ -260,7 +260,6 @@
           <w:docPartUnique/>
         </w:docPartObj>
       </w:sdtPr>
-      <w:sdtEndPr/>
       <w:sdtContent>
         <w:p>
           <w:pPr>
@@ -5722,13 +5721,8 @@
         <w:t xml:space="preserve"> de </w:t>
       </w:r>
       <w:r>
-        <w:t>l</w:t>
-      </w:r>
-      <w:proofErr w:type="gramStart"/>
-      <w:r>
-        <w:t>’«</w:t>
-      </w:r>
-      <w:proofErr w:type="gramEnd"/>
+        <w:t>l’«</w:t>
+      </w:r>
       <w:r>
         <w:t> Application Tool Bar »</w:t>
       </w:r>
@@ -5792,21 +5786,13 @@
         <w:jc w:val="left"/>
       </w:pPr>
       <w:r>
-        <w:t xml:space="preserve">FBSF est </w:t>
-      </w:r>
-      <w:proofErr w:type="gramStart"/>
-      <w:r>
-        <w:t>un environnement</w:t>
+        <w:t>FBSF est un environnement</w:t>
       </w:r>
       <w:r>
         <w:t xml:space="preserve"> </w:t>
       </w:r>
       <w:r>
-        <w:t>multiplateformes</w:t>
-      </w:r>
-      <w:proofErr w:type="gramEnd"/>
-      <w:r>
-        <w:t xml:space="preserve"> / multi-machines d’intégration de fonctions de simulation. Il propose un environnement d’exécution et des outils de contrôle et de supervision des fonctions de simulation.</w:t>
+        <w:t>multiplateformes / multi-machines d’intégration de fonctions de simulation. Il propose un environnement d’exécution et des outils de contrôle et de supervision des fonctions de simulation.</w:t>
       </w:r>
     </w:p>
     <w:p>
@@ -7338,21 +7324,12 @@
         <w:t xml:space="preserve"># </w:t>
       </w:r>
       <w:proofErr w:type="spellStart"/>
-      <w:proofErr w:type="gramStart"/>
-      <w:r>
-        <w:rPr>
-          <w:sz w:val="20"/>
-          <w:lang w:val="en-GB"/>
-        </w:rPr>
-        <w:t>Unit;DisplayUnit</w:t>
-      </w:r>
-      <w:proofErr w:type="gramEnd"/>
-      <w:r>
-        <w:rPr>
-          <w:sz w:val="20"/>
-          <w:lang w:val="en-GB"/>
-        </w:rPr>
-        <w:t>;a;b</w:t>
+      <w:r>
+        <w:rPr>
+          <w:sz w:val="20"/>
+          <w:lang w:val="en-GB"/>
+        </w:rPr>
+        <w:t>Unit;DisplayUnit;a;b</w:t>
       </w:r>
       <w:proofErr w:type="spellEnd"/>
     </w:p>
@@ -7395,21 +7372,12 @@
           <w:lang w:val="en-GB"/>
         </w:rPr>
       </w:pPr>
-      <w:proofErr w:type="gramStart"/>
-      <w:r>
-        <w:rPr>
-          <w:sz w:val="20"/>
-          <w:lang w:val="en-GB"/>
-        </w:rPr>
-        <w:t>Pa;Bar</w:t>
-      </w:r>
-      <w:proofErr w:type="gramEnd"/>
-      <w:r>
-        <w:rPr>
-          <w:sz w:val="20"/>
-          <w:lang w:val="en-GB"/>
-        </w:rPr>
-        <w:t>;1.00E-05;0</w:t>
+      <w:r>
+        <w:rPr>
+          <w:sz w:val="20"/>
+          <w:lang w:val="en-GB"/>
+        </w:rPr>
+        <w:t>Pa;Bar;1.00E-05;0</w:t>
       </w:r>
     </w:p>
     <w:p>
@@ -7423,21 +7391,12 @@
           <w:lang w:val="en-GB"/>
         </w:rPr>
       </w:pPr>
-      <w:proofErr w:type="gramStart"/>
-      <w:r>
-        <w:rPr>
-          <w:sz w:val="20"/>
-          <w:lang w:val="en-GB"/>
-        </w:rPr>
-        <w:t>pa;Bar</w:t>
-      </w:r>
-      <w:proofErr w:type="gramEnd"/>
-      <w:r>
-        <w:rPr>
-          <w:sz w:val="20"/>
-          <w:lang w:val="en-GB"/>
-        </w:rPr>
-        <w:t>;1.00E-05;0</w:t>
+      <w:r>
+        <w:rPr>
+          <w:sz w:val="20"/>
+          <w:lang w:val="en-GB"/>
+        </w:rPr>
+        <w:t>pa;Bar;1.00E-05;0</w:t>
       </w:r>
     </w:p>
     <w:p>
@@ -8686,21 +8645,7 @@
         <w:rPr>
           <w:rFonts w:eastAsia="Calibri" w:cs="Calibri"/>
         </w:rPr>
-        <w:t xml:space="preserve"> se mettre à jour avec les valeurs du passé. L’utilisateur peut se déplacer dans le passé, pas à pas ou rejouer en continue une </w:t>
-      </w:r>
-      <w:proofErr w:type="gramStart"/>
-      <w:r>
-        <w:rPr>
-          <w:rFonts w:eastAsia="Calibri" w:cs="Calibri"/>
-        </w:rPr>
-        <w:t>période de temps</w:t>
-      </w:r>
-      <w:proofErr w:type="gramEnd"/>
-      <w:r>
-        <w:rPr>
-          <w:rFonts w:eastAsia="Calibri" w:cs="Calibri"/>
-        </w:rPr>
-        <w:t xml:space="preserve">. </w:t>
+        <w:t xml:space="preserve"> se mettre à jour avec les valeurs du passé. L’utilisateur peut se déplacer dans le passé, pas à pas ou rejouer en continue une période de temps. </w:t>
       </w:r>
     </w:p>
     <w:p>
@@ -11202,13 +11147,11 @@
         <w:jc w:val="left"/>
         <w:rPr>
           <w:sz w:val="20"/>
-          <w:lang w:val="en-GB"/>
-        </w:rPr>
-      </w:pPr>
-      <w:r>
-        <w:rPr>
-          <w:sz w:val="20"/>
-          <w:lang w:val="en-GB"/>
+        </w:rPr>
+      </w:pPr>
+      <w:r>
+        <w:rPr>
+          <w:sz w:val="20"/>
         </w:rPr>
         <w:lastRenderedPageBreak/>
         <w:t>&lt;/</w:t>
@@ -11218,14 +11161,12 @@
           <w:b/>
           <w:bCs/>
           <w:sz w:val="20"/>
-          <w:lang w:val="en-GB"/>
         </w:rPr>
         <w:t>simulation</w:t>
       </w:r>
       <w:r>
         <w:rPr>
           <w:sz w:val="20"/>
-          <w:lang w:val="en-GB"/>
         </w:rPr>
         <w:t>&gt;</w:t>
       </w:r>
@@ -11233,9 +11174,6 @@
     <w:p>
       <w:pPr>
         <w:jc w:val="left"/>
-        <w:rPr>
-          <w:lang w:val="en-GB"/>
-        </w:rPr>
       </w:pPr>
     </w:p>
     <w:p>
@@ -11254,7 +11192,6 @@
         <w:t>&lt;</w:t>
       </w:r>
       <w:proofErr w:type="spellStart"/>
-      <w:proofErr w:type="gramStart"/>
       <w:r>
         <w:rPr>
           <w:b/>
@@ -11265,7 +11202,6 @@
         <w:t>timestep</w:t>
       </w:r>
       <w:proofErr w:type="spellEnd"/>
-      <w:proofErr w:type="gramEnd"/>
       <w:r>
         <w:t>&gt;</w:t>
       </w:r>
@@ -11297,7 +11233,6 @@
         <w:t>&lt;</w:t>
       </w:r>
       <w:proofErr w:type="spellStart"/>
-      <w:proofErr w:type="gramStart"/>
       <w:r>
         <w:rPr>
           <w:b/>
@@ -11308,7 +11243,6 @@
         <w:t>speedfactor</w:t>
       </w:r>
       <w:proofErr w:type="spellEnd"/>
-      <w:proofErr w:type="gramEnd"/>
       <w:r>
         <w:t xml:space="preserve">&gt; </w:t>
       </w:r>
@@ -11337,7 +11271,6 @@
         <w:t>&lt;</w:t>
       </w:r>
       <w:proofErr w:type="spellStart"/>
-      <w:proofErr w:type="gramStart"/>
       <w:r>
         <w:rPr>
           <w:b/>
@@ -11348,7 +11281,6 @@
         <w:t>simuMpc</w:t>
       </w:r>
       <w:proofErr w:type="spellEnd"/>
-      <w:proofErr w:type="gramEnd"/>
       <w:r>
         <w:t>&gt;</w:t>
       </w:r>
@@ -11416,7 +11348,6 @@
         <w:t>&lt;</w:t>
       </w:r>
       <w:proofErr w:type="spellStart"/>
-      <w:proofErr w:type="gramStart"/>
       <w:r>
         <w:rPr>
           <w:b/>
@@ -11427,7 +11358,6 @@
         <w:t>perfMeter</w:t>
       </w:r>
       <w:proofErr w:type="spellEnd"/>
-      <w:proofErr w:type="gramEnd"/>
       <w:r>
         <w:t>&gt;</w:t>
       </w:r>
@@ -11493,7 +11423,6 @@
       <w:r>
         <w:t>&lt;</w:t>
       </w:r>
-      <w:proofErr w:type="gramStart"/>
       <w:r>
         <w:rPr>
           <w:b/>
@@ -11503,7 +11432,6 @@
         </w:rPr>
         <w:t>recorder</w:t>
       </w:r>
-      <w:proofErr w:type="gramEnd"/>
       <w:r>
         <w:t>&gt;</w:t>
       </w:r>
@@ -11549,7 +11477,6 @@
         <w:t>&lt;</w:t>
       </w:r>
       <w:proofErr w:type="spellStart"/>
-      <w:proofErr w:type="gramStart"/>
       <w:r>
         <w:rPr>
           <w:b/>
@@ -11560,7 +11487,6 @@
         <w:t>dataFlowGraph</w:t>
       </w:r>
       <w:proofErr w:type="spellEnd"/>
-      <w:proofErr w:type="gramEnd"/>
       <w:r>
         <w:t>&gt;</w:t>
       </w:r>
@@ -11613,7 +11539,6 @@
         <w:t>&lt;</w:t>
       </w:r>
       <w:proofErr w:type="spellStart"/>
-      <w:proofErr w:type="gramStart"/>
       <w:r>
         <w:rPr>
           <w:b/>
@@ -11624,7 +11549,6 @@
         <w:t>hidePauseBtn</w:t>
       </w:r>
       <w:proofErr w:type="spellEnd"/>
-      <w:proofErr w:type="gramEnd"/>
       <w:r>
         <w:t>&gt;</w:t>
       </w:r>
@@ -11777,7 +11701,6 @@
         <w:t xml:space="preserve">&lt; </w:t>
       </w:r>
       <w:proofErr w:type="spellStart"/>
-      <w:proofErr w:type="gramStart"/>
       <w:r>
         <w:rPr>
           <w:b/>
@@ -11788,7 +11711,6 @@
         <w:t>snapshotparam</w:t>
       </w:r>
       <w:proofErr w:type="spellEnd"/>
-      <w:proofErr w:type="gramEnd"/>
       <w:r>
         <w:rPr>
           <w:b/>
@@ -11877,7 +11799,6 @@
         <w:t>&lt;</w:t>
       </w:r>
       <w:proofErr w:type="spellStart"/>
-      <w:proofErr w:type="gramStart"/>
       <w:r>
         <w:rPr>
           <w:b/>
@@ -11888,7 +11809,6 @@
         <w:t>initialPlotList</w:t>
       </w:r>
       <w:proofErr w:type="spellEnd"/>
-      <w:proofErr w:type="gramEnd"/>
       <w:r>
         <w:t>&gt;</w:t>
       </w:r>
@@ -11906,7 +11826,6 @@
         <w:t>&lt;</w:t>
       </w:r>
       <w:proofErr w:type="spellStart"/>
-      <w:proofErr w:type="gramStart"/>
       <w:r>
         <w:rPr>
           <w:b/>
@@ -11917,7 +11836,6 @@
         <w:t>intialimage</w:t>
       </w:r>
       <w:proofErr w:type="spellEnd"/>
-      <w:proofErr w:type="gramEnd"/>
       <w:r>
         <w:t>&gt;</w:t>
       </w:r>
@@ -11998,7 +11916,6 @@
         <w:t>&lt;</w:t>
       </w:r>
       <w:proofErr w:type="spellStart"/>
-      <w:proofErr w:type="gramStart"/>
       <w:r>
         <w:rPr>
           <w:b/>
@@ -12008,7 +11925,6 @@
         <w:t>timeformat</w:t>
       </w:r>
       <w:proofErr w:type="spellEnd"/>
-      <w:proofErr w:type="gramEnd"/>
       <w:r>
         <w:rPr>
           <w:sz w:val="20"/>
@@ -12064,7 +11980,6 @@
         <w:t>&lt;</w:t>
       </w:r>
       <w:proofErr w:type="spellStart"/>
-      <w:proofErr w:type="gramStart"/>
       <w:r>
         <w:rPr>
           <w:b/>
@@ -12074,7 +11989,6 @@
         <w:t>timestart</w:t>
       </w:r>
       <w:proofErr w:type="spellEnd"/>
-      <w:proofErr w:type="gramEnd"/>
       <w:r>
         <w:rPr>
           <w:sz w:val="20"/>
@@ -12569,17 +12483,12 @@
         <w:t xml:space="preserve"> correspondant aux appels </w:t>
       </w:r>
       <w:proofErr w:type="spellStart"/>
-      <w:proofErr w:type="gramStart"/>
       <w:r>
         <w:t>doInit</w:t>
       </w:r>
       <w:proofErr w:type="spellEnd"/>
       <w:r>
-        <w:t>(</w:t>
-      </w:r>
-      <w:proofErr w:type="gramEnd"/>
-      <w:r>
-        <w:t xml:space="preserve">), </w:t>
+        <w:t xml:space="preserve">(), </w:t>
       </w:r>
       <w:proofErr w:type="spellStart"/>
       <w:r>
@@ -12631,15 +12540,7 @@
       </w:r>
       <w:proofErr w:type="spellEnd"/>
       <w:r>
-        <w:t>], {modules}</w:t>
-      </w:r>
-      <w:proofErr w:type="gramStart"/>
-      <w:r>
-        <w:t>1..</w:t>
-      </w:r>
-      <w:proofErr w:type="gramEnd"/>
-      <w:r>
-        <w:t>N }1..N</w:t>
+        <w:t>], {modules}1..N }1..N</w:t>
       </w:r>
     </w:p>
     <w:p>
@@ -12913,12 +12814,10 @@
               <w:jc w:val="center"/>
             </w:pPr>
             <w:proofErr w:type="spellStart"/>
-            <w:proofErr w:type="gramStart"/>
             <w:r>
               <w:t>step</w:t>
             </w:r>
             <w:proofErr w:type="spellEnd"/>
-            <w:proofErr w:type="gramEnd"/>
             <w:r>
               <w:t xml:space="preserve"> 1</w:t>
             </w:r>
@@ -12978,12 +12877,10 @@
               <w:jc w:val="center"/>
             </w:pPr>
             <w:proofErr w:type="spellStart"/>
-            <w:proofErr w:type="gramStart"/>
             <w:r>
               <w:t>step</w:t>
             </w:r>
             <w:proofErr w:type="spellEnd"/>
-            <w:proofErr w:type="gramEnd"/>
             <w:r>
               <w:t xml:space="preserve"> </w:t>
             </w:r>
@@ -13306,23 +13203,7 @@
           <w:sz w:val="20"/>
           <w:lang w:val="en-GB"/>
         </w:rPr>
-        <w:t>&gt; ……</w:t>
-      </w:r>
-      <w:proofErr w:type="gramStart"/>
-      <w:r>
-        <w:rPr>
-          <w:sz w:val="20"/>
-          <w:lang w:val="en-GB"/>
-        </w:rPr>
-        <w:t>…..</w:t>
-      </w:r>
-      <w:proofErr w:type="gramEnd"/>
-      <w:r>
-        <w:rPr>
-          <w:sz w:val="20"/>
-          <w:lang w:val="en-GB"/>
-        </w:rPr>
-        <w:t xml:space="preserve">  &lt;/</w:t>
+        <w:t>&gt; ………..  &lt;/</w:t>
       </w:r>
       <w:r>
         <w:rPr>
@@ -13496,7 +13377,6 @@
         <w:t>&lt;</w:t>
       </w:r>
       <w:proofErr w:type="spellStart"/>
-      <w:proofErr w:type="gramStart"/>
       <w:r>
         <w:rPr>
           <w:sz w:val="20"/>
@@ -13504,7 +13384,6 @@
         <w:t>models</w:t>
       </w:r>
       <w:proofErr w:type="spellEnd"/>
-      <w:proofErr w:type="gramEnd"/>
       <w:r>
         <w:rPr>
           <w:sz w:val="20"/>
@@ -13610,7 +13489,6 @@
         <w:t>&lt;</w:t>
       </w:r>
       <w:proofErr w:type="spellStart"/>
-      <w:proofErr w:type="gramStart"/>
       <w:r>
         <w:rPr>
           <w:i/>
@@ -13619,7 +13497,6 @@
         <w:t>name</w:t>
       </w:r>
       <w:proofErr w:type="spellEnd"/>
-      <w:proofErr w:type="gramEnd"/>
       <w:r>
         <w:t xml:space="preserve">&gt; </w:t>
       </w:r>
@@ -13636,7 +13513,6 @@
         <w:t>&lt;</w:t>
       </w:r>
       <w:proofErr w:type="spellStart"/>
-      <w:proofErr w:type="gramStart"/>
       <w:r>
         <w:rPr>
           <w:i/>
@@ -13645,7 +13521,6 @@
         <w:t>period</w:t>
       </w:r>
       <w:proofErr w:type="spellEnd"/>
-      <w:proofErr w:type="gramEnd"/>
       <w:r>
         <w:t xml:space="preserve">&gt; </w:t>
       </w:r>
@@ -14081,23 +13956,7 @@
           <w:lang w:val="en-GB"/>
         </w:rPr>
         <w:tab/>
-        <w:t>&lt;model&gt; ……</w:t>
-      </w:r>
-      <w:proofErr w:type="gramStart"/>
-      <w:r>
-        <w:rPr>
-          <w:sz w:val="20"/>
-          <w:lang w:val="en-GB"/>
-        </w:rPr>
-        <w:t>…..</w:t>
-      </w:r>
-      <w:proofErr w:type="gramEnd"/>
-      <w:r>
-        <w:rPr>
-          <w:sz w:val="20"/>
-          <w:lang w:val="en-GB"/>
-        </w:rPr>
-        <w:t xml:space="preserve">  &lt;/model&gt;</w:t>
+        <w:t>&lt;model&gt; ………..  &lt;/model&gt;</w:t>
       </w:r>
     </w:p>
     <w:p>
@@ -14670,7 +14529,6 @@
           <w:lang w:val="en-GB"/>
         </w:rPr>
       </w:pPr>
-      <w:proofErr w:type="gramStart"/>
       <w:r>
         <w:rPr>
           <w:b/>
@@ -14679,7 +14537,6 @@
         </w:rPr>
         <w:t>Note :</w:t>
       </w:r>
-      <w:proofErr w:type="gramEnd"/>
     </w:p>
     <w:p>
       <w:pPr>
@@ -15002,7 +14859,6 @@
       <w:r>
         <w:t>&lt;</w:t>
       </w:r>
-      <w:proofErr w:type="gramStart"/>
       <w:r>
         <w:rPr>
           <w:i/>
@@ -15010,7 +14866,6 @@
         </w:rPr>
         <w:t>module</w:t>
       </w:r>
-      <w:proofErr w:type="gramEnd"/>
       <w:r>
         <w:t xml:space="preserve">&gt; </w:t>
       </w:r>
@@ -15047,7 +14902,6 @@
         <w:t>&lt;</w:t>
       </w:r>
       <w:proofErr w:type="spellStart"/>
-      <w:proofErr w:type="gramStart"/>
       <w:r>
         <w:rPr>
           <w:i/>
@@ -15056,7 +14910,6 @@
         <w:t>name</w:t>
       </w:r>
       <w:proofErr w:type="spellEnd"/>
-      <w:proofErr w:type="gramEnd"/>
       <w:r>
         <w:t>&gt;</w:t>
       </w:r>
@@ -15084,7 +14937,6 @@
       <w:r>
         <w:t>&lt;</w:t>
       </w:r>
-      <w:proofErr w:type="gramStart"/>
       <w:r>
         <w:rPr>
           <w:i/>
@@ -15092,7 +14944,6 @@
         </w:rPr>
         <w:t>type</w:t>
       </w:r>
-      <w:proofErr w:type="gramEnd"/>
       <w:r>
         <w:t>&gt;</w:t>
       </w:r>
@@ -15128,21 +14979,12 @@
       <w:r>
         <w:t>&lt;</w:t>
       </w:r>
-      <w:proofErr w:type="gramStart"/>
       <w:r>
         <w:rPr>
           <w:i/>
           <w:iCs/>
         </w:rPr>
-        <w:t>param</w:t>
-      </w:r>
-      <w:proofErr w:type="gramEnd"/>
-      <w:r>
-        <w:rPr>
-          <w:i/>
-          <w:iCs/>
-        </w:rPr>
-        <w:t>1</w:t>
+        <w:t>param1</w:t>
       </w:r>
       <w:r>
         <w:t>&gt;</w:t>
@@ -15724,7 +15566,6 @@
         <w:t>&lt;</w:t>
       </w:r>
       <w:proofErr w:type="spellStart"/>
-      <w:proofErr w:type="gramStart"/>
       <w:r>
         <w:rPr>
           <w:i/>
@@ -15733,7 +15574,6 @@
         <w:t>name</w:t>
       </w:r>
       <w:proofErr w:type="spellEnd"/>
-      <w:proofErr w:type="gramEnd"/>
       <w:r>
         <w:t xml:space="preserve">&gt; </w:t>
       </w:r>
@@ -15750,7 +15590,6 @@
         <w:t>&lt;</w:t>
       </w:r>
       <w:proofErr w:type="spellStart"/>
-      <w:proofErr w:type="gramStart"/>
       <w:r>
         <w:rPr>
           <w:i/>
@@ -15759,7 +15598,6 @@
         <w:t>path</w:t>
       </w:r>
       <w:proofErr w:type="spellEnd"/>
-      <w:proofErr w:type="gramEnd"/>
       <w:r>
         <w:t>&gt;</w:t>
       </w:r>
@@ -15786,7 +15624,6 @@
       <w:r>
         <w:t>&lt;</w:t>
       </w:r>
-      <w:proofErr w:type="gramStart"/>
       <w:r>
         <w:rPr>
           <w:i/>
@@ -15794,7 +15631,6 @@
         </w:rPr>
         <w:t>type</w:t>
       </w:r>
-      <w:proofErr w:type="gramEnd"/>
       <w:r>
         <w:t xml:space="preserve">&gt; </w:t>
       </w:r>
@@ -15816,7 +15652,6 @@
         <w:t>&lt;</w:t>
       </w:r>
       <w:proofErr w:type="spellStart"/>
-      <w:proofErr w:type="gramStart"/>
       <w:r>
         <w:rPr>
           <w:i/>
@@ -15825,7 +15660,6 @@
         <w:t>starttime</w:t>
       </w:r>
       <w:proofErr w:type="spellEnd"/>
-      <w:proofErr w:type="gramEnd"/>
       <w:r>
         <w:t>&gt;</w:t>
       </w:r>
@@ -15848,7 +15682,6 @@
         <w:t>&lt;</w:t>
       </w:r>
       <w:proofErr w:type="spellStart"/>
-      <w:proofErr w:type="gramStart"/>
       <w:r>
         <w:rPr>
           <w:i/>
@@ -15857,7 +15690,6 @@
         <w:t>timestep</w:t>
       </w:r>
       <w:proofErr w:type="spellEnd"/>
-      <w:proofErr w:type="gramEnd"/>
       <w:r>
         <w:t>&gt;</w:t>
       </w:r>
@@ -15897,7 +15729,6 @@
         <w:t>&lt;</w:t>
       </w:r>
       <w:proofErr w:type="spellStart"/>
-      <w:proofErr w:type="gramStart"/>
       <w:r>
         <w:rPr>
           <w:i/>
@@ -15906,7 +15737,6 @@
         <w:t>dumpcsv</w:t>
       </w:r>
       <w:proofErr w:type="spellEnd"/>
-      <w:proofErr w:type="gramEnd"/>
       <w:r>
         <w:t xml:space="preserve">&gt;   </w:t>
       </w:r>
@@ -15940,7 +15770,6 @@
         <w:t>&lt;</w:t>
       </w:r>
       <w:proofErr w:type="spellStart"/>
-      <w:proofErr w:type="gramStart"/>
       <w:r>
         <w:rPr>
           <w:i/>
@@ -15949,7 +15778,6 @@
         <w:t>prefixinput</w:t>
       </w:r>
       <w:proofErr w:type="spellEnd"/>
-      <w:proofErr w:type="gramEnd"/>
       <w:r>
         <w:t xml:space="preserve">&gt; </w:t>
       </w:r>
@@ -15991,7 +15819,6 @@
         <w:t>&lt;</w:t>
       </w:r>
       <w:proofErr w:type="spellStart"/>
-      <w:proofErr w:type="gramStart"/>
       <w:r>
         <w:rPr>
           <w:i/>
@@ -16000,7 +15827,6 @@
         <w:t>prefixoutput</w:t>
       </w:r>
       <w:proofErr w:type="spellEnd"/>
-      <w:proofErr w:type="gramEnd"/>
       <w:r>
         <w:t xml:space="preserve">&gt; Préfixe output et paramètre </w:t>
       </w:r>
@@ -16188,21 +16014,7 @@
         <w:rPr>
           <w:sz w:val="20"/>
         </w:rPr>
-        <w:t>&lt;</w:t>
-      </w:r>
-      <w:proofErr w:type="gramStart"/>
-      <w:r>
-        <w:rPr>
-          <w:sz w:val="20"/>
-        </w:rPr>
-        <w:t>type</w:t>
-      </w:r>
-      <w:proofErr w:type="gramEnd"/>
-      <w:r>
-        <w:rPr>
-          <w:sz w:val="20"/>
-        </w:rPr>
-        <w:t>&gt;</w:t>
+        <w:t>&lt;type&gt;</w:t>
       </w:r>
       <w:proofErr w:type="spellStart"/>
       <w:r>
@@ -16235,21 +16047,7 @@
         <w:rPr>
           <w:sz w:val="20"/>
         </w:rPr>
-        <w:t xml:space="preserve">        &lt;</w:t>
-      </w:r>
-      <w:proofErr w:type="gramStart"/>
-      <w:r>
-        <w:rPr>
-          <w:sz w:val="20"/>
-        </w:rPr>
-        <w:t>document</w:t>
-      </w:r>
-      <w:proofErr w:type="gramEnd"/>
-      <w:r>
-        <w:rPr>
-          <w:sz w:val="20"/>
-        </w:rPr>
-        <w:t>&gt;</w:t>
+        <w:t xml:space="preserve">        &lt;document&gt;</w:t>
       </w:r>
       <w:proofErr w:type="spellStart"/>
       <w:r>
@@ -16332,7 +16130,6 @@
       <w:r>
         <w:t>&lt;</w:t>
       </w:r>
-      <w:proofErr w:type="gramStart"/>
       <w:r>
         <w:rPr>
           <w:i/>
@@ -16340,7 +16137,6 @@
         </w:rPr>
         <w:t>module</w:t>
       </w:r>
-      <w:proofErr w:type="gramEnd"/>
       <w:r>
         <w:t xml:space="preserve">&gt; </w:t>
       </w:r>
@@ -16410,7 +16206,6 @@
         <w:t>&lt;</w:t>
       </w:r>
       <w:proofErr w:type="spellStart"/>
-      <w:proofErr w:type="gramStart"/>
       <w:r>
         <w:rPr>
           <w:i/>
@@ -16419,7 +16214,6 @@
         <w:t>name</w:t>
       </w:r>
       <w:proofErr w:type="spellEnd"/>
-      <w:proofErr w:type="gramEnd"/>
       <w:r>
         <w:t xml:space="preserve">&gt; </w:t>
       </w:r>
@@ -16435,7 +16229,6 @@
       <w:r>
         <w:t>&lt;</w:t>
       </w:r>
-      <w:proofErr w:type="gramStart"/>
       <w:r>
         <w:rPr>
           <w:i/>
@@ -16443,7 +16236,6 @@
         </w:rPr>
         <w:t>type</w:t>
       </w:r>
-      <w:proofErr w:type="gramEnd"/>
       <w:r>
         <w:t xml:space="preserve">&gt; </w:t>
       </w:r>
@@ -16474,7 +16266,6 @@
       <w:r>
         <w:t>&lt;</w:t>
       </w:r>
-      <w:proofErr w:type="gramStart"/>
       <w:r>
         <w:rPr>
           <w:i/>
@@ -16482,7 +16273,6 @@
         </w:rPr>
         <w:t>document</w:t>
       </w:r>
-      <w:proofErr w:type="gramEnd"/>
       <w:r>
         <w:t>&gt;</w:t>
       </w:r>
@@ -16770,7 +16560,6 @@
         <w:t>&lt;</w:t>
       </w:r>
       <w:proofErr w:type="spellStart"/>
-      <w:proofErr w:type="gramStart"/>
       <w:r>
         <w:rPr>
           <w:i/>
@@ -16779,7 +16568,6 @@
         <w:t>name</w:t>
       </w:r>
       <w:proofErr w:type="spellEnd"/>
-      <w:proofErr w:type="gramEnd"/>
       <w:r>
         <w:t xml:space="preserve">&gt; </w:t>
       </w:r>
@@ -16796,7 +16584,6 @@
         <w:t>&lt;</w:t>
       </w:r>
       <w:proofErr w:type="spellStart"/>
-      <w:proofErr w:type="gramStart"/>
       <w:r>
         <w:rPr>
           <w:i/>
@@ -16805,7 +16592,6 @@
         <w:t>path</w:t>
       </w:r>
       <w:proofErr w:type="spellEnd"/>
-      <w:proofErr w:type="gramEnd"/>
       <w:r>
         <w:t>&gt;</w:t>
       </w:r>
@@ -17004,7 +16790,6 @@
         <w:t>Phase initial : chargement des ressources du module (</w:t>
       </w:r>
       <w:proofErr w:type="spellStart"/>
-      <w:proofErr w:type="gramStart"/>
       <w:r>
         <w:rPr>
           <w:b/>
@@ -17015,11 +16800,7 @@
       </w:r>
       <w:proofErr w:type="spellEnd"/>
       <w:r>
-        <w:t>(</w:t>
-      </w:r>
-      <w:proofErr w:type="gramEnd"/>
-      <w:r>
-        <w:t>))</w:t>
+        <w:t>())</w:t>
       </w:r>
     </w:p>
     <w:p>
@@ -17030,7 +16811,6 @@
         <w:t>Phase calcul : exécution du pas de calcul du module (</w:t>
       </w:r>
       <w:proofErr w:type="spellStart"/>
-      <w:proofErr w:type="gramStart"/>
       <w:r>
         <w:rPr>
           <w:b/>
@@ -17041,11 +16821,7 @@
       </w:r>
       <w:proofErr w:type="spellEnd"/>
       <w:r>
-        <w:t>(</w:t>
-      </w:r>
-      <w:proofErr w:type="gramEnd"/>
-      <w:r>
-        <w:t>))</w:t>
+        <w:t>())</w:t>
       </w:r>
     </w:p>
     <w:p>
@@ -17056,7 +16832,6 @@
         <w:t>Phase terminale : libération des ressources (</w:t>
       </w:r>
       <w:proofErr w:type="spellStart"/>
-      <w:proofErr w:type="gramStart"/>
       <w:r>
         <w:rPr>
           <w:b/>
@@ -17067,11 +16842,7 @@
       </w:r>
       <w:proofErr w:type="spellEnd"/>
       <w:r>
-        <w:t>(</w:t>
-      </w:r>
-      <w:proofErr w:type="gramEnd"/>
-      <w:r>
-        <w:t>))</w:t>
+        <w:t>())</w:t>
       </w:r>
     </w:p>
     <w:p>
@@ -17135,25 +16906,7 @@
           <w:szCs w:val="16"/>
           <w:lang w:val="en-GB"/>
         </w:rPr>
-        <w:t>#</w:t>
-      </w:r>
-      <w:proofErr w:type="gramStart"/>
-      <w:r>
-        <w:rPr>
-          <w:sz w:val="16"/>
-          <w:szCs w:val="16"/>
-          <w:lang w:val="en-GB"/>
-        </w:rPr>
-        <w:t>ifndef</w:t>
-      </w:r>
-      <w:proofErr w:type="gramEnd"/>
-      <w:r>
-        <w:rPr>
-          <w:sz w:val="16"/>
-          <w:szCs w:val="16"/>
-          <w:lang w:val="en-GB"/>
-        </w:rPr>
-        <w:t xml:space="preserve"> </w:t>
+        <w:t xml:space="preserve">#ifndef </w:t>
       </w:r>
       <w:proofErr w:type="spellStart"/>
       <w:r>
@@ -17194,25 +16947,7 @@
           <w:szCs w:val="16"/>
           <w:lang w:val="en-GB"/>
         </w:rPr>
-        <w:t>#</w:t>
-      </w:r>
-      <w:proofErr w:type="gramStart"/>
-      <w:r>
-        <w:rPr>
-          <w:sz w:val="16"/>
-          <w:szCs w:val="16"/>
-          <w:lang w:val="en-GB"/>
-        </w:rPr>
-        <w:t>define</w:t>
-      </w:r>
-      <w:proofErr w:type="gramEnd"/>
-      <w:r>
-        <w:rPr>
-          <w:sz w:val="16"/>
-          <w:szCs w:val="16"/>
-          <w:lang w:val="en-GB"/>
-        </w:rPr>
-        <w:t xml:space="preserve"> </w:t>
+        <w:t xml:space="preserve">#define </w:t>
       </w:r>
       <w:proofErr w:type="spellStart"/>
       <w:r>
@@ -17310,19 +17045,9 @@
           <w:szCs w:val="16"/>
           <w:lang w:val="en-GB"/>
         </w:rPr>
-        <w:t xml:space="preserve">#if </w:t>
-      </w:r>
-      <w:proofErr w:type="gramStart"/>
-      <w:r>
-        <w:rPr>
-          <w:sz w:val="16"/>
-          <w:szCs w:val="16"/>
-          <w:lang w:val="en-GB"/>
-        </w:rPr>
-        <w:t>defined(</w:t>
-      </w:r>
-      <w:proofErr w:type="spellStart"/>
-      <w:proofErr w:type="gramEnd"/>
+        <w:t>#if defined(</w:t>
+      </w:r>
+      <w:proofErr w:type="spellStart"/>
       <w:r>
         <w:rPr>
           <w:b/>
@@ -17369,25 +17094,7 @@
           <w:szCs w:val="16"/>
           <w:lang w:val="en-GB"/>
         </w:rPr>
-        <w:t xml:space="preserve">#  </w:t>
-      </w:r>
-      <w:proofErr w:type="gramStart"/>
-      <w:r>
-        <w:rPr>
-          <w:sz w:val="16"/>
-          <w:szCs w:val="16"/>
-          <w:lang w:val="en-GB"/>
-        </w:rPr>
-        <w:t>define</w:t>
-      </w:r>
-      <w:proofErr w:type="gramEnd"/>
-      <w:r>
-        <w:rPr>
-          <w:sz w:val="16"/>
-          <w:szCs w:val="16"/>
-          <w:lang w:val="en-GB"/>
-        </w:rPr>
-        <w:t xml:space="preserve"> </w:t>
+        <w:t xml:space="preserve">#  define </w:t>
       </w:r>
       <w:proofErr w:type="spellStart"/>
       <w:r>
@@ -17436,18 +17143,8 @@
           <w:szCs w:val="16"/>
           <w:lang w:val="en-GB"/>
         </w:rPr>
-        <w:t>#</w:t>
-      </w:r>
-      <w:proofErr w:type="gramStart"/>
-      <w:r>
-        <w:rPr>
-          <w:sz w:val="16"/>
-          <w:szCs w:val="16"/>
-          <w:lang w:val="en-GB"/>
-        </w:rPr>
-        <w:t>else</w:t>
-      </w:r>
-      <w:proofErr w:type="gramEnd"/>
+        <w:t>#else</w:t>
+      </w:r>
     </w:p>
     <w:p>
       <w:pPr>
@@ -17467,25 +17164,7 @@
           <w:szCs w:val="16"/>
           <w:lang w:val="en-GB"/>
         </w:rPr>
-        <w:t xml:space="preserve">#  </w:t>
-      </w:r>
-      <w:proofErr w:type="gramStart"/>
-      <w:r>
-        <w:rPr>
-          <w:sz w:val="16"/>
-          <w:szCs w:val="16"/>
-          <w:lang w:val="en-GB"/>
-        </w:rPr>
-        <w:t>define</w:t>
-      </w:r>
-      <w:proofErr w:type="gramEnd"/>
-      <w:r>
-        <w:rPr>
-          <w:sz w:val="16"/>
-          <w:szCs w:val="16"/>
-          <w:lang w:val="en-GB"/>
-        </w:rPr>
-        <w:t xml:space="preserve"> </w:t>
+        <w:t xml:space="preserve">#  define </w:t>
       </w:r>
       <w:proofErr w:type="spellStart"/>
       <w:r>
@@ -17534,18 +17213,8 @@
           <w:szCs w:val="16"/>
           <w:lang w:val="en-GB"/>
         </w:rPr>
-        <w:t>#</w:t>
-      </w:r>
-      <w:proofErr w:type="gramStart"/>
-      <w:r>
-        <w:rPr>
-          <w:sz w:val="16"/>
-          <w:szCs w:val="16"/>
-          <w:lang w:val="en-GB"/>
-        </w:rPr>
-        <w:t>endif</w:t>
-      </w:r>
-      <w:proofErr w:type="gramEnd"/>
+        <w:t>#endif</w:t>
+      </w:r>
     </w:p>
     <w:p>
       <w:pPr>
@@ -17623,16 +17292,7 @@
           <w:szCs w:val="16"/>
           <w:lang w:val="en-GB"/>
         </w:rPr>
-        <w:t>_SHARED_</w:t>
-      </w:r>
-      <w:proofErr w:type="gramStart"/>
-      <w:r>
-        <w:rPr>
-          <w:sz w:val="16"/>
-          <w:szCs w:val="16"/>
-          <w:lang w:val="en-GB"/>
-        </w:rPr>
-        <w:t>EXPORT</w:t>
+        <w:t>_SHARED_EXPORT</w:t>
       </w:r>
       <w:proofErr w:type="spellEnd"/>
       <w:r>
@@ -17655,7 +17315,6 @@
         <w:t>ModuleA</w:t>
       </w:r>
       <w:proofErr w:type="spellEnd"/>
-      <w:proofErr w:type="gramEnd"/>
     </w:p>
     <w:p>
       <w:pPr>
@@ -17748,7 +17407,6 @@
         </w:rPr>
       </w:pPr>
       <w:proofErr w:type="spellStart"/>
-      <w:proofErr w:type="gramStart"/>
       <w:r>
         <w:rPr>
           <w:b/>
@@ -17766,16 +17424,7 @@
           <w:szCs w:val="16"/>
           <w:lang w:val="en-GB"/>
         </w:rPr>
-        <w:t>(</w:t>
-      </w:r>
-      <w:proofErr w:type="gramEnd"/>
-      <w:r>
-        <w:rPr>
-          <w:sz w:val="16"/>
-          <w:szCs w:val="16"/>
-          <w:lang w:val="en-GB"/>
-        </w:rPr>
-        <w:t>);</w:t>
+        <w:t>();</w:t>
       </w:r>
     </w:p>
     <w:p>
@@ -17823,7 +17472,6 @@
         <w:tab/>
       </w:r>
       <w:proofErr w:type="spellStart"/>
-      <w:proofErr w:type="gramStart"/>
       <w:r>
         <w:rPr>
           <w:sz w:val="16"/>
@@ -17839,16 +17487,7 @@
           <w:szCs w:val="16"/>
           <w:lang w:val="en-GB"/>
         </w:rPr>
-        <w:t>(</w:t>
-      </w:r>
-      <w:proofErr w:type="gramEnd"/>
-      <w:r>
-        <w:rPr>
-          <w:sz w:val="16"/>
-          <w:szCs w:val="16"/>
-          <w:lang w:val="en-GB"/>
-        </w:rPr>
-        <w:t>);</w:t>
+        <w:t>();</w:t>
       </w:r>
     </w:p>
     <w:p>
@@ -17888,7 +17527,6 @@
         <w:tab/>
       </w:r>
       <w:proofErr w:type="spellStart"/>
-      <w:proofErr w:type="gramStart"/>
       <w:r>
         <w:rPr>
           <w:sz w:val="16"/>
@@ -17904,16 +17542,7 @@
           <w:szCs w:val="16"/>
           <w:lang w:val="en-GB"/>
         </w:rPr>
-        <w:t>(</w:t>
-      </w:r>
-      <w:proofErr w:type="gramEnd"/>
-      <w:r>
-        <w:rPr>
-          <w:sz w:val="16"/>
-          <w:szCs w:val="16"/>
-          <w:lang w:val="en-GB"/>
-        </w:rPr>
-        <w:t>);</w:t>
+        <w:t>();</w:t>
       </w:r>
     </w:p>
     <w:p>
@@ -17953,7 +17582,6 @@
         <w:tab/>
       </w:r>
       <w:proofErr w:type="spellStart"/>
-      <w:proofErr w:type="gramStart"/>
       <w:r>
         <w:rPr>
           <w:sz w:val="16"/>
@@ -17969,16 +17597,7 @@
           <w:szCs w:val="16"/>
           <w:lang w:val="en-GB"/>
         </w:rPr>
-        <w:t>(</w:t>
-      </w:r>
-      <w:proofErr w:type="gramEnd"/>
-      <w:r>
-        <w:rPr>
-          <w:sz w:val="16"/>
-          <w:szCs w:val="16"/>
-          <w:lang w:val="en-GB"/>
-        </w:rPr>
-        <w:t>);</w:t>
+        <w:t>();</w:t>
       </w:r>
     </w:p>
     <w:p>
@@ -18056,7 +17675,6 @@
         <w:t xml:space="preserve">&gt; </w:t>
       </w:r>
       <w:proofErr w:type="spellStart"/>
-      <w:proofErr w:type="gramStart"/>
       <w:r>
         <w:rPr>
           <w:sz w:val="16"/>
@@ -18072,16 +17690,7 @@
           <w:szCs w:val="16"/>
           <w:lang w:val="en-GB"/>
         </w:rPr>
-        <w:t>(</w:t>
-      </w:r>
-      <w:proofErr w:type="gramEnd"/>
-      <w:r>
-        <w:rPr>
-          <w:sz w:val="16"/>
-          <w:szCs w:val="16"/>
-          <w:lang w:val="en-GB"/>
-        </w:rPr>
-        <w:t xml:space="preserve">){return </w:t>
+        <w:t xml:space="preserve">(){return </w:t>
       </w:r>
       <w:proofErr w:type="spellStart"/>
       <w:r>
@@ -18129,7 +17738,6 @@
           <w:lang w:val="en-GB"/>
         </w:rPr>
       </w:pPr>
-      <w:proofErr w:type="gramStart"/>
       <w:r>
         <w:rPr>
           <w:b/>
@@ -18140,7 +17748,6 @@
         </w:rPr>
         <w:t>private :</w:t>
       </w:r>
-      <w:proofErr w:type="gramEnd"/>
     </w:p>
     <w:p>
       <w:pPr>
@@ -18178,7 +17785,6 @@
         </w:rPr>
         <w:tab/>
       </w:r>
-      <w:proofErr w:type="gramStart"/>
       <w:r>
         <w:rPr>
           <w:sz w:val="16"/>
@@ -18187,7 +17793,6 @@
         </w:rPr>
         <w:t>member;</w:t>
       </w:r>
-      <w:proofErr w:type="gramEnd"/>
     </w:p>
     <w:p>
       <w:pPr>
@@ -18257,7 +17862,6 @@
         <w:t xml:space="preserve">&gt; </w:t>
       </w:r>
       <w:proofErr w:type="spellStart"/>
-      <w:proofErr w:type="gramStart"/>
       <w:r>
         <w:rPr>
           <w:sz w:val="16"/>
@@ -18275,7 +17879,6 @@
         </w:rPr>
         <w:t>;</w:t>
       </w:r>
-      <w:proofErr w:type="gramEnd"/>
     </w:p>
     <w:p>
       <w:pPr>
@@ -18336,7 +17939,6 @@
         </w:rPr>
         <w:t xml:space="preserve">*   </w:t>
       </w:r>
-      <w:proofErr w:type="gramStart"/>
       <w:r>
         <w:rPr>
           <w:b/>
@@ -18353,16 +17955,7 @@
           <w:szCs w:val="16"/>
           <w:lang w:val="en-GB"/>
         </w:rPr>
-        <w:t>(</w:t>
-      </w:r>
-      <w:proofErr w:type="gramEnd"/>
-      <w:r>
-        <w:rPr>
-          <w:sz w:val="16"/>
-          <w:szCs w:val="16"/>
-          <w:lang w:val="en-GB"/>
-        </w:rPr>
-        <w:t>)</w:t>
+        <w:t>()</w:t>
       </w:r>
     </w:p>
     <w:p>
@@ -18409,7 +18002,6 @@
         <w:t xml:space="preserve">return new </w:t>
       </w:r>
       <w:proofErr w:type="spellStart"/>
-      <w:proofErr w:type="gramStart"/>
       <w:r>
         <w:rPr>
           <w:b/>
@@ -18427,16 +18019,7 @@
           <w:szCs w:val="16"/>
           <w:lang w:val="en-GB"/>
         </w:rPr>
-        <w:t>(</w:t>
-      </w:r>
-      <w:proofErr w:type="gramEnd"/>
-      <w:r>
-        <w:rPr>
-          <w:sz w:val="16"/>
-          <w:szCs w:val="16"/>
-          <w:lang w:val="en-GB"/>
-        </w:rPr>
-        <w:t>);</w:t>
+        <w:t>();</w:t>
       </w:r>
     </w:p>
     <w:p>
@@ -18627,7 +18210,6 @@
         </w:rPr>
       </w:pPr>
       <w:proofErr w:type="spellStart"/>
-      <w:proofErr w:type="gramStart"/>
       <w:r>
         <w:rPr>
           <w:b/>
@@ -18648,7 +18230,6 @@
         <w:t>::</w:t>
       </w:r>
       <w:proofErr w:type="spellStart"/>
-      <w:proofErr w:type="gramEnd"/>
       <w:r>
         <w:rPr>
           <w:b/>
@@ -18694,7 +18275,6 @@
         <w:t xml:space="preserve">: </w:t>
       </w:r>
       <w:proofErr w:type="spellStart"/>
-      <w:proofErr w:type="gramStart"/>
       <w:r>
         <w:rPr>
           <w:sz w:val="16"/>
@@ -18710,16 +18290,7 @@
           <w:szCs w:val="16"/>
           <w:lang w:val="en-GB"/>
         </w:rPr>
-        <w:t>(</w:t>
-      </w:r>
-      <w:proofErr w:type="gramEnd"/>
-      <w:r>
-        <w:rPr>
-          <w:sz w:val="16"/>
-          <w:szCs w:val="16"/>
-          <w:lang w:val="en-GB"/>
-        </w:rPr>
-        <w:t>)</w:t>
+        <w:t>()</w:t>
       </w:r>
     </w:p>
     <w:p>
@@ -18744,25 +18315,7 @@
           <w:szCs w:val="16"/>
           <w:lang w:val="en-GB"/>
         </w:rPr>
-        <w:t xml:space="preserve">, </w:t>
-      </w:r>
-      <w:proofErr w:type="gramStart"/>
-      <w:r>
-        <w:rPr>
-          <w:sz w:val="16"/>
-          <w:szCs w:val="16"/>
-          <w:lang w:val="en-GB"/>
-        </w:rPr>
-        <w:t>member(</w:t>
-      </w:r>
-      <w:proofErr w:type="gramEnd"/>
-      <w:r>
-        <w:rPr>
-          <w:sz w:val="16"/>
-          <w:szCs w:val="16"/>
-          <w:lang w:val="en-GB"/>
-        </w:rPr>
-        <w:t>0)</w:t>
+        <w:t>, member(0)</w:t>
       </w:r>
     </w:p>
     <w:p>
@@ -18865,7 +18418,6 @@
         <w:t xml:space="preserve">int </w:t>
       </w:r>
       <w:proofErr w:type="spellStart"/>
-      <w:proofErr w:type="gramStart"/>
       <w:r>
         <w:rPr>
           <w:b/>
@@ -18886,7 +18438,6 @@
         <w:t>::</w:t>
       </w:r>
       <w:proofErr w:type="spellStart"/>
-      <w:proofErr w:type="gramEnd"/>
       <w:r>
         <w:rPr>
           <w:sz w:val="16"/>
@@ -18979,18 +18530,8 @@
           <w:lang w:val="en-GB"/>
         </w:rPr>
         <w:tab/>
-        <w:t xml:space="preserve">return </w:t>
-      </w:r>
-      <w:proofErr w:type="gramStart"/>
-      <w:r>
-        <w:rPr>
-          <w:sz w:val="16"/>
-          <w:szCs w:val="16"/>
-          <w:lang w:val="en-GB"/>
-        </w:rPr>
-        <w:t>1;</w:t>
-      </w:r>
-      <w:proofErr w:type="gramEnd"/>
+        <w:t>return 1;</w:t>
+      </w:r>
     </w:p>
     <w:p>
       <w:pPr>
@@ -19067,7 +18608,6 @@
         <w:t xml:space="preserve">int </w:t>
       </w:r>
       <w:proofErr w:type="spellStart"/>
-      <w:proofErr w:type="gramStart"/>
       <w:r>
         <w:rPr>
           <w:b/>
@@ -19088,7 +18628,6 @@
         <w:t>::</w:t>
       </w:r>
       <w:proofErr w:type="spellStart"/>
-      <w:proofErr w:type="gramEnd"/>
       <w:r>
         <w:rPr>
           <w:sz w:val="16"/>
@@ -19181,18 +18720,8 @@
           <w:lang w:val="en-GB"/>
         </w:rPr>
         <w:tab/>
-        <w:t xml:space="preserve">return </w:t>
-      </w:r>
-      <w:proofErr w:type="gramStart"/>
-      <w:r>
-        <w:rPr>
-          <w:sz w:val="16"/>
-          <w:szCs w:val="16"/>
-          <w:lang w:val="en-GB"/>
-        </w:rPr>
-        <w:t>1;</w:t>
-      </w:r>
-      <w:proofErr w:type="gramEnd"/>
+        <w:t>return 1;</w:t>
+      </w:r>
     </w:p>
     <w:p>
       <w:pPr>
@@ -19269,7 +18798,6 @@
         <w:t xml:space="preserve">int </w:t>
       </w:r>
       <w:proofErr w:type="spellStart"/>
-      <w:proofErr w:type="gramStart"/>
       <w:r>
         <w:rPr>
           <w:b/>
@@ -19290,7 +18818,6 @@
         <w:t>::</w:t>
       </w:r>
       <w:proofErr w:type="spellStart"/>
-      <w:proofErr w:type="gramEnd"/>
       <w:r>
         <w:rPr>
           <w:sz w:val="16"/>
@@ -19383,18 +18910,8 @@
           <w:lang w:val="en-GB"/>
         </w:rPr>
         <w:tab/>
-        <w:t xml:space="preserve">return </w:t>
-      </w:r>
-      <w:proofErr w:type="gramStart"/>
-      <w:r>
-        <w:rPr>
-          <w:sz w:val="16"/>
-          <w:szCs w:val="16"/>
-          <w:lang w:val="en-GB"/>
-        </w:rPr>
-        <w:t>1;</w:t>
-      </w:r>
-      <w:proofErr w:type="gramEnd"/>
+        <w:t>return 1;</w:t>
+      </w:r>
     </w:p>
     <w:p>
       <w:pPr>
@@ -20257,7 +19774,6 @@
         <w:t xml:space="preserve">    </w:t>
       </w:r>
       <w:proofErr w:type="spellStart"/>
-      <w:proofErr w:type="gramStart"/>
       <w:r>
         <w:rPr>
           <w:sz w:val="16"/>
@@ -20273,16 +19789,7 @@
           <w:szCs w:val="16"/>
           <w:lang w:val="en-GB"/>
         </w:rPr>
-        <w:t>(</w:t>
-      </w:r>
-      <w:proofErr w:type="gramEnd"/>
-      <w:r>
-        <w:rPr>
-          <w:sz w:val="16"/>
-          <w:szCs w:val="16"/>
-          <w:lang w:val="en-GB"/>
-        </w:rPr>
-        <w:t>)= default;</w:t>
+        <w:t>()= default;</w:t>
       </w:r>
     </w:p>
     <w:p>
@@ -20319,7 +19826,6 @@
         <w:t xml:space="preserve">    </w:t>
       </w:r>
       <w:proofErr w:type="spellStart"/>
-      <w:proofErr w:type="gramStart"/>
       <w:r>
         <w:rPr>
           <w:sz w:val="16"/>
@@ -20338,7 +19844,6 @@
         <w:t>(</w:t>
       </w:r>
       <w:proofErr w:type="spellStart"/>
-      <w:proofErr w:type="gramEnd"/>
       <w:r>
         <w:rPr>
           <w:sz w:val="16"/>
@@ -20813,23 +20318,13 @@
         <w:t>QVariant</w:t>
       </w:r>
       <w:proofErr w:type="spellEnd"/>
-      <w:proofErr w:type="gramStart"/>
-      <w:r>
-        <w:rPr>
-          <w:sz w:val="16"/>
-          <w:szCs w:val="16"/>
-          <w:lang w:val="en-GB"/>
-        </w:rPr>
-        <w:t>&gt;(</w:t>
-      </w:r>
-      <w:proofErr w:type="gramEnd"/>
-      <w:r>
-        <w:rPr>
-          <w:sz w:val="16"/>
-          <w:szCs w:val="16"/>
-          <w:lang w:val="en-GB"/>
-        </w:rPr>
-        <w:t>),</w:t>
+      <w:r>
+        <w:rPr>
+          <w:sz w:val="16"/>
+          <w:szCs w:val="16"/>
+          <w:lang w:val="en-GB"/>
+        </w:rPr>
+        <w:t>&gt;(),</w:t>
       </w:r>
     </w:p>
     <w:p>
@@ -20907,7 +20402,6 @@
         <w:t xml:space="preserve"> = </w:t>
       </w:r>
       <w:proofErr w:type="spellStart"/>
-      <w:proofErr w:type="gramStart"/>
       <w:r>
         <w:rPr>
           <w:sz w:val="16"/>
@@ -20923,16 +20417,7 @@
           <w:szCs w:val="16"/>
           <w:lang w:val="en-GB"/>
         </w:rPr>
-        <w:t>(</w:t>
-      </w:r>
-      <w:proofErr w:type="gramEnd"/>
-      <w:r>
-        <w:rPr>
-          <w:sz w:val="16"/>
-          <w:szCs w:val="16"/>
-          <w:lang w:val="en-GB"/>
-        </w:rPr>
-        <w:t>),</w:t>
+        <w:t>(),</w:t>
       </w:r>
     </w:p>
     <w:p>
@@ -21010,7 +20495,6 @@
         <w:t xml:space="preserve"> = </w:t>
       </w:r>
       <w:proofErr w:type="spellStart"/>
-      <w:proofErr w:type="gramStart"/>
       <w:r>
         <w:rPr>
           <w:sz w:val="16"/>
@@ -21026,16 +20510,7 @@
           <w:szCs w:val="16"/>
           <w:lang w:val="en-GB"/>
         </w:rPr>
-        <w:t>(</w:t>
-      </w:r>
-      <w:proofErr w:type="gramEnd"/>
-      <w:r>
-        <w:rPr>
-          <w:sz w:val="16"/>
-          <w:szCs w:val="16"/>
-          <w:lang w:val="en-GB"/>
-        </w:rPr>
-        <w:t>),</w:t>
+        <w:t>(),</w:t>
       </w:r>
     </w:p>
     <w:p>
@@ -21113,7 +20588,6 @@
         <w:t xml:space="preserve"> = </w:t>
       </w:r>
       <w:proofErr w:type="spellStart"/>
-      <w:proofErr w:type="gramStart"/>
       <w:r>
         <w:rPr>
           <w:sz w:val="16"/>
@@ -21129,16 +20603,7 @@
           <w:szCs w:val="16"/>
           <w:lang w:val="en-GB"/>
         </w:rPr>
-        <w:t>(</w:t>
-      </w:r>
-      <w:proofErr w:type="gramEnd"/>
-      <w:r>
-        <w:rPr>
-          <w:sz w:val="16"/>
-          <w:szCs w:val="16"/>
-          <w:lang w:val="en-GB"/>
-        </w:rPr>
-        <w:t>),</w:t>
+        <w:t>(),</w:t>
       </w:r>
     </w:p>
     <w:p>
@@ -21216,7 +20681,6 @@
         <w:t xml:space="preserve"> = </w:t>
       </w:r>
       <w:proofErr w:type="spellStart"/>
-      <w:proofErr w:type="gramStart"/>
       <w:r>
         <w:rPr>
           <w:sz w:val="16"/>
@@ -21232,16 +20696,7 @@
           <w:szCs w:val="16"/>
           <w:lang w:val="en-GB"/>
         </w:rPr>
-        <w:t>(</w:t>
-      </w:r>
-      <w:proofErr w:type="gramEnd"/>
-      <w:r>
-        <w:rPr>
-          <w:sz w:val="16"/>
-          <w:szCs w:val="16"/>
-          <w:lang w:val="en-GB"/>
-        </w:rPr>
-        <w:t>),</w:t>
+        <w:t>(),</w:t>
       </w:r>
     </w:p>
     <w:p>
@@ -21319,7 +20774,6 @@
         <w:t xml:space="preserve"> = </w:t>
       </w:r>
       <w:proofErr w:type="spellStart"/>
-      <w:proofErr w:type="gramStart"/>
       <w:r>
         <w:rPr>
           <w:sz w:val="16"/>
@@ -21335,16 +20789,7 @@
           <w:szCs w:val="16"/>
           <w:lang w:val="en-GB"/>
         </w:rPr>
-        <w:t>(</w:t>
-      </w:r>
-      <w:proofErr w:type="gramEnd"/>
-      <w:r>
-        <w:rPr>
-          <w:sz w:val="16"/>
-          <w:szCs w:val="16"/>
-          <w:lang w:val="en-GB"/>
-        </w:rPr>
-        <w:t>)</w:t>
+        <w:t>()</w:t>
       </w:r>
     </w:p>
     <w:p>
@@ -22082,16 +21527,7 @@
           <w:szCs w:val="16"/>
           <w:lang w:val="en-GB"/>
         </w:rPr>
-        <w:t>mP_</w:t>
-      </w:r>
-      <w:proofErr w:type="gramStart"/>
-      <w:r>
-        <w:rPr>
-          <w:sz w:val="16"/>
-          <w:szCs w:val="16"/>
-          <w:lang w:val="en-GB"/>
-        </w:rPr>
-        <w:t>qual</w:t>
+        <w:t>mP_qual</w:t>
       </w:r>
       <w:proofErr w:type="spellEnd"/>
       <w:r>
@@ -22102,7 +21538,6 @@
         </w:rPr>
         <w:t>;</w:t>
       </w:r>
-      <w:proofErr w:type="gramEnd"/>
     </w:p>
     <w:p>
       <w:pPr>
@@ -22149,16 +21584,7 @@
           <w:szCs w:val="16"/>
           <w:lang w:val="en-GB"/>
         </w:rPr>
-        <w:t>mP_</w:t>
-      </w:r>
-      <w:proofErr w:type="gramStart"/>
-      <w:r>
-        <w:rPr>
-          <w:sz w:val="16"/>
-          <w:szCs w:val="16"/>
-          <w:lang w:val="en-GB"/>
-        </w:rPr>
-        <w:t>type</w:t>
+        <w:t>mP_type</w:t>
       </w:r>
       <w:proofErr w:type="spellEnd"/>
       <w:r>
@@ -22169,7 +21595,6 @@
         </w:rPr>
         <w:t>;</w:t>
       </w:r>
-      <w:proofErr w:type="gramEnd"/>
     </w:p>
     <w:p>
       <w:pPr>
@@ -22244,7 +21669,6 @@
         <w:t xml:space="preserve"> </w:t>
       </w:r>
       <w:proofErr w:type="spellStart"/>
-      <w:proofErr w:type="gramStart"/>
       <w:r>
         <w:rPr>
           <w:sz w:val="16"/>
@@ -22262,7 +21686,6 @@
         </w:rPr>
         <w:t>;</w:t>
       </w:r>
-      <w:proofErr w:type="gramEnd"/>
     </w:p>
     <w:p>
       <w:pPr>
@@ -22337,7 +21760,6 @@
         <w:t xml:space="preserve"> </w:t>
       </w:r>
       <w:proofErr w:type="spellStart"/>
-      <w:proofErr w:type="gramStart"/>
       <w:r>
         <w:rPr>
           <w:sz w:val="16"/>
@@ -22355,7 +21777,6 @@
         </w:rPr>
         <w:t>;</w:t>
       </w:r>
-      <w:proofErr w:type="gramEnd"/>
     </w:p>
     <w:p>
       <w:pPr>
@@ -22430,7 +21851,6 @@
         <w:t xml:space="preserve">        </w:t>
       </w:r>
       <w:proofErr w:type="spellStart"/>
-      <w:proofErr w:type="gramStart"/>
       <w:r>
         <w:rPr>
           <w:sz w:val="16"/>
@@ -22448,7 +21868,6 @@
         </w:rPr>
         <w:t>;</w:t>
       </w:r>
-      <w:proofErr w:type="gramEnd"/>
     </w:p>
     <w:p>
       <w:pPr>
@@ -22559,7 +21978,6 @@
         <w:t xml:space="preserve">&gt; </w:t>
       </w:r>
       <w:proofErr w:type="spellStart"/>
-      <w:proofErr w:type="gramStart"/>
       <w:r>
         <w:rPr>
           <w:sz w:val="16"/>
@@ -22577,7 +21995,6 @@
         </w:rPr>
         <w:t>;</w:t>
       </w:r>
-      <w:proofErr w:type="gramEnd"/>
     </w:p>
     <w:p>
       <w:pPr>
@@ -22670,7 +22087,6 @@
         <w:t xml:space="preserve">        </w:t>
       </w:r>
       <w:proofErr w:type="spellStart"/>
-      <w:proofErr w:type="gramStart"/>
       <w:r>
         <w:rPr>
           <w:sz w:val="16"/>
@@ -22688,7 +22104,6 @@
         </w:rPr>
         <w:t>;</w:t>
       </w:r>
-      <w:proofErr w:type="gramEnd"/>
     </w:p>
     <w:p>
       <w:pPr>
@@ -22787,16 +22202,7 @@
           <w:szCs w:val="16"/>
           <w:lang w:val="en-GB"/>
         </w:rPr>
-        <w:t>mMax_</w:t>
-      </w:r>
-      <w:proofErr w:type="gramStart"/>
-      <w:r>
-        <w:rPr>
-          <w:sz w:val="16"/>
-          <w:szCs w:val="16"/>
-          <w:lang w:val="en-GB"/>
-        </w:rPr>
-        <w:t>strict</w:t>
+        <w:t>mMax_strict</w:t>
       </w:r>
       <w:proofErr w:type="spellEnd"/>
       <w:r>
@@ -22807,7 +22213,6 @@
         </w:rPr>
         <w:t>;</w:t>
       </w:r>
-      <w:proofErr w:type="gramEnd"/>
     </w:p>
     <w:p>
       <w:pPr>
@@ -22872,16 +22277,7 @@
           <w:szCs w:val="16"/>
           <w:lang w:val="en-GB"/>
         </w:rPr>
-        <w:t>mMax_</w:t>
-      </w:r>
-      <w:proofErr w:type="gramStart"/>
-      <w:r>
-        <w:rPr>
-          <w:sz w:val="16"/>
-          <w:szCs w:val="16"/>
-          <w:lang w:val="en-GB"/>
-        </w:rPr>
-        <w:t>warn</w:t>
+        <w:t>mMax_warn</w:t>
       </w:r>
       <w:proofErr w:type="spellEnd"/>
       <w:r>
@@ -22892,7 +22288,6 @@
         </w:rPr>
         <w:t>;</w:t>
       </w:r>
-      <w:proofErr w:type="gramEnd"/>
     </w:p>
     <w:p>
       <w:pPr>
@@ -23089,7 +22484,6 @@
         </w:rPr>
       </w:pPr>
       <w:proofErr w:type="spellStart"/>
-      <w:proofErr w:type="gramStart"/>
       <w:r>
         <w:rPr>
           <w:sz w:val="20"/>
@@ -23103,7 +22497,6 @@
         </w:rPr>
         <w:t>{</w:t>
       </w:r>
-      <w:proofErr w:type="gramEnd"/>
     </w:p>
     <w:p>
       <w:pPr>
@@ -23121,14 +22514,7 @@
           <w:sz w:val="20"/>
         </w:rPr>
         <w:lastRenderedPageBreak/>
-        <w:t>Param_</w:t>
-      </w:r>
-      <w:proofErr w:type="gramStart"/>
-      <w:r>
-        <w:rPr>
-          <w:sz w:val="20"/>
-        </w:rPr>
-        <w:t>quality</w:t>
+        <w:t>Param_quality</w:t>
       </w:r>
       <w:proofErr w:type="spellEnd"/>
       <w:r>
@@ -23138,7 +22524,6 @@
         <w:t>::</w:t>
       </w:r>
       <w:proofErr w:type="spellStart"/>
-      <w:proofErr w:type="gramEnd"/>
       <w:r>
         <w:rPr>
           <w:sz w:val="20"/>
@@ -23182,14 +22567,7 @@
         <w:rPr>
           <w:sz w:val="20"/>
         </w:rPr>
-        <w:t>Param_</w:t>
-      </w:r>
-      <w:proofErr w:type="gramStart"/>
-      <w:r>
-        <w:rPr>
-          <w:sz w:val="20"/>
-        </w:rPr>
-        <w:t>type</w:t>
+        <w:t>Param_type</w:t>
       </w:r>
       <w:proofErr w:type="spellEnd"/>
       <w:r>
@@ -23199,7 +22577,6 @@
         <w:t>::</w:t>
       </w:r>
       <w:proofErr w:type="spellStart"/>
-      <w:proofErr w:type="gramEnd"/>
       <w:r>
         <w:rPr>
           <w:sz w:val="20"/>
@@ -23276,19 +22653,11 @@
         <w:t>"", // unité du paramètre (</w:t>
       </w:r>
       <w:proofErr w:type="spellStart"/>
-      <w:proofErr w:type="gramStart"/>
-      <w:r>
-        <w:rPr>
-          <w:sz w:val="20"/>
-        </w:rPr>
-        <w:t>ex:</w:t>
-      </w:r>
-      <w:proofErr w:type="gramEnd"/>
-      <w:r>
-        <w:rPr>
-          <w:sz w:val="20"/>
-        </w:rPr>
-        <w:t>cm</w:t>
+      <w:r>
+        <w:rPr>
+          <w:sz w:val="20"/>
+        </w:rPr>
+        <w:t>ex:cm</w:t>
       </w:r>
       <w:proofErr w:type="spellEnd"/>
       <w:r>
@@ -23357,21 +22726,7 @@
         <w:rPr>
           <w:sz w:val="20"/>
         </w:rPr>
-        <w:t>{</w:t>
-      </w:r>
-      <w:proofErr w:type="gramStart"/>
-      <w:r>
-        <w:rPr>
-          <w:sz w:val="20"/>
-        </w:rPr>
-        <w:t>},/</w:t>
-      </w:r>
-      <w:proofErr w:type="gramEnd"/>
-      <w:r>
-        <w:rPr>
-          <w:sz w:val="20"/>
-        </w:rPr>
-        <w:t>/</w:t>
+        <w:t>{},//</w:t>
       </w:r>
       <w:proofErr w:type="spellStart"/>
       <w:r>
@@ -23545,7 +22900,6 @@
         </w:rPr>
       </w:pPr>
       <w:proofErr w:type="spellStart"/>
-      <w:proofErr w:type="gramStart"/>
       <w:r>
         <w:rPr>
           <w:sz w:val="20"/>
@@ -23560,7 +22914,6 @@
         <w:t>{</w:t>
       </w:r>
       <w:proofErr w:type="spellStart"/>
-      <w:proofErr w:type="gramEnd"/>
       <w:r>
         <w:rPr>
           <w:sz w:val="20"/>
@@ -23779,7 +23132,6 @@
         </w:rPr>
       </w:pPr>
       <w:proofErr w:type="spellStart"/>
-      <w:proofErr w:type="gramStart"/>
       <w:r>
         <w:rPr>
           <w:sz w:val="20"/>
@@ -23796,7 +23148,6 @@
         <w:t>{</w:t>
       </w:r>
       <w:proofErr w:type="spellStart"/>
-      <w:proofErr w:type="gramEnd"/>
       <w:r>
         <w:rPr>
           <w:sz w:val="20"/>
@@ -23899,19 +23250,11 @@
           <w:szCs w:val="24"/>
         </w:rPr>
       </w:pPr>
-      <w:proofErr w:type="gramStart"/>
-      <w:r>
-        <w:rPr>
-          <w:sz w:val="20"/>
-        </w:rPr>
-        <w:t>};</w:t>
-      </w:r>
-      <w:proofErr w:type="gramEnd"/>
-      <w:r>
-        <w:rPr>
-          <w:sz w:val="20"/>
-        </w:rPr>
-        <w:t xml:space="preserve"> // fin de la variable</w:t>
+      <w:r>
+        <w:rPr>
+          <w:sz w:val="20"/>
+        </w:rPr>
+        <w:t>}; // fin de la variable</w:t>
       </w:r>
     </w:p>
     <w:p>
@@ -23962,19 +23305,11 @@
         <w:t>AppConfig</w:t>
       </w:r>
       <w:proofErr w:type="spellEnd"/>
-      <w:proofErr w:type="gramStart"/>
-      <w:r>
-        <w:rPr>
-          <w:sz w:val="20"/>
-        </w:rPr>
-        <w:t>()[</w:t>
-      </w:r>
-      <w:proofErr w:type="gramEnd"/>
-      <w:r>
-        <w:rPr>
-          <w:sz w:val="20"/>
-        </w:rPr>
-        <w:t>"</w:t>
+      <w:r>
+        <w:rPr>
+          <w:sz w:val="20"/>
+        </w:rPr>
+        <w:t>()["</w:t>
       </w:r>
       <w:proofErr w:type="spellStart"/>
       <w:r>
@@ -24009,16 +23344,11 @@
       <w:pPr>
         <w:jc w:val="left"/>
       </w:pPr>
-      <w:proofErr w:type="gramStart"/>
       <w:r>
         <w:t>e</w:t>
       </w:r>
       <w:r>
-        <w:t>t</w:t>
-      </w:r>
-      <w:proofErr w:type="gramEnd"/>
-      <w:r>
-        <w:t xml:space="preserve"> ceux </w:t>
+        <w:t xml:space="preserve">t ceux </w:t>
       </w:r>
       <w:r>
         <w:t>déclarés dans sa section &lt;model&gt; du fichier de configuration</w:t>
@@ -24043,23 +23373,7 @@
           <w:sz w:val="20"/>
           <w:lang w:val="en-GB"/>
         </w:rPr>
-        <w:t>Int Param1=config</w:t>
-      </w:r>
-      <w:proofErr w:type="gramStart"/>
-      <w:r>
-        <w:rPr>
-          <w:sz w:val="20"/>
-          <w:lang w:val="en-GB"/>
-        </w:rPr>
-        <w:t>()[</w:t>
-      </w:r>
-      <w:proofErr w:type="gramEnd"/>
-      <w:r>
-        <w:rPr>
-          <w:sz w:val="20"/>
-          <w:lang w:val="en-GB"/>
-        </w:rPr>
-        <w:t>"param1"].</w:t>
+        <w:t>Int Param1=config()["param1"].</w:t>
       </w:r>
       <w:proofErr w:type="spellStart"/>
       <w:r>
@@ -24402,7 +23716,6 @@
         <w:t xml:space="preserve"> </w:t>
       </w:r>
       <w:proofErr w:type="spellStart"/>
-      <w:proofErr w:type="gramStart"/>
       <w:r>
         <w:rPr>
           <w:b/>
@@ -24426,7 +23739,6 @@
         </w:rPr>
         <w:t>:</w:t>
       </w:r>
-      <w:proofErr w:type="gramEnd"/>
     </w:p>
     <w:p>
       <w:pPr>
@@ -24545,17 +23857,8 @@
           <w:sz w:val="20"/>
           <w:lang w:val="en-GB"/>
         </w:rPr>
-        <w:t xml:space="preserve">example </w:t>
-      </w:r>
-      <w:proofErr w:type="gramStart"/>
-      <w:r>
-        <w:rPr>
-          <w:sz w:val="20"/>
-          <w:lang w:val="en-GB"/>
-        </w:rPr>
-        <w:t>ModuleFMI.cpp :</w:t>
-      </w:r>
-      <w:proofErr w:type="gramEnd"/>
+        <w:t>example ModuleFMI.cpp :</w:t>
+      </w:r>
     </w:p>
     <w:p>
       <w:pPr>
@@ -24576,7 +23879,6 @@
         <w:t xml:space="preserve">int </w:t>
       </w:r>
       <w:proofErr w:type="spellStart"/>
-      <w:proofErr w:type="gramStart"/>
       <w:r>
         <w:rPr>
           <w:sz w:val="20"/>
@@ -24593,7 +23895,6 @@
         <w:t>::</w:t>
       </w:r>
       <w:proofErr w:type="spellStart"/>
-      <w:proofErr w:type="gramEnd"/>
       <w:r>
         <w:rPr>
           <w:sz w:val="20"/>
@@ -24642,7 +23943,6 @@
         </w:rPr>
       </w:pPr>
       <w:proofErr w:type="spellStart"/>
-      <w:proofErr w:type="gramStart"/>
       <w:r>
         <w:rPr>
           <w:sz w:val="20"/>
@@ -24656,15 +23956,7 @@
           <w:sz w:val="20"/>
           <w:lang w:val="en-GB"/>
         </w:rPr>
-        <w:t xml:space="preserve">  file</w:t>
-      </w:r>
-      <w:proofErr w:type="gramEnd"/>
-      <w:r>
-        <w:rPr>
-          <w:sz w:val="20"/>
-          <w:lang w:val="en-GB"/>
-        </w:rPr>
-        <w:t>=config ()["description"];</w:t>
+        <w:t xml:space="preserve">  file=config ()["description"];</w:t>
       </w:r>
     </w:p>
     <w:p>
@@ -24700,17 +23992,8 @@
           <w:sz w:val="20"/>
           <w:lang w:val="en-GB"/>
         </w:rPr>
-        <w:t>(file</w:t>
-      </w:r>
-      <w:proofErr w:type="gramStart"/>
-      <w:r>
-        <w:rPr>
-          <w:sz w:val="20"/>
-          <w:lang w:val="en-GB"/>
-        </w:rPr>
-        <w:t>);</w:t>
-      </w:r>
-      <w:proofErr w:type="gramEnd"/>
+        <w:t>(file);</w:t>
+      </w:r>
     </w:p>
     <w:p>
       <w:pPr>
@@ -24750,7 +24033,6 @@
         <w:t xml:space="preserve">int </w:t>
       </w:r>
       <w:proofErr w:type="spellStart"/>
-      <w:proofErr w:type="gramStart"/>
       <w:r>
         <w:rPr>
           <w:sz w:val="20"/>
@@ -24767,7 +24049,6 @@
         <w:t>::</w:t>
       </w:r>
       <w:proofErr w:type="spellStart"/>
-      <w:proofErr w:type="gramEnd"/>
       <w:r>
         <w:rPr>
           <w:sz w:val="20"/>
@@ -24829,23 +24110,7 @@
           <w:sz w:val="20"/>
           <w:lang w:val="en-GB"/>
         </w:rPr>
-        <w:t xml:space="preserve"> t1=</w:t>
-      </w:r>
-      <w:proofErr w:type="gramStart"/>
-      <w:r>
-        <w:rPr>
-          <w:sz w:val="20"/>
-          <w:lang w:val="en-GB"/>
-        </w:rPr>
-        <w:t>parameter(</w:t>
-      </w:r>
-      <w:proofErr w:type="gramEnd"/>
-      <w:r>
-        <w:rPr>
-          <w:sz w:val="20"/>
-          <w:lang w:val="en-GB"/>
-        </w:rPr>
-        <w:t>"</w:t>
+        <w:t xml:space="preserve"> t1=parameter("</w:t>
       </w:r>
       <w:proofErr w:type="spellStart"/>
       <w:r>
@@ -24890,23 +24155,7 @@
           <w:sz w:val="20"/>
           <w:lang w:val="en-GB"/>
         </w:rPr>
-        <w:t xml:space="preserve"> () &lt;&lt; </w:t>
-      </w:r>
-      <w:proofErr w:type="gramStart"/>
-      <w:r>
-        <w:rPr>
-          <w:sz w:val="20"/>
-          <w:lang w:val="en-GB"/>
-        </w:rPr>
-        <w:t>t1.name(</w:t>
-      </w:r>
-      <w:proofErr w:type="gramEnd"/>
-      <w:r>
-        <w:rPr>
-          <w:sz w:val="20"/>
-          <w:lang w:val="en-GB"/>
-        </w:rPr>
-        <w:t>) &lt;&lt; t1.value();</w:t>
+        <w:t xml:space="preserve"> () &lt;&lt; t1.name() &lt;&lt; t1.value();</w:t>
       </w:r>
     </w:p>
     <w:p>
@@ -24935,23 +24184,7 @@
           <w:sz w:val="20"/>
           <w:lang w:val="en-GB"/>
         </w:rPr>
-        <w:t xml:space="preserve"> c1=</w:t>
-      </w:r>
-      <w:proofErr w:type="gramStart"/>
-      <w:r>
-        <w:rPr>
-          <w:sz w:val="20"/>
-          <w:lang w:val="en-GB"/>
-        </w:rPr>
-        <w:t>parameter(</w:t>
-      </w:r>
-      <w:proofErr w:type="gramEnd"/>
-      <w:r>
-        <w:rPr>
-          <w:sz w:val="20"/>
-          <w:lang w:val="en-GB"/>
-        </w:rPr>
-        <w:t>"</w:t>
+        <w:t xml:space="preserve"> c1=parameter("</w:t>
       </w:r>
       <w:proofErr w:type="spellStart"/>
       <w:r>
@@ -24996,23 +24229,7 @@
           <w:sz w:val="20"/>
           <w:lang w:val="en-GB"/>
         </w:rPr>
-        <w:t xml:space="preserve"> () &lt;&lt; </w:t>
-      </w:r>
-      <w:proofErr w:type="gramStart"/>
-      <w:r>
-        <w:rPr>
-          <w:sz w:val="20"/>
-          <w:lang w:val="en-GB"/>
-        </w:rPr>
-        <w:t>c1.name(</w:t>
-      </w:r>
-      <w:proofErr w:type="gramEnd"/>
-      <w:r>
-        <w:rPr>
-          <w:sz w:val="20"/>
-          <w:lang w:val="en-GB"/>
-        </w:rPr>
-        <w:t>) &lt;&lt; c1.value();*</w:t>
+        <w:t xml:space="preserve"> () &lt;&lt; c1.name() &lt;&lt; c1.value();*</w:t>
       </w:r>
     </w:p>
     <w:p>
@@ -25026,19 +24243,11 @@
           <w:sz w:val="20"/>
         </w:rPr>
       </w:pPr>
-      <w:proofErr w:type="gramStart"/>
-      <w:r>
-        <w:rPr>
-          <w:sz w:val="20"/>
-        </w:rPr>
-        <w:t>return</w:t>
-      </w:r>
-      <w:proofErr w:type="gramEnd"/>
-      <w:r>
-        <w:rPr>
-          <w:sz w:val="20"/>
-        </w:rPr>
-        <w:t xml:space="preserve"> FBSF_OK;</w:t>
+      <w:r>
+        <w:rPr>
+          <w:sz w:val="20"/>
+        </w:rPr>
+        <w:t>return FBSF_OK;</w:t>
       </w:r>
     </w:p>
     <w:p>
@@ -25513,7 +24722,6 @@
       <w:r>
         <w:t>est activé par la publication d’un vecteur temps nommé</w:t>
       </w:r>
-      <w:proofErr w:type="gramStart"/>
       <w:r>
         <w:t xml:space="preserve"> «</w:t>
       </w:r>
@@ -25528,7 +24736,6 @@
         <w:t>Data.Time</w:t>
       </w:r>
       <w:proofErr w:type="spellEnd"/>
-      <w:proofErr w:type="gramEnd"/>
       <w:r>
         <w:t>»</w:t>
       </w:r>
@@ -25658,7 +24865,6 @@
               </w:rPr>
             </w:pPr>
             <w:proofErr w:type="spellStart"/>
-            <w:proofErr w:type="gramStart"/>
             <w:r>
               <w:rPr>
                 <w:b/>
@@ -25669,7 +24875,6 @@
               <w:t>int</w:t>
             </w:r>
             <w:proofErr w:type="spellEnd"/>
-            <w:proofErr w:type="gramEnd"/>
           </w:p>
         </w:tc>
         <w:tc>
@@ -25756,7 +24961,6 @@
               <w:t xml:space="preserve"> name, int *</w:t>
             </w:r>
             <w:proofErr w:type="spellStart"/>
-            <w:proofErr w:type="gramStart"/>
             <w:r>
               <w:rPr>
                 <w:i/>
@@ -25767,7 +24971,6 @@
               <w:t>address,QString</w:t>
             </w:r>
             <w:proofErr w:type="spellEnd"/>
-            <w:proofErr w:type="gramEnd"/>
             <w:r>
               <w:rPr>
                 <w:i/>
@@ -25856,7 +25059,6 @@
               </w:rPr>
             </w:pPr>
             <w:proofErr w:type="spellStart"/>
-            <w:proofErr w:type="gramStart"/>
             <w:r>
               <w:rPr>
                 <w:b/>
@@ -25867,7 +25069,6 @@
               <w:t>float</w:t>
             </w:r>
             <w:proofErr w:type="spellEnd"/>
-            <w:proofErr w:type="gramEnd"/>
           </w:p>
         </w:tc>
         <w:tc>
@@ -25934,7 +25135,6 @@
               <w:t xml:space="preserve"> name, float *</w:t>
             </w:r>
             <w:proofErr w:type="spellStart"/>
-            <w:proofErr w:type="gramStart"/>
             <w:r>
               <w:rPr>
                 <w:i/>
@@ -25945,7 +25145,6 @@
               <w:t>address,QString</w:t>
             </w:r>
             <w:proofErr w:type="spellEnd"/>
-            <w:proofErr w:type="gramEnd"/>
             <w:r>
               <w:rPr>
                 <w:i/>
@@ -26052,7 +25251,6 @@
               </w:rPr>
             </w:pPr>
             <w:proofErr w:type="spellStart"/>
-            <w:proofErr w:type="gramStart"/>
             <w:r>
               <w:rPr>
                 <w:b/>
@@ -26063,7 +25261,6 @@
               <w:t>int</w:t>
             </w:r>
             <w:proofErr w:type="spellEnd"/>
-            <w:proofErr w:type="gramEnd"/>
           </w:p>
         </w:tc>
         <w:tc>
@@ -26257,7 +25454,6 @@
               </w:rPr>
             </w:pPr>
             <w:proofErr w:type="spellStart"/>
-            <w:proofErr w:type="gramStart"/>
             <w:r>
               <w:rPr>
                 <w:b/>
@@ -26268,7 +25464,6 @@
               <w:t>float</w:t>
             </w:r>
             <w:proofErr w:type="spellEnd"/>
-            <w:proofErr w:type="gramEnd"/>
           </w:p>
         </w:tc>
         <w:tc>
@@ -26504,7 +25699,6 @@
               </w:rPr>
             </w:pPr>
             <w:proofErr w:type="spellStart"/>
-            <w:proofErr w:type="gramStart"/>
             <w:r>
               <w:rPr>
                 <w:b/>
@@ -26515,7 +25709,6 @@
               <w:t>int</w:t>
             </w:r>
             <w:proofErr w:type="spellEnd"/>
-            <w:proofErr w:type="gramEnd"/>
           </w:p>
         </w:tc>
         <w:tc>
@@ -26741,7 +25934,6 @@
               </w:rPr>
             </w:pPr>
             <w:proofErr w:type="spellStart"/>
-            <w:proofErr w:type="gramStart"/>
             <w:r>
               <w:rPr>
                 <w:b/>
@@ -26752,7 +25944,6 @@
               <w:t>float</w:t>
             </w:r>
             <w:proofErr w:type="spellEnd"/>
-            <w:proofErr w:type="gramEnd"/>
           </w:p>
         </w:tc>
         <w:tc>
@@ -27025,7 +26216,6 @@
               </w:rPr>
             </w:pPr>
             <w:proofErr w:type="spellStart"/>
-            <w:proofErr w:type="gramStart"/>
             <w:r>
               <w:rPr>
                 <w:b/>
@@ -27036,7 +26226,6 @@
               <w:t>int</w:t>
             </w:r>
             <w:proofErr w:type="spellEnd"/>
-            <w:proofErr w:type="gramEnd"/>
           </w:p>
         </w:tc>
         <w:tc>
@@ -27116,7 +26305,6 @@
               <w:t xml:space="preserve"> name, int *</w:t>
             </w:r>
             <w:proofErr w:type="spellStart"/>
-            <w:proofErr w:type="gramStart"/>
             <w:r>
               <w:rPr>
                 <w:i/>
@@ -27127,7 +26315,6 @@
               <w:t>address,QString</w:t>
             </w:r>
             <w:proofErr w:type="spellEnd"/>
-            <w:proofErr w:type="gramEnd"/>
             <w:r>
               <w:rPr>
                 <w:i/>
@@ -27215,7 +26402,6 @@
               </w:rPr>
             </w:pPr>
             <w:proofErr w:type="spellStart"/>
-            <w:proofErr w:type="gramStart"/>
             <w:r>
               <w:rPr>
                 <w:b/>
@@ -27226,7 +26412,6 @@
               <w:t>float</w:t>
             </w:r>
             <w:proofErr w:type="spellEnd"/>
-            <w:proofErr w:type="gramEnd"/>
           </w:p>
         </w:tc>
         <w:tc>
@@ -27317,7 +26502,6 @@
               <w:t xml:space="preserve"> name, float *</w:t>
             </w:r>
             <w:proofErr w:type="spellStart"/>
-            <w:proofErr w:type="gramStart"/>
             <w:r>
               <w:rPr>
                 <w:i/>
@@ -27328,7 +26512,6 @@
               <w:t>address,QString</w:t>
             </w:r>
             <w:proofErr w:type="spellEnd"/>
-            <w:proofErr w:type="gramEnd"/>
             <w:r>
               <w:rPr>
                 <w:i/>
@@ -27424,7 +26607,6 @@
               </w:rPr>
             </w:pPr>
             <w:proofErr w:type="spellStart"/>
-            <w:proofErr w:type="gramStart"/>
             <w:r>
               <w:rPr>
                 <w:b/>
@@ -27435,7 +26617,6 @@
               <w:t>int</w:t>
             </w:r>
             <w:proofErr w:type="spellEnd"/>
-            <w:proofErr w:type="gramEnd"/>
           </w:p>
         </w:tc>
         <w:tc>
@@ -27651,7 +26832,6 @@
               </w:rPr>
             </w:pPr>
             <w:proofErr w:type="spellStart"/>
-            <w:proofErr w:type="gramStart"/>
             <w:r>
               <w:rPr>
                 <w:b/>
@@ -27662,7 +26842,6 @@
               <w:t>float</w:t>
             </w:r>
             <w:proofErr w:type="spellEnd"/>
-            <w:proofErr w:type="gramEnd"/>
           </w:p>
         </w:tc>
         <w:tc>
@@ -27898,7 +27077,6 @@
               </w:rPr>
             </w:pPr>
             <w:proofErr w:type="spellStart"/>
-            <w:proofErr w:type="gramStart"/>
             <w:r>
               <w:rPr>
                 <w:b/>
@@ -27909,7 +27087,6 @@
               <w:t>int</w:t>
             </w:r>
             <w:proofErr w:type="spellEnd"/>
-            <w:proofErr w:type="gramEnd"/>
           </w:p>
         </w:tc>
         <w:tc>
@@ -28157,7 +27334,6 @@
               </w:rPr>
             </w:pPr>
             <w:proofErr w:type="spellStart"/>
-            <w:proofErr w:type="gramStart"/>
             <w:r>
               <w:rPr>
                 <w:b/>
@@ -28168,7 +27344,6 @@
               <w:t>float</w:t>
             </w:r>
             <w:proofErr w:type="spellEnd"/>
-            <w:proofErr w:type="gramEnd"/>
           </w:p>
         </w:tc>
         <w:tc>
@@ -28468,14 +27643,7 @@
         <w:rPr>
           <w:sz w:val="20"/>
         </w:rPr>
-        <w:t>[</w:t>
-      </w:r>
-      <w:proofErr w:type="gramStart"/>
-      <w:r>
-        <w:rPr>
-          <w:sz w:val="20"/>
-        </w:rPr>
-        <w:t>,«</w:t>
+        <w:t>[,«</w:t>
       </w:r>
       <w:r>
         <w:rPr>
@@ -28483,16 +27651,7 @@
           <w:bCs/>
           <w:sz w:val="20"/>
         </w:rPr>
-        <w:t>arg</w:t>
-      </w:r>
-      <w:proofErr w:type="gramEnd"/>
-      <w:r>
-        <w:rPr>
-          <w:b/>
-          <w:bCs/>
-          <w:sz w:val="20"/>
-        </w:rPr>
-        <w:t>1</w:t>
+        <w:t>arg1</w:t>
       </w:r>
       <w:r>
         <w:rPr>
@@ -28755,7 +27914,6 @@
                 <w:iCs/>
               </w:rPr>
             </w:pPr>
-            <w:proofErr w:type="gramStart"/>
             <w:r>
               <w:rPr>
                 <w:b/>
@@ -28765,7 +27923,6 @@
               </w:rPr>
               <w:t>stop</w:t>
             </w:r>
-            <w:proofErr w:type="gramEnd"/>
           </w:p>
         </w:tc>
         <w:tc>
@@ -28841,7 +27998,6 @@
               </w:rPr>
             </w:pPr>
             <w:proofErr w:type="spellStart"/>
-            <w:proofErr w:type="gramStart"/>
             <w:r>
               <w:rPr>
                 <w:b/>
@@ -28852,7 +28008,6 @@
               <w:t>step</w:t>
             </w:r>
             <w:proofErr w:type="spellEnd"/>
-            <w:proofErr w:type="gramEnd"/>
           </w:p>
         </w:tc>
         <w:tc>
@@ -28929,7 +28084,6 @@
                 <w:iCs/>
               </w:rPr>
             </w:pPr>
-            <w:proofErr w:type="gramStart"/>
             <w:r>
               <w:rPr>
                 <w:b/>
@@ -28939,7 +28093,6 @@
               </w:rPr>
               <w:t>pause</w:t>
             </w:r>
-            <w:proofErr w:type="gramEnd"/>
           </w:p>
         </w:tc>
         <w:tc>
@@ -29016,7 +28169,6 @@
                 <w:iCs/>
               </w:rPr>
             </w:pPr>
-            <w:proofErr w:type="gramStart"/>
             <w:r>
               <w:rPr>
                 <w:b/>
@@ -29026,7 +28178,6 @@
               </w:rPr>
               <w:t>run</w:t>
             </w:r>
-            <w:proofErr w:type="gramEnd"/>
           </w:p>
         </w:tc>
         <w:tc>
@@ -29056,13 +28207,8 @@
               <w:spacing w:before="0" w:after="0" w:line="200" w:lineRule="atLeast"/>
               <w:jc w:val="left"/>
             </w:pPr>
-            <w:proofErr w:type="gramStart"/>
-            <w:r>
-              <w:t>pause</w:t>
-            </w:r>
-            <w:proofErr w:type="gramEnd"/>
-            <w:r>
-              <w:t xml:space="preserve"> ou stop</w:t>
+            <w:r>
+              <w:t>pause ou stop</w:t>
             </w:r>
           </w:p>
         </w:tc>
@@ -29118,7 +28264,6 @@
                 <w:iCs/>
               </w:rPr>
             </w:pPr>
-            <w:proofErr w:type="gramStart"/>
             <w:r>
               <w:rPr>
                 <w:b/>
@@ -29128,7 +28273,6 @@
               </w:rPr>
               <w:t>speed</w:t>
             </w:r>
-            <w:proofErr w:type="gramEnd"/>
           </w:p>
         </w:tc>
         <w:tc>
@@ -29158,13 +28302,8 @@
               <w:spacing w:before="0" w:after="0" w:line="200" w:lineRule="atLeast"/>
               <w:jc w:val="left"/>
             </w:pPr>
-            <w:proofErr w:type="gramStart"/>
-            <w:r>
-              <w:t>pause</w:t>
-            </w:r>
-            <w:proofErr w:type="gramEnd"/>
-            <w:r>
-              <w:t xml:space="preserve"> ou stop</w:t>
+            <w:r>
+              <w:t>pause ou stop</w:t>
             </w:r>
           </w:p>
         </w:tc>
@@ -29221,7 +28360,6 @@
               </w:rPr>
             </w:pPr>
             <w:proofErr w:type="spellStart"/>
-            <w:proofErr w:type="gramStart"/>
             <w:r>
               <w:rPr>
                 <w:b/>
@@ -29232,7 +28370,6 @@
               <w:t>save</w:t>
             </w:r>
             <w:proofErr w:type="spellEnd"/>
-            <w:proofErr w:type="gramEnd"/>
           </w:p>
         </w:tc>
         <w:tc>
@@ -29253,12 +28390,10 @@
               <w:jc w:val="left"/>
             </w:pPr>
             <w:proofErr w:type="spellStart"/>
-            <w:proofErr w:type="gramStart"/>
             <w:r>
               <w:t>filename</w:t>
             </w:r>
             <w:proofErr w:type="spellEnd"/>
-            <w:proofErr w:type="gramEnd"/>
           </w:p>
         </w:tc>
         <w:tc>
@@ -29321,7 +28456,6 @@
                 <w:iCs/>
               </w:rPr>
             </w:pPr>
-            <w:proofErr w:type="gramStart"/>
             <w:r>
               <w:rPr>
                 <w:b/>
@@ -29331,7 +28465,6 @@
               </w:rPr>
               <w:t>restore</w:t>
             </w:r>
-            <w:proofErr w:type="gramEnd"/>
           </w:p>
         </w:tc>
         <w:tc>
@@ -29352,12 +28485,10 @@
               <w:jc w:val="left"/>
             </w:pPr>
             <w:proofErr w:type="spellStart"/>
-            <w:proofErr w:type="gramStart"/>
             <w:r>
               <w:t>filename</w:t>
             </w:r>
             <w:proofErr w:type="spellEnd"/>
-            <w:proofErr w:type="gramEnd"/>
           </w:p>
         </w:tc>
         <w:tc>
@@ -29420,7 +28551,6 @@
                 <w:iCs/>
               </w:rPr>
             </w:pPr>
-            <w:proofErr w:type="gramStart"/>
             <w:r>
               <w:rPr>
                 <w:b/>
@@ -29430,7 +28560,6 @@
               </w:rPr>
               <w:t>record</w:t>
             </w:r>
-            <w:proofErr w:type="gramEnd"/>
           </w:p>
         </w:tc>
         <w:tc>
@@ -29451,12 +28580,10 @@
               <w:jc w:val="left"/>
             </w:pPr>
             <w:proofErr w:type="spellStart"/>
-            <w:proofErr w:type="gramStart"/>
             <w:r>
               <w:t>filename</w:t>
             </w:r>
             <w:proofErr w:type="spellEnd"/>
-            <w:proofErr w:type="gramEnd"/>
           </w:p>
         </w:tc>
         <w:tc>
@@ -29699,7 +28826,6 @@
         </w:rPr>
         <w:tab/>
       </w:r>
-      <w:proofErr w:type="gramStart"/>
       <w:r>
         <w:rPr>
           <w:sz w:val="20"/>
@@ -29708,7 +28834,6 @@
         <w:tab/>
         <w:t>{ LIBS</w:t>
       </w:r>
-      <w:proofErr w:type="gramEnd"/>
       <w:r>
         <w:rPr>
           <w:sz w:val="20"/>
@@ -29744,7 +28869,6 @@
         <w:tab/>
         <w:t xml:space="preserve"> </w:t>
       </w:r>
-      <w:proofErr w:type="gramStart"/>
       <w:r>
         <w:rPr>
           <w:sz w:val="20"/>
@@ -29753,7 +28877,6 @@
         <w:tab/>
         <w:t>{ LIBS</w:t>
       </w:r>
-      <w:proofErr w:type="gramEnd"/>
       <w:r>
         <w:rPr>
           <w:sz w:val="20"/>
@@ -29911,21 +29034,7 @@
           <w:sz w:val="20"/>
         </w:rPr>
         <w:tab/>
-        <w:t>= $$(APP_</w:t>
-      </w:r>
-      <w:proofErr w:type="gramStart"/>
-      <w:r>
-        <w:rPr>
-          <w:sz w:val="20"/>
-        </w:rPr>
-        <w:t>HOME)/</w:t>
-      </w:r>
-      <w:proofErr w:type="gramEnd"/>
-      <w:r>
-        <w:rPr>
-          <w:sz w:val="20"/>
-        </w:rPr>
-        <w:t>lib</w:t>
+        <w:t>= $$(APP_HOME)/lib</w:t>
       </w:r>
     </w:p>
     <w:p>
@@ -30511,7 +29620,6 @@
         <w:t xml:space="preserve">    </w:t>
       </w:r>
       <w:proofErr w:type="spellStart"/>
-      <w:proofErr w:type="gramStart"/>
       <w:r>
         <w:rPr>
           <w:sz w:val="20"/>
@@ -30520,7 +29628,6 @@
         <w:t>anchors.fill</w:t>
       </w:r>
       <w:proofErr w:type="spellEnd"/>
-      <w:proofErr w:type="gramEnd"/>
       <w:r>
         <w:rPr>
           <w:sz w:val="20"/>
@@ -30586,7 +29693,6 @@
         <w:t xml:space="preserve">    signal </w:t>
       </w:r>
       <w:proofErr w:type="spellStart"/>
-      <w:proofErr w:type="gramStart"/>
       <w:r>
         <w:rPr>
           <w:sz w:val="20"/>
@@ -30600,15 +29706,7 @@
           <w:sz w:val="20"/>
           <w:lang w:val="en-GB"/>
         </w:rPr>
-        <w:t>(</w:t>
-      </w:r>
-      <w:proofErr w:type="gramEnd"/>
-      <w:r>
-        <w:rPr>
-          <w:sz w:val="20"/>
-          <w:lang w:val="en-GB"/>
-        </w:rPr>
-        <w:t>var mode, var state)</w:t>
+        <w:t>(var mode, var state)</w:t>
       </w:r>
     </w:p>
     <w:p>
@@ -30690,7 +29788,6 @@
         <w:t>(</w:t>
       </w:r>
       <w:proofErr w:type="spellStart"/>
-      <w:proofErr w:type="gramStart"/>
       <w:r>
         <w:rPr>
           <w:sz w:val="20"/>
@@ -30699,7 +29796,6 @@
         <w:t>mode,state</w:t>
       </w:r>
       <w:proofErr w:type="spellEnd"/>
-      <w:proofErr w:type="gramEnd"/>
       <w:r>
         <w:rPr>
           <w:sz w:val="20"/>
@@ -30745,16 +29841,8 @@
         <w:rPr>
           <w:sz w:val="20"/>
         </w:rPr>
-        <w:t>{</w:t>
-      </w:r>
-      <w:proofErr w:type="gramStart"/>
-      <w:r>
-        <w:rPr>
-          <w:sz w:val="20"/>
-        </w:rPr>
-        <w:t>id:</w:t>
-      </w:r>
-      <w:proofErr w:type="gramEnd"/>
+        <w:t>{id:</w:t>
+      </w:r>
       <w:r>
         <w:rPr>
           <w:b/>
@@ -30997,23 +30085,7 @@
           <w:sz w:val="20"/>
           <w:lang w:val="en-GB"/>
         </w:rPr>
-        <w:t>property var parameters: {"p1</w:t>
-      </w:r>
-      <w:proofErr w:type="gramStart"/>
-      <w:r>
-        <w:rPr>
-          <w:sz w:val="20"/>
-          <w:lang w:val="en-GB"/>
-        </w:rPr>
-        <w:t>" :</w:t>
-      </w:r>
-      <w:proofErr w:type="gramEnd"/>
-      <w:r>
-        <w:rPr>
-          <w:sz w:val="20"/>
-          <w:lang w:val="en-GB"/>
-        </w:rPr>
-        <w:t xml:space="preserve"> 1, "p2" : true }</w:t>
+        <w:t>property var parameters: {"p1" : 1, "p2" : true }</w:t>
       </w:r>
     </w:p>
     <w:p>
@@ -31027,7 +30099,6 @@
         </w:rPr>
       </w:pPr>
       <w:proofErr w:type="spellStart"/>
-      <w:proofErr w:type="gramStart"/>
       <w:r>
         <w:rPr>
           <w:sz w:val="20"/>
@@ -31035,7 +30106,6 @@
         <w:t>property</w:t>
       </w:r>
       <w:proofErr w:type="spellEnd"/>
-      <w:proofErr w:type="gramEnd"/>
       <w:r>
         <w:rPr>
           <w:sz w:val="20"/>
@@ -31088,21 +30158,7 @@
         <w:rPr>
           <w:sz w:val="20"/>
         </w:rPr>
-        <w:t xml:space="preserve">    &lt;</w:t>
-      </w:r>
-      <w:proofErr w:type="gramStart"/>
-      <w:r>
-        <w:rPr>
-          <w:sz w:val="20"/>
-        </w:rPr>
-        <w:t>simulation</w:t>
-      </w:r>
-      <w:proofErr w:type="gramEnd"/>
-      <w:r>
-        <w:rPr>
-          <w:sz w:val="20"/>
-        </w:rPr>
-        <w:t xml:space="preserve"> version="1.0"&gt;</w:t>
+        <w:t xml:space="preserve">    &lt;simulation version="1.0"&gt;</w:t>
       </w:r>
     </w:p>
     <w:p>
@@ -31268,7 +30324,6 @@
         <w:t>&lt;</w:t>
       </w:r>
       <w:proofErr w:type="spellStart"/>
-      <w:proofErr w:type="gramStart"/>
       <w:r>
         <w:rPr>
           <w:b/>
@@ -31278,7 +30333,6 @@
         <w:t>publishparam</w:t>
       </w:r>
       <w:proofErr w:type="spellEnd"/>
-      <w:proofErr w:type="gramEnd"/>
       <w:r>
         <w:t>&gt; : Les paramètres</w:t>
       </w:r>
@@ -31318,7 +30372,6 @@
         <w:t>&lt;</w:t>
       </w:r>
       <w:proofErr w:type="spellStart"/>
-      <w:proofErr w:type="gramStart"/>
       <w:r>
         <w:rPr>
           <w:b/>
@@ -31328,7 +30381,6 @@
         <w:t>snapshotparam</w:t>
       </w:r>
       <w:proofErr w:type="spellEnd"/>
-      <w:proofErr w:type="gramEnd"/>
       <w:r>
         <w:t>&gt; : Les paramètres «</w:t>
       </w:r>
@@ -31374,15 +30426,7 @@
       </w:r>
       <w:proofErr w:type="spellEnd"/>
       <w:r>
-        <w:t xml:space="preserve"> identifient les listes de paramètres entre accolades selon la syntaxe : 'nom</w:t>
-      </w:r>
-      <w:proofErr w:type="gramStart"/>
-      <w:r>
-        <w:t>':</w:t>
-      </w:r>
-      <w:proofErr w:type="gramEnd"/>
-      <w:r>
-        <w:t xml:space="preserve"> valeur, 'nom': valeur, ….</w:t>
+        <w:t xml:space="preserve"> identifient les listes de paramètres entre accolades selon la syntaxe : 'nom': valeur, 'nom': valeur, ….</w:t>
       </w:r>
     </w:p>
     <w:p>
@@ -31401,15 +30445,7 @@
         <w:jc w:val="left"/>
       </w:pPr>
       <w:r>
-        <w:t>Une donnée est déclarée par son nom et son type. Le nom est constitué du tag1 et optionnellement du tag2 qui produisent respectivement les identifiants publiques :</w:t>
-      </w:r>
-      <w:proofErr w:type="gramStart"/>
-      <w:r>
-        <w:t xml:space="preserve"> «tag</w:t>
-      </w:r>
-      <w:proofErr w:type="gramEnd"/>
-      <w:r>
-        <w:t>1» et «tag1:tag2»</w:t>
+        <w:t>Une donnée est déclarée par son nom et son type. Le nom est constitué du tag1 et optionnellement du tag2 qui produisent respectivement les identifiants publiques : «tag1» et «tag1:tag2»</w:t>
       </w:r>
     </w:p>
     <w:p>
@@ -31492,7 +30528,6 @@
         </w:rPr>
       </w:pPr>
       <w:proofErr w:type="spellStart"/>
-      <w:proofErr w:type="gramStart"/>
       <w:r>
         <w:rPr>
           <w:b/>
@@ -31508,15 +30543,7 @@
           <w:sz w:val="20"/>
           <w:lang w:val="en-GB"/>
         </w:rPr>
-        <w:t>{</w:t>
-      </w:r>
-      <w:proofErr w:type="gramEnd"/>
-      <w:r>
-        <w:rPr>
-          <w:sz w:val="20"/>
-          <w:lang w:val="en-GB"/>
-        </w:rPr>
-        <w:t xml:space="preserve">tag1: "MyInt";tag2: "Data"; </w:t>
+        <w:t xml:space="preserve">{tag1: "MyInt";tag2: "Data"; </w:t>
       </w:r>
       <w:proofErr w:type="spellStart"/>
       <w:r>
@@ -31582,7 +30609,6 @@
         </w:rPr>
       </w:pPr>
       <w:proofErr w:type="spellStart"/>
-      <w:proofErr w:type="gramStart"/>
       <w:r>
         <w:rPr>
           <w:b/>
@@ -31598,15 +30624,7 @@
           <w:sz w:val="20"/>
           <w:lang w:val="en-GB"/>
         </w:rPr>
-        <w:t>{</w:t>
-      </w:r>
-      <w:proofErr w:type="gramEnd"/>
-      <w:r>
-        <w:rPr>
-          <w:sz w:val="20"/>
-          <w:lang w:val="en-GB"/>
-        </w:rPr>
-        <w:t xml:space="preserve">tag1: "MyReal";tag2: "Data"; </w:t>
+        <w:t xml:space="preserve">{tag1: "MyReal";tag2: "Data"; </w:t>
       </w:r>
       <w:proofErr w:type="spellStart"/>
       <w:r>
@@ -31691,7 +30709,6 @@
         <w:t xml:space="preserve"> var </w:t>
       </w:r>
       <w:proofErr w:type="spellStart"/>
-      <w:proofErr w:type="gramStart"/>
       <w:r>
         <w:rPr>
           <w:sz w:val="20"/>
@@ -31705,15 +30722,7 @@
           <w:sz w:val="20"/>
           <w:lang w:val="en-GB"/>
         </w:rPr>
-        <w:t>:[</w:t>
-      </w:r>
-      <w:proofErr w:type="gramEnd"/>
-      <w:r>
-        <w:rPr>
-          <w:sz w:val="20"/>
-          <w:lang w:val="en-GB"/>
-        </w:rPr>
-        <w:t>]</w:t>
+        <w:t>:[]</w:t>
       </w:r>
     </w:p>
     <w:p>
@@ -31728,7 +30737,6 @@
         </w:rPr>
       </w:pPr>
       <w:proofErr w:type="spellStart"/>
-      <w:proofErr w:type="gramStart"/>
       <w:r>
         <w:rPr>
           <w:b/>
@@ -31744,15 +30752,7 @@
           <w:sz w:val="20"/>
           <w:lang w:val="en-GB"/>
         </w:rPr>
-        <w:t>{ tag</w:t>
-      </w:r>
-      <w:proofErr w:type="gramEnd"/>
-      <w:r>
-        <w:rPr>
-          <w:sz w:val="20"/>
-          <w:lang w:val="en-GB"/>
-        </w:rPr>
-        <w:t>1: "</w:t>
+        <w:t>{ tag1: "</w:t>
       </w:r>
       <w:proofErr w:type="spellStart"/>
       <w:r>
@@ -31803,15 +30803,7 @@
           <w:sz w:val="20"/>
           <w:lang w:val="en-GB"/>
         </w:rPr>
-        <w:t xml:space="preserve">: </w:t>
-      </w:r>
-      <w:proofErr w:type="gramStart"/>
-      <w:r>
-        <w:rPr>
-          <w:sz w:val="20"/>
-          <w:lang w:val="en-GB"/>
-        </w:rPr>
-        <w:t xml:space="preserve">{ </w:t>
+        <w:t xml:space="preserve">: { </w:t>
       </w:r>
       <w:proofErr w:type="spellStart"/>
       <w:r>
@@ -31822,7 +30814,6 @@
         <w:t>intVector</w:t>
       </w:r>
       <w:proofErr w:type="spellEnd"/>
-      <w:proofErr w:type="gramEnd"/>
       <w:r>
         <w:rPr>
           <w:sz w:val="20"/>
@@ -31875,7 +30866,6 @@
         <w:t xml:space="preserve">property var </w:t>
       </w:r>
       <w:proofErr w:type="spellStart"/>
-      <w:proofErr w:type="gramStart"/>
       <w:r>
         <w:rPr>
           <w:sz w:val="20"/>
@@ -31889,15 +30879,7 @@
           <w:sz w:val="20"/>
           <w:lang w:val="en-GB"/>
         </w:rPr>
-        <w:t>:[</w:t>
-      </w:r>
-      <w:proofErr w:type="gramEnd"/>
-      <w:r>
-        <w:rPr>
-          <w:sz w:val="20"/>
-          <w:lang w:val="en-GB"/>
-        </w:rPr>
-        <w:t>]</w:t>
+        <w:t>:[]</w:t>
       </w:r>
     </w:p>
     <w:p>
@@ -31912,7 +30894,6 @@
         </w:rPr>
       </w:pPr>
       <w:proofErr w:type="spellStart"/>
-      <w:proofErr w:type="gramStart"/>
       <w:r>
         <w:rPr>
           <w:b/>
@@ -31929,15 +30910,7 @@
           <w:sz w:val="20"/>
           <w:lang w:val="en-GB"/>
         </w:rPr>
-        <w:t>{ tag</w:t>
-      </w:r>
-      <w:proofErr w:type="gramEnd"/>
-      <w:r>
-        <w:rPr>
-          <w:sz w:val="20"/>
-          <w:lang w:val="en-GB"/>
-        </w:rPr>
-        <w:t>1: "</w:t>
+        <w:t>{ tag1: "</w:t>
       </w:r>
       <w:proofErr w:type="spellStart"/>
       <w:r>
@@ -31988,15 +30961,7 @@
           <w:sz w:val="20"/>
           <w:lang w:val="en-GB"/>
         </w:rPr>
-        <w:t xml:space="preserve">: </w:t>
-      </w:r>
-      <w:proofErr w:type="gramStart"/>
-      <w:r>
-        <w:rPr>
-          <w:sz w:val="20"/>
-          <w:lang w:val="en-GB"/>
-        </w:rPr>
-        <w:t xml:space="preserve">{ </w:t>
+        <w:t xml:space="preserve">: { </w:t>
       </w:r>
       <w:proofErr w:type="spellStart"/>
       <w:r>
@@ -32007,7 +30972,6 @@
         <w:t>realVector</w:t>
       </w:r>
       <w:proofErr w:type="spellEnd"/>
-      <w:proofErr w:type="gramEnd"/>
       <w:r>
         <w:rPr>
           <w:sz w:val="20"/>
@@ -32214,21 +31178,7 @@
           <w:sz w:val="20"/>
         </w:rPr>
         <w:tab/>
-        <w:t xml:space="preserve">// Index du temps courant dans le vecteur </w:t>
-      </w:r>
-      <w:proofErr w:type="gramStart"/>
-      <w:r>
-        <w:rPr>
-          <w:sz w:val="20"/>
-        </w:rPr>
-        <w:t>data[</w:t>
-      </w:r>
-      <w:proofErr w:type="gramEnd"/>
-      <w:r>
-        <w:rPr>
-          <w:sz w:val="20"/>
-        </w:rPr>
-        <w:t>]</w:t>
+        <w:t>// Index du temps courant dans le vecteur data[]</w:t>
       </w:r>
     </w:p>
     <w:p>
@@ -32307,7 +31257,6 @@
         </w:rPr>
       </w:pPr>
       <w:proofErr w:type="spellStart"/>
-      <w:proofErr w:type="gramStart"/>
       <w:r>
         <w:rPr>
           <w:lang w:val="en-GB"/>
@@ -32315,7 +31264,6 @@
         <w:t>MyVector.history.length</w:t>
       </w:r>
       <w:proofErr w:type="spellEnd"/>
-      <w:proofErr w:type="gramEnd"/>
       <w:r>
         <w:rPr>
           <w:lang w:val="en-GB"/>
@@ -32466,7 +31414,6 @@
         </w:rPr>
       </w:pPr>
       <w:proofErr w:type="spellStart"/>
-      <w:proofErr w:type="gramStart"/>
       <w:r>
         <w:rPr>
           <w:b/>
@@ -32490,15 +31437,7 @@
           <w:sz w:val="20"/>
           <w:lang w:val="en-GB"/>
         </w:rPr>
-        <w:t>id</w:t>
-      </w:r>
-      <w:proofErr w:type="gramEnd"/>
-      <w:r>
-        <w:rPr>
-          <w:sz w:val="20"/>
-          <w:lang w:val="en-GB"/>
-        </w:rPr>
-        <w:t>:deviceStatus</w:t>
+        <w:t>id:deviceStatus</w:t>
       </w:r>
       <w:proofErr w:type="spellEnd"/>
       <w:r>
@@ -32533,23 +31472,7 @@
           <w:lang w:val="en-GB"/>
         </w:rPr>
         <w:tab/>
-        <w:t>tag1:"Device</w:t>
-      </w:r>
-      <w:proofErr w:type="gramStart"/>
-      <w:r>
-        <w:rPr>
-          <w:sz w:val="20"/>
-          <w:lang w:val="en-GB"/>
-        </w:rPr>
-        <w:t>";tag</w:t>
-      </w:r>
-      <w:proofErr w:type="gramEnd"/>
-      <w:r>
-        <w:rPr>
-          <w:sz w:val="20"/>
-          <w:lang w:val="en-GB"/>
-        </w:rPr>
-        <w:t>2:"Status";</w:t>
+        <w:t>tag1:"Device";tag2:"Status";</w:t>
       </w:r>
     </w:p>
     <w:p>
@@ -32579,7 +31502,6 @@
         <w:t xml:space="preserve">value: </w:t>
       </w:r>
       <w:proofErr w:type="spellStart"/>
-      <w:proofErr w:type="gramStart"/>
       <w:r>
         <w:rPr>
           <w:sz w:val="20"/>
@@ -32595,7 +31517,6 @@
         </w:rPr>
         <w:t xml:space="preserve"> }</w:t>
       </w:r>
-      <w:proofErr w:type="gramEnd"/>
     </w:p>
     <w:p>
       <w:pPr>
@@ -32644,7 +31565,6 @@
         </w:rPr>
       </w:pPr>
       <w:proofErr w:type="spellStart"/>
-      <w:proofErr w:type="gramStart"/>
       <w:r>
         <w:rPr>
           <w:b/>
@@ -32660,15 +31580,7 @@
           <w:sz w:val="20"/>
           <w:lang w:val="en-GB"/>
         </w:rPr>
-        <w:t>{ id</w:t>
-      </w:r>
-      <w:proofErr w:type="gramEnd"/>
-      <w:r>
-        <w:rPr>
-          <w:sz w:val="20"/>
-          <w:lang w:val="en-GB"/>
-        </w:rPr>
-        <w:t>:valveControl1;</w:t>
+        <w:t>{ id:valveControl1;</w:t>
       </w:r>
     </w:p>
     <w:p>
@@ -32695,23 +31607,7 @@
           <w:lang w:val="en-GB"/>
         </w:rPr>
         <w:tab/>
-        <w:t>tag1:"Tank</w:t>
-      </w:r>
-      <w:proofErr w:type="gramStart"/>
-      <w:r>
-        <w:rPr>
-          <w:sz w:val="20"/>
-          <w:lang w:val="en-GB"/>
-        </w:rPr>
-        <w:t>";tag</w:t>
-      </w:r>
-      <w:proofErr w:type="gramEnd"/>
-      <w:r>
-        <w:rPr>
-          <w:sz w:val="20"/>
-          <w:lang w:val="en-GB"/>
-        </w:rPr>
-        <w:t>2:"Control1";</w:t>
+        <w:t>tag1:"Tank";tag2:"Control1";</w:t>
       </w:r>
     </w:p>
     <w:p>
@@ -32738,19 +31634,11 @@
         </w:rPr>
         <w:tab/>
       </w:r>
-      <w:proofErr w:type="gramStart"/>
-      <w:r>
-        <w:rPr>
-          <w:sz w:val="20"/>
-        </w:rPr>
-        <w:t>value:</w:t>
-      </w:r>
-      <w:proofErr w:type="gramEnd"/>
-      <w:r>
-        <w:rPr>
-          <w:sz w:val="20"/>
-        </w:rPr>
-        <w:t xml:space="preserve"> mSignal1}</w:t>
+      <w:r>
+        <w:rPr>
+          <w:sz w:val="20"/>
+        </w:rPr>
+        <w:t>value: mSignal1}</w:t>
       </w:r>
     </w:p>
     <w:p>
@@ -32781,7 +31669,6 @@
         </w:rPr>
       </w:pPr>
       <w:proofErr w:type="spellStart"/>
-      <w:proofErr w:type="gramStart"/>
       <w:r>
         <w:rPr>
           <w:b/>
@@ -32799,7 +31686,6 @@
         </w:rPr>
         <w:t>{</w:t>
       </w:r>
-      <w:proofErr w:type="gramEnd"/>
       <w:r>
         <w:rPr>
           <w:sz w:val="20"/>
@@ -32872,17 +31758,8 @@
           <w:lang w:val="en-GB"/>
         </w:rPr>
         <w:tab/>
-        <w:t>property int val:</w:t>
-      </w:r>
-      <w:proofErr w:type="gramStart"/>
-      <w:r>
-        <w:rPr>
-          <w:sz w:val="20"/>
-          <w:lang w:val="en-GB"/>
-        </w:rPr>
-        <w:t>0;</w:t>
-      </w:r>
-      <w:proofErr w:type="gramEnd"/>
+        <w:t>property int val:0;</w:t>
+      </w:r>
     </w:p>
     <w:p>
       <w:pPr>
@@ -32915,23 +31792,7 @@
           <w:lang w:val="en-GB"/>
         </w:rPr>
         <w:tab/>
-        <w:t xml:space="preserve">property var </w:t>
-      </w:r>
-      <w:proofErr w:type="gramStart"/>
-      <w:r>
-        <w:rPr>
-          <w:sz w:val="20"/>
-          <w:lang w:val="en-GB"/>
-        </w:rPr>
-        <w:t>vector:[</w:t>
-      </w:r>
-      <w:proofErr w:type="gramEnd"/>
-      <w:r>
-        <w:rPr>
-          <w:sz w:val="20"/>
-          <w:lang w:val="en-GB"/>
-        </w:rPr>
-        <w:t xml:space="preserve">0+val,1+val,2+val,3+val,4+val]// </w:t>
+        <w:t xml:space="preserve">property var vector:[0+val,1+val,2+val,3+val,4+val]// </w:t>
       </w:r>
       <w:proofErr w:type="spellStart"/>
       <w:r>
@@ -32981,17 +31842,8 @@
           <w:lang w:val="en-GB"/>
         </w:rPr>
         <w:tab/>
-        <w:t xml:space="preserve">data: </w:t>
-      </w:r>
-      <w:proofErr w:type="gramStart"/>
-      <w:r>
-        <w:rPr>
-          <w:sz w:val="20"/>
-          <w:lang w:val="en-GB"/>
-        </w:rPr>
-        <w:t>vector  }</w:t>
-      </w:r>
-      <w:proofErr w:type="gramEnd"/>
+        <w:t>data: vector  }</w:t>
+      </w:r>
     </w:p>
     <w:p>
       <w:pPr>
@@ -33005,7 +31857,6 @@
         </w:rPr>
       </w:pPr>
       <w:proofErr w:type="spellStart"/>
-      <w:proofErr w:type="gramStart"/>
       <w:r>
         <w:rPr>
           <w:b/>
@@ -33023,7 +31874,6 @@
         </w:rPr>
         <w:t>{</w:t>
       </w:r>
-      <w:proofErr w:type="gramEnd"/>
       <w:r>
         <w:rPr>
           <w:sz w:val="20"/>
@@ -33083,7 +31933,6 @@
         <w:t>tag1: "</w:t>
       </w:r>
       <w:proofErr w:type="spellStart"/>
-      <w:proofErr w:type="gramStart"/>
       <w:r>
         <w:rPr>
           <w:sz w:val="20"/>
@@ -33092,7 +31941,6 @@
         <w:t>UI.VectorReal</w:t>
       </w:r>
       <w:proofErr w:type="spellEnd"/>
-      <w:proofErr w:type="gramEnd"/>
       <w:r>
         <w:rPr>
           <w:sz w:val="20"/>
@@ -33132,19 +31980,11 @@
         </w:rPr>
         <w:tab/>
       </w:r>
-      <w:proofErr w:type="gramStart"/>
-      <w:r>
-        <w:rPr>
-          <w:sz w:val="20"/>
-        </w:rPr>
-        <w:t>data:[</w:t>
-      </w:r>
-      <w:proofErr w:type="gramEnd"/>
-      <w:r>
-        <w:rPr>
-          <w:sz w:val="20"/>
-        </w:rPr>
-        <w:t>0.1,1.2,3.4,4.5,5.6] }</w:t>
+      <w:r>
+        <w:rPr>
+          <w:sz w:val="20"/>
+        </w:rPr>
+        <w:t>data:[0.1,1.2,3.4,4.5,5.6] }</w:t>
       </w:r>
     </w:p>
     <w:p>
@@ -33300,10 +32140,7 @@
         <w:t>Gestion d’instance</w:t>
       </w:r>
       <w:r>
-        <w:t xml:space="preserve"> et p</w:t>
-      </w:r>
-      <w:r>
-        <w:t>aramétrage de la simulation</w:t>
+        <w:t xml:space="preserve"> et paramétrage de la simulation</w:t>
       </w:r>
     </w:p>
     <w:p>
@@ -33311,34 +32148,26 @@
         <w:pStyle w:val="source"/>
         <w:shd w:val="clear" w:color="auto" w:fill="DDD9C3" w:themeFill="background2" w:themeFillShade="E6"/>
         <w:jc w:val="left"/>
-        <w:rPr>
-          <w:lang w:val="en-GB"/>
-        </w:rPr>
-      </w:pPr>
-      <w:r>
-        <w:rPr>
-          <w:lang w:val="en-GB"/>
-        </w:rPr>
+      </w:pPr>
+      <w:r>
         <w:t xml:space="preserve">    </w:t>
       </w:r>
       <w:proofErr w:type="spellStart"/>
       <w:r>
         <w:t>Fbsf</w:t>
       </w:r>
-      <w:proofErr w:type="spellEnd"/>
-      <w:r>
-        <w:rPr>
-          <w:lang w:val="en-US"/>
-        </w:rPr>
-        <w:t xml:space="preserve">Component </w:t>
-      </w:r>
-      <w:proofErr w:type="spellStart"/>
-      <w:proofErr w:type="gramStart"/>
+      <w:r>
+        <w:t>Component</w:t>
+      </w:r>
+      <w:proofErr w:type="spellEnd"/>
+      <w:r>
+        <w:t xml:space="preserve"> </w:t>
+      </w:r>
+      <w:proofErr w:type="spellStart"/>
       <w:r>
         <w:rPr>
           <w:b/>
           <w:bCs/>
-          <w:lang w:val="en-US"/>
         </w:rPr>
         <w:t>Fbsf</w:t>
       </w:r>
@@ -33346,78 +32175,51 @@
         <w:rPr>
           <w:b/>
           <w:bCs/>
-          <w:lang w:val="en-US"/>
         </w:rPr>
         <w:t>Instanciate</w:t>
       </w:r>
       <w:proofErr w:type="spellEnd"/>
       <w:r>
-        <w:rPr>
-          <w:lang w:val="en-US"/>
-        </w:rPr>
         <w:t>(</w:t>
       </w:r>
       <w:proofErr w:type="spellStart"/>
-      <w:proofErr w:type="gramEnd"/>
-      <w:r>
-        <w:rPr>
-          <w:lang w:val="en-US"/>
-        </w:rPr>
+      <w:r>
         <w:t>QString</w:t>
       </w:r>
       <w:proofErr w:type="spellEnd"/>
       <w:r>
-        <w:rPr>
-          <w:lang w:val="en-US"/>
-        </w:rPr>
         <w:t xml:space="preserve"> </w:t>
       </w:r>
       <w:proofErr w:type="spellStart"/>
       <w:r>
-        <w:rPr>
-          <w:lang w:val="en-US"/>
-        </w:rPr>
         <w:t>fileName</w:t>
       </w:r>
       <w:proofErr w:type="spellEnd"/>
       <w:r>
-        <w:rPr>
-          <w:lang w:val="en-US"/>
-        </w:rPr>
         <w:t xml:space="preserve">, </w:t>
       </w:r>
-      <w:r>
-        <w:rPr>
-          <w:lang w:val="en-US"/>
-        </w:rPr>
-        <w:t xml:space="preserve">int </w:t>
-      </w:r>
-      <w:proofErr w:type="spellStart"/>
-      <w:r>
-        <w:rPr>
-          <w:lang w:val="en-US"/>
-        </w:rPr>
+      <w:proofErr w:type="spellStart"/>
+      <w:r>
+        <w:t>int</w:t>
+      </w:r>
+      <w:proofErr w:type="spellEnd"/>
+      <w:r>
+        <w:t xml:space="preserve"> </w:t>
+      </w:r>
+      <w:proofErr w:type="spellStart"/>
+      <w:r>
         <w:t>argc</w:t>
       </w:r>
       <w:proofErr w:type="spellEnd"/>
       <w:r>
-        <w:rPr>
-          <w:lang w:val="en-US"/>
-        </w:rPr>
         <w:t>, char **</w:t>
       </w:r>
       <w:proofErr w:type="spellStart"/>
       <w:r>
-        <w:rPr>
-          <w:lang w:val="en-US"/>
-        </w:rPr>
         <w:t>argv</w:t>
       </w:r>
       <w:proofErr w:type="spellEnd"/>
       <w:r>
-        <w:rPr>
-          <w:lang w:val="en-US"/>
-        </w:rPr>
         <w:t>);</w:t>
       </w:r>
     </w:p>
@@ -33592,7 +32394,6 @@
         <w:t xml:space="preserve"> </w:t>
       </w:r>
       <w:proofErr w:type="spellStart"/>
-      <w:proofErr w:type="gramStart"/>
       <w:r>
         <w:rPr>
           <w:b/>
@@ -33619,7 +32420,6 @@
         <w:t>(</w:t>
       </w:r>
       <w:proofErr w:type="spellStart"/>
-      <w:proofErr w:type="gramEnd"/>
       <w:r>
         <w:t>Fbsf</w:t>
       </w:r>
@@ -33692,7 +32492,6 @@
         <w:t xml:space="preserve"> </w:t>
       </w:r>
       <w:proofErr w:type="spellStart"/>
-      <w:proofErr w:type="gramStart"/>
       <w:r>
         <w:rPr>
           <w:b/>
@@ -33705,7 +32504,6 @@
         <w:t>(</w:t>
       </w:r>
       <w:proofErr w:type="spellStart"/>
-      <w:proofErr w:type="gramEnd"/>
       <w:r>
         <w:t>FbsfComponent</w:t>
       </w:r>
@@ -33811,7 +32609,6 @@
         <w:t xml:space="preserve"> </w:t>
       </w:r>
       <w:proofErr w:type="spellStart"/>
-      <w:proofErr w:type="gramStart"/>
       <w:r>
         <w:rPr>
           <w:b/>
@@ -33824,7 +32621,6 @@
         <w:t>(</w:t>
       </w:r>
       <w:proofErr w:type="spellStart"/>
-      <w:proofErr w:type="gramEnd"/>
       <w:r>
         <w:t>FbsfComponent</w:t>
       </w:r>
@@ -33872,10 +32668,7 @@
       </w:r>
       <w:proofErr w:type="spellStart"/>
       <w:r>
-        <w:t>doRestore</w:t>
-      </w:r>
-      <w:r>
-        <w:t>State</w:t>
+        <w:t>doRestoreState</w:t>
       </w:r>
       <w:proofErr w:type="spellEnd"/>
       <w:r>
@@ -33909,16 +32702,7 @@
         <w:textAlignment w:val="auto"/>
       </w:pPr>
       <w:r>
-        <w:t xml:space="preserve">Chaque module est responsable de </w:t>
-      </w:r>
-      <w:r>
-        <w:t>restaurer</w:t>
-      </w:r>
-      <w:r>
-        <w:t xml:space="preserve"> son état</w:t>
-      </w:r>
-      <w:r>
-        <w:t xml:space="preserve"> vers celui de l’état sauvegardé</w:t>
+        <w:t>Chaque module est responsable de restaurer son état vers celui de l’état sauvegardé</w:t>
       </w:r>
     </w:p>
     <w:p>
@@ -33974,7 +32758,6 @@
         <w:t xml:space="preserve"> </w:t>
       </w:r>
       <w:proofErr w:type="spellStart"/>
-      <w:proofErr w:type="gramStart"/>
       <w:r>
         <w:rPr>
           <w:b/>
@@ -33999,7 +32782,6 @@
         <w:t>(</w:t>
       </w:r>
       <w:proofErr w:type="spellStart"/>
-      <w:proofErr w:type="gramEnd"/>
       <w:r>
         <w:rPr>
           <w:lang w:val="en-GB"/>
@@ -34031,13 +32813,7 @@
         <w:rPr>
           <w:lang w:val="en-GB"/>
         </w:rPr>
-        <w:t xml:space="preserve"> </w:t>
-      </w:r>
-      <w:r>
-        <w:rPr>
-          <w:lang w:val="en-GB"/>
-        </w:rPr>
-        <w:t xml:space="preserve">, int </w:t>
+        <w:t xml:space="preserve"> , int </w:t>
       </w:r>
       <w:proofErr w:type="spellStart"/>
       <w:r>
@@ -34249,7 +33025,6 @@
         <w:t xml:space="preserve"> </w:t>
       </w:r>
       <w:proofErr w:type="spellStart"/>
-      <w:proofErr w:type="gramStart"/>
       <w:r>
         <w:rPr>
           <w:b/>
@@ -34269,7 +33044,6 @@
         <w:t>(</w:t>
       </w:r>
       <w:proofErr w:type="spellStart"/>
-      <w:proofErr w:type="gramEnd"/>
       <w:r>
         <w:t>Fbsf</w:t>
       </w:r>
@@ -34369,7 +33143,6 @@
         <w:t xml:space="preserve"> </w:t>
       </w:r>
       <w:proofErr w:type="spellStart"/>
-      <w:proofErr w:type="gramStart"/>
       <w:r>
         <w:rPr>
           <w:b/>
@@ -34394,7 +33167,6 @@
         <w:t>(</w:t>
       </w:r>
       <w:proofErr w:type="spellStart"/>
-      <w:proofErr w:type="gramEnd"/>
       <w:r>
         <w:rPr>
           <w:lang w:val="en-GB"/>
@@ -34548,13 +33320,35 @@
         <w:rPr>
           <w:rFonts w:asciiTheme="minorHAnsi" w:hAnsiTheme="minorHAnsi" w:cstheme="minorHAnsi"/>
         </w:rPr>
-        <w:t xml:space="preserve"> à</w:t>
-      </w:r>
+        <w:t xml:space="preserve"> </w:t>
+      </w:r>
+      <w:proofErr w:type="spellStart"/>
       <w:r>
         <w:rPr>
           <w:rFonts w:asciiTheme="minorHAnsi" w:hAnsiTheme="minorHAnsi" w:cstheme="minorHAnsi"/>
         </w:rPr>
-        <w:t xml:space="preserve"> rencontré une erreur ou n’est pas initialisé, aucune action ne peut être entreprise.</w:t>
+        <w:t>à</w:t>
+      </w:r>
+      <w:proofErr w:type="spellEnd"/>
+      <w:r>
+        <w:rPr>
+          <w:rFonts w:asciiTheme="minorHAnsi" w:hAnsiTheme="minorHAnsi" w:cstheme="minorHAnsi"/>
+        </w:rPr>
+        <w:t xml:space="preserve"> </w:t>
+      </w:r>
+      <w:proofErr w:type="spellStart"/>
+      <w:r>
+        <w:rPr>
+          <w:rFonts w:asciiTheme="minorHAnsi" w:hAnsiTheme="minorHAnsi" w:cstheme="minorHAnsi"/>
+        </w:rPr>
+        <w:t>rencontré</w:t>
+      </w:r>
+      <w:proofErr w:type="spellEnd"/>
+      <w:r>
+        <w:rPr>
+          <w:rFonts w:asciiTheme="minorHAnsi" w:hAnsiTheme="minorHAnsi" w:cstheme="minorHAnsi"/>
+        </w:rPr>
+        <w:t xml:space="preserve"> une erreur ou n’est pas initialisé, aucune action ne peut être entreprise.</w:t>
       </w:r>
     </w:p>
     <w:p>
@@ -34599,21 +33393,7 @@
         <w:rPr>
           <w:rFonts w:asciiTheme="minorHAnsi" w:hAnsiTheme="minorHAnsi" w:cstheme="minorHAnsi"/>
         </w:rPr>
-        <w:t xml:space="preserve"> / Le dernier pas de temps </w:t>
-      </w:r>
-      <w:proofErr w:type="gramStart"/>
-      <w:r>
-        <w:rPr>
-          <w:rFonts w:asciiTheme="minorHAnsi" w:hAnsiTheme="minorHAnsi" w:cstheme="minorHAnsi"/>
-        </w:rPr>
-        <w:t>n’as</w:t>
-      </w:r>
-      <w:proofErr w:type="gramEnd"/>
-      <w:r>
-        <w:rPr>
-          <w:rFonts w:asciiTheme="minorHAnsi" w:hAnsiTheme="minorHAnsi" w:cstheme="minorHAnsi"/>
-        </w:rPr>
-        <w:t xml:space="preserve"> pas rencontré d’erreur</w:t>
+        <w:t xml:space="preserve"> / Le dernier pas de temps n’as pas rencontré d’erreur</w:t>
       </w:r>
     </w:p>
     <w:p>
@@ -34691,31 +33471,7 @@
         <w:rPr>
           <w:rFonts w:asciiTheme="minorHAnsi" w:hAnsiTheme="minorHAnsi" w:cstheme="minorHAnsi"/>
         </w:rPr>
-        <w:t xml:space="preserve">Au moins un module a retourné un statut </w:t>
-      </w:r>
-      <w:r>
-        <w:rPr>
-          <w:rFonts w:asciiTheme="minorHAnsi" w:hAnsiTheme="minorHAnsi" w:cstheme="minorHAnsi"/>
-        </w:rPr>
-        <w:t>FBSF_</w:t>
-      </w:r>
-      <w:r>
-        <w:rPr>
-          <w:rFonts w:asciiTheme="minorHAnsi" w:hAnsiTheme="minorHAnsi" w:cstheme="minorHAnsi"/>
-        </w:rPr>
-        <w:t>TIMEOUT</w:t>
-      </w:r>
-      <w:r>
-        <w:rPr>
-          <w:rFonts w:asciiTheme="minorHAnsi" w:hAnsiTheme="minorHAnsi" w:cstheme="minorHAnsi"/>
-        </w:rPr>
-        <w:t xml:space="preserve"> </w:t>
-      </w:r>
-      <w:r>
-        <w:rPr>
-          <w:rFonts w:asciiTheme="minorHAnsi" w:hAnsiTheme="minorHAnsi" w:cstheme="minorHAnsi"/>
-        </w:rPr>
-        <w:t>pendant l</w:t>
+        <w:t>Au moins un module a retourné un statut FBSF_TIMEOUT pendant l</w:t>
       </w:r>
       <w:r>
         <w:rPr>
@@ -34766,7 +33522,7 @@
         <w:rPr>
           <w:rFonts w:asciiTheme="minorHAnsi" w:hAnsiTheme="minorHAnsi" w:cstheme="minorHAnsi"/>
         </w:rPr>
-        <w:t>Au moins un module a retourné un statut</w:t>
+        <w:t>Au moins un module a retourné un statut FBSF_WARNING, FBSF_ERROR ou</w:t>
       </w:r>
       <w:r>
         <w:rPr>
@@ -34778,49 +33534,7 @@
         <w:rPr>
           <w:rFonts w:asciiTheme="minorHAnsi" w:hAnsiTheme="minorHAnsi" w:cstheme="minorHAnsi"/>
         </w:rPr>
-        <w:t>FBSF_</w:t>
-      </w:r>
-      <w:r>
-        <w:rPr>
-          <w:rFonts w:asciiTheme="minorHAnsi" w:hAnsiTheme="minorHAnsi" w:cstheme="minorHAnsi"/>
-        </w:rPr>
-        <w:t xml:space="preserve">WARNING, </w:t>
-      </w:r>
-      <w:r>
-        <w:rPr>
-          <w:rFonts w:asciiTheme="minorHAnsi" w:hAnsiTheme="minorHAnsi" w:cstheme="minorHAnsi"/>
-        </w:rPr>
-        <w:t>FBSF_ERROR</w:t>
-      </w:r>
-      <w:r>
-        <w:rPr>
-          <w:rFonts w:asciiTheme="minorHAnsi" w:hAnsiTheme="minorHAnsi" w:cstheme="minorHAnsi"/>
-        </w:rPr>
-        <w:t xml:space="preserve"> ou</w:t>
-      </w:r>
-      <w:r>
-        <w:rPr>
-          <w:rFonts w:asciiTheme="minorHAnsi" w:hAnsiTheme="minorHAnsi" w:cstheme="minorHAnsi"/>
-        </w:rPr>
-        <w:t xml:space="preserve"> </w:t>
-      </w:r>
-      <w:r>
-        <w:rPr>
-          <w:rFonts w:asciiTheme="minorHAnsi" w:hAnsiTheme="minorHAnsi" w:cstheme="minorHAnsi"/>
-        </w:rPr>
-        <w:t>FBSF_</w:t>
-      </w:r>
-      <w:r>
-        <w:rPr>
-          <w:rFonts w:asciiTheme="minorHAnsi" w:hAnsiTheme="minorHAnsi" w:cstheme="minorHAnsi"/>
-        </w:rPr>
-        <w:t>FATAL</w:t>
-      </w:r>
-      <w:r>
-        <w:rPr>
-          <w:rFonts w:asciiTheme="minorHAnsi" w:hAnsiTheme="minorHAnsi" w:cstheme="minorHAnsi"/>
-        </w:rPr>
-        <w:t xml:space="preserve"> pendant l</w:t>
+        <w:t>FBSF_FATAL pendant l</w:t>
       </w:r>
       <w:r>
         <w:rPr>
@@ -34924,7 +33638,6 @@
         <w:t xml:space="preserve"> </w:t>
       </w:r>
       <w:proofErr w:type="spellStart"/>
-      <w:proofErr w:type="gramStart"/>
       <w:r>
         <w:rPr>
           <w:b/>
@@ -34941,7 +33654,6 @@
         <w:t>(</w:t>
       </w:r>
       <w:proofErr w:type="spellStart"/>
-      <w:proofErr w:type="gramEnd"/>
       <w:r>
         <w:rPr>
           <w:lang w:val="en-US"/>
@@ -35017,14 +33729,13 @@
         <w:t xml:space="preserve"> </w:t>
       </w:r>
       <w:proofErr w:type="spellStart"/>
-      <w:proofErr w:type="gramStart"/>
       <w:r>
         <w:rPr>
           <w:b/>
           <w:bCs/>
           <w:lang w:val="en-US"/>
         </w:rPr>
-        <w:t>FbsfGetDataType</w:t>
+        <w:t>FbsfGetUnresolvedDataNames</w:t>
       </w:r>
       <w:proofErr w:type="spellEnd"/>
       <w:r>
@@ -35034,7 +33745,6 @@
         <w:t>(</w:t>
       </w:r>
       <w:proofErr w:type="spellStart"/>
-      <w:proofErr w:type="gramEnd"/>
       <w:r>
         <w:rPr>
           <w:lang w:val="en-US"/>
@@ -35067,93 +33777,28 @@
         <w:rPr>
           <w:lang w:val="en-US"/>
         </w:rPr>
-        <w:t>QString</w:t>
+        <w:t>QStringList</w:t>
       </w:r>
       <w:proofErr w:type="spellEnd"/>
       <w:r>
         <w:rPr>
           <w:lang w:val="en-US"/>
         </w:rPr>
-        <w:t xml:space="preserve"> name, </w:t>
-      </w:r>
-      <w:proofErr w:type="spellStart"/>
-      <w:r>
-        <w:rPr>
-          <w:lang w:val="en-US"/>
-        </w:rPr>
-        <w:t>FbsfDataType</w:t>
-      </w:r>
-      <w:proofErr w:type="spellEnd"/>
-      <w:r>
-        <w:rPr>
-          <w:lang w:val="en-US"/>
-        </w:rPr>
-        <w:t xml:space="preserve"> *type);</w:t>
-      </w:r>
-    </w:p>
-    <w:p>
-      <w:r>
-        <w:t xml:space="preserve">Permet de récupérer le </w:t>
-      </w:r>
-      <w:proofErr w:type="spellStart"/>
-      <w:r>
-        <w:t>F</w:t>
-      </w:r>
-      <w:r>
-        <w:t>bsfDataType</w:t>
-      </w:r>
-      <w:proofErr w:type="spellEnd"/>
-      <w:r>
-        <w:t xml:space="preserve"> (</w:t>
-      </w:r>
-      <w:proofErr w:type="spellStart"/>
-      <w:r>
-        <w:t>FbsfInt</w:t>
-      </w:r>
-      <w:proofErr w:type="spellEnd"/>
-      <w:r>
-        <w:t xml:space="preserve">, </w:t>
-      </w:r>
-      <w:proofErr w:type="spellStart"/>
-      <w:r>
-        <w:t>FbsfReal</w:t>
-      </w:r>
-      <w:proofErr w:type="spellEnd"/>
-      <w:r>
-        <w:t>,</w:t>
-      </w:r>
-      <w:r>
-        <w:t xml:space="preserve"> </w:t>
-      </w:r>
-      <w:proofErr w:type="spellStart"/>
-      <w:r>
-        <w:t>FbsfVectorInt</w:t>
-      </w:r>
-      <w:proofErr w:type="spellEnd"/>
-      <w:r>
-        <w:t xml:space="preserve">, </w:t>
-      </w:r>
-      <w:proofErr w:type="spellStart"/>
-      <w:r>
-        <w:t>FbsfVectorReal</w:t>
-      </w:r>
-      <w:proofErr w:type="spellEnd"/>
-      <w:r>
-        <w:t xml:space="preserve">) de la </w:t>
-      </w:r>
-      <w:r>
-        <w:t xml:space="preserve">variable </w:t>
-      </w:r>
-      <w:r>
-        <w:t>de zone d’échange dont le nom est fourni en argument.</w:t>
-      </w:r>
-    </w:p>
-    <w:p>
-      <w:r>
-        <w:t>Retourne Failure si l</w:t>
-      </w:r>
-      <w:r>
-        <w:t>a variable n’est pas trouvée.</w:t>
+        <w:t xml:space="preserve"> *list);</w:t>
+      </w:r>
+    </w:p>
+    <w:p>
+      <w:r>
+        <w:t>Permet de récupérer une l</w:t>
+      </w:r>
+      <w:r>
+        <w:t xml:space="preserve">iste des noms des variables </w:t>
+      </w:r>
+      <w:r>
+        <w:t xml:space="preserve">non résolues </w:t>
+      </w:r>
+      <w:r>
+        <w:t>exportées dans la zone d’échange.</w:t>
       </w:r>
     </w:p>
     <w:p>
@@ -35181,13 +33826,166 @@
         <w:t xml:space="preserve"> </w:t>
       </w:r>
       <w:proofErr w:type="spellStart"/>
-      <w:proofErr w:type="gramStart"/>
       <w:r>
         <w:rPr>
           <w:b/>
           <w:bCs/>
           <w:lang w:val="en-US"/>
         </w:rPr>
+        <w:t>FbsfGetDataType</w:t>
+      </w:r>
+      <w:proofErr w:type="spellEnd"/>
+      <w:r>
+        <w:rPr>
+          <w:lang w:val="en-US"/>
+        </w:rPr>
+        <w:t>(</w:t>
+      </w:r>
+      <w:proofErr w:type="spellStart"/>
+      <w:r>
+        <w:rPr>
+          <w:lang w:val="en-US"/>
+        </w:rPr>
+        <w:t>FbsfComponent</w:t>
+      </w:r>
+      <w:proofErr w:type="spellEnd"/>
+      <w:r>
+        <w:rPr>
+          <w:lang w:val="en-US"/>
+        </w:rPr>
+        <w:t xml:space="preserve"> </w:t>
+      </w:r>
+      <w:proofErr w:type="spellStart"/>
+      <w:r>
+        <w:rPr>
+          <w:lang w:val="en-US"/>
+        </w:rPr>
+        <w:t>ptr</w:t>
+      </w:r>
+      <w:proofErr w:type="spellEnd"/>
+      <w:r>
+        <w:rPr>
+          <w:lang w:val="en-US"/>
+        </w:rPr>
+        <w:t xml:space="preserve">, </w:t>
+      </w:r>
+      <w:proofErr w:type="spellStart"/>
+      <w:r>
+        <w:rPr>
+          <w:lang w:val="en-US"/>
+        </w:rPr>
+        <w:t>QString</w:t>
+      </w:r>
+      <w:proofErr w:type="spellEnd"/>
+      <w:r>
+        <w:rPr>
+          <w:lang w:val="en-US"/>
+        </w:rPr>
+        <w:t xml:space="preserve"> name, </w:t>
+      </w:r>
+      <w:proofErr w:type="spellStart"/>
+      <w:r>
+        <w:rPr>
+          <w:lang w:val="en-US"/>
+        </w:rPr>
+        <w:t>FbsfDataType</w:t>
+      </w:r>
+      <w:proofErr w:type="spellEnd"/>
+      <w:r>
+        <w:rPr>
+          <w:lang w:val="en-US"/>
+        </w:rPr>
+        <w:t xml:space="preserve"> *type);</w:t>
+      </w:r>
+    </w:p>
+    <w:p>
+      <w:r>
+        <w:t xml:space="preserve">Permet de récupérer le </w:t>
+      </w:r>
+      <w:proofErr w:type="spellStart"/>
+      <w:r>
+        <w:t>F</w:t>
+      </w:r>
+      <w:r>
+        <w:t>bsfDataType</w:t>
+      </w:r>
+      <w:proofErr w:type="spellEnd"/>
+      <w:r>
+        <w:t xml:space="preserve"> (</w:t>
+      </w:r>
+      <w:proofErr w:type="spellStart"/>
+      <w:r>
+        <w:t>FbsfInt</w:t>
+      </w:r>
+      <w:proofErr w:type="spellEnd"/>
+      <w:r>
+        <w:t xml:space="preserve">, </w:t>
+      </w:r>
+      <w:proofErr w:type="spellStart"/>
+      <w:r>
+        <w:t>FbsfReal</w:t>
+      </w:r>
+      <w:proofErr w:type="spellEnd"/>
+      <w:r>
+        <w:t xml:space="preserve">, </w:t>
+      </w:r>
+      <w:proofErr w:type="spellStart"/>
+      <w:r>
+        <w:t>FbsfVectorInt</w:t>
+      </w:r>
+      <w:proofErr w:type="spellEnd"/>
+      <w:r>
+        <w:t xml:space="preserve">, </w:t>
+      </w:r>
+      <w:proofErr w:type="spellStart"/>
+      <w:r>
+        <w:t>FbsfVectorReal</w:t>
+      </w:r>
+      <w:proofErr w:type="spellEnd"/>
+      <w:r>
+        <w:t>) de la variable de zone d’échange dont le nom est fourni en argument.</w:t>
+      </w:r>
+    </w:p>
+    <w:p>
+      <w:r>
+        <w:lastRenderedPageBreak/>
+        <w:t>Retourne Failure si l</w:t>
+      </w:r>
+      <w:r>
+        <w:t>a variable n’est pas trouvée.</w:t>
+      </w:r>
+    </w:p>
+    <w:p>
+      <w:pPr>
+        <w:pStyle w:val="source"/>
+        <w:shd w:val="clear" w:color="auto" w:fill="DDD9C3" w:themeFill="background2" w:themeFillShade="E6"/>
+        <w:ind w:right="-286"/>
+        <w:jc w:val="left"/>
+        <w:rPr>
+          <w:lang w:val="en-US"/>
+        </w:rPr>
+      </w:pPr>
+      <w:proofErr w:type="spellStart"/>
+      <w:r>
+        <w:rPr>
+          <w:lang w:val="en-US"/>
+        </w:rPr>
+        <w:t>FbsfSuccess</w:t>
+      </w:r>
+      <w:proofErr w:type="spellEnd"/>
+      <w:r>
+        <w:rPr>
+          <w:lang w:val="en-US"/>
+        </w:rPr>
+        <w:t xml:space="preserve"> </w:t>
+      </w:r>
+      <w:proofErr w:type="spellStart"/>
+      <w:r>
+        <w:rPr>
+          <w:b/>
+          <w:bCs/>
+          <w:lang w:val="en-US"/>
+        </w:rPr>
         <w:t>FbsfGetDataSize</w:t>
       </w:r>
       <w:proofErr w:type="spellEnd"/>
@@ -35198,7 +33996,6 @@
         <w:t>(</w:t>
       </w:r>
       <w:proofErr w:type="spellStart"/>
-      <w:proofErr w:type="gramEnd"/>
       <w:r>
         <w:rPr>
           <w:lang w:val="en-US"/>
@@ -35252,11 +34049,7 @@
         <w:t xml:space="preserve"> </w:t>
       </w:r>
       <w:r>
-        <w:t xml:space="preserve">de la variable de zone d’échange dont le nom est fourni en </w:t>
-      </w:r>
-      <w:r>
-        <w:lastRenderedPageBreak/>
-        <w:t>argument.</w:t>
+        <w:t>de la variable de zone d’échange dont le nom est fourni en argument.</w:t>
       </w:r>
     </w:p>
     <w:p>
@@ -35305,7 +34098,6 @@
         <w:t xml:space="preserve"> </w:t>
       </w:r>
       <w:proofErr w:type="spellStart"/>
-      <w:proofErr w:type="gramStart"/>
       <w:r>
         <w:rPr>
           <w:b/>
@@ -35322,7 +34114,6 @@
         <w:t>(</w:t>
       </w:r>
       <w:proofErr w:type="spellStart"/>
-      <w:proofErr w:type="gramEnd"/>
       <w:r>
         <w:rPr>
           <w:lang w:val="en-GB"/>
@@ -35404,7 +34195,6 @@
         <w:t xml:space="preserve"> </w:t>
       </w:r>
       <w:proofErr w:type="spellStart"/>
-      <w:proofErr w:type="gramStart"/>
       <w:r>
         <w:rPr>
           <w:b/>
@@ -35421,7 +34211,6 @@
         <w:t>(</w:t>
       </w:r>
       <w:proofErr w:type="spellStart"/>
-      <w:proofErr w:type="gramEnd"/>
       <w:r>
         <w:rPr>
           <w:lang w:val="en-US"/>
@@ -35503,7 +34292,6 @@
         <w:t xml:space="preserve"> </w:t>
       </w:r>
       <w:proofErr w:type="spellStart"/>
-      <w:proofErr w:type="gramStart"/>
       <w:r>
         <w:rPr>
           <w:b/>
@@ -35520,7 +34308,6 @@
         <w:t>(</w:t>
       </w:r>
       <w:proofErr w:type="spellStart"/>
-      <w:proofErr w:type="gramEnd"/>
       <w:r>
         <w:rPr>
           <w:lang w:val="en-US"/>
@@ -35618,7 +34405,6 @@
         <w:t xml:space="preserve"> </w:t>
       </w:r>
       <w:proofErr w:type="spellStart"/>
-      <w:proofErr w:type="gramStart"/>
       <w:r>
         <w:rPr>
           <w:b/>
@@ -35635,7 +34421,6 @@
         <w:t>(</w:t>
       </w:r>
       <w:proofErr w:type="spellStart"/>
-      <w:proofErr w:type="gramEnd"/>
       <w:r>
         <w:rPr>
           <w:lang w:val="en-US"/>
@@ -35733,10 +34518,7 @@
         <w:t xml:space="preserve">écupérer l’état actuel d’une variable </w:t>
       </w:r>
       <w:r>
-        <w:t>dont le nom est fourni en argument</w:t>
-      </w:r>
-      <w:r>
-        <w:t xml:space="preserve"> (</w:t>
+        <w:t>dont le nom est fourni en argument (</w:t>
       </w:r>
       <w:proofErr w:type="spellStart"/>
       <w:r>
@@ -35744,10 +34526,7 @@
       </w:r>
       <w:proofErr w:type="spellEnd"/>
       <w:r>
-        <w:t>)</w:t>
-      </w:r>
-      <w:r>
-        <w:t>.</w:t>
+        <w:t>).</w:t>
       </w:r>
     </w:p>
     <w:p>
@@ -35780,13 +34559,7 @@
         </w:rPr>
       </w:pPr>
       <w:r>
-        <w:t>Si la donnée n’est pas trouvée</w:t>
-      </w:r>
-      <w:r>
-        <w:t xml:space="preserve"> ou</w:t>
-      </w:r>
-      <w:r>
-        <w:t xml:space="preserve"> si la donnée n’est pas du bon type</w:t>
+        <w:t>Si la donnée n’est pas trouvée ou si la donnée n’est pas du bon type</w:t>
       </w:r>
       <w:r>
         <w:t xml:space="preserve">, </w:t>
@@ -35823,7 +34596,6 @@
         <w:t xml:space="preserve"> </w:t>
       </w:r>
       <w:proofErr w:type="spellStart"/>
-      <w:proofErr w:type="gramStart"/>
       <w:r>
         <w:rPr>
           <w:b/>
@@ -35840,7 +34612,6 @@
         <w:t>(</w:t>
       </w:r>
       <w:proofErr w:type="spellStart"/>
-      <w:proofErr w:type="gramEnd"/>
       <w:r>
         <w:rPr>
           <w:lang w:val="en-US"/>
@@ -35922,7 +34693,6 @@
         <w:t xml:space="preserve"> </w:t>
       </w:r>
       <w:proofErr w:type="spellStart"/>
-      <w:proofErr w:type="gramStart"/>
       <w:r>
         <w:rPr>
           <w:b/>
@@ -35939,7 +34709,6 @@
         <w:t>(</w:t>
       </w:r>
       <w:proofErr w:type="spellStart"/>
-      <w:proofErr w:type="gramEnd"/>
       <w:r>
         <w:rPr>
           <w:lang w:val="en-US"/>
@@ -36021,7 +34790,6 @@
         <w:t xml:space="preserve"> </w:t>
       </w:r>
       <w:proofErr w:type="spellStart"/>
-      <w:proofErr w:type="gramStart"/>
       <w:r>
         <w:rPr>
           <w:b/>
@@ -36038,7 +34806,6 @@
         <w:t>(</w:t>
       </w:r>
       <w:proofErr w:type="spellStart"/>
-      <w:proofErr w:type="gramEnd"/>
       <w:r>
         <w:rPr>
           <w:lang w:val="en-US"/>
@@ -36134,7 +34901,6 @@
         <w:t xml:space="preserve"> </w:t>
       </w:r>
       <w:proofErr w:type="spellStart"/>
-      <w:proofErr w:type="gramStart"/>
       <w:r>
         <w:rPr>
           <w:b/>
@@ -36151,7 +34917,6 @@
         <w:t>(</w:t>
       </w:r>
       <w:proofErr w:type="spellStart"/>
-      <w:proofErr w:type="gramEnd"/>
       <w:r>
         <w:rPr>
           <w:lang w:val="en-US"/>
@@ -36246,16 +35011,7 @@
           <w:szCs w:val="24"/>
           <w:lang w:eastAsia="ar-SA"/>
         </w:rPr>
-        <w:t xml:space="preserve"> écraser un l’</w:t>
-      </w:r>
-      <w:r>
-        <w:rPr>
-          <w:rFonts w:asciiTheme="minorHAnsi" w:eastAsia="Calibri" w:hAnsiTheme="minorHAnsi" w:cstheme="minorHAnsi"/>
-          <w:color w:val="000000"/>
-          <w:szCs w:val="24"/>
-          <w:lang w:eastAsia="ar-SA"/>
-        </w:rPr>
-        <w:t xml:space="preserve">état actuel d’une variable </w:t>
+        <w:t xml:space="preserve"> écraser un l’état actuel d’une variable </w:t>
       </w:r>
       <w:r>
         <w:t>dont le nom est fourni en argument (</w:t>
@@ -36425,19 +35181,11 @@
           <w:lang w:val="en-US"/>
         </w:rPr>
       </w:pPr>
-      <w:proofErr w:type="gramStart"/>
       <w:r>
         <w:rPr>
           <w:lang w:val="en-US"/>
         </w:rPr>
-        <w:t>INCLUDEPATH  +</w:t>
-      </w:r>
-      <w:proofErr w:type="gramEnd"/>
-      <w:r>
-        <w:rPr>
-          <w:lang w:val="en-US"/>
-        </w:rPr>
-        <w:t>= $$(FBSF_HOME)/</w:t>
+        <w:t>INCLUDEPATH  += $$(FBSF_HOME)/</w:t>
       </w:r>
       <w:proofErr w:type="spellStart"/>
       <w:r>
@@ -36475,16 +35223,8 @@
         <w:rPr>
           <w:lang w:val="en-US"/>
         </w:rPr>
-        <w:t>SOURCES +</w:t>
-      </w:r>
-      <w:proofErr w:type="gramStart"/>
-      <w:r>
-        <w:rPr>
-          <w:lang w:val="en-US"/>
-        </w:rPr>
-        <w:t>=  testapi.cpp</w:t>
-      </w:r>
-      <w:proofErr w:type="gramEnd"/>
+        <w:t>SOURCES +=  testapi.cpp</w:t>
+      </w:r>
     </w:p>
     <w:p>
       <w:pPr>
@@ -36496,22 +35236,11 @@
         <w:rPr>
           <w:lang w:val="en-US"/>
         </w:rPr>
-        <w:t>HEADERS +</w:t>
-      </w:r>
-      <w:proofErr w:type="gramStart"/>
-      <w:r>
-        <w:rPr>
-          <w:lang w:val="en-US"/>
-        </w:rPr>
-        <w:t xml:space="preserve">=  </w:t>
-      </w:r>
-      <w:proofErr w:type="spellStart"/>
-      <w:r>
-        <w:t>testapi</w:t>
-      </w:r>
-      <w:proofErr w:type="gramEnd"/>
-      <w:r>
-        <w:t>.h</w:t>
+        <w:t xml:space="preserve">HEADERS +=  </w:t>
+      </w:r>
+      <w:proofErr w:type="spellStart"/>
+      <w:r>
+        <w:t>testapi.h</w:t>
       </w:r>
       <w:proofErr w:type="spellEnd"/>
     </w:p>
@@ -37064,11 +35793,7 @@
         <w:jc w:val="left"/>
       </w:pPr>
       <w:r>
-        <w:t>Pour exécuter une application sous FBSF, il faut disposer d’un fichier de licence</w:t>
-      </w:r>
-      <w:proofErr w:type="gramStart"/>
-      <w:r>
-        <w:t xml:space="preserve"> «</w:t>
+        <w:t>Pour exécuter une application sous FBSF, il faut disposer d’un fichier de licence «</w:t>
       </w:r>
       <w:proofErr w:type="spellStart"/>
       <w:r>
@@ -37082,7 +35807,6 @@
         <w:t>FbsfFramework.lic</w:t>
       </w:r>
       <w:proofErr w:type="spellEnd"/>
-      <w:proofErr w:type="gramEnd"/>
       <w:r>
         <w:t xml:space="preserve">» </w:t>
       </w:r>
@@ -37508,23 +36232,7 @@
           <w:highlight w:val="cyan"/>
           <w:lang w:val="en-GB"/>
         </w:rPr>
-        <w:t>=%QTDIR%</w:t>
-      </w:r>
-      <w:proofErr w:type="gramStart"/>
-      <w:r>
-        <w:rPr>
-          <w:highlight w:val="cyan"/>
-          <w:lang w:val="en-GB"/>
-        </w:rPr>
-        <w:t>\5.7\msvc2013_64\bin;%</w:t>
-      </w:r>
-      <w:proofErr w:type="gramEnd"/>
-      <w:r>
-        <w:rPr>
-          <w:highlight w:val="cyan"/>
-          <w:lang w:val="en-GB"/>
-        </w:rPr>
-        <w:t>QTDIR%\Tools\</w:t>
+        <w:t>=%QTDIR%\5.7\msvc2013_64\bin;%QTDIR%\Tools\</w:t>
       </w:r>
       <w:proofErr w:type="spellStart"/>
       <w:r>
@@ -37593,23 +36301,7 @@
           <w:highlight w:val="cyan"/>
           <w:lang w:val="en-GB"/>
         </w:rPr>
-        <w:t>=%~dp0</w:t>
-      </w:r>
-      <w:proofErr w:type="gramStart"/>
-      <w:r>
-        <w:rPr>
-          <w:highlight w:val="cyan"/>
-          <w:lang w:val="en-GB"/>
-        </w:rPr>
-        <w:t>lib;%</w:t>
-      </w:r>
-      <w:proofErr w:type="gramEnd"/>
-      <w:r>
-        <w:rPr>
-          <w:highlight w:val="cyan"/>
-          <w:lang w:val="en-GB"/>
-        </w:rPr>
-        <w:t>QTPATH%;%PATH%</w:t>
+        <w:t>=%~dp0lib;%QTPATH%;%PATH%</w:t>
       </w:r>
     </w:p>
     <w:p>
@@ -37751,14 +36443,12 @@
         <w:spacing w:before="0" w:after="0"/>
         <w:jc w:val="left"/>
       </w:pPr>
-      <w:proofErr w:type="gramStart"/>
       <w:r>
         <w:rPr>
           <w:highlight w:val="cyan"/>
         </w:rPr>
         <w:t>exit</w:t>
       </w:r>
-      <w:proofErr w:type="gramEnd"/>
     </w:p>
     <w:p>
       <w:pPr>
@@ -38270,7 +36960,6 @@
         </w:rPr>
         <w:tab/>
       </w:r>
-      <w:proofErr w:type="gramStart"/>
       <w:r>
         <w:rPr>
           <w:highlight w:val="cyan"/>
@@ -38279,7 +36968,6 @@
         <w:tab/>
         <w:t>{ LIBS</w:t>
       </w:r>
-      <w:proofErr w:type="gramEnd"/>
       <w:r>
         <w:rPr>
           <w:highlight w:val="cyan"/>
@@ -38320,7 +37008,6 @@
         </w:rPr>
         <w:t xml:space="preserve"> </w:t>
       </w:r>
-      <w:proofErr w:type="gramStart"/>
       <w:r>
         <w:rPr>
           <w:highlight w:val="cyan"/>
@@ -38335,7 +37022,6 @@
         </w:rPr>
         <w:t>{ LIBS</w:t>
       </w:r>
-      <w:proofErr w:type="gramEnd"/>
       <w:r>
         <w:rPr>
           <w:highlight w:val="cyan"/>
@@ -38508,21 +37194,7 @@
           <w:highlight w:val="cyan"/>
         </w:rPr>
         <w:tab/>
-        <w:t>= $$(APP_</w:t>
-      </w:r>
-      <w:proofErr w:type="gramStart"/>
-      <w:r>
-        <w:rPr>
-          <w:highlight w:val="cyan"/>
-        </w:rPr>
-        <w:t>HOME)/</w:t>
-      </w:r>
-      <w:proofErr w:type="gramEnd"/>
-      <w:r>
-        <w:rPr>
-          <w:highlight w:val="cyan"/>
-        </w:rPr>
-        <w:t>lib</w:t>
+        <w:t>= $$(APP_HOME)/lib</w:t>
       </w:r>
     </w:p>
     <w:p>
@@ -38605,15 +37277,7 @@
       </w:r>
       <w:bookmarkStart w:id="85" w:name="_Toc467418250"/>
       <w:r>
-        <w:t xml:space="preserve">Environnement d’exécution </w:t>
-      </w:r>
-      <w:proofErr w:type="gramStart"/>
-      <w:r>
-        <w:t>hors</w:t>
-      </w:r>
-      <w:proofErr w:type="gramEnd"/>
-      <w:r>
-        <w:t xml:space="preserve"> </w:t>
+        <w:t xml:space="preserve">Environnement d’exécution hors </w:t>
       </w:r>
       <w:r>
         <w:t>« </w:t>
@@ -38683,15 +37347,7 @@
         <w:textAlignment w:val="auto"/>
       </w:pPr>
       <w:r>
-        <w:t xml:space="preserve">Ajout du chemin des binaires (.dll </w:t>
-      </w:r>
-      <w:proofErr w:type="gramStart"/>
-      <w:r>
-        <w:t>ou</w:t>
-      </w:r>
-      <w:proofErr w:type="gramEnd"/>
-      <w:r>
-        <w:t xml:space="preserve"> .</w:t>
+        <w:t>Ajout du chemin des binaires (.dll ou .</w:t>
       </w:r>
       <w:proofErr w:type="spellStart"/>
       <w:r>
@@ -38819,9 +37475,9 @@
           <w:lang w:val="en-GB"/>
         </w:rPr>
         <w:tab/>
-        <w:t>= %QTDIR%</w:t>
-      </w:r>
-      <w:proofErr w:type="gramStart"/>
+        <w:t>= %QTDIR%\5.7\msvc2013_64\bin;%QTDIR%\Tools\</w:t>
+      </w:r>
+      <w:proofErr w:type="spellStart"/>
       <w:r>
         <w:rPr>
           <w:b/>
@@ -38829,9 +37485,9 @@
           <w:highlight w:val="cyan"/>
           <w:lang w:val="en-GB"/>
         </w:rPr>
-        <w:t>\5.7\msvc2013_64\bin;%</w:t>
-      </w:r>
-      <w:proofErr w:type="gramEnd"/>
+        <w:t>QtCreator</w:t>
+      </w:r>
+      <w:proofErr w:type="spellEnd"/>
       <w:r>
         <w:rPr>
           <w:b/>
@@ -38839,19 +37495,21 @@
           <w:highlight w:val="cyan"/>
           <w:lang w:val="en-GB"/>
         </w:rPr>
-        <w:t>QTDIR%\Tools\</w:t>
-      </w:r>
-      <w:proofErr w:type="spellStart"/>
-      <w:r>
+        <w:t>\bin</w:t>
+      </w:r>
+    </w:p>
+    <w:p>
+      <w:pPr>
+        <w:pStyle w:val="source"/>
+        <w:spacing w:before="0" w:after="0"/>
+        <w:jc w:val="left"/>
         <w:rPr>
           <w:b/>
           <w:bCs/>
           <w:highlight w:val="cyan"/>
           <w:lang w:val="en-GB"/>
         </w:rPr>
-        <w:t>QtCreator</w:t>
-      </w:r>
-      <w:proofErr w:type="spellEnd"/>
+      </w:pPr>
       <w:r>
         <w:rPr>
           <w:b/>
@@ -38859,21 +37517,17 @@
           <w:highlight w:val="cyan"/>
           <w:lang w:val="en-GB"/>
         </w:rPr>
-        <w:t>\bin</w:t>
-      </w:r>
-    </w:p>
-    <w:p>
-      <w:pPr>
-        <w:pStyle w:val="source"/>
-        <w:spacing w:before="0" w:after="0"/>
-        <w:jc w:val="left"/>
+        <w:t>set PATH</w:t>
+      </w:r>
+      <w:r>
         <w:rPr>
           <w:b/>
           <w:bCs/>
           <w:highlight w:val="cyan"/>
           <w:lang w:val="en-GB"/>
         </w:rPr>
-      </w:pPr>
+        <w:tab/>
+      </w:r>
       <w:r>
         <w:rPr>
           <w:b/>
@@ -38881,17 +37535,22 @@
           <w:highlight w:val="cyan"/>
           <w:lang w:val="en-GB"/>
         </w:rPr>
-        <w:t>set PATH</w:t>
-      </w:r>
-      <w:r>
+        <w:tab/>
+        <w:t>= %~dp0lib;%QTPATH%;%PATH%</w:t>
+      </w:r>
+    </w:p>
+    <w:p>
+      <w:pPr>
+        <w:pStyle w:val="source"/>
+        <w:spacing w:before="0" w:after="0"/>
+        <w:jc w:val="left"/>
         <w:rPr>
           <w:b/>
           <w:bCs/>
           <w:highlight w:val="cyan"/>
           <w:lang w:val="en-GB"/>
         </w:rPr>
-        <w:tab/>
-      </w:r>
+      </w:pPr>
       <w:r>
         <w:rPr>
           <w:b/>
@@ -38899,10 +37558,8 @@
           <w:highlight w:val="cyan"/>
           <w:lang w:val="en-GB"/>
         </w:rPr>
-        <w:tab/>
-        <w:t>= %~dp0</w:t>
-      </w:r>
-      <w:proofErr w:type="gramStart"/>
+        <w:t>call</w:t>
+      </w:r>
       <w:r>
         <w:rPr>
           <w:b/>
@@ -38910,9 +37567,8 @@
           <w:highlight w:val="cyan"/>
           <w:lang w:val="en-GB"/>
         </w:rPr>
-        <w:t>lib;%</w:t>
-      </w:r>
-      <w:proofErr w:type="gramEnd"/>
+        <w:tab/>
+      </w:r>
       <w:r>
         <w:rPr>
           <w:b/>
@@ -38920,21 +37576,19 @@
           <w:highlight w:val="cyan"/>
           <w:lang w:val="en-GB"/>
         </w:rPr>
-        <w:t>QTPATH%;%PATH%</w:t>
-      </w:r>
-    </w:p>
-    <w:p>
-      <w:pPr>
-        <w:pStyle w:val="source"/>
-        <w:spacing w:before="0" w:after="0"/>
-        <w:jc w:val="left"/>
+        <w:tab/>
+      </w:r>
+      <w:r>
         <w:rPr>
           <w:b/>
           <w:bCs/>
           <w:highlight w:val="cyan"/>
           <w:lang w:val="en-GB"/>
         </w:rPr>
-      </w:pPr>
+        <w:tab/>
+        <w:t xml:space="preserve"> &lt;FBSF </w:t>
+      </w:r>
+      <w:proofErr w:type="spellStart"/>
       <w:r>
         <w:rPr>
           <w:b/>
@@ -38942,8 +37596,9 @@
           <w:highlight w:val="cyan"/>
           <w:lang w:val="en-GB"/>
         </w:rPr>
-        <w:t>call</w:t>
-      </w:r>
+        <w:t>rootpath</w:t>
+      </w:r>
+      <w:proofErr w:type="spellEnd"/>
       <w:r>
         <w:rPr>
           <w:b/>
@@ -38951,17 +37606,21 @@
           <w:highlight w:val="cyan"/>
           <w:lang w:val="en-GB"/>
         </w:rPr>
-        <w:tab/>
-      </w:r>
-      <w:r>
+        <w:t>&gt;\FbsfEnv.bat</w:t>
+      </w:r>
+    </w:p>
+    <w:p>
+      <w:pPr>
+        <w:pStyle w:val="source"/>
+        <w:spacing w:before="0" w:after="0"/>
+        <w:jc w:val="left"/>
         <w:rPr>
           <w:b/>
           <w:bCs/>
           <w:highlight w:val="cyan"/>
           <w:lang w:val="en-GB"/>
         </w:rPr>
-        <w:tab/>
-      </w:r>
+      </w:pPr>
       <w:r>
         <w:rPr>
           <w:b/>
@@ -38969,10 +37628,8 @@
           <w:highlight w:val="cyan"/>
           <w:lang w:val="en-GB"/>
         </w:rPr>
-        <w:tab/>
-        <w:t xml:space="preserve"> &lt;FBSF </w:t>
-      </w:r>
-      <w:proofErr w:type="spellStart"/>
+        <w:t>set APP_HOME</w:t>
+      </w:r>
       <w:r>
         <w:rPr>
           <w:b/>
@@ -38980,31 +37637,31 @@
           <w:highlight w:val="cyan"/>
           <w:lang w:val="en-GB"/>
         </w:rPr>
-        <w:t>rootpath</w:t>
-      </w:r>
-      <w:proofErr w:type="spellEnd"/>
-      <w:r>
+        <w:tab/>
+        <w:t>= %~dp0</w:t>
+      </w:r>
+    </w:p>
+    <w:p>
+      <w:pPr>
+        <w:pStyle w:val="source"/>
+        <w:spacing w:before="0" w:after="0"/>
+        <w:jc w:val="left"/>
         <w:rPr>
           <w:b/>
           <w:bCs/>
           <w:highlight w:val="cyan"/>
           <w:lang w:val="en-GB"/>
         </w:rPr>
-        <w:t>&gt;\FbsfEnv.bat</w:t>
-      </w:r>
-    </w:p>
-    <w:p>
-      <w:pPr>
-        <w:pStyle w:val="source"/>
-        <w:spacing w:before="0" w:after="0"/>
-        <w:jc w:val="left"/>
+      </w:pPr>
+      <w:r>
         <w:rPr>
           <w:b/>
           <w:bCs/>
           <w:highlight w:val="cyan"/>
           <w:lang w:val="en-GB"/>
         </w:rPr>
-      </w:pPr>
+        <w:t>if not "%1"</w:t>
+      </w:r>
       <w:r>
         <w:rPr>
           <w:b/>
@@ -39012,7 +37669,7 @@
           <w:highlight w:val="cyan"/>
           <w:lang w:val="en-GB"/>
         </w:rPr>
-        <w:t>set APP_HOME</w:t>
+        <w:tab/>
       </w:r>
       <w:r>
         <w:rPr>
@@ -39022,7 +37679,25 @@
           <w:lang w:val="en-GB"/>
         </w:rPr>
         <w:tab/>
-        <w:t>= %~dp0</w:t>
+        <w:t>== "" start FbsfFramework.exe %1</w:t>
+      </w:r>
+    </w:p>
+    <w:p>
+      <w:pPr>
+        <w:jc w:val="left"/>
+      </w:pPr>
+      <w:r>
+        <w:t xml:space="preserve">Le fichier FbsfEnv.bat du Framework FBSF, </w:t>
+      </w:r>
+      <w:r>
+        <w:rPr>
+          <w:b/>
+          <w:bCs/>
+        </w:rPr>
+        <w:t>intégré à l’installation</w:t>
+      </w:r>
+      <w:r>
+        <w:t>, positionne l’environnement minimal nécessaire au système exécutif.</w:t>
       </w:r>
     </w:p>
     <w:p>
@@ -39044,7 +37719,7 @@
           <w:highlight w:val="cyan"/>
           <w:lang w:val="en-GB"/>
         </w:rPr>
-        <w:t>if not "%1"</w:t>
+        <w:t>set FBSF_HOME</w:t>
       </w:r>
       <w:r>
         <w:rPr>
@@ -39054,48 +37729,30 @@
           <w:lang w:val="en-GB"/>
         </w:rPr>
         <w:tab/>
-      </w:r>
-      <w:r>
+        <w:t>=%~dp0</w:t>
+      </w:r>
+    </w:p>
+    <w:p>
+      <w:pPr>
+        <w:pStyle w:val="source"/>
+        <w:spacing w:before="0" w:after="0"/>
+        <w:jc w:val="left"/>
         <w:rPr>
           <w:b/>
           <w:bCs/>
           <w:highlight w:val="cyan"/>
           <w:lang w:val="en-GB"/>
         </w:rPr>
-        <w:tab/>
-        <w:t>== "" start FbsfFramework.exe %1</w:t>
-      </w:r>
-    </w:p>
-    <w:p>
-      <w:pPr>
-        <w:jc w:val="left"/>
-      </w:pPr>
-      <w:r>
-        <w:t xml:space="preserve">Le fichier FbsfEnv.bat du Framework FBSF, </w:t>
-      </w:r>
-      <w:r>
-        <w:rPr>
-          <w:b/>
-          <w:bCs/>
-        </w:rPr>
-        <w:t>intégré à l’installation</w:t>
-      </w:r>
-      <w:r>
-        <w:t>, positionne l’environnement minimal nécessaire au système exécutif.</w:t>
-      </w:r>
-    </w:p>
-    <w:p>
-      <w:pPr>
-        <w:pStyle w:val="source"/>
-        <w:spacing w:before="0" w:after="0"/>
-        <w:jc w:val="left"/>
+      </w:pPr>
+      <w:r>
         <w:rPr>
           <w:b/>
           <w:bCs/>
           <w:highlight w:val="cyan"/>
           <w:lang w:val="en-GB"/>
         </w:rPr>
-      </w:pPr>
+        <w:t>set PATH</w:t>
+      </w:r>
       <w:r>
         <w:rPr>
           <w:b/>
@@ -39103,7 +37760,7 @@
           <w:highlight w:val="cyan"/>
           <w:lang w:val="en-GB"/>
         </w:rPr>
-        <w:t>set FBSF_HOME</w:t>
+        <w:tab/>
       </w:r>
       <w:r>
         <w:rPr>
@@ -39113,21 +37770,19 @@
           <w:lang w:val="en-GB"/>
         </w:rPr>
         <w:tab/>
-        <w:t>=%~dp0</w:t>
-      </w:r>
-    </w:p>
-    <w:p>
-      <w:pPr>
-        <w:pStyle w:val="source"/>
-        <w:spacing w:before="0" w:after="0"/>
-        <w:jc w:val="left"/>
+        <w:t>=%FBSF_HOME%\lib;%FBSF_HOME%\</w:t>
+      </w:r>
+      <w:proofErr w:type="spellStart"/>
+      <w:r>
         <w:rPr>
           <w:b/>
           <w:bCs/>
           <w:highlight w:val="cyan"/>
           <w:lang w:val="en-GB"/>
         </w:rPr>
-      </w:pPr>
+        <w:t>FbsfFramework</w:t>
+      </w:r>
+      <w:proofErr w:type="spellEnd"/>
       <w:r>
         <w:rPr>
           <w:b/>
@@ -39135,8 +37790,9 @@
           <w:highlight w:val="cyan"/>
           <w:lang w:val="en-GB"/>
         </w:rPr>
-        <w:t>set PATH</w:t>
-      </w:r>
+        <w:t>\</w:t>
+      </w:r>
+      <w:proofErr w:type="spellStart"/>
       <w:r>
         <w:rPr>
           <w:b/>
@@ -39144,122 +37800,44 @@
           <w:highlight w:val="cyan"/>
           <w:lang w:val="en-GB"/>
         </w:rPr>
-        <w:tab/>
-      </w:r>
-      <w:r>
+        <w:t>fbsfplugins</w:t>
+      </w:r>
+      <w:proofErr w:type="spellEnd"/>
+    </w:p>
+    <w:p>
+      <w:pPr>
+        <w:jc w:val="left"/>
+      </w:pPr>
+      <w:r>
+        <w:t>Il est ainsi possible de créer un raccourci sur le bureau pour lancer l’exécution de l’application.</w:t>
+      </w:r>
+    </w:p>
+    <w:p>
+      <w:pPr>
+        <w:jc w:val="left"/>
+      </w:pPr>
+      <w:r>
+        <w:t>L’argument fourni au fichier .bat est le nom du fichier xml de configuration de l’application.</w:t>
+      </w:r>
+    </w:p>
+    <w:p>
+      <w:pPr>
+        <w:pStyle w:val="source"/>
+        <w:spacing w:before="0" w:after="0"/>
+        <w:jc w:val="left"/>
         <w:rPr>
           <w:b/>
           <w:bCs/>
           <w:highlight w:val="cyan"/>
-          <w:lang w:val="en-GB"/>
-        </w:rPr>
-        <w:tab/>
-        <w:t>=%FBSF_HOME%\</w:t>
-      </w:r>
-      <w:proofErr w:type="gramStart"/>
+        </w:rPr>
+      </w:pPr>
       <w:r>
         <w:rPr>
           <w:b/>
           <w:bCs/>
           <w:highlight w:val="cyan"/>
-          <w:lang w:val="en-GB"/>
-        </w:rPr>
-        <w:t>lib;%</w:t>
-      </w:r>
-      <w:proofErr w:type="gramEnd"/>
-      <w:r>
-        <w:rPr>
-          <w:b/>
-          <w:bCs/>
-          <w:highlight w:val="cyan"/>
-          <w:lang w:val="en-GB"/>
-        </w:rPr>
-        <w:t>FBSF_HOME%\</w:t>
-      </w:r>
-      <w:proofErr w:type="spellStart"/>
-      <w:r>
-        <w:rPr>
-          <w:b/>
-          <w:bCs/>
-          <w:highlight w:val="cyan"/>
-          <w:lang w:val="en-GB"/>
-        </w:rPr>
-        <w:t>FbsfFramework</w:t>
-      </w:r>
-      <w:proofErr w:type="spellEnd"/>
-      <w:r>
-        <w:rPr>
-          <w:b/>
-          <w:bCs/>
-          <w:highlight w:val="cyan"/>
-          <w:lang w:val="en-GB"/>
-        </w:rPr>
-        <w:t>\</w:t>
-      </w:r>
-      <w:proofErr w:type="spellStart"/>
-      <w:r>
-        <w:rPr>
-          <w:b/>
-          <w:bCs/>
-          <w:highlight w:val="cyan"/>
-          <w:lang w:val="en-GB"/>
-        </w:rPr>
-        <w:t>fbsfplugins</w:t>
-      </w:r>
-      <w:proofErr w:type="spellEnd"/>
-    </w:p>
-    <w:p>
-      <w:pPr>
-        <w:jc w:val="left"/>
-      </w:pPr>
-      <w:r>
-        <w:t>Il est ainsi possible de créer un raccourci sur le bureau pour lancer l’exécution de l’application.</w:t>
-      </w:r>
-    </w:p>
-    <w:p>
-      <w:pPr>
-        <w:jc w:val="left"/>
-      </w:pPr>
-      <w:r>
-        <w:t>L’argument fourni au fichier .bat est le nom du fichier xml de configuration de l’application.</w:t>
-      </w:r>
-    </w:p>
-    <w:p>
-      <w:pPr>
-        <w:pStyle w:val="source"/>
-        <w:spacing w:before="0" w:after="0"/>
-        <w:jc w:val="left"/>
-        <w:rPr>
-          <w:b/>
-          <w:bCs/>
-          <w:highlight w:val="cyan"/>
-        </w:rPr>
-      </w:pPr>
-      <w:r>
-        <w:rPr>
-          <w:b/>
-          <w:bCs/>
-          <w:highlight w:val="cyan"/>
-        </w:rPr>
-        <w:t>&lt;</w:t>
-      </w:r>
-      <w:proofErr w:type="gramStart"/>
-      <w:r>
-        <w:rPr>
-          <w:b/>
-          <w:bCs/>
-          <w:highlight w:val="cyan"/>
-        </w:rPr>
-        <w:t>chemin</w:t>
-      </w:r>
-      <w:proofErr w:type="gramEnd"/>
-      <w:r>
-        <w:rPr>
-          <w:b/>
-          <w:bCs/>
-          <w:highlight w:val="cyan"/>
-        </w:rPr>
-        <w:t xml:space="preserve"> de l’application&gt;\runtime.bat config.xml</w:t>
+        </w:rPr>
+        <w:t>&lt;chemin de l’application&gt;\runtime.bat config.xml</w:t>
       </w:r>
       <w:r>
         <w:rPr>
@@ -39509,25 +38087,7 @@
         <w:sz w:val="16"/>
         <w:szCs w:val="16"/>
       </w:rPr>
-      <w:t xml:space="preserve">– France - </w:t>
-    </w:r>
-    <w:proofErr w:type="gramStart"/>
-    <w:r>
-      <w:rPr>
-        <w:i/>
-        <w:sz w:val="16"/>
-        <w:szCs w:val="16"/>
-      </w:rPr>
-      <w:t>Tel:</w:t>
-    </w:r>
-    <w:proofErr w:type="gramEnd"/>
-    <w:r>
-      <w:rPr>
-        <w:i/>
-        <w:sz w:val="16"/>
-        <w:szCs w:val="16"/>
-      </w:rPr>
-      <w:t xml:space="preserve"> + 33 </w:t>
+      <w:t xml:space="preserve">– France - Tel: + 33 </w:t>
     </w:r>
     <w:r>
       <w:rPr>
